--- a/Notes/mid-term-CheatSheet.docx
+++ b/Notes/mid-term-CheatSheet.docx
@@ -931,7 +931,10 @@
       <w:pPr>
         <w:jc w:val="both"/>
         <w:rPr>
-          <w:rFonts w:ascii="Times New Roman" w:eastAsia="KaiTi" w:hAnsi="Times New Roman" w:cs="Times New Roman" w:hint="eastAsia"/>
+          <w:rFonts w:ascii="Times New Roman" w:eastAsia="KaiTi" w:hAnsi="Times New Roman" w:cs="Times New Roman"/>
+          <w:i/>
+          <w:iCs/>
+          <w:u w:val="single"/>
           <w:lang w:val="en-US"/>
         </w:rPr>
       </w:pPr>
@@ -982,6 +985,2145 @@
         </w:rPr>
         <w:t xml:space="preserve"> </w:t>
       </w:r>
+      <w:r>
+        <w:rPr>
+          <w:rFonts w:ascii="Times New Roman" w:hAnsi="Times New Roman" w:cs="Times New Roman"/>
+          <w:lang w:val="en-US"/>
+        </w:rPr>
+        <w:t>Public firms</w:t>
+      </w:r>
+      <w:r>
+        <w:rPr>
+          <w:rFonts w:ascii="Times New Roman" w:hAnsi="Times New Roman" w:cs="Times New Roman"/>
+          <w:lang w:val="en-US"/>
+        </w:rPr>
+        <w:t>’</w:t>
+      </w:r>
+      <w:r>
+        <w:rPr>
+          <w:rFonts w:ascii="Times New Roman" w:hAnsi="Times New Roman" w:cs="Times New Roman"/>
+          <w:lang w:val="en-US"/>
+        </w:rPr>
+        <w:t xml:space="preserve"> </w:t>
+      </w:r>
+      <w:r>
+        <w:rPr>
+          <w:rFonts w:ascii="Times New Roman" w:hAnsi="Times New Roman" w:cs="Times New Roman"/>
+          <w:lang w:val="en-US"/>
+        </w:rPr>
+        <w:t>financing decision: Debt vs. Equity</w:t>
+      </w:r>
+      <w:r>
+        <w:rPr>
+          <w:rFonts w:ascii="Times New Roman" w:hAnsi="Times New Roman" w:cs="Times New Roman"/>
+          <w:lang w:val="en-US"/>
+        </w:rPr>
+        <w:t xml:space="preserve"> (tax, cost</w:t>
+      </w:r>
+      <w:r>
+        <w:rPr>
+          <w:rFonts w:ascii="Times New Roman" w:hAnsi="Times New Roman" w:cs="Times New Roman"/>
+          <w:lang w:val="en-US"/>
+        </w:rPr>
+        <w:t xml:space="preserve">, </w:t>
+      </w:r>
+      <w:r>
+        <w:rPr>
+          <w:rFonts w:ascii="Times New Roman" w:hAnsi="Times New Roman" w:cs="Times New Roman"/>
+          <w:lang w:val="en-US"/>
+        </w:rPr>
+        <w:t>bankruptcy risk</w:t>
+      </w:r>
+      <w:r>
+        <w:rPr>
+          <w:rFonts w:ascii="Times New Roman" w:hAnsi="Times New Roman" w:cs="Times New Roman"/>
+          <w:lang w:val="en-US"/>
+        </w:rPr>
+        <w:t>)</w:t>
+      </w:r>
+      <w:r>
+        <w:rPr>
+          <w:rFonts w:ascii="Times New Roman" w:hAnsi="Times New Roman" w:cs="Times New Roman"/>
+          <w:lang w:val="en-US"/>
+        </w:rPr>
+        <w:t xml:space="preserve">. </w:t>
+      </w:r>
+      <w:r>
+        <w:rPr>
+          <w:rFonts w:ascii="Times New Roman" w:hAnsi="Times New Roman" w:cs="Times New Roman"/>
+          <w:lang w:val="en-US"/>
+        </w:rPr>
+        <w:t>Startup firm financing decision</w:t>
+      </w:r>
+      <w:r>
+        <w:rPr>
+          <w:rFonts w:ascii="Times New Roman" w:hAnsi="Times New Roman" w:cs="Times New Roman"/>
+          <w:lang w:val="en-US"/>
+        </w:rPr>
+        <w:t xml:space="preserve">: </w:t>
+      </w:r>
+      <w:r>
+        <w:rPr>
+          <w:rFonts w:ascii="Times New Roman" w:eastAsia="KaiTi" w:hAnsi="Times New Roman" w:cs="Times New Roman"/>
+          <w:lang w:val="en-US"/>
+        </w:rPr>
+        <w:t>投资者类别</w:t>
+      </w:r>
+      <w:r>
+        <w:rPr>
+          <w:rFonts w:ascii="Times New Roman" w:eastAsia="KaiTi" w:hAnsi="Times New Roman" w:cs="Times New Roman"/>
+          <w:lang w:val="en-US"/>
+        </w:rPr>
+        <w:t>,</w:t>
+      </w:r>
+      <w:r>
+        <w:rPr>
+          <w:rFonts w:ascii="Times New Roman" w:eastAsia="KaiTi" w:hAnsi="Times New Roman" w:cs="Times New Roman"/>
+          <w:lang w:val="en-US"/>
+        </w:rPr>
+        <w:t xml:space="preserve"> </w:t>
+      </w:r>
+      <w:r>
+        <w:rPr>
+          <w:rFonts w:ascii="Times New Roman" w:eastAsia="KaiTi" w:hAnsi="Times New Roman" w:cs="Times New Roman"/>
+          <w:lang w:val="en-US"/>
+        </w:rPr>
+        <w:t>信息披露方式</w:t>
+      </w:r>
+      <w:r>
+        <w:rPr>
+          <w:rFonts w:ascii="Times New Roman" w:eastAsia="KaiTi" w:hAnsi="Times New Roman" w:cs="Times New Roman"/>
+          <w:lang w:val="en-US"/>
+        </w:rPr>
+        <w:t>以及具体的融资形式</w:t>
+      </w:r>
+      <w:r>
+        <w:rPr>
+          <w:rFonts w:ascii="Times New Roman" w:eastAsia="KaiTi" w:hAnsi="Times New Roman" w:cs="Times New Roman"/>
+          <w:lang w:val="en-US"/>
+        </w:rPr>
+        <w:t>.</w:t>
+      </w:r>
+      <w:r>
+        <w:rPr>
+          <w:rFonts w:ascii="Times New Roman" w:eastAsia="KaiTi" w:hAnsi="Times New Roman" w:cs="Times New Roman"/>
+          <w:lang w:val="en-US"/>
+        </w:rPr>
+        <w:t xml:space="preserve"> </w:t>
+      </w:r>
+      <w:r>
+        <w:rPr>
+          <w:rFonts w:ascii="Times New Roman" w:eastAsia="KaiTi" w:hAnsi="Times New Roman" w:cs="Times New Roman"/>
+          <w:b/>
+          <w:bCs/>
+          <w:highlight w:val="green"/>
+          <w:lang w:val="en-US"/>
+        </w:rPr>
+        <w:t xml:space="preserve">(1) </w:t>
+      </w:r>
+      <w:r>
+        <w:rPr>
+          <w:rFonts w:ascii="Times New Roman" w:eastAsia="KaiTi" w:hAnsi="Times New Roman" w:cs="Times New Roman"/>
+          <w:b/>
+          <w:bCs/>
+          <w:highlight w:val="green"/>
+          <w:lang w:val="en-US"/>
+        </w:rPr>
+        <w:t>Venture Life Cycle</w:t>
+      </w:r>
+      <w:r>
+        <w:rPr>
+          <w:rFonts w:ascii="Times New Roman" w:eastAsia="KaiTi" w:hAnsi="Times New Roman" w:cs="Times New Roman"/>
+          <w:b/>
+          <w:bCs/>
+          <w:highlight w:val="green"/>
+          <w:lang w:val="en-US"/>
+        </w:rPr>
+        <w:t>.</w:t>
+      </w:r>
+      <w:r>
+        <w:rPr>
+          <w:rFonts w:ascii="Times New Roman" w:eastAsia="KaiTi" w:hAnsi="Times New Roman" w:cs="Times New Roman"/>
+          <w:lang w:val="en-US"/>
+        </w:rPr>
+        <w:t xml:space="preserve"> </w:t>
+      </w:r>
+      <w:r>
+        <w:rPr>
+          <w:rFonts w:ascii="Times New Roman" w:eastAsia="KaiTi" w:hAnsi="Times New Roman" w:cs="Times New Roman"/>
+          <w:i/>
+          <w:iCs/>
+          <w:highlight w:val="cyan"/>
+          <w:u w:val="single"/>
+          <w:lang w:val="en-US"/>
+        </w:rPr>
+        <w:t>Pre-Seed Funding:</w:t>
+      </w:r>
+      <w:r>
+        <w:rPr>
+          <w:rFonts w:ascii="Times New Roman" w:eastAsia="KaiTi" w:hAnsi="Times New Roman" w:cs="Times New Roman"/>
+          <w:lang w:val="en-US"/>
+        </w:rPr>
+        <w:t xml:space="preserve"> typically refers to when a company</w:t>
+      </w:r>
+      <w:r>
+        <w:rPr>
+          <w:rFonts w:ascii="Times New Roman" w:eastAsia="KaiTi" w:hAnsi="Times New Roman" w:cs="Times New Roman"/>
+          <w:lang w:val="en-US"/>
+        </w:rPr>
+        <w:t>’</w:t>
+      </w:r>
+      <w:r>
+        <w:rPr>
+          <w:rFonts w:ascii="Times New Roman" w:eastAsia="KaiTi" w:hAnsi="Times New Roman" w:cs="Times New Roman"/>
+          <w:lang w:val="en-US"/>
+        </w:rPr>
+        <w:t>s founders get their</w:t>
+      </w:r>
+      <w:r>
+        <w:rPr>
+          <w:rFonts w:ascii="Times New Roman" w:eastAsia="KaiTi" w:hAnsi="Times New Roman" w:cs="Times New Roman"/>
+          <w:lang w:val="en-US"/>
+        </w:rPr>
+        <w:t xml:space="preserve"> </w:t>
+      </w:r>
+      <w:r>
+        <w:rPr>
+          <w:rFonts w:ascii="Times New Roman" w:eastAsia="KaiTi" w:hAnsi="Times New Roman" w:cs="Times New Roman"/>
+          <w:lang w:val="en-US"/>
+        </w:rPr>
+        <w:t>operations off the ground: founders, close friends, supporters, and family.</w:t>
+      </w:r>
+      <w:r>
+        <w:rPr>
+          <w:rFonts w:ascii="Times New Roman" w:eastAsia="KaiTi" w:hAnsi="Times New Roman" w:cs="Times New Roman"/>
+          <w:i/>
+          <w:iCs/>
+          <w:highlight w:val="cyan"/>
+          <w:u w:val="single"/>
+          <w:lang w:val="en-US"/>
+        </w:rPr>
+        <w:t xml:space="preserve"> </w:t>
+      </w:r>
+      <w:r>
+        <w:rPr>
+          <w:rFonts w:ascii="Times New Roman" w:eastAsia="KaiTi" w:hAnsi="Times New Roman" w:cs="Times New Roman"/>
+          <w:i/>
+          <w:iCs/>
+          <w:highlight w:val="cyan"/>
+          <w:u w:val="single"/>
+          <w:lang w:val="en-US"/>
+        </w:rPr>
+        <w:t>Seed Financing:</w:t>
+      </w:r>
+      <w:r>
+        <w:rPr>
+          <w:rFonts w:ascii="Times New Roman" w:eastAsia="KaiTi" w:hAnsi="Times New Roman" w:cs="Times New Roman"/>
+          <w:lang w:val="en-US"/>
+        </w:rPr>
+        <w:t xml:space="preserve"> funds needed to determine</w:t>
+      </w:r>
+      <w:r>
+        <w:rPr>
+          <w:rFonts w:ascii="Times New Roman" w:eastAsia="KaiTi" w:hAnsi="Times New Roman" w:cs="Times New Roman"/>
+          <w:lang w:val="en-US"/>
+        </w:rPr>
+        <w:t xml:space="preserve"> </w:t>
+      </w:r>
+      <w:r>
+        <w:rPr>
+          <w:rFonts w:ascii="Times New Roman" w:eastAsia="KaiTi" w:hAnsi="Times New Roman" w:cs="Times New Roman"/>
+          <w:lang w:val="en-US"/>
+        </w:rPr>
+        <w:t>whether the idea can be converted into a</w:t>
+      </w:r>
+      <w:r>
+        <w:rPr>
+          <w:rFonts w:ascii="Times New Roman" w:eastAsia="KaiTi" w:hAnsi="Times New Roman" w:cs="Times New Roman"/>
+          <w:lang w:val="en-US"/>
+        </w:rPr>
+        <w:t xml:space="preserve"> </w:t>
+      </w:r>
+      <w:r>
+        <w:rPr>
+          <w:rFonts w:ascii="Times New Roman" w:eastAsia="KaiTi" w:hAnsi="Times New Roman" w:cs="Times New Roman"/>
+          <w:lang w:val="en-US"/>
+        </w:rPr>
+        <w:t>viable business opportunity</w:t>
+      </w:r>
+      <w:r>
+        <w:rPr>
+          <w:rFonts w:ascii="Times New Roman" w:eastAsia="KaiTi" w:hAnsi="Times New Roman" w:cs="Times New Roman"/>
+          <w:lang w:val="en-US"/>
+        </w:rPr>
+        <w:t xml:space="preserve">. </w:t>
+      </w:r>
+      <w:r>
+        <w:rPr>
+          <w:rFonts w:ascii="Times New Roman" w:eastAsia="KaiTi" w:hAnsi="Times New Roman" w:cs="Times New Roman"/>
+          <w:i/>
+          <w:iCs/>
+          <w:highlight w:val="cyan"/>
+          <w:u w:val="single"/>
+          <w:lang w:val="en-US"/>
+        </w:rPr>
+        <w:t>Startup Financing:</w:t>
+      </w:r>
+      <w:r>
+        <w:rPr>
+          <w:rFonts w:ascii="Times New Roman" w:eastAsia="KaiTi" w:hAnsi="Times New Roman" w:cs="Times New Roman"/>
+          <w:lang w:val="en-US"/>
+        </w:rPr>
+        <w:t xml:space="preserve"> funds needed to take the</w:t>
+      </w:r>
+      <w:r>
+        <w:rPr>
+          <w:rFonts w:ascii="Times New Roman" w:eastAsia="KaiTi" w:hAnsi="Times New Roman" w:cs="Times New Roman"/>
+          <w:lang w:val="en-US"/>
+        </w:rPr>
+        <w:t xml:space="preserve"> </w:t>
+      </w:r>
+      <w:r>
+        <w:rPr>
+          <w:rFonts w:ascii="Times New Roman" w:eastAsia="KaiTi" w:hAnsi="Times New Roman" w:cs="Times New Roman"/>
+          <w:lang w:val="en-US"/>
+        </w:rPr>
+        <w:t>venture from having established a viable</w:t>
+      </w:r>
+      <w:r>
+        <w:rPr>
+          <w:rFonts w:ascii="Times New Roman" w:eastAsia="KaiTi" w:hAnsi="Times New Roman" w:cs="Times New Roman"/>
+          <w:lang w:val="en-US"/>
+        </w:rPr>
+        <w:t xml:space="preserve"> </w:t>
+      </w:r>
+      <w:r>
+        <w:rPr>
+          <w:rFonts w:ascii="Times New Roman" w:eastAsia="KaiTi" w:hAnsi="Times New Roman" w:cs="Times New Roman"/>
+          <w:lang w:val="en-US"/>
+        </w:rPr>
+        <w:t>business opportunity to initial production and</w:t>
+      </w:r>
+      <w:r>
+        <w:rPr>
+          <w:rFonts w:ascii="Times New Roman" w:eastAsia="KaiTi" w:hAnsi="Times New Roman" w:cs="Times New Roman"/>
+          <w:lang w:val="en-US"/>
+        </w:rPr>
+        <w:t xml:space="preserve"> </w:t>
+      </w:r>
+      <w:r>
+        <w:rPr>
+          <w:rFonts w:ascii="Times New Roman" w:eastAsia="KaiTi" w:hAnsi="Times New Roman" w:cs="Times New Roman"/>
+          <w:lang w:val="en-US"/>
+        </w:rPr>
+        <w:t>sales</w:t>
+      </w:r>
+      <w:r>
+        <w:rPr>
+          <w:rFonts w:ascii="Times New Roman" w:eastAsia="KaiTi" w:hAnsi="Times New Roman" w:cs="Times New Roman"/>
+          <w:lang w:val="en-US"/>
+        </w:rPr>
+        <w:t>.</w:t>
+      </w:r>
+      <w:r>
+        <w:rPr>
+          <w:rFonts w:ascii="Times New Roman" w:eastAsia="KaiTi" w:hAnsi="Times New Roman" w:cs="Times New Roman"/>
+          <w:lang w:val="en-US"/>
+        </w:rPr>
+        <w:t xml:space="preserve"> </w:t>
+      </w:r>
+      <w:r>
+        <w:rPr>
+          <w:rFonts w:ascii="Times New Roman" w:eastAsia="KaiTi" w:hAnsi="Times New Roman" w:cs="Times New Roman"/>
+          <w:i/>
+          <w:iCs/>
+          <w:highlight w:val="cyan"/>
+          <w:u w:val="single"/>
+          <w:lang w:val="en-US"/>
+        </w:rPr>
+        <w:t>First</w:t>
+      </w:r>
+      <w:r>
+        <w:rPr>
+          <w:rFonts w:ascii="Times New Roman" w:eastAsia="KaiTi" w:hAnsi="Times New Roman" w:cs="Times New Roman"/>
+          <w:i/>
+          <w:iCs/>
+          <w:highlight w:val="cyan"/>
+          <w:u w:val="single"/>
+          <w:lang w:val="en-US"/>
+        </w:rPr>
+        <w:t>/A</w:t>
+      </w:r>
+      <w:r>
+        <w:rPr>
+          <w:rFonts w:ascii="Times New Roman" w:eastAsia="KaiTi" w:hAnsi="Times New Roman" w:cs="Times New Roman"/>
+          <w:i/>
+          <w:iCs/>
+          <w:highlight w:val="cyan"/>
+          <w:u w:val="single"/>
+          <w:lang w:val="en-US"/>
+        </w:rPr>
+        <w:t xml:space="preserve"> Round Financing:</w:t>
+      </w:r>
+      <w:r>
+        <w:rPr>
+          <w:rFonts w:ascii="Times New Roman" w:eastAsia="KaiTi" w:hAnsi="Times New Roman" w:cs="Times New Roman"/>
+          <w:lang w:val="en-US"/>
+        </w:rPr>
+        <w:t xml:space="preserve"> equity funds provided during the</w:t>
+      </w:r>
+      <w:r>
+        <w:rPr>
+          <w:rFonts w:ascii="Times New Roman" w:eastAsia="KaiTi" w:hAnsi="Times New Roman" w:cs="Times New Roman"/>
+          <w:lang w:val="en-US"/>
+        </w:rPr>
+        <w:t xml:space="preserve"> </w:t>
+      </w:r>
+      <w:r>
+        <w:rPr>
+          <w:rFonts w:ascii="Times New Roman" w:eastAsia="KaiTi" w:hAnsi="Times New Roman" w:cs="Times New Roman"/>
+          <w:lang w:val="en-US"/>
+        </w:rPr>
+        <w:t>survival stage to cover the cash shortfall when expenses</w:t>
+      </w:r>
+      <w:r>
+        <w:rPr>
+          <w:rFonts w:ascii="Times New Roman" w:eastAsia="KaiTi" w:hAnsi="Times New Roman" w:cs="Times New Roman"/>
+          <w:lang w:val="en-US"/>
+        </w:rPr>
+        <w:t xml:space="preserve"> </w:t>
+      </w:r>
+      <w:r>
+        <w:rPr>
+          <w:rFonts w:ascii="Times New Roman" w:eastAsia="KaiTi" w:hAnsi="Times New Roman" w:cs="Times New Roman"/>
+          <w:lang w:val="en-US"/>
+        </w:rPr>
+        <w:t>and investments exceed revenues</w:t>
+      </w:r>
+      <w:r>
+        <w:rPr>
+          <w:rFonts w:ascii="Times New Roman" w:eastAsia="KaiTi" w:hAnsi="Times New Roman" w:cs="Times New Roman"/>
+          <w:lang w:val="en-US"/>
+        </w:rPr>
+        <w:t>.</w:t>
+      </w:r>
+      <w:r>
+        <w:rPr>
+          <w:rFonts w:ascii="Times New Roman" w:eastAsia="KaiTi" w:hAnsi="Times New Roman" w:cs="Times New Roman"/>
+          <w:lang w:val="en-US"/>
+        </w:rPr>
+        <w:t xml:space="preserve"> </w:t>
+      </w:r>
+      <w:r>
+        <w:rPr>
+          <w:rFonts w:ascii="Times New Roman" w:eastAsia="KaiTi" w:hAnsi="Times New Roman" w:cs="Times New Roman"/>
+          <w:i/>
+          <w:iCs/>
+          <w:highlight w:val="cyan"/>
+          <w:u w:val="single"/>
+          <w:lang w:val="en-US"/>
+        </w:rPr>
+        <w:t>Second</w:t>
+      </w:r>
+      <w:r>
+        <w:rPr>
+          <w:rFonts w:ascii="Times New Roman" w:eastAsia="KaiTi" w:hAnsi="Times New Roman" w:cs="Times New Roman"/>
+          <w:i/>
+          <w:iCs/>
+          <w:highlight w:val="cyan"/>
+          <w:u w:val="single"/>
+          <w:lang w:val="en-US"/>
+        </w:rPr>
+        <w:t>/B</w:t>
+      </w:r>
+      <w:r>
+        <w:rPr>
+          <w:rFonts w:ascii="Times New Roman" w:eastAsia="KaiTi" w:hAnsi="Times New Roman" w:cs="Times New Roman"/>
+          <w:i/>
+          <w:iCs/>
+          <w:highlight w:val="cyan"/>
+          <w:u w:val="single"/>
+          <w:lang w:val="en-US"/>
+        </w:rPr>
+        <w:t xml:space="preserve"> Round Financing:</w:t>
+      </w:r>
+      <w:r>
+        <w:rPr>
+          <w:rFonts w:ascii="Times New Roman" w:eastAsia="KaiTi" w:hAnsi="Times New Roman" w:cs="Times New Roman"/>
+          <w:lang w:val="en-US"/>
+        </w:rPr>
+        <w:t xml:space="preserve"> financing for ventures in their</w:t>
+      </w:r>
+      <w:r>
+        <w:rPr>
+          <w:rFonts w:ascii="Times New Roman" w:eastAsia="KaiTi" w:hAnsi="Times New Roman" w:cs="Times New Roman"/>
+          <w:lang w:val="en-US"/>
+        </w:rPr>
+        <w:t xml:space="preserve"> </w:t>
+      </w:r>
+      <w:r>
+        <w:rPr>
+          <w:rFonts w:ascii="Times New Roman" w:eastAsia="KaiTi" w:hAnsi="Times New Roman" w:cs="Times New Roman"/>
+          <w:lang w:val="en-US"/>
+        </w:rPr>
+        <w:t>rapid-growth stage to support investments in working</w:t>
+      </w:r>
+      <w:r>
+        <w:rPr>
+          <w:rFonts w:ascii="Times New Roman" w:eastAsia="KaiTi" w:hAnsi="Times New Roman" w:cs="Times New Roman"/>
+          <w:lang w:val="en-US"/>
+        </w:rPr>
+        <w:t xml:space="preserve"> </w:t>
+      </w:r>
+      <w:r>
+        <w:rPr>
+          <w:rFonts w:ascii="Times New Roman" w:eastAsia="KaiTi" w:hAnsi="Times New Roman" w:cs="Times New Roman"/>
+          <w:lang w:val="en-US"/>
+        </w:rPr>
+        <w:t>capital</w:t>
+      </w:r>
+      <w:r>
+        <w:rPr>
+          <w:rFonts w:ascii="Times New Roman" w:eastAsia="KaiTi" w:hAnsi="Times New Roman" w:cs="Times New Roman"/>
+          <w:lang w:val="en-US"/>
+        </w:rPr>
+        <w:t xml:space="preserve"> (</w:t>
+      </w:r>
+      <w:r>
+        <w:rPr>
+          <w:rFonts w:ascii="Times New Roman" w:eastAsia="KaiTi" w:hAnsi="Times New Roman" w:cs="Times New Roman" w:hint="eastAsia"/>
+          <w:lang w:val="en-US"/>
+        </w:rPr>
+        <w:t>用于市场扩张</w:t>
+      </w:r>
+      <w:r>
+        <w:rPr>
+          <w:rFonts w:ascii="Times New Roman" w:eastAsia="KaiTi" w:hAnsi="Times New Roman" w:cs="Times New Roman"/>
+          <w:lang w:val="en-US"/>
+        </w:rPr>
+        <w:t>)</w:t>
+      </w:r>
+      <w:r>
+        <w:rPr>
+          <w:rFonts w:ascii="Times New Roman" w:eastAsia="KaiTi" w:hAnsi="Times New Roman" w:cs="Times New Roman"/>
+          <w:lang w:val="en-US"/>
+        </w:rPr>
+        <w:t>.</w:t>
+      </w:r>
+      <w:r>
+        <w:rPr>
+          <w:rFonts w:ascii="Times New Roman" w:eastAsia="KaiTi" w:hAnsi="Times New Roman" w:cs="Times New Roman"/>
+          <w:lang w:val="en-US"/>
+        </w:rPr>
+        <w:t xml:space="preserve"> </w:t>
+      </w:r>
+      <w:r>
+        <w:rPr>
+          <w:rFonts w:ascii="Times New Roman" w:eastAsia="KaiTi" w:hAnsi="Times New Roman" w:cs="Times New Roman"/>
+          <w:i/>
+          <w:iCs/>
+          <w:highlight w:val="cyan"/>
+          <w:u w:val="single"/>
+          <w:lang w:val="en-US"/>
+        </w:rPr>
+        <w:t>Mezzanine Financing:</w:t>
+      </w:r>
+      <w:r>
+        <w:rPr>
+          <w:rFonts w:ascii="Times New Roman" w:eastAsia="KaiTi" w:hAnsi="Times New Roman" w:cs="Times New Roman"/>
+          <w:lang w:val="en-US"/>
+        </w:rPr>
+        <w:t xml:space="preserve"> funds for plant expansion, marketing expenditures, working capital, and product or service improvements</w:t>
+      </w:r>
+      <w:r>
+        <w:rPr>
+          <w:rFonts w:ascii="Times New Roman" w:eastAsia="KaiTi" w:hAnsi="Times New Roman" w:cs="Times New Roman"/>
+          <w:lang w:val="en-US"/>
+        </w:rPr>
+        <w:t xml:space="preserve"> (</w:t>
+      </w:r>
+      <w:r>
+        <w:rPr>
+          <w:rFonts w:ascii="Times New Roman" w:eastAsia="KaiTi" w:hAnsi="Times New Roman" w:cs="Times New Roman" w:hint="eastAsia"/>
+          <w:lang w:val="en-US"/>
+        </w:rPr>
+        <w:t>用于公司扩张</w:t>
+      </w:r>
+      <w:r>
+        <w:rPr>
+          <w:rFonts w:ascii="Times New Roman" w:eastAsia="KaiTi" w:hAnsi="Times New Roman" w:cs="Times New Roman" w:hint="eastAsia"/>
+          <w:lang w:val="en-US"/>
+        </w:rPr>
+        <w:t>)</w:t>
+      </w:r>
+      <w:r>
+        <w:rPr>
+          <w:rFonts w:ascii="Times New Roman" w:eastAsia="KaiTi" w:hAnsi="Times New Roman" w:cs="Times New Roman"/>
+          <w:lang w:val="en-US"/>
+        </w:rPr>
+        <w:t>.</w:t>
+      </w:r>
+      <w:r>
+        <w:rPr>
+          <w:rFonts w:ascii="Times New Roman" w:eastAsia="KaiTi" w:hAnsi="Times New Roman" w:cs="Times New Roman"/>
+          <w:lang w:val="en-US"/>
+        </w:rPr>
+        <w:t xml:space="preserve"> </w:t>
+      </w:r>
+      <w:r>
+        <w:rPr>
+          <w:rFonts w:ascii="Times New Roman" w:eastAsia="KaiTi" w:hAnsi="Times New Roman" w:cs="Times New Roman"/>
+          <w:i/>
+          <w:iCs/>
+          <w:highlight w:val="cyan"/>
+          <w:u w:val="single"/>
+          <w:lang w:val="en-US"/>
+        </w:rPr>
+        <w:t>Bridge Financing:</w:t>
+      </w:r>
+      <w:r>
+        <w:rPr>
+          <w:rFonts w:ascii="Times New Roman" w:eastAsia="KaiTi" w:hAnsi="Times New Roman" w:cs="Times New Roman"/>
+          <w:lang w:val="en-US"/>
+        </w:rPr>
+        <w:t xml:space="preserve"> temporary financing needed to</w:t>
+      </w:r>
+      <w:r>
+        <w:rPr>
+          <w:rFonts w:ascii="Times New Roman" w:eastAsia="KaiTi" w:hAnsi="Times New Roman" w:cs="Times New Roman"/>
+          <w:lang w:val="en-US"/>
+        </w:rPr>
+        <w:t xml:space="preserve"> </w:t>
+      </w:r>
+      <w:r>
+        <w:rPr>
+          <w:rFonts w:ascii="Times New Roman" w:eastAsia="KaiTi" w:hAnsi="Times New Roman" w:cs="Times New Roman"/>
+          <w:lang w:val="en-US"/>
+        </w:rPr>
+        <w:t>keep the venture afloat until the next offering</w:t>
+      </w:r>
+      <w:r>
+        <w:rPr>
+          <w:rFonts w:ascii="Times New Roman" w:eastAsia="KaiTi" w:hAnsi="Times New Roman" w:cs="Times New Roman"/>
+          <w:lang w:val="en-US"/>
+        </w:rPr>
+        <w:t xml:space="preserve">. </w:t>
+      </w:r>
+      <w:r>
+        <w:rPr>
+          <w:rFonts w:ascii="Times New Roman" w:eastAsia="KaiTi" w:hAnsi="Times New Roman" w:cs="Times New Roman"/>
+          <w:i/>
+          <w:iCs/>
+          <w:highlight w:val="cyan"/>
+          <w:u w:val="single"/>
+          <w:lang w:val="en-US"/>
+        </w:rPr>
+        <w:t>Initial Public Offering:</w:t>
+      </w:r>
+      <w:r>
+        <w:rPr>
+          <w:rFonts w:ascii="Times New Roman" w:eastAsia="KaiTi" w:hAnsi="Times New Roman" w:cs="Times New Roman"/>
+          <w:lang w:val="en-US"/>
+        </w:rPr>
+        <w:t xml:space="preserve"> a corporation’s first</w:t>
+      </w:r>
+      <w:r>
+        <w:rPr>
+          <w:rFonts w:ascii="Times New Roman" w:eastAsia="KaiTi" w:hAnsi="Times New Roman" w:cs="Times New Roman"/>
+          <w:lang w:val="en-US"/>
+        </w:rPr>
+        <w:t xml:space="preserve"> </w:t>
+      </w:r>
+      <w:r>
+        <w:rPr>
+          <w:rFonts w:ascii="Times New Roman" w:eastAsia="KaiTi" w:hAnsi="Times New Roman" w:cs="Times New Roman"/>
+          <w:lang w:val="en-US"/>
+        </w:rPr>
+        <w:t>sale of common stock to the investing public</w:t>
+      </w:r>
+      <w:r>
+        <w:rPr>
+          <w:rFonts w:ascii="Times New Roman" w:eastAsia="KaiTi" w:hAnsi="Times New Roman" w:cs="Times New Roman"/>
+          <w:lang w:val="en-US"/>
+        </w:rPr>
+        <w:t>.</w:t>
+      </w:r>
+      <w:r>
+        <w:rPr>
+          <w:rFonts w:ascii="Times New Roman" w:eastAsia="KaiTi" w:hAnsi="Times New Roman" w:cs="Times New Roman"/>
+          <w:lang w:val="en-US"/>
+        </w:rPr>
+        <w:t xml:space="preserve"> </w:t>
+      </w:r>
+      <w:r>
+        <w:rPr>
+          <w:rFonts w:ascii="Times New Roman" w:eastAsia="KaiTi" w:hAnsi="Times New Roman" w:cs="Times New Roman"/>
+          <w:i/>
+          <w:iCs/>
+          <w:highlight w:val="cyan"/>
+          <w:u w:val="single"/>
+          <w:lang w:val="en-US"/>
+        </w:rPr>
+        <w:t>Seasoned Securities Offering:</w:t>
+      </w:r>
+      <w:r>
+        <w:rPr>
+          <w:rFonts w:ascii="Times New Roman" w:eastAsia="KaiTi" w:hAnsi="Times New Roman" w:cs="Times New Roman"/>
+          <w:lang w:val="en-US"/>
+        </w:rPr>
+        <w:t xml:space="preserve"> </w:t>
+      </w:r>
+      <w:r>
+        <w:rPr>
+          <w:rFonts w:ascii="Times New Roman" w:eastAsia="KaiTi" w:hAnsi="Times New Roman" w:cs="Times New Roman"/>
+          <w:lang w:val="en-US"/>
+        </w:rPr>
+        <w:t>the offering of securities by a firm that has previously offered the same or substantially similar securities.</w:t>
+      </w:r>
+      <w:r>
+        <w:rPr>
+          <w:rFonts w:ascii="Times New Roman" w:eastAsia="KaiTi" w:hAnsi="Times New Roman" w:cs="Times New Roman"/>
+          <w:lang w:val="en-US"/>
+        </w:rPr>
+        <w:t xml:space="preserve"> </w:t>
+      </w:r>
+      <w:r>
+        <w:rPr>
+          <w:rFonts w:ascii="Times New Roman" w:eastAsia="KaiTi" w:hAnsi="Times New Roman" w:cs="Times New Roman"/>
+          <w:b/>
+          <w:bCs/>
+          <w:highlight w:val="green"/>
+          <w:lang w:val="en-US"/>
+        </w:rPr>
+        <w:t xml:space="preserve">(2) </w:t>
+      </w:r>
+      <w:r>
+        <w:rPr>
+          <w:rFonts w:ascii="Times New Roman" w:eastAsia="KaiTi" w:hAnsi="Times New Roman" w:cs="Times New Roman"/>
+          <w:b/>
+          <w:bCs/>
+          <w:highlight w:val="green"/>
+          <w:lang w:val="en-US"/>
+        </w:rPr>
+        <w:t>Sources of New Venture Financing</w:t>
+      </w:r>
+      <w:r>
+        <w:rPr>
+          <w:rFonts w:ascii="Times New Roman" w:eastAsia="KaiTi" w:hAnsi="Times New Roman" w:cs="Times New Roman"/>
+          <w:b/>
+          <w:bCs/>
+          <w:highlight w:val="green"/>
+          <w:lang w:val="en-US"/>
+        </w:rPr>
+        <w:t>.</w:t>
+      </w:r>
+      <w:r>
+        <w:rPr>
+          <w:rFonts w:ascii="Times New Roman" w:eastAsia="KaiTi" w:hAnsi="Times New Roman" w:cs="Times New Roman"/>
+          <w:lang w:val="en-US"/>
+        </w:rPr>
+        <w:t xml:space="preserve"> </w:t>
+      </w:r>
+      <w:r>
+        <w:rPr>
+          <w:rFonts w:ascii="Times New Roman" w:eastAsia="KaiTi" w:hAnsi="Times New Roman" w:cs="Times New Roman"/>
+          <w:i/>
+          <w:iCs/>
+          <w:highlight w:val="cyan"/>
+          <w:u w:val="single"/>
+          <w:lang w:val="en-US"/>
+        </w:rPr>
+        <w:t>Self, Friends, and Family</w:t>
+      </w:r>
+      <w:r>
+        <w:rPr>
+          <w:rFonts w:ascii="Times New Roman" w:eastAsia="KaiTi" w:hAnsi="Times New Roman" w:cs="Times New Roman"/>
+          <w:i/>
+          <w:iCs/>
+          <w:highlight w:val="cyan"/>
+          <w:u w:val="single"/>
+          <w:lang w:val="en-US"/>
+        </w:rPr>
+        <w:t>.</w:t>
+      </w:r>
+      <w:r>
+        <w:rPr>
+          <w:rFonts w:ascii="Times New Roman" w:eastAsia="KaiTi" w:hAnsi="Times New Roman" w:cs="Times New Roman"/>
+          <w:lang w:val="en-US"/>
+        </w:rPr>
+        <w:t xml:space="preserve"> </w:t>
+      </w:r>
+      <w:r>
+        <w:rPr>
+          <w:rFonts w:ascii="Times New Roman" w:eastAsia="KaiTi" w:hAnsi="Times New Roman" w:cs="Times New Roman"/>
+          <w:lang w:val="en-US"/>
+        </w:rPr>
+        <w:t>Bootstrap financing</w:t>
+      </w:r>
+      <w:r>
+        <w:rPr>
+          <w:rFonts w:ascii="Times New Roman" w:eastAsia="KaiTi" w:hAnsi="Times New Roman" w:cs="Times New Roman"/>
+          <w:lang w:val="en-US"/>
+        </w:rPr>
+        <w:t xml:space="preserve">: </w:t>
+      </w:r>
+      <w:r>
+        <w:rPr>
+          <w:rFonts w:ascii="Times New Roman" w:eastAsia="KaiTi" w:hAnsi="Times New Roman" w:cs="Times New Roman"/>
+          <w:lang w:val="en-US"/>
+        </w:rPr>
+        <w:t>Does not depend on investor assessment of the merits</w:t>
+      </w:r>
+      <w:r>
+        <w:rPr>
+          <w:rFonts w:ascii="Times New Roman" w:eastAsia="KaiTi" w:hAnsi="Times New Roman" w:cs="Times New Roman"/>
+          <w:lang w:val="en-US"/>
+        </w:rPr>
+        <w:t xml:space="preserve"> </w:t>
+      </w:r>
+      <w:r>
+        <w:rPr>
+          <w:rFonts w:ascii="Times New Roman" w:eastAsia="KaiTi" w:hAnsi="Times New Roman" w:cs="Times New Roman"/>
+          <w:lang w:val="en-US"/>
+        </w:rPr>
+        <w:t>of the opportunity or asserts of the venture</w:t>
+      </w:r>
+      <w:r>
+        <w:rPr>
+          <w:rFonts w:ascii="Times New Roman" w:eastAsia="KaiTi" w:hAnsi="Times New Roman" w:cs="Times New Roman"/>
+          <w:lang w:val="en-US"/>
+        </w:rPr>
+        <w:t>.</w:t>
+      </w:r>
+      <w:r>
+        <w:rPr>
+          <w:rFonts w:ascii="Times New Roman" w:eastAsia="KaiTi" w:hAnsi="Times New Roman" w:cs="Times New Roman"/>
+          <w:lang w:val="en-US"/>
+        </w:rPr>
+        <w:t xml:space="preserve"> </w:t>
+      </w:r>
+      <w:r>
+        <w:rPr>
+          <w:rFonts w:ascii="Times New Roman" w:eastAsia="KaiTi" w:hAnsi="Times New Roman" w:cs="Times New Roman"/>
+          <w:i/>
+          <w:iCs/>
+          <w:highlight w:val="cyan"/>
+          <w:u w:val="single"/>
+          <w:lang w:val="en-US"/>
+        </w:rPr>
+        <w:t>Angel Investors</w:t>
+      </w:r>
+      <w:r>
+        <w:rPr>
+          <w:rFonts w:ascii="Times New Roman" w:eastAsia="KaiTi" w:hAnsi="Times New Roman" w:cs="Times New Roman" w:hint="eastAsia"/>
+          <w:i/>
+          <w:iCs/>
+          <w:highlight w:val="cyan"/>
+          <w:u w:val="single"/>
+          <w:lang w:val="en-US"/>
+        </w:rPr>
+        <w:t>.</w:t>
+      </w:r>
+      <w:r>
+        <w:rPr>
+          <w:rFonts w:ascii="Times New Roman" w:eastAsia="KaiTi" w:hAnsi="Times New Roman" w:cs="Times New Roman"/>
+          <w:lang w:val="en-US"/>
+        </w:rPr>
+        <w:t xml:space="preserve"> </w:t>
+      </w:r>
+      <w:r>
+        <w:rPr>
+          <w:rFonts w:ascii="Times New Roman" w:eastAsia="KaiTi" w:hAnsi="Times New Roman" w:cs="Times New Roman"/>
+          <w:lang w:val="en-US"/>
+        </w:rPr>
+        <w:t>High-net worth individuals</w:t>
+      </w:r>
+      <w:r>
+        <w:rPr>
+          <w:rFonts w:ascii="Times New Roman" w:eastAsia="KaiTi" w:hAnsi="Times New Roman" w:cs="Times New Roman"/>
+          <w:lang w:val="en-US"/>
+        </w:rPr>
+        <w:t xml:space="preserve">. </w:t>
+      </w:r>
+      <w:r>
+        <w:rPr>
+          <w:rFonts w:ascii="Times New Roman" w:eastAsia="KaiTi" w:hAnsi="Times New Roman" w:cs="Times New Roman" w:hint="eastAsia"/>
+          <w:lang w:val="en-US"/>
+        </w:rPr>
+        <w:t>高风险高回报</w:t>
+      </w:r>
+      <w:r>
+        <w:rPr>
+          <w:rFonts w:ascii="Times New Roman" w:eastAsia="KaiTi" w:hAnsi="Times New Roman" w:cs="Times New Roman" w:hint="eastAsia"/>
+          <w:lang w:val="en-US"/>
+        </w:rPr>
+        <w:t>.</w:t>
+      </w:r>
+      <w:r>
+        <w:rPr>
+          <w:rFonts w:ascii="Times New Roman" w:eastAsia="KaiTi" w:hAnsi="Times New Roman" w:cs="Times New Roman" w:hint="eastAsia"/>
+          <w:lang w:val="en-US"/>
+        </w:rPr>
+        <w:t xml:space="preserve"> </w:t>
+      </w:r>
+      <w:r>
+        <w:rPr>
+          <w:rFonts w:ascii="Times New Roman" w:eastAsia="KaiTi" w:hAnsi="Times New Roman" w:cs="Times New Roman"/>
+          <w:lang w:val="en-US"/>
+        </w:rPr>
+        <w:t>Better deal flow</w:t>
+      </w:r>
+      <w:r>
+        <w:rPr>
+          <w:rFonts w:ascii="Times New Roman" w:eastAsia="KaiTi" w:hAnsi="Times New Roman" w:cs="Times New Roman"/>
+          <w:lang w:val="en-US"/>
+        </w:rPr>
+        <w:t>;</w:t>
+      </w:r>
+      <w:r>
+        <w:rPr>
+          <w:rFonts w:ascii="Times New Roman" w:eastAsia="KaiTi" w:hAnsi="Times New Roman" w:cs="Times New Roman"/>
+          <w:lang w:val="en-US"/>
+        </w:rPr>
+        <w:t xml:space="preserve"> Better information</w:t>
+      </w:r>
+      <w:r>
+        <w:rPr>
+          <w:rFonts w:ascii="Times New Roman" w:eastAsia="KaiTi" w:hAnsi="Times New Roman" w:cs="Times New Roman"/>
+          <w:lang w:val="en-US"/>
+        </w:rPr>
+        <w:t>;</w:t>
+      </w:r>
+      <w:r>
+        <w:rPr>
+          <w:rFonts w:ascii="Times New Roman" w:eastAsia="KaiTi" w:hAnsi="Times New Roman" w:cs="Times New Roman"/>
+          <w:lang w:val="en-US"/>
+        </w:rPr>
+        <w:t xml:space="preserve"> Syndicate partner/follow-up</w:t>
+      </w:r>
+      <w:r>
+        <w:rPr>
+          <w:rFonts w:ascii="Times New Roman" w:eastAsia="KaiTi" w:hAnsi="Times New Roman" w:cs="Times New Roman"/>
+          <w:lang w:val="en-US"/>
+        </w:rPr>
+        <w:t xml:space="preserve">. </w:t>
+      </w:r>
+      <w:r>
+        <w:rPr>
+          <w:rFonts w:ascii="Times New Roman" w:eastAsia="KaiTi" w:hAnsi="Times New Roman" w:cs="Times New Roman"/>
+          <w:i/>
+          <w:iCs/>
+          <w:highlight w:val="cyan"/>
+          <w:u w:val="single"/>
+          <w:lang w:val="en-US"/>
+        </w:rPr>
+        <w:t>Venture Capital</w:t>
+      </w:r>
+      <w:r>
+        <w:rPr>
+          <w:rFonts w:ascii="Times New Roman" w:eastAsia="KaiTi" w:hAnsi="Times New Roman" w:cs="Times New Roman"/>
+          <w:i/>
+          <w:iCs/>
+          <w:highlight w:val="cyan"/>
+          <w:u w:val="single"/>
+          <w:lang w:val="en-US"/>
+        </w:rPr>
+        <w:t>.</w:t>
+      </w:r>
+      <w:r>
+        <w:rPr>
+          <w:rFonts w:ascii="Times New Roman" w:eastAsia="KaiTi" w:hAnsi="Times New Roman" w:cs="Times New Roman"/>
+          <w:lang w:val="en-US"/>
+        </w:rPr>
+        <w:t xml:space="preserve"> </w:t>
+      </w:r>
+      <w:r>
+        <w:rPr>
+          <w:rFonts w:ascii="Times New Roman" w:eastAsia="KaiTi" w:hAnsi="Times New Roman" w:cs="Times New Roman" w:hint="eastAsia"/>
+          <w:lang w:val="en-US"/>
+        </w:rPr>
+        <w:t>LP</w:t>
+      </w:r>
+      <w:r>
+        <w:rPr>
+          <w:rFonts w:ascii="Times New Roman" w:eastAsia="KaiTi" w:hAnsi="Times New Roman" w:cs="Times New Roman"/>
+          <w:lang w:val="en-US"/>
+        </w:rPr>
+        <w:t xml:space="preserve">: </w:t>
+      </w:r>
+      <w:r>
+        <w:rPr>
+          <w:rFonts w:ascii="Times New Roman" w:eastAsia="KaiTi" w:hAnsi="Times New Roman" w:cs="Times New Roman"/>
+          <w:lang w:val="en-US"/>
+        </w:rPr>
+        <w:t>provides capitals</w:t>
+      </w:r>
+      <w:r>
+        <w:rPr>
+          <w:rFonts w:ascii="Times New Roman" w:eastAsia="KaiTi" w:hAnsi="Times New Roman" w:cs="Times New Roman"/>
+          <w:lang w:val="en-US"/>
+        </w:rPr>
+        <w:t xml:space="preserve">. GP: </w:t>
+      </w:r>
+      <w:r>
+        <w:rPr>
+          <w:rFonts w:ascii="Times New Roman" w:eastAsia="KaiTi" w:hAnsi="Times New Roman" w:cs="Times New Roman"/>
+          <w:lang w:val="en-US"/>
+        </w:rPr>
+        <w:t>investment decisions</w:t>
+      </w:r>
+      <w:r>
+        <w:rPr>
+          <w:rFonts w:ascii="Times New Roman" w:eastAsia="KaiTi" w:hAnsi="Times New Roman" w:cs="Times New Roman"/>
+          <w:lang w:val="en-US"/>
+        </w:rPr>
+        <w:t xml:space="preserve">. </w:t>
+      </w:r>
+      <w:r>
+        <w:rPr>
+          <w:rFonts w:ascii="Times New Roman" w:eastAsia="KaiTi" w:hAnsi="Times New Roman" w:cs="Times New Roman"/>
+          <w:highlight w:val="magenta"/>
+          <w:lang w:val="en-US"/>
+        </w:rPr>
+        <w:t>Simple consideration of VC funding</w:t>
+      </w:r>
+      <w:r>
+        <w:rPr>
+          <w:rFonts w:ascii="Times New Roman" w:eastAsia="KaiTi" w:hAnsi="Times New Roman" w:cs="Times New Roman"/>
+          <w:highlight w:val="magenta"/>
+          <w:lang w:val="en-US"/>
+        </w:rPr>
+        <w:t>:</w:t>
+      </w:r>
+      <w:r>
+        <w:rPr>
+          <w:rFonts w:ascii="Times New Roman" w:eastAsia="KaiTi" w:hAnsi="Times New Roman" w:cs="Times New Roman"/>
+          <w:lang w:val="en-US"/>
+        </w:rPr>
+        <w:t xml:space="preserve"> </w:t>
+      </w:r>
+      <w:r>
+        <w:rPr>
+          <w:rFonts w:ascii="Times New Roman" w:eastAsia="KaiTi" w:hAnsi="Times New Roman" w:cs="Times New Roman"/>
+          <w:lang w:val="en-US"/>
+        </w:rPr>
+        <w:t>Timing</w:t>
+      </w:r>
+      <w:r>
+        <w:rPr>
+          <w:rFonts w:ascii="Times New Roman" w:eastAsia="KaiTi" w:hAnsi="Times New Roman" w:cs="Times New Roman"/>
+          <w:lang w:val="en-US"/>
+        </w:rPr>
+        <w:t xml:space="preserve">; </w:t>
+      </w:r>
+      <w:r>
+        <w:rPr>
+          <w:rFonts w:ascii="Times New Roman" w:eastAsia="KaiTi" w:hAnsi="Times New Roman" w:cs="Times New Roman"/>
+          <w:lang w:val="en-US"/>
+        </w:rPr>
+        <w:t>VC’s expertise</w:t>
+      </w:r>
+      <w:r>
+        <w:rPr>
+          <w:rFonts w:ascii="Times New Roman" w:eastAsia="KaiTi" w:hAnsi="Times New Roman" w:cs="Times New Roman"/>
+          <w:lang w:val="en-US"/>
+        </w:rPr>
+        <w:t xml:space="preserve">; </w:t>
+      </w:r>
+      <w:r>
+        <w:rPr>
+          <w:rFonts w:ascii="Times New Roman" w:eastAsia="KaiTi" w:hAnsi="Times New Roman" w:cs="Times New Roman"/>
+          <w:lang w:val="en-US"/>
+        </w:rPr>
+        <w:t>Geographic areas</w:t>
+      </w:r>
+      <w:r>
+        <w:rPr>
+          <w:rFonts w:ascii="Times New Roman" w:eastAsia="KaiTi" w:hAnsi="Times New Roman" w:cs="Times New Roman"/>
+          <w:lang w:val="en-US"/>
+        </w:rPr>
+        <w:t xml:space="preserve">; </w:t>
+      </w:r>
+      <w:r>
+        <w:rPr>
+          <w:rFonts w:ascii="Times New Roman" w:eastAsia="KaiTi" w:hAnsi="Times New Roman" w:cs="Times New Roman"/>
+          <w:lang w:val="en-US"/>
+        </w:rPr>
+        <w:t>Investment horizon and objectives</w:t>
+      </w:r>
+      <w:r>
+        <w:rPr>
+          <w:rFonts w:ascii="Times New Roman" w:eastAsia="KaiTi" w:hAnsi="Times New Roman" w:cs="Times New Roman"/>
+          <w:lang w:val="en-US"/>
+        </w:rPr>
+        <w:t xml:space="preserve"> (</w:t>
+      </w:r>
+      <w:r>
+        <w:rPr>
+          <w:rFonts w:ascii="Times New Roman" w:eastAsia="KaiTi" w:hAnsi="Times New Roman" w:cs="Times New Roman"/>
+          <w:lang w:val="en-US"/>
+        </w:rPr>
+        <w:t>VC funds seek equity or equity-like returns, and the</w:t>
+      </w:r>
+      <w:r>
+        <w:rPr>
+          <w:rFonts w:ascii="Times New Roman" w:eastAsia="KaiTi" w:hAnsi="Times New Roman" w:cs="Times New Roman"/>
+          <w:lang w:val="en-US"/>
+        </w:rPr>
+        <w:t xml:space="preserve"> </w:t>
+      </w:r>
+      <w:r>
+        <w:rPr>
+          <w:rFonts w:ascii="Times New Roman" w:eastAsia="KaiTi" w:hAnsi="Times New Roman" w:cs="Times New Roman"/>
+          <w:lang w:val="en-US"/>
+        </w:rPr>
+        <w:t>finite life of the fund</w:t>
+      </w:r>
+      <w:r>
+        <w:rPr>
+          <w:rFonts w:ascii="Times New Roman" w:eastAsia="KaiTi" w:hAnsi="Times New Roman" w:cs="Times New Roman"/>
+          <w:lang w:val="en-US"/>
+        </w:rPr>
+        <w:t>)</w:t>
+      </w:r>
+      <w:r>
+        <w:rPr>
+          <w:rFonts w:ascii="Times New Roman" w:eastAsia="KaiTi" w:hAnsi="Times New Roman" w:cs="Times New Roman"/>
+          <w:lang w:val="en-US"/>
+        </w:rPr>
+        <w:t xml:space="preserve">. </w:t>
+      </w:r>
+      <w:r>
+        <w:rPr>
+          <w:rFonts w:ascii="Times New Roman" w:eastAsia="KaiTi" w:hAnsi="Times New Roman" w:cs="Times New Roman"/>
+          <w:i/>
+          <w:iCs/>
+          <w:highlight w:val="cyan"/>
+          <w:u w:val="single"/>
+          <w:lang w:val="en-US"/>
+        </w:rPr>
+        <w:t>Asset-Based Lenders</w:t>
+      </w:r>
+      <w:r>
+        <w:rPr>
+          <w:rFonts w:ascii="Times New Roman" w:eastAsia="KaiTi" w:hAnsi="Times New Roman" w:cs="Times New Roman" w:hint="eastAsia"/>
+          <w:i/>
+          <w:iCs/>
+          <w:highlight w:val="cyan"/>
+          <w:u w:val="single"/>
+          <w:lang w:val="en-US"/>
+        </w:rPr>
+        <w:t>.</w:t>
+      </w:r>
+      <w:r>
+        <w:rPr>
+          <w:rFonts w:ascii="Times New Roman" w:eastAsia="KaiTi" w:hAnsi="Times New Roman" w:cs="Times New Roman"/>
+          <w:lang w:val="en-US"/>
+        </w:rPr>
+        <w:t xml:space="preserve"> </w:t>
+      </w:r>
+      <w:r>
+        <w:rPr>
+          <w:rFonts w:ascii="Times New Roman" w:eastAsia="KaiTi" w:hAnsi="Times New Roman" w:cs="Times New Roman"/>
+          <w:lang w:val="en-US"/>
+        </w:rPr>
+        <w:t>Secured lenders</w:t>
+      </w:r>
+      <w:r>
+        <w:rPr>
+          <w:rFonts w:ascii="Times New Roman" w:eastAsia="KaiTi" w:hAnsi="Times New Roman" w:cs="Times New Roman"/>
+          <w:lang w:val="en-US"/>
+        </w:rPr>
+        <w:t xml:space="preserve"> (</w:t>
+      </w:r>
+      <w:r>
+        <w:rPr>
+          <w:rFonts w:ascii="Times New Roman" w:eastAsia="KaiTi" w:hAnsi="Times New Roman" w:cs="Times New Roman" w:hint="eastAsia"/>
+          <w:lang w:val="en-US"/>
+        </w:rPr>
+        <w:t>担保贷款</w:t>
+      </w:r>
+      <w:r>
+        <w:rPr>
+          <w:rFonts w:ascii="Times New Roman" w:eastAsia="KaiTi" w:hAnsi="Times New Roman" w:cs="Times New Roman" w:hint="eastAsia"/>
+          <w:lang w:val="en-US"/>
+        </w:rPr>
+        <w:t>人</w:t>
+      </w:r>
+      <w:r>
+        <w:rPr>
+          <w:rFonts w:ascii="Times New Roman" w:eastAsia="KaiTi" w:hAnsi="Times New Roman" w:cs="Times New Roman" w:hint="eastAsia"/>
+          <w:lang w:val="en-US"/>
+        </w:rPr>
+        <w:t>)</w:t>
+      </w:r>
+      <w:r>
+        <w:rPr>
+          <w:rFonts w:ascii="Times New Roman" w:eastAsia="KaiTi" w:hAnsi="Times New Roman" w:cs="Times New Roman"/>
+          <w:lang w:val="en-US"/>
+        </w:rPr>
+        <w:t xml:space="preserve">. </w:t>
+      </w:r>
+      <w:r>
+        <w:rPr>
+          <w:rFonts w:ascii="Times New Roman" w:eastAsia="KaiTi" w:hAnsi="Times New Roman" w:cs="Times New Roman"/>
+          <w:i/>
+          <w:iCs/>
+          <w:highlight w:val="cyan"/>
+          <w:u w:val="single"/>
+          <w:lang w:val="en-US"/>
+        </w:rPr>
+        <w:t>Venture Leasing</w:t>
+      </w:r>
+      <w:r>
+        <w:rPr>
+          <w:rFonts w:ascii="Times New Roman" w:eastAsia="KaiTi" w:hAnsi="Times New Roman" w:cs="Times New Roman"/>
+          <w:i/>
+          <w:iCs/>
+          <w:highlight w:val="cyan"/>
+          <w:u w:val="single"/>
+          <w:lang w:val="en-US"/>
+        </w:rPr>
+        <w:t>.</w:t>
+      </w:r>
+      <w:r>
+        <w:rPr>
+          <w:rFonts w:ascii="Times New Roman" w:eastAsia="KaiTi" w:hAnsi="Times New Roman" w:cs="Times New Roman"/>
+          <w:lang w:val="en-US"/>
+        </w:rPr>
+        <w:t xml:space="preserve"> </w:t>
+      </w:r>
+      <w:r>
+        <w:rPr>
+          <w:rFonts w:ascii="Times New Roman" w:eastAsia="KaiTi" w:hAnsi="Times New Roman" w:cs="Times New Roman"/>
+          <w:lang w:val="en-US"/>
+        </w:rPr>
+        <w:t>Leasing assets that are key to the operation of</w:t>
+      </w:r>
+      <w:r>
+        <w:rPr>
+          <w:rFonts w:ascii="Times New Roman" w:eastAsia="KaiTi" w:hAnsi="Times New Roman" w:cs="Times New Roman"/>
+          <w:lang w:val="en-US"/>
+        </w:rPr>
+        <w:t xml:space="preserve"> </w:t>
+      </w:r>
+      <w:r>
+        <w:rPr>
+          <w:rFonts w:ascii="Times New Roman" w:eastAsia="KaiTi" w:hAnsi="Times New Roman" w:cs="Times New Roman"/>
+          <w:lang w:val="en-US"/>
+        </w:rPr>
+        <w:t>the venture</w:t>
+      </w:r>
+      <w:r>
+        <w:rPr>
+          <w:rFonts w:ascii="Times New Roman" w:eastAsia="KaiTi" w:hAnsi="Times New Roman" w:cs="Times New Roman"/>
+          <w:lang w:val="en-US"/>
+        </w:rPr>
+        <w:t xml:space="preserve"> (</w:t>
+      </w:r>
+      <w:r>
+        <w:rPr>
+          <w:rFonts w:ascii="Times New Roman" w:eastAsia="KaiTi" w:hAnsi="Times New Roman" w:cs="Times New Roman" w:hint="eastAsia"/>
+          <w:lang w:val="en-US"/>
+        </w:rPr>
+        <w:t>减少初始投资</w:t>
+      </w:r>
+      <w:r>
+        <w:rPr>
+          <w:rFonts w:ascii="Times New Roman" w:eastAsia="KaiTi" w:hAnsi="Times New Roman" w:cs="Times New Roman" w:hint="eastAsia"/>
+          <w:lang w:val="en-US"/>
+        </w:rPr>
+        <w:t>)</w:t>
+      </w:r>
+      <w:r>
+        <w:rPr>
+          <w:rFonts w:ascii="Times New Roman" w:eastAsia="KaiTi" w:hAnsi="Times New Roman" w:cs="Times New Roman"/>
+          <w:lang w:val="en-US"/>
+        </w:rPr>
+        <w:t xml:space="preserve">. </w:t>
+      </w:r>
+      <w:r>
+        <w:rPr>
+          <w:rFonts w:ascii="Times New Roman" w:eastAsia="KaiTi" w:hAnsi="Times New Roman" w:cs="Times New Roman"/>
+          <w:i/>
+          <w:iCs/>
+          <w:highlight w:val="cyan"/>
+          <w:u w:val="single"/>
+          <w:lang w:val="en-US"/>
+        </w:rPr>
+        <w:t>Corporate Venturing</w:t>
+      </w:r>
+      <w:r>
+        <w:rPr>
+          <w:rFonts w:ascii="Times New Roman" w:eastAsia="KaiTi" w:hAnsi="Times New Roman" w:cs="Times New Roman"/>
+          <w:i/>
+          <w:iCs/>
+          <w:highlight w:val="cyan"/>
+          <w:u w:val="single"/>
+          <w:lang w:val="en-US"/>
+        </w:rPr>
+        <w:t>.</w:t>
+      </w:r>
+      <w:r>
+        <w:rPr>
+          <w:rFonts w:ascii="Times New Roman" w:eastAsia="KaiTi" w:hAnsi="Times New Roman" w:cs="Times New Roman"/>
+          <w:lang w:val="en-US"/>
+        </w:rPr>
+        <w:t xml:space="preserve"> </w:t>
+      </w:r>
+      <w:r>
+        <w:rPr>
+          <w:rFonts w:ascii="Times New Roman" w:eastAsia="KaiTi" w:hAnsi="Times New Roman" w:cs="Times New Roman"/>
+          <w:lang w:val="en-US"/>
+        </w:rPr>
+        <w:t>Seek to identify and exploit synergies between</w:t>
+      </w:r>
+      <w:r>
+        <w:rPr>
+          <w:rFonts w:ascii="Times New Roman" w:eastAsia="KaiTi" w:hAnsi="Times New Roman" w:cs="Times New Roman"/>
+          <w:lang w:val="en-US"/>
+        </w:rPr>
+        <w:t xml:space="preserve"> </w:t>
+      </w:r>
+      <w:r>
+        <w:rPr>
+          <w:rFonts w:ascii="Times New Roman" w:eastAsia="KaiTi" w:hAnsi="Times New Roman" w:cs="Times New Roman"/>
+          <w:lang w:val="en-US"/>
+        </w:rPr>
+        <w:t>firm and the new venture</w:t>
+      </w:r>
+      <w:r>
+        <w:rPr>
+          <w:rFonts w:ascii="Times New Roman" w:eastAsia="KaiTi" w:hAnsi="Times New Roman" w:cs="Times New Roman"/>
+          <w:lang w:val="en-US"/>
+        </w:rPr>
+        <w:t>.</w:t>
+      </w:r>
+      <w:r>
+        <w:rPr>
+          <w:rFonts w:ascii="Times New Roman" w:eastAsia="KaiTi" w:hAnsi="Times New Roman" w:cs="Times New Roman"/>
+          <w:lang w:val="en-US"/>
+        </w:rPr>
+        <w:t xml:space="preserve"> </w:t>
+      </w:r>
+      <w:r>
+        <w:rPr>
+          <w:rFonts w:ascii="Times New Roman" w:eastAsia="KaiTi" w:hAnsi="Times New Roman" w:cs="Times New Roman" w:hint="eastAsia"/>
+          <w:lang w:val="en-US"/>
+        </w:rPr>
+        <w:t>可能是公司内部</w:t>
+      </w:r>
+      <w:r>
+        <w:rPr>
+          <w:rFonts w:ascii="Times New Roman" w:eastAsia="KaiTi" w:hAnsi="Times New Roman" w:cs="Times New Roman" w:hint="eastAsia"/>
+          <w:lang w:val="en-US"/>
+        </w:rPr>
+        <w:t>也可能是外部</w:t>
+      </w:r>
+      <w:r>
+        <w:rPr>
+          <w:rFonts w:ascii="Times New Roman" w:eastAsia="KaiTi" w:hAnsi="Times New Roman" w:cs="Times New Roman" w:hint="eastAsia"/>
+          <w:lang w:val="en-US"/>
+        </w:rPr>
+        <w:t>VC</w:t>
+      </w:r>
+      <w:r>
+        <w:rPr>
+          <w:rFonts w:ascii="Times New Roman" w:eastAsia="KaiTi" w:hAnsi="Times New Roman" w:cs="Times New Roman" w:hint="eastAsia"/>
+          <w:lang w:val="en-US"/>
+        </w:rPr>
+        <w:t>子公司的形式</w:t>
+      </w:r>
+      <w:r>
+        <w:rPr>
+          <w:rFonts w:ascii="Times New Roman" w:eastAsia="KaiTi" w:hAnsi="Times New Roman" w:cs="Times New Roman" w:hint="eastAsia"/>
+          <w:lang w:val="en-US"/>
+        </w:rPr>
+        <w:t>,</w:t>
+      </w:r>
+      <w:r>
+        <w:rPr>
+          <w:rFonts w:ascii="Times New Roman" w:eastAsia="KaiTi" w:hAnsi="Times New Roman" w:cs="Times New Roman"/>
+          <w:lang w:val="en-US"/>
+        </w:rPr>
+        <w:t xml:space="preserve"> </w:t>
+      </w:r>
+      <w:r>
+        <w:rPr>
+          <w:rFonts w:ascii="Times New Roman" w:eastAsia="KaiTi" w:hAnsi="Times New Roman" w:cs="Times New Roman" w:hint="eastAsia"/>
+          <w:lang w:val="en-US"/>
+        </w:rPr>
+        <w:t>内可实现</w:t>
+      </w:r>
+      <w:r>
+        <w:rPr>
+          <w:rFonts w:ascii="Times New Roman" w:eastAsia="KaiTi" w:hAnsi="Times New Roman" w:cs="Times New Roman" w:hint="eastAsia"/>
+          <w:lang w:val="en-US"/>
+        </w:rPr>
+        <w:t>创新</w:t>
+      </w:r>
+      <w:r>
+        <w:rPr>
+          <w:rFonts w:ascii="Times New Roman" w:eastAsia="KaiTi" w:hAnsi="Times New Roman" w:cs="Times New Roman" w:hint="eastAsia"/>
+          <w:lang w:val="en-US"/>
+        </w:rPr>
+        <w:t>外可</w:t>
+      </w:r>
+      <w:r>
+        <w:rPr>
+          <w:rFonts w:ascii="Times New Roman" w:eastAsia="KaiTi" w:hAnsi="Times New Roman" w:cs="Times New Roman" w:hint="eastAsia"/>
+          <w:lang w:val="en-US"/>
+        </w:rPr>
+        <w:t>获得收益</w:t>
+      </w:r>
+      <w:r>
+        <w:rPr>
+          <w:rFonts w:ascii="Times New Roman" w:eastAsia="KaiTi" w:hAnsi="Times New Roman" w:cs="Times New Roman" w:hint="eastAsia"/>
+          <w:lang w:val="en-US"/>
+        </w:rPr>
+        <w:t>.</w:t>
+      </w:r>
+      <w:r>
+        <w:rPr>
+          <w:rFonts w:ascii="Times New Roman" w:eastAsia="KaiTi" w:hAnsi="Times New Roman" w:cs="Times New Roman"/>
+          <w:lang w:val="en-US"/>
+        </w:rPr>
+        <w:t xml:space="preserve"> </w:t>
+      </w:r>
+      <w:r>
+        <w:rPr>
+          <w:rFonts w:ascii="Times New Roman" w:eastAsia="KaiTi" w:hAnsi="Times New Roman" w:cs="Times New Roman"/>
+          <w:i/>
+          <w:iCs/>
+          <w:highlight w:val="cyan"/>
+          <w:u w:val="single"/>
+          <w:lang w:val="en-US"/>
+        </w:rPr>
+        <w:t>Trade Credit</w:t>
+      </w:r>
+      <w:r>
+        <w:rPr>
+          <w:rFonts w:ascii="Times New Roman" w:eastAsia="KaiTi" w:hAnsi="Times New Roman" w:cs="Times New Roman"/>
+          <w:i/>
+          <w:iCs/>
+          <w:highlight w:val="cyan"/>
+          <w:u w:val="single"/>
+          <w:lang w:val="en-US"/>
+        </w:rPr>
+        <w:t>.</w:t>
+      </w:r>
+      <w:r>
+        <w:rPr>
+          <w:rFonts w:ascii="Times New Roman" w:eastAsia="KaiTi" w:hAnsi="Times New Roman" w:cs="Times New Roman"/>
+          <w:lang w:val="en-US"/>
+        </w:rPr>
+        <w:t xml:space="preserve"> </w:t>
+      </w:r>
+      <w:r>
+        <w:rPr>
+          <w:rFonts w:ascii="Times New Roman" w:eastAsia="KaiTi" w:hAnsi="Times New Roman" w:cs="Times New Roman" w:hint="eastAsia"/>
+          <w:lang w:val="en-US"/>
+        </w:rPr>
+        <w:t>供货商和销售之间</w:t>
+      </w:r>
+      <w:r>
+        <w:rPr>
+          <w:rFonts w:ascii="Times New Roman" w:eastAsia="KaiTi" w:hAnsi="Times New Roman" w:cs="Times New Roman" w:hint="eastAsia"/>
+          <w:lang w:val="en-US"/>
+        </w:rPr>
+        <w:t>应付账款和应收帐款的差</w:t>
+      </w:r>
+      <w:r>
+        <w:rPr>
+          <w:rFonts w:ascii="Times New Roman" w:eastAsia="KaiTi" w:hAnsi="Times New Roman" w:cs="Times New Roman" w:hint="eastAsia"/>
+          <w:lang w:val="en-US"/>
+        </w:rPr>
+        <w:t>.</w:t>
+      </w:r>
+      <w:r>
+        <w:rPr>
+          <w:rFonts w:ascii="Times New Roman" w:eastAsia="KaiTi" w:hAnsi="Times New Roman" w:cs="Times New Roman"/>
+          <w:lang w:val="en-US"/>
+        </w:rPr>
+        <w:t xml:space="preserve"> </w:t>
+      </w:r>
+      <w:r>
+        <w:rPr>
+          <w:rFonts w:ascii="Times New Roman" w:eastAsia="KaiTi" w:hAnsi="Times New Roman" w:cs="Times New Roman"/>
+          <w:i/>
+          <w:iCs/>
+          <w:highlight w:val="cyan"/>
+          <w:u w:val="single"/>
+          <w:lang w:val="en-US"/>
+        </w:rPr>
+        <w:t>Factoring</w:t>
+      </w:r>
+      <w:r>
+        <w:rPr>
+          <w:rFonts w:ascii="Times New Roman" w:eastAsia="KaiTi" w:hAnsi="Times New Roman" w:cs="Times New Roman"/>
+          <w:i/>
+          <w:iCs/>
+          <w:highlight w:val="cyan"/>
+          <w:u w:val="single"/>
+          <w:lang w:val="en-US"/>
+        </w:rPr>
+        <w:t>.</w:t>
+      </w:r>
+      <w:r>
+        <w:rPr>
+          <w:rFonts w:ascii="Times New Roman" w:eastAsia="KaiTi" w:hAnsi="Times New Roman" w:cs="Times New Roman"/>
+          <w:lang w:val="en-US"/>
+        </w:rPr>
+        <w:t xml:space="preserve"> </w:t>
+      </w:r>
+      <w:r>
+        <w:rPr>
+          <w:rFonts w:ascii="Times New Roman" w:eastAsia="KaiTi" w:hAnsi="Times New Roman" w:cs="Times New Roman"/>
+          <w:lang w:val="en-US"/>
+        </w:rPr>
+        <w:t>A factor is a specialist who buys account</w:t>
+      </w:r>
+      <w:r>
+        <w:rPr>
+          <w:rFonts w:ascii="Times New Roman" w:eastAsia="KaiTi" w:hAnsi="Times New Roman" w:cs="Times New Roman"/>
+          <w:lang w:val="en-US"/>
+        </w:rPr>
+        <w:t xml:space="preserve"> </w:t>
+      </w:r>
+      <w:r>
+        <w:rPr>
+          <w:rFonts w:ascii="Times New Roman" w:eastAsia="KaiTi" w:hAnsi="Times New Roman" w:cs="Times New Roman"/>
+          <w:lang w:val="en-US"/>
+        </w:rPr>
+        <w:t>receivable and manages the collection activities.</w:t>
+      </w:r>
+      <w:r>
+        <w:rPr>
+          <w:rFonts w:ascii="Times New Roman" w:eastAsia="KaiTi" w:hAnsi="Times New Roman" w:cs="Times New Roman"/>
+          <w:lang w:val="en-US"/>
+        </w:rPr>
+        <w:t xml:space="preserve"> </w:t>
+      </w:r>
+      <w:r>
+        <w:rPr>
+          <w:rFonts w:ascii="Times New Roman" w:eastAsia="KaiTi" w:hAnsi="Times New Roman" w:cs="Times New Roman" w:hint="eastAsia"/>
+          <w:lang w:val="en-US"/>
+        </w:rPr>
+        <w:t>保理商帮助</w:t>
+      </w:r>
+      <w:r>
+        <w:rPr>
+          <w:rFonts w:ascii="Times New Roman" w:eastAsia="KaiTi" w:hAnsi="Times New Roman" w:cs="Times New Roman" w:hint="eastAsia"/>
+          <w:lang w:val="en-US"/>
+        </w:rPr>
+        <w:t>收款</w:t>
+      </w:r>
+      <w:r>
+        <w:rPr>
+          <w:rFonts w:ascii="Times New Roman" w:eastAsia="KaiTi" w:hAnsi="Times New Roman" w:cs="Times New Roman" w:hint="eastAsia"/>
+          <w:lang w:val="en-US"/>
+        </w:rPr>
+        <w:t>.</w:t>
+      </w:r>
+      <w:r>
+        <w:rPr>
+          <w:rFonts w:ascii="Times New Roman" w:eastAsia="KaiTi" w:hAnsi="Times New Roman" w:cs="Times New Roman"/>
+          <w:lang w:val="en-US"/>
+        </w:rPr>
+        <w:t xml:space="preserve"> </w:t>
+      </w:r>
+      <w:r>
+        <w:rPr>
+          <w:rFonts w:ascii="Times New Roman" w:eastAsia="KaiTi" w:hAnsi="Times New Roman" w:cs="Times New Roman"/>
+          <w:i/>
+          <w:iCs/>
+          <w:highlight w:val="cyan"/>
+          <w:u w:val="single"/>
+          <w:lang w:val="en-US"/>
+        </w:rPr>
+        <w:t>Franchising</w:t>
+      </w:r>
+      <w:r>
+        <w:rPr>
+          <w:rFonts w:ascii="Times New Roman" w:eastAsia="KaiTi" w:hAnsi="Times New Roman" w:cs="Times New Roman"/>
+          <w:i/>
+          <w:iCs/>
+          <w:highlight w:val="cyan"/>
+          <w:u w:val="single"/>
+          <w:lang w:val="en-US"/>
+        </w:rPr>
+        <w:t>.</w:t>
+      </w:r>
+      <w:r>
+        <w:rPr>
+          <w:rFonts w:ascii="Times New Roman" w:eastAsia="KaiTi" w:hAnsi="Times New Roman" w:cs="Times New Roman"/>
+          <w:lang w:val="en-US"/>
+        </w:rPr>
+        <w:t xml:space="preserve"> </w:t>
+      </w:r>
+      <w:r>
+        <w:rPr>
+          <w:rFonts w:ascii="Times New Roman" w:eastAsia="KaiTi" w:hAnsi="Times New Roman" w:cs="Times New Roman" w:hint="eastAsia"/>
+          <w:lang w:val="en-US"/>
+        </w:rPr>
+        <w:t>通过</w:t>
+      </w:r>
+      <w:r>
+        <w:rPr>
+          <w:rFonts w:ascii="Times New Roman" w:eastAsia="KaiTi" w:hAnsi="Times New Roman" w:cs="Times New Roman" w:hint="eastAsia"/>
+          <w:lang w:val="en-US"/>
+        </w:rPr>
+        <w:t>加盟许可</w:t>
+      </w:r>
+      <w:r>
+        <w:rPr>
+          <w:rFonts w:ascii="Times New Roman" w:eastAsia="KaiTi" w:hAnsi="Times New Roman" w:cs="Times New Roman" w:hint="eastAsia"/>
+          <w:lang w:val="en-US"/>
+        </w:rPr>
+        <w:t>收取加盟费</w:t>
+      </w:r>
+      <w:r>
+        <w:rPr>
+          <w:rFonts w:ascii="Times New Roman" w:eastAsia="KaiTi" w:hAnsi="Times New Roman" w:cs="Times New Roman" w:hint="eastAsia"/>
+          <w:lang w:val="en-US"/>
+        </w:rPr>
+        <w:t>是融资方式的一种</w:t>
+      </w:r>
+      <w:r>
+        <w:rPr>
+          <w:rFonts w:ascii="Times New Roman" w:eastAsia="KaiTi" w:hAnsi="Times New Roman" w:cs="Times New Roman" w:hint="eastAsia"/>
+          <w:lang w:val="en-US"/>
+        </w:rPr>
+        <w:t>.</w:t>
+      </w:r>
+      <w:r>
+        <w:rPr>
+          <w:rFonts w:ascii="Times New Roman" w:eastAsia="KaiTi" w:hAnsi="Times New Roman" w:cs="Times New Roman"/>
+          <w:lang w:val="en-US"/>
+        </w:rPr>
+        <w:t xml:space="preserve"> </w:t>
+      </w:r>
+      <w:r>
+        <w:rPr>
+          <w:rFonts w:ascii="Times New Roman" w:eastAsia="KaiTi" w:hAnsi="Times New Roman" w:cs="Times New Roman"/>
+          <w:i/>
+          <w:iCs/>
+          <w:highlight w:val="cyan"/>
+          <w:u w:val="single"/>
+          <w:lang w:val="en-US"/>
+        </w:rPr>
+        <w:t>Mezzanine Capital</w:t>
+      </w:r>
+      <w:r>
+        <w:rPr>
+          <w:rFonts w:ascii="Times New Roman" w:eastAsia="KaiTi" w:hAnsi="Times New Roman" w:cs="Times New Roman"/>
+          <w:i/>
+          <w:iCs/>
+          <w:highlight w:val="cyan"/>
+          <w:u w:val="single"/>
+          <w:lang w:val="en-US"/>
+        </w:rPr>
+        <w:t>.</w:t>
+      </w:r>
+      <w:r>
+        <w:rPr>
+          <w:rFonts w:ascii="Times New Roman" w:eastAsia="KaiTi" w:hAnsi="Times New Roman" w:cs="Times New Roman"/>
+          <w:lang w:val="en-US"/>
+        </w:rPr>
+        <w:t xml:space="preserve"> </w:t>
+      </w:r>
+      <w:r>
+        <w:rPr>
+          <w:rFonts w:ascii="Times New Roman" w:eastAsia="KaiTi" w:hAnsi="Times New Roman" w:cs="Times New Roman"/>
+          <w:lang w:val="en-US"/>
+        </w:rPr>
+        <w:t>VC and PE offer this financing</w:t>
+      </w:r>
+      <w:r>
+        <w:rPr>
+          <w:rFonts w:ascii="Times New Roman" w:eastAsia="KaiTi" w:hAnsi="Times New Roman" w:cs="Times New Roman"/>
+          <w:lang w:val="en-US"/>
+        </w:rPr>
+        <w:t xml:space="preserve">. </w:t>
+      </w:r>
+      <w:r>
+        <w:rPr>
+          <w:rFonts w:ascii="Times New Roman" w:eastAsia="KaiTi" w:hAnsi="Times New Roman" w:cs="Times New Roman" w:hint="eastAsia"/>
+          <w:lang w:val="en-US"/>
+        </w:rPr>
+        <w:t>在</w:t>
+      </w:r>
+      <w:r>
+        <w:rPr>
+          <w:rFonts w:ascii="Times New Roman" w:eastAsia="KaiTi" w:hAnsi="Times New Roman" w:cs="Times New Roman" w:hint="eastAsia"/>
+          <w:lang w:val="en-US"/>
+        </w:rPr>
+        <w:t>净收入转正</w:t>
+      </w:r>
+      <w:r>
+        <w:rPr>
+          <w:rFonts w:ascii="Times New Roman" w:eastAsia="KaiTi" w:hAnsi="Times New Roman" w:cs="Times New Roman" w:hint="eastAsia"/>
+          <w:lang w:val="en-US"/>
+        </w:rPr>
+        <w:t>后</w:t>
+      </w:r>
+      <w:r>
+        <w:rPr>
+          <w:rFonts w:ascii="Times New Roman" w:eastAsia="KaiTi" w:hAnsi="Times New Roman" w:cs="Times New Roman" w:hint="eastAsia"/>
+          <w:lang w:val="en-US"/>
+        </w:rPr>
+        <w:t>的</w:t>
+      </w:r>
+      <w:r>
+        <w:rPr>
+          <w:rFonts w:ascii="Times New Roman" w:eastAsia="KaiTi" w:hAnsi="Times New Roman" w:cs="Times New Roman" w:hint="eastAsia"/>
+          <w:lang w:val="en-US"/>
+        </w:rPr>
+        <w:t>融资</w:t>
+      </w:r>
+      <w:r>
+        <w:rPr>
+          <w:rFonts w:ascii="Times New Roman" w:eastAsia="KaiTi" w:hAnsi="Times New Roman" w:cs="Times New Roman"/>
+          <w:lang w:val="en-US"/>
+        </w:rPr>
+        <w:t xml:space="preserve">. </w:t>
+      </w:r>
+      <w:r>
+        <w:rPr>
+          <w:rFonts w:ascii="Times New Roman" w:eastAsia="KaiTi" w:hAnsi="Times New Roman" w:cs="Times New Roman" w:hint="eastAsia"/>
+          <w:lang w:val="en-US"/>
+        </w:rPr>
+        <w:t>混合结构</w:t>
+      </w:r>
+      <w:r>
+        <w:rPr>
+          <w:rFonts w:ascii="Times New Roman" w:eastAsia="KaiTi" w:hAnsi="Times New Roman" w:cs="Times New Roman" w:hint="eastAsia"/>
+          <w:lang w:val="en-US"/>
+        </w:rPr>
+        <w:t>,</w:t>
+      </w:r>
+      <w:r>
+        <w:rPr>
+          <w:rFonts w:ascii="Times New Roman" w:eastAsia="KaiTi" w:hAnsi="Times New Roman" w:cs="Times New Roman"/>
+          <w:lang w:val="en-US"/>
+        </w:rPr>
+        <w:t xml:space="preserve"> </w:t>
+      </w:r>
+      <w:r>
+        <w:rPr>
+          <w:rFonts w:ascii="Times New Roman" w:eastAsia="KaiTi" w:hAnsi="Times New Roman" w:cs="Times New Roman" w:hint="eastAsia"/>
+          <w:lang w:val="en-US"/>
+        </w:rPr>
+        <w:t>有股债还有</w:t>
+      </w:r>
+      <w:r>
+        <w:rPr>
+          <w:rFonts w:ascii="Times New Roman" w:eastAsia="KaiTi" w:hAnsi="Times New Roman" w:cs="Times New Roman" w:hint="eastAsia"/>
+          <w:lang w:val="en-US"/>
+        </w:rPr>
+        <w:t>次级债</w:t>
+      </w:r>
+      <w:r>
+        <w:rPr>
+          <w:rFonts w:ascii="Times New Roman" w:eastAsia="KaiTi" w:hAnsi="Times New Roman" w:cs="Times New Roman" w:hint="eastAsia"/>
+          <w:lang w:val="en-US"/>
+        </w:rPr>
+        <w:t>.</w:t>
+      </w:r>
+      <w:r>
+        <w:rPr>
+          <w:rFonts w:ascii="Times New Roman" w:eastAsia="KaiTi" w:hAnsi="Times New Roman" w:cs="Times New Roman"/>
+          <w:lang w:val="en-US"/>
+        </w:rPr>
+        <w:t xml:space="preserve"> </w:t>
+      </w:r>
+      <w:r>
+        <w:rPr>
+          <w:rFonts w:ascii="Times New Roman" w:eastAsia="KaiTi" w:hAnsi="Times New Roman" w:cs="Times New Roman"/>
+          <w:i/>
+          <w:iCs/>
+          <w:highlight w:val="cyan"/>
+          <w:u w:val="single"/>
+          <w:lang w:val="en-US"/>
+        </w:rPr>
+        <w:t>Debt.</w:t>
+      </w:r>
+      <w:r>
+        <w:rPr>
+          <w:rFonts w:ascii="Times New Roman" w:eastAsia="KaiTi" w:hAnsi="Times New Roman" w:cs="Times New Roman"/>
+          <w:lang w:val="en-US"/>
+        </w:rPr>
+        <w:t xml:space="preserve"> </w:t>
+      </w:r>
+      <w:r>
+        <w:rPr>
+          <w:rFonts w:ascii="Times New Roman" w:eastAsia="KaiTi" w:hAnsi="Times New Roman" w:cs="Times New Roman" w:hint="eastAsia"/>
+          <w:lang w:val="en-US"/>
+        </w:rPr>
+        <w:t>适用性强</w:t>
+      </w:r>
+      <w:r>
+        <w:rPr>
+          <w:rFonts w:ascii="Times New Roman" w:eastAsia="KaiTi" w:hAnsi="Times New Roman" w:cs="Times New Roman" w:hint="eastAsia"/>
+          <w:lang w:val="en-US"/>
+        </w:rPr>
+        <w:t>.</w:t>
+      </w:r>
+      <w:r>
+        <w:rPr>
+          <w:rFonts w:ascii="Times New Roman" w:eastAsia="KaiTi" w:hAnsi="Times New Roman" w:cs="Times New Roman"/>
+          <w:lang w:val="en-US"/>
+        </w:rPr>
+        <w:t xml:space="preserve"> </w:t>
+      </w:r>
+      <w:r>
+        <w:rPr>
+          <w:rFonts w:ascii="Times New Roman" w:eastAsia="KaiTi" w:hAnsi="Times New Roman" w:cs="Times New Roman"/>
+          <w:i/>
+          <w:iCs/>
+          <w:highlight w:val="cyan"/>
+          <w:u w:val="single"/>
+          <w:lang w:val="en-US"/>
+        </w:rPr>
+        <w:t>Private Placement</w:t>
+      </w:r>
+      <w:r>
+        <w:rPr>
+          <w:rFonts w:ascii="Times New Roman" w:eastAsia="KaiTi" w:hAnsi="Times New Roman" w:cs="Times New Roman"/>
+          <w:i/>
+          <w:iCs/>
+          <w:highlight w:val="cyan"/>
+          <w:u w:val="single"/>
+          <w:lang w:val="en-US"/>
+        </w:rPr>
+        <w:t>.</w:t>
+      </w:r>
+      <w:r>
+        <w:rPr>
+          <w:rFonts w:ascii="Times New Roman" w:eastAsia="KaiTi" w:hAnsi="Times New Roman" w:cs="Times New Roman"/>
+          <w:lang w:val="en-US"/>
+        </w:rPr>
+        <w:t xml:space="preserve"> </w:t>
+      </w:r>
+      <w:r>
+        <w:rPr>
+          <w:rFonts w:ascii="Times New Roman" w:eastAsia="KaiTi" w:hAnsi="Times New Roman" w:cs="Times New Roman" w:hint="eastAsia"/>
+          <w:lang w:val="en-US"/>
+        </w:rPr>
+        <w:t>私人配售</w:t>
+      </w:r>
+      <w:r>
+        <w:rPr>
+          <w:rFonts w:ascii="Times New Roman" w:eastAsia="KaiTi" w:hAnsi="Times New Roman" w:cs="Times New Roman" w:hint="eastAsia"/>
+          <w:lang w:val="en-US"/>
+        </w:rPr>
+        <w:t>,</w:t>
+      </w:r>
+      <w:r>
+        <w:rPr>
+          <w:rFonts w:ascii="Times New Roman" w:eastAsia="KaiTi" w:hAnsi="Times New Roman" w:cs="Times New Roman"/>
+          <w:lang w:val="en-US"/>
+        </w:rPr>
+        <w:t xml:space="preserve"> </w:t>
+      </w:r>
+      <w:r>
+        <w:rPr>
+          <w:rFonts w:ascii="Times New Roman" w:eastAsia="KaiTi" w:hAnsi="Times New Roman" w:cs="Times New Roman" w:hint="eastAsia"/>
+          <w:lang w:val="en-US"/>
+        </w:rPr>
+        <w:t>成本低</w:t>
+      </w:r>
+      <w:r>
+        <w:rPr>
+          <w:rFonts w:ascii="Times New Roman" w:eastAsia="KaiTi" w:hAnsi="Times New Roman" w:cs="Times New Roman" w:hint="eastAsia"/>
+          <w:lang w:val="en-US"/>
+        </w:rPr>
+        <w:t>.</w:t>
+      </w:r>
+      <w:r>
+        <w:rPr>
+          <w:rFonts w:ascii="Times New Roman" w:eastAsia="KaiTi" w:hAnsi="Times New Roman" w:cs="Times New Roman"/>
+          <w:lang w:val="en-US"/>
+        </w:rPr>
+        <w:t xml:space="preserve"> </w:t>
+      </w:r>
+      <w:r>
+        <w:rPr>
+          <w:rFonts w:ascii="Times New Roman" w:eastAsia="KaiTi" w:hAnsi="Times New Roman" w:cs="Times New Roman"/>
+          <w:lang w:val="en-US"/>
+        </w:rPr>
+        <w:t>Any sale of equity or debt to a small number</w:t>
+      </w:r>
+      <w:r>
+        <w:rPr>
+          <w:rFonts w:ascii="Times New Roman" w:eastAsia="KaiTi" w:hAnsi="Times New Roman" w:cs="Times New Roman"/>
+          <w:lang w:val="en-US"/>
+        </w:rPr>
+        <w:t xml:space="preserve"> </w:t>
+      </w:r>
+      <w:r>
+        <w:rPr>
+          <w:rFonts w:ascii="Times New Roman" w:eastAsia="KaiTi" w:hAnsi="Times New Roman" w:cs="Times New Roman"/>
+          <w:lang w:val="en-US"/>
+        </w:rPr>
+        <w:t>of investors by means other than a public</w:t>
+      </w:r>
+      <w:r>
+        <w:rPr>
+          <w:rFonts w:ascii="Times New Roman" w:eastAsia="KaiTi" w:hAnsi="Times New Roman" w:cs="Times New Roman"/>
+          <w:lang w:val="en-US"/>
+        </w:rPr>
+        <w:t xml:space="preserve"> </w:t>
+      </w:r>
+      <w:r>
+        <w:rPr>
+          <w:rFonts w:ascii="Times New Roman" w:eastAsia="KaiTi" w:hAnsi="Times New Roman" w:cs="Times New Roman"/>
+          <w:lang w:val="en-US"/>
+        </w:rPr>
+        <w:t>offering</w:t>
+      </w:r>
+      <w:r>
+        <w:rPr>
+          <w:rFonts w:ascii="Times New Roman" w:eastAsia="KaiTi" w:hAnsi="Times New Roman" w:cs="Times New Roman"/>
+          <w:lang w:val="en-US"/>
+        </w:rPr>
+        <w:t>.</w:t>
+      </w:r>
+      <w:r>
+        <w:rPr>
+          <w:rFonts w:ascii="Times New Roman" w:eastAsia="KaiTi" w:hAnsi="Times New Roman" w:cs="Times New Roman"/>
+          <w:lang w:val="en-US"/>
+        </w:rPr>
+        <w:t xml:space="preserve"> </w:t>
+      </w:r>
+      <w:r>
+        <w:rPr>
+          <w:rFonts w:ascii="Times New Roman" w:eastAsia="KaiTi" w:hAnsi="Times New Roman" w:cs="Times New Roman" w:hint="eastAsia"/>
+          <w:i/>
+          <w:iCs/>
+          <w:highlight w:val="cyan"/>
+          <w:u w:val="single"/>
+          <w:lang w:val="en-US"/>
+        </w:rPr>
+        <w:t>IPO</w:t>
+      </w:r>
+      <w:r>
+        <w:rPr>
+          <w:rFonts w:ascii="Times New Roman" w:eastAsia="KaiTi" w:hAnsi="Times New Roman" w:cs="Times New Roman"/>
+          <w:i/>
+          <w:iCs/>
+          <w:highlight w:val="cyan"/>
+          <w:u w:val="single"/>
+          <w:lang w:val="en-US"/>
+        </w:rPr>
+        <w:t>.</w:t>
+      </w:r>
+      <w:r>
+        <w:rPr>
+          <w:rFonts w:ascii="Times New Roman" w:eastAsia="KaiTi" w:hAnsi="Times New Roman" w:cs="Times New Roman"/>
+          <w:lang w:val="en-US"/>
+        </w:rPr>
+        <w:t xml:space="preserve"> </w:t>
+      </w:r>
+      <w:r>
+        <w:rPr>
+          <w:rFonts w:ascii="Times New Roman" w:eastAsia="KaiTi" w:hAnsi="Times New Roman" w:cs="Times New Roman"/>
+          <w:lang w:val="en-US"/>
+        </w:rPr>
+        <w:t>Why do firms go public</w:t>
+      </w:r>
+      <w:r>
+        <w:rPr>
+          <w:rFonts w:ascii="Times New Roman" w:eastAsia="KaiTi" w:hAnsi="Times New Roman" w:cs="Times New Roman"/>
+          <w:lang w:val="en-US"/>
+        </w:rPr>
+        <w:t xml:space="preserve"> &amp; </w:t>
+      </w:r>
+      <w:proofErr w:type="gramStart"/>
+      <w:r>
+        <w:rPr>
+          <w:rFonts w:ascii="Times New Roman" w:eastAsia="KaiTi" w:hAnsi="Times New Roman" w:cs="Times New Roman"/>
+          <w:lang w:val="en-US"/>
+        </w:rPr>
+        <w:t>t</w:t>
+      </w:r>
+      <w:r>
+        <w:rPr>
+          <w:rFonts w:ascii="Times New Roman" w:eastAsia="KaiTi" w:hAnsi="Times New Roman" w:cs="Times New Roman"/>
+          <w:lang w:val="en-US"/>
+        </w:rPr>
+        <w:t>rade</w:t>
+      </w:r>
+      <w:r>
+        <w:rPr>
+          <w:rFonts w:ascii="Times New Roman" w:eastAsia="KaiTi" w:hAnsi="Times New Roman" w:cs="Times New Roman"/>
+          <w:lang w:val="en-US"/>
+        </w:rPr>
+        <w:t>-</w:t>
+      </w:r>
+      <w:r>
+        <w:rPr>
+          <w:rFonts w:ascii="Times New Roman" w:eastAsia="KaiTi" w:hAnsi="Times New Roman" w:cs="Times New Roman"/>
+          <w:lang w:val="en-US"/>
+        </w:rPr>
+        <w:t>off</w:t>
+      </w:r>
+      <w:r>
+        <w:rPr>
+          <w:rFonts w:ascii="Times New Roman" w:eastAsia="KaiTi" w:hAnsi="Times New Roman" w:cs="Times New Roman"/>
+          <w:lang w:val="en-US"/>
+        </w:rPr>
+        <w:t>s</w:t>
+      </w:r>
+      <w:r>
+        <w:rPr>
+          <w:rFonts w:ascii="Times New Roman" w:eastAsia="KaiTi" w:hAnsi="Times New Roman" w:cs="Times New Roman"/>
+          <w:lang w:val="en-US"/>
+        </w:rPr>
+        <w:t>.</w:t>
+      </w:r>
+      <w:proofErr w:type="gramEnd"/>
+      <w:r>
+        <w:rPr>
+          <w:rFonts w:ascii="Times New Roman" w:eastAsia="KaiTi" w:hAnsi="Times New Roman" w:cs="Times New Roman"/>
+          <w:lang w:val="en-US"/>
+        </w:rPr>
+        <w:t xml:space="preserve"> </w:t>
+      </w:r>
+      <w:r>
+        <w:rPr>
+          <w:rFonts w:ascii="Times New Roman" w:eastAsia="KaiTi" w:hAnsi="Times New Roman" w:cs="Times New Roman"/>
+          <w:highlight w:val="magenta"/>
+          <w:lang w:val="en-US"/>
+        </w:rPr>
+        <w:t>Good:</w:t>
+      </w:r>
+      <w:r>
+        <w:rPr>
+          <w:rFonts w:ascii="Times New Roman" w:eastAsia="KaiTi" w:hAnsi="Times New Roman" w:cs="Times New Roman"/>
+          <w:lang w:val="en-US"/>
+        </w:rPr>
+        <w:t xml:space="preserve"> </w:t>
+      </w:r>
+      <w:r>
+        <w:rPr>
+          <w:rFonts w:ascii="Times New Roman" w:eastAsia="KaiTi" w:hAnsi="Times New Roman" w:cs="Times New Roman"/>
+          <w:lang w:val="en-US"/>
+        </w:rPr>
+        <w:t>Expansion with massive financing</w:t>
+      </w:r>
+      <w:r>
+        <w:rPr>
+          <w:rFonts w:ascii="Times New Roman" w:eastAsia="KaiTi" w:hAnsi="Times New Roman" w:cs="Times New Roman"/>
+          <w:lang w:val="en-US"/>
+        </w:rPr>
+        <w:t>;</w:t>
+      </w:r>
+      <w:r>
+        <w:rPr>
+          <w:rFonts w:ascii="Times New Roman" w:eastAsia="KaiTi" w:hAnsi="Times New Roman" w:cs="Times New Roman"/>
+          <w:lang w:val="en-US"/>
+        </w:rPr>
+        <w:t xml:space="preserve"> </w:t>
+      </w:r>
+      <w:r>
+        <w:rPr>
+          <w:rFonts w:ascii="Times New Roman" w:eastAsia="KaiTi" w:hAnsi="Times New Roman" w:cs="Times New Roman"/>
+          <w:lang w:val="en-US"/>
+        </w:rPr>
+        <w:t>Better accessibility to financial market</w:t>
+      </w:r>
+      <w:r>
+        <w:rPr>
+          <w:rFonts w:ascii="Times New Roman" w:eastAsia="KaiTi" w:hAnsi="Times New Roman" w:cs="Times New Roman"/>
+          <w:lang w:val="en-US"/>
+        </w:rPr>
+        <w:t xml:space="preserve">; </w:t>
+      </w:r>
+      <w:r>
+        <w:rPr>
+          <w:rFonts w:ascii="Times New Roman" w:eastAsia="KaiTi" w:hAnsi="Times New Roman" w:cs="Times New Roman"/>
+          <w:lang w:val="en-US"/>
+        </w:rPr>
+        <w:t>Increase of stock liquidity</w:t>
+      </w:r>
+      <w:r>
+        <w:rPr>
+          <w:rFonts w:ascii="Times New Roman" w:eastAsia="KaiTi" w:hAnsi="Times New Roman" w:cs="Times New Roman"/>
+          <w:lang w:val="en-US"/>
+        </w:rPr>
+        <w:t xml:space="preserve">; </w:t>
+      </w:r>
+      <w:r>
+        <w:rPr>
+          <w:rFonts w:ascii="Times New Roman" w:eastAsia="KaiTi" w:hAnsi="Times New Roman" w:cs="Times New Roman"/>
+          <w:highlight w:val="magenta"/>
+          <w:lang w:val="en-US"/>
+        </w:rPr>
+        <w:t>Bad:</w:t>
+      </w:r>
+      <w:r>
+        <w:rPr>
+          <w:rFonts w:ascii="Times New Roman" w:eastAsia="KaiTi" w:hAnsi="Times New Roman" w:cs="Times New Roman"/>
+          <w:lang w:val="en-US"/>
+        </w:rPr>
+        <w:t xml:space="preserve"> </w:t>
+      </w:r>
+      <w:r>
+        <w:rPr>
+          <w:rFonts w:ascii="Times New Roman" w:eastAsia="KaiTi" w:hAnsi="Times New Roman" w:cs="Times New Roman"/>
+          <w:lang w:val="en-US"/>
+        </w:rPr>
+        <w:t>Losing private benefit</w:t>
+      </w:r>
+      <w:r>
+        <w:rPr>
+          <w:rFonts w:ascii="Times New Roman" w:eastAsia="KaiTi" w:hAnsi="Times New Roman" w:cs="Times New Roman"/>
+          <w:lang w:val="en-US"/>
+        </w:rPr>
+        <w:t xml:space="preserve">; </w:t>
+      </w:r>
+      <w:r>
+        <w:rPr>
+          <w:rFonts w:ascii="Times New Roman" w:eastAsia="KaiTi" w:hAnsi="Times New Roman" w:cs="Times New Roman"/>
+          <w:lang w:val="en-US"/>
+        </w:rPr>
+        <w:t>M&amp;A Threat</w:t>
+      </w:r>
+      <w:r>
+        <w:rPr>
+          <w:rFonts w:ascii="Times New Roman" w:eastAsia="KaiTi" w:hAnsi="Times New Roman" w:cs="Times New Roman"/>
+          <w:lang w:val="en-US"/>
+        </w:rPr>
+        <w:t>.</w:t>
+      </w:r>
+      <w:r>
+        <w:rPr>
+          <w:rFonts w:ascii="Times New Roman" w:eastAsia="KaiTi" w:hAnsi="Times New Roman" w:cs="Times New Roman"/>
+          <w:lang w:val="en-US"/>
+        </w:rPr>
+        <w:t xml:space="preserve"> </w:t>
+      </w:r>
+      <w:r>
+        <w:rPr>
+          <w:rFonts w:ascii="Times New Roman" w:eastAsia="KaiTi" w:hAnsi="Times New Roman" w:cs="Times New Roman"/>
+          <w:i/>
+          <w:iCs/>
+          <w:highlight w:val="cyan"/>
+          <w:u w:val="single"/>
+          <w:lang w:val="en-US"/>
+        </w:rPr>
+        <w:t>SSO.</w:t>
+      </w:r>
+    </w:p>
+    <w:p>
+      <w:pPr>
+        <w:jc w:val="both"/>
+        <w:rPr>
+          <w:rFonts w:ascii="Times New Roman" w:eastAsia="KaiTi" w:hAnsi="Times New Roman" w:cs="Times New Roman" w:hint="eastAsia"/>
+          <w:lang w:val="en-US"/>
+        </w:rPr>
+      </w:pPr>
     </w:p>
     <w:sectPr>
       <w:pgSz w:w="11880" w:h="16820"/>

--- a/Notes/mid-term-CheatSheet.docx
+++ b/Notes/mid-term-CheatSheet.docx
@@ -105,35 +105,7 @@
           <w:rFonts w:ascii="Times New Roman" w:eastAsia="KaiTi" w:hAnsi="Times New Roman" w:cs="Times New Roman"/>
           <w:lang w:val="en-US"/>
         </w:rPr>
-        <w:t>Strategic planning, staging, valuation, deal</w:t>
-      </w:r>
-      <w:r>
-        <w:rPr>
-          <w:rFonts w:ascii="Times New Roman" w:eastAsia="KaiTi" w:hAnsi="Times New Roman" w:cs="Times New Roman"/>
-          <w:lang w:val="en-US"/>
-        </w:rPr>
-        <w:t xml:space="preserve"> </w:t>
-      </w:r>
-      <w:r>
-        <w:rPr>
-          <w:rFonts w:ascii="Times New Roman" w:eastAsia="KaiTi" w:hAnsi="Times New Roman" w:cs="Times New Roman"/>
-          <w:lang w:val="en-US"/>
-        </w:rPr>
-        <w:t>structure, risk and diversification, choice of</w:t>
-      </w:r>
-      <w:r>
-        <w:rPr>
-          <w:rFonts w:ascii="Times New Roman" w:eastAsia="KaiTi" w:hAnsi="Times New Roman" w:cs="Times New Roman"/>
-          <w:lang w:val="en-US"/>
-        </w:rPr>
-        <w:t xml:space="preserve"> </w:t>
-      </w:r>
-      <w:r>
-        <w:rPr>
-          <w:rFonts w:ascii="Times New Roman" w:eastAsia="KaiTi" w:hAnsi="Times New Roman" w:cs="Times New Roman"/>
-          <w:lang w:val="en-US"/>
-        </w:rPr>
-        <w:t>finan</w:t>
+        <w:t>Strategic planning, staging, valuation, deal structure, risk and diversification, choice of finan</w:t>
       </w:r>
       <w:r>
         <w:rPr>
@@ -206,17 +178,7 @@
           <w:highlight w:val="green"/>
           <w:lang w:val="en-US"/>
         </w:rPr>
-        <w:t xml:space="preserve">(2) </w:t>
-      </w:r>
-      <w:r>
-        <w:rPr>
-          <w:rFonts w:ascii="Times New Roman" w:eastAsia="KaiTi" w:hAnsi="Times New Roman" w:cs="Times New Roman"/>
-          <w:b/>
-          <w:bCs/>
-          <w:highlight w:val="green"/>
-          <w:lang w:val="en-US"/>
-        </w:rPr>
-        <w:t>What makes EF different from CF?</w:t>
+        <w:t>(2) What makes EF different from CF?</w:t>
       </w:r>
       <w:r>
         <w:rPr>
@@ -428,29 +390,7 @@
           <w:u w:val="single"/>
           <w:lang w:val="en-US"/>
         </w:rPr>
-        <w:t>Managerial</w:t>
-      </w:r>
-      <w:r>
-        <w:rPr>
-          <w:rFonts w:ascii="Times New Roman" w:eastAsia="KaiTi" w:hAnsi="Times New Roman" w:cs="Times New Roman"/>
-          <w:i/>
-          <w:iCs/>
-          <w:highlight w:val="cyan"/>
-          <w:u w:val="single"/>
-          <w:lang w:val="en-US"/>
-        </w:rPr>
-        <w:t xml:space="preserve"> </w:t>
-      </w:r>
-      <w:r>
-        <w:rPr>
-          <w:rFonts w:ascii="Times New Roman" w:eastAsia="KaiTi" w:hAnsi="Times New Roman" w:cs="Times New Roman"/>
-          <w:i/>
-          <w:iCs/>
-          <w:highlight w:val="cyan"/>
-          <w:u w:val="single"/>
-          <w:lang w:val="en-US"/>
-        </w:rPr>
-        <w:t>involve</w:t>
+        <w:t>Managerial involve</w:t>
       </w:r>
       <w:r>
         <w:rPr>
@@ -571,99 +511,117 @@
           <w:u w:val="single"/>
           <w:lang w:val="en-US"/>
         </w:rPr>
-        <w:t>Information problems and contract design</w:t>
-      </w:r>
-      <w:r>
-        <w:rPr>
-          <w:rFonts w:ascii="Times New Roman" w:eastAsia="KaiTi" w:hAnsi="Times New Roman" w:cs="Times New Roman"/>
-          <w:i/>
-          <w:iCs/>
-          <w:highlight w:val="cyan"/>
-          <w:u w:val="single"/>
+        <w:t>Information problems and contract design.</w:t>
+      </w:r>
+      <w:r>
+        <w:rPr>
+          <w:rFonts w:ascii="Times New Roman" w:eastAsia="KaiTi" w:hAnsi="Times New Roman" w:cs="Times New Roman" w:hint="eastAsia"/>
+          <w:lang w:val="en-US"/>
+        </w:rPr>
+        <w:t xml:space="preserve"> </w:t>
+      </w:r>
+      <w:r>
+        <w:rPr>
+          <w:rFonts w:ascii="Times New Roman" w:eastAsia="KaiTi" w:hAnsi="Times New Roman" w:cs="Times New Roman" w:hint="eastAsia"/>
+          <w:lang w:val="en-US"/>
+        </w:rPr>
+        <w:t>信息不对称</w:t>
+      </w:r>
+      <w:r>
+        <w:rPr>
+          <w:rFonts w:ascii="Times New Roman" w:eastAsia="KaiTi" w:hAnsi="Times New Roman" w:cs="Times New Roman" w:hint="eastAsia"/>
+          <w:lang w:val="en-US"/>
+        </w:rPr>
+        <w:t>影响</w:t>
+      </w:r>
+      <w:r>
+        <w:rPr>
+          <w:rFonts w:ascii="Times New Roman" w:eastAsia="KaiTi" w:hAnsi="Times New Roman" w:cs="Times New Roman" w:hint="eastAsia"/>
+          <w:lang w:val="en-US"/>
+        </w:rPr>
+        <w:t>投资决策</w:t>
+      </w:r>
+      <w:r>
+        <w:rPr>
+          <w:rFonts w:ascii="Times New Roman" w:eastAsia="KaiTi" w:hAnsi="Times New Roman" w:cs="Times New Roman" w:hint="eastAsia"/>
+          <w:lang w:val="en-US"/>
+        </w:rPr>
+        <w:t>,</w:t>
+      </w:r>
+      <w:r>
+        <w:rPr>
+          <w:rFonts w:ascii="Times New Roman" w:eastAsia="KaiTi" w:hAnsi="Times New Roman" w:cs="Times New Roman"/>
+          <w:lang w:val="en-US"/>
+        </w:rPr>
+        <w:t xml:space="preserve"> </w:t>
+      </w:r>
+      <w:r>
+        <w:rPr>
+          <w:rFonts w:ascii="Times New Roman" w:eastAsia="KaiTi" w:hAnsi="Times New Roman" w:cs="Times New Roman" w:hint="eastAsia"/>
+          <w:lang w:val="en-US"/>
+        </w:rPr>
+        <w:t>投资者迫切需要</w:t>
+      </w:r>
+      <w:r>
+        <w:rPr>
+          <w:rFonts w:ascii="Times New Roman" w:eastAsia="KaiTi" w:hAnsi="Times New Roman" w:cs="Times New Roman" w:hint="eastAsia"/>
+          <w:lang w:val="en-US"/>
+        </w:rPr>
+        <w:t xml:space="preserve"> VC</w:t>
+      </w:r>
+      <w:r>
+        <w:rPr>
+          <w:rFonts w:ascii="Times New Roman" w:eastAsia="KaiTi" w:hAnsi="Times New Roman" w:cs="Times New Roman"/>
+          <w:lang w:val="en-US"/>
+        </w:rPr>
+        <w:t xml:space="preserve"> </w:t>
+      </w:r>
+      <w:r>
+        <w:rPr>
+          <w:rFonts w:ascii="Times New Roman" w:eastAsia="KaiTi" w:hAnsi="Times New Roman" w:cs="Times New Roman" w:hint="eastAsia"/>
+          <w:lang w:val="en-US"/>
+        </w:rPr>
+        <w:t>提供</w:t>
+      </w:r>
+      <w:r>
+        <w:rPr>
+          <w:rFonts w:ascii="Times New Roman" w:eastAsia="KaiTi" w:hAnsi="Times New Roman" w:cs="Times New Roman" w:hint="eastAsia"/>
+          <w:lang w:val="en-US"/>
+        </w:rPr>
+        <w:t>收益</w:t>
+      </w:r>
+      <w:r>
+        <w:rPr>
+          <w:rFonts w:ascii="Times New Roman" w:eastAsia="KaiTi" w:hAnsi="Times New Roman" w:cs="Times New Roman" w:hint="eastAsia"/>
           <w:lang w:val="en-US"/>
         </w:rPr>
         <w:t>.</w:t>
       </w:r>
       <w:r>
         <w:rPr>
-          <w:rFonts w:ascii="Times New Roman" w:eastAsia="KaiTi" w:hAnsi="Times New Roman" w:cs="Times New Roman" w:hint="eastAsia"/>
-          <w:lang w:val="en-US"/>
-        </w:rPr>
-        <w:t xml:space="preserve"> </w:t>
-      </w:r>
-      <w:r>
-        <w:rPr>
-          <w:rFonts w:ascii="Times New Roman" w:eastAsia="KaiTi" w:hAnsi="Times New Roman" w:cs="Times New Roman" w:hint="eastAsia"/>
-          <w:lang w:val="en-US"/>
-        </w:rPr>
-        <w:t>信息不对称</w:t>
-      </w:r>
-      <w:r>
-        <w:rPr>
-          <w:rFonts w:ascii="Times New Roman" w:eastAsia="KaiTi" w:hAnsi="Times New Roman" w:cs="Times New Roman" w:hint="eastAsia"/>
-          <w:lang w:val="en-US"/>
-        </w:rPr>
-        <w:t>影响</w:t>
-      </w:r>
-      <w:r>
-        <w:rPr>
-          <w:rFonts w:ascii="Times New Roman" w:eastAsia="KaiTi" w:hAnsi="Times New Roman" w:cs="Times New Roman" w:hint="eastAsia"/>
-          <w:lang w:val="en-US"/>
-        </w:rPr>
-        <w:t>投资决策</w:t>
-      </w:r>
-      <w:r>
-        <w:rPr>
-          <w:rFonts w:ascii="Times New Roman" w:eastAsia="KaiTi" w:hAnsi="Times New Roman" w:cs="Times New Roman" w:hint="eastAsia"/>
-          <w:lang w:val="en-US"/>
-        </w:rPr>
-        <w:t>,</w:t>
-      </w:r>
-      <w:r>
-        <w:rPr>
-          <w:rFonts w:ascii="Times New Roman" w:eastAsia="KaiTi" w:hAnsi="Times New Roman" w:cs="Times New Roman"/>
-          <w:lang w:val="en-US"/>
-        </w:rPr>
-        <w:t xml:space="preserve"> </w:t>
-      </w:r>
-      <w:r>
-        <w:rPr>
-          <w:rFonts w:ascii="Times New Roman" w:eastAsia="KaiTi" w:hAnsi="Times New Roman" w:cs="Times New Roman" w:hint="eastAsia"/>
-          <w:lang w:val="en-US"/>
-        </w:rPr>
-        <w:t>投资者迫切需要</w:t>
-      </w:r>
-      <w:r>
-        <w:rPr>
-          <w:rFonts w:ascii="Times New Roman" w:eastAsia="KaiTi" w:hAnsi="Times New Roman" w:cs="Times New Roman" w:hint="eastAsia"/>
-          <w:lang w:val="en-US"/>
-        </w:rPr>
-        <w:t xml:space="preserve"> VC</w:t>
-      </w:r>
-      <w:r>
-        <w:rPr>
-          <w:rFonts w:ascii="Times New Roman" w:eastAsia="KaiTi" w:hAnsi="Times New Roman" w:cs="Times New Roman"/>
-          <w:lang w:val="en-US"/>
-        </w:rPr>
-        <w:t xml:space="preserve"> </w:t>
-      </w:r>
-      <w:r>
-        <w:rPr>
-          <w:rFonts w:ascii="Times New Roman" w:eastAsia="KaiTi" w:hAnsi="Times New Roman" w:cs="Times New Roman" w:hint="eastAsia"/>
-          <w:lang w:val="en-US"/>
-        </w:rPr>
-        <w:t>提供</w:t>
-      </w:r>
-      <w:r>
-        <w:rPr>
-          <w:rFonts w:ascii="Times New Roman" w:eastAsia="KaiTi" w:hAnsi="Times New Roman" w:cs="Times New Roman" w:hint="eastAsia"/>
-          <w:lang w:val="en-US"/>
-        </w:rPr>
-        <w:t>收益</w:t>
-      </w:r>
-      <w:r>
-        <w:rPr>
-          <w:rFonts w:ascii="Times New Roman" w:eastAsia="KaiTi" w:hAnsi="Times New Roman" w:cs="Times New Roman" w:hint="eastAsia"/>
+          <w:rFonts w:ascii="Times New Roman" w:eastAsia="KaiTi" w:hAnsi="Times New Roman" w:cs="Times New Roman"/>
+          <w:lang w:val="en-US"/>
+        </w:rPr>
+        <w:t xml:space="preserve"> </w:t>
+      </w:r>
+      <w:r>
+        <w:rPr>
+          <w:rFonts w:ascii="Times New Roman" w:eastAsia="KaiTi" w:hAnsi="Times New Roman" w:cs="Times New Roman"/>
+          <w:i/>
+          <w:iCs/>
+          <w:highlight w:val="cyan"/>
+          <w:u w:val="single"/>
+          <w:lang w:val="en-US"/>
+        </w:rPr>
+        <w:t>The importance of Real Options</w:t>
+      </w:r>
+      <w:r>
+        <w:rPr>
+          <w:rFonts w:ascii="Times New Roman" w:eastAsia="KaiTi" w:hAnsi="Times New Roman" w:cs="Times New Roman" w:hint="eastAsia"/>
+          <w:i/>
+          <w:iCs/>
+          <w:highlight w:val="cyan"/>
+          <w:u w:val="single"/>
           <w:lang w:val="en-US"/>
         </w:rPr>
         <w:t>.</w:t>
@@ -677,22 +635,14 @@
       </w:r>
       <w:r>
         <w:rPr>
-          <w:rFonts w:ascii="Times New Roman" w:eastAsia="KaiTi" w:hAnsi="Times New Roman" w:cs="Times New Roman"/>
-          <w:i/>
-          <w:iCs/>
-          <w:highlight w:val="cyan"/>
-          <w:u w:val="single"/>
-          <w:lang w:val="en-US"/>
-        </w:rPr>
-        <w:t>The importance of Real Options</w:t>
-      </w:r>
-      <w:r>
-        <w:rPr>
-          <w:rFonts w:ascii="Times New Roman" w:eastAsia="KaiTi" w:hAnsi="Times New Roman" w:cs="Times New Roman" w:hint="eastAsia"/>
-          <w:i/>
-          <w:iCs/>
-          <w:highlight w:val="cyan"/>
-          <w:u w:val="single"/>
+          <w:rFonts w:ascii="Times New Roman" w:eastAsia="KaiTi" w:hAnsi="Times New Roman" w:cs="Times New Roman" w:hint="eastAsia"/>
+          <w:lang w:val="en-US"/>
+        </w:rPr>
+        <w:t>实物期权无处不在</w:t>
+      </w:r>
+      <w:r>
+        <w:rPr>
+          <w:rFonts w:ascii="Times New Roman" w:eastAsia="KaiTi" w:hAnsi="Times New Roman" w:cs="Times New Roman" w:hint="eastAsia"/>
           <w:lang w:val="en-US"/>
         </w:rPr>
         <w:t>.</w:t>
@@ -706,14 +656,22 @@
       </w:r>
       <w:r>
         <w:rPr>
-          <w:rFonts w:ascii="Times New Roman" w:eastAsia="KaiTi" w:hAnsi="Times New Roman" w:cs="Times New Roman" w:hint="eastAsia"/>
-          <w:lang w:val="en-US"/>
-        </w:rPr>
-        <w:t>实物期权无处不在</w:t>
-      </w:r>
-      <w:r>
-        <w:rPr>
-          <w:rFonts w:ascii="Times New Roman" w:eastAsia="KaiTi" w:hAnsi="Times New Roman" w:cs="Times New Roman" w:hint="eastAsia"/>
+          <w:rFonts w:ascii="Times New Roman" w:eastAsia="KaiTi" w:hAnsi="Times New Roman" w:cs="Times New Roman"/>
+          <w:i/>
+          <w:iCs/>
+          <w:highlight w:val="cyan"/>
+          <w:u w:val="single"/>
+          <w:lang w:val="en-US"/>
+        </w:rPr>
+        <w:t>Harvesting the investment</w:t>
+      </w:r>
+      <w:r>
+        <w:rPr>
+          <w:rFonts w:ascii="Times New Roman" w:eastAsia="KaiTi" w:hAnsi="Times New Roman" w:cs="Times New Roman"/>
+          <w:i/>
+          <w:iCs/>
+          <w:highlight w:val="cyan"/>
+          <w:u w:val="single"/>
           <w:lang w:val="en-US"/>
         </w:rPr>
         <w:t>.</w:t>
@@ -728,35 +686,6 @@
       <w:r>
         <w:rPr>
           <w:rFonts w:ascii="Times New Roman" w:eastAsia="KaiTi" w:hAnsi="Times New Roman" w:cs="Times New Roman"/>
-          <w:i/>
-          <w:iCs/>
-          <w:highlight w:val="cyan"/>
-          <w:u w:val="single"/>
-          <w:lang w:val="en-US"/>
-        </w:rPr>
-        <w:t>Harvesting the investment</w:t>
-      </w:r>
-      <w:r>
-        <w:rPr>
-          <w:rFonts w:ascii="Times New Roman" w:eastAsia="KaiTi" w:hAnsi="Times New Roman" w:cs="Times New Roman"/>
-          <w:i/>
-          <w:iCs/>
-          <w:highlight w:val="cyan"/>
-          <w:u w:val="single"/>
-          <w:lang w:val="en-US"/>
-        </w:rPr>
-        <w:t>.</w:t>
-      </w:r>
-      <w:r>
-        <w:rPr>
-          <w:rFonts w:ascii="Times New Roman" w:eastAsia="KaiTi" w:hAnsi="Times New Roman" w:cs="Times New Roman"/>
-          <w:lang w:val="en-US"/>
-        </w:rPr>
-        <w:t xml:space="preserve"> </w:t>
-      </w:r>
-      <w:r>
-        <w:rPr>
-          <w:rFonts w:ascii="Times New Roman" w:eastAsia="KaiTi" w:hAnsi="Times New Roman" w:cs="Times New Roman"/>
           <w:lang w:val="en-US"/>
         </w:rPr>
         <w:t xml:space="preserve">CF </w:t>
@@ -861,18 +790,7 @@
           <w:u w:val="single"/>
           <w:lang w:val="en-US"/>
         </w:rPr>
-        <w:t>Value to the Entrepreneur</w:t>
-      </w:r>
-      <w:r>
-        <w:rPr>
-          <w:rFonts w:ascii="Times New Roman" w:eastAsia="KaiTi" w:hAnsi="Times New Roman" w:cs="Times New Roman"/>
-          <w:i/>
-          <w:iCs/>
-          <w:highlight w:val="cyan"/>
-          <w:u w:val="single"/>
-          <w:lang w:val="en-US"/>
-        </w:rPr>
-        <w:t>.</w:t>
+        <w:t>Value to the Entrepreneur.</w:t>
       </w:r>
       <w:r>
         <w:rPr>
@@ -946,7 +864,17 @@
           <w:highlight w:val="red"/>
           <w:lang w:val="en-US"/>
         </w:rPr>
-        <w:t xml:space="preserve">0. </w:t>
+        <w:t>1</w:t>
+      </w:r>
+      <w:r>
+        <w:rPr>
+          <w:rFonts w:ascii="Times New Roman" w:hAnsi="Times New Roman" w:cs="Times New Roman"/>
+          <w:b/>
+          <w:bCs/>
+          <w:highlight w:val="red"/>
+          <w:lang w:val="en-US"/>
+        </w:rPr>
+        <w:t xml:space="preserve">. </w:t>
       </w:r>
       <w:r>
         <w:rPr>
@@ -1025,14 +953,7 @@
           <w:rFonts w:ascii="Times New Roman" w:hAnsi="Times New Roman" w:cs="Times New Roman"/>
           <w:lang w:val="en-US"/>
         </w:rPr>
-        <w:t xml:space="preserve">, </w:t>
-      </w:r>
-      <w:r>
-        <w:rPr>
-          <w:rFonts w:ascii="Times New Roman" w:hAnsi="Times New Roman" w:cs="Times New Roman"/>
-          <w:lang w:val="en-US"/>
-        </w:rPr>
-        <w:t>bankruptcy risk</w:t>
+        <w:t>, bankruptcy risk</w:t>
       </w:r>
       <w:r>
         <w:rPr>
@@ -1695,7 +1616,7 @@
           <w:highlight w:val="green"/>
           <w:lang w:val="en-US"/>
         </w:rPr>
-        <w:t xml:space="preserve">(2) </w:t>
+        <w:t>(2) Sources of New Venture Financing</w:t>
       </w:r>
       <w:r>
         <w:rPr>
@@ -1705,16 +1626,6 @@
           <w:highlight w:val="green"/>
           <w:lang w:val="en-US"/>
         </w:rPr>
-        <w:t>Sources of New Venture Financing</w:t>
-      </w:r>
-      <w:r>
-        <w:rPr>
-          <w:rFonts w:ascii="Times New Roman" w:eastAsia="KaiTi" w:hAnsi="Times New Roman" w:cs="Times New Roman"/>
-          <w:b/>
-          <w:bCs/>
-          <w:highlight w:val="green"/>
-          <w:lang w:val="en-US"/>
-        </w:rPr>
         <w:t>.</w:t>
       </w:r>
       <w:r>
@@ -1917,11 +1828,185 @@
           <w:u w:val="single"/>
           <w:lang w:val="en-US"/>
         </w:rPr>
-        <w:t>Venture Capital</w:t>
-      </w:r>
-      <w:r>
-        <w:rPr>
-          <w:rFonts w:ascii="Times New Roman" w:eastAsia="KaiTi" w:hAnsi="Times New Roman" w:cs="Times New Roman"/>
+        <w:t>Venture Capital.</w:t>
+      </w:r>
+      <w:r>
+        <w:rPr>
+          <w:rFonts w:ascii="Times New Roman" w:eastAsia="KaiTi" w:hAnsi="Times New Roman" w:cs="Times New Roman"/>
+          <w:lang w:val="en-US"/>
+        </w:rPr>
+        <w:t xml:space="preserve"> </w:t>
+      </w:r>
+      <w:r>
+        <w:rPr>
+          <w:rFonts w:ascii="Times New Roman" w:eastAsia="KaiTi" w:hAnsi="Times New Roman" w:cs="Times New Roman" w:hint="eastAsia"/>
+          <w:lang w:val="en-US"/>
+        </w:rPr>
+        <w:t>LP</w:t>
+      </w:r>
+      <w:r>
+        <w:rPr>
+          <w:rFonts w:ascii="Times New Roman" w:eastAsia="KaiTi" w:hAnsi="Times New Roman" w:cs="Times New Roman"/>
+          <w:lang w:val="en-US"/>
+        </w:rPr>
+        <w:t xml:space="preserve">: </w:t>
+      </w:r>
+      <w:r>
+        <w:rPr>
+          <w:rFonts w:ascii="Times New Roman" w:eastAsia="KaiTi" w:hAnsi="Times New Roman" w:cs="Times New Roman"/>
+          <w:lang w:val="en-US"/>
+        </w:rPr>
+        <w:t>provides capitals</w:t>
+      </w:r>
+      <w:r>
+        <w:rPr>
+          <w:rFonts w:ascii="Times New Roman" w:eastAsia="KaiTi" w:hAnsi="Times New Roman" w:cs="Times New Roman"/>
+          <w:lang w:val="en-US"/>
+        </w:rPr>
+        <w:t xml:space="preserve">. GP: </w:t>
+      </w:r>
+      <w:r>
+        <w:rPr>
+          <w:rFonts w:ascii="Times New Roman" w:eastAsia="KaiTi" w:hAnsi="Times New Roman" w:cs="Times New Roman"/>
+          <w:lang w:val="en-US"/>
+        </w:rPr>
+        <w:t>investment decisions</w:t>
+      </w:r>
+      <w:r>
+        <w:rPr>
+          <w:rFonts w:ascii="Times New Roman" w:eastAsia="KaiTi" w:hAnsi="Times New Roman" w:cs="Times New Roman"/>
+          <w:lang w:val="en-US"/>
+        </w:rPr>
+        <w:t xml:space="preserve">. </w:t>
+      </w:r>
+      <w:r>
+        <w:rPr>
+          <w:rFonts w:ascii="Times New Roman" w:eastAsia="KaiTi" w:hAnsi="Times New Roman" w:cs="Times New Roman"/>
+          <w:highlight w:val="magenta"/>
+          <w:lang w:val="en-US"/>
+        </w:rPr>
+        <w:t>Simple consideration of VC funding</w:t>
+      </w:r>
+      <w:r>
+        <w:rPr>
+          <w:rFonts w:ascii="Times New Roman" w:eastAsia="KaiTi" w:hAnsi="Times New Roman" w:cs="Times New Roman"/>
+          <w:highlight w:val="magenta"/>
+          <w:lang w:val="en-US"/>
+        </w:rPr>
+        <w:t>:</w:t>
+      </w:r>
+      <w:r>
+        <w:rPr>
+          <w:rFonts w:ascii="Times New Roman" w:eastAsia="KaiTi" w:hAnsi="Times New Roman" w:cs="Times New Roman"/>
+          <w:lang w:val="en-US"/>
+        </w:rPr>
+        <w:t xml:space="preserve"> </w:t>
+      </w:r>
+      <w:r>
+        <w:rPr>
+          <w:rFonts w:ascii="Times New Roman" w:eastAsia="KaiTi" w:hAnsi="Times New Roman" w:cs="Times New Roman"/>
+          <w:lang w:val="en-US"/>
+        </w:rPr>
+        <w:t>Timing</w:t>
+      </w:r>
+      <w:r>
+        <w:rPr>
+          <w:rFonts w:ascii="Times New Roman" w:eastAsia="KaiTi" w:hAnsi="Times New Roman" w:cs="Times New Roman"/>
+          <w:lang w:val="en-US"/>
+        </w:rPr>
+        <w:t xml:space="preserve">; </w:t>
+      </w:r>
+      <w:r>
+        <w:rPr>
+          <w:rFonts w:ascii="Times New Roman" w:eastAsia="KaiTi" w:hAnsi="Times New Roman" w:cs="Times New Roman"/>
+          <w:lang w:val="en-US"/>
+        </w:rPr>
+        <w:t>VC’s expertise</w:t>
+      </w:r>
+      <w:r>
+        <w:rPr>
+          <w:rFonts w:ascii="Times New Roman" w:eastAsia="KaiTi" w:hAnsi="Times New Roman" w:cs="Times New Roman"/>
+          <w:lang w:val="en-US"/>
+        </w:rPr>
+        <w:t xml:space="preserve">; </w:t>
+      </w:r>
+      <w:r>
+        <w:rPr>
+          <w:rFonts w:ascii="Times New Roman" w:eastAsia="KaiTi" w:hAnsi="Times New Roman" w:cs="Times New Roman"/>
+          <w:lang w:val="en-US"/>
+        </w:rPr>
+        <w:t>Geographic areas</w:t>
+      </w:r>
+      <w:r>
+        <w:rPr>
+          <w:rFonts w:ascii="Times New Roman" w:eastAsia="KaiTi" w:hAnsi="Times New Roman" w:cs="Times New Roman"/>
+          <w:lang w:val="en-US"/>
+        </w:rPr>
+        <w:t xml:space="preserve">; </w:t>
+      </w:r>
+      <w:r>
+        <w:rPr>
+          <w:rFonts w:ascii="Times New Roman" w:eastAsia="KaiTi" w:hAnsi="Times New Roman" w:cs="Times New Roman"/>
+          <w:lang w:val="en-US"/>
+        </w:rPr>
+        <w:t>Investment horizon and objectives</w:t>
+      </w:r>
+      <w:r>
+        <w:rPr>
+          <w:rFonts w:ascii="Times New Roman" w:eastAsia="KaiTi" w:hAnsi="Times New Roman" w:cs="Times New Roman"/>
+          <w:lang w:val="en-US"/>
+        </w:rPr>
+        <w:t xml:space="preserve"> (</w:t>
+      </w:r>
+      <w:r>
+        <w:rPr>
+          <w:rFonts w:ascii="Times New Roman" w:eastAsia="KaiTi" w:hAnsi="Times New Roman" w:cs="Times New Roman"/>
+          <w:lang w:val="en-US"/>
+        </w:rPr>
+        <w:t>VC funds seek equity or equity-like returns, and the</w:t>
+      </w:r>
+      <w:r>
+        <w:rPr>
+          <w:rFonts w:ascii="Times New Roman" w:eastAsia="KaiTi" w:hAnsi="Times New Roman" w:cs="Times New Roman"/>
+          <w:lang w:val="en-US"/>
+        </w:rPr>
+        <w:t xml:space="preserve"> </w:t>
+      </w:r>
+      <w:r>
+        <w:rPr>
+          <w:rFonts w:ascii="Times New Roman" w:eastAsia="KaiTi" w:hAnsi="Times New Roman" w:cs="Times New Roman"/>
+          <w:lang w:val="en-US"/>
+        </w:rPr>
+        <w:t>finite life of the fund</w:t>
+      </w:r>
+      <w:r>
+        <w:rPr>
+          <w:rFonts w:ascii="Times New Roman" w:eastAsia="KaiTi" w:hAnsi="Times New Roman" w:cs="Times New Roman"/>
+          <w:lang w:val="en-US"/>
+        </w:rPr>
+        <w:t>)</w:t>
+      </w:r>
+      <w:r>
+        <w:rPr>
+          <w:rFonts w:ascii="Times New Roman" w:eastAsia="KaiTi" w:hAnsi="Times New Roman" w:cs="Times New Roman"/>
+          <w:lang w:val="en-US"/>
+        </w:rPr>
+        <w:t xml:space="preserve">. </w:t>
+      </w:r>
+      <w:r>
+        <w:rPr>
+          <w:rFonts w:ascii="Times New Roman" w:eastAsia="KaiTi" w:hAnsi="Times New Roman" w:cs="Times New Roman"/>
+          <w:i/>
+          <w:iCs/>
+          <w:highlight w:val="cyan"/>
+          <w:u w:val="single"/>
+          <w:lang w:val="en-US"/>
+        </w:rPr>
+        <w:t>Asset-Based Lenders</w:t>
+      </w:r>
+      <w:r>
+        <w:rPr>
+          <w:rFonts w:ascii="Times New Roman" w:eastAsia="KaiTi" w:hAnsi="Times New Roman" w:cs="Times New Roman" w:hint="eastAsia"/>
           <w:i/>
           <w:iCs/>
           <w:highlight w:val="cyan"/>
@@ -1939,38 +2024,38 @@
       </w:r>
       <w:r>
         <w:rPr>
-          <w:rFonts w:ascii="Times New Roman" w:eastAsia="KaiTi" w:hAnsi="Times New Roman" w:cs="Times New Roman" w:hint="eastAsia"/>
-          <w:lang w:val="en-US"/>
-        </w:rPr>
-        <w:t>LP</w:t>
-      </w:r>
-      <w:r>
-        <w:rPr>
-          <w:rFonts w:ascii="Times New Roman" w:eastAsia="KaiTi" w:hAnsi="Times New Roman" w:cs="Times New Roman"/>
-          <w:lang w:val="en-US"/>
-        </w:rPr>
-        <w:t xml:space="preserve">: </w:t>
-      </w:r>
-      <w:r>
-        <w:rPr>
-          <w:rFonts w:ascii="Times New Roman" w:eastAsia="KaiTi" w:hAnsi="Times New Roman" w:cs="Times New Roman"/>
-          <w:lang w:val="en-US"/>
-        </w:rPr>
-        <w:t>provides capitals</w:t>
-      </w:r>
-      <w:r>
-        <w:rPr>
-          <w:rFonts w:ascii="Times New Roman" w:eastAsia="KaiTi" w:hAnsi="Times New Roman" w:cs="Times New Roman"/>
-          <w:lang w:val="en-US"/>
-        </w:rPr>
-        <w:t xml:space="preserve">. GP: </w:t>
-      </w:r>
-      <w:r>
-        <w:rPr>
-          <w:rFonts w:ascii="Times New Roman" w:eastAsia="KaiTi" w:hAnsi="Times New Roman" w:cs="Times New Roman"/>
-          <w:lang w:val="en-US"/>
-        </w:rPr>
-        <w:t>investment decisions</w:t>
+          <w:rFonts w:ascii="Times New Roman" w:eastAsia="KaiTi" w:hAnsi="Times New Roman" w:cs="Times New Roman"/>
+          <w:lang w:val="en-US"/>
+        </w:rPr>
+        <w:t>Secured lenders</w:t>
+      </w:r>
+      <w:r>
+        <w:rPr>
+          <w:rFonts w:ascii="Times New Roman" w:eastAsia="KaiTi" w:hAnsi="Times New Roman" w:cs="Times New Roman"/>
+          <w:lang w:val="en-US"/>
+        </w:rPr>
+        <w:t xml:space="preserve"> (</w:t>
+      </w:r>
+      <w:r>
+        <w:rPr>
+          <w:rFonts w:ascii="Times New Roman" w:eastAsia="KaiTi" w:hAnsi="Times New Roman" w:cs="Times New Roman" w:hint="eastAsia"/>
+          <w:lang w:val="en-US"/>
+        </w:rPr>
+        <w:t>担保贷款</w:t>
+      </w:r>
+      <w:r>
+        <w:rPr>
+          <w:rFonts w:ascii="Times New Roman" w:eastAsia="KaiTi" w:hAnsi="Times New Roman" w:cs="Times New Roman" w:hint="eastAsia"/>
+          <w:lang w:val="en-US"/>
+        </w:rPr>
+        <w:t>人</w:t>
+      </w:r>
+      <w:r>
+        <w:rPr>
+          <w:rFonts w:ascii="Times New Roman" w:eastAsia="KaiTi" w:hAnsi="Times New Roman" w:cs="Times New Roman" w:hint="eastAsia"/>
+          <w:lang w:val="en-US"/>
+        </w:rPr>
+        <w:t>)</w:t>
       </w:r>
       <w:r>
         <w:rPr>
@@ -1982,74 +2067,41 @@
       <w:r>
         <w:rPr>
           <w:rFonts w:ascii="Times New Roman" w:eastAsia="KaiTi" w:hAnsi="Times New Roman" w:cs="Times New Roman"/>
-          <w:highlight w:val="magenta"/>
-          <w:lang w:val="en-US"/>
-        </w:rPr>
-        <w:t>Simple consideration of VC funding</w:t>
-      </w:r>
-      <w:r>
-        <w:rPr>
-          <w:rFonts w:ascii="Times New Roman" w:eastAsia="KaiTi" w:hAnsi="Times New Roman" w:cs="Times New Roman"/>
-          <w:highlight w:val="magenta"/>
-          <w:lang w:val="en-US"/>
-        </w:rPr>
-        <w:t>:</w:t>
-      </w:r>
-      <w:r>
-        <w:rPr>
-          <w:rFonts w:ascii="Times New Roman" w:eastAsia="KaiTi" w:hAnsi="Times New Roman" w:cs="Times New Roman"/>
-          <w:lang w:val="en-US"/>
-        </w:rPr>
-        <w:t xml:space="preserve"> </w:t>
-      </w:r>
-      <w:r>
-        <w:rPr>
-          <w:rFonts w:ascii="Times New Roman" w:eastAsia="KaiTi" w:hAnsi="Times New Roman" w:cs="Times New Roman"/>
-          <w:lang w:val="en-US"/>
-        </w:rPr>
-        <w:t>Timing</w:t>
-      </w:r>
-      <w:r>
-        <w:rPr>
-          <w:rFonts w:ascii="Times New Roman" w:eastAsia="KaiTi" w:hAnsi="Times New Roman" w:cs="Times New Roman"/>
-          <w:lang w:val="en-US"/>
-        </w:rPr>
-        <w:t xml:space="preserve">; </w:t>
-      </w:r>
-      <w:r>
-        <w:rPr>
-          <w:rFonts w:ascii="Times New Roman" w:eastAsia="KaiTi" w:hAnsi="Times New Roman" w:cs="Times New Roman"/>
-          <w:lang w:val="en-US"/>
-        </w:rPr>
-        <w:t>VC’s expertise</w:t>
-      </w:r>
-      <w:r>
-        <w:rPr>
-          <w:rFonts w:ascii="Times New Roman" w:eastAsia="KaiTi" w:hAnsi="Times New Roman" w:cs="Times New Roman"/>
-          <w:lang w:val="en-US"/>
-        </w:rPr>
-        <w:t xml:space="preserve">; </w:t>
-      </w:r>
-      <w:r>
-        <w:rPr>
-          <w:rFonts w:ascii="Times New Roman" w:eastAsia="KaiTi" w:hAnsi="Times New Roman" w:cs="Times New Roman"/>
-          <w:lang w:val="en-US"/>
-        </w:rPr>
-        <w:t>Geographic areas</w:t>
-      </w:r>
-      <w:r>
-        <w:rPr>
-          <w:rFonts w:ascii="Times New Roman" w:eastAsia="KaiTi" w:hAnsi="Times New Roman" w:cs="Times New Roman"/>
-          <w:lang w:val="en-US"/>
-        </w:rPr>
-        <w:t xml:space="preserve">; </w:t>
-      </w:r>
-      <w:r>
-        <w:rPr>
-          <w:rFonts w:ascii="Times New Roman" w:eastAsia="KaiTi" w:hAnsi="Times New Roman" w:cs="Times New Roman"/>
-          <w:lang w:val="en-US"/>
-        </w:rPr>
-        <w:t>Investment horizon and objectives</w:t>
+          <w:i/>
+          <w:iCs/>
+          <w:highlight w:val="cyan"/>
+          <w:u w:val="single"/>
+          <w:lang w:val="en-US"/>
+        </w:rPr>
+        <w:t>Venture Leasing.</w:t>
+      </w:r>
+      <w:r>
+        <w:rPr>
+          <w:rFonts w:ascii="Times New Roman" w:eastAsia="KaiTi" w:hAnsi="Times New Roman" w:cs="Times New Roman"/>
+          <w:lang w:val="en-US"/>
+        </w:rPr>
+        <w:t xml:space="preserve"> </w:t>
+      </w:r>
+      <w:r>
+        <w:rPr>
+          <w:rFonts w:ascii="Times New Roman" w:eastAsia="KaiTi" w:hAnsi="Times New Roman" w:cs="Times New Roman"/>
+          <w:lang w:val="en-US"/>
+        </w:rPr>
+        <w:t>Leasing assets that are key to the operation of</w:t>
+      </w:r>
+      <w:r>
+        <w:rPr>
+          <w:rFonts w:ascii="Times New Roman" w:eastAsia="KaiTi" w:hAnsi="Times New Roman" w:cs="Times New Roman"/>
+          <w:lang w:val="en-US"/>
+        </w:rPr>
+        <w:t xml:space="preserve"> </w:t>
+      </w:r>
+      <w:r>
+        <w:rPr>
+          <w:rFonts w:ascii="Times New Roman" w:eastAsia="KaiTi" w:hAnsi="Times New Roman" w:cs="Times New Roman"/>
+          <w:lang w:val="en-US"/>
+        </w:rPr>
+        <w:t>the venture</w:t>
       </w:r>
       <w:r>
         <w:rPr>
@@ -2060,28 +2112,14 @@
       </w:r>
       <w:r>
         <w:rPr>
-          <w:rFonts w:ascii="Times New Roman" w:eastAsia="KaiTi" w:hAnsi="Times New Roman" w:cs="Times New Roman"/>
-          <w:lang w:val="en-US"/>
-        </w:rPr>
-        <w:t>VC funds seek equity or equity-like returns, and the</w:t>
-      </w:r>
-      <w:r>
-        <w:rPr>
-          <w:rFonts w:ascii="Times New Roman" w:eastAsia="KaiTi" w:hAnsi="Times New Roman" w:cs="Times New Roman"/>
-          <w:lang w:val="en-US"/>
-        </w:rPr>
-        <w:t xml:space="preserve"> </w:t>
-      </w:r>
-      <w:r>
-        <w:rPr>
-          <w:rFonts w:ascii="Times New Roman" w:eastAsia="KaiTi" w:hAnsi="Times New Roman" w:cs="Times New Roman"/>
-          <w:lang w:val="en-US"/>
-        </w:rPr>
-        <w:t>finite life of the fund</w:t>
-      </w:r>
-      <w:r>
-        <w:rPr>
-          <w:rFonts w:ascii="Times New Roman" w:eastAsia="KaiTi" w:hAnsi="Times New Roman" w:cs="Times New Roman"/>
+          <w:rFonts w:ascii="Times New Roman" w:eastAsia="KaiTi" w:hAnsi="Times New Roman" w:cs="Times New Roman" w:hint="eastAsia"/>
+          <w:lang w:val="en-US"/>
+        </w:rPr>
+        <w:t>减少初始投资</w:t>
+      </w:r>
+      <w:r>
+        <w:rPr>
+          <w:rFonts w:ascii="Times New Roman" w:eastAsia="KaiTi" w:hAnsi="Times New Roman" w:cs="Times New Roman" w:hint="eastAsia"/>
           <w:lang w:val="en-US"/>
         </w:rPr>
         <w:t>)</w:t>
@@ -2102,11 +2140,11 @@
           <w:u w:val="single"/>
           <w:lang w:val="en-US"/>
         </w:rPr>
-        <w:t>Asset-Based Lenders</w:t>
-      </w:r>
-      <w:r>
-        <w:rPr>
-          <w:rFonts w:ascii="Times New Roman" w:eastAsia="KaiTi" w:hAnsi="Times New Roman" w:cs="Times New Roman" w:hint="eastAsia"/>
+        <w:t>Corporate Venturing</w:t>
+      </w:r>
+      <w:r>
+        <w:rPr>
+          <w:rFonts w:ascii="Times New Roman" w:eastAsia="KaiTi" w:hAnsi="Times New Roman" w:cs="Times New Roman"/>
           <w:i/>
           <w:iCs/>
           <w:highlight w:val="cyan"/>
@@ -2127,35 +2165,324 @@
           <w:rFonts w:ascii="Times New Roman" w:eastAsia="KaiTi" w:hAnsi="Times New Roman" w:cs="Times New Roman"/>
           <w:lang w:val="en-US"/>
         </w:rPr>
-        <w:t>Secured lenders</w:t>
-      </w:r>
-      <w:r>
-        <w:rPr>
-          <w:rFonts w:ascii="Times New Roman" w:eastAsia="KaiTi" w:hAnsi="Times New Roman" w:cs="Times New Roman"/>
-          <w:lang w:val="en-US"/>
-        </w:rPr>
-        <w:t xml:space="preserve"> (</w:t>
-      </w:r>
-      <w:r>
-        <w:rPr>
-          <w:rFonts w:ascii="Times New Roman" w:eastAsia="KaiTi" w:hAnsi="Times New Roman" w:cs="Times New Roman" w:hint="eastAsia"/>
-          <w:lang w:val="en-US"/>
-        </w:rPr>
-        <w:t>担保贷款</w:t>
-      </w:r>
-      <w:r>
-        <w:rPr>
-          <w:rFonts w:ascii="Times New Roman" w:eastAsia="KaiTi" w:hAnsi="Times New Roman" w:cs="Times New Roman" w:hint="eastAsia"/>
-          <w:lang w:val="en-US"/>
-        </w:rPr>
-        <w:t>人</w:t>
-      </w:r>
-      <w:r>
-        <w:rPr>
-          <w:rFonts w:ascii="Times New Roman" w:eastAsia="KaiTi" w:hAnsi="Times New Roman" w:cs="Times New Roman" w:hint="eastAsia"/>
-          <w:lang w:val="en-US"/>
-        </w:rPr>
-        <w:t>)</w:t>
+        <w:t>Seek to identify and exploit synergies between</w:t>
+      </w:r>
+      <w:r>
+        <w:rPr>
+          <w:rFonts w:ascii="Times New Roman" w:eastAsia="KaiTi" w:hAnsi="Times New Roman" w:cs="Times New Roman"/>
+          <w:lang w:val="en-US"/>
+        </w:rPr>
+        <w:t xml:space="preserve"> </w:t>
+      </w:r>
+      <w:r>
+        <w:rPr>
+          <w:rFonts w:ascii="Times New Roman" w:eastAsia="KaiTi" w:hAnsi="Times New Roman" w:cs="Times New Roman"/>
+          <w:lang w:val="en-US"/>
+        </w:rPr>
+        <w:t>firm and the new venture</w:t>
+      </w:r>
+      <w:r>
+        <w:rPr>
+          <w:rFonts w:ascii="Times New Roman" w:eastAsia="KaiTi" w:hAnsi="Times New Roman" w:cs="Times New Roman"/>
+          <w:lang w:val="en-US"/>
+        </w:rPr>
+        <w:t>.</w:t>
+      </w:r>
+      <w:r>
+        <w:rPr>
+          <w:rFonts w:ascii="Times New Roman" w:eastAsia="KaiTi" w:hAnsi="Times New Roman" w:cs="Times New Roman"/>
+          <w:lang w:val="en-US"/>
+        </w:rPr>
+        <w:t xml:space="preserve"> </w:t>
+      </w:r>
+      <w:r>
+        <w:rPr>
+          <w:rFonts w:ascii="Times New Roman" w:eastAsia="KaiTi" w:hAnsi="Times New Roman" w:cs="Times New Roman" w:hint="eastAsia"/>
+          <w:lang w:val="en-US"/>
+        </w:rPr>
+        <w:t>可能是公司内部</w:t>
+      </w:r>
+      <w:r>
+        <w:rPr>
+          <w:rFonts w:ascii="Times New Roman" w:eastAsia="KaiTi" w:hAnsi="Times New Roman" w:cs="Times New Roman" w:hint="eastAsia"/>
+          <w:lang w:val="en-US"/>
+        </w:rPr>
+        <w:t>也可能是外部</w:t>
+      </w:r>
+      <w:r>
+        <w:rPr>
+          <w:rFonts w:ascii="Times New Roman" w:eastAsia="KaiTi" w:hAnsi="Times New Roman" w:cs="Times New Roman" w:hint="eastAsia"/>
+          <w:lang w:val="en-US"/>
+        </w:rPr>
+        <w:t>VC</w:t>
+      </w:r>
+      <w:r>
+        <w:rPr>
+          <w:rFonts w:ascii="Times New Roman" w:eastAsia="KaiTi" w:hAnsi="Times New Roman" w:cs="Times New Roman" w:hint="eastAsia"/>
+          <w:lang w:val="en-US"/>
+        </w:rPr>
+        <w:t>子公司的形式</w:t>
+      </w:r>
+      <w:r>
+        <w:rPr>
+          <w:rFonts w:ascii="Times New Roman" w:eastAsia="KaiTi" w:hAnsi="Times New Roman" w:cs="Times New Roman" w:hint="eastAsia"/>
+          <w:lang w:val="en-US"/>
+        </w:rPr>
+        <w:t>,</w:t>
+      </w:r>
+      <w:r>
+        <w:rPr>
+          <w:rFonts w:ascii="Times New Roman" w:eastAsia="KaiTi" w:hAnsi="Times New Roman" w:cs="Times New Roman"/>
+          <w:lang w:val="en-US"/>
+        </w:rPr>
+        <w:t xml:space="preserve"> </w:t>
+      </w:r>
+      <w:r>
+        <w:rPr>
+          <w:rFonts w:ascii="Times New Roman" w:eastAsia="KaiTi" w:hAnsi="Times New Roman" w:cs="Times New Roman" w:hint="eastAsia"/>
+          <w:lang w:val="en-US"/>
+        </w:rPr>
+        <w:t>内可实现</w:t>
+      </w:r>
+      <w:r>
+        <w:rPr>
+          <w:rFonts w:ascii="Times New Roman" w:eastAsia="KaiTi" w:hAnsi="Times New Roman" w:cs="Times New Roman" w:hint="eastAsia"/>
+          <w:lang w:val="en-US"/>
+        </w:rPr>
+        <w:t>创新</w:t>
+      </w:r>
+      <w:r>
+        <w:rPr>
+          <w:rFonts w:ascii="Times New Roman" w:eastAsia="KaiTi" w:hAnsi="Times New Roman" w:cs="Times New Roman" w:hint="eastAsia"/>
+          <w:lang w:val="en-US"/>
+        </w:rPr>
+        <w:t>外可</w:t>
+      </w:r>
+      <w:r>
+        <w:rPr>
+          <w:rFonts w:ascii="Times New Roman" w:eastAsia="KaiTi" w:hAnsi="Times New Roman" w:cs="Times New Roman" w:hint="eastAsia"/>
+          <w:lang w:val="en-US"/>
+        </w:rPr>
+        <w:t>获得收益</w:t>
+      </w:r>
+      <w:r>
+        <w:rPr>
+          <w:rFonts w:ascii="Times New Roman" w:eastAsia="KaiTi" w:hAnsi="Times New Roman" w:cs="Times New Roman" w:hint="eastAsia"/>
+          <w:lang w:val="en-US"/>
+        </w:rPr>
+        <w:t>.</w:t>
+      </w:r>
+      <w:r>
+        <w:rPr>
+          <w:rFonts w:ascii="Times New Roman" w:eastAsia="KaiTi" w:hAnsi="Times New Roman" w:cs="Times New Roman"/>
+          <w:lang w:val="en-US"/>
+        </w:rPr>
+        <w:t xml:space="preserve"> </w:t>
+      </w:r>
+      <w:r>
+        <w:rPr>
+          <w:rFonts w:ascii="Times New Roman" w:eastAsia="KaiTi" w:hAnsi="Times New Roman" w:cs="Times New Roman"/>
+          <w:i/>
+          <w:iCs/>
+          <w:highlight w:val="cyan"/>
+          <w:u w:val="single"/>
+          <w:lang w:val="en-US"/>
+        </w:rPr>
+        <w:t>Trade Credit.</w:t>
+      </w:r>
+      <w:r>
+        <w:rPr>
+          <w:rFonts w:ascii="Times New Roman" w:eastAsia="KaiTi" w:hAnsi="Times New Roman" w:cs="Times New Roman"/>
+          <w:lang w:val="en-US"/>
+        </w:rPr>
+        <w:t xml:space="preserve"> </w:t>
+      </w:r>
+      <w:r>
+        <w:rPr>
+          <w:rFonts w:ascii="Times New Roman" w:eastAsia="KaiTi" w:hAnsi="Times New Roman" w:cs="Times New Roman" w:hint="eastAsia"/>
+          <w:lang w:val="en-US"/>
+        </w:rPr>
+        <w:t>供货商和销售之间</w:t>
+      </w:r>
+      <w:r>
+        <w:rPr>
+          <w:rFonts w:ascii="Times New Roman" w:eastAsia="KaiTi" w:hAnsi="Times New Roman" w:cs="Times New Roman" w:hint="eastAsia"/>
+          <w:lang w:val="en-US"/>
+        </w:rPr>
+        <w:t>应付账款和应收帐款的差</w:t>
+      </w:r>
+      <w:r>
+        <w:rPr>
+          <w:rFonts w:ascii="Times New Roman" w:eastAsia="KaiTi" w:hAnsi="Times New Roman" w:cs="Times New Roman" w:hint="eastAsia"/>
+          <w:lang w:val="en-US"/>
+        </w:rPr>
+        <w:t>.</w:t>
+      </w:r>
+      <w:r>
+        <w:rPr>
+          <w:rFonts w:ascii="Times New Roman" w:eastAsia="KaiTi" w:hAnsi="Times New Roman" w:cs="Times New Roman"/>
+          <w:lang w:val="en-US"/>
+        </w:rPr>
+        <w:t xml:space="preserve"> </w:t>
+      </w:r>
+      <w:r>
+        <w:rPr>
+          <w:rFonts w:ascii="Times New Roman" w:eastAsia="KaiTi" w:hAnsi="Times New Roman" w:cs="Times New Roman"/>
+          <w:i/>
+          <w:iCs/>
+          <w:highlight w:val="cyan"/>
+          <w:u w:val="single"/>
+          <w:lang w:val="en-US"/>
+        </w:rPr>
+        <w:t>Factoring.</w:t>
+      </w:r>
+      <w:r>
+        <w:rPr>
+          <w:rFonts w:ascii="Times New Roman" w:eastAsia="KaiTi" w:hAnsi="Times New Roman" w:cs="Times New Roman"/>
+          <w:lang w:val="en-US"/>
+        </w:rPr>
+        <w:t xml:space="preserve"> </w:t>
+      </w:r>
+      <w:r>
+        <w:rPr>
+          <w:rFonts w:ascii="Times New Roman" w:eastAsia="KaiTi" w:hAnsi="Times New Roman" w:cs="Times New Roman"/>
+          <w:lang w:val="en-US"/>
+        </w:rPr>
+        <w:t>A factor is a specialist who buys account</w:t>
+      </w:r>
+      <w:r>
+        <w:rPr>
+          <w:rFonts w:ascii="Times New Roman" w:eastAsia="KaiTi" w:hAnsi="Times New Roman" w:cs="Times New Roman"/>
+          <w:lang w:val="en-US"/>
+        </w:rPr>
+        <w:t xml:space="preserve"> </w:t>
+      </w:r>
+      <w:r>
+        <w:rPr>
+          <w:rFonts w:ascii="Times New Roman" w:eastAsia="KaiTi" w:hAnsi="Times New Roman" w:cs="Times New Roman"/>
+          <w:lang w:val="en-US"/>
+        </w:rPr>
+        <w:t>receivable and manages the collection activities.</w:t>
+      </w:r>
+      <w:r>
+        <w:rPr>
+          <w:rFonts w:ascii="Times New Roman" w:eastAsia="KaiTi" w:hAnsi="Times New Roman" w:cs="Times New Roman"/>
+          <w:lang w:val="en-US"/>
+        </w:rPr>
+        <w:t xml:space="preserve"> </w:t>
+      </w:r>
+      <w:r>
+        <w:rPr>
+          <w:rFonts w:ascii="Times New Roman" w:eastAsia="KaiTi" w:hAnsi="Times New Roman" w:cs="Times New Roman" w:hint="eastAsia"/>
+          <w:lang w:val="en-US"/>
+        </w:rPr>
+        <w:t>保理商帮助</w:t>
+      </w:r>
+      <w:r>
+        <w:rPr>
+          <w:rFonts w:ascii="Times New Roman" w:eastAsia="KaiTi" w:hAnsi="Times New Roman" w:cs="Times New Roman" w:hint="eastAsia"/>
+          <w:lang w:val="en-US"/>
+        </w:rPr>
+        <w:t>收款</w:t>
+      </w:r>
+      <w:r>
+        <w:rPr>
+          <w:rFonts w:ascii="Times New Roman" w:eastAsia="KaiTi" w:hAnsi="Times New Roman" w:cs="Times New Roman" w:hint="eastAsia"/>
+          <w:lang w:val="en-US"/>
+        </w:rPr>
+        <w:t>.</w:t>
+      </w:r>
+      <w:r>
+        <w:rPr>
+          <w:rFonts w:ascii="Times New Roman" w:eastAsia="KaiTi" w:hAnsi="Times New Roman" w:cs="Times New Roman"/>
+          <w:lang w:val="en-US"/>
+        </w:rPr>
+        <w:t xml:space="preserve"> </w:t>
+      </w:r>
+      <w:r>
+        <w:rPr>
+          <w:rFonts w:ascii="Times New Roman" w:eastAsia="KaiTi" w:hAnsi="Times New Roman" w:cs="Times New Roman"/>
+          <w:i/>
+          <w:iCs/>
+          <w:highlight w:val="cyan"/>
+          <w:u w:val="single"/>
+          <w:lang w:val="en-US"/>
+        </w:rPr>
+        <w:t>Franchising.</w:t>
+      </w:r>
+      <w:r>
+        <w:rPr>
+          <w:rFonts w:ascii="Times New Roman" w:eastAsia="KaiTi" w:hAnsi="Times New Roman" w:cs="Times New Roman"/>
+          <w:lang w:val="en-US"/>
+        </w:rPr>
+        <w:t xml:space="preserve"> </w:t>
+      </w:r>
+      <w:r>
+        <w:rPr>
+          <w:rFonts w:ascii="Times New Roman" w:eastAsia="KaiTi" w:hAnsi="Times New Roman" w:cs="Times New Roman" w:hint="eastAsia"/>
+          <w:lang w:val="en-US"/>
+        </w:rPr>
+        <w:t>通过</w:t>
+      </w:r>
+      <w:r>
+        <w:rPr>
+          <w:rFonts w:ascii="Times New Roman" w:eastAsia="KaiTi" w:hAnsi="Times New Roman" w:cs="Times New Roman" w:hint="eastAsia"/>
+          <w:lang w:val="en-US"/>
+        </w:rPr>
+        <w:t>加盟许可</w:t>
+      </w:r>
+      <w:r>
+        <w:rPr>
+          <w:rFonts w:ascii="Times New Roman" w:eastAsia="KaiTi" w:hAnsi="Times New Roman" w:cs="Times New Roman" w:hint="eastAsia"/>
+          <w:lang w:val="en-US"/>
+        </w:rPr>
+        <w:t>收取加盟费</w:t>
+      </w:r>
+      <w:r>
+        <w:rPr>
+          <w:rFonts w:ascii="Times New Roman" w:eastAsia="KaiTi" w:hAnsi="Times New Roman" w:cs="Times New Roman" w:hint="eastAsia"/>
+          <w:lang w:val="en-US"/>
+        </w:rPr>
+        <w:t>是融资方式的一种</w:t>
+      </w:r>
+      <w:r>
+        <w:rPr>
+          <w:rFonts w:ascii="Times New Roman" w:eastAsia="KaiTi" w:hAnsi="Times New Roman" w:cs="Times New Roman" w:hint="eastAsia"/>
+          <w:lang w:val="en-US"/>
+        </w:rPr>
+        <w:t>.</w:t>
+      </w:r>
+      <w:r>
+        <w:rPr>
+          <w:rFonts w:ascii="Times New Roman" w:eastAsia="KaiTi" w:hAnsi="Times New Roman" w:cs="Times New Roman"/>
+          <w:lang w:val="en-US"/>
+        </w:rPr>
+        <w:t xml:space="preserve"> </w:t>
+      </w:r>
+      <w:r>
+        <w:rPr>
+          <w:rFonts w:ascii="Times New Roman" w:eastAsia="KaiTi" w:hAnsi="Times New Roman" w:cs="Times New Roman"/>
+          <w:i/>
+          <w:iCs/>
+          <w:highlight w:val="cyan"/>
+          <w:u w:val="single"/>
+          <w:lang w:val="en-US"/>
+        </w:rPr>
+        <w:t>Mezzanine Capital.</w:t>
+      </w:r>
+      <w:r>
+        <w:rPr>
+          <w:rFonts w:ascii="Times New Roman" w:eastAsia="KaiTi" w:hAnsi="Times New Roman" w:cs="Times New Roman"/>
+          <w:lang w:val="en-US"/>
+        </w:rPr>
+        <w:t xml:space="preserve"> </w:t>
+      </w:r>
+      <w:r>
+        <w:rPr>
+          <w:rFonts w:ascii="Times New Roman" w:eastAsia="KaiTi" w:hAnsi="Times New Roman" w:cs="Times New Roman"/>
+          <w:lang w:val="en-US"/>
+        </w:rPr>
+        <w:t>VC and PE offer this financing</w:t>
       </w:r>
       <w:r>
         <w:rPr>
@@ -2166,22 +2493,84 @@
       </w:r>
       <w:r>
         <w:rPr>
-          <w:rFonts w:ascii="Times New Roman" w:eastAsia="KaiTi" w:hAnsi="Times New Roman" w:cs="Times New Roman"/>
-          <w:i/>
-          <w:iCs/>
-          <w:highlight w:val="cyan"/>
-          <w:u w:val="single"/>
-          <w:lang w:val="en-US"/>
-        </w:rPr>
-        <w:t>Venture Leasing</w:t>
-      </w:r>
-      <w:r>
-        <w:rPr>
-          <w:rFonts w:ascii="Times New Roman" w:eastAsia="KaiTi" w:hAnsi="Times New Roman" w:cs="Times New Roman"/>
-          <w:i/>
-          <w:iCs/>
-          <w:highlight w:val="cyan"/>
-          <w:u w:val="single"/>
+          <w:rFonts w:ascii="Times New Roman" w:eastAsia="KaiTi" w:hAnsi="Times New Roman" w:cs="Times New Roman" w:hint="eastAsia"/>
+          <w:lang w:val="en-US"/>
+        </w:rPr>
+        <w:t>在</w:t>
+      </w:r>
+      <w:r>
+        <w:rPr>
+          <w:rFonts w:ascii="Times New Roman" w:eastAsia="KaiTi" w:hAnsi="Times New Roman" w:cs="Times New Roman" w:hint="eastAsia"/>
+          <w:lang w:val="en-US"/>
+        </w:rPr>
+        <w:t>净收入转正</w:t>
+      </w:r>
+      <w:r>
+        <w:rPr>
+          <w:rFonts w:ascii="Times New Roman" w:eastAsia="KaiTi" w:hAnsi="Times New Roman" w:cs="Times New Roman" w:hint="eastAsia"/>
+          <w:lang w:val="en-US"/>
+        </w:rPr>
+        <w:t>后</w:t>
+      </w:r>
+      <w:r>
+        <w:rPr>
+          <w:rFonts w:ascii="Times New Roman" w:eastAsia="KaiTi" w:hAnsi="Times New Roman" w:cs="Times New Roman" w:hint="eastAsia"/>
+          <w:lang w:val="en-US"/>
+        </w:rPr>
+        <w:t>的</w:t>
+      </w:r>
+      <w:r>
+        <w:rPr>
+          <w:rFonts w:ascii="Times New Roman" w:eastAsia="KaiTi" w:hAnsi="Times New Roman" w:cs="Times New Roman" w:hint="eastAsia"/>
+          <w:lang w:val="en-US"/>
+        </w:rPr>
+        <w:t>融资</w:t>
+      </w:r>
+      <w:r>
+        <w:rPr>
+          <w:rFonts w:ascii="Times New Roman" w:eastAsia="KaiTi" w:hAnsi="Times New Roman" w:cs="Times New Roman"/>
+          <w:lang w:val="en-US"/>
+        </w:rPr>
+        <w:t xml:space="preserve">. </w:t>
+      </w:r>
+      <w:r>
+        <w:rPr>
+          <w:rFonts w:ascii="Times New Roman" w:eastAsia="KaiTi" w:hAnsi="Times New Roman" w:cs="Times New Roman" w:hint="eastAsia"/>
+          <w:lang w:val="en-US"/>
+        </w:rPr>
+        <w:t>混合结构</w:t>
+      </w:r>
+      <w:r>
+        <w:rPr>
+          <w:rFonts w:ascii="Times New Roman" w:eastAsia="KaiTi" w:hAnsi="Times New Roman" w:cs="Times New Roman" w:hint="eastAsia"/>
+          <w:lang w:val="en-US"/>
+        </w:rPr>
+        <w:t>,</w:t>
+      </w:r>
+      <w:r>
+        <w:rPr>
+          <w:rFonts w:ascii="Times New Roman" w:eastAsia="KaiTi" w:hAnsi="Times New Roman" w:cs="Times New Roman"/>
+          <w:lang w:val="en-US"/>
+        </w:rPr>
+        <w:t xml:space="preserve"> </w:t>
+      </w:r>
+      <w:r>
+        <w:rPr>
+          <w:rFonts w:ascii="Times New Roman" w:eastAsia="KaiTi" w:hAnsi="Times New Roman" w:cs="Times New Roman" w:hint="eastAsia"/>
+          <w:lang w:val="en-US"/>
+        </w:rPr>
+        <w:t>有股债还有</w:t>
+      </w:r>
+      <w:r>
+        <w:rPr>
+          <w:rFonts w:ascii="Times New Roman" w:eastAsia="KaiTi" w:hAnsi="Times New Roman" w:cs="Times New Roman" w:hint="eastAsia"/>
+          <w:lang w:val="en-US"/>
+        </w:rPr>
+        <w:t>次级债</w:t>
+      </w:r>
+      <w:r>
+        <w:rPr>
+          <w:rFonts w:ascii="Times New Roman" w:eastAsia="KaiTi" w:hAnsi="Times New Roman" w:cs="Times New Roman" w:hint="eastAsia"/>
           <w:lang w:val="en-US"/>
         </w:rPr>
         <w:t>.</w:t>
@@ -2196,70 +2585,31 @@
       <w:r>
         <w:rPr>
           <w:rFonts w:ascii="Times New Roman" w:eastAsia="KaiTi" w:hAnsi="Times New Roman" w:cs="Times New Roman"/>
-          <w:lang w:val="en-US"/>
-        </w:rPr>
-        <w:t>Leasing assets that are key to the operation of</w:t>
-      </w:r>
-      <w:r>
-        <w:rPr>
-          <w:rFonts w:ascii="Times New Roman" w:eastAsia="KaiTi" w:hAnsi="Times New Roman" w:cs="Times New Roman"/>
-          <w:lang w:val="en-US"/>
-        </w:rPr>
-        <w:t xml:space="preserve"> </w:t>
-      </w:r>
-      <w:r>
-        <w:rPr>
-          <w:rFonts w:ascii="Times New Roman" w:eastAsia="KaiTi" w:hAnsi="Times New Roman" w:cs="Times New Roman"/>
-          <w:lang w:val="en-US"/>
-        </w:rPr>
-        <w:t>the venture</w:t>
-      </w:r>
-      <w:r>
-        <w:rPr>
-          <w:rFonts w:ascii="Times New Roman" w:eastAsia="KaiTi" w:hAnsi="Times New Roman" w:cs="Times New Roman"/>
-          <w:lang w:val="en-US"/>
-        </w:rPr>
-        <w:t xml:space="preserve"> (</w:t>
-      </w:r>
-      <w:r>
-        <w:rPr>
-          <w:rFonts w:ascii="Times New Roman" w:eastAsia="KaiTi" w:hAnsi="Times New Roman" w:cs="Times New Roman" w:hint="eastAsia"/>
-          <w:lang w:val="en-US"/>
-        </w:rPr>
-        <w:t>减少初始投资</w:t>
-      </w:r>
-      <w:r>
-        <w:rPr>
-          <w:rFonts w:ascii="Times New Roman" w:eastAsia="KaiTi" w:hAnsi="Times New Roman" w:cs="Times New Roman" w:hint="eastAsia"/>
-          <w:lang w:val="en-US"/>
-        </w:rPr>
-        <w:t>)</w:t>
-      </w:r>
-      <w:r>
-        <w:rPr>
-          <w:rFonts w:ascii="Times New Roman" w:eastAsia="KaiTi" w:hAnsi="Times New Roman" w:cs="Times New Roman"/>
-          <w:lang w:val="en-US"/>
-        </w:rPr>
-        <w:t xml:space="preserve">. </w:t>
-      </w:r>
-      <w:r>
-        <w:rPr>
-          <w:rFonts w:ascii="Times New Roman" w:eastAsia="KaiTi" w:hAnsi="Times New Roman" w:cs="Times New Roman"/>
-          <w:i/>
-          <w:iCs/>
-          <w:highlight w:val="cyan"/>
-          <w:u w:val="single"/>
-          <w:lang w:val="en-US"/>
-        </w:rPr>
-        <w:t>Corporate Venturing</w:t>
-      </w:r>
-      <w:r>
-        <w:rPr>
-          <w:rFonts w:ascii="Times New Roman" w:eastAsia="KaiTi" w:hAnsi="Times New Roman" w:cs="Times New Roman"/>
-          <w:i/>
-          <w:iCs/>
-          <w:highlight w:val="cyan"/>
-          <w:u w:val="single"/>
+          <w:i/>
+          <w:iCs/>
+          <w:highlight w:val="cyan"/>
+          <w:u w:val="single"/>
+          <w:lang w:val="en-US"/>
+        </w:rPr>
+        <w:t>Debt.</w:t>
+      </w:r>
+      <w:r>
+        <w:rPr>
+          <w:rFonts w:ascii="Times New Roman" w:eastAsia="KaiTi" w:hAnsi="Times New Roman" w:cs="Times New Roman"/>
+          <w:lang w:val="en-US"/>
+        </w:rPr>
+        <w:t xml:space="preserve"> </w:t>
+      </w:r>
+      <w:r>
+        <w:rPr>
+          <w:rFonts w:ascii="Times New Roman" w:eastAsia="KaiTi" w:hAnsi="Times New Roman" w:cs="Times New Roman" w:hint="eastAsia"/>
+          <w:lang w:val="en-US"/>
+        </w:rPr>
+        <w:t>适用性强</w:t>
+      </w:r>
+      <w:r>
+        <w:rPr>
+          <w:rFonts w:ascii="Times New Roman" w:eastAsia="KaiTi" w:hAnsi="Times New Roman" w:cs="Times New Roman" w:hint="eastAsia"/>
           <w:lang w:val="en-US"/>
         </w:rPr>
         <w:t>.</w:t>
@@ -2274,529 +2624,13 @@
       <w:r>
         <w:rPr>
           <w:rFonts w:ascii="Times New Roman" w:eastAsia="KaiTi" w:hAnsi="Times New Roman" w:cs="Times New Roman"/>
-          <w:lang w:val="en-US"/>
-        </w:rPr>
-        <w:t>Seek to identify and exploit synergies between</w:t>
-      </w:r>
-      <w:r>
-        <w:rPr>
-          <w:rFonts w:ascii="Times New Roman" w:eastAsia="KaiTi" w:hAnsi="Times New Roman" w:cs="Times New Roman"/>
-          <w:lang w:val="en-US"/>
-        </w:rPr>
-        <w:t xml:space="preserve"> </w:t>
-      </w:r>
-      <w:r>
-        <w:rPr>
-          <w:rFonts w:ascii="Times New Roman" w:eastAsia="KaiTi" w:hAnsi="Times New Roman" w:cs="Times New Roman"/>
-          <w:lang w:val="en-US"/>
-        </w:rPr>
-        <w:t>firm and the new venture</w:t>
-      </w:r>
-      <w:r>
-        <w:rPr>
-          <w:rFonts w:ascii="Times New Roman" w:eastAsia="KaiTi" w:hAnsi="Times New Roman" w:cs="Times New Roman"/>
-          <w:lang w:val="en-US"/>
-        </w:rPr>
-        <w:t>.</w:t>
-      </w:r>
-      <w:r>
-        <w:rPr>
-          <w:rFonts w:ascii="Times New Roman" w:eastAsia="KaiTi" w:hAnsi="Times New Roman" w:cs="Times New Roman"/>
-          <w:lang w:val="en-US"/>
-        </w:rPr>
-        <w:t xml:space="preserve"> </w:t>
-      </w:r>
-      <w:r>
-        <w:rPr>
-          <w:rFonts w:ascii="Times New Roman" w:eastAsia="KaiTi" w:hAnsi="Times New Roman" w:cs="Times New Roman" w:hint="eastAsia"/>
-          <w:lang w:val="en-US"/>
-        </w:rPr>
-        <w:t>可能是公司内部</w:t>
-      </w:r>
-      <w:r>
-        <w:rPr>
-          <w:rFonts w:ascii="Times New Roman" w:eastAsia="KaiTi" w:hAnsi="Times New Roman" w:cs="Times New Roman" w:hint="eastAsia"/>
-          <w:lang w:val="en-US"/>
-        </w:rPr>
-        <w:t>也可能是外部</w:t>
-      </w:r>
-      <w:r>
-        <w:rPr>
-          <w:rFonts w:ascii="Times New Roman" w:eastAsia="KaiTi" w:hAnsi="Times New Roman" w:cs="Times New Roman" w:hint="eastAsia"/>
-          <w:lang w:val="en-US"/>
-        </w:rPr>
-        <w:t>VC</w:t>
-      </w:r>
-      <w:r>
-        <w:rPr>
-          <w:rFonts w:ascii="Times New Roman" w:eastAsia="KaiTi" w:hAnsi="Times New Roman" w:cs="Times New Roman" w:hint="eastAsia"/>
-          <w:lang w:val="en-US"/>
-        </w:rPr>
-        <w:t>子公司的形式</w:t>
-      </w:r>
-      <w:r>
-        <w:rPr>
-          <w:rFonts w:ascii="Times New Roman" w:eastAsia="KaiTi" w:hAnsi="Times New Roman" w:cs="Times New Roman" w:hint="eastAsia"/>
-          <w:lang w:val="en-US"/>
-        </w:rPr>
-        <w:t>,</w:t>
-      </w:r>
-      <w:r>
-        <w:rPr>
-          <w:rFonts w:ascii="Times New Roman" w:eastAsia="KaiTi" w:hAnsi="Times New Roman" w:cs="Times New Roman"/>
-          <w:lang w:val="en-US"/>
-        </w:rPr>
-        <w:t xml:space="preserve"> </w:t>
-      </w:r>
-      <w:r>
-        <w:rPr>
-          <w:rFonts w:ascii="Times New Roman" w:eastAsia="KaiTi" w:hAnsi="Times New Roman" w:cs="Times New Roman" w:hint="eastAsia"/>
-          <w:lang w:val="en-US"/>
-        </w:rPr>
-        <w:t>内可实现</w:t>
-      </w:r>
-      <w:r>
-        <w:rPr>
-          <w:rFonts w:ascii="Times New Roman" w:eastAsia="KaiTi" w:hAnsi="Times New Roman" w:cs="Times New Roman" w:hint="eastAsia"/>
-          <w:lang w:val="en-US"/>
-        </w:rPr>
-        <w:t>创新</w:t>
-      </w:r>
-      <w:r>
-        <w:rPr>
-          <w:rFonts w:ascii="Times New Roman" w:eastAsia="KaiTi" w:hAnsi="Times New Roman" w:cs="Times New Roman" w:hint="eastAsia"/>
-          <w:lang w:val="en-US"/>
-        </w:rPr>
-        <w:t>外可</w:t>
-      </w:r>
-      <w:r>
-        <w:rPr>
-          <w:rFonts w:ascii="Times New Roman" w:eastAsia="KaiTi" w:hAnsi="Times New Roman" w:cs="Times New Roman" w:hint="eastAsia"/>
-          <w:lang w:val="en-US"/>
-        </w:rPr>
-        <w:t>获得收益</w:t>
-      </w:r>
-      <w:r>
-        <w:rPr>
-          <w:rFonts w:ascii="Times New Roman" w:eastAsia="KaiTi" w:hAnsi="Times New Roman" w:cs="Times New Roman" w:hint="eastAsia"/>
-          <w:lang w:val="en-US"/>
-        </w:rPr>
-        <w:t>.</w:t>
-      </w:r>
-      <w:r>
-        <w:rPr>
-          <w:rFonts w:ascii="Times New Roman" w:eastAsia="KaiTi" w:hAnsi="Times New Roman" w:cs="Times New Roman"/>
-          <w:lang w:val="en-US"/>
-        </w:rPr>
-        <w:t xml:space="preserve"> </w:t>
-      </w:r>
-      <w:r>
-        <w:rPr>
-          <w:rFonts w:ascii="Times New Roman" w:eastAsia="KaiTi" w:hAnsi="Times New Roman" w:cs="Times New Roman"/>
-          <w:i/>
-          <w:iCs/>
-          <w:highlight w:val="cyan"/>
-          <w:u w:val="single"/>
-          <w:lang w:val="en-US"/>
-        </w:rPr>
-        <w:t>Trade Credit</w:t>
-      </w:r>
-      <w:r>
-        <w:rPr>
-          <w:rFonts w:ascii="Times New Roman" w:eastAsia="KaiTi" w:hAnsi="Times New Roman" w:cs="Times New Roman"/>
-          <w:i/>
-          <w:iCs/>
-          <w:highlight w:val="cyan"/>
-          <w:u w:val="single"/>
-          <w:lang w:val="en-US"/>
-        </w:rPr>
-        <w:t>.</w:t>
-      </w:r>
-      <w:r>
-        <w:rPr>
-          <w:rFonts w:ascii="Times New Roman" w:eastAsia="KaiTi" w:hAnsi="Times New Roman" w:cs="Times New Roman"/>
-          <w:lang w:val="en-US"/>
-        </w:rPr>
-        <w:t xml:space="preserve"> </w:t>
-      </w:r>
-      <w:r>
-        <w:rPr>
-          <w:rFonts w:ascii="Times New Roman" w:eastAsia="KaiTi" w:hAnsi="Times New Roman" w:cs="Times New Roman" w:hint="eastAsia"/>
-          <w:lang w:val="en-US"/>
-        </w:rPr>
-        <w:t>供货商和销售之间</w:t>
-      </w:r>
-      <w:r>
-        <w:rPr>
-          <w:rFonts w:ascii="Times New Roman" w:eastAsia="KaiTi" w:hAnsi="Times New Roman" w:cs="Times New Roman" w:hint="eastAsia"/>
-          <w:lang w:val="en-US"/>
-        </w:rPr>
-        <w:t>应付账款和应收帐款的差</w:t>
-      </w:r>
-      <w:r>
-        <w:rPr>
-          <w:rFonts w:ascii="Times New Roman" w:eastAsia="KaiTi" w:hAnsi="Times New Roman" w:cs="Times New Roman" w:hint="eastAsia"/>
-          <w:lang w:val="en-US"/>
-        </w:rPr>
-        <w:t>.</w:t>
-      </w:r>
-      <w:r>
-        <w:rPr>
-          <w:rFonts w:ascii="Times New Roman" w:eastAsia="KaiTi" w:hAnsi="Times New Roman" w:cs="Times New Roman"/>
-          <w:lang w:val="en-US"/>
-        </w:rPr>
-        <w:t xml:space="preserve"> </w:t>
-      </w:r>
-      <w:r>
-        <w:rPr>
-          <w:rFonts w:ascii="Times New Roman" w:eastAsia="KaiTi" w:hAnsi="Times New Roman" w:cs="Times New Roman"/>
-          <w:i/>
-          <w:iCs/>
-          <w:highlight w:val="cyan"/>
-          <w:u w:val="single"/>
-          <w:lang w:val="en-US"/>
-        </w:rPr>
-        <w:t>Factoring</w:t>
-      </w:r>
-      <w:r>
-        <w:rPr>
-          <w:rFonts w:ascii="Times New Roman" w:eastAsia="KaiTi" w:hAnsi="Times New Roman" w:cs="Times New Roman"/>
-          <w:i/>
-          <w:iCs/>
-          <w:highlight w:val="cyan"/>
-          <w:u w:val="single"/>
-          <w:lang w:val="en-US"/>
-        </w:rPr>
-        <w:t>.</w:t>
-      </w:r>
-      <w:r>
-        <w:rPr>
-          <w:rFonts w:ascii="Times New Roman" w:eastAsia="KaiTi" w:hAnsi="Times New Roman" w:cs="Times New Roman"/>
-          <w:lang w:val="en-US"/>
-        </w:rPr>
-        <w:t xml:space="preserve"> </w:t>
-      </w:r>
-      <w:r>
-        <w:rPr>
-          <w:rFonts w:ascii="Times New Roman" w:eastAsia="KaiTi" w:hAnsi="Times New Roman" w:cs="Times New Roman"/>
-          <w:lang w:val="en-US"/>
-        </w:rPr>
-        <w:t>A factor is a specialist who buys account</w:t>
-      </w:r>
-      <w:r>
-        <w:rPr>
-          <w:rFonts w:ascii="Times New Roman" w:eastAsia="KaiTi" w:hAnsi="Times New Roman" w:cs="Times New Roman"/>
-          <w:lang w:val="en-US"/>
-        </w:rPr>
-        <w:t xml:space="preserve"> </w:t>
-      </w:r>
-      <w:r>
-        <w:rPr>
-          <w:rFonts w:ascii="Times New Roman" w:eastAsia="KaiTi" w:hAnsi="Times New Roman" w:cs="Times New Roman"/>
-          <w:lang w:val="en-US"/>
-        </w:rPr>
-        <w:t>receivable and manages the collection activities.</w:t>
-      </w:r>
-      <w:r>
-        <w:rPr>
-          <w:rFonts w:ascii="Times New Roman" w:eastAsia="KaiTi" w:hAnsi="Times New Roman" w:cs="Times New Roman"/>
-          <w:lang w:val="en-US"/>
-        </w:rPr>
-        <w:t xml:space="preserve"> </w:t>
-      </w:r>
-      <w:r>
-        <w:rPr>
-          <w:rFonts w:ascii="Times New Roman" w:eastAsia="KaiTi" w:hAnsi="Times New Roman" w:cs="Times New Roman" w:hint="eastAsia"/>
-          <w:lang w:val="en-US"/>
-        </w:rPr>
-        <w:t>保理商帮助</w:t>
-      </w:r>
-      <w:r>
-        <w:rPr>
-          <w:rFonts w:ascii="Times New Roman" w:eastAsia="KaiTi" w:hAnsi="Times New Roman" w:cs="Times New Roman" w:hint="eastAsia"/>
-          <w:lang w:val="en-US"/>
-        </w:rPr>
-        <w:t>收款</w:t>
-      </w:r>
-      <w:r>
-        <w:rPr>
-          <w:rFonts w:ascii="Times New Roman" w:eastAsia="KaiTi" w:hAnsi="Times New Roman" w:cs="Times New Roman" w:hint="eastAsia"/>
-          <w:lang w:val="en-US"/>
-        </w:rPr>
-        <w:t>.</w:t>
-      </w:r>
-      <w:r>
-        <w:rPr>
-          <w:rFonts w:ascii="Times New Roman" w:eastAsia="KaiTi" w:hAnsi="Times New Roman" w:cs="Times New Roman"/>
-          <w:lang w:val="en-US"/>
-        </w:rPr>
-        <w:t xml:space="preserve"> </w:t>
-      </w:r>
-      <w:r>
-        <w:rPr>
-          <w:rFonts w:ascii="Times New Roman" w:eastAsia="KaiTi" w:hAnsi="Times New Roman" w:cs="Times New Roman"/>
-          <w:i/>
-          <w:iCs/>
-          <w:highlight w:val="cyan"/>
-          <w:u w:val="single"/>
-          <w:lang w:val="en-US"/>
-        </w:rPr>
-        <w:t>Franchising</w:t>
-      </w:r>
-      <w:r>
-        <w:rPr>
-          <w:rFonts w:ascii="Times New Roman" w:eastAsia="KaiTi" w:hAnsi="Times New Roman" w:cs="Times New Roman"/>
-          <w:i/>
-          <w:iCs/>
-          <w:highlight w:val="cyan"/>
-          <w:u w:val="single"/>
-          <w:lang w:val="en-US"/>
-        </w:rPr>
-        <w:t>.</w:t>
-      </w:r>
-      <w:r>
-        <w:rPr>
-          <w:rFonts w:ascii="Times New Roman" w:eastAsia="KaiTi" w:hAnsi="Times New Roman" w:cs="Times New Roman"/>
-          <w:lang w:val="en-US"/>
-        </w:rPr>
-        <w:t xml:space="preserve"> </w:t>
-      </w:r>
-      <w:r>
-        <w:rPr>
-          <w:rFonts w:ascii="Times New Roman" w:eastAsia="KaiTi" w:hAnsi="Times New Roman" w:cs="Times New Roman" w:hint="eastAsia"/>
-          <w:lang w:val="en-US"/>
-        </w:rPr>
-        <w:t>通过</w:t>
-      </w:r>
-      <w:r>
-        <w:rPr>
-          <w:rFonts w:ascii="Times New Roman" w:eastAsia="KaiTi" w:hAnsi="Times New Roman" w:cs="Times New Roman" w:hint="eastAsia"/>
-          <w:lang w:val="en-US"/>
-        </w:rPr>
-        <w:t>加盟许可</w:t>
-      </w:r>
-      <w:r>
-        <w:rPr>
-          <w:rFonts w:ascii="Times New Roman" w:eastAsia="KaiTi" w:hAnsi="Times New Roman" w:cs="Times New Roman" w:hint="eastAsia"/>
-          <w:lang w:val="en-US"/>
-        </w:rPr>
-        <w:t>收取加盟费</w:t>
-      </w:r>
-      <w:r>
-        <w:rPr>
-          <w:rFonts w:ascii="Times New Roman" w:eastAsia="KaiTi" w:hAnsi="Times New Roman" w:cs="Times New Roman" w:hint="eastAsia"/>
-          <w:lang w:val="en-US"/>
-        </w:rPr>
-        <w:t>是融资方式的一种</w:t>
-      </w:r>
-      <w:r>
-        <w:rPr>
-          <w:rFonts w:ascii="Times New Roman" w:eastAsia="KaiTi" w:hAnsi="Times New Roman" w:cs="Times New Roman" w:hint="eastAsia"/>
-          <w:lang w:val="en-US"/>
-        </w:rPr>
-        <w:t>.</w:t>
-      </w:r>
-      <w:r>
-        <w:rPr>
-          <w:rFonts w:ascii="Times New Roman" w:eastAsia="KaiTi" w:hAnsi="Times New Roman" w:cs="Times New Roman"/>
-          <w:lang w:val="en-US"/>
-        </w:rPr>
-        <w:t xml:space="preserve"> </w:t>
-      </w:r>
-      <w:r>
-        <w:rPr>
-          <w:rFonts w:ascii="Times New Roman" w:eastAsia="KaiTi" w:hAnsi="Times New Roman" w:cs="Times New Roman"/>
-          <w:i/>
-          <w:iCs/>
-          <w:highlight w:val="cyan"/>
-          <w:u w:val="single"/>
-          <w:lang w:val="en-US"/>
-        </w:rPr>
-        <w:t>Mezzanine Capital</w:t>
-      </w:r>
-      <w:r>
-        <w:rPr>
-          <w:rFonts w:ascii="Times New Roman" w:eastAsia="KaiTi" w:hAnsi="Times New Roman" w:cs="Times New Roman"/>
-          <w:i/>
-          <w:iCs/>
-          <w:highlight w:val="cyan"/>
-          <w:u w:val="single"/>
-          <w:lang w:val="en-US"/>
-        </w:rPr>
-        <w:t>.</w:t>
-      </w:r>
-      <w:r>
-        <w:rPr>
-          <w:rFonts w:ascii="Times New Roman" w:eastAsia="KaiTi" w:hAnsi="Times New Roman" w:cs="Times New Roman"/>
-          <w:lang w:val="en-US"/>
-        </w:rPr>
-        <w:t xml:space="preserve"> </w:t>
-      </w:r>
-      <w:r>
-        <w:rPr>
-          <w:rFonts w:ascii="Times New Roman" w:eastAsia="KaiTi" w:hAnsi="Times New Roman" w:cs="Times New Roman"/>
-          <w:lang w:val="en-US"/>
-        </w:rPr>
-        <w:t>VC and PE offer this financing</w:t>
-      </w:r>
-      <w:r>
-        <w:rPr>
-          <w:rFonts w:ascii="Times New Roman" w:eastAsia="KaiTi" w:hAnsi="Times New Roman" w:cs="Times New Roman"/>
-          <w:lang w:val="en-US"/>
-        </w:rPr>
-        <w:t xml:space="preserve">. </w:t>
-      </w:r>
-      <w:r>
-        <w:rPr>
-          <w:rFonts w:ascii="Times New Roman" w:eastAsia="KaiTi" w:hAnsi="Times New Roman" w:cs="Times New Roman" w:hint="eastAsia"/>
-          <w:lang w:val="en-US"/>
-        </w:rPr>
-        <w:t>在</w:t>
-      </w:r>
-      <w:r>
-        <w:rPr>
-          <w:rFonts w:ascii="Times New Roman" w:eastAsia="KaiTi" w:hAnsi="Times New Roman" w:cs="Times New Roman" w:hint="eastAsia"/>
-          <w:lang w:val="en-US"/>
-        </w:rPr>
-        <w:t>净收入转正</w:t>
-      </w:r>
-      <w:r>
-        <w:rPr>
-          <w:rFonts w:ascii="Times New Roman" w:eastAsia="KaiTi" w:hAnsi="Times New Roman" w:cs="Times New Roman" w:hint="eastAsia"/>
-          <w:lang w:val="en-US"/>
-        </w:rPr>
-        <w:t>后</w:t>
-      </w:r>
-      <w:r>
-        <w:rPr>
-          <w:rFonts w:ascii="Times New Roman" w:eastAsia="KaiTi" w:hAnsi="Times New Roman" w:cs="Times New Roman" w:hint="eastAsia"/>
-          <w:lang w:val="en-US"/>
-        </w:rPr>
-        <w:t>的</w:t>
-      </w:r>
-      <w:r>
-        <w:rPr>
-          <w:rFonts w:ascii="Times New Roman" w:eastAsia="KaiTi" w:hAnsi="Times New Roman" w:cs="Times New Roman" w:hint="eastAsia"/>
-          <w:lang w:val="en-US"/>
-        </w:rPr>
-        <w:t>融资</w:t>
-      </w:r>
-      <w:r>
-        <w:rPr>
-          <w:rFonts w:ascii="Times New Roman" w:eastAsia="KaiTi" w:hAnsi="Times New Roman" w:cs="Times New Roman"/>
-          <w:lang w:val="en-US"/>
-        </w:rPr>
-        <w:t xml:space="preserve">. </w:t>
-      </w:r>
-      <w:r>
-        <w:rPr>
-          <w:rFonts w:ascii="Times New Roman" w:eastAsia="KaiTi" w:hAnsi="Times New Roman" w:cs="Times New Roman" w:hint="eastAsia"/>
-          <w:lang w:val="en-US"/>
-        </w:rPr>
-        <w:t>混合结构</w:t>
-      </w:r>
-      <w:r>
-        <w:rPr>
-          <w:rFonts w:ascii="Times New Roman" w:eastAsia="KaiTi" w:hAnsi="Times New Roman" w:cs="Times New Roman" w:hint="eastAsia"/>
-          <w:lang w:val="en-US"/>
-        </w:rPr>
-        <w:t>,</w:t>
-      </w:r>
-      <w:r>
-        <w:rPr>
-          <w:rFonts w:ascii="Times New Roman" w:eastAsia="KaiTi" w:hAnsi="Times New Roman" w:cs="Times New Roman"/>
-          <w:lang w:val="en-US"/>
-        </w:rPr>
-        <w:t xml:space="preserve"> </w:t>
-      </w:r>
-      <w:r>
-        <w:rPr>
-          <w:rFonts w:ascii="Times New Roman" w:eastAsia="KaiTi" w:hAnsi="Times New Roman" w:cs="Times New Roman" w:hint="eastAsia"/>
-          <w:lang w:val="en-US"/>
-        </w:rPr>
-        <w:t>有股债还有</w:t>
-      </w:r>
-      <w:r>
-        <w:rPr>
-          <w:rFonts w:ascii="Times New Roman" w:eastAsia="KaiTi" w:hAnsi="Times New Roman" w:cs="Times New Roman" w:hint="eastAsia"/>
-          <w:lang w:val="en-US"/>
-        </w:rPr>
-        <w:t>次级债</w:t>
-      </w:r>
-      <w:r>
-        <w:rPr>
-          <w:rFonts w:ascii="Times New Roman" w:eastAsia="KaiTi" w:hAnsi="Times New Roman" w:cs="Times New Roman" w:hint="eastAsia"/>
-          <w:lang w:val="en-US"/>
-        </w:rPr>
-        <w:t>.</w:t>
-      </w:r>
-      <w:r>
-        <w:rPr>
-          <w:rFonts w:ascii="Times New Roman" w:eastAsia="KaiTi" w:hAnsi="Times New Roman" w:cs="Times New Roman"/>
-          <w:lang w:val="en-US"/>
-        </w:rPr>
-        <w:t xml:space="preserve"> </w:t>
-      </w:r>
-      <w:r>
-        <w:rPr>
-          <w:rFonts w:ascii="Times New Roman" w:eastAsia="KaiTi" w:hAnsi="Times New Roman" w:cs="Times New Roman"/>
-          <w:i/>
-          <w:iCs/>
-          <w:highlight w:val="cyan"/>
-          <w:u w:val="single"/>
-          <w:lang w:val="en-US"/>
-        </w:rPr>
-        <w:t>Debt.</w:t>
-      </w:r>
-      <w:r>
-        <w:rPr>
-          <w:rFonts w:ascii="Times New Roman" w:eastAsia="KaiTi" w:hAnsi="Times New Roman" w:cs="Times New Roman"/>
-          <w:lang w:val="en-US"/>
-        </w:rPr>
-        <w:t xml:space="preserve"> </w:t>
-      </w:r>
-      <w:r>
-        <w:rPr>
-          <w:rFonts w:ascii="Times New Roman" w:eastAsia="KaiTi" w:hAnsi="Times New Roman" w:cs="Times New Roman" w:hint="eastAsia"/>
-          <w:lang w:val="en-US"/>
-        </w:rPr>
-        <w:t>适用性强</w:t>
-      </w:r>
-      <w:r>
-        <w:rPr>
-          <w:rFonts w:ascii="Times New Roman" w:eastAsia="KaiTi" w:hAnsi="Times New Roman" w:cs="Times New Roman" w:hint="eastAsia"/>
-          <w:lang w:val="en-US"/>
-        </w:rPr>
-        <w:t>.</w:t>
-      </w:r>
-      <w:r>
-        <w:rPr>
-          <w:rFonts w:ascii="Times New Roman" w:eastAsia="KaiTi" w:hAnsi="Times New Roman" w:cs="Times New Roman"/>
-          <w:lang w:val="en-US"/>
-        </w:rPr>
-        <w:t xml:space="preserve"> </w:t>
-      </w:r>
-      <w:r>
-        <w:rPr>
-          <w:rFonts w:ascii="Times New Roman" w:eastAsia="KaiTi" w:hAnsi="Times New Roman" w:cs="Times New Roman"/>
-          <w:i/>
-          <w:iCs/>
-          <w:highlight w:val="cyan"/>
-          <w:u w:val="single"/>
-          <w:lang w:val="en-US"/>
-        </w:rPr>
-        <w:t>Private Placement</w:t>
-      </w:r>
-      <w:r>
-        <w:rPr>
-          <w:rFonts w:ascii="Times New Roman" w:eastAsia="KaiTi" w:hAnsi="Times New Roman" w:cs="Times New Roman"/>
-          <w:i/>
-          <w:iCs/>
-          <w:highlight w:val="cyan"/>
-          <w:u w:val="single"/>
-          <w:lang w:val="en-US"/>
-        </w:rPr>
-        <w:t>.</w:t>
+          <w:i/>
+          <w:iCs/>
+          <w:highlight w:val="cyan"/>
+          <w:u w:val="single"/>
+          <w:lang w:val="en-US"/>
+        </w:rPr>
+        <w:t>Private Placement.</w:t>
       </w:r>
       <w:r>
         <w:rPr>
@@ -3121,9 +2955,2576 @@
         <w:jc w:val="both"/>
         <w:rPr>
           <w:rFonts w:ascii="Times New Roman" w:eastAsia="KaiTi" w:hAnsi="Times New Roman" w:cs="Times New Roman" w:hint="eastAsia"/>
+          <w:b/>
+          <w:bCs/>
           <w:lang w:val="en-US"/>
         </w:rPr>
       </w:pPr>
+      <w:r>
+        <w:rPr>
+          <w:rFonts w:ascii="Times New Roman" w:hAnsi="Times New Roman" w:cs="Times New Roman"/>
+          <w:b/>
+          <w:bCs/>
+          <w:highlight w:val="red"/>
+          <w:lang w:val="en-US"/>
+        </w:rPr>
+        <w:t>2</w:t>
+      </w:r>
+      <w:r>
+        <w:rPr>
+          <w:rFonts w:ascii="Times New Roman" w:hAnsi="Times New Roman" w:cs="Times New Roman"/>
+          <w:b/>
+          <w:bCs/>
+          <w:highlight w:val="red"/>
+          <w:lang w:val="en-US"/>
+        </w:rPr>
+        <w:t xml:space="preserve">. </w:t>
+      </w:r>
+      <w:r>
+        <w:rPr>
+          <w:rFonts w:ascii="Times New Roman" w:hAnsi="Times New Roman" w:cs="Times New Roman"/>
+          <w:b/>
+          <w:bCs/>
+          <w:highlight w:val="red"/>
+          <w:lang w:val="en-US"/>
+        </w:rPr>
+        <w:t>VC</w:t>
+      </w:r>
+      <w:r>
+        <w:rPr>
+          <w:rFonts w:ascii="Times New Roman" w:hAnsi="Times New Roman" w:cs="Times New Roman"/>
+          <w:b/>
+          <w:bCs/>
+          <w:highlight w:val="red"/>
+          <w:lang w:val="en-US"/>
+        </w:rPr>
+        <w:t>.</w:t>
+      </w:r>
+      <w:r>
+        <w:rPr>
+          <w:rFonts w:ascii="Times New Roman" w:hAnsi="Times New Roman" w:cs="Times New Roman"/>
+          <w:b/>
+          <w:bCs/>
+          <w:lang w:val="en-US"/>
+        </w:rPr>
+        <w:t xml:space="preserve"> </w:t>
+      </w:r>
+      <w:r>
+        <w:rPr>
+          <w:rFonts w:ascii="Times New Roman" w:hAnsi="Times New Roman" w:cs="Times New Roman"/>
+          <w:b/>
+          <w:bCs/>
+          <w:highlight w:val="green"/>
+          <w:lang w:val="en-US"/>
+        </w:rPr>
+        <w:t xml:space="preserve">(1) </w:t>
+      </w:r>
+      <w:r>
+        <w:rPr>
+          <w:rFonts w:ascii="Times New Roman" w:hAnsi="Times New Roman" w:cs="Times New Roman"/>
+          <w:b/>
+          <w:bCs/>
+          <w:highlight w:val="green"/>
+          <w:lang w:val="en-US"/>
+        </w:rPr>
+        <w:t>Organization of venture capital firms</w:t>
+      </w:r>
+      <w:r>
+        <w:rPr>
+          <w:rFonts w:ascii="Times New Roman" w:hAnsi="Times New Roman" w:cs="Times New Roman"/>
+          <w:b/>
+          <w:bCs/>
+          <w:highlight w:val="green"/>
+          <w:lang w:val="en-US"/>
+        </w:rPr>
+        <w:t>.</w:t>
+      </w:r>
+      <w:r>
+        <w:rPr>
+          <w:rFonts w:ascii="Times New Roman" w:hAnsi="Times New Roman" w:cs="Times New Roman"/>
+          <w:lang w:val="en-US"/>
+        </w:rPr>
+        <w:t xml:space="preserve"> </w:t>
+      </w:r>
+      <w:r>
+        <w:rPr>
+          <w:rFonts w:ascii="Times New Roman" w:hAnsi="Times New Roman" w:cs="Times New Roman"/>
+          <w:i/>
+          <w:iCs/>
+          <w:highlight w:val="cyan"/>
+          <w:u w:val="single"/>
+          <w:lang w:val="en-US"/>
+        </w:rPr>
+        <w:t>Limited Partnership Structure</w:t>
+      </w:r>
+      <w:r>
+        <w:rPr>
+          <w:rFonts w:ascii="Times New Roman" w:hAnsi="Times New Roman" w:cs="Times New Roman"/>
+          <w:i/>
+          <w:iCs/>
+          <w:highlight w:val="cyan"/>
+          <w:u w:val="single"/>
+          <w:lang w:val="en-US"/>
+        </w:rPr>
+        <w:t>.</w:t>
+      </w:r>
+      <w:r>
+        <w:rPr>
+          <w:rFonts w:ascii="Times New Roman" w:hAnsi="Times New Roman" w:cs="Times New Roman"/>
+          <w:lang w:val="en-US"/>
+        </w:rPr>
+        <w:t xml:space="preserve"> </w:t>
+      </w:r>
+      <w:r>
+        <w:rPr>
+          <w:rFonts w:ascii="Times New Roman" w:hAnsi="Times New Roman" w:cs="Times New Roman"/>
+          <w:highlight w:val="magenta"/>
+          <w:lang w:val="en-US"/>
+        </w:rPr>
+        <w:t xml:space="preserve">GP </w:t>
+      </w:r>
+      <w:r>
+        <w:rPr>
+          <w:rFonts w:ascii="Times New Roman" w:hAnsi="Times New Roman" w:cs="Times New Roman"/>
+          <w:highlight w:val="magenta"/>
+          <w:lang w:val="en-US"/>
+        </w:rPr>
+        <w:t>Responsible for</w:t>
+      </w:r>
+      <w:r>
+        <w:rPr>
+          <w:rFonts w:ascii="Times New Roman" w:hAnsi="Times New Roman" w:cs="Times New Roman"/>
+          <w:lang w:val="en-US"/>
+        </w:rPr>
+        <w:t xml:space="preserve"> 1) raising investment capital from LP</w:t>
+      </w:r>
+      <w:r>
+        <w:rPr>
+          <w:rFonts w:ascii="Times New Roman" w:hAnsi="Times New Roman" w:cs="Times New Roman"/>
+          <w:lang w:val="en-US"/>
+        </w:rPr>
+        <w:t xml:space="preserve"> (</w:t>
+      </w:r>
+      <w:r>
+        <w:rPr>
+          <w:rFonts w:ascii="KaiTi" w:eastAsia="KaiTi" w:hAnsi="KaiTi" w:cs="Times New Roman" w:hint="eastAsia"/>
+          <w:lang w:val="en-US"/>
+        </w:rPr>
+        <w:t>销售</w:t>
+      </w:r>
+      <w:r>
+        <w:rPr>
+          <w:rFonts w:ascii="Times New Roman" w:eastAsia="KaiTi" w:hAnsi="Times New Roman" w:cs="Times New Roman"/>
+          <w:lang w:val="en-US"/>
+        </w:rPr>
+        <w:t>,</w:t>
+      </w:r>
+      <w:r>
+        <w:rPr>
+          <w:rFonts w:ascii="Times New Roman" w:eastAsia="KaiTi" w:hAnsi="Times New Roman" w:cs="Times New Roman"/>
+          <w:lang w:val="en-US"/>
+        </w:rPr>
+        <w:t xml:space="preserve"> </w:t>
+      </w:r>
+      <w:r>
+        <w:rPr>
+          <w:rFonts w:ascii="Times New Roman" w:eastAsia="KaiTi" w:hAnsi="Times New Roman" w:cs="Times New Roman" w:hint="eastAsia"/>
+          <w:lang w:val="en-US"/>
+        </w:rPr>
+        <w:t>定期报告</w:t>
+      </w:r>
+      <w:r>
+        <w:rPr>
+          <w:rFonts w:ascii="Times New Roman" w:hAnsi="Times New Roman" w:cs="Times New Roman" w:hint="eastAsia"/>
+          <w:lang w:val="en-US"/>
+        </w:rPr>
+        <w:t>)</w:t>
+      </w:r>
+      <w:r>
+        <w:rPr>
+          <w:rFonts w:ascii="Times New Roman" w:hAnsi="Times New Roman" w:cs="Times New Roman"/>
+          <w:lang w:val="en-US"/>
+        </w:rPr>
+        <w:t>;</w:t>
+      </w:r>
+      <w:r>
+        <w:rPr>
+          <w:rFonts w:ascii="Times New Roman" w:hAnsi="Times New Roman" w:cs="Times New Roman"/>
+          <w:lang w:val="en-US"/>
+        </w:rPr>
+        <w:t xml:space="preserve"> </w:t>
+      </w:r>
+      <w:r>
+        <w:rPr>
+          <w:rFonts w:ascii="Times New Roman" w:hAnsi="Times New Roman" w:cs="Times New Roman"/>
+          <w:lang w:val="en-US"/>
+        </w:rPr>
+        <w:t>2) deploying the capital by investing in portfolio</w:t>
+      </w:r>
+      <w:r>
+        <w:rPr>
+          <w:rFonts w:ascii="Times New Roman" w:hAnsi="Times New Roman" w:cs="Times New Roman"/>
+          <w:lang w:val="en-US"/>
+        </w:rPr>
+        <w:t>;</w:t>
+      </w:r>
+      <w:r>
+        <w:rPr>
+          <w:rFonts w:ascii="Times New Roman" w:hAnsi="Times New Roman" w:cs="Times New Roman"/>
+          <w:lang w:val="en-US"/>
+        </w:rPr>
+        <w:t xml:space="preserve"> 3)</w:t>
+      </w:r>
+      <w:r>
+        <w:rPr>
+          <w:rFonts w:ascii="Times New Roman" w:hAnsi="Times New Roman" w:cs="Times New Roman"/>
+          <w:lang w:val="en-US"/>
+        </w:rPr>
+        <w:t xml:space="preserve"> </w:t>
+      </w:r>
+      <w:r>
+        <w:rPr>
+          <w:rFonts w:ascii="Times New Roman" w:hAnsi="Times New Roman" w:cs="Times New Roman"/>
+          <w:lang w:val="en-US"/>
+        </w:rPr>
+        <w:t>harvesting investments</w:t>
+      </w:r>
+      <w:r>
+        <w:rPr>
+          <w:rFonts w:ascii="Times New Roman" w:hAnsi="Times New Roman" w:cs="Times New Roman"/>
+          <w:lang w:val="en-US"/>
+        </w:rPr>
+        <w:t xml:space="preserve"> (</w:t>
+      </w:r>
+      <w:r>
+        <w:rPr>
+          <w:rFonts w:ascii="Times New Roman" w:hAnsi="Times New Roman" w:cs="Times New Roman"/>
+          <w:lang w:val="en-US"/>
+        </w:rPr>
+        <w:t xml:space="preserve">GP </w:t>
+      </w:r>
+      <w:r>
+        <w:rPr>
+          <w:rFonts w:ascii="Times New Roman" w:eastAsia="KaiTi" w:hAnsi="Times New Roman" w:cs="Times New Roman"/>
+          <w:lang w:val="en-US"/>
+        </w:rPr>
+        <w:t>投入</w:t>
+      </w:r>
+      <w:r>
+        <w:rPr>
+          <w:rFonts w:ascii="Times New Roman" w:eastAsia="KaiTi" w:hAnsi="Times New Roman" w:cs="Times New Roman" w:hint="eastAsia"/>
+          <w:lang w:val="en-US"/>
+        </w:rPr>
+        <w:t xml:space="preserve"> </w:t>
+      </w:r>
+      <w:r>
+        <w:rPr>
+          <w:rFonts w:ascii="Times New Roman" w:eastAsia="KaiTi" w:hAnsi="Times New Roman" w:cs="Times New Roman"/>
+          <w:lang w:val="en-US"/>
+        </w:rPr>
+        <w:t>1%</w:t>
+      </w:r>
+      <w:r>
+        <w:rPr>
+          <w:rFonts w:ascii="Times New Roman" w:eastAsia="KaiTi" w:hAnsi="Times New Roman" w:cs="Times New Roman"/>
+          <w:lang w:val="en-US"/>
+        </w:rPr>
+        <w:t>,</w:t>
+      </w:r>
+      <w:r>
+        <w:rPr>
+          <w:rFonts w:ascii="Times New Roman" w:eastAsia="KaiTi" w:hAnsi="Times New Roman" w:cs="Times New Roman"/>
+          <w:lang w:val="en-US"/>
+        </w:rPr>
+        <w:t xml:space="preserve"> </w:t>
+      </w:r>
+      <w:r>
+        <w:rPr>
+          <w:rFonts w:ascii="Times New Roman" w:eastAsia="KaiTi" w:hAnsi="Times New Roman" w:cs="Times New Roman"/>
+          <w:lang w:val="en-US"/>
+        </w:rPr>
+        <w:t>获利集中于</w:t>
+      </w:r>
+      <w:r>
+        <w:rPr>
+          <w:rFonts w:ascii="Times New Roman" w:eastAsia="KaiTi" w:hAnsi="Times New Roman" w:cs="Times New Roman"/>
+          <w:lang w:val="en-US"/>
+        </w:rPr>
+        <w:t xml:space="preserve"> </w:t>
+      </w:r>
+      <w:r>
+        <w:rPr>
+          <w:rFonts w:ascii="Times New Roman" w:eastAsia="KaiTi" w:hAnsi="Times New Roman" w:cs="Times New Roman"/>
+          <w:lang w:val="en-US"/>
+        </w:rPr>
+        <w:t>LP</w:t>
+      </w:r>
+      <w:r>
+        <w:rPr>
+          <w:rFonts w:ascii="Times New Roman" w:eastAsia="KaiTi" w:hAnsi="Times New Roman" w:cs="Times New Roman"/>
+          <w:lang w:val="en-US"/>
+        </w:rPr>
+        <w:t xml:space="preserve"> </w:t>
+      </w:r>
+      <w:r>
+        <w:rPr>
+          <w:rFonts w:ascii="Times New Roman" w:eastAsia="KaiTi" w:hAnsi="Times New Roman" w:cs="Times New Roman"/>
+          <w:lang w:val="en-US"/>
+        </w:rPr>
+        <w:t>70%</w:t>
+      </w:r>
+      <w:r>
+        <w:rPr>
+          <w:rFonts w:ascii="Times New Roman" w:hAnsi="Times New Roman" w:cs="Times New Roman"/>
+          <w:lang w:val="en-US"/>
+        </w:rPr>
+        <w:t>)</w:t>
+      </w:r>
+      <w:r>
+        <w:rPr>
+          <w:rFonts w:ascii="Times New Roman" w:hAnsi="Times New Roman" w:cs="Times New Roman" w:hint="eastAsia"/>
+          <w:lang w:val="en-US"/>
+        </w:rPr>
+        <w:t>;</w:t>
+      </w:r>
+      <w:r>
+        <w:rPr>
+          <w:rFonts w:ascii="Times New Roman" w:hAnsi="Times New Roman" w:cs="Times New Roman"/>
+          <w:lang w:val="en-US"/>
+        </w:rPr>
+        <w:t xml:space="preserve"> 4</w:t>
+      </w:r>
+      <w:r>
+        <w:rPr>
+          <w:rFonts w:ascii="Times New Roman" w:hAnsi="Times New Roman" w:cs="Times New Roman"/>
+          <w:lang w:val="en-US"/>
+        </w:rPr>
+        <w:t>)</w:t>
+      </w:r>
+      <w:r>
+        <w:t xml:space="preserve"> </w:t>
+      </w:r>
+      <w:r>
+        <w:rPr>
+          <w:rFonts w:ascii="Times New Roman" w:hAnsi="Times New Roman" w:cs="Times New Roman"/>
+          <w:lang w:val="en-US"/>
+        </w:rPr>
+        <w:t>s</w:t>
+      </w:r>
+      <w:r>
+        <w:rPr>
+          <w:rFonts w:ascii="Times New Roman" w:hAnsi="Times New Roman" w:cs="Times New Roman"/>
+          <w:lang w:val="en-US"/>
+        </w:rPr>
+        <w:t>creen</w:t>
+      </w:r>
+      <w:r>
+        <w:rPr>
+          <w:rFonts w:ascii="Times New Roman" w:hAnsi="Times New Roman" w:cs="Times New Roman"/>
+          <w:lang w:val="en-US"/>
+        </w:rPr>
+        <w:t>ing</w:t>
+      </w:r>
+      <w:r>
+        <w:rPr>
+          <w:rFonts w:ascii="Times New Roman" w:hAnsi="Times New Roman" w:cs="Times New Roman"/>
+          <w:lang w:val="en-US"/>
+        </w:rPr>
+        <w:t xml:space="preserve"> opportunities, commits human capital to</w:t>
+      </w:r>
+      <w:r>
+        <w:rPr>
+          <w:rFonts w:ascii="Times New Roman" w:hAnsi="Times New Roman" w:cs="Times New Roman"/>
+          <w:lang w:val="en-US"/>
+        </w:rPr>
+        <w:t xml:space="preserve"> </w:t>
+      </w:r>
+      <w:r>
+        <w:rPr>
+          <w:rFonts w:ascii="Times New Roman" w:hAnsi="Times New Roman" w:cs="Times New Roman"/>
+          <w:lang w:val="en-US"/>
+        </w:rPr>
+        <w:t>ongoing involvement in monitoring and advising</w:t>
+      </w:r>
+      <w:r>
+        <w:rPr>
+          <w:rFonts w:ascii="Times New Roman" w:hAnsi="Times New Roman" w:cs="Times New Roman"/>
+          <w:lang w:val="en-US"/>
+        </w:rPr>
+        <w:t>.</w:t>
+      </w:r>
+      <w:r>
+        <w:rPr>
+          <w:rFonts w:ascii="Times New Roman" w:hAnsi="Times New Roman" w:cs="Times New Roman"/>
+          <w:lang w:val="en-US"/>
+        </w:rPr>
+        <w:t xml:space="preserve"> </w:t>
+      </w:r>
+      <w:r>
+        <w:rPr>
+          <w:rFonts w:ascii="Times New Roman" w:hAnsi="Times New Roman" w:cs="Times New Roman"/>
+          <w:i/>
+          <w:iCs/>
+          <w:highlight w:val="cyan"/>
+          <w:u w:val="single"/>
+          <w:lang w:val="en-US"/>
+        </w:rPr>
+        <w:t>Distribution waterfalls</w:t>
+      </w:r>
+      <w:r>
+        <w:rPr>
+          <w:rFonts w:ascii="Times New Roman" w:hAnsi="Times New Roman" w:cs="Times New Roman"/>
+          <w:i/>
+          <w:iCs/>
+          <w:highlight w:val="cyan"/>
+          <w:u w:val="single"/>
+          <w:lang w:val="en-US"/>
+        </w:rPr>
+        <w:t>.</w:t>
+      </w:r>
+      <w:r>
+        <w:rPr>
+          <w:rFonts w:ascii="Times New Roman" w:hAnsi="Times New Roman" w:cs="Times New Roman"/>
+          <w:lang w:val="en-US"/>
+        </w:rPr>
+        <w:t xml:space="preserve"> </w:t>
+      </w:r>
+      <w:r>
+        <w:rPr>
+          <w:rFonts w:ascii="Times New Roman" w:eastAsia="KaiTi" w:hAnsi="Times New Roman" w:cs="Times New Roman" w:hint="eastAsia"/>
+          <w:lang w:val="en-US"/>
+        </w:rPr>
+        <w:t>先</w:t>
+      </w:r>
+      <w:r>
+        <w:rPr>
+          <w:rFonts w:ascii="Times New Roman" w:eastAsia="KaiTi" w:hAnsi="Times New Roman" w:cs="Times New Roman" w:hint="eastAsia"/>
+          <w:lang w:val="en-US"/>
+        </w:rPr>
+        <w:t>给</w:t>
+      </w:r>
+      <w:r>
+        <w:rPr>
+          <w:rFonts w:ascii="Times New Roman" w:eastAsia="KaiTi" w:hAnsi="Times New Roman" w:cs="Times New Roman" w:hint="eastAsia"/>
+          <w:lang w:val="en-US"/>
+        </w:rPr>
+        <w:t xml:space="preserve"> GP</w:t>
+      </w:r>
+      <w:r>
+        <w:rPr>
+          <w:rFonts w:ascii="Times New Roman" w:eastAsia="KaiTi" w:hAnsi="Times New Roman" w:cs="Times New Roman"/>
+          <w:lang w:val="en-US"/>
+        </w:rPr>
+        <w:t xml:space="preserve"> </w:t>
+      </w:r>
+      <w:r>
+        <w:rPr>
+          <w:rFonts w:ascii="Times New Roman" w:eastAsia="KaiTi" w:hAnsi="Times New Roman" w:cs="Times New Roman" w:hint="eastAsia"/>
+          <w:lang w:val="en-US"/>
+        </w:rPr>
+        <w:t>管理费</w:t>
+      </w:r>
+      <w:r>
+        <w:rPr>
+          <w:rFonts w:ascii="Times New Roman" w:eastAsia="KaiTi" w:hAnsi="Times New Roman" w:cs="Times New Roman" w:hint="eastAsia"/>
+          <w:lang w:val="en-US"/>
+        </w:rPr>
+        <w:t>,</w:t>
+      </w:r>
+      <w:r>
+        <w:rPr>
+          <w:rFonts w:ascii="Times New Roman" w:eastAsia="KaiTi" w:hAnsi="Times New Roman" w:cs="Times New Roman"/>
+          <w:lang w:val="en-US"/>
+        </w:rPr>
+        <w:t xml:space="preserve"> </w:t>
+      </w:r>
+      <w:r>
+        <w:rPr>
+          <w:rFonts w:ascii="Times New Roman" w:eastAsia="KaiTi" w:hAnsi="Times New Roman" w:cs="Times New Roman" w:hint="eastAsia"/>
+          <w:lang w:val="en-US"/>
+        </w:rPr>
+        <w:t>再</w:t>
+      </w:r>
+      <w:r>
+        <w:rPr>
+          <w:rFonts w:ascii="Times New Roman" w:eastAsia="KaiTi" w:hAnsi="Times New Roman" w:cs="Times New Roman"/>
+          <w:lang w:val="en-US"/>
+        </w:rPr>
+        <w:t>还</w:t>
+      </w:r>
+      <w:r>
+        <w:rPr>
+          <w:rFonts w:ascii="Times New Roman" w:eastAsia="KaiTi" w:hAnsi="Times New Roman" w:cs="Times New Roman"/>
+          <w:lang w:val="en-US"/>
+        </w:rPr>
+        <w:t xml:space="preserve"> LP </w:t>
+      </w:r>
+      <w:r>
+        <w:rPr>
+          <w:rFonts w:ascii="Times New Roman" w:eastAsia="KaiTi" w:hAnsi="Times New Roman" w:cs="Times New Roman"/>
+          <w:lang w:val="en-US"/>
+        </w:rPr>
+        <w:t>本金</w:t>
+      </w:r>
+      <w:r>
+        <w:rPr>
+          <w:rFonts w:ascii="Times New Roman" w:eastAsia="KaiTi" w:hAnsi="Times New Roman" w:cs="Times New Roman" w:hint="eastAsia"/>
+          <w:lang w:val="en-US"/>
+        </w:rPr>
+        <w:t>,</w:t>
+      </w:r>
+      <w:r>
+        <w:rPr>
+          <w:rFonts w:ascii="Times New Roman" w:eastAsia="KaiTi" w:hAnsi="Times New Roman" w:cs="Times New Roman"/>
+          <w:lang w:val="en-US"/>
+        </w:rPr>
+        <w:t xml:space="preserve"> </w:t>
+      </w:r>
+      <w:r>
+        <w:rPr>
+          <w:rFonts w:ascii="Times New Roman" w:eastAsia="KaiTi" w:hAnsi="Times New Roman" w:cs="Times New Roman" w:hint="eastAsia"/>
+          <w:lang w:val="en-US"/>
+        </w:rPr>
+        <w:t>再</w:t>
+      </w:r>
+      <w:r>
+        <w:rPr>
+          <w:rFonts w:ascii="Times New Roman" w:eastAsia="KaiTi" w:hAnsi="Times New Roman" w:cs="Times New Roman" w:hint="eastAsia"/>
+          <w:lang w:val="en-US"/>
+        </w:rPr>
+        <w:t>给</w:t>
+      </w:r>
+      <w:r>
+        <w:rPr>
+          <w:rFonts w:ascii="Times New Roman" w:eastAsia="KaiTi" w:hAnsi="Times New Roman" w:cs="Times New Roman" w:hint="eastAsia"/>
+          <w:lang w:val="en-US"/>
+        </w:rPr>
+        <w:t xml:space="preserve"> LP</w:t>
+      </w:r>
+      <w:r>
+        <w:rPr>
+          <w:rFonts w:ascii="Times New Roman" w:eastAsia="KaiTi" w:hAnsi="Times New Roman" w:cs="Times New Roman"/>
+          <w:lang w:val="en-US"/>
+        </w:rPr>
+        <w:t xml:space="preserve"> </w:t>
+      </w:r>
+      <w:r>
+        <w:rPr>
+          <w:rFonts w:ascii="Times New Roman" w:eastAsia="KaiTi" w:hAnsi="Times New Roman" w:cs="Times New Roman" w:hint="eastAsia"/>
+          <w:lang w:val="en-US"/>
+        </w:rPr>
+        <w:t>约定</w:t>
+      </w:r>
+      <w:r>
+        <w:rPr>
+          <w:rFonts w:ascii="Times New Roman" w:eastAsia="KaiTi" w:hAnsi="Times New Roman" w:cs="Times New Roman" w:hint="eastAsia"/>
+          <w:lang w:val="en-US"/>
+        </w:rPr>
+        <w:t>的</w:t>
+      </w:r>
+      <w:r>
+        <w:rPr>
+          <w:rFonts w:ascii="Times New Roman" w:eastAsia="KaiTi" w:hAnsi="Times New Roman" w:cs="Times New Roman" w:hint="eastAsia"/>
+          <w:lang w:val="en-US"/>
+        </w:rPr>
+        <w:t>最低</w:t>
+      </w:r>
+      <w:r>
+        <w:rPr>
+          <w:rFonts w:ascii="Times New Roman" w:eastAsia="KaiTi" w:hAnsi="Times New Roman" w:cs="Times New Roman" w:hint="eastAsia"/>
+          <w:lang w:val="en-US"/>
+        </w:rPr>
+        <w:t>收益</w:t>
+      </w:r>
+      <w:r>
+        <w:rPr>
+          <w:rFonts w:ascii="Times New Roman" w:eastAsia="KaiTi" w:hAnsi="Times New Roman" w:cs="Times New Roman" w:hint="eastAsia"/>
+          <w:lang w:val="en-US"/>
+        </w:rPr>
+        <w:t>,</w:t>
+      </w:r>
+      <w:r>
+        <w:rPr>
+          <w:rFonts w:ascii="Times New Roman" w:eastAsia="KaiTi" w:hAnsi="Times New Roman" w:cs="Times New Roman"/>
+          <w:lang w:val="en-US"/>
+        </w:rPr>
+        <w:t xml:space="preserve"> </w:t>
+      </w:r>
+      <w:r>
+        <w:rPr>
+          <w:rFonts w:ascii="Times New Roman" w:eastAsia="KaiTi" w:hAnsi="Times New Roman" w:cs="Times New Roman" w:hint="eastAsia"/>
+          <w:lang w:val="en-US"/>
+        </w:rPr>
+        <w:t>然后</w:t>
+      </w:r>
+      <w:r>
+        <w:rPr>
+          <w:rFonts w:ascii="Times New Roman" w:eastAsia="KaiTi" w:hAnsi="Times New Roman" w:cs="Times New Roman" w:hint="eastAsia"/>
+          <w:lang w:val="en-US"/>
+        </w:rPr>
+        <w:t>给</w:t>
+      </w:r>
+      <w:r>
+        <w:rPr>
+          <w:rFonts w:ascii="Times New Roman" w:eastAsia="KaiTi" w:hAnsi="Times New Roman" w:cs="Times New Roman" w:hint="eastAsia"/>
+          <w:lang w:val="en-US"/>
+        </w:rPr>
+        <w:t xml:space="preserve"> GP</w:t>
+      </w:r>
+      <w:r>
+        <w:rPr>
+          <w:rFonts w:ascii="Times New Roman" w:eastAsia="KaiTi" w:hAnsi="Times New Roman" w:cs="Times New Roman"/>
+          <w:lang w:val="en-US"/>
+        </w:rPr>
+        <w:t xml:space="preserve"> </w:t>
+      </w:r>
+      <w:r>
+        <w:rPr>
+          <w:rFonts w:ascii="Times New Roman" w:eastAsia="KaiTi" w:hAnsi="Times New Roman" w:cs="Times New Roman" w:hint="eastAsia"/>
+          <w:lang w:val="en-US"/>
+        </w:rPr>
+        <w:t>约定的</w:t>
+      </w:r>
+      <w:r>
+        <w:rPr>
+          <w:rFonts w:ascii="Times New Roman" w:eastAsia="KaiTi" w:hAnsi="Times New Roman" w:cs="Times New Roman" w:hint="eastAsia"/>
+          <w:lang w:val="en-US"/>
+        </w:rPr>
+        <w:t>最低收益</w:t>
+      </w:r>
+      <w:r>
+        <w:rPr>
+          <w:rFonts w:ascii="Times New Roman" w:eastAsia="KaiTi" w:hAnsi="Times New Roman" w:cs="Times New Roman" w:hint="eastAsia"/>
+          <w:lang w:val="en-US"/>
+        </w:rPr>
+        <w:t>,</w:t>
+      </w:r>
+      <w:r>
+        <w:rPr>
+          <w:rFonts w:ascii="Times New Roman" w:eastAsia="KaiTi" w:hAnsi="Times New Roman" w:cs="Times New Roman"/>
+          <w:lang w:val="en-US"/>
+        </w:rPr>
+        <w:t xml:space="preserve"> </w:t>
+      </w:r>
+      <w:r>
+        <w:rPr>
+          <w:rFonts w:ascii="Times New Roman" w:eastAsia="KaiTi" w:hAnsi="Times New Roman" w:cs="Times New Roman" w:hint="eastAsia"/>
+          <w:lang w:val="en-US"/>
+        </w:rPr>
+        <w:t>最后</w:t>
+      </w:r>
+      <w:r>
+        <w:rPr>
+          <w:rFonts w:ascii="Times New Roman" w:eastAsia="KaiTi" w:hAnsi="Times New Roman" w:cs="Times New Roman" w:hint="eastAsia"/>
+          <w:lang w:val="en-US"/>
+        </w:rPr>
+        <w:t>按约定分配</w:t>
+      </w:r>
+      <w:r>
+        <w:rPr>
+          <w:rFonts w:ascii="Times New Roman" w:eastAsia="KaiTi" w:hAnsi="Times New Roman" w:cs="Times New Roman" w:hint="eastAsia"/>
+          <w:lang w:val="en-US"/>
+        </w:rPr>
+        <w:t>剩余的</w:t>
+      </w:r>
+      <w:r>
+        <w:rPr>
+          <w:rFonts w:ascii="Times New Roman" w:eastAsia="KaiTi" w:hAnsi="Times New Roman" w:cs="Times New Roman" w:hint="eastAsia"/>
+          <w:lang w:val="en-US"/>
+        </w:rPr>
+        <w:t>超额收益</w:t>
+      </w:r>
+      <w:r>
+        <w:rPr>
+          <w:rFonts w:ascii="Times New Roman" w:eastAsia="KaiTi" w:hAnsi="Times New Roman" w:cs="Times New Roman" w:hint="eastAsia"/>
+          <w:lang w:val="en-US"/>
+        </w:rPr>
+        <w:t>.</w:t>
+      </w:r>
+      <w:r>
+        <w:rPr>
+          <w:rFonts w:ascii="Times New Roman" w:eastAsia="KaiTi" w:hAnsi="Times New Roman" w:cs="Times New Roman"/>
+          <w:lang w:val="en-US"/>
+        </w:rPr>
+        <w:t xml:space="preserve"> </w:t>
+      </w:r>
+      <w:r>
+        <w:rPr>
+          <w:rFonts w:ascii="Times New Roman" w:eastAsia="KaiTi" w:hAnsi="Times New Roman" w:cs="Times New Roman"/>
+          <w:highlight w:val="magenta"/>
+          <w:lang w:val="en-US"/>
+        </w:rPr>
+        <w:t>Recovery Phase</w:t>
+      </w:r>
+      <w:r>
+        <w:rPr>
+          <w:rFonts w:ascii="Times New Roman" w:eastAsia="KaiTi" w:hAnsi="Times New Roman" w:cs="Times New Roman"/>
+          <w:highlight w:val="magenta"/>
+          <w:lang w:val="en-US"/>
+        </w:rPr>
+        <w:t>:</w:t>
+      </w:r>
+      <w:r>
+        <w:rPr>
+          <w:rFonts w:ascii="Times New Roman" w:eastAsia="KaiTi" w:hAnsi="Times New Roman" w:cs="Times New Roman"/>
+          <w:lang w:val="en-US"/>
+        </w:rPr>
+        <w:t xml:space="preserve"> </w:t>
+      </w:r>
+      <w:r>
+        <w:rPr>
+          <w:rFonts w:ascii="Times New Roman" w:eastAsia="KaiTi" w:hAnsi="Times New Roman" w:cs="Times New Roman"/>
+          <w:lang w:val="en-US"/>
+        </w:rPr>
+        <w:t>Payment of management fee</w:t>
+      </w:r>
+      <w:r>
+        <w:rPr>
+          <w:rFonts w:ascii="Times New Roman" w:eastAsia="KaiTi" w:hAnsi="Times New Roman" w:cs="Times New Roman"/>
+          <w:lang w:val="en-US"/>
+        </w:rPr>
+        <w:t xml:space="preserve">; </w:t>
+      </w:r>
+      <w:r>
+        <w:rPr>
+          <w:rFonts w:ascii="Times New Roman" w:eastAsia="KaiTi" w:hAnsi="Times New Roman" w:cs="Times New Roman"/>
+          <w:lang w:val="en-US"/>
+        </w:rPr>
+        <w:t>Return of LPs’ principal</w:t>
+      </w:r>
+      <w:r>
+        <w:rPr>
+          <w:rFonts w:ascii="Times New Roman" w:eastAsia="KaiTi" w:hAnsi="Times New Roman" w:cs="Times New Roman"/>
+          <w:lang w:val="en-US"/>
+        </w:rPr>
+        <w:t xml:space="preserve">; </w:t>
+      </w:r>
+      <w:r>
+        <w:rPr>
+          <w:rFonts w:ascii="Times New Roman" w:eastAsia="KaiTi" w:hAnsi="Times New Roman" w:cs="Times New Roman"/>
+          <w:highlight w:val="magenta"/>
+          <w:lang w:val="en-US"/>
+        </w:rPr>
+        <w:t>Hurdle Phase</w:t>
+      </w:r>
+      <w:r>
+        <w:rPr>
+          <w:rFonts w:ascii="Times New Roman" w:eastAsia="KaiTi" w:hAnsi="Times New Roman" w:cs="Times New Roman"/>
+          <w:highlight w:val="magenta"/>
+          <w:lang w:val="en-US"/>
+        </w:rPr>
+        <w:t>:</w:t>
+      </w:r>
+      <w:r>
+        <w:rPr>
+          <w:rFonts w:ascii="Times New Roman" w:eastAsia="KaiTi" w:hAnsi="Times New Roman" w:cs="Times New Roman"/>
+          <w:lang w:val="en-US"/>
+        </w:rPr>
+        <w:t xml:space="preserve"> </w:t>
+      </w:r>
+      <w:r>
+        <w:rPr>
+          <w:rFonts w:ascii="Times New Roman" w:eastAsia="KaiTi" w:hAnsi="Times New Roman" w:cs="Times New Roman"/>
+          <w:lang w:val="en-US"/>
+        </w:rPr>
+        <w:t>Preferential return to LP</w:t>
+      </w:r>
+      <w:r>
+        <w:rPr>
+          <w:rFonts w:ascii="Times New Roman" w:eastAsia="KaiTi" w:hAnsi="Times New Roman" w:cs="Times New Roman"/>
+          <w:lang w:val="en-US"/>
+        </w:rPr>
+        <w:t xml:space="preserve">; </w:t>
+      </w:r>
+      <w:r>
+        <w:rPr>
+          <w:rFonts w:ascii="Times New Roman" w:eastAsia="KaiTi" w:hAnsi="Times New Roman" w:cs="Times New Roman"/>
+          <w:highlight w:val="magenta"/>
+          <w:lang w:val="en-US"/>
+        </w:rPr>
+        <w:t>Catchup Phase:</w:t>
+      </w:r>
+      <w:r>
+        <w:rPr>
+          <w:rFonts w:ascii="Times New Roman" w:eastAsia="KaiTi" w:hAnsi="Times New Roman" w:cs="Times New Roman"/>
+          <w:lang w:val="en-US"/>
+        </w:rPr>
+        <w:t xml:space="preserve"> </w:t>
+      </w:r>
+      <w:r>
+        <w:rPr>
+          <w:rFonts w:ascii="Times New Roman" w:eastAsia="KaiTi" w:hAnsi="Times New Roman" w:cs="Times New Roman"/>
+          <w:lang w:val="en-US"/>
+        </w:rPr>
+        <w:t>A carried interest portion to the GP corresponding</w:t>
+      </w:r>
+      <w:r>
+        <w:rPr>
+          <w:rFonts w:ascii="Times New Roman" w:eastAsia="KaiTi" w:hAnsi="Times New Roman" w:cs="Times New Roman"/>
+          <w:lang w:val="en-US"/>
+        </w:rPr>
+        <w:t xml:space="preserve"> </w:t>
+      </w:r>
+      <w:r>
+        <w:rPr>
+          <w:rFonts w:ascii="Times New Roman" w:eastAsia="KaiTi" w:hAnsi="Times New Roman" w:cs="Times New Roman"/>
+          <w:lang w:val="en-US"/>
+        </w:rPr>
+        <w:t>to LPs’ preferential retur</w:t>
+      </w:r>
+      <w:r>
+        <w:rPr>
+          <w:rFonts w:ascii="Times New Roman" w:eastAsia="KaiTi" w:hAnsi="Times New Roman" w:cs="Times New Roman"/>
+          <w:lang w:val="en-US"/>
+        </w:rPr>
+        <w:t xml:space="preserve">n; </w:t>
+      </w:r>
+      <w:r>
+        <w:rPr>
+          <w:rFonts w:ascii="Times New Roman" w:eastAsia="KaiTi" w:hAnsi="Times New Roman" w:cs="Times New Roman"/>
+          <w:highlight w:val="magenta"/>
+          <w:lang w:val="en-US"/>
+        </w:rPr>
+        <w:t>Carried Interest Phase</w:t>
+      </w:r>
+      <w:r>
+        <w:rPr>
+          <w:rFonts w:ascii="Times New Roman" w:eastAsia="KaiTi" w:hAnsi="Times New Roman" w:cs="Times New Roman"/>
+          <w:highlight w:val="magenta"/>
+          <w:lang w:val="en-US"/>
+        </w:rPr>
+        <w:t>:</w:t>
+      </w:r>
+      <w:r>
+        <w:rPr>
+          <w:rFonts w:ascii="Times New Roman" w:eastAsia="KaiTi" w:hAnsi="Times New Roman" w:cs="Times New Roman"/>
+          <w:lang w:val="en-US"/>
+        </w:rPr>
+        <w:t xml:space="preserve"> </w:t>
+      </w:r>
+      <w:r>
+        <w:rPr>
+          <w:rFonts w:ascii="Times New Roman" w:eastAsia="KaiTi" w:hAnsi="Times New Roman" w:cs="Times New Roman"/>
+          <w:lang w:val="en-US"/>
+        </w:rPr>
+        <w:t>Remaining portion of capital gain due to LPs</w:t>
+      </w:r>
+      <w:r>
+        <w:rPr>
+          <w:rFonts w:ascii="Times New Roman" w:eastAsia="KaiTi" w:hAnsi="Times New Roman" w:cs="Times New Roman"/>
+          <w:lang w:val="en-US"/>
+        </w:rPr>
+        <w:t xml:space="preserve"> (80%)</w:t>
+      </w:r>
+      <w:r>
+        <w:rPr>
+          <w:rFonts w:ascii="Times New Roman" w:eastAsia="KaiTi" w:hAnsi="Times New Roman" w:cs="Times New Roman"/>
+          <w:lang w:val="en-US"/>
+        </w:rPr>
+        <w:t xml:space="preserve">; </w:t>
+      </w:r>
+      <w:r>
+        <w:rPr>
+          <w:rFonts w:ascii="Times New Roman" w:eastAsia="KaiTi" w:hAnsi="Times New Roman" w:cs="Times New Roman"/>
+          <w:lang w:val="en-US"/>
+        </w:rPr>
+        <w:t>The GP’s remaining carried interest</w:t>
+      </w:r>
+      <w:r>
+        <w:rPr>
+          <w:rFonts w:ascii="Times New Roman" w:eastAsia="KaiTi" w:hAnsi="Times New Roman" w:cs="Times New Roman"/>
+          <w:lang w:val="en-US"/>
+        </w:rPr>
+        <w:t xml:space="preserve"> (20%)</w:t>
+      </w:r>
+      <w:r>
+        <w:rPr>
+          <w:rFonts w:ascii="Times New Roman" w:eastAsia="KaiTi" w:hAnsi="Times New Roman" w:cs="Times New Roman"/>
+          <w:lang w:val="en-US"/>
+        </w:rPr>
+        <w:t>.</w:t>
+      </w:r>
+      <w:r>
+        <w:rPr>
+          <w:rFonts w:ascii="Times New Roman" w:eastAsia="KaiTi" w:hAnsi="Times New Roman" w:cs="Times New Roman"/>
+          <w:lang w:val="en-US"/>
+        </w:rPr>
+        <w:t xml:space="preserve"> </w:t>
+      </w:r>
+      <w:r>
+        <w:rPr>
+          <w:rFonts w:ascii="Times New Roman" w:eastAsia="KaiTi" w:hAnsi="Times New Roman" w:cs="Times New Roman" w:hint="eastAsia"/>
+          <w:lang w:val="en-US"/>
+        </w:rPr>
+        <w:t>注意</w:t>
+      </w:r>
+      <w:r>
+        <w:rPr>
+          <w:rFonts w:ascii="Times New Roman" w:eastAsia="KaiTi" w:hAnsi="Times New Roman" w:cs="Times New Roman" w:hint="eastAsia"/>
+          <w:lang w:val="en-US"/>
+        </w:rPr>
+        <w:t xml:space="preserve"> Catchup</w:t>
+      </w:r>
+      <w:r>
+        <w:rPr>
+          <w:rFonts w:ascii="Times New Roman" w:eastAsia="KaiTi" w:hAnsi="Times New Roman" w:cs="Times New Roman"/>
+          <w:lang w:val="en-US"/>
+        </w:rPr>
+        <w:t xml:space="preserve"> </w:t>
+      </w:r>
+      <w:r>
+        <w:rPr>
+          <w:rFonts w:ascii="Times New Roman" w:eastAsia="KaiTi" w:hAnsi="Times New Roman" w:cs="Times New Roman" w:hint="eastAsia"/>
+          <w:lang w:val="en-US"/>
+        </w:rPr>
+        <w:t>机制</w:t>
+      </w:r>
+      <w:r>
+        <w:rPr>
+          <w:rFonts w:ascii="Times New Roman" w:eastAsia="KaiTi" w:hAnsi="Times New Roman" w:cs="Times New Roman" w:hint="eastAsia"/>
+          <w:lang w:val="en-US"/>
+        </w:rPr>
+        <w:t>让</w:t>
+      </w:r>
+      <w:r>
+        <w:rPr>
+          <w:rFonts w:ascii="Times New Roman" w:eastAsia="KaiTi" w:hAnsi="Times New Roman" w:cs="Times New Roman" w:hint="eastAsia"/>
+          <w:lang w:val="en-US"/>
+        </w:rPr>
+        <w:t xml:space="preserve"> GP</w:t>
+      </w:r>
+      <w:r>
+        <w:rPr>
+          <w:rFonts w:ascii="Times New Roman" w:eastAsia="KaiTi" w:hAnsi="Times New Roman" w:cs="Times New Roman"/>
+          <w:lang w:val="en-US"/>
+        </w:rPr>
+        <w:t xml:space="preserve"> </w:t>
+      </w:r>
+      <w:r>
+        <w:rPr>
+          <w:rFonts w:ascii="Times New Roman" w:eastAsia="KaiTi" w:hAnsi="Times New Roman" w:cs="Times New Roman" w:hint="eastAsia"/>
+          <w:lang w:val="en-US"/>
+        </w:rPr>
+        <w:t>更有动力</w:t>
+      </w:r>
+      <w:r>
+        <w:rPr>
+          <w:rFonts w:ascii="Times New Roman" w:eastAsia="KaiTi" w:hAnsi="Times New Roman" w:cs="Times New Roman" w:hint="eastAsia"/>
+          <w:lang w:val="en-US"/>
+        </w:rPr>
+        <w:t>.</w:t>
+      </w:r>
+      <w:r>
+        <w:rPr>
+          <w:rFonts w:ascii="Times New Roman" w:eastAsia="KaiTi" w:hAnsi="Times New Roman" w:cs="Times New Roman"/>
+          <w:lang w:val="en-US"/>
+        </w:rPr>
+        <w:t xml:space="preserve"> </w:t>
+      </w:r>
+      <w:proofErr w:type="spellStart"/>
+      <w:r>
+        <w:rPr>
+          <w:rFonts w:ascii="Times New Roman" w:eastAsia="KaiTi" w:hAnsi="Times New Roman" w:cs="Times New Roman"/>
+          <w:i/>
+          <w:iCs/>
+          <w:highlight w:val="cyan"/>
+          <w:u w:val="single"/>
+          <w:lang w:val="en-US"/>
+        </w:rPr>
+        <w:t>Clawbacks</w:t>
+      </w:r>
+      <w:proofErr w:type="spellEnd"/>
+      <w:r>
+        <w:rPr>
+          <w:rFonts w:ascii="Times New Roman" w:eastAsia="KaiTi" w:hAnsi="Times New Roman" w:cs="Times New Roman"/>
+          <w:i/>
+          <w:iCs/>
+          <w:highlight w:val="cyan"/>
+          <w:u w:val="single"/>
+          <w:lang w:val="en-US"/>
+        </w:rPr>
+        <w:t>(</w:t>
+      </w:r>
+      <w:r>
+        <w:rPr>
+          <w:rFonts w:ascii="Times New Roman" w:eastAsia="KaiTi" w:hAnsi="Times New Roman" w:cs="Times New Roman" w:hint="eastAsia"/>
+          <w:i/>
+          <w:iCs/>
+          <w:highlight w:val="cyan"/>
+          <w:u w:val="single"/>
+          <w:lang w:val="en-US"/>
+        </w:rPr>
+        <w:t>回拨机制</w:t>
+      </w:r>
+      <w:r>
+        <w:rPr>
+          <w:rFonts w:ascii="Times New Roman" w:eastAsia="KaiTi" w:hAnsi="Times New Roman" w:cs="Times New Roman"/>
+          <w:i/>
+          <w:iCs/>
+          <w:highlight w:val="cyan"/>
+          <w:u w:val="single"/>
+          <w:lang w:val="en-US"/>
+        </w:rPr>
+        <w:t>)</w:t>
+      </w:r>
+      <w:r>
+        <w:rPr>
+          <w:rFonts w:ascii="Times New Roman" w:eastAsia="KaiTi" w:hAnsi="Times New Roman" w:cs="Times New Roman"/>
+          <w:i/>
+          <w:iCs/>
+          <w:highlight w:val="cyan"/>
+          <w:u w:val="single"/>
+          <w:lang w:val="en-US"/>
+        </w:rPr>
+        <w:t>.</w:t>
+      </w:r>
+      <w:r>
+        <w:rPr>
+          <w:rFonts w:ascii="Times New Roman" w:eastAsia="KaiTi" w:hAnsi="Times New Roman" w:cs="Times New Roman"/>
+          <w:lang w:val="en-US"/>
+        </w:rPr>
+        <w:t xml:space="preserve"> </w:t>
+      </w:r>
+      <w:r>
+        <w:rPr>
+          <w:rFonts w:ascii="Times New Roman" w:eastAsia="KaiTi" w:hAnsi="Times New Roman" w:cs="Times New Roman" w:hint="eastAsia"/>
+          <w:lang w:val="en-US"/>
+        </w:rPr>
+        <w:t>LP</w:t>
+      </w:r>
+      <w:r>
+        <w:rPr>
+          <w:rFonts w:ascii="Times New Roman" w:eastAsia="KaiTi" w:hAnsi="Times New Roman" w:cs="Times New Roman"/>
+          <w:lang w:val="en-US"/>
+        </w:rPr>
+        <w:t xml:space="preserve"> </w:t>
+      </w:r>
+      <w:r>
+        <w:rPr>
+          <w:rFonts w:ascii="Times New Roman" w:eastAsia="KaiTi" w:hAnsi="Times New Roman" w:cs="Times New Roman" w:hint="eastAsia"/>
+          <w:lang w:val="en-US"/>
+        </w:rPr>
+        <w:t>收益没有满足的情况下</w:t>
+      </w:r>
+      <w:r>
+        <w:rPr>
+          <w:rFonts w:ascii="Times New Roman" w:eastAsia="KaiTi" w:hAnsi="Times New Roman" w:cs="Times New Roman" w:hint="eastAsia"/>
+          <w:lang w:val="en-US"/>
+        </w:rPr>
+        <w:t>,</w:t>
+      </w:r>
+      <w:r>
+        <w:rPr>
+          <w:rFonts w:ascii="Times New Roman" w:eastAsia="KaiTi" w:hAnsi="Times New Roman" w:cs="Times New Roman"/>
+          <w:lang w:val="en-US"/>
+        </w:rPr>
+        <w:t xml:space="preserve"> GP </w:t>
+      </w:r>
+      <w:r>
+        <w:rPr>
+          <w:rFonts w:ascii="Times New Roman" w:eastAsia="KaiTi" w:hAnsi="Times New Roman" w:cs="Times New Roman" w:hint="eastAsia"/>
+          <w:lang w:val="en-US"/>
+        </w:rPr>
+        <w:t>需要让渡一部分收益</w:t>
+      </w:r>
+      <w:r>
+        <w:rPr>
+          <w:rFonts w:ascii="Times New Roman" w:eastAsia="KaiTi" w:hAnsi="Times New Roman" w:cs="Times New Roman" w:hint="eastAsia"/>
+          <w:lang w:val="en-US"/>
+        </w:rPr>
+        <w:t>.</w:t>
+      </w:r>
+      <w:r>
+        <w:rPr>
+          <w:rFonts w:ascii="Times New Roman" w:eastAsia="KaiTi" w:hAnsi="Times New Roman" w:cs="Times New Roman"/>
+          <w:lang w:val="en-US"/>
+        </w:rPr>
+        <w:t xml:space="preserve"> </w:t>
+      </w:r>
+      <w:r>
+        <w:rPr>
+          <w:rFonts w:ascii="Times New Roman" w:eastAsia="KaiTi" w:hAnsi="Times New Roman" w:cs="Times New Roman"/>
+          <w:i/>
+          <w:iCs/>
+          <w:highlight w:val="cyan"/>
+          <w:u w:val="single"/>
+          <w:lang w:val="en-US"/>
+        </w:rPr>
+        <w:t>The Investment Process</w:t>
+      </w:r>
+      <w:r>
+        <w:rPr>
+          <w:rFonts w:ascii="Times New Roman" w:eastAsia="KaiTi" w:hAnsi="Times New Roman" w:cs="Times New Roman"/>
+          <w:i/>
+          <w:iCs/>
+          <w:highlight w:val="cyan"/>
+          <w:u w:val="single"/>
+          <w:lang w:val="en-US"/>
+        </w:rPr>
+        <w:t>.</w:t>
+      </w:r>
+      <w:r>
+        <w:rPr>
+          <w:rFonts w:ascii="Times New Roman" w:eastAsia="KaiTi" w:hAnsi="Times New Roman" w:cs="Times New Roman"/>
+          <w:lang w:val="en-US"/>
+        </w:rPr>
+        <w:t xml:space="preserve"> </w:t>
+      </w:r>
+      <w:r>
+        <w:rPr>
+          <w:rFonts w:ascii="Times New Roman" w:eastAsia="KaiTi" w:hAnsi="Times New Roman" w:cs="Times New Roman"/>
+          <w:lang w:val="en-US"/>
+        </w:rPr>
+        <w:t>Fundraising stage</w:t>
+      </w:r>
+      <w:r>
+        <w:rPr>
+          <w:rFonts w:ascii="Times New Roman" w:eastAsia="KaiTi" w:hAnsi="Times New Roman" w:cs="Times New Roman"/>
+          <w:lang w:val="en-US"/>
+        </w:rPr>
+        <w:t xml:space="preserve">; </w:t>
+      </w:r>
+      <w:r>
+        <w:rPr>
+          <w:rFonts w:ascii="Times New Roman" w:eastAsia="KaiTi" w:hAnsi="Times New Roman" w:cs="Times New Roman"/>
+          <w:lang w:val="en-US"/>
+        </w:rPr>
+        <w:t>Fund closing</w:t>
+      </w:r>
+      <w:r>
+        <w:rPr>
+          <w:rFonts w:ascii="Times New Roman" w:eastAsia="KaiTi" w:hAnsi="Times New Roman" w:cs="Times New Roman"/>
+          <w:lang w:val="en-US"/>
+        </w:rPr>
+        <w:t xml:space="preserve">; </w:t>
+      </w:r>
+      <w:r>
+        <w:rPr>
+          <w:rFonts w:ascii="Times New Roman" w:eastAsia="KaiTi" w:hAnsi="Times New Roman" w:cs="Times New Roman"/>
+          <w:lang w:val="en-US"/>
+        </w:rPr>
+        <w:t>Investments (Value creation and monitoring)</w:t>
+      </w:r>
+      <w:r>
+        <w:rPr>
+          <w:rFonts w:ascii="Times New Roman" w:eastAsia="KaiTi" w:hAnsi="Times New Roman" w:cs="Times New Roman"/>
+          <w:lang w:val="en-US"/>
+        </w:rPr>
+        <w:t xml:space="preserve">; </w:t>
+      </w:r>
+      <w:r>
+        <w:rPr>
+          <w:rFonts w:ascii="Times New Roman" w:eastAsia="KaiTi" w:hAnsi="Times New Roman" w:cs="Times New Roman"/>
+          <w:lang w:val="en-US"/>
+        </w:rPr>
+        <w:t>Harvesting</w:t>
+      </w:r>
+      <w:r>
+        <w:rPr>
+          <w:rFonts w:ascii="Times New Roman" w:eastAsia="KaiTi" w:hAnsi="Times New Roman" w:cs="Times New Roman"/>
+          <w:lang w:val="en-US"/>
+        </w:rPr>
+        <w:t xml:space="preserve">. </w:t>
+      </w:r>
+      <w:r>
+        <w:rPr>
+          <w:rFonts w:ascii="Times New Roman" w:eastAsia="KaiTi" w:hAnsi="Times New Roman" w:cs="Times New Roman"/>
+          <w:b/>
+          <w:bCs/>
+          <w:highlight w:val="green"/>
+          <w:lang w:val="en-US"/>
+        </w:rPr>
+        <w:t xml:space="preserve">(2) </w:t>
+      </w:r>
+      <w:r>
+        <w:rPr>
+          <w:rFonts w:ascii="Times New Roman" w:eastAsia="KaiTi" w:hAnsi="Times New Roman" w:cs="Times New Roman"/>
+          <w:b/>
+          <w:bCs/>
+          <w:highlight w:val="green"/>
+        </w:rPr>
+        <w:t>How Venture Capitalists Add Value</w:t>
+      </w:r>
+      <w:r>
+        <w:rPr>
+          <w:rFonts w:ascii="Times New Roman" w:eastAsia="KaiTi" w:hAnsi="Times New Roman" w:cs="Times New Roman"/>
+          <w:b/>
+          <w:bCs/>
+          <w:highlight w:val="green"/>
+          <w:lang w:val="en-US"/>
+        </w:rPr>
+        <w:t>?</w:t>
+      </w:r>
+      <w:r>
+        <w:rPr>
+          <w:rFonts w:ascii="Times New Roman" w:eastAsia="KaiTi" w:hAnsi="Times New Roman" w:cs="Times New Roman"/>
+          <w:lang w:val="en-US"/>
+        </w:rPr>
+        <w:t xml:space="preserve"> </w:t>
+      </w:r>
+      <w:r>
+        <w:rPr>
+          <w:rFonts w:ascii="Times New Roman" w:eastAsia="KaiTi" w:hAnsi="Times New Roman" w:cs="Times New Roman"/>
+          <w:i/>
+          <w:iCs/>
+          <w:highlight w:val="cyan"/>
+          <w:u w:val="single"/>
+          <w:lang w:val="en-US"/>
+        </w:rPr>
+        <w:t>Selecting</w:t>
+      </w:r>
+      <w:r>
+        <w:rPr>
+          <w:rFonts w:ascii="Times New Roman" w:eastAsia="KaiTi" w:hAnsi="Times New Roman" w:cs="Times New Roman"/>
+          <w:lang w:val="en-US"/>
+        </w:rPr>
+        <w:t xml:space="preserve"> invest</w:t>
+      </w:r>
+      <w:r>
+        <w:rPr>
+          <w:rFonts w:ascii="Times New Roman" w:eastAsia="KaiTi" w:hAnsi="Times New Roman" w:cs="Times New Roman"/>
+          <w:lang w:val="en-US"/>
+        </w:rPr>
+        <w:t>-</w:t>
+      </w:r>
+      <w:r>
+        <w:rPr>
+          <w:rFonts w:ascii="Times New Roman" w:eastAsia="KaiTi" w:hAnsi="Times New Roman" w:cs="Times New Roman"/>
+          <w:lang w:val="en-US"/>
+        </w:rPr>
+        <w:t>ment and negotiating deals</w:t>
+      </w:r>
+      <w:r>
+        <w:rPr>
+          <w:rFonts w:ascii="Times New Roman" w:eastAsia="KaiTi" w:hAnsi="Times New Roman" w:cs="Times New Roman"/>
+          <w:lang w:val="en-US"/>
+        </w:rPr>
+        <w:t xml:space="preserve"> with s</w:t>
+      </w:r>
+      <w:r>
+        <w:rPr>
+          <w:rFonts w:ascii="Times New Roman" w:eastAsia="KaiTi" w:hAnsi="Times New Roman" w:cs="Times New Roman"/>
+          <w:lang w:val="en-US"/>
+        </w:rPr>
+        <w:t xml:space="preserve">creen </w:t>
+      </w:r>
+      <w:r>
+        <w:rPr>
+          <w:rFonts w:ascii="Times New Roman" w:eastAsia="KaiTi" w:hAnsi="Times New Roman" w:cs="Times New Roman"/>
+          <w:lang w:val="en-US"/>
+        </w:rPr>
+        <w:t>c</w:t>
+      </w:r>
+      <w:r>
+        <w:rPr>
+          <w:rFonts w:ascii="Times New Roman" w:eastAsia="KaiTi" w:hAnsi="Times New Roman" w:cs="Times New Roman"/>
+          <w:lang w:val="en-US"/>
+        </w:rPr>
+        <w:t>riteria</w:t>
+      </w:r>
+      <w:r>
+        <w:rPr>
+          <w:rFonts w:ascii="Times New Roman" w:eastAsia="KaiTi" w:hAnsi="Times New Roman" w:cs="Times New Roman"/>
+          <w:lang w:val="en-US"/>
+        </w:rPr>
+        <w:t xml:space="preserve"> (</w:t>
+      </w:r>
+      <w:r>
+        <w:rPr>
+          <w:rFonts w:ascii="Times New Roman" w:eastAsia="KaiTi" w:hAnsi="Times New Roman" w:cs="Times New Roman" w:hint="eastAsia"/>
+          <w:lang w:val="en-US"/>
+        </w:rPr>
+        <w:t>这个地方有</w:t>
+      </w:r>
+      <w:r>
+        <w:rPr>
+          <w:rFonts w:ascii="Times New Roman" w:eastAsia="KaiTi" w:hAnsi="Times New Roman" w:cs="Times New Roman" w:hint="eastAsia"/>
+          <w:lang w:val="en-US"/>
+        </w:rPr>
+        <w:t>许多的</w:t>
+      </w:r>
+      <w:r>
+        <w:rPr>
+          <w:rFonts w:ascii="Times New Roman" w:eastAsia="KaiTi" w:hAnsi="Times New Roman" w:cs="Times New Roman" w:hint="eastAsia"/>
+          <w:lang w:val="en-US"/>
+        </w:rPr>
+        <w:t>参考标准</w:t>
+      </w:r>
+      <w:r>
+        <w:rPr>
+          <w:rFonts w:ascii="Times New Roman" w:eastAsia="KaiTi" w:hAnsi="Times New Roman" w:cs="Times New Roman" w:hint="eastAsia"/>
+          <w:lang w:val="en-US"/>
+        </w:rPr>
+        <w:t>)</w:t>
+      </w:r>
+      <w:r>
+        <w:rPr>
+          <w:rFonts w:ascii="Times New Roman" w:eastAsia="KaiTi" w:hAnsi="Times New Roman" w:cs="Times New Roman"/>
+          <w:lang w:val="en-US"/>
+        </w:rPr>
+        <w:t>.</w:t>
+      </w:r>
+      <w:r>
+        <w:rPr>
+          <w:rFonts w:ascii="Times New Roman" w:eastAsia="KaiTi" w:hAnsi="Times New Roman" w:cs="Times New Roman"/>
+          <w:lang w:val="en-US"/>
+        </w:rPr>
+        <w:t xml:space="preserve"> </w:t>
+      </w:r>
+      <w:r>
+        <w:rPr>
+          <w:rFonts w:ascii="Times New Roman" w:eastAsia="KaiTi" w:hAnsi="Times New Roman" w:cs="Times New Roman"/>
+          <w:i/>
+          <w:iCs/>
+          <w:highlight w:val="cyan"/>
+          <w:u w:val="single"/>
+          <w:lang w:val="en-US"/>
+        </w:rPr>
+        <w:t>Changing</w:t>
+      </w:r>
+      <w:r>
+        <w:rPr>
+          <w:rFonts w:ascii="Times New Roman" w:eastAsia="KaiTi" w:hAnsi="Times New Roman" w:cs="Times New Roman"/>
+          <w:lang w:val="en-US"/>
+        </w:rPr>
+        <w:t xml:space="preserve"> the management team</w:t>
+      </w:r>
+      <w:r>
+        <w:rPr>
+          <w:rFonts w:ascii="Times New Roman" w:eastAsia="KaiTi" w:hAnsi="Times New Roman" w:cs="Times New Roman"/>
+          <w:lang w:val="en-US"/>
+        </w:rPr>
+        <w:t xml:space="preserve">. </w:t>
+      </w:r>
+      <w:r>
+        <w:rPr>
+          <w:rFonts w:ascii="Times New Roman" w:eastAsia="KaiTi" w:hAnsi="Times New Roman" w:cs="Times New Roman"/>
+          <w:i/>
+          <w:iCs/>
+          <w:highlight w:val="cyan"/>
+          <w:u w:val="single"/>
+          <w:lang w:val="en-US"/>
+        </w:rPr>
+        <w:t xml:space="preserve">Monitoring and </w:t>
+      </w:r>
+      <w:r>
+        <w:rPr>
+          <w:rFonts w:ascii="Times New Roman" w:eastAsia="KaiTi" w:hAnsi="Times New Roman" w:cs="Times New Roman"/>
+          <w:i/>
+          <w:iCs/>
+          <w:highlight w:val="cyan"/>
+          <w:u w:val="single"/>
+          <w:lang w:val="en-US"/>
+        </w:rPr>
+        <w:t>a</w:t>
+      </w:r>
+      <w:r>
+        <w:rPr>
+          <w:rFonts w:ascii="Times New Roman" w:eastAsia="KaiTi" w:hAnsi="Times New Roman" w:cs="Times New Roman"/>
+          <w:i/>
+          <w:iCs/>
+          <w:highlight w:val="cyan"/>
+          <w:u w:val="single"/>
+          <w:lang w:val="en-US"/>
+        </w:rPr>
+        <w:t>dvising</w:t>
+      </w:r>
+      <w:r>
+        <w:rPr>
+          <w:rFonts w:ascii="Times New Roman" w:eastAsia="KaiTi" w:hAnsi="Times New Roman" w:cs="Times New Roman"/>
+          <w:lang w:val="en-US"/>
+        </w:rPr>
+        <w:t xml:space="preserve"> </w:t>
+      </w:r>
+      <w:r>
+        <w:rPr>
+          <w:rFonts w:ascii="Times New Roman" w:eastAsia="KaiTi" w:hAnsi="Times New Roman" w:cs="Times New Roman"/>
+          <w:lang w:val="en-US"/>
+        </w:rPr>
+        <w:t>p</w:t>
+      </w:r>
+      <w:r>
+        <w:rPr>
+          <w:rFonts w:ascii="Times New Roman" w:eastAsia="KaiTi" w:hAnsi="Times New Roman" w:cs="Times New Roman"/>
+          <w:lang w:val="en-US"/>
+        </w:rPr>
+        <w:t xml:space="preserve">ortfolio </w:t>
+      </w:r>
+      <w:r>
+        <w:rPr>
+          <w:rFonts w:ascii="Times New Roman" w:eastAsia="KaiTi" w:hAnsi="Times New Roman" w:cs="Times New Roman"/>
+          <w:lang w:val="en-US"/>
+        </w:rPr>
+        <w:t>c</w:t>
+      </w:r>
+      <w:r>
+        <w:rPr>
+          <w:rFonts w:ascii="Times New Roman" w:eastAsia="KaiTi" w:hAnsi="Times New Roman" w:cs="Times New Roman"/>
+          <w:lang w:val="en-US"/>
+        </w:rPr>
+        <w:t>ompanies</w:t>
+      </w:r>
+      <w:r>
+        <w:rPr>
+          <w:rFonts w:ascii="Times New Roman" w:eastAsia="KaiTi" w:hAnsi="Times New Roman" w:cs="Times New Roman"/>
+          <w:lang w:val="en-US"/>
+        </w:rPr>
+        <w:t xml:space="preserve"> (</w:t>
+      </w:r>
+      <w:r>
+        <w:rPr>
+          <w:rFonts w:ascii="Times New Roman" w:eastAsia="KaiTi" w:hAnsi="Times New Roman" w:cs="Times New Roman" w:hint="eastAsia"/>
+          <w:lang w:val="en-US"/>
+        </w:rPr>
+        <w:t>如果</w:t>
+      </w:r>
+      <w:r>
+        <w:rPr>
+          <w:rFonts w:ascii="Times New Roman" w:eastAsia="KaiTi" w:hAnsi="Times New Roman" w:cs="Times New Roman" w:hint="eastAsia"/>
+          <w:lang w:val="en-US"/>
+        </w:rPr>
+        <w:t xml:space="preserve"> VC</w:t>
+      </w:r>
+      <w:r>
+        <w:rPr>
+          <w:rFonts w:ascii="Times New Roman" w:eastAsia="KaiTi" w:hAnsi="Times New Roman" w:cs="Times New Roman"/>
+          <w:lang w:val="en-US"/>
+        </w:rPr>
+        <w:t xml:space="preserve"> </w:t>
+      </w:r>
+      <w:r>
+        <w:rPr>
+          <w:rFonts w:ascii="Times New Roman" w:eastAsia="KaiTi" w:hAnsi="Times New Roman" w:cs="Times New Roman" w:hint="eastAsia"/>
+          <w:lang w:val="en-US"/>
+        </w:rPr>
+        <w:t>选择</w:t>
+      </w:r>
+      <w:r>
+        <w:rPr>
+          <w:rFonts w:ascii="Times New Roman" w:eastAsia="KaiTi" w:hAnsi="Times New Roman" w:cs="Times New Roman" w:hint="eastAsia"/>
+          <w:lang w:val="en-US"/>
+        </w:rPr>
+        <w:t>派股而不是发现金</w:t>
+      </w:r>
+      <w:r>
+        <w:rPr>
+          <w:rFonts w:ascii="Times New Roman" w:eastAsia="KaiTi" w:hAnsi="Times New Roman" w:cs="Times New Roman" w:hint="eastAsia"/>
+          <w:lang w:val="en-US"/>
+        </w:rPr>
+        <w:t>,</w:t>
+      </w:r>
+      <w:r>
+        <w:rPr>
+          <w:rFonts w:ascii="Times New Roman" w:eastAsia="KaiTi" w:hAnsi="Times New Roman" w:cs="Times New Roman"/>
+          <w:lang w:val="en-US"/>
+        </w:rPr>
+        <w:t xml:space="preserve"> </w:t>
+      </w:r>
+      <w:r>
+        <w:rPr>
+          <w:rFonts w:ascii="Times New Roman" w:eastAsia="KaiTi" w:hAnsi="Times New Roman" w:cs="Times New Roman" w:hint="eastAsia"/>
+          <w:lang w:val="en-US"/>
+        </w:rPr>
+        <w:t>说明其</w:t>
+      </w:r>
+      <w:r>
+        <w:rPr>
+          <w:rFonts w:ascii="Times New Roman" w:eastAsia="KaiTi" w:hAnsi="Times New Roman" w:cs="Times New Roman" w:hint="eastAsia"/>
+          <w:lang w:val="en-US"/>
+        </w:rPr>
+        <w:t>不自信</w:t>
+      </w:r>
+      <w:r>
+        <w:rPr>
+          <w:rFonts w:ascii="Times New Roman" w:eastAsia="KaiTi" w:hAnsi="Times New Roman" w:cs="Times New Roman" w:hint="eastAsia"/>
+          <w:lang w:val="en-US"/>
+        </w:rPr>
+        <w:t>,</w:t>
+      </w:r>
+      <w:r>
+        <w:rPr>
+          <w:rFonts w:ascii="Times New Roman" w:eastAsia="KaiTi" w:hAnsi="Times New Roman" w:cs="Times New Roman"/>
+          <w:lang w:val="en-US"/>
+        </w:rPr>
+        <w:t xml:space="preserve"> </w:t>
+      </w:r>
+      <w:r>
+        <w:rPr>
+          <w:rFonts w:ascii="Times New Roman" w:eastAsia="KaiTi" w:hAnsi="Times New Roman" w:cs="Times New Roman" w:hint="eastAsia"/>
+          <w:lang w:val="en-US"/>
+        </w:rPr>
+        <w:t>对价值有负面影响</w:t>
+      </w:r>
+      <w:r>
+        <w:rPr>
+          <w:rFonts w:ascii="Times New Roman" w:eastAsia="KaiTi" w:hAnsi="Times New Roman" w:cs="Times New Roman" w:hint="eastAsia"/>
+          <w:lang w:val="en-US"/>
+        </w:rPr>
+        <w:t>)</w:t>
+      </w:r>
+      <w:r>
+        <w:rPr>
+          <w:rFonts w:ascii="Times New Roman" w:eastAsia="KaiTi" w:hAnsi="Times New Roman" w:cs="Times New Roman"/>
+          <w:lang w:val="en-US"/>
+        </w:rPr>
+        <w:t>.</w:t>
+      </w:r>
+      <w:r>
+        <w:rPr>
+          <w:rFonts w:ascii="Times New Roman" w:eastAsia="KaiTi" w:hAnsi="Times New Roman" w:cs="Times New Roman"/>
+          <w:lang w:val="en-US"/>
+        </w:rPr>
+        <w:t xml:space="preserve"> </w:t>
+      </w:r>
+      <w:r>
+        <w:rPr>
+          <w:rFonts w:ascii="Times New Roman" w:eastAsia="KaiTi" w:hAnsi="Times New Roman" w:cs="Times New Roman"/>
+          <w:i/>
+          <w:iCs/>
+          <w:highlight w:val="cyan"/>
+          <w:u w:val="single"/>
+          <w:lang w:val="en-US"/>
+        </w:rPr>
+        <w:t>Luck vs. Skill:</w:t>
+      </w:r>
+      <w:r>
+        <w:rPr>
+          <w:rFonts w:ascii="Times New Roman" w:eastAsia="KaiTi" w:hAnsi="Times New Roman" w:cs="Times New Roman"/>
+          <w:lang w:val="en-US"/>
+        </w:rPr>
+        <w:t xml:space="preserve"> What accounts for VC Success?</w:t>
+      </w:r>
+      <w:r>
+        <w:rPr>
+          <w:rFonts w:ascii="Times New Roman" w:eastAsia="KaiTi" w:hAnsi="Times New Roman" w:cs="Times New Roman"/>
+          <w:lang w:val="en-US"/>
+        </w:rPr>
+        <w:t xml:space="preserve"> </w:t>
+      </w:r>
+      <w:r>
+        <w:rPr>
+          <w:rFonts w:ascii="Times New Roman" w:eastAsia="KaiTi" w:hAnsi="Times New Roman" w:cs="Times New Roman" w:hint="eastAsia"/>
+          <w:lang w:val="en-US"/>
+        </w:rPr>
+        <w:t>运气发挥重要作用</w:t>
+      </w:r>
+      <w:r>
+        <w:rPr>
+          <w:rFonts w:ascii="Times New Roman" w:eastAsia="KaiTi" w:hAnsi="Times New Roman" w:cs="Times New Roman" w:hint="eastAsia"/>
+          <w:lang w:val="en-US"/>
+        </w:rPr>
+        <w:t>,</w:t>
+      </w:r>
+      <w:r>
+        <w:rPr>
+          <w:rFonts w:ascii="Times New Roman" w:eastAsia="KaiTi" w:hAnsi="Times New Roman" w:cs="Times New Roman"/>
+          <w:lang w:val="en-US"/>
+        </w:rPr>
+        <w:t xml:space="preserve"> </w:t>
+      </w:r>
+      <w:r>
+        <w:rPr>
+          <w:rFonts w:ascii="Times New Roman" w:eastAsia="KaiTi" w:hAnsi="Times New Roman" w:cs="Times New Roman" w:hint="eastAsia"/>
+          <w:lang w:val="en-US"/>
+        </w:rPr>
+        <w:t>风格坚持以及及时转向很重要</w:t>
+      </w:r>
+      <w:r>
+        <w:rPr>
+          <w:rFonts w:ascii="Times New Roman" w:eastAsia="KaiTi" w:hAnsi="Times New Roman" w:cs="Times New Roman" w:hint="eastAsia"/>
+          <w:lang w:val="en-US"/>
+        </w:rPr>
+        <w:t>.</w:t>
+      </w:r>
+      <w:r>
+        <w:rPr>
+          <w:rFonts w:ascii="Times New Roman" w:eastAsia="KaiTi" w:hAnsi="Times New Roman" w:cs="Times New Roman"/>
+          <w:lang w:val="en-US"/>
+        </w:rPr>
+        <w:t xml:space="preserve"> </w:t>
+      </w:r>
+      <w:r>
+        <w:rPr>
+          <w:rFonts w:ascii="Times New Roman" w:eastAsia="KaiTi" w:hAnsi="Times New Roman" w:cs="Times New Roman"/>
+          <w:i/>
+          <w:iCs/>
+          <w:highlight w:val="cyan"/>
+          <w:u w:val="single"/>
+          <w:lang w:val="en-US"/>
+        </w:rPr>
+        <w:t>Syndicatio</w:t>
+      </w:r>
+      <w:r>
+        <w:rPr>
+          <w:rFonts w:ascii="Times New Roman" w:eastAsia="KaiTi" w:hAnsi="Times New Roman" w:cs="Times New Roman"/>
+          <w:i/>
+          <w:iCs/>
+          <w:highlight w:val="cyan"/>
+          <w:u w:val="single"/>
+          <w:lang w:val="en-US"/>
+        </w:rPr>
+        <w:t>n</w:t>
+      </w:r>
+      <w:r>
+        <w:rPr>
+          <w:rFonts w:ascii="Times New Roman" w:eastAsia="KaiTi" w:hAnsi="Times New Roman" w:cs="Times New Roman" w:hint="eastAsia"/>
+          <w:i/>
+          <w:iCs/>
+          <w:highlight w:val="cyan"/>
+          <w:u w:val="single"/>
+          <w:lang w:val="en-US"/>
+        </w:rPr>
+        <w:t>:</w:t>
+      </w:r>
+      <w:r>
+        <w:rPr>
+          <w:rFonts w:ascii="Times New Roman" w:eastAsia="KaiTi" w:hAnsi="Times New Roman" w:cs="Times New Roman"/>
+          <w:i/>
+          <w:iCs/>
+          <w:u w:val="single"/>
+          <w:lang w:val="en-US"/>
+        </w:rPr>
+        <w:t xml:space="preserve"> </w:t>
+      </w:r>
+      <w:r>
+        <w:rPr>
+          <w:rFonts w:ascii="Times New Roman" w:eastAsia="KaiTi" w:hAnsi="Times New Roman" w:cs="Times New Roman"/>
+          <w:lang w:val="en-US"/>
+        </w:rPr>
+        <w:t xml:space="preserve">VC </w:t>
+      </w:r>
+      <w:r>
+        <w:rPr>
+          <w:rFonts w:ascii="Times New Roman" w:eastAsia="KaiTi" w:hAnsi="Times New Roman" w:cs="Times New Roman" w:hint="eastAsia"/>
+          <w:lang w:val="en-US"/>
+        </w:rPr>
+        <w:t>联合</w:t>
+      </w:r>
+      <w:r>
+        <w:rPr>
+          <w:rFonts w:ascii="Times New Roman" w:eastAsia="KaiTi" w:hAnsi="Times New Roman" w:cs="Times New Roman" w:hint="eastAsia"/>
+          <w:lang w:val="en-US"/>
+        </w:rPr>
+        <w:t>投资</w:t>
+      </w:r>
+      <w:r>
+        <w:rPr>
+          <w:rFonts w:ascii="Times New Roman" w:eastAsia="KaiTi" w:hAnsi="Times New Roman" w:cs="Times New Roman" w:hint="eastAsia"/>
+          <w:lang w:val="en-US"/>
+        </w:rPr>
+        <w:t>互补创造价值</w:t>
+      </w:r>
+      <w:r>
+        <w:rPr>
+          <w:rFonts w:ascii="Times New Roman" w:eastAsia="KaiTi" w:hAnsi="Times New Roman" w:cs="Times New Roman" w:hint="eastAsia"/>
+          <w:lang w:val="en-US"/>
+        </w:rPr>
+        <w:t>.</w:t>
+      </w:r>
+      <w:r>
+        <w:rPr>
+          <w:rFonts w:ascii="Times New Roman" w:eastAsia="KaiTi" w:hAnsi="Times New Roman" w:cs="Times New Roman"/>
+          <w:lang w:val="en-US"/>
+        </w:rPr>
+        <w:t xml:space="preserve"> </w:t>
+      </w:r>
+      <w:r>
+        <w:rPr>
+          <w:rFonts w:ascii="Times New Roman" w:eastAsia="KaiTi" w:hAnsi="Times New Roman" w:cs="Times New Roman"/>
+          <w:b/>
+          <w:bCs/>
+          <w:highlight w:val="green"/>
+          <w:lang w:val="en-US"/>
+        </w:rPr>
+        <w:t xml:space="preserve">(3) </w:t>
+      </w:r>
+      <w:r>
+        <w:rPr>
+          <w:rFonts w:ascii="Times New Roman" w:eastAsia="KaiTi" w:hAnsi="Times New Roman" w:cs="Times New Roman"/>
+          <w:b/>
+          <w:bCs/>
+          <w:highlight w:val="green"/>
+          <w:lang w:val="en-US"/>
+        </w:rPr>
+        <w:t>VC Compensation and Selection</w:t>
+      </w:r>
+      <w:r>
+        <w:rPr>
+          <w:rFonts w:ascii="Times New Roman" w:eastAsia="KaiTi" w:hAnsi="Times New Roman" w:cs="Times New Roman"/>
+          <w:b/>
+          <w:bCs/>
+          <w:highlight w:val="green"/>
+          <w:lang w:val="en-US"/>
+        </w:rPr>
+        <w:t>.</w:t>
+      </w:r>
+      <w:r>
+        <w:rPr>
+          <w:rFonts w:ascii="Times New Roman" w:eastAsia="KaiTi" w:hAnsi="Times New Roman" w:cs="Times New Roman"/>
+          <w:lang w:val="en-US"/>
+        </w:rPr>
+        <w:t xml:space="preserve"> </w:t>
+      </w:r>
+      <w:r>
+        <w:rPr>
+          <w:rFonts w:ascii="Times New Roman" w:eastAsia="KaiTi" w:hAnsi="Times New Roman" w:cs="Times New Roman" w:hint="eastAsia"/>
+          <w:lang w:val="en-US"/>
+        </w:rPr>
+        <w:t>GP</w:t>
+      </w:r>
+      <w:r>
+        <w:rPr>
+          <w:rFonts w:ascii="Times New Roman" w:eastAsia="KaiTi" w:hAnsi="Times New Roman" w:cs="Times New Roman"/>
+          <w:lang w:val="en-US"/>
+        </w:rPr>
+        <w:t xml:space="preserve"> </w:t>
+      </w:r>
+      <w:r>
+        <w:rPr>
+          <w:rFonts w:ascii="Times New Roman" w:eastAsia="KaiTi" w:hAnsi="Times New Roman" w:cs="Times New Roman" w:hint="eastAsia"/>
+          <w:lang w:val="en-US"/>
+        </w:rPr>
+        <w:t>和</w:t>
+      </w:r>
+      <w:r>
+        <w:rPr>
+          <w:rFonts w:ascii="Times New Roman" w:eastAsia="KaiTi" w:hAnsi="Times New Roman" w:cs="Times New Roman" w:hint="eastAsia"/>
+          <w:lang w:val="en-US"/>
+        </w:rPr>
+        <w:t xml:space="preserve"> LP</w:t>
+      </w:r>
+      <w:r>
+        <w:rPr>
+          <w:rFonts w:ascii="Times New Roman" w:eastAsia="KaiTi" w:hAnsi="Times New Roman" w:cs="Times New Roman"/>
+          <w:lang w:val="en-US"/>
+        </w:rPr>
+        <w:t xml:space="preserve"> </w:t>
+      </w:r>
+      <w:r>
+        <w:rPr>
+          <w:rFonts w:ascii="Times New Roman" w:eastAsia="KaiTi" w:hAnsi="Times New Roman" w:cs="Times New Roman" w:hint="eastAsia"/>
+          <w:lang w:val="en-US"/>
+        </w:rPr>
+        <w:t>的组成</w:t>
+      </w:r>
+      <w:r>
+        <w:rPr>
+          <w:rFonts w:ascii="Times New Roman" w:eastAsia="KaiTi" w:hAnsi="Times New Roman" w:cs="Times New Roman" w:hint="eastAsia"/>
+          <w:lang w:val="en-US"/>
+        </w:rPr>
+        <w:t>影响</w:t>
+      </w:r>
+      <w:r>
+        <w:rPr>
+          <w:rFonts w:ascii="Times New Roman" w:eastAsia="KaiTi" w:hAnsi="Times New Roman" w:cs="Times New Roman" w:hint="eastAsia"/>
+          <w:lang w:val="en-US"/>
+        </w:rPr>
+        <w:t xml:space="preserve"> VC</w:t>
+      </w:r>
+      <w:r>
+        <w:rPr>
+          <w:rFonts w:ascii="Times New Roman" w:eastAsia="KaiTi" w:hAnsi="Times New Roman" w:cs="Times New Roman"/>
+          <w:lang w:val="en-US"/>
+        </w:rPr>
+        <w:t xml:space="preserve"> </w:t>
+      </w:r>
+      <w:r>
+        <w:rPr>
+          <w:rFonts w:ascii="Times New Roman" w:eastAsia="KaiTi" w:hAnsi="Times New Roman" w:cs="Times New Roman" w:hint="eastAsia"/>
+          <w:lang w:val="en-US"/>
+        </w:rPr>
+        <w:t>投资项目的选择</w:t>
+      </w:r>
+      <w:r>
+        <w:rPr>
+          <w:rFonts w:ascii="Times New Roman" w:eastAsia="KaiTi" w:hAnsi="Times New Roman" w:cs="Times New Roman" w:hint="eastAsia"/>
+          <w:lang w:val="en-US"/>
+        </w:rPr>
+        <w:t>.</w:t>
+      </w:r>
+      <w:r>
+        <w:rPr>
+          <w:rFonts w:ascii="Times New Roman" w:eastAsia="KaiTi" w:hAnsi="Times New Roman" w:cs="Times New Roman"/>
+          <w:lang w:val="en-US"/>
+        </w:rPr>
+        <w:t xml:space="preserve"> </w:t>
+      </w:r>
+      <w:r>
+        <w:rPr>
+          <w:rFonts w:ascii="Times New Roman" w:eastAsia="KaiTi" w:hAnsi="Times New Roman" w:cs="Times New Roman"/>
+          <w:i/>
+          <w:iCs/>
+          <w:highlight w:val="cyan"/>
+          <w:u w:val="single"/>
+          <w:lang w:val="en-US"/>
+        </w:rPr>
+        <w:t>Adverse Selection in VC investment</w:t>
+      </w:r>
+      <w:r>
+        <w:rPr>
+          <w:rFonts w:ascii="Times New Roman" w:eastAsia="KaiTi" w:hAnsi="Times New Roman" w:cs="Times New Roman"/>
+          <w:i/>
+          <w:iCs/>
+          <w:highlight w:val="cyan"/>
+          <w:u w:val="single"/>
+          <w:lang w:val="en-US"/>
+        </w:rPr>
+        <w:t>.</w:t>
+      </w:r>
+      <w:r>
+        <w:rPr>
+          <w:rFonts w:ascii="Times New Roman" w:eastAsia="KaiTi" w:hAnsi="Times New Roman" w:cs="Times New Roman"/>
+          <w:lang w:val="en-US"/>
+        </w:rPr>
+        <w:t xml:space="preserve"> </w:t>
+      </w:r>
+      <w:r>
+        <w:rPr>
+          <w:rFonts w:ascii="Times New Roman" w:eastAsia="KaiTi" w:hAnsi="Times New Roman" w:cs="Times New Roman"/>
+          <w:lang w:val="en-US"/>
+        </w:rPr>
+        <w:t xml:space="preserve">VCs </w:t>
+      </w:r>
+      <w:r>
+        <w:rPr>
+          <w:rFonts w:ascii="Times New Roman" w:eastAsia="KaiTi" w:hAnsi="Times New Roman" w:cs="Times New Roman" w:hint="eastAsia"/>
+          <w:lang w:val="en-US"/>
+        </w:rPr>
+        <w:t>选择</w:t>
+      </w:r>
+      <w:r>
+        <w:rPr>
+          <w:rFonts w:ascii="Times New Roman" w:eastAsia="KaiTi" w:hAnsi="Times New Roman" w:cs="Times New Roman" w:hint="eastAsia"/>
+          <w:lang w:val="en-US"/>
+        </w:rPr>
+        <w:t>项目时有信息不对称</w:t>
+      </w:r>
+      <w:r>
+        <w:rPr>
+          <w:rFonts w:ascii="Times New Roman" w:eastAsia="KaiTi" w:hAnsi="Times New Roman" w:cs="Times New Roman" w:hint="eastAsia"/>
+          <w:lang w:val="en-US"/>
+        </w:rPr>
+        <w:t>,</w:t>
+      </w:r>
+      <w:r>
+        <w:rPr>
+          <w:rFonts w:ascii="Times New Roman" w:eastAsia="KaiTi" w:hAnsi="Times New Roman" w:cs="Times New Roman"/>
+          <w:lang w:val="en-US"/>
+        </w:rPr>
+        <w:t xml:space="preserve"> </w:t>
+      </w:r>
+      <w:r>
+        <w:rPr>
+          <w:rFonts w:ascii="Times New Roman" w:eastAsia="KaiTi" w:hAnsi="Times New Roman" w:cs="Times New Roman" w:hint="eastAsia"/>
+          <w:lang w:val="en-US"/>
+        </w:rPr>
+        <w:t>倾向于选择</w:t>
+      </w:r>
+      <w:r>
+        <w:rPr>
+          <w:rFonts w:ascii="Times New Roman" w:eastAsia="KaiTi" w:hAnsi="Times New Roman" w:cs="Times New Roman" w:hint="eastAsia"/>
+          <w:lang w:val="en-US"/>
+        </w:rPr>
+        <w:t>估值过高的项目</w:t>
+      </w:r>
+      <w:r>
+        <w:rPr>
+          <w:rFonts w:ascii="Times New Roman" w:eastAsia="KaiTi" w:hAnsi="Times New Roman" w:cs="Times New Roman" w:hint="eastAsia"/>
+          <w:lang w:val="en-US"/>
+        </w:rPr>
+        <w:t>.</w:t>
+      </w:r>
+      <w:r>
+        <w:rPr>
+          <w:rFonts w:ascii="Times New Roman" w:eastAsia="KaiTi" w:hAnsi="Times New Roman" w:cs="Times New Roman"/>
+          <w:lang w:val="en-US"/>
+        </w:rPr>
+        <w:t xml:space="preserve"> </w:t>
+      </w:r>
+      <w:r>
+        <w:rPr>
+          <w:rFonts w:ascii="Times New Roman" w:eastAsia="KaiTi" w:hAnsi="Times New Roman" w:cs="Times New Roman" w:hint="eastAsia"/>
+          <w:highlight w:val="magenta"/>
+          <w:lang w:val="en-US"/>
+        </w:rPr>
+        <w:t>W</w:t>
+      </w:r>
+      <w:r>
+        <w:rPr>
+          <w:rFonts w:ascii="Times New Roman" w:eastAsia="KaiTi" w:hAnsi="Times New Roman" w:cs="Times New Roman"/>
+          <w:highlight w:val="magenta"/>
+          <w:lang w:val="en-US"/>
+        </w:rPr>
+        <w:t>ay</w:t>
+      </w:r>
+      <w:r>
+        <w:rPr>
+          <w:rFonts w:ascii="Times New Roman" w:eastAsia="KaiTi" w:hAnsi="Times New Roman" w:cs="Times New Roman"/>
+          <w:highlight w:val="magenta"/>
+          <w:lang w:val="en-US"/>
+        </w:rPr>
+        <w:t>s</w:t>
+      </w:r>
+      <w:r>
+        <w:rPr>
+          <w:rFonts w:ascii="Times New Roman" w:eastAsia="KaiTi" w:hAnsi="Times New Roman" w:cs="Times New Roman"/>
+          <w:highlight w:val="magenta"/>
+          <w:lang w:val="en-US"/>
+        </w:rPr>
+        <w:t>:</w:t>
+      </w:r>
+      <w:r>
+        <w:rPr>
+          <w:rFonts w:ascii="Times New Roman" w:eastAsia="KaiTi" w:hAnsi="Times New Roman" w:cs="Times New Roman"/>
+          <w:lang w:val="en-US"/>
+        </w:rPr>
+        <w:t xml:space="preserve"> </w:t>
+      </w:r>
+      <w:r>
+        <w:rPr>
+          <w:rFonts w:ascii="Times New Roman" w:eastAsia="KaiTi" w:hAnsi="Times New Roman" w:cs="Times New Roman"/>
+          <w:lang w:val="en-US"/>
+        </w:rPr>
+        <w:t>Syndication</w:t>
+      </w:r>
+      <w:r>
+        <w:rPr>
+          <w:rFonts w:ascii="Times New Roman" w:eastAsia="KaiTi" w:hAnsi="Times New Roman" w:cs="Times New Roman"/>
+          <w:lang w:val="en-US"/>
+        </w:rPr>
+        <w:t xml:space="preserve">, </w:t>
+      </w:r>
+      <w:r>
+        <w:rPr>
+          <w:rFonts w:ascii="Times New Roman" w:eastAsia="KaiTi" w:hAnsi="Times New Roman" w:cs="Times New Roman"/>
+          <w:lang w:val="en-US"/>
+        </w:rPr>
+        <w:t>Staging</w:t>
+      </w:r>
+      <w:r>
+        <w:rPr>
+          <w:rFonts w:ascii="Times New Roman" w:eastAsia="KaiTi" w:hAnsi="Times New Roman" w:cs="Times New Roman"/>
+          <w:lang w:val="en-US"/>
+        </w:rPr>
+        <w:t xml:space="preserve">, </w:t>
+      </w:r>
+      <w:r>
+        <w:rPr>
+          <w:rFonts w:ascii="Times New Roman" w:eastAsia="KaiTi" w:hAnsi="Times New Roman" w:cs="Times New Roman"/>
+          <w:lang w:val="en-US"/>
+        </w:rPr>
+        <w:t xml:space="preserve">Financial </w:t>
+      </w:r>
+      <w:r>
+        <w:rPr>
+          <w:rFonts w:ascii="Times New Roman" w:eastAsia="KaiTi" w:hAnsi="Times New Roman" w:cs="Times New Roman"/>
+          <w:lang w:val="en-US"/>
+        </w:rPr>
+        <w:t>C</w:t>
+      </w:r>
+      <w:r>
+        <w:rPr>
+          <w:rFonts w:ascii="Times New Roman" w:eastAsia="KaiTi" w:hAnsi="Times New Roman" w:cs="Times New Roman"/>
+          <w:lang w:val="en-US"/>
+        </w:rPr>
+        <w:t>ontracting</w:t>
+      </w:r>
+      <w:r>
+        <w:rPr>
+          <w:rFonts w:ascii="Times New Roman" w:eastAsia="KaiTi" w:hAnsi="Times New Roman" w:cs="Times New Roman"/>
+          <w:lang w:val="en-US"/>
+        </w:rPr>
+        <w:t xml:space="preserve"> (</w:t>
+      </w:r>
+      <w:r>
+        <w:rPr>
+          <w:rFonts w:ascii="Times New Roman" w:eastAsia="KaiTi" w:hAnsi="Times New Roman" w:cs="Times New Roman" w:hint="eastAsia"/>
+          <w:lang w:val="en-US"/>
+        </w:rPr>
+        <w:t>用可转</w:t>
+      </w:r>
+      <w:r>
+        <w:rPr>
+          <w:rFonts w:ascii="Times New Roman" w:eastAsia="KaiTi" w:hAnsi="Times New Roman" w:cs="Times New Roman" w:hint="eastAsia"/>
+          <w:lang w:val="en-US"/>
+        </w:rPr>
+        <w:t>股</w:t>
+      </w:r>
+      <w:r>
+        <w:rPr>
+          <w:rFonts w:ascii="Times New Roman" w:eastAsia="KaiTi" w:hAnsi="Times New Roman" w:cs="Times New Roman" w:hint="eastAsia"/>
+          <w:lang w:val="en-US"/>
+        </w:rPr>
+        <w:t>而非</w:t>
+      </w:r>
+      <w:r>
+        <w:rPr>
+          <w:rFonts w:ascii="Times New Roman" w:eastAsia="KaiTi" w:hAnsi="Times New Roman" w:cs="Times New Roman" w:hint="eastAsia"/>
+          <w:lang w:val="en-US"/>
+        </w:rPr>
+        <w:t xml:space="preserve"> Cash</w:t>
+      </w:r>
+      <w:r>
+        <w:rPr>
+          <w:rFonts w:ascii="Times New Roman" w:eastAsia="KaiTi" w:hAnsi="Times New Roman" w:cs="Times New Roman"/>
+          <w:lang w:val="en-US"/>
+        </w:rPr>
+        <w:t>)</w:t>
+      </w:r>
+      <w:r>
+        <w:rPr>
+          <w:rFonts w:ascii="Times New Roman" w:eastAsia="KaiTi" w:hAnsi="Times New Roman" w:cs="Times New Roman"/>
+          <w:lang w:val="en-US"/>
+        </w:rPr>
+        <w:t>,</w:t>
+      </w:r>
+      <w:r>
+        <w:rPr>
+          <w:rFonts w:ascii="Times New Roman" w:eastAsia="KaiTi" w:hAnsi="Times New Roman" w:cs="Times New Roman"/>
+          <w:lang w:val="en-US"/>
+        </w:rPr>
+        <w:t xml:space="preserve"> </w:t>
+      </w:r>
+      <w:r>
+        <w:rPr>
+          <w:rFonts w:ascii="Times New Roman" w:eastAsia="KaiTi" w:hAnsi="Times New Roman" w:cs="Times New Roman"/>
+          <w:lang w:val="en-US"/>
+        </w:rPr>
+        <w:t>D</w:t>
+      </w:r>
+      <w:r>
+        <w:rPr>
+          <w:rFonts w:ascii="Times New Roman" w:eastAsia="KaiTi" w:hAnsi="Times New Roman" w:cs="Times New Roman"/>
+          <w:lang w:val="en-US"/>
+        </w:rPr>
+        <w:t xml:space="preserve">ue </w:t>
+      </w:r>
+      <w:r>
+        <w:rPr>
+          <w:rFonts w:ascii="Times New Roman" w:eastAsia="KaiTi" w:hAnsi="Times New Roman" w:cs="Times New Roman"/>
+          <w:lang w:val="en-US"/>
+        </w:rPr>
+        <w:t>D</w:t>
+      </w:r>
+      <w:r>
+        <w:rPr>
+          <w:rFonts w:ascii="Times New Roman" w:eastAsia="KaiTi" w:hAnsi="Times New Roman" w:cs="Times New Roman"/>
+          <w:lang w:val="en-US"/>
+        </w:rPr>
+        <w:t>iligence</w:t>
+      </w:r>
+      <w:r>
+        <w:rPr>
+          <w:rFonts w:ascii="Times New Roman" w:eastAsia="KaiTi" w:hAnsi="Times New Roman" w:cs="Times New Roman"/>
+          <w:lang w:val="en-US"/>
+        </w:rPr>
+        <w:t xml:space="preserve">. </w:t>
+      </w:r>
+      <w:r>
+        <w:rPr>
+          <w:rFonts w:ascii="Times New Roman" w:eastAsia="KaiTi" w:hAnsi="Times New Roman" w:cs="Times New Roman"/>
+          <w:b/>
+          <w:bCs/>
+          <w:highlight w:val="green"/>
+          <w:lang w:val="en-US"/>
+        </w:rPr>
+        <w:t xml:space="preserve">(4) </w:t>
+      </w:r>
+      <w:r>
+        <w:rPr>
+          <w:rFonts w:ascii="Times New Roman" w:eastAsia="KaiTi" w:hAnsi="Times New Roman" w:cs="Times New Roman"/>
+          <w:b/>
+          <w:bCs/>
+          <w:highlight w:val="green"/>
+          <w:lang w:val="en-US"/>
+        </w:rPr>
+        <w:t>VC Contracts with Ventures</w:t>
+      </w:r>
+      <w:r>
+        <w:rPr>
+          <w:rFonts w:ascii="Times New Roman" w:eastAsia="KaiTi" w:hAnsi="Times New Roman" w:cs="Times New Roman"/>
+          <w:b/>
+          <w:bCs/>
+          <w:highlight w:val="green"/>
+          <w:lang w:val="en-US"/>
+        </w:rPr>
+        <w:t>.</w:t>
+      </w:r>
+      <w:r>
+        <w:rPr>
+          <w:rFonts w:ascii="Times New Roman" w:eastAsia="KaiTi" w:hAnsi="Times New Roman" w:cs="Times New Roman"/>
+          <w:lang w:val="en-US"/>
+        </w:rPr>
+        <w:t xml:space="preserve"> </w:t>
+      </w:r>
+      <w:r>
+        <w:rPr>
+          <w:rFonts w:ascii="Times New Roman" w:eastAsia="KaiTi" w:hAnsi="Times New Roman" w:cs="Times New Roman"/>
+          <w:lang w:val="en-US"/>
+        </w:rPr>
+        <w:t xml:space="preserve">VCs </w:t>
+      </w:r>
+      <w:r>
+        <w:rPr>
+          <w:rFonts w:ascii="Times New Roman" w:eastAsia="KaiTi" w:hAnsi="Times New Roman" w:cs="Times New Roman"/>
+          <w:lang w:val="en-US"/>
+        </w:rPr>
+        <w:t>can</w:t>
+      </w:r>
+      <w:r>
+        <w:rPr>
+          <w:rFonts w:ascii="Times New Roman" w:eastAsia="KaiTi" w:hAnsi="Times New Roman" w:cs="Times New Roman"/>
+          <w:lang w:val="en-US"/>
+        </w:rPr>
+        <w:t xml:space="preserve"> use</w:t>
+      </w:r>
+      <w:r>
+        <w:rPr>
+          <w:rFonts w:ascii="Times New Roman" w:eastAsia="KaiTi" w:hAnsi="Times New Roman" w:cs="Times New Roman"/>
+          <w:lang w:val="en-US"/>
+        </w:rPr>
+        <w:t xml:space="preserve"> c</w:t>
+      </w:r>
+      <w:r>
+        <w:rPr>
+          <w:rFonts w:ascii="Times New Roman" w:eastAsia="KaiTi" w:hAnsi="Times New Roman" w:cs="Times New Roman"/>
+          <w:lang w:val="en-US"/>
+        </w:rPr>
+        <w:t>onvertible preferred stock</w:t>
+      </w:r>
+      <w:r>
+        <w:rPr>
+          <w:rFonts w:ascii="Times New Roman" w:eastAsia="KaiTi" w:hAnsi="Times New Roman" w:cs="Times New Roman"/>
+          <w:lang w:val="en-US"/>
+        </w:rPr>
+        <w:t xml:space="preserve"> put options, demand registration rights,</w:t>
+      </w:r>
+      <w:r>
+        <w:rPr>
+          <w:rFonts w:ascii="Times New Roman" w:eastAsia="KaiTi" w:hAnsi="Times New Roman" w:cs="Times New Roman"/>
+          <w:lang w:val="en-US"/>
+        </w:rPr>
+        <w:t xml:space="preserve"> </w:t>
+      </w:r>
+      <w:r>
+        <w:rPr>
+          <w:rFonts w:ascii="Times New Roman" w:eastAsia="KaiTi" w:hAnsi="Times New Roman" w:cs="Times New Roman"/>
+          <w:lang w:val="en-US"/>
+        </w:rPr>
+        <w:t>and others to protect themselves and ensure to</w:t>
+      </w:r>
+      <w:r>
+        <w:rPr>
+          <w:rFonts w:ascii="Times New Roman" w:eastAsia="KaiTi" w:hAnsi="Times New Roman" w:cs="Times New Roman"/>
+          <w:lang w:val="en-US"/>
+        </w:rPr>
+        <w:t xml:space="preserve"> </w:t>
+      </w:r>
+      <w:r>
+        <w:rPr>
+          <w:rFonts w:ascii="Times New Roman" w:eastAsia="KaiTi" w:hAnsi="Times New Roman" w:cs="Times New Roman"/>
+          <w:lang w:val="en-US"/>
+        </w:rPr>
+        <w:t>harvest</w:t>
+      </w:r>
+      <w:r>
+        <w:rPr>
+          <w:rFonts w:ascii="Times New Roman" w:eastAsia="KaiTi" w:hAnsi="Times New Roman" w:cs="Times New Roman"/>
+          <w:lang w:val="en-US"/>
+        </w:rPr>
+        <w:t xml:space="preserve">. </w:t>
+      </w:r>
+      <w:r>
+        <w:rPr>
+          <w:rFonts w:ascii="Times New Roman" w:eastAsia="KaiTi" w:hAnsi="Times New Roman" w:cs="Times New Roman"/>
+          <w:b/>
+          <w:bCs/>
+          <w:highlight w:val="green"/>
+          <w:lang w:val="en-US"/>
+        </w:rPr>
+        <w:t>(5)</w:t>
+      </w:r>
+      <w:r>
+        <w:rPr>
+          <w:rFonts w:ascii="Times New Roman" w:eastAsia="KaiTi" w:hAnsi="Times New Roman" w:cs="Times New Roman"/>
+          <w:b/>
+          <w:bCs/>
+          <w:highlight w:val="green"/>
+          <w:lang w:val="en-US"/>
+        </w:rPr>
+        <w:t xml:space="preserve"> </w:t>
+      </w:r>
+      <w:r>
+        <w:rPr>
+          <w:rFonts w:ascii="Times New Roman" w:eastAsia="KaiTi" w:hAnsi="Times New Roman" w:cs="Times New Roman"/>
+          <w:b/>
+          <w:bCs/>
+          <w:highlight w:val="green"/>
+          <w:lang w:val="en-US"/>
+        </w:rPr>
+        <w:t>VC Contracts with Investors</w:t>
+      </w:r>
+      <w:r>
+        <w:rPr>
+          <w:rFonts w:ascii="Times New Roman" w:eastAsia="KaiTi" w:hAnsi="Times New Roman" w:cs="Times New Roman"/>
+          <w:b/>
+          <w:bCs/>
+          <w:highlight w:val="green"/>
+          <w:lang w:val="en-US"/>
+        </w:rPr>
+        <w:t>.</w:t>
+      </w:r>
+      <w:r>
+        <w:rPr>
+          <w:rFonts w:ascii="Times New Roman" w:eastAsia="KaiTi" w:hAnsi="Times New Roman" w:cs="Times New Roman"/>
+          <w:lang w:val="en-US"/>
+        </w:rPr>
+        <w:t xml:space="preserve"> </w:t>
+      </w:r>
+      <w:r>
+        <w:rPr>
+          <w:rFonts w:ascii="Times New Roman" w:eastAsia="KaiTi" w:hAnsi="Times New Roman" w:cs="Times New Roman"/>
+          <w:lang w:val="en-US"/>
+        </w:rPr>
+        <w:t>Excessive risk taking</w:t>
+      </w:r>
+      <w:r>
+        <w:rPr>
+          <w:rFonts w:ascii="Times New Roman" w:eastAsia="KaiTi" w:hAnsi="Times New Roman" w:cs="Times New Roman"/>
+          <w:lang w:val="en-US"/>
+        </w:rPr>
+        <w:t xml:space="preserve"> (</w:t>
+      </w:r>
+      <w:r>
+        <w:rPr>
+          <w:rFonts w:ascii="Times New Roman" w:eastAsia="KaiTi" w:hAnsi="Times New Roman" w:cs="Times New Roman" w:hint="eastAsia"/>
+          <w:lang w:val="en-US"/>
+        </w:rPr>
+        <w:t>限制</w:t>
+      </w:r>
+      <w:r>
+        <w:rPr>
+          <w:rFonts w:ascii="Times New Roman" w:eastAsia="KaiTi" w:hAnsi="Times New Roman" w:cs="Times New Roman" w:hint="eastAsia"/>
+          <w:lang w:val="en-US"/>
+        </w:rPr>
+        <w:t xml:space="preserve"> GP</w:t>
+      </w:r>
+      <w:r>
+        <w:rPr>
+          <w:rFonts w:ascii="Times New Roman" w:eastAsia="KaiTi" w:hAnsi="Times New Roman" w:cs="Times New Roman"/>
+          <w:lang w:val="en-US"/>
+        </w:rPr>
+        <w:t xml:space="preserve"> </w:t>
+      </w:r>
+      <w:r>
+        <w:rPr>
+          <w:rFonts w:ascii="Times New Roman" w:eastAsia="KaiTi" w:hAnsi="Times New Roman" w:cs="Times New Roman" w:hint="eastAsia"/>
+          <w:lang w:val="en-US"/>
+        </w:rPr>
+        <w:t>加杠杆</w:t>
+      </w:r>
+      <w:r>
+        <w:rPr>
+          <w:rFonts w:ascii="Times New Roman" w:eastAsia="KaiTi" w:hAnsi="Times New Roman" w:cs="Times New Roman" w:hint="eastAsia"/>
+          <w:lang w:val="en-US"/>
+        </w:rPr>
+        <w:t>)</w:t>
+      </w:r>
+      <w:r>
+        <w:rPr>
+          <w:rFonts w:ascii="Times New Roman" w:eastAsia="KaiTi" w:hAnsi="Times New Roman" w:cs="Times New Roman"/>
+          <w:lang w:val="en-US"/>
+        </w:rPr>
+        <w:t xml:space="preserve">. </w:t>
+      </w:r>
+      <w:r>
+        <w:rPr>
+          <w:rFonts w:ascii="Times New Roman" w:eastAsia="KaiTi" w:hAnsi="Times New Roman" w:cs="Times New Roman"/>
+          <w:lang w:val="en-US"/>
+        </w:rPr>
+        <w:t>Favoring existing funds over new funds</w:t>
+      </w:r>
+      <w:r>
+        <w:rPr>
+          <w:rFonts w:ascii="Times New Roman" w:eastAsia="KaiTi" w:hAnsi="Times New Roman" w:cs="Times New Roman"/>
+          <w:lang w:val="en-US"/>
+        </w:rPr>
+        <w:t xml:space="preserve"> (</w:t>
+      </w:r>
+      <w:r>
+        <w:rPr>
+          <w:rFonts w:ascii="Times New Roman" w:eastAsia="KaiTi" w:hAnsi="Times New Roman" w:cs="Times New Roman" w:hint="eastAsia"/>
+          <w:lang w:val="en-US"/>
+        </w:rPr>
+        <w:t>防止</w:t>
+      </w:r>
+      <w:r>
+        <w:rPr>
+          <w:rFonts w:ascii="Times New Roman" w:eastAsia="KaiTi" w:hAnsi="Times New Roman" w:cs="Times New Roman" w:hint="eastAsia"/>
+          <w:lang w:val="en-US"/>
+        </w:rPr>
+        <w:t>用新</w:t>
+      </w:r>
+      <w:r>
+        <w:rPr>
+          <w:rFonts w:ascii="Times New Roman" w:eastAsia="KaiTi" w:hAnsi="Times New Roman" w:cs="Times New Roman" w:hint="eastAsia"/>
+          <w:lang w:val="en-US"/>
+        </w:rPr>
+        <w:t xml:space="preserve"> </w:t>
+      </w:r>
+      <w:r>
+        <w:rPr>
+          <w:rFonts w:ascii="Times New Roman" w:eastAsia="KaiTi" w:hAnsi="Times New Roman" w:cs="Times New Roman"/>
+          <w:lang w:val="en-US"/>
+        </w:rPr>
+        <w:t xml:space="preserve">funds </w:t>
+      </w:r>
+      <w:r>
+        <w:rPr>
+          <w:rFonts w:ascii="Times New Roman" w:eastAsia="KaiTi" w:hAnsi="Times New Roman" w:cs="Times New Roman" w:hint="eastAsia"/>
+          <w:lang w:val="en-US"/>
+        </w:rPr>
+        <w:t>给</w:t>
+      </w:r>
+      <w:r>
+        <w:rPr>
+          <w:rFonts w:ascii="Times New Roman" w:eastAsia="KaiTi" w:hAnsi="Times New Roman" w:cs="Times New Roman" w:hint="eastAsia"/>
+          <w:lang w:val="en-US"/>
+        </w:rPr>
+        <w:t>老</w:t>
+      </w:r>
+      <w:r>
+        <w:rPr>
+          <w:rFonts w:ascii="Times New Roman" w:eastAsia="KaiTi" w:hAnsi="Times New Roman" w:cs="Times New Roman" w:hint="eastAsia"/>
+          <w:lang w:val="en-US"/>
+        </w:rPr>
+        <w:t>的充钱</w:t>
+      </w:r>
+      <w:r>
+        <w:rPr>
+          <w:rFonts w:ascii="Times New Roman" w:eastAsia="KaiTi" w:hAnsi="Times New Roman" w:cs="Times New Roman" w:hint="eastAsia"/>
+          <w:lang w:val="en-US"/>
+        </w:rPr>
+        <w:t>)</w:t>
+      </w:r>
+      <w:r>
+        <w:rPr>
+          <w:rFonts w:ascii="Times New Roman" w:eastAsia="KaiTi" w:hAnsi="Times New Roman" w:cs="Times New Roman"/>
+          <w:lang w:val="en-US"/>
+        </w:rPr>
+        <w:t xml:space="preserve">. </w:t>
+      </w:r>
+      <w:r>
+        <w:rPr>
+          <w:rFonts w:ascii="Times New Roman" w:eastAsia="KaiTi" w:hAnsi="Times New Roman" w:cs="Times New Roman"/>
+          <w:lang w:val="en-US"/>
+        </w:rPr>
+        <w:t>Manipulation of management fees</w:t>
+      </w:r>
+      <w:r>
+        <w:rPr>
+          <w:rFonts w:ascii="Times New Roman" w:eastAsia="KaiTi" w:hAnsi="Times New Roman" w:cs="Times New Roman"/>
+          <w:lang w:val="en-US"/>
+        </w:rPr>
+        <w:t xml:space="preserve">. </w:t>
+      </w:r>
+      <w:r>
+        <w:rPr>
+          <w:rFonts w:ascii="Times New Roman" w:eastAsia="KaiTi" w:hAnsi="Times New Roman" w:cs="Times New Roman"/>
+          <w:lang w:val="en-US"/>
+        </w:rPr>
+        <w:t>Self-dealing and dilution of effort</w:t>
+      </w:r>
+      <w:r>
+        <w:rPr>
+          <w:rFonts w:ascii="Times New Roman" w:eastAsia="KaiTi" w:hAnsi="Times New Roman" w:cs="Times New Roman"/>
+          <w:lang w:val="en-US"/>
+        </w:rPr>
+        <w:t xml:space="preserve"> (</w:t>
+      </w:r>
+      <w:r>
+        <w:rPr>
+          <w:rFonts w:ascii="Times New Roman" w:eastAsia="KaiTi" w:hAnsi="Times New Roman" w:cs="Times New Roman" w:hint="eastAsia"/>
+          <w:lang w:val="en-US"/>
+        </w:rPr>
+        <w:t>限制</w:t>
+      </w:r>
+      <w:r>
+        <w:rPr>
+          <w:rFonts w:ascii="Times New Roman" w:eastAsia="KaiTi" w:hAnsi="Times New Roman" w:cs="Times New Roman" w:hint="eastAsia"/>
+          <w:lang w:val="en-US"/>
+        </w:rPr>
+        <w:t xml:space="preserve"> GP</w:t>
+      </w:r>
+      <w:r>
+        <w:rPr>
+          <w:rFonts w:ascii="Times New Roman" w:eastAsia="KaiTi" w:hAnsi="Times New Roman" w:cs="Times New Roman"/>
+          <w:lang w:val="en-US"/>
+        </w:rPr>
+        <w:t xml:space="preserve"> </w:t>
+      </w:r>
+      <w:r>
+        <w:rPr>
+          <w:rFonts w:ascii="Times New Roman" w:eastAsia="KaiTi" w:hAnsi="Times New Roman" w:cs="Times New Roman" w:hint="eastAsia"/>
+          <w:lang w:val="en-US"/>
+        </w:rPr>
+        <w:t>投资</w:t>
+      </w:r>
+      <w:r>
+        <w:rPr>
+          <w:rFonts w:ascii="Times New Roman" w:eastAsia="KaiTi" w:hAnsi="Times New Roman" w:cs="Times New Roman"/>
+          <w:lang w:val="en-US"/>
+        </w:rPr>
+        <w:t>)</w:t>
+      </w:r>
+      <w:r>
+        <w:rPr>
+          <w:rFonts w:ascii="Times New Roman" w:eastAsia="KaiTi" w:hAnsi="Times New Roman" w:cs="Times New Roman"/>
+          <w:lang w:val="en-US"/>
+        </w:rPr>
+        <w:t>.</w:t>
+      </w:r>
+      <w:r>
+        <w:rPr>
+          <w:rFonts w:ascii="Times New Roman" w:eastAsia="KaiTi" w:hAnsi="Times New Roman" w:cs="Times New Roman"/>
+          <w:lang w:val="en-US"/>
+        </w:rPr>
+        <w:t xml:space="preserve"> </w:t>
+      </w:r>
+      <w:r>
+        <w:rPr>
+          <w:rFonts w:ascii="Times New Roman" w:eastAsia="KaiTi" w:hAnsi="Times New Roman" w:cs="Times New Roman"/>
+          <w:b/>
+          <w:bCs/>
+          <w:highlight w:val="green"/>
+          <w:lang w:val="en-US"/>
+        </w:rPr>
+        <w:t xml:space="preserve">(6) </w:t>
+      </w:r>
+      <w:r>
+        <w:rPr>
+          <w:rFonts w:ascii="Times New Roman" w:eastAsia="KaiTi" w:hAnsi="Times New Roman" w:cs="Times New Roman"/>
+          <w:b/>
+          <w:bCs/>
+          <w:highlight w:val="green"/>
+          <w:lang w:val="en-US"/>
+        </w:rPr>
+        <w:t>Role of VC Reputation</w:t>
+      </w:r>
+      <w:r>
+        <w:rPr>
+          <w:rFonts w:ascii="Times New Roman" w:eastAsia="KaiTi" w:hAnsi="Times New Roman" w:cs="Times New Roman"/>
+          <w:b/>
+          <w:bCs/>
+          <w:highlight w:val="green"/>
+          <w:lang w:val="en-US"/>
+        </w:rPr>
+        <w:t>.</w:t>
+      </w:r>
+      <w:r>
+        <w:rPr>
+          <w:rFonts w:ascii="Times New Roman" w:eastAsia="KaiTi" w:hAnsi="Times New Roman" w:cs="Times New Roman"/>
+          <w:b/>
+          <w:bCs/>
+          <w:lang w:val="en-US"/>
+        </w:rPr>
+        <w:t xml:space="preserve"> </w:t>
+      </w:r>
+      <w:r>
+        <w:rPr>
+          <w:rFonts w:ascii="Times New Roman" w:eastAsia="KaiTi" w:hAnsi="Times New Roman" w:cs="Times New Roman"/>
+          <w:lang w:val="en-US"/>
+        </w:rPr>
+        <w:t>IPOs with VC backing are less</w:t>
+      </w:r>
+      <w:r>
+        <w:rPr>
+          <w:rFonts w:ascii="Times New Roman" w:eastAsia="KaiTi" w:hAnsi="Times New Roman" w:cs="Times New Roman"/>
+          <w:lang w:val="en-US"/>
+        </w:rPr>
+        <w:t xml:space="preserve"> </w:t>
+      </w:r>
+      <w:r>
+        <w:rPr>
+          <w:rFonts w:ascii="Times New Roman" w:eastAsia="KaiTi" w:hAnsi="Times New Roman" w:cs="Times New Roman"/>
+          <w:lang w:val="en-US"/>
+        </w:rPr>
+        <w:t>underpriced and raise more capital</w:t>
+      </w:r>
+      <w:r>
+        <w:rPr>
+          <w:rFonts w:ascii="Times New Roman" w:eastAsia="KaiTi" w:hAnsi="Times New Roman" w:cs="Times New Roman"/>
+          <w:lang w:val="en-US"/>
+        </w:rPr>
+        <w:t>.</w:t>
+      </w:r>
+    </w:p>
+    <w:p>
+      <w:pPr>
+        <w:rPr>
+          <w:rFonts w:ascii="Times New Roman" w:eastAsia="KaiTi" w:hAnsi="Times New Roman" w:cs="Times New Roman"/>
+          <w:lang w:val="en-US"/>
+        </w:rPr>
+      </w:pPr>
+      <w:r>
+        <w:rPr>
+          <w:rFonts w:ascii="Times New Roman" w:eastAsia="KaiTi" w:hAnsi="Times New Roman" w:cs="Times New Roman"/>
+          <w:lang w:val="en-US"/>
+        </w:rPr>
+        <w:br w:type="page"/>
+      </w:r>
+    </w:p>
+    <w:p>
+      <w:pPr>
+        <w:jc w:val="both"/>
+        <w:rPr>
+          <w:rFonts w:ascii="Times New Roman" w:eastAsia="KaiTi" w:hAnsi="Times New Roman" w:cs="Times New Roman" w:hint="eastAsia"/>
+          <w:lang w:val="en-US"/>
+        </w:rPr>
+      </w:pPr>
+      <w:r>
+        <w:rPr>
+          <w:rFonts w:ascii="Times New Roman" w:eastAsia="KaiTi" w:hAnsi="Times New Roman" w:cs="Times New Roman"/>
+          <w:lang w:val="en-US"/>
+        </w:rPr>
+        <w:lastRenderedPageBreak/>
+        <w:t>Question</w:t>
+      </w:r>
+      <w:r>
+        <w:rPr>
+          <w:rFonts w:ascii="Times New Roman" w:eastAsia="KaiTi" w:hAnsi="Times New Roman" w:cs="Times New Roman"/>
+          <w:lang w:val="en-US"/>
+        </w:rPr>
+        <w:t>1:</w:t>
+      </w:r>
+      <w:r>
+        <w:rPr>
+          <w:rFonts w:ascii="Times New Roman" w:eastAsia="KaiTi" w:hAnsi="Times New Roman" w:cs="Times New Roman"/>
+          <w:lang w:val="en-US"/>
+        </w:rPr>
+        <w:t xml:space="preserve"> </w:t>
+      </w:r>
+      <w:r>
+        <w:rPr>
+          <w:rFonts w:ascii="Times New Roman" w:eastAsia="KaiTi" w:hAnsi="Times New Roman" w:cs="Times New Roman"/>
+          <w:lang w:val="en-US"/>
+        </w:rPr>
+        <w:t xml:space="preserve">payment of </w:t>
+      </w:r>
+      <w:r>
+        <w:rPr>
+          <w:rFonts w:ascii="Times New Roman" w:eastAsia="KaiTi" w:hAnsi="Times New Roman" w:cs="Times New Roman"/>
+          <w:lang w:val="en-US"/>
+        </w:rPr>
+        <w:t xml:space="preserve">management </w:t>
+      </w:r>
+      <w:r>
+        <w:rPr>
+          <w:rFonts w:ascii="Times New Roman" w:eastAsia="KaiTi" w:hAnsi="Times New Roman" w:cs="Times New Roman" w:hint="eastAsia"/>
+          <w:lang w:val="en-US"/>
+        </w:rPr>
+        <w:t>是第一个返回？</w:t>
+      </w:r>
     </w:p>
     <w:sectPr>
       <w:pgSz w:w="11880" w:h="16820"/>
@@ -3533,7 +5934,6 @@
   <w:style w:type="character" w:default="1" w:styleId="DefaultParagraphFont">
     <w:name w:val="Default Paragraph Font"/>
     <w:uiPriority w:val="1"/>
-    <w:semiHidden/>
     <w:unhideWhenUsed/>
   </w:style>
   <w:style w:type="table" w:default="1" w:styleId="TableNormal">

--- a/Notes/mid-term-CheatSheet.docx
+++ b/Notes/mid-term-CheatSheet.docx
@@ -850,6 +850,17 @@
         <w:jc w:val="both"/>
         <w:rPr>
           <w:rFonts w:ascii="Times New Roman" w:eastAsia="KaiTi" w:hAnsi="Times New Roman" w:cs="Times New Roman"/>
+          <w:sz w:val="10"/>
+          <w:szCs w:val="10"/>
+          <w:lang w:val="en-US"/>
+        </w:rPr>
+      </w:pPr>
+    </w:p>
+    <w:p>
+      <w:pPr>
+        <w:jc w:val="both"/>
+        <w:rPr>
+          <w:rFonts w:ascii="Times New Roman" w:eastAsia="KaiTi" w:hAnsi="Times New Roman" w:cs="Times New Roman"/>
           <w:i/>
           <w:iCs/>
           <w:u w:val="single"/>
@@ -1839,6 +1850,27 @@
       </w:r>
       <w:r>
         <w:rPr>
+          <w:rFonts w:ascii="Times New Roman" w:eastAsia="KaiTi" w:hAnsi="Times New Roman" w:cs="Times New Roman"/>
+          <w:lang w:val="en-US"/>
+        </w:rPr>
+        <w:t xml:space="preserve">10 </w:t>
+      </w:r>
+      <w:r>
+        <w:rPr>
+          <w:rFonts w:ascii="Times New Roman" w:eastAsia="KaiTi" w:hAnsi="Times New Roman" w:cs="Times New Roman"/>
+          <w:lang w:val="en-US"/>
+        </w:rPr>
+        <w:t>Y</w:t>
+      </w:r>
+      <w:r>
+        <w:rPr>
+          <w:rFonts w:ascii="Times New Roman" w:eastAsia="KaiTi" w:hAnsi="Times New Roman" w:cs="Times New Roman"/>
+          <w:lang w:val="en-US"/>
+        </w:rPr>
+        <w:t xml:space="preserve">ears. </w:t>
+      </w:r>
+      <w:r>
+        <w:rPr>
           <w:rFonts w:ascii="Times New Roman" w:eastAsia="KaiTi" w:hAnsi="Times New Roman" w:cs="Times New Roman" w:hint="eastAsia"/>
           <w:lang w:val="en-US"/>
         </w:rPr>
@@ -2773,7 +2805,6 @@
         </w:rPr>
         <w:t xml:space="preserve"> &amp; </w:t>
       </w:r>
-      <w:proofErr w:type="gramStart"/>
       <w:r>
         <w:rPr>
           <w:rFonts w:ascii="Times New Roman" w:eastAsia="KaiTi" w:hAnsi="Times New Roman" w:cs="Times New Roman"/>
@@ -2814,15 +2845,7 @@
           <w:rFonts w:ascii="Times New Roman" w:eastAsia="KaiTi" w:hAnsi="Times New Roman" w:cs="Times New Roman"/>
           <w:lang w:val="en-US"/>
         </w:rPr>
-        <w:t>.</w:t>
-      </w:r>
-      <w:proofErr w:type="gramEnd"/>
-      <w:r>
-        <w:rPr>
-          <w:rFonts w:ascii="Times New Roman" w:eastAsia="KaiTi" w:hAnsi="Times New Roman" w:cs="Times New Roman"/>
-          <w:lang w:val="en-US"/>
-        </w:rPr>
-        <w:t xml:space="preserve"> </w:t>
+        <w:t xml:space="preserve">. </w:t>
       </w:r>
       <w:r>
         <w:rPr>
@@ -2954,9 +2977,18 @@
       <w:pPr>
         <w:jc w:val="both"/>
         <w:rPr>
-          <w:rFonts w:ascii="Times New Roman" w:eastAsia="KaiTi" w:hAnsi="Times New Roman" w:cs="Times New Roman" w:hint="eastAsia"/>
-          <w:b/>
-          <w:bCs/>
+          <w:rFonts w:ascii="Times New Roman" w:eastAsia="KaiTi" w:hAnsi="Times New Roman" w:cs="Times New Roman"/>
+          <w:sz w:val="10"/>
+          <w:szCs w:val="10"/>
+          <w:lang w:val="en-US"/>
+        </w:rPr>
+      </w:pPr>
+    </w:p>
+    <w:p>
+      <w:pPr>
+        <w:jc w:val="both"/>
+        <w:rPr>
+          <w:rFonts w:ascii="Times New Roman" w:eastAsia="KaiTi" w:hAnsi="Times New Roman" w:cs="Times New Roman"/>
           <w:lang w:val="en-US"/>
         </w:rPr>
       </w:pPr>
@@ -3369,559 +3401,534 @@
           <w:u w:val="single"/>
           <w:lang w:val="en-US"/>
         </w:rPr>
-        <w:t>Distribution waterfalls</w:t>
-      </w:r>
-      <w:r>
-        <w:rPr>
-          <w:rFonts w:ascii="Times New Roman" w:hAnsi="Times New Roman" w:cs="Times New Roman"/>
+        <w:t>Distribution waterfalls.</w:t>
+      </w:r>
+      <w:r>
+        <w:rPr>
+          <w:rFonts w:ascii="Times New Roman" w:hAnsi="Times New Roman" w:cs="Times New Roman"/>
+          <w:lang w:val="en-US"/>
+        </w:rPr>
+        <w:t xml:space="preserve"> </w:t>
+      </w:r>
+      <w:r>
+        <w:rPr>
+          <w:rFonts w:ascii="Times New Roman" w:eastAsia="KaiTi" w:hAnsi="Times New Roman" w:cs="Times New Roman" w:hint="eastAsia"/>
+          <w:lang w:val="en-US"/>
+        </w:rPr>
+        <w:t>先</w:t>
+      </w:r>
+      <w:r>
+        <w:rPr>
+          <w:rFonts w:ascii="Times New Roman" w:eastAsia="KaiTi" w:hAnsi="Times New Roman" w:cs="Times New Roman" w:hint="eastAsia"/>
+          <w:lang w:val="en-US"/>
+        </w:rPr>
+        <w:t>给</w:t>
+      </w:r>
+      <w:r>
+        <w:rPr>
+          <w:rFonts w:ascii="Times New Roman" w:eastAsia="KaiTi" w:hAnsi="Times New Roman" w:cs="Times New Roman" w:hint="eastAsia"/>
+          <w:lang w:val="en-US"/>
+        </w:rPr>
+        <w:t xml:space="preserve"> GP</w:t>
+      </w:r>
+      <w:r>
+        <w:rPr>
+          <w:rFonts w:ascii="Times New Roman" w:eastAsia="KaiTi" w:hAnsi="Times New Roman" w:cs="Times New Roman"/>
+          <w:lang w:val="en-US"/>
+        </w:rPr>
+        <w:t xml:space="preserve"> </w:t>
+      </w:r>
+      <w:r>
+        <w:rPr>
+          <w:rFonts w:ascii="Times New Roman" w:eastAsia="KaiTi" w:hAnsi="Times New Roman" w:cs="Times New Roman" w:hint="eastAsia"/>
+          <w:lang w:val="en-US"/>
+        </w:rPr>
+        <w:t>管理费</w:t>
+      </w:r>
+      <w:r>
+        <w:rPr>
+          <w:rFonts w:ascii="Times New Roman" w:eastAsia="KaiTi" w:hAnsi="Times New Roman" w:cs="Times New Roman" w:hint="eastAsia"/>
+          <w:lang w:val="en-US"/>
+        </w:rPr>
+        <w:t>,</w:t>
+      </w:r>
+      <w:r>
+        <w:rPr>
+          <w:rFonts w:ascii="Times New Roman" w:eastAsia="KaiTi" w:hAnsi="Times New Roman" w:cs="Times New Roman"/>
+          <w:lang w:val="en-US"/>
+        </w:rPr>
+        <w:t xml:space="preserve"> </w:t>
+      </w:r>
+      <w:r>
+        <w:rPr>
+          <w:rFonts w:ascii="Times New Roman" w:eastAsia="KaiTi" w:hAnsi="Times New Roman" w:cs="Times New Roman" w:hint="eastAsia"/>
+          <w:lang w:val="en-US"/>
+        </w:rPr>
+        <w:t>再</w:t>
+      </w:r>
+      <w:r>
+        <w:rPr>
+          <w:rFonts w:ascii="Times New Roman" w:eastAsia="KaiTi" w:hAnsi="Times New Roman" w:cs="Times New Roman"/>
+          <w:lang w:val="en-US"/>
+        </w:rPr>
+        <w:t>还</w:t>
+      </w:r>
+      <w:r>
+        <w:rPr>
+          <w:rFonts w:ascii="Times New Roman" w:eastAsia="KaiTi" w:hAnsi="Times New Roman" w:cs="Times New Roman"/>
+          <w:lang w:val="en-US"/>
+        </w:rPr>
+        <w:t xml:space="preserve"> LP </w:t>
+      </w:r>
+      <w:r>
+        <w:rPr>
+          <w:rFonts w:ascii="Times New Roman" w:eastAsia="KaiTi" w:hAnsi="Times New Roman" w:cs="Times New Roman"/>
+          <w:lang w:val="en-US"/>
+        </w:rPr>
+        <w:t>本金</w:t>
+      </w:r>
+      <w:r>
+        <w:rPr>
+          <w:rFonts w:ascii="Times New Roman" w:eastAsia="KaiTi" w:hAnsi="Times New Roman" w:cs="Times New Roman" w:hint="eastAsia"/>
+          <w:lang w:val="en-US"/>
+        </w:rPr>
+        <w:t>,</w:t>
+      </w:r>
+      <w:r>
+        <w:rPr>
+          <w:rFonts w:ascii="Times New Roman" w:eastAsia="KaiTi" w:hAnsi="Times New Roman" w:cs="Times New Roman"/>
+          <w:lang w:val="en-US"/>
+        </w:rPr>
+        <w:t xml:space="preserve"> </w:t>
+      </w:r>
+      <w:r>
+        <w:rPr>
+          <w:rFonts w:ascii="Times New Roman" w:eastAsia="KaiTi" w:hAnsi="Times New Roman" w:cs="Times New Roman" w:hint="eastAsia"/>
+          <w:lang w:val="en-US"/>
+        </w:rPr>
+        <w:t>再</w:t>
+      </w:r>
+      <w:r>
+        <w:rPr>
+          <w:rFonts w:ascii="Times New Roman" w:eastAsia="KaiTi" w:hAnsi="Times New Roman" w:cs="Times New Roman" w:hint="eastAsia"/>
+          <w:lang w:val="en-US"/>
+        </w:rPr>
+        <w:t>给</w:t>
+      </w:r>
+      <w:r>
+        <w:rPr>
+          <w:rFonts w:ascii="Times New Roman" w:eastAsia="KaiTi" w:hAnsi="Times New Roman" w:cs="Times New Roman" w:hint="eastAsia"/>
+          <w:lang w:val="en-US"/>
+        </w:rPr>
+        <w:t xml:space="preserve"> LP</w:t>
+      </w:r>
+      <w:r>
+        <w:rPr>
+          <w:rFonts w:ascii="Times New Roman" w:eastAsia="KaiTi" w:hAnsi="Times New Roman" w:cs="Times New Roman"/>
+          <w:lang w:val="en-US"/>
+        </w:rPr>
+        <w:t xml:space="preserve"> </w:t>
+      </w:r>
+      <w:r>
+        <w:rPr>
+          <w:rFonts w:ascii="Times New Roman" w:eastAsia="KaiTi" w:hAnsi="Times New Roman" w:cs="Times New Roman" w:hint="eastAsia"/>
+          <w:lang w:val="en-US"/>
+        </w:rPr>
+        <w:t>约定</w:t>
+      </w:r>
+      <w:r>
+        <w:rPr>
+          <w:rFonts w:ascii="Times New Roman" w:eastAsia="KaiTi" w:hAnsi="Times New Roman" w:cs="Times New Roman" w:hint="eastAsia"/>
+          <w:lang w:val="en-US"/>
+        </w:rPr>
+        <w:t>的</w:t>
+      </w:r>
+      <w:r>
+        <w:rPr>
+          <w:rFonts w:ascii="Times New Roman" w:eastAsia="KaiTi" w:hAnsi="Times New Roman" w:cs="Times New Roman" w:hint="eastAsia"/>
+          <w:lang w:val="en-US"/>
+        </w:rPr>
+        <w:t>最低</w:t>
+      </w:r>
+      <w:r>
+        <w:rPr>
+          <w:rFonts w:ascii="Times New Roman" w:eastAsia="KaiTi" w:hAnsi="Times New Roman" w:cs="Times New Roman" w:hint="eastAsia"/>
+          <w:lang w:val="en-US"/>
+        </w:rPr>
+        <w:t>收益</w:t>
+      </w:r>
+      <w:r>
+        <w:rPr>
+          <w:rFonts w:ascii="Times New Roman" w:eastAsia="KaiTi" w:hAnsi="Times New Roman" w:cs="Times New Roman" w:hint="eastAsia"/>
+          <w:lang w:val="en-US"/>
+        </w:rPr>
+        <w:t>,</w:t>
+      </w:r>
+      <w:r>
+        <w:rPr>
+          <w:rFonts w:ascii="Times New Roman" w:eastAsia="KaiTi" w:hAnsi="Times New Roman" w:cs="Times New Roman"/>
+          <w:lang w:val="en-US"/>
+        </w:rPr>
+        <w:t xml:space="preserve"> </w:t>
+      </w:r>
+      <w:r>
+        <w:rPr>
+          <w:rFonts w:ascii="Times New Roman" w:eastAsia="KaiTi" w:hAnsi="Times New Roman" w:cs="Times New Roman" w:hint="eastAsia"/>
+          <w:lang w:val="en-US"/>
+        </w:rPr>
+        <w:t>然后</w:t>
+      </w:r>
+      <w:r>
+        <w:rPr>
+          <w:rFonts w:ascii="Times New Roman" w:eastAsia="KaiTi" w:hAnsi="Times New Roman" w:cs="Times New Roman" w:hint="eastAsia"/>
+          <w:lang w:val="en-US"/>
+        </w:rPr>
+        <w:t>给</w:t>
+      </w:r>
+      <w:r>
+        <w:rPr>
+          <w:rFonts w:ascii="Times New Roman" w:eastAsia="KaiTi" w:hAnsi="Times New Roman" w:cs="Times New Roman" w:hint="eastAsia"/>
+          <w:lang w:val="en-US"/>
+        </w:rPr>
+        <w:t xml:space="preserve"> GP</w:t>
+      </w:r>
+      <w:r>
+        <w:rPr>
+          <w:rFonts w:ascii="Times New Roman" w:eastAsia="KaiTi" w:hAnsi="Times New Roman" w:cs="Times New Roman"/>
+          <w:lang w:val="en-US"/>
+        </w:rPr>
+        <w:t xml:space="preserve"> </w:t>
+      </w:r>
+      <w:r>
+        <w:rPr>
+          <w:rFonts w:ascii="Times New Roman" w:eastAsia="KaiTi" w:hAnsi="Times New Roman" w:cs="Times New Roman" w:hint="eastAsia"/>
+          <w:lang w:val="en-US"/>
+        </w:rPr>
+        <w:t>约定的</w:t>
+      </w:r>
+      <w:r>
+        <w:rPr>
+          <w:rFonts w:ascii="Times New Roman" w:eastAsia="KaiTi" w:hAnsi="Times New Roman" w:cs="Times New Roman" w:hint="eastAsia"/>
+          <w:lang w:val="en-US"/>
+        </w:rPr>
+        <w:t>最低收益</w:t>
+      </w:r>
+      <w:r>
+        <w:rPr>
+          <w:rFonts w:ascii="Times New Roman" w:eastAsia="KaiTi" w:hAnsi="Times New Roman" w:cs="Times New Roman" w:hint="eastAsia"/>
+          <w:lang w:val="en-US"/>
+        </w:rPr>
+        <w:t>,</w:t>
+      </w:r>
+      <w:r>
+        <w:rPr>
+          <w:rFonts w:ascii="Times New Roman" w:eastAsia="KaiTi" w:hAnsi="Times New Roman" w:cs="Times New Roman"/>
+          <w:lang w:val="en-US"/>
+        </w:rPr>
+        <w:t xml:space="preserve"> </w:t>
+      </w:r>
+      <w:r>
+        <w:rPr>
+          <w:rFonts w:ascii="Times New Roman" w:eastAsia="KaiTi" w:hAnsi="Times New Roman" w:cs="Times New Roman" w:hint="eastAsia"/>
+          <w:lang w:val="en-US"/>
+        </w:rPr>
+        <w:t>最后</w:t>
+      </w:r>
+      <w:r>
+        <w:rPr>
+          <w:rFonts w:ascii="Times New Roman" w:eastAsia="KaiTi" w:hAnsi="Times New Roman" w:cs="Times New Roman" w:hint="eastAsia"/>
+          <w:lang w:val="en-US"/>
+        </w:rPr>
+        <w:t>按约定分配</w:t>
+      </w:r>
+      <w:r>
+        <w:rPr>
+          <w:rFonts w:ascii="Times New Roman" w:eastAsia="KaiTi" w:hAnsi="Times New Roman" w:cs="Times New Roman" w:hint="eastAsia"/>
+          <w:lang w:val="en-US"/>
+        </w:rPr>
+        <w:t>剩余的</w:t>
+      </w:r>
+      <w:r>
+        <w:rPr>
+          <w:rFonts w:ascii="Times New Roman" w:eastAsia="KaiTi" w:hAnsi="Times New Roman" w:cs="Times New Roman" w:hint="eastAsia"/>
+          <w:lang w:val="en-US"/>
+        </w:rPr>
+        <w:t>超额收益</w:t>
+      </w:r>
+      <w:r>
+        <w:rPr>
+          <w:rFonts w:ascii="Times New Roman" w:eastAsia="KaiTi" w:hAnsi="Times New Roman" w:cs="Times New Roman" w:hint="eastAsia"/>
+          <w:lang w:val="en-US"/>
+        </w:rPr>
+        <w:t>.</w:t>
+      </w:r>
+      <w:r>
+        <w:rPr>
+          <w:rFonts w:ascii="Times New Roman" w:eastAsia="KaiTi" w:hAnsi="Times New Roman" w:cs="Times New Roman"/>
+          <w:lang w:val="en-US"/>
+        </w:rPr>
+        <w:t xml:space="preserve"> </w:t>
+      </w:r>
+      <w:r>
+        <w:rPr>
+          <w:rFonts w:ascii="Times New Roman" w:eastAsia="KaiTi" w:hAnsi="Times New Roman" w:cs="Times New Roman"/>
+          <w:highlight w:val="magenta"/>
+          <w:lang w:val="en-US"/>
+        </w:rPr>
+        <w:t>Recovery Phase:</w:t>
+      </w:r>
+      <w:r>
+        <w:rPr>
+          <w:rFonts w:ascii="Times New Roman" w:eastAsia="KaiTi" w:hAnsi="Times New Roman" w:cs="Times New Roman"/>
+          <w:lang w:val="en-US"/>
+        </w:rPr>
+        <w:t xml:space="preserve"> </w:t>
+      </w:r>
+      <w:r>
+        <w:rPr>
+          <w:rFonts w:ascii="Times New Roman" w:eastAsia="KaiTi" w:hAnsi="Times New Roman" w:cs="Times New Roman"/>
+          <w:lang w:val="en-US"/>
+        </w:rPr>
+        <w:t>Payment of management fee</w:t>
+      </w:r>
+      <w:r>
+        <w:rPr>
+          <w:rFonts w:ascii="Times New Roman" w:eastAsia="KaiTi" w:hAnsi="Times New Roman" w:cs="Times New Roman"/>
+          <w:lang w:val="en-US"/>
+        </w:rPr>
+        <w:t xml:space="preserve">; </w:t>
+      </w:r>
+      <w:r>
+        <w:rPr>
+          <w:rFonts w:ascii="Times New Roman" w:eastAsia="KaiTi" w:hAnsi="Times New Roman" w:cs="Times New Roman"/>
+          <w:lang w:val="en-US"/>
+        </w:rPr>
+        <w:t>Return of LPs’ principal</w:t>
+      </w:r>
+      <w:r>
+        <w:rPr>
+          <w:rFonts w:ascii="Times New Roman" w:eastAsia="KaiTi" w:hAnsi="Times New Roman" w:cs="Times New Roman"/>
+          <w:lang w:val="en-US"/>
+        </w:rPr>
+        <w:t xml:space="preserve">; </w:t>
+      </w:r>
+      <w:r>
+        <w:rPr>
+          <w:rFonts w:ascii="Times New Roman" w:eastAsia="KaiTi" w:hAnsi="Times New Roman" w:cs="Times New Roman"/>
+          <w:highlight w:val="magenta"/>
+          <w:lang w:val="en-US"/>
+        </w:rPr>
+        <w:t>Hurdle Phase:</w:t>
+      </w:r>
+      <w:r>
+        <w:rPr>
+          <w:rFonts w:ascii="Times New Roman" w:eastAsia="KaiTi" w:hAnsi="Times New Roman" w:cs="Times New Roman"/>
+          <w:lang w:val="en-US"/>
+        </w:rPr>
+        <w:t xml:space="preserve"> </w:t>
+      </w:r>
+      <w:r>
+        <w:rPr>
+          <w:rFonts w:ascii="Times New Roman" w:eastAsia="KaiTi" w:hAnsi="Times New Roman" w:cs="Times New Roman"/>
+          <w:lang w:val="en-US"/>
+        </w:rPr>
+        <w:t>Preferential return to LP</w:t>
+      </w:r>
+      <w:r>
+        <w:rPr>
+          <w:rFonts w:ascii="Times New Roman" w:eastAsia="KaiTi" w:hAnsi="Times New Roman" w:cs="Times New Roman"/>
+          <w:lang w:val="en-US"/>
+        </w:rPr>
+        <w:t xml:space="preserve">; </w:t>
+      </w:r>
+      <w:r>
+        <w:rPr>
+          <w:rFonts w:ascii="Times New Roman" w:eastAsia="KaiTi" w:hAnsi="Times New Roman" w:cs="Times New Roman"/>
+          <w:highlight w:val="magenta"/>
+          <w:lang w:val="en-US"/>
+        </w:rPr>
+        <w:t>Catchup Phase:</w:t>
+      </w:r>
+      <w:r>
+        <w:rPr>
+          <w:rFonts w:ascii="Times New Roman" w:eastAsia="KaiTi" w:hAnsi="Times New Roman" w:cs="Times New Roman"/>
+          <w:lang w:val="en-US"/>
+        </w:rPr>
+        <w:t xml:space="preserve"> </w:t>
+      </w:r>
+      <w:r>
+        <w:rPr>
+          <w:rFonts w:ascii="Times New Roman" w:eastAsia="KaiTi" w:hAnsi="Times New Roman" w:cs="Times New Roman"/>
+          <w:lang w:val="en-US"/>
+        </w:rPr>
+        <w:t>A carried interest portion to the GP corresponding</w:t>
+      </w:r>
+      <w:r>
+        <w:rPr>
+          <w:rFonts w:ascii="Times New Roman" w:eastAsia="KaiTi" w:hAnsi="Times New Roman" w:cs="Times New Roman"/>
+          <w:lang w:val="en-US"/>
+        </w:rPr>
+        <w:t xml:space="preserve"> </w:t>
+      </w:r>
+      <w:r>
+        <w:rPr>
+          <w:rFonts w:ascii="Times New Roman" w:eastAsia="KaiTi" w:hAnsi="Times New Roman" w:cs="Times New Roman"/>
+          <w:lang w:val="en-US"/>
+        </w:rPr>
+        <w:t>to LPs’ preferential retur</w:t>
+      </w:r>
+      <w:r>
+        <w:rPr>
+          <w:rFonts w:ascii="Times New Roman" w:eastAsia="KaiTi" w:hAnsi="Times New Roman" w:cs="Times New Roman"/>
+          <w:lang w:val="en-US"/>
+        </w:rPr>
+        <w:t xml:space="preserve">n; </w:t>
+      </w:r>
+      <w:r>
+        <w:rPr>
+          <w:rFonts w:ascii="Times New Roman" w:eastAsia="KaiTi" w:hAnsi="Times New Roman" w:cs="Times New Roman"/>
+          <w:highlight w:val="magenta"/>
+          <w:lang w:val="en-US"/>
+        </w:rPr>
+        <w:t>Carried Interest Phase:</w:t>
+      </w:r>
+      <w:r>
+        <w:rPr>
+          <w:rFonts w:ascii="Times New Roman" w:eastAsia="KaiTi" w:hAnsi="Times New Roman" w:cs="Times New Roman"/>
+          <w:lang w:val="en-US"/>
+        </w:rPr>
+        <w:t xml:space="preserve"> </w:t>
+      </w:r>
+      <w:r>
+        <w:rPr>
+          <w:rFonts w:ascii="Times New Roman" w:eastAsia="KaiTi" w:hAnsi="Times New Roman" w:cs="Times New Roman"/>
+          <w:lang w:val="en-US"/>
+        </w:rPr>
+        <w:t>Remaining portion of capital gain due to LPs</w:t>
+      </w:r>
+      <w:r>
+        <w:rPr>
+          <w:rFonts w:ascii="Times New Roman" w:eastAsia="KaiTi" w:hAnsi="Times New Roman" w:cs="Times New Roman"/>
+          <w:lang w:val="en-US"/>
+        </w:rPr>
+        <w:t xml:space="preserve"> (80%)</w:t>
+      </w:r>
+      <w:r>
+        <w:rPr>
+          <w:rFonts w:ascii="Times New Roman" w:eastAsia="KaiTi" w:hAnsi="Times New Roman" w:cs="Times New Roman"/>
+          <w:lang w:val="en-US"/>
+        </w:rPr>
+        <w:t xml:space="preserve">; </w:t>
+      </w:r>
+      <w:r>
+        <w:rPr>
+          <w:rFonts w:ascii="Times New Roman" w:eastAsia="KaiTi" w:hAnsi="Times New Roman" w:cs="Times New Roman"/>
+          <w:lang w:val="en-US"/>
+        </w:rPr>
+        <w:t>The GP’s remaining carried interest</w:t>
+      </w:r>
+      <w:r>
+        <w:rPr>
+          <w:rFonts w:ascii="Times New Roman" w:eastAsia="KaiTi" w:hAnsi="Times New Roman" w:cs="Times New Roman"/>
+          <w:lang w:val="en-US"/>
+        </w:rPr>
+        <w:t xml:space="preserve"> (20%)</w:t>
+      </w:r>
+      <w:r>
+        <w:rPr>
+          <w:rFonts w:ascii="Times New Roman" w:eastAsia="KaiTi" w:hAnsi="Times New Roman" w:cs="Times New Roman"/>
+          <w:lang w:val="en-US"/>
+        </w:rPr>
+        <w:t>.</w:t>
+      </w:r>
+      <w:r>
+        <w:rPr>
+          <w:rFonts w:ascii="Times New Roman" w:eastAsia="KaiTi" w:hAnsi="Times New Roman" w:cs="Times New Roman"/>
+          <w:lang w:val="en-US"/>
+        </w:rPr>
+        <w:t xml:space="preserve"> </w:t>
+      </w:r>
+      <w:r>
+        <w:rPr>
+          <w:rFonts w:ascii="Times New Roman" w:eastAsia="KaiTi" w:hAnsi="Times New Roman" w:cs="Times New Roman" w:hint="eastAsia"/>
+          <w:lang w:val="en-US"/>
+        </w:rPr>
+        <w:t>注意</w:t>
+      </w:r>
+      <w:r>
+        <w:rPr>
+          <w:rFonts w:ascii="Times New Roman" w:eastAsia="KaiTi" w:hAnsi="Times New Roman" w:cs="Times New Roman" w:hint="eastAsia"/>
+          <w:lang w:val="en-US"/>
+        </w:rPr>
+        <w:t xml:space="preserve"> Catchup</w:t>
+      </w:r>
+      <w:r>
+        <w:rPr>
+          <w:rFonts w:ascii="Times New Roman" w:eastAsia="KaiTi" w:hAnsi="Times New Roman" w:cs="Times New Roman"/>
+          <w:lang w:val="en-US"/>
+        </w:rPr>
+        <w:t xml:space="preserve"> </w:t>
+      </w:r>
+      <w:r>
+        <w:rPr>
+          <w:rFonts w:ascii="Times New Roman" w:eastAsia="KaiTi" w:hAnsi="Times New Roman" w:cs="Times New Roman" w:hint="eastAsia"/>
+          <w:lang w:val="en-US"/>
+        </w:rPr>
+        <w:t>机制</w:t>
+      </w:r>
+      <w:r>
+        <w:rPr>
+          <w:rFonts w:ascii="Times New Roman" w:eastAsia="KaiTi" w:hAnsi="Times New Roman" w:cs="Times New Roman" w:hint="eastAsia"/>
+          <w:lang w:val="en-US"/>
+        </w:rPr>
+        <w:t>让</w:t>
+      </w:r>
+      <w:r>
+        <w:rPr>
+          <w:rFonts w:ascii="Times New Roman" w:eastAsia="KaiTi" w:hAnsi="Times New Roman" w:cs="Times New Roman" w:hint="eastAsia"/>
+          <w:lang w:val="en-US"/>
+        </w:rPr>
+        <w:t xml:space="preserve"> GP</w:t>
+      </w:r>
+      <w:r>
+        <w:rPr>
+          <w:rFonts w:ascii="Times New Roman" w:eastAsia="KaiTi" w:hAnsi="Times New Roman" w:cs="Times New Roman"/>
+          <w:lang w:val="en-US"/>
+        </w:rPr>
+        <w:t xml:space="preserve"> </w:t>
+      </w:r>
+      <w:r>
+        <w:rPr>
+          <w:rFonts w:ascii="Times New Roman" w:eastAsia="KaiTi" w:hAnsi="Times New Roman" w:cs="Times New Roman" w:hint="eastAsia"/>
+          <w:lang w:val="en-US"/>
+        </w:rPr>
+        <w:t>更有动力</w:t>
+      </w:r>
+      <w:r>
+        <w:rPr>
+          <w:rFonts w:ascii="Times New Roman" w:eastAsia="KaiTi" w:hAnsi="Times New Roman" w:cs="Times New Roman" w:hint="eastAsia"/>
+          <w:lang w:val="en-US"/>
+        </w:rPr>
+        <w:t>.</w:t>
+      </w:r>
+      <w:r>
+        <w:rPr>
+          <w:rFonts w:ascii="Times New Roman" w:eastAsia="KaiTi" w:hAnsi="Times New Roman" w:cs="Times New Roman"/>
+          <w:lang w:val="en-US"/>
+        </w:rPr>
+        <w:t xml:space="preserve"> </w:t>
+      </w:r>
+      <w:r>
+        <w:rPr>
+          <w:rFonts w:ascii="Times New Roman" w:eastAsia="KaiTi" w:hAnsi="Times New Roman" w:cs="Times New Roman"/>
           <w:i/>
           <w:iCs/>
           <w:highlight w:val="cyan"/>
           <w:u w:val="single"/>
           <w:lang w:val="en-US"/>
         </w:rPr>
-        <w:t>.</w:t>
-      </w:r>
-      <w:r>
-        <w:rPr>
-          <w:rFonts w:ascii="Times New Roman" w:hAnsi="Times New Roman" w:cs="Times New Roman"/>
-          <w:lang w:val="en-US"/>
-        </w:rPr>
-        <w:t xml:space="preserve"> </w:t>
-      </w:r>
-      <w:r>
-        <w:rPr>
-          <w:rFonts w:ascii="Times New Roman" w:eastAsia="KaiTi" w:hAnsi="Times New Roman" w:cs="Times New Roman" w:hint="eastAsia"/>
-          <w:lang w:val="en-US"/>
-        </w:rPr>
-        <w:t>先</w:t>
-      </w:r>
-      <w:r>
-        <w:rPr>
-          <w:rFonts w:ascii="Times New Roman" w:eastAsia="KaiTi" w:hAnsi="Times New Roman" w:cs="Times New Roman" w:hint="eastAsia"/>
-          <w:lang w:val="en-US"/>
-        </w:rPr>
-        <w:t>给</w:t>
-      </w:r>
-      <w:r>
-        <w:rPr>
-          <w:rFonts w:ascii="Times New Roman" w:eastAsia="KaiTi" w:hAnsi="Times New Roman" w:cs="Times New Roman" w:hint="eastAsia"/>
-          <w:lang w:val="en-US"/>
-        </w:rPr>
-        <w:t xml:space="preserve"> GP</w:t>
-      </w:r>
-      <w:r>
-        <w:rPr>
-          <w:rFonts w:ascii="Times New Roman" w:eastAsia="KaiTi" w:hAnsi="Times New Roman" w:cs="Times New Roman"/>
-          <w:lang w:val="en-US"/>
-        </w:rPr>
-        <w:t xml:space="preserve"> </w:t>
-      </w:r>
-      <w:r>
-        <w:rPr>
-          <w:rFonts w:ascii="Times New Roman" w:eastAsia="KaiTi" w:hAnsi="Times New Roman" w:cs="Times New Roman" w:hint="eastAsia"/>
-          <w:lang w:val="en-US"/>
-        </w:rPr>
-        <w:t>管理费</w:t>
-      </w:r>
-      <w:r>
-        <w:rPr>
-          <w:rFonts w:ascii="Times New Roman" w:eastAsia="KaiTi" w:hAnsi="Times New Roman" w:cs="Times New Roman" w:hint="eastAsia"/>
-          <w:lang w:val="en-US"/>
-        </w:rPr>
-        <w:t>,</w:t>
-      </w:r>
-      <w:r>
-        <w:rPr>
-          <w:rFonts w:ascii="Times New Roman" w:eastAsia="KaiTi" w:hAnsi="Times New Roman" w:cs="Times New Roman"/>
-          <w:lang w:val="en-US"/>
-        </w:rPr>
-        <w:t xml:space="preserve"> </w:t>
-      </w:r>
-      <w:r>
-        <w:rPr>
-          <w:rFonts w:ascii="Times New Roman" w:eastAsia="KaiTi" w:hAnsi="Times New Roman" w:cs="Times New Roman" w:hint="eastAsia"/>
-          <w:lang w:val="en-US"/>
-        </w:rPr>
-        <w:t>再</w:t>
-      </w:r>
-      <w:r>
-        <w:rPr>
-          <w:rFonts w:ascii="Times New Roman" w:eastAsia="KaiTi" w:hAnsi="Times New Roman" w:cs="Times New Roman"/>
-          <w:lang w:val="en-US"/>
-        </w:rPr>
-        <w:t>还</w:t>
-      </w:r>
-      <w:r>
-        <w:rPr>
-          <w:rFonts w:ascii="Times New Roman" w:eastAsia="KaiTi" w:hAnsi="Times New Roman" w:cs="Times New Roman"/>
-          <w:lang w:val="en-US"/>
-        </w:rPr>
-        <w:t xml:space="preserve"> LP </w:t>
-      </w:r>
-      <w:r>
-        <w:rPr>
-          <w:rFonts w:ascii="Times New Roman" w:eastAsia="KaiTi" w:hAnsi="Times New Roman" w:cs="Times New Roman"/>
-          <w:lang w:val="en-US"/>
-        </w:rPr>
-        <w:t>本金</w:t>
-      </w:r>
-      <w:r>
-        <w:rPr>
-          <w:rFonts w:ascii="Times New Roman" w:eastAsia="KaiTi" w:hAnsi="Times New Roman" w:cs="Times New Roman" w:hint="eastAsia"/>
-          <w:lang w:val="en-US"/>
-        </w:rPr>
-        <w:t>,</w:t>
-      </w:r>
-      <w:r>
-        <w:rPr>
-          <w:rFonts w:ascii="Times New Roman" w:eastAsia="KaiTi" w:hAnsi="Times New Roman" w:cs="Times New Roman"/>
-          <w:lang w:val="en-US"/>
-        </w:rPr>
-        <w:t xml:space="preserve"> </w:t>
-      </w:r>
-      <w:r>
-        <w:rPr>
-          <w:rFonts w:ascii="Times New Roman" w:eastAsia="KaiTi" w:hAnsi="Times New Roman" w:cs="Times New Roman" w:hint="eastAsia"/>
-          <w:lang w:val="en-US"/>
-        </w:rPr>
-        <w:t>再</w:t>
-      </w:r>
-      <w:r>
-        <w:rPr>
-          <w:rFonts w:ascii="Times New Roman" w:eastAsia="KaiTi" w:hAnsi="Times New Roman" w:cs="Times New Roman" w:hint="eastAsia"/>
-          <w:lang w:val="en-US"/>
-        </w:rPr>
-        <w:t>给</w:t>
-      </w:r>
-      <w:r>
-        <w:rPr>
-          <w:rFonts w:ascii="Times New Roman" w:eastAsia="KaiTi" w:hAnsi="Times New Roman" w:cs="Times New Roman" w:hint="eastAsia"/>
-          <w:lang w:val="en-US"/>
-        </w:rPr>
-        <w:t xml:space="preserve"> LP</w:t>
-      </w:r>
-      <w:r>
-        <w:rPr>
-          <w:rFonts w:ascii="Times New Roman" w:eastAsia="KaiTi" w:hAnsi="Times New Roman" w:cs="Times New Roman"/>
-          <w:lang w:val="en-US"/>
-        </w:rPr>
-        <w:t xml:space="preserve"> </w:t>
-      </w:r>
-      <w:r>
-        <w:rPr>
-          <w:rFonts w:ascii="Times New Roman" w:eastAsia="KaiTi" w:hAnsi="Times New Roman" w:cs="Times New Roman" w:hint="eastAsia"/>
-          <w:lang w:val="en-US"/>
-        </w:rPr>
-        <w:t>约定</w:t>
-      </w:r>
-      <w:r>
-        <w:rPr>
-          <w:rFonts w:ascii="Times New Roman" w:eastAsia="KaiTi" w:hAnsi="Times New Roman" w:cs="Times New Roman" w:hint="eastAsia"/>
-          <w:lang w:val="en-US"/>
-        </w:rPr>
-        <w:t>的</w:t>
-      </w:r>
-      <w:r>
-        <w:rPr>
-          <w:rFonts w:ascii="Times New Roman" w:eastAsia="KaiTi" w:hAnsi="Times New Roman" w:cs="Times New Roman" w:hint="eastAsia"/>
-          <w:lang w:val="en-US"/>
-        </w:rPr>
-        <w:t>最低</w:t>
-      </w:r>
-      <w:r>
-        <w:rPr>
-          <w:rFonts w:ascii="Times New Roman" w:eastAsia="KaiTi" w:hAnsi="Times New Roman" w:cs="Times New Roman" w:hint="eastAsia"/>
-          <w:lang w:val="en-US"/>
-        </w:rPr>
-        <w:t>收益</w:t>
-      </w:r>
-      <w:r>
-        <w:rPr>
-          <w:rFonts w:ascii="Times New Roman" w:eastAsia="KaiTi" w:hAnsi="Times New Roman" w:cs="Times New Roman" w:hint="eastAsia"/>
-          <w:lang w:val="en-US"/>
-        </w:rPr>
-        <w:t>,</w:t>
-      </w:r>
-      <w:r>
-        <w:rPr>
-          <w:rFonts w:ascii="Times New Roman" w:eastAsia="KaiTi" w:hAnsi="Times New Roman" w:cs="Times New Roman"/>
-          <w:lang w:val="en-US"/>
-        </w:rPr>
-        <w:t xml:space="preserve"> </w:t>
-      </w:r>
-      <w:r>
-        <w:rPr>
-          <w:rFonts w:ascii="Times New Roman" w:eastAsia="KaiTi" w:hAnsi="Times New Roman" w:cs="Times New Roman" w:hint="eastAsia"/>
-          <w:lang w:val="en-US"/>
-        </w:rPr>
-        <w:t>然后</w:t>
-      </w:r>
-      <w:r>
-        <w:rPr>
-          <w:rFonts w:ascii="Times New Roman" w:eastAsia="KaiTi" w:hAnsi="Times New Roman" w:cs="Times New Roman" w:hint="eastAsia"/>
-          <w:lang w:val="en-US"/>
-        </w:rPr>
-        <w:t>给</w:t>
-      </w:r>
-      <w:r>
-        <w:rPr>
-          <w:rFonts w:ascii="Times New Roman" w:eastAsia="KaiTi" w:hAnsi="Times New Roman" w:cs="Times New Roman" w:hint="eastAsia"/>
-          <w:lang w:val="en-US"/>
-        </w:rPr>
-        <w:t xml:space="preserve"> GP</w:t>
-      </w:r>
-      <w:r>
-        <w:rPr>
-          <w:rFonts w:ascii="Times New Roman" w:eastAsia="KaiTi" w:hAnsi="Times New Roman" w:cs="Times New Roman"/>
-          <w:lang w:val="en-US"/>
-        </w:rPr>
-        <w:t xml:space="preserve"> </w:t>
-      </w:r>
-      <w:r>
-        <w:rPr>
-          <w:rFonts w:ascii="Times New Roman" w:eastAsia="KaiTi" w:hAnsi="Times New Roman" w:cs="Times New Roman" w:hint="eastAsia"/>
-          <w:lang w:val="en-US"/>
-        </w:rPr>
-        <w:t>约定的</w:t>
-      </w:r>
-      <w:r>
-        <w:rPr>
-          <w:rFonts w:ascii="Times New Roman" w:eastAsia="KaiTi" w:hAnsi="Times New Roman" w:cs="Times New Roman" w:hint="eastAsia"/>
-          <w:lang w:val="en-US"/>
-        </w:rPr>
-        <w:t>最低收益</w:t>
-      </w:r>
-      <w:r>
-        <w:rPr>
-          <w:rFonts w:ascii="Times New Roman" w:eastAsia="KaiTi" w:hAnsi="Times New Roman" w:cs="Times New Roman" w:hint="eastAsia"/>
-          <w:lang w:val="en-US"/>
-        </w:rPr>
-        <w:t>,</w:t>
-      </w:r>
-      <w:r>
-        <w:rPr>
-          <w:rFonts w:ascii="Times New Roman" w:eastAsia="KaiTi" w:hAnsi="Times New Roman" w:cs="Times New Roman"/>
-          <w:lang w:val="en-US"/>
-        </w:rPr>
-        <w:t xml:space="preserve"> </w:t>
-      </w:r>
-      <w:r>
-        <w:rPr>
-          <w:rFonts w:ascii="Times New Roman" w:eastAsia="KaiTi" w:hAnsi="Times New Roman" w:cs="Times New Roman" w:hint="eastAsia"/>
-          <w:lang w:val="en-US"/>
-        </w:rPr>
-        <w:t>最后</w:t>
-      </w:r>
-      <w:r>
-        <w:rPr>
-          <w:rFonts w:ascii="Times New Roman" w:eastAsia="KaiTi" w:hAnsi="Times New Roman" w:cs="Times New Roman" w:hint="eastAsia"/>
-          <w:lang w:val="en-US"/>
-        </w:rPr>
-        <w:t>按约定分配</w:t>
-      </w:r>
-      <w:r>
-        <w:rPr>
-          <w:rFonts w:ascii="Times New Roman" w:eastAsia="KaiTi" w:hAnsi="Times New Roman" w:cs="Times New Roman" w:hint="eastAsia"/>
-          <w:lang w:val="en-US"/>
-        </w:rPr>
-        <w:t>剩余的</w:t>
-      </w:r>
-      <w:r>
-        <w:rPr>
-          <w:rFonts w:ascii="Times New Roman" w:eastAsia="KaiTi" w:hAnsi="Times New Roman" w:cs="Times New Roman" w:hint="eastAsia"/>
-          <w:lang w:val="en-US"/>
-        </w:rPr>
-        <w:t>超额收益</w:t>
-      </w:r>
-      <w:r>
-        <w:rPr>
-          <w:rFonts w:ascii="Times New Roman" w:eastAsia="KaiTi" w:hAnsi="Times New Roman" w:cs="Times New Roman" w:hint="eastAsia"/>
-          <w:lang w:val="en-US"/>
-        </w:rPr>
-        <w:t>.</w:t>
-      </w:r>
-      <w:r>
-        <w:rPr>
-          <w:rFonts w:ascii="Times New Roman" w:eastAsia="KaiTi" w:hAnsi="Times New Roman" w:cs="Times New Roman"/>
-          <w:lang w:val="en-US"/>
-        </w:rPr>
-        <w:t xml:space="preserve"> </w:t>
-      </w:r>
-      <w:r>
-        <w:rPr>
-          <w:rFonts w:ascii="Times New Roman" w:eastAsia="KaiTi" w:hAnsi="Times New Roman" w:cs="Times New Roman"/>
-          <w:highlight w:val="magenta"/>
-          <w:lang w:val="en-US"/>
-        </w:rPr>
-        <w:t>Recovery Phase</w:t>
-      </w:r>
-      <w:r>
-        <w:rPr>
-          <w:rFonts w:ascii="Times New Roman" w:eastAsia="KaiTi" w:hAnsi="Times New Roman" w:cs="Times New Roman"/>
-          <w:highlight w:val="magenta"/>
-          <w:lang w:val="en-US"/>
-        </w:rPr>
-        <w:t>:</w:t>
-      </w:r>
-      <w:r>
-        <w:rPr>
-          <w:rFonts w:ascii="Times New Roman" w:eastAsia="KaiTi" w:hAnsi="Times New Roman" w:cs="Times New Roman"/>
-          <w:lang w:val="en-US"/>
-        </w:rPr>
-        <w:t xml:space="preserve"> </w:t>
-      </w:r>
-      <w:r>
-        <w:rPr>
-          <w:rFonts w:ascii="Times New Roman" w:eastAsia="KaiTi" w:hAnsi="Times New Roman" w:cs="Times New Roman"/>
-          <w:lang w:val="en-US"/>
-        </w:rPr>
-        <w:t>Payment of management fee</w:t>
-      </w:r>
-      <w:r>
-        <w:rPr>
-          <w:rFonts w:ascii="Times New Roman" w:eastAsia="KaiTi" w:hAnsi="Times New Roman" w:cs="Times New Roman"/>
-          <w:lang w:val="en-US"/>
-        </w:rPr>
-        <w:t xml:space="preserve">; </w:t>
-      </w:r>
-      <w:r>
-        <w:rPr>
-          <w:rFonts w:ascii="Times New Roman" w:eastAsia="KaiTi" w:hAnsi="Times New Roman" w:cs="Times New Roman"/>
-          <w:lang w:val="en-US"/>
-        </w:rPr>
-        <w:t>Return of LPs’ principal</w:t>
-      </w:r>
-      <w:r>
-        <w:rPr>
-          <w:rFonts w:ascii="Times New Roman" w:eastAsia="KaiTi" w:hAnsi="Times New Roman" w:cs="Times New Roman"/>
-          <w:lang w:val="en-US"/>
-        </w:rPr>
-        <w:t xml:space="preserve">; </w:t>
-      </w:r>
-      <w:r>
-        <w:rPr>
-          <w:rFonts w:ascii="Times New Roman" w:eastAsia="KaiTi" w:hAnsi="Times New Roman" w:cs="Times New Roman"/>
-          <w:highlight w:val="magenta"/>
-          <w:lang w:val="en-US"/>
-        </w:rPr>
-        <w:t>Hurdle Phase</w:t>
-      </w:r>
-      <w:r>
-        <w:rPr>
-          <w:rFonts w:ascii="Times New Roman" w:eastAsia="KaiTi" w:hAnsi="Times New Roman" w:cs="Times New Roman"/>
-          <w:highlight w:val="magenta"/>
-          <w:lang w:val="en-US"/>
-        </w:rPr>
-        <w:t>:</w:t>
-      </w:r>
-      <w:r>
-        <w:rPr>
-          <w:rFonts w:ascii="Times New Roman" w:eastAsia="KaiTi" w:hAnsi="Times New Roman" w:cs="Times New Roman"/>
-          <w:lang w:val="en-US"/>
-        </w:rPr>
-        <w:t xml:space="preserve"> </w:t>
-      </w:r>
-      <w:r>
-        <w:rPr>
-          <w:rFonts w:ascii="Times New Roman" w:eastAsia="KaiTi" w:hAnsi="Times New Roman" w:cs="Times New Roman"/>
-          <w:lang w:val="en-US"/>
-        </w:rPr>
-        <w:t>Preferential return to LP</w:t>
-      </w:r>
-      <w:r>
-        <w:rPr>
-          <w:rFonts w:ascii="Times New Roman" w:eastAsia="KaiTi" w:hAnsi="Times New Roman" w:cs="Times New Roman"/>
-          <w:lang w:val="en-US"/>
-        </w:rPr>
-        <w:t xml:space="preserve">; </w:t>
-      </w:r>
-      <w:r>
-        <w:rPr>
-          <w:rFonts w:ascii="Times New Roman" w:eastAsia="KaiTi" w:hAnsi="Times New Roman" w:cs="Times New Roman"/>
-          <w:highlight w:val="magenta"/>
-          <w:lang w:val="en-US"/>
-        </w:rPr>
-        <w:t>Catchup Phase:</w:t>
-      </w:r>
-      <w:r>
-        <w:rPr>
-          <w:rFonts w:ascii="Times New Roman" w:eastAsia="KaiTi" w:hAnsi="Times New Roman" w:cs="Times New Roman"/>
-          <w:lang w:val="en-US"/>
-        </w:rPr>
-        <w:t xml:space="preserve"> </w:t>
-      </w:r>
-      <w:r>
-        <w:rPr>
-          <w:rFonts w:ascii="Times New Roman" w:eastAsia="KaiTi" w:hAnsi="Times New Roman" w:cs="Times New Roman"/>
-          <w:lang w:val="en-US"/>
-        </w:rPr>
-        <w:t>A carried interest portion to the GP corresponding</w:t>
-      </w:r>
-      <w:r>
-        <w:rPr>
-          <w:rFonts w:ascii="Times New Roman" w:eastAsia="KaiTi" w:hAnsi="Times New Roman" w:cs="Times New Roman"/>
-          <w:lang w:val="en-US"/>
-        </w:rPr>
-        <w:t xml:space="preserve"> </w:t>
-      </w:r>
-      <w:r>
-        <w:rPr>
-          <w:rFonts w:ascii="Times New Roman" w:eastAsia="KaiTi" w:hAnsi="Times New Roman" w:cs="Times New Roman"/>
-          <w:lang w:val="en-US"/>
-        </w:rPr>
-        <w:t>to LPs’ preferential retur</w:t>
-      </w:r>
-      <w:r>
-        <w:rPr>
-          <w:rFonts w:ascii="Times New Roman" w:eastAsia="KaiTi" w:hAnsi="Times New Roman" w:cs="Times New Roman"/>
-          <w:lang w:val="en-US"/>
-        </w:rPr>
-        <w:t xml:space="preserve">n; </w:t>
-      </w:r>
-      <w:r>
-        <w:rPr>
-          <w:rFonts w:ascii="Times New Roman" w:eastAsia="KaiTi" w:hAnsi="Times New Roman" w:cs="Times New Roman"/>
-          <w:highlight w:val="magenta"/>
-          <w:lang w:val="en-US"/>
-        </w:rPr>
-        <w:t>Carried Interest Phase</w:t>
-      </w:r>
-      <w:r>
-        <w:rPr>
-          <w:rFonts w:ascii="Times New Roman" w:eastAsia="KaiTi" w:hAnsi="Times New Roman" w:cs="Times New Roman"/>
-          <w:highlight w:val="magenta"/>
-          <w:lang w:val="en-US"/>
-        </w:rPr>
-        <w:t>:</w:t>
-      </w:r>
-      <w:r>
-        <w:rPr>
-          <w:rFonts w:ascii="Times New Roman" w:eastAsia="KaiTi" w:hAnsi="Times New Roman" w:cs="Times New Roman"/>
-          <w:lang w:val="en-US"/>
-        </w:rPr>
-        <w:t xml:space="preserve"> </w:t>
-      </w:r>
-      <w:r>
-        <w:rPr>
-          <w:rFonts w:ascii="Times New Roman" w:eastAsia="KaiTi" w:hAnsi="Times New Roman" w:cs="Times New Roman"/>
-          <w:lang w:val="en-US"/>
-        </w:rPr>
-        <w:t>Remaining portion of capital gain due to LPs</w:t>
-      </w:r>
-      <w:r>
-        <w:rPr>
-          <w:rFonts w:ascii="Times New Roman" w:eastAsia="KaiTi" w:hAnsi="Times New Roman" w:cs="Times New Roman"/>
-          <w:lang w:val="en-US"/>
-        </w:rPr>
-        <w:t xml:space="preserve"> (80%)</w:t>
-      </w:r>
-      <w:r>
-        <w:rPr>
-          <w:rFonts w:ascii="Times New Roman" w:eastAsia="KaiTi" w:hAnsi="Times New Roman" w:cs="Times New Roman"/>
-          <w:lang w:val="en-US"/>
-        </w:rPr>
-        <w:t xml:space="preserve">; </w:t>
-      </w:r>
-      <w:r>
-        <w:rPr>
-          <w:rFonts w:ascii="Times New Roman" w:eastAsia="KaiTi" w:hAnsi="Times New Roman" w:cs="Times New Roman"/>
-          <w:lang w:val="en-US"/>
-        </w:rPr>
-        <w:t>The GP’s remaining carried interest</w:t>
-      </w:r>
-      <w:r>
-        <w:rPr>
-          <w:rFonts w:ascii="Times New Roman" w:eastAsia="KaiTi" w:hAnsi="Times New Roman" w:cs="Times New Roman"/>
-          <w:lang w:val="en-US"/>
-        </w:rPr>
-        <w:t xml:space="preserve"> (20%)</w:t>
-      </w:r>
-      <w:r>
-        <w:rPr>
-          <w:rFonts w:ascii="Times New Roman" w:eastAsia="KaiTi" w:hAnsi="Times New Roman" w:cs="Times New Roman"/>
-          <w:lang w:val="en-US"/>
-        </w:rPr>
-        <w:t>.</w:t>
-      </w:r>
-      <w:r>
-        <w:rPr>
-          <w:rFonts w:ascii="Times New Roman" w:eastAsia="KaiTi" w:hAnsi="Times New Roman" w:cs="Times New Roman"/>
-          <w:lang w:val="en-US"/>
-        </w:rPr>
-        <w:t xml:space="preserve"> </w:t>
-      </w:r>
-      <w:r>
-        <w:rPr>
-          <w:rFonts w:ascii="Times New Roman" w:eastAsia="KaiTi" w:hAnsi="Times New Roman" w:cs="Times New Roman" w:hint="eastAsia"/>
-          <w:lang w:val="en-US"/>
-        </w:rPr>
-        <w:t>注意</w:t>
-      </w:r>
-      <w:r>
-        <w:rPr>
-          <w:rFonts w:ascii="Times New Roman" w:eastAsia="KaiTi" w:hAnsi="Times New Roman" w:cs="Times New Roman" w:hint="eastAsia"/>
-          <w:lang w:val="en-US"/>
-        </w:rPr>
-        <w:t xml:space="preserve"> Catchup</w:t>
-      </w:r>
-      <w:r>
-        <w:rPr>
-          <w:rFonts w:ascii="Times New Roman" w:eastAsia="KaiTi" w:hAnsi="Times New Roman" w:cs="Times New Roman"/>
-          <w:lang w:val="en-US"/>
-        </w:rPr>
-        <w:t xml:space="preserve"> </w:t>
-      </w:r>
-      <w:r>
-        <w:rPr>
-          <w:rFonts w:ascii="Times New Roman" w:eastAsia="KaiTi" w:hAnsi="Times New Roman" w:cs="Times New Roman" w:hint="eastAsia"/>
-          <w:lang w:val="en-US"/>
-        </w:rPr>
-        <w:t>机制</w:t>
-      </w:r>
-      <w:r>
-        <w:rPr>
-          <w:rFonts w:ascii="Times New Roman" w:eastAsia="KaiTi" w:hAnsi="Times New Roman" w:cs="Times New Roman" w:hint="eastAsia"/>
-          <w:lang w:val="en-US"/>
-        </w:rPr>
-        <w:t>让</w:t>
-      </w:r>
-      <w:r>
-        <w:rPr>
-          <w:rFonts w:ascii="Times New Roman" w:eastAsia="KaiTi" w:hAnsi="Times New Roman" w:cs="Times New Roman" w:hint="eastAsia"/>
-          <w:lang w:val="en-US"/>
-        </w:rPr>
-        <w:t xml:space="preserve"> GP</w:t>
-      </w:r>
-      <w:r>
-        <w:rPr>
-          <w:rFonts w:ascii="Times New Roman" w:eastAsia="KaiTi" w:hAnsi="Times New Roman" w:cs="Times New Roman"/>
-          <w:lang w:val="en-US"/>
-        </w:rPr>
-        <w:t xml:space="preserve"> </w:t>
-      </w:r>
-      <w:r>
-        <w:rPr>
-          <w:rFonts w:ascii="Times New Roman" w:eastAsia="KaiTi" w:hAnsi="Times New Roman" w:cs="Times New Roman" w:hint="eastAsia"/>
-          <w:lang w:val="en-US"/>
-        </w:rPr>
-        <w:t>更有动力</w:t>
-      </w:r>
-      <w:r>
-        <w:rPr>
-          <w:rFonts w:ascii="Times New Roman" w:eastAsia="KaiTi" w:hAnsi="Times New Roman" w:cs="Times New Roman" w:hint="eastAsia"/>
-          <w:lang w:val="en-US"/>
-        </w:rPr>
-        <w:t>.</w:t>
-      </w:r>
-      <w:r>
-        <w:rPr>
-          <w:rFonts w:ascii="Times New Roman" w:eastAsia="KaiTi" w:hAnsi="Times New Roman" w:cs="Times New Roman"/>
-          <w:lang w:val="en-US"/>
-        </w:rPr>
-        <w:t xml:space="preserve"> </w:t>
-      </w:r>
-      <w:proofErr w:type="spellStart"/>
+        <w:t>Clawbacks</w:t>
+      </w:r>
       <w:r>
         <w:rPr>
           <w:rFonts w:ascii="Times New Roman" w:eastAsia="KaiTi" w:hAnsi="Times New Roman" w:cs="Times New Roman"/>
@@ -3931,30 +3938,29 @@
           <w:u w:val="single"/>
           <w:lang w:val="en-US"/>
         </w:rPr>
-        <w:t>Clawbacks</w:t>
-      </w:r>
-      <w:proofErr w:type="spellEnd"/>
-      <w:r>
-        <w:rPr>
-          <w:rFonts w:ascii="Times New Roman" w:eastAsia="KaiTi" w:hAnsi="Times New Roman" w:cs="Times New Roman"/>
+        <w:t>(</w:t>
+      </w:r>
+      <w:r>
+        <w:rPr>
+          <w:rFonts w:ascii="Times New Roman" w:eastAsia="KaiTi" w:hAnsi="Times New Roman" w:cs="Times New Roman" w:hint="eastAsia"/>
           <w:i/>
           <w:iCs/>
           <w:highlight w:val="cyan"/>
           <w:u w:val="single"/>
           <w:lang w:val="en-US"/>
         </w:rPr>
-        <w:t>(</w:t>
-      </w:r>
-      <w:r>
-        <w:rPr>
-          <w:rFonts w:ascii="Times New Roman" w:eastAsia="KaiTi" w:hAnsi="Times New Roman" w:cs="Times New Roman" w:hint="eastAsia"/>
+        <w:t>回拨机制</w:t>
+      </w:r>
+      <w:r>
+        <w:rPr>
+          <w:rFonts w:ascii="Times New Roman" w:eastAsia="KaiTi" w:hAnsi="Times New Roman" w:cs="Times New Roman"/>
           <w:i/>
           <w:iCs/>
           <w:highlight w:val="cyan"/>
           <w:u w:val="single"/>
           <w:lang w:val="en-US"/>
         </w:rPr>
-        <w:t>回拨机制</w:t>
+        <w:t>)</w:t>
       </w:r>
       <w:r>
         <w:rPr>
@@ -3965,7 +3971,70 @@
           <w:u w:val="single"/>
           <w:lang w:val="en-US"/>
         </w:rPr>
-        <w:t>)</w:t>
+        <w:t>.</w:t>
+      </w:r>
+      <w:r>
+        <w:rPr>
+          <w:rFonts w:ascii="Times New Roman" w:eastAsia="KaiTi" w:hAnsi="Times New Roman" w:cs="Times New Roman"/>
+          <w:lang w:val="en-US"/>
+        </w:rPr>
+        <w:t xml:space="preserve"> </w:t>
+      </w:r>
+      <w:r>
+        <w:rPr>
+          <w:rFonts w:ascii="Times New Roman" w:eastAsia="KaiTi" w:hAnsi="Times New Roman" w:cs="Times New Roman" w:hint="eastAsia"/>
+          <w:lang w:val="en-US"/>
+        </w:rPr>
+        <w:t>LP</w:t>
+      </w:r>
+      <w:r>
+        <w:rPr>
+          <w:rFonts w:ascii="Times New Roman" w:eastAsia="KaiTi" w:hAnsi="Times New Roman" w:cs="Times New Roman"/>
+          <w:lang w:val="en-US"/>
+        </w:rPr>
+        <w:t xml:space="preserve"> </w:t>
+      </w:r>
+      <w:r>
+        <w:rPr>
+          <w:rFonts w:ascii="Times New Roman" w:eastAsia="KaiTi" w:hAnsi="Times New Roman" w:cs="Times New Roman" w:hint="eastAsia"/>
+          <w:lang w:val="en-US"/>
+        </w:rPr>
+        <w:t>收益没有满足的情况下</w:t>
+      </w:r>
+      <w:r>
+        <w:rPr>
+          <w:rFonts w:ascii="Times New Roman" w:eastAsia="KaiTi" w:hAnsi="Times New Roman" w:cs="Times New Roman" w:hint="eastAsia"/>
+          <w:lang w:val="en-US"/>
+        </w:rPr>
+        <w:t>,</w:t>
+      </w:r>
+      <w:r>
+        <w:rPr>
+          <w:rFonts w:ascii="Times New Roman" w:eastAsia="KaiTi" w:hAnsi="Times New Roman" w:cs="Times New Roman"/>
+          <w:lang w:val="en-US"/>
+        </w:rPr>
+        <w:t xml:space="preserve"> GP </w:t>
+      </w:r>
+      <w:r>
+        <w:rPr>
+          <w:rFonts w:ascii="Times New Roman" w:eastAsia="KaiTi" w:hAnsi="Times New Roman" w:cs="Times New Roman" w:hint="eastAsia"/>
+          <w:lang w:val="en-US"/>
+        </w:rPr>
+        <w:t>需要让渡一部分收益</w:t>
+      </w:r>
+      <w:r>
+        <w:rPr>
+          <w:rFonts w:ascii="Times New Roman" w:eastAsia="KaiTi" w:hAnsi="Times New Roman" w:cs="Times New Roman" w:hint="eastAsia"/>
+          <w:lang w:val="en-US"/>
+        </w:rPr>
+        <w:t>.</w:t>
+      </w:r>
+      <w:r>
+        <w:rPr>
+          <w:rFonts w:ascii="Times New Roman" w:eastAsia="KaiTi" w:hAnsi="Times New Roman" w:cs="Times New Roman"/>
+          <w:lang w:val="en-US"/>
+        </w:rPr>
+        <w:t xml:space="preserve"> </w:t>
       </w:r>
       <w:r>
         <w:rPr>
@@ -3976,63 +4045,99 @@
           <w:u w:val="single"/>
           <w:lang w:val="en-US"/>
         </w:rPr>
-        <w:t>.</w:t>
-      </w:r>
-      <w:r>
-        <w:rPr>
-          <w:rFonts w:ascii="Times New Roman" w:eastAsia="KaiTi" w:hAnsi="Times New Roman" w:cs="Times New Roman"/>
-          <w:lang w:val="en-US"/>
-        </w:rPr>
-        <w:t xml:space="preserve"> </w:t>
-      </w:r>
-      <w:r>
-        <w:rPr>
-          <w:rFonts w:ascii="Times New Roman" w:eastAsia="KaiTi" w:hAnsi="Times New Roman" w:cs="Times New Roman" w:hint="eastAsia"/>
-          <w:lang w:val="en-US"/>
-        </w:rPr>
-        <w:t>LP</w:t>
-      </w:r>
-      <w:r>
-        <w:rPr>
-          <w:rFonts w:ascii="Times New Roman" w:eastAsia="KaiTi" w:hAnsi="Times New Roman" w:cs="Times New Roman"/>
-          <w:lang w:val="en-US"/>
-        </w:rPr>
-        <w:t xml:space="preserve"> </w:t>
-      </w:r>
-      <w:r>
-        <w:rPr>
-          <w:rFonts w:ascii="Times New Roman" w:eastAsia="KaiTi" w:hAnsi="Times New Roman" w:cs="Times New Roman" w:hint="eastAsia"/>
-          <w:lang w:val="en-US"/>
-        </w:rPr>
-        <w:t>收益没有满足的情况下</w:t>
-      </w:r>
-      <w:r>
-        <w:rPr>
-          <w:rFonts w:ascii="Times New Roman" w:eastAsia="KaiTi" w:hAnsi="Times New Roman" w:cs="Times New Roman" w:hint="eastAsia"/>
-          <w:lang w:val="en-US"/>
-        </w:rPr>
-        <w:t>,</w:t>
-      </w:r>
-      <w:r>
-        <w:rPr>
-          <w:rFonts w:ascii="Times New Roman" w:eastAsia="KaiTi" w:hAnsi="Times New Roman" w:cs="Times New Roman"/>
-          <w:lang w:val="en-US"/>
-        </w:rPr>
-        <w:t xml:space="preserve"> GP </w:t>
-      </w:r>
-      <w:r>
-        <w:rPr>
-          <w:rFonts w:ascii="Times New Roman" w:eastAsia="KaiTi" w:hAnsi="Times New Roman" w:cs="Times New Roman" w:hint="eastAsia"/>
-          <w:lang w:val="en-US"/>
-        </w:rPr>
-        <w:t>需要让渡一部分收益</w:t>
-      </w:r>
-      <w:r>
-        <w:rPr>
-          <w:rFonts w:ascii="Times New Roman" w:eastAsia="KaiTi" w:hAnsi="Times New Roman" w:cs="Times New Roman" w:hint="eastAsia"/>
-          <w:lang w:val="en-US"/>
-        </w:rPr>
-        <w:t>.</w:t>
+        <w:t>The Investment Process.</w:t>
+      </w:r>
+      <w:r>
+        <w:rPr>
+          <w:rFonts w:ascii="Times New Roman" w:eastAsia="KaiTi" w:hAnsi="Times New Roman" w:cs="Times New Roman"/>
+          <w:lang w:val="en-US"/>
+        </w:rPr>
+        <w:t xml:space="preserve"> </w:t>
+      </w:r>
+      <w:r>
+        <w:rPr>
+          <w:rFonts w:ascii="Times New Roman" w:eastAsia="KaiTi" w:hAnsi="Times New Roman" w:cs="Times New Roman"/>
+          <w:lang w:val="en-US"/>
+        </w:rPr>
+        <w:t>Fundraising stage</w:t>
+      </w:r>
+      <w:r>
+        <w:rPr>
+          <w:rFonts w:ascii="Times New Roman" w:eastAsia="KaiTi" w:hAnsi="Times New Roman" w:cs="Times New Roman"/>
+          <w:lang w:val="en-US"/>
+        </w:rPr>
+        <w:t xml:space="preserve">; </w:t>
+      </w:r>
+      <w:r>
+        <w:rPr>
+          <w:rFonts w:ascii="Times New Roman" w:eastAsia="KaiTi" w:hAnsi="Times New Roman" w:cs="Times New Roman"/>
+          <w:lang w:val="en-US"/>
+        </w:rPr>
+        <w:t>Fund closing</w:t>
+      </w:r>
+      <w:r>
+        <w:rPr>
+          <w:rFonts w:ascii="Times New Roman" w:eastAsia="KaiTi" w:hAnsi="Times New Roman" w:cs="Times New Roman"/>
+          <w:lang w:val="en-US"/>
+        </w:rPr>
+        <w:t xml:space="preserve">; </w:t>
+      </w:r>
+      <w:r>
+        <w:rPr>
+          <w:rFonts w:ascii="Times New Roman" w:eastAsia="KaiTi" w:hAnsi="Times New Roman" w:cs="Times New Roman"/>
+          <w:lang w:val="en-US"/>
+        </w:rPr>
+        <w:t>Investments (Value creation and monitoring)</w:t>
+      </w:r>
+      <w:r>
+        <w:rPr>
+          <w:rFonts w:ascii="Times New Roman" w:eastAsia="KaiTi" w:hAnsi="Times New Roman" w:cs="Times New Roman"/>
+          <w:lang w:val="en-US"/>
+        </w:rPr>
+        <w:t xml:space="preserve">; </w:t>
+      </w:r>
+      <w:r>
+        <w:rPr>
+          <w:rFonts w:ascii="Times New Roman" w:eastAsia="KaiTi" w:hAnsi="Times New Roman" w:cs="Times New Roman"/>
+          <w:lang w:val="en-US"/>
+        </w:rPr>
+        <w:t>Harvesting</w:t>
+      </w:r>
+      <w:r>
+        <w:rPr>
+          <w:rFonts w:ascii="Times New Roman" w:eastAsia="KaiTi" w:hAnsi="Times New Roman" w:cs="Times New Roman"/>
+          <w:lang w:val="en-US"/>
+        </w:rPr>
+        <w:t xml:space="preserve">. </w:t>
+      </w:r>
+      <w:r>
+        <w:rPr>
+          <w:rFonts w:ascii="Times New Roman" w:eastAsia="KaiTi" w:hAnsi="Times New Roman" w:cs="Times New Roman"/>
+          <w:b/>
+          <w:bCs/>
+          <w:highlight w:val="green"/>
+          <w:lang w:val="en-US"/>
+        </w:rPr>
+        <w:t xml:space="preserve">(2) </w:t>
+      </w:r>
+      <w:r>
+        <w:rPr>
+          <w:rFonts w:ascii="Times New Roman" w:eastAsia="KaiTi" w:hAnsi="Times New Roman" w:cs="Times New Roman"/>
+          <w:b/>
+          <w:bCs/>
+          <w:highlight w:val="green"/>
+        </w:rPr>
+        <w:t>How Venture Capitalists Add Value</w:t>
+      </w:r>
+      <w:r>
+        <w:rPr>
+          <w:rFonts w:ascii="Times New Roman" w:eastAsia="KaiTi" w:hAnsi="Times New Roman" w:cs="Times New Roman"/>
+          <w:b/>
+          <w:bCs/>
+          <w:highlight w:val="green"/>
+          <w:lang w:val="en-US"/>
+        </w:rPr>
+        <w:t>?</w:t>
       </w:r>
       <w:r>
         <w:rPr>
@@ -4050,7 +4155,77 @@
           <w:u w:val="single"/>
           <w:lang w:val="en-US"/>
         </w:rPr>
-        <w:t>The Investment Process</w:t>
+        <w:t>Selecting</w:t>
+      </w:r>
+      <w:r>
+        <w:rPr>
+          <w:rFonts w:ascii="Times New Roman" w:eastAsia="KaiTi" w:hAnsi="Times New Roman" w:cs="Times New Roman"/>
+          <w:lang w:val="en-US"/>
+        </w:rPr>
+        <w:t xml:space="preserve"> invest</w:t>
+      </w:r>
+      <w:r>
+        <w:rPr>
+          <w:rFonts w:ascii="Times New Roman" w:eastAsia="KaiTi" w:hAnsi="Times New Roman" w:cs="Times New Roman"/>
+          <w:lang w:val="en-US"/>
+        </w:rPr>
+        <w:t>-</w:t>
+      </w:r>
+      <w:r>
+        <w:rPr>
+          <w:rFonts w:ascii="Times New Roman" w:eastAsia="KaiTi" w:hAnsi="Times New Roman" w:cs="Times New Roman"/>
+          <w:lang w:val="en-US"/>
+        </w:rPr>
+        <w:t>ment and negotiating deals with screen criteria</w:t>
+      </w:r>
+      <w:r>
+        <w:rPr>
+          <w:rFonts w:ascii="Times New Roman" w:eastAsia="KaiTi" w:hAnsi="Times New Roman" w:cs="Times New Roman"/>
+          <w:lang w:val="en-US"/>
+        </w:rPr>
+        <w:t xml:space="preserve"> (</w:t>
+      </w:r>
+      <w:r>
+        <w:rPr>
+          <w:rFonts w:ascii="Times New Roman" w:eastAsia="KaiTi" w:hAnsi="Times New Roman" w:cs="Times New Roman" w:hint="eastAsia"/>
+          <w:lang w:val="en-US"/>
+        </w:rPr>
+        <w:t>这个地方有</w:t>
+      </w:r>
+      <w:r>
+        <w:rPr>
+          <w:rFonts w:ascii="Times New Roman" w:eastAsia="KaiTi" w:hAnsi="Times New Roman" w:cs="Times New Roman" w:hint="eastAsia"/>
+          <w:lang w:val="en-US"/>
+        </w:rPr>
+        <w:t>许多的</w:t>
+      </w:r>
+      <w:r>
+        <w:rPr>
+          <w:rFonts w:ascii="Times New Roman" w:eastAsia="KaiTi" w:hAnsi="Times New Roman" w:cs="Times New Roman" w:hint="eastAsia"/>
+          <w:lang w:val="en-US"/>
+        </w:rPr>
+        <w:t>参考标准</w:t>
+      </w:r>
+      <w:r>
+        <w:rPr>
+          <w:rFonts w:ascii="Times New Roman" w:eastAsia="KaiTi" w:hAnsi="Times New Roman" w:cs="Times New Roman" w:hint="eastAsia"/>
+          <w:lang w:val="en-US"/>
+        </w:rPr>
+        <w:t>)</w:t>
+      </w:r>
+      <w:r>
+        <w:rPr>
+          <w:rFonts w:ascii="Times New Roman" w:eastAsia="KaiTi" w:hAnsi="Times New Roman" w:cs="Times New Roman"/>
+          <w:lang w:val="en-US"/>
+        </w:rPr>
+        <w:t>.</w:t>
+      </w:r>
+      <w:r>
+        <w:rPr>
+          <w:rFonts w:ascii="Times New Roman" w:eastAsia="KaiTi" w:hAnsi="Times New Roman" w:cs="Times New Roman"/>
+          <w:lang w:val="en-US"/>
+        </w:rPr>
+        <w:t xml:space="preserve"> </w:t>
       </w:r>
       <w:r>
         <w:rPr>
@@ -4061,63 +4236,14 @@
           <w:u w:val="single"/>
           <w:lang w:val="en-US"/>
         </w:rPr>
-        <w:t>.</w:t>
-      </w:r>
-      <w:r>
-        <w:rPr>
-          <w:rFonts w:ascii="Times New Roman" w:eastAsia="KaiTi" w:hAnsi="Times New Roman" w:cs="Times New Roman"/>
-          <w:lang w:val="en-US"/>
-        </w:rPr>
-        <w:t xml:space="preserve"> </w:t>
-      </w:r>
-      <w:r>
-        <w:rPr>
-          <w:rFonts w:ascii="Times New Roman" w:eastAsia="KaiTi" w:hAnsi="Times New Roman" w:cs="Times New Roman"/>
-          <w:lang w:val="en-US"/>
-        </w:rPr>
-        <w:t>Fundraising stage</w:t>
-      </w:r>
-      <w:r>
-        <w:rPr>
-          <w:rFonts w:ascii="Times New Roman" w:eastAsia="KaiTi" w:hAnsi="Times New Roman" w:cs="Times New Roman"/>
-          <w:lang w:val="en-US"/>
-        </w:rPr>
-        <w:t xml:space="preserve">; </w:t>
-      </w:r>
-      <w:r>
-        <w:rPr>
-          <w:rFonts w:ascii="Times New Roman" w:eastAsia="KaiTi" w:hAnsi="Times New Roman" w:cs="Times New Roman"/>
-          <w:lang w:val="en-US"/>
-        </w:rPr>
-        <w:t>Fund closing</w:t>
-      </w:r>
-      <w:r>
-        <w:rPr>
-          <w:rFonts w:ascii="Times New Roman" w:eastAsia="KaiTi" w:hAnsi="Times New Roman" w:cs="Times New Roman"/>
-          <w:lang w:val="en-US"/>
-        </w:rPr>
-        <w:t xml:space="preserve">; </w:t>
-      </w:r>
-      <w:r>
-        <w:rPr>
-          <w:rFonts w:ascii="Times New Roman" w:eastAsia="KaiTi" w:hAnsi="Times New Roman" w:cs="Times New Roman"/>
-          <w:lang w:val="en-US"/>
-        </w:rPr>
-        <w:t>Investments (Value creation and monitoring)</w:t>
-      </w:r>
-      <w:r>
-        <w:rPr>
-          <w:rFonts w:ascii="Times New Roman" w:eastAsia="KaiTi" w:hAnsi="Times New Roman" w:cs="Times New Roman"/>
-          <w:lang w:val="en-US"/>
-        </w:rPr>
-        <w:t xml:space="preserve">; </w:t>
-      </w:r>
-      <w:r>
-        <w:rPr>
-          <w:rFonts w:ascii="Times New Roman" w:eastAsia="KaiTi" w:hAnsi="Times New Roman" w:cs="Times New Roman"/>
-          <w:lang w:val="en-US"/>
-        </w:rPr>
-        <w:t>Harvesting</w:t>
+        <w:t>Changing</w:t>
+      </w:r>
+      <w:r>
+        <w:rPr>
+          <w:rFonts w:ascii="Times New Roman" w:eastAsia="KaiTi" w:hAnsi="Times New Roman" w:cs="Times New Roman"/>
+          <w:lang w:val="en-US"/>
+        </w:rPr>
+        <w:t xml:space="preserve"> the management team</w:t>
       </w:r>
       <w:r>
         <w:rPr>
@@ -4125,42 +4251,6 @@
           <w:lang w:val="en-US"/>
         </w:rPr>
         <w:t xml:space="preserve">. </w:t>
-      </w:r>
-      <w:r>
-        <w:rPr>
-          <w:rFonts w:ascii="Times New Roman" w:eastAsia="KaiTi" w:hAnsi="Times New Roman" w:cs="Times New Roman"/>
-          <w:b/>
-          <w:bCs/>
-          <w:highlight w:val="green"/>
-          <w:lang w:val="en-US"/>
-        </w:rPr>
-        <w:t xml:space="preserve">(2) </w:t>
-      </w:r>
-      <w:r>
-        <w:rPr>
-          <w:rFonts w:ascii="Times New Roman" w:eastAsia="KaiTi" w:hAnsi="Times New Roman" w:cs="Times New Roman"/>
-          <w:b/>
-          <w:bCs/>
-          <w:highlight w:val="green"/>
-        </w:rPr>
-        <w:t>How Venture Capitalists Add Value</w:t>
-      </w:r>
-      <w:r>
-        <w:rPr>
-          <w:rFonts w:ascii="Times New Roman" w:eastAsia="KaiTi" w:hAnsi="Times New Roman" w:cs="Times New Roman"/>
-          <w:b/>
-          <w:bCs/>
-          <w:highlight w:val="green"/>
-          <w:lang w:val="en-US"/>
-        </w:rPr>
-        <w:t>?</w:t>
-      </w:r>
-      <w:r>
-        <w:rPr>
-          <w:rFonts w:ascii="Times New Roman" w:eastAsia="KaiTi" w:hAnsi="Times New Roman" w:cs="Times New Roman"/>
-          <w:lang w:val="en-US"/>
-        </w:rPr>
-        <w:t xml:space="preserve"> </w:t>
       </w:r>
       <w:r>
         <w:rPr>
@@ -4171,42 +4261,28 @@
           <w:u w:val="single"/>
           <w:lang w:val="en-US"/>
         </w:rPr>
-        <w:t>Selecting</w:t>
-      </w:r>
-      <w:r>
-        <w:rPr>
-          <w:rFonts w:ascii="Times New Roman" w:eastAsia="KaiTi" w:hAnsi="Times New Roman" w:cs="Times New Roman"/>
-          <w:lang w:val="en-US"/>
-        </w:rPr>
-        <w:t xml:space="preserve"> invest</w:t>
-      </w:r>
-      <w:r>
-        <w:rPr>
-          <w:rFonts w:ascii="Times New Roman" w:eastAsia="KaiTi" w:hAnsi="Times New Roman" w:cs="Times New Roman"/>
-          <w:lang w:val="en-US"/>
-        </w:rPr>
-        <w:t>-</w:t>
-      </w:r>
-      <w:r>
-        <w:rPr>
-          <w:rFonts w:ascii="Times New Roman" w:eastAsia="KaiTi" w:hAnsi="Times New Roman" w:cs="Times New Roman"/>
-          <w:lang w:val="en-US"/>
-        </w:rPr>
-        <w:t>ment and negotiating deals</w:t>
-      </w:r>
-      <w:r>
-        <w:rPr>
-          <w:rFonts w:ascii="Times New Roman" w:eastAsia="KaiTi" w:hAnsi="Times New Roman" w:cs="Times New Roman"/>
-          <w:lang w:val="en-US"/>
-        </w:rPr>
-        <w:t xml:space="preserve"> with s</w:t>
-      </w:r>
-      <w:r>
-        <w:rPr>
-          <w:rFonts w:ascii="Times New Roman" w:eastAsia="KaiTi" w:hAnsi="Times New Roman" w:cs="Times New Roman"/>
-          <w:lang w:val="en-US"/>
-        </w:rPr>
-        <w:t xml:space="preserve">creen </w:t>
+        <w:t>Monitoring and advising</w:t>
+      </w:r>
+      <w:r>
+        <w:rPr>
+          <w:rFonts w:ascii="Times New Roman" w:eastAsia="KaiTi" w:hAnsi="Times New Roman" w:cs="Times New Roman"/>
+          <w:lang w:val="en-US"/>
+        </w:rPr>
+        <w:t xml:space="preserve"> </w:t>
+      </w:r>
+      <w:r>
+        <w:rPr>
+          <w:rFonts w:ascii="Times New Roman" w:eastAsia="KaiTi" w:hAnsi="Times New Roman" w:cs="Times New Roman"/>
+          <w:lang w:val="en-US"/>
+        </w:rPr>
+        <w:t>p</w:t>
+      </w:r>
+      <w:r>
+        <w:rPr>
+          <w:rFonts w:ascii="Times New Roman" w:eastAsia="KaiTi" w:hAnsi="Times New Roman" w:cs="Times New Roman"/>
+          <w:lang w:val="en-US"/>
+        </w:rPr>
+        <w:t xml:space="preserve">ortfolio </w:t>
       </w:r>
       <w:r>
         <w:rPr>
@@ -4220,7 +4296,7 @@
           <w:rFonts w:ascii="Times New Roman" w:eastAsia="KaiTi" w:hAnsi="Times New Roman" w:cs="Times New Roman"/>
           <w:lang w:val="en-US"/>
         </w:rPr>
-        <w:t>riteria</w:t>
+        <w:t>ompanies</w:t>
       </w:r>
       <w:r>
         <w:rPr>
@@ -4234,21 +4310,84 @@
           <w:rFonts w:ascii="Times New Roman" w:eastAsia="KaiTi" w:hAnsi="Times New Roman" w:cs="Times New Roman" w:hint="eastAsia"/>
           <w:lang w:val="en-US"/>
         </w:rPr>
-        <w:t>这个地方有</w:t>
-      </w:r>
-      <w:r>
-        <w:rPr>
-          <w:rFonts w:ascii="Times New Roman" w:eastAsia="KaiTi" w:hAnsi="Times New Roman" w:cs="Times New Roman" w:hint="eastAsia"/>
-          <w:lang w:val="en-US"/>
-        </w:rPr>
-        <w:t>许多的</w:t>
-      </w:r>
-      <w:r>
-        <w:rPr>
-          <w:rFonts w:ascii="Times New Roman" w:eastAsia="KaiTi" w:hAnsi="Times New Roman" w:cs="Times New Roman" w:hint="eastAsia"/>
-          <w:lang w:val="en-US"/>
-        </w:rPr>
-        <w:t>参考标准</w:t>
+        <w:t>如果</w:t>
+      </w:r>
+      <w:r>
+        <w:rPr>
+          <w:rFonts w:ascii="Times New Roman" w:eastAsia="KaiTi" w:hAnsi="Times New Roman" w:cs="Times New Roman" w:hint="eastAsia"/>
+          <w:lang w:val="en-US"/>
+        </w:rPr>
+        <w:t xml:space="preserve"> VC</w:t>
+      </w:r>
+      <w:r>
+        <w:rPr>
+          <w:rFonts w:ascii="Times New Roman" w:eastAsia="KaiTi" w:hAnsi="Times New Roman" w:cs="Times New Roman"/>
+          <w:lang w:val="en-US"/>
+        </w:rPr>
+        <w:t xml:space="preserve"> </w:t>
+      </w:r>
+      <w:r>
+        <w:rPr>
+          <w:rFonts w:ascii="Times New Roman" w:eastAsia="KaiTi" w:hAnsi="Times New Roman" w:cs="Times New Roman" w:hint="eastAsia"/>
+          <w:lang w:val="en-US"/>
+        </w:rPr>
+        <w:t>选择</w:t>
+      </w:r>
+      <w:r>
+        <w:rPr>
+          <w:rFonts w:ascii="Times New Roman" w:eastAsia="KaiTi" w:hAnsi="Times New Roman" w:cs="Times New Roman" w:hint="eastAsia"/>
+          <w:lang w:val="en-US"/>
+        </w:rPr>
+        <w:t>派股而不是发现金</w:t>
+      </w:r>
+      <w:r>
+        <w:rPr>
+          <w:rFonts w:ascii="Times New Roman" w:eastAsia="KaiTi" w:hAnsi="Times New Roman" w:cs="Times New Roman" w:hint="eastAsia"/>
+          <w:lang w:val="en-US"/>
+        </w:rPr>
+        <w:t>,</w:t>
+      </w:r>
+      <w:r>
+        <w:rPr>
+          <w:rFonts w:ascii="Times New Roman" w:eastAsia="KaiTi" w:hAnsi="Times New Roman" w:cs="Times New Roman"/>
+          <w:lang w:val="en-US"/>
+        </w:rPr>
+        <w:t xml:space="preserve"> </w:t>
+      </w:r>
+      <w:r>
+        <w:rPr>
+          <w:rFonts w:ascii="Times New Roman" w:eastAsia="KaiTi" w:hAnsi="Times New Roman" w:cs="Times New Roman" w:hint="eastAsia"/>
+          <w:lang w:val="en-US"/>
+        </w:rPr>
+        <w:t>说明其</w:t>
+      </w:r>
+      <w:r>
+        <w:rPr>
+          <w:rFonts w:ascii="Times New Roman" w:eastAsia="KaiTi" w:hAnsi="Times New Roman" w:cs="Times New Roman" w:hint="eastAsia"/>
+          <w:lang w:val="en-US"/>
+        </w:rPr>
+        <w:t>不自信</w:t>
+      </w:r>
+      <w:r>
+        <w:rPr>
+          <w:rFonts w:ascii="Times New Roman" w:eastAsia="KaiTi" w:hAnsi="Times New Roman" w:cs="Times New Roman" w:hint="eastAsia"/>
+          <w:lang w:val="en-US"/>
+        </w:rPr>
+        <w:t>,</w:t>
+      </w:r>
+      <w:r>
+        <w:rPr>
+          <w:rFonts w:ascii="Times New Roman" w:eastAsia="KaiTi" w:hAnsi="Times New Roman" w:cs="Times New Roman"/>
+          <w:lang w:val="en-US"/>
+        </w:rPr>
+        <w:t xml:space="preserve"> </w:t>
+      </w:r>
+      <w:r>
+        <w:rPr>
+          <w:rFonts w:ascii="Times New Roman" w:eastAsia="KaiTi" w:hAnsi="Times New Roman" w:cs="Times New Roman" w:hint="eastAsia"/>
+          <w:lang w:val="en-US"/>
+        </w:rPr>
+        <w:t>对价值有负面影响</w:t>
       </w:r>
       <w:r>
         <w:rPr>
@@ -4280,21 +4419,63 @@
           <w:u w:val="single"/>
           <w:lang w:val="en-US"/>
         </w:rPr>
-        <w:t>Changing</w:t>
-      </w:r>
-      <w:r>
-        <w:rPr>
-          <w:rFonts w:ascii="Times New Roman" w:eastAsia="KaiTi" w:hAnsi="Times New Roman" w:cs="Times New Roman"/>
-          <w:lang w:val="en-US"/>
-        </w:rPr>
-        <w:t xml:space="preserve"> the management team</w:t>
-      </w:r>
-      <w:r>
-        <w:rPr>
-          <w:rFonts w:ascii="Times New Roman" w:eastAsia="KaiTi" w:hAnsi="Times New Roman" w:cs="Times New Roman"/>
-          <w:lang w:val="en-US"/>
-        </w:rPr>
-        <w:t xml:space="preserve">. </w:t>
+        <w:t>Luck vs. Skill:</w:t>
+      </w:r>
+      <w:r>
+        <w:rPr>
+          <w:rFonts w:ascii="Times New Roman" w:eastAsia="KaiTi" w:hAnsi="Times New Roman" w:cs="Times New Roman"/>
+          <w:lang w:val="en-US"/>
+        </w:rPr>
+        <w:t xml:space="preserve"> What accounts for VC Success?</w:t>
+      </w:r>
+      <w:r>
+        <w:rPr>
+          <w:rFonts w:ascii="Times New Roman" w:eastAsia="KaiTi" w:hAnsi="Times New Roman" w:cs="Times New Roman"/>
+          <w:lang w:val="en-US"/>
+        </w:rPr>
+        <w:t xml:space="preserve"> </w:t>
+      </w:r>
+      <w:r>
+        <w:rPr>
+          <w:rFonts w:ascii="Times New Roman" w:eastAsia="KaiTi" w:hAnsi="Times New Roman" w:cs="Times New Roman" w:hint="eastAsia"/>
+          <w:lang w:val="en-US"/>
+        </w:rPr>
+        <w:t>运气发挥重要作用</w:t>
+      </w:r>
+      <w:r>
+        <w:rPr>
+          <w:rFonts w:ascii="Times New Roman" w:eastAsia="KaiTi" w:hAnsi="Times New Roman" w:cs="Times New Roman" w:hint="eastAsia"/>
+          <w:lang w:val="en-US"/>
+        </w:rPr>
+        <w:t>,</w:t>
+      </w:r>
+      <w:r>
+        <w:rPr>
+          <w:rFonts w:ascii="Times New Roman" w:eastAsia="KaiTi" w:hAnsi="Times New Roman" w:cs="Times New Roman"/>
+          <w:lang w:val="en-US"/>
+        </w:rPr>
+        <w:t xml:space="preserve"> </w:t>
+      </w:r>
+      <w:r>
+        <w:rPr>
+          <w:rFonts w:ascii="Times New Roman" w:eastAsia="KaiTi" w:hAnsi="Times New Roman" w:cs="Times New Roman" w:hint="eastAsia"/>
+          <w:lang w:val="en-US"/>
+        </w:rPr>
+        <w:t>风格坚持以及及时转向很重要</w:t>
+      </w:r>
+      <w:r>
+        <w:rPr>
+          <w:rFonts w:ascii="Times New Roman" w:eastAsia="KaiTi" w:hAnsi="Times New Roman" w:cs="Times New Roman" w:hint="eastAsia"/>
+          <w:lang w:val="en-US"/>
+        </w:rPr>
+        <w:t>.</w:t>
+      </w:r>
+      <w:r>
+        <w:rPr>
+          <w:rFonts w:ascii="Times New Roman" w:eastAsia="KaiTi" w:hAnsi="Times New Roman" w:cs="Times New Roman"/>
+          <w:lang w:val="en-US"/>
+        </w:rPr>
+        <w:t xml:space="preserve"> </w:t>
       </w:r>
       <w:r>
         <w:rPr>
@@ -4305,7 +4486,7 @@
           <w:u w:val="single"/>
           <w:lang w:val="en-US"/>
         </w:rPr>
-        <w:t xml:space="preserve">Monitoring and </w:t>
+        <w:t>Syndicatio</w:t>
       </w:r>
       <w:r>
         <w:rPr>
@@ -4316,67 +4497,146 @@
           <w:u w:val="single"/>
           <w:lang w:val="en-US"/>
         </w:rPr>
-        <w:t>a</w:t>
-      </w:r>
-      <w:r>
-        <w:rPr>
-          <w:rFonts w:ascii="Times New Roman" w:eastAsia="KaiTi" w:hAnsi="Times New Roman" w:cs="Times New Roman"/>
+        <w:t>n</w:t>
+      </w:r>
+      <w:r>
+        <w:rPr>
+          <w:rFonts w:ascii="Times New Roman" w:eastAsia="KaiTi" w:hAnsi="Times New Roman" w:cs="Times New Roman" w:hint="eastAsia"/>
           <w:i/>
           <w:iCs/>
           <w:highlight w:val="cyan"/>
           <w:u w:val="single"/>
           <w:lang w:val="en-US"/>
         </w:rPr>
-        <w:t>dvising</w:t>
-      </w:r>
-      <w:r>
-        <w:rPr>
-          <w:rFonts w:ascii="Times New Roman" w:eastAsia="KaiTi" w:hAnsi="Times New Roman" w:cs="Times New Roman"/>
-          <w:lang w:val="en-US"/>
-        </w:rPr>
-        <w:t xml:space="preserve"> </w:t>
-      </w:r>
-      <w:r>
-        <w:rPr>
-          <w:rFonts w:ascii="Times New Roman" w:eastAsia="KaiTi" w:hAnsi="Times New Roman" w:cs="Times New Roman"/>
-          <w:lang w:val="en-US"/>
-        </w:rPr>
-        <w:t>p</w:t>
-      </w:r>
-      <w:r>
-        <w:rPr>
-          <w:rFonts w:ascii="Times New Roman" w:eastAsia="KaiTi" w:hAnsi="Times New Roman" w:cs="Times New Roman"/>
-          <w:lang w:val="en-US"/>
-        </w:rPr>
-        <w:t xml:space="preserve">ortfolio </w:t>
-      </w:r>
-      <w:r>
-        <w:rPr>
-          <w:rFonts w:ascii="Times New Roman" w:eastAsia="KaiTi" w:hAnsi="Times New Roman" w:cs="Times New Roman"/>
-          <w:lang w:val="en-US"/>
-        </w:rPr>
-        <w:t>c</w:t>
-      </w:r>
-      <w:r>
-        <w:rPr>
-          <w:rFonts w:ascii="Times New Roman" w:eastAsia="KaiTi" w:hAnsi="Times New Roman" w:cs="Times New Roman"/>
-          <w:lang w:val="en-US"/>
-        </w:rPr>
-        <w:t>ompanies</w:t>
-      </w:r>
-      <w:r>
-        <w:rPr>
-          <w:rFonts w:ascii="Times New Roman" w:eastAsia="KaiTi" w:hAnsi="Times New Roman" w:cs="Times New Roman"/>
-          <w:lang w:val="en-US"/>
-        </w:rPr>
-        <w:t xml:space="preserve"> (</w:t>
-      </w:r>
-      <w:r>
-        <w:rPr>
-          <w:rFonts w:ascii="Times New Roman" w:eastAsia="KaiTi" w:hAnsi="Times New Roman" w:cs="Times New Roman" w:hint="eastAsia"/>
-          <w:lang w:val="en-US"/>
-        </w:rPr>
-        <w:t>如果</w:t>
+        <w:t>:</w:t>
+      </w:r>
+      <w:r>
+        <w:rPr>
+          <w:rFonts w:ascii="Times New Roman" w:eastAsia="KaiTi" w:hAnsi="Times New Roman" w:cs="Times New Roman"/>
+          <w:i/>
+          <w:iCs/>
+          <w:u w:val="single"/>
+          <w:lang w:val="en-US"/>
+        </w:rPr>
+        <w:t xml:space="preserve"> </w:t>
+      </w:r>
+      <w:r>
+        <w:rPr>
+          <w:rFonts w:ascii="Times New Roman" w:eastAsia="KaiTi" w:hAnsi="Times New Roman" w:cs="Times New Roman"/>
+          <w:lang w:val="en-US"/>
+        </w:rPr>
+        <w:t xml:space="preserve">VC </w:t>
+      </w:r>
+      <w:r>
+        <w:rPr>
+          <w:rFonts w:ascii="Times New Roman" w:eastAsia="KaiTi" w:hAnsi="Times New Roman" w:cs="Times New Roman" w:hint="eastAsia"/>
+          <w:lang w:val="en-US"/>
+        </w:rPr>
+        <w:t>联合</w:t>
+      </w:r>
+      <w:r>
+        <w:rPr>
+          <w:rFonts w:ascii="Times New Roman" w:eastAsia="KaiTi" w:hAnsi="Times New Roman" w:cs="Times New Roman" w:hint="eastAsia"/>
+          <w:lang w:val="en-US"/>
+        </w:rPr>
+        <w:t>投资</w:t>
+      </w:r>
+      <w:r>
+        <w:rPr>
+          <w:rFonts w:ascii="Times New Roman" w:eastAsia="KaiTi" w:hAnsi="Times New Roman" w:cs="Times New Roman" w:hint="eastAsia"/>
+          <w:lang w:val="en-US"/>
+        </w:rPr>
+        <w:t>互补创造价值</w:t>
+      </w:r>
+      <w:r>
+        <w:rPr>
+          <w:rFonts w:ascii="Times New Roman" w:eastAsia="KaiTi" w:hAnsi="Times New Roman" w:cs="Times New Roman" w:hint="eastAsia"/>
+          <w:lang w:val="en-US"/>
+        </w:rPr>
+        <w:t>.</w:t>
+      </w:r>
+      <w:r>
+        <w:rPr>
+          <w:rFonts w:ascii="Times New Roman" w:eastAsia="KaiTi" w:hAnsi="Times New Roman" w:cs="Times New Roman"/>
+          <w:lang w:val="en-US"/>
+        </w:rPr>
+        <w:t xml:space="preserve"> </w:t>
+      </w:r>
+      <w:r>
+        <w:rPr>
+          <w:rFonts w:ascii="Times New Roman" w:eastAsia="KaiTi" w:hAnsi="Times New Roman" w:cs="Times New Roman"/>
+          <w:b/>
+          <w:bCs/>
+          <w:highlight w:val="green"/>
+          <w:lang w:val="en-US"/>
+        </w:rPr>
+        <w:t xml:space="preserve">(3) </w:t>
+      </w:r>
+      <w:r>
+        <w:rPr>
+          <w:rFonts w:ascii="Times New Roman" w:eastAsia="KaiTi" w:hAnsi="Times New Roman" w:cs="Times New Roman"/>
+          <w:b/>
+          <w:bCs/>
+          <w:highlight w:val="green"/>
+          <w:lang w:val="en-US"/>
+        </w:rPr>
+        <w:t>VC Compensation and Selection.</w:t>
+      </w:r>
+      <w:r>
+        <w:rPr>
+          <w:rFonts w:ascii="Times New Roman" w:eastAsia="KaiTi" w:hAnsi="Times New Roman" w:cs="Times New Roman"/>
+          <w:lang w:val="en-US"/>
+        </w:rPr>
+        <w:t xml:space="preserve"> </w:t>
+      </w:r>
+      <w:r>
+        <w:rPr>
+          <w:rFonts w:ascii="Times New Roman" w:eastAsia="KaiTi" w:hAnsi="Times New Roman" w:cs="Times New Roman" w:hint="eastAsia"/>
+          <w:lang w:val="en-US"/>
+        </w:rPr>
+        <w:t>GP</w:t>
+      </w:r>
+      <w:r>
+        <w:rPr>
+          <w:rFonts w:ascii="Times New Roman" w:eastAsia="KaiTi" w:hAnsi="Times New Roman" w:cs="Times New Roman"/>
+          <w:lang w:val="en-US"/>
+        </w:rPr>
+        <w:t xml:space="preserve"> </w:t>
+      </w:r>
+      <w:r>
+        <w:rPr>
+          <w:rFonts w:ascii="Times New Roman" w:eastAsia="KaiTi" w:hAnsi="Times New Roman" w:cs="Times New Roman" w:hint="eastAsia"/>
+          <w:lang w:val="en-US"/>
+        </w:rPr>
+        <w:t>和</w:t>
+      </w:r>
+      <w:r>
+        <w:rPr>
+          <w:rFonts w:ascii="Times New Roman" w:eastAsia="KaiTi" w:hAnsi="Times New Roman" w:cs="Times New Roman" w:hint="eastAsia"/>
+          <w:lang w:val="en-US"/>
+        </w:rPr>
+        <w:t xml:space="preserve"> LP</w:t>
+      </w:r>
+      <w:r>
+        <w:rPr>
+          <w:rFonts w:ascii="Times New Roman" w:eastAsia="KaiTi" w:hAnsi="Times New Roman" w:cs="Times New Roman"/>
+          <w:lang w:val="en-US"/>
+        </w:rPr>
+        <w:t xml:space="preserve"> </w:t>
+      </w:r>
+      <w:r>
+        <w:rPr>
+          <w:rFonts w:ascii="Times New Roman" w:eastAsia="KaiTi" w:hAnsi="Times New Roman" w:cs="Times New Roman" w:hint="eastAsia"/>
+          <w:lang w:val="en-US"/>
+        </w:rPr>
+        <w:t>的组成</w:t>
+      </w:r>
+      <w:r>
+        <w:rPr>
+          <w:rFonts w:ascii="Times New Roman" w:eastAsia="KaiTi" w:hAnsi="Times New Roman" w:cs="Times New Roman" w:hint="eastAsia"/>
+          <w:lang w:val="en-US"/>
+        </w:rPr>
+        <w:t>影响</w:t>
       </w:r>
       <w:r>
         <w:rPr>
@@ -4397,74 +4657,11 @@
           <w:rFonts w:ascii="Times New Roman" w:eastAsia="KaiTi" w:hAnsi="Times New Roman" w:cs="Times New Roman" w:hint="eastAsia"/>
           <w:lang w:val="en-US"/>
         </w:rPr>
-        <w:t>选择</w:t>
-      </w:r>
-      <w:r>
-        <w:rPr>
-          <w:rFonts w:ascii="Times New Roman" w:eastAsia="KaiTi" w:hAnsi="Times New Roman" w:cs="Times New Roman" w:hint="eastAsia"/>
-          <w:lang w:val="en-US"/>
-        </w:rPr>
-        <w:t>派股而不是发现金</w:t>
-      </w:r>
-      <w:r>
-        <w:rPr>
-          <w:rFonts w:ascii="Times New Roman" w:eastAsia="KaiTi" w:hAnsi="Times New Roman" w:cs="Times New Roman" w:hint="eastAsia"/>
-          <w:lang w:val="en-US"/>
-        </w:rPr>
-        <w:t>,</w:t>
-      </w:r>
-      <w:r>
-        <w:rPr>
-          <w:rFonts w:ascii="Times New Roman" w:eastAsia="KaiTi" w:hAnsi="Times New Roman" w:cs="Times New Roman"/>
-          <w:lang w:val="en-US"/>
-        </w:rPr>
-        <w:t xml:space="preserve"> </w:t>
-      </w:r>
-      <w:r>
-        <w:rPr>
-          <w:rFonts w:ascii="Times New Roman" w:eastAsia="KaiTi" w:hAnsi="Times New Roman" w:cs="Times New Roman" w:hint="eastAsia"/>
-          <w:lang w:val="en-US"/>
-        </w:rPr>
-        <w:t>说明其</w:t>
-      </w:r>
-      <w:r>
-        <w:rPr>
-          <w:rFonts w:ascii="Times New Roman" w:eastAsia="KaiTi" w:hAnsi="Times New Roman" w:cs="Times New Roman" w:hint="eastAsia"/>
-          <w:lang w:val="en-US"/>
-        </w:rPr>
-        <w:t>不自信</w:t>
-      </w:r>
-      <w:r>
-        <w:rPr>
-          <w:rFonts w:ascii="Times New Roman" w:eastAsia="KaiTi" w:hAnsi="Times New Roman" w:cs="Times New Roman" w:hint="eastAsia"/>
-          <w:lang w:val="en-US"/>
-        </w:rPr>
-        <w:t>,</w:t>
-      </w:r>
-      <w:r>
-        <w:rPr>
-          <w:rFonts w:ascii="Times New Roman" w:eastAsia="KaiTi" w:hAnsi="Times New Roman" w:cs="Times New Roman"/>
-          <w:lang w:val="en-US"/>
-        </w:rPr>
-        <w:t xml:space="preserve"> </w:t>
-      </w:r>
-      <w:r>
-        <w:rPr>
-          <w:rFonts w:ascii="Times New Roman" w:eastAsia="KaiTi" w:hAnsi="Times New Roman" w:cs="Times New Roman" w:hint="eastAsia"/>
-          <w:lang w:val="en-US"/>
-        </w:rPr>
-        <w:t>对价值有负面影响</w:t>
-      </w:r>
-      <w:r>
-        <w:rPr>
-          <w:rFonts w:ascii="Times New Roman" w:eastAsia="KaiTi" w:hAnsi="Times New Roman" w:cs="Times New Roman" w:hint="eastAsia"/>
-          <w:lang w:val="en-US"/>
-        </w:rPr>
-        <w:t>)</w:t>
-      </w:r>
-      <w:r>
-        <w:rPr>
-          <w:rFonts w:ascii="Times New Roman" w:eastAsia="KaiTi" w:hAnsi="Times New Roman" w:cs="Times New Roman"/>
+        <w:t>投资项目的选择</w:t>
+      </w:r>
+      <w:r>
+        <w:rPr>
+          <w:rFonts w:ascii="Times New Roman" w:eastAsia="KaiTi" w:hAnsi="Times New Roman" w:cs="Times New Roman" w:hint="eastAsia"/>
           <w:lang w:val="en-US"/>
         </w:rPr>
         <w:t>.</w:t>
@@ -4485,28 +4682,35 @@
           <w:u w:val="single"/>
           <w:lang w:val="en-US"/>
         </w:rPr>
-        <w:t>Luck vs. Skill:</w:t>
-      </w:r>
-      <w:r>
-        <w:rPr>
-          <w:rFonts w:ascii="Times New Roman" w:eastAsia="KaiTi" w:hAnsi="Times New Roman" w:cs="Times New Roman"/>
-          <w:lang w:val="en-US"/>
-        </w:rPr>
-        <w:t xml:space="preserve"> What accounts for VC Success?</w:t>
-      </w:r>
-      <w:r>
-        <w:rPr>
-          <w:rFonts w:ascii="Times New Roman" w:eastAsia="KaiTi" w:hAnsi="Times New Roman" w:cs="Times New Roman"/>
-          <w:lang w:val="en-US"/>
-        </w:rPr>
-        <w:t xml:space="preserve"> </w:t>
-      </w:r>
-      <w:r>
-        <w:rPr>
-          <w:rFonts w:ascii="Times New Roman" w:eastAsia="KaiTi" w:hAnsi="Times New Roman" w:cs="Times New Roman" w:hint="eastAsia"/>
-          <w:lang w:val="en-US"/>
-        </w:rPr>
-        <w:t>运气发挥重要作用</w:t>
+        <w:t>Adverse Selection in VC investment.</w:t>
+      </w:r>
+      <w:r>
+        <w:rPr>
+          <w:rFonts w:ascii="Times New Roman" w:eastAsia="KaiTi" w:hAnsi="Times New Roman" w:cs="Times New Roman"/>
+          <w:lang w:val="en-US"/>
+        </w:rPr>
+        <w:t xml:space="preserve"> </w:t>
+      </w:r>
+      <w:r>
+        <w:rPr>
+          <w:rFonts w:ascii="Times New Roman" w:eastAsia="KaiTi" w:hAnsi="Times New Roman" w:cs="Times New Roman"/>
+          <w:lang w:val="en-US"/>
+        </w:rPr>
+        <w:t xml:space="preserve">VCs </w:t>
+      </w:r>
+      <w:r>
+        <w:rPr>
+          <w:rFonts w:ascii="Times New Roman" w:eastAsia="KaiTi" w:hAnsi="Times New Roman" w:cs="Times New Roman" w:hint="eastAsia"/>
+          <w:lang w:val="en-US"/>
+        </w:rPr>
+        <w:t>选择</w:t>
+      </w:r>
+      <w:r>
+        <w:rPr>
+          <w:rFonts w:ascii="Times New Roman" w:eastAsia="KaiTi" w:hAnsi="Times New Roman" w:cs="Times New Roman" w:hint="eastAsia"/>
+          <w:lang w:val="en-US"/>
+        </w:rPr>
+        <w:t>项目时有信息不对称</w:t>
       </w:r>
       <w:r>
         <w:rPr>
@@ -4527,32 +4731,1451 @@
           <w:rFonts w:ascii="Times New Roman" w:eastAsia="KaiTi" w:hAnsi="Times New Roman" w:cs="Times New Roman" w:hint="eastAsia"/>
           <w:lang w:val="en-US"/>
         </w:rPr>
-        <w:t>风格坚持以及及时转向很重要</w:t>
-      </w:r>
-      <w:r>
-        <w:rPr>
-          <w:rFonts w:ascii="Times New Roman" w:eastAsia="KaiTi" w:hAnsi="Times New Roman" w:cs="Times New Roman" w:hint="eastAsia"/>
-          <w:lang w:val="en-US"/>
-        </w:rPr>
-        <w:t>.</w:t>
-      </w:r>
-      <w:r>
-        <w:rPr>
-          <w:rFonts w:ascii="Times New Roman" w:eastAsia="KaiTi" w:hAnsi="Times New Roman" w:cs="Times New Roman"/>
-          <w:lang w:val="en-US"/>
-        </w:rPr>
-        <w:t xml:space="preserve"> </w:t>
-      </w:r>
-      <w:r>
-        <w:rPr>
-          <w:rFonts w:ascii="Times New Roman" w:eastAsia="KaiTi" w:hAnsi="Times New Roman" w:cs="Times New Roman"/>
+        <w:t>倾向于选择</w:t>
+      </w:r>
+      <w:r>
+        <w:rPr>
+          <w:rFonts w:ascii="Times New Roman" w:eastAsia="KaiTi" w:hAnsi="Times New Roman" w:cs="Times New Roman" w:hint="eastAsia"/>
+          <w:lang w:val="en-US"/>
+        </w:rPr>
+        <w:t>估值过高的项目</w:t>
+      </w:r>
+      <w:r>
+        <w:rPr>
+          <w:rFonts w:ascii="Times New Roman" w:eastAsia="KaiTi" w:hAnsi="Times New Roman" w:cs="Times New Roman" w:hint="eastAsia"/>
+          <w:lang w:val="en-US"/>
+        </w:rPr>
+        <w:t>.</w:t>
+      </w:r>
+      <w:r>
+        <w:rPr>
+          <w:rFonts w:ascii="Times New Roman" w:eastAsia="KaiTi" w:hAnsi="Times New Roman" w:cs="Times New Roman"/>
+          <w:lang w:val="en-US"/>
+        </w:rPr>
+        <w:t xml:space="preserve"> </w:t>
+      </w:r>
+      <w:r>
+        <w:rPr>
+          <w:rFonts w:ascii="Times New Roman" w:eastAsia="KaiTi" w:hAnsi="Times New Roman" w:cs="Times New Roman" w:hint="eastAsia"/>
+          <w:highlight w:val="magenta"/>
+          <w:lang w:val="en-US"/>
+        </w:rPr>
+        <w:t>W</w:t>
+      </w:r>
+      <w:r>
+        <w:rPr>
+          <w:rFonts w:ascii="Times New Roman" w:eastAsia="KaiTi" w:hAnsi="Times New Roman" w:cs="Times New Roman"/>
+          <w:highlight w:val="magenta"/>
+          <w:lang w:val="en-US"/>
+        </w:rPr>
+        <w:t>ay</w:t>
+      </w:r>
+      <w:r>
+        <w:rPr>
+          <w:rFonts w:ascii="Times New Roman" w:eastAsia="KaiTi" w:hAnsi="Times New Roman" w:cs="Times New Roman"/>
+          <w:highlight w:val="magenta"/>
+          <w:lang w:val="en-US"/>
+        </w:rPr>
+        <w:t>s</w:t>
+      </w:r>
+      <w:r>
+        <w:rPr>
+          <w:rFonts w:ascii="Times New Roman" w:eastAsia="KaiTi" w:hAnsi="Times New Roman" w:cs="Times New Roman"/>
+          <w:highlight w:val="magenta"/>
+          <w:lang w:val="en-US"/>
+        </w:rPr>
+        <w:t>:</w:t>
+      </w:r>
+      <w:r>
+        <w:rPr>
+          <w:rFonts w:ascii="Times New Roman" w:eastAsia="KaiTi" w:hAnsi="Times New Roman" w:cs="Times New Roman"/>
+          <w:lang w:val="en-US"/>
+        </w:rPr>
+        <w:t xml:space="preserve"> </w:t>
+      </w:r>
+      <w:r>
+        <w:rPr>
+          <w:rFonts w:ascii="Times New Roman" w:eastAsia="KaiTi" w:hAnsi="Times New Roman" w:cs="Times New Roman"/>
+          <w:lang w:val="en-US"/>
+        </w:rPr>
+        <w:t>Syndication</w:t>
+      </w:r>
+      <w:r>
+        <w:rPr>
+          <w:rFonts w:ascii="Times New Roman" w:eastAsia="KaiTi" w:hAnsi="Times New Roman" w:cs="Times New Roman"/>
+          <w:lang w:val="en-US"/>
+        </w:rPr>
+        <w:t xml:space="preserve">, </w:t>
+      </w:r>
+      <w:r>
+        <w:rPr>
+          <w:rFonts w:ascii="Times New Roman" w:eastAsia="KaiTi" w:hAnsi="Times New Roman" w:cs="Times New Roman"/>
+          <w:lang w:val="en-US"/>
+        </w:rPr>
+        <w:t>Staging</w:t>
+      </w:r>
+      <w:r>
+        <w:rPr>
+          <w:rFonts w:ascii="Times New Roman" w:eastAsia="KaiTi" w:hAnsi="Times New Roman" w:cs="Times New Roman"/>
+          <w:lang w:val="en-US"/>
+        </w:rPr>
+        <w:t xml:space="preserve">, </w:t>
+      </w:r>
+      <w:r>
+        <w:rPr>
+          <w:rFonts w:ascii="Times New Roman" w:eastAsia="KaiTi" w:hAnsi="Times New Roman" w:cs="Times New Roman"/>
+          <w:lang w:val="en-US"/>
+        </w:rPr>
+        <w:t xml:space="preserve">Financial </w:t>
+      </w:r>
+      <w:r>
+        <w:rPr>
+          <w:rFonts w:ascii="Times New Roman" w:eastAsia="KaiTi" w:hAnsi="Times New Roman" w:cs="Times New Roman"/>
+          <w:lang w:val="en-US"/>
+        </w:rPr>
+        <w:t>C</w:t>
+      </w:r>
+      <w:r>
+        <w:rPr>
+          <w:rFonts w:ascii="Times New Roman" w:eastAsia="KaiTi" w:hAnsi="Times New Roman" w:cs="Times New Roman"/>
+          <w:lang w:val="en-US"/>
+        </w:rPr>
+        <w:t>ontracting</w:t>
+      </w:r>
+      <w:r>
+        <w:rPr>
+          <w:rFonts w:ascii="Times New Roman" w:eastAsia="KaiTi" w:hAnsi="Times New Roman" w:cs="Times New Roman"/>
+          <w:lang w:val="en-US"/>
+        </w:rPr>
+        <w:t xml:space="preserve"> (</w:t>
+      </w:r>
+      <w:r>
+        <w:rPr>
+          <w:rFonts w:ascii="Times New Roman" w:eastAsia="KaiTi" w:hAnsi="Times New Roman" w:cs="Times New Roman" w:hint="eastAsia"/>
+          <w:lang w:val="en-US"/>
+        </w:rPr>
+        <w:t>用可转</w:t>
+      </w:r>
+      <w:r>
+        <w:rPr>
+          <w:rFonts w:ascii="Times New Roman" w:eastAsia="KaiTi" w:hAnsi="Times New Roman" w:cs="Times New Roman" w:hint="eastAsia"/>
+          <w:lang w:val="en-US"/>
+        </w:rPr>
+        <w:t>股</w:t>
+      </w:r>
+      <w:r>
+        <w:rPr>
+          <w:rFonts w:ascii="Times New Roman" w:eastAsia="KaiTi" w:hAnsi="Times New Roman" w:cs="Times New Roman" w:hint="eastAsia"/>
+          <w:lang w:val="en-US"/>
+        </w:rPr>
+        <w:t>而非</w:t>
+      </w:r>
+      <w:r>
+        <w:rPr>
+          <w:rFonts w:ascii="Times New Roman" w:eastAsia="KaiTi" w:hAnsi="Times New Roman" w:cs="Times New Roman" w:hint="eastAsia"/>
+          <w:lang w:val="en-US"/>
+        </w:rPr>
+        <w:t xml:space="preserve"> Cash</w:t>
+      </w:r>
+      <w:r>
+        <w:rPr>
+          <w:rFonts w:ascii="Times New Roman" w:eastAsia="KaiTi" w:hAnsi="Times New Roman" w:cs="Times New Roman"/>
+          <w:lang w:val="en-US"/>
+        </w:rPr>
+        <w:t>)</w:t>
+      </w:r>
+      <w:r>
+        <w:rPr>
+          <w:rFonts w:ascii="Times New Roman" w:eastAsia="KaiTi" w:hAnsi="Times New Roman" w:cs="Times New Roman"/>
+          <w:lang w:val="en-US"/>
+        </w:rPr>
+        <w:t>,</w:t>
+      </w:r>
+      <w:r>
+        <w:rPr>
+          <w:rFonts w:ascii="Times New Roman" w:eastAsia="KaiTi" w:hAnsi="Times New Roman" w:cs="Times New Roman"/>
+          <w:lang w:val="en-US"/>
+        </w:rPr>
+        <w:t xml:space="preserve"> </w:t>
+      </w:r>
+      <w:r>
+        <w:rPr>
+          <w:rFonts w:ascii="Times New Roman" w:eastAsia="KaiTi" w:hAnsi="Times New Roman" w:cs="Times New Roman"/>
+          <w:lang w:val="en-US"/>
+        </w:rPr>
+        <w:t>D</w:t>
+      </w:r>
+      <w:r>
+        <w:rPr>
+          <w:rFonts w:ascii="Times New Roman" w:eastAsia="KaiTi" w:hAnsi="Times New Roman" w:cs="Times New Roman"/>
+          <w:lang w:val="en-US"/>
+        </w:rPr>
+        <w:t xml:space="preserve">ue </w:t>
+      </w:r>
+      <w:r>
+        <w:rPr>
+          <w:rFonts w:ascii="Times New Roman" w:eastAsia="KaiTi" w:hAnsi="Times New Roman" w:cs="Times New Roman"/>
+          <w:lang w:val="en-US"/>
+        </w:rPr>
+        <w:t>D</w:t>
+      </w:r>
+      <w:r>
+        <w:rPr>
+          <w:rFonts w:ascii="Times New Roman" w:eastAsia="KaiTi" w:hAnsi="Times New Roman" w:cs="Times New Roman"/>
+          <w:lang w:val="en-US"/>
+        </w:rPr>
+        <w:t>iligence</w:t>
+      </w:r>
+      <w:r>
+        <w:rPr>
+          <w:rFonts w:ascii="Times New Roman" w:eastAsia="KaiTi" w:hAnsi="Times New Roman" w:cs="Times New Roman"/>
+          <w:lang w:val="en-US"/>
+        </w:rPr>
+        <w:t xml:space="preserve">. </w:t>
+      </w:r>
+      <w:r>
+        <w:rPr>
+          <w:rFonts w:ascii="Times New Roman" w:eastAsia="KaiTi" w:hAnsi="Times New Roman" w:cs="Times New Roman"/>
+          <w:b/>
+          <w:bCs/>
+          <w:highlight w:val="green"/>
+          <w:lang w:val="en-US"/>
+        </w:rPr>
+        <w:t>(4) VC Contracts with Ventures.</w:t>
+      </w:r>
+      <w:r>
+        <w:rPr>
+          <w:rFonts w:ascii="Times New Roman" w:eastAsia="KaiTi" w:hAnsi="Times New Roman" w:cs="Times New Roman"/>
+          <w:lang w:val="en-US"/>
+        </w:rPr>
+        <w:t xml:space="preserve"> </w:t>
+      </w:r>
+      <w:r>
+        <w:rPr>
+          <w:rFonts w:ascii="Times New Roman" w:eastAsia="KaiTi" w:hAnsi="Times New Roman" w:cs="Times New Roman"/>
+          <w:lang w:val="en-US"/>
+        </w:rPr>
+        <w:t xml:space="preserve">VCs </w:t>
+      </w:r>
+      <w:r>
+        <w:rPr>
+          <w:rFonts w:ascii="Times New Roman" w:eastAsia="KaiTi" w:hAnsi="Times New Roman" w:cs="Times New Roman"/>
+          <w:lang w:val="en-US"/>
+        </w:rPr>
+        <w:t>can</w:t>
+      </w:r>
+      <w:r>
+        <w:rPr>
+          <w:rFonts w:ascii="Times New Roman" w:eastAsia="KaiTi" w:hAnsi="Times New Roman" w:cs="Times New Roman"/>
+          <w:lang w:val="en-US"/>
+        </w:rPr>
+        <w:t xml:space="preserve"> use</w:t>
+      </w:r>
+      <w:r>
+        <w:rPr>
+          <w:rFonts w:ascii="Times New Roman" w:eastAsia="KaiTi" w:hAnsi="Times New Roman" w:cs="Times New Roman"/>
+          <w:lang w:val="en-US"/>
+        </w:rPr>
+        <w:t xml:space="preserve"> c</w:t>
+      </w:r>
+      <w:r>
+        <w:rPr>
+          <w:rFonts w:ascii="Times New Roman" w:eastAsia="KaiTi" w:hAnsi="Times New Roman" w:cs="Times New Roman"/>
+          <w:lang w:val="en-US"/>
+        </w:rPr>
+        <w:t>onvertible preferred stock</w:t>
+      </w:r>
+      <w:r>
+        <w:rPr>
+          <w:rFonts w:ascii="Times New Roman" w:eastAsia="KaiTi" w:hAnsi="Times New Roman" w:cs="Times New Roman"/>
+          <w:lang w:val="en-US"/>
+        </w:rPr>
+        <w:t xml:space="preserve"> put options, demand registration rights,</w:t>
+      </w:r>
+      <w:r>
+        <w:rPr>
+          <w:rFonts w:ascii="Times New Roman" w:eastAsia="KaiTi" w:hAnsi="Times New Roman" w:cs="Times New Roman"/>
+          <w:lang w:val="en-US"/>
+        </w:rPr>
+        <w:t xml:space="preserve"> </w:t>
+      </w:r>
+      <w:r>
+        <w:rPr>
+          <w:rFonts w:ascii="Times New Roman" w:eastAsia="KaiTi" w:hAnsi="Times New Roman" w:cs="Times New Roman"/>
+          <w:lang w:val="en-US"/>
+        </w:rPr>
+        <w:t>and others to protect themselves and ensure to</w:t>
+      </w:r>
+      <w:r>
+        <w:rPr>
+          <w:rFonts w:ascii="Times New Roman" w:eastAsia="KaiTi" w:hAnsi="Times New Roman" w:cs="Times New Roman"/>
+          <w:lang w:val="en-US"/>
+        </w:rPr>
+        <w:t xml:space="preserve"> </w:t>
+      </w:r>
+      <w:r>
+        <w:rPr>
+          <w:rFonts w:ascii="Times New Roman" w:eastAsia="KaiTi" w:hAnsi="Times New Roman" w:cs="Times New Roman"/>
+          <w:lang w:val="en-US"/>
+        </w:rPr>
+        <w:t>harvest</w:t>
+      </w:r>
+      <w:r>
+        <w:rPr>
+          <w:rFonts w:ascii="Times New Roman" w:eastAsia="KaiTi" w:hAnsi="Times New Roman" w:cs="Times New Roman"/>
+          <w:lang w:val="en-US"/>
+        </w:rPr>
+        <w:t xml:space="preserve">. </w:t>
+      </w:r>
+      <w:r>
+        <w:rPr>
+          <w:rFonts w:ascii="Times New Roman" w:eastAsia="KaiTi" w:hAnsi="Times New Roman" w:cs="Times New Roman"/>
+          <w:b/>
+          <w:bCs/>
+          <w:highlight w:val="green"/>
+          <w:lang w:val="en-US"/>
+        </w:rPr>
+        <w:t>(5)</w:t>
+      </w:r>
+      <w:r>
+        <w:rPr>
+          <w:rFonts w:ascii="Times New Roman" w:eastAsia="KaiTi" w:hAnsi="Times New Roman" w:cs="Times New Roman"/>
+          <w:b/>
+          <w:bCs/>
+          <w:highlight w:val="green"/>
+          <w:lang w:val="en-US"/>
+        </w:rPr>
+        <w:t xml:space="preserve"> </w:t>
+      </w:r>
+      <w:r>
+        <w:rPr>
+          <w:rFonts w:ascii="Times New Roman" w:eastAsia="KaiTi" w:hAnsi="Times New Roman" w:cs="Times New Roman"/>
+          <w:b/>
+          <w:bCs/>
+          <w:highlight w:val="green"/>
+          <w:lang w:val="en-US"/>
+        </w:rPr>
+        <w:t>VC Contracts with Investors</w:t>
+      </w:r>
+      <w:r>
+        <w:rPr>
+          <w:rFonts w:ascii="Times New Roman" w:eastAsia="KaiTi" w:hAnsi="Times New Roman" w:cs="Times New Roman"/>
+          <w:b/>
+          <w:bCs/>
+          <w:highlight w:val="green"/>
+          <w:lang w:val="en-US"/>
+        </w:rPr>
+        <w:t>.</w:t>
+      </w:r>
+      <w:r>
+        <w:rPr>
+          <w:rFonts w:ascii="Times New Roman" w:eastAsia="KaiTi" w:hAnsi="Times New Roman" w:cs="Times New Roman"/>
+          <w:lang w:val="en-US"/>
+        </w:rPr>
+        <w:t xml:space="preserve"> </w:t>
+      </w:r>
+      <w:r>
+        <w:rPr>
+          <w:rFonts w:ascii="Times New Roman" w:eastAsia="KaiTi" w:hAnsi="Times New Roman" w:cs="Times New Roman"/>
+          <w:lang w:val="en-US"/>
+        </w:rPr>
+        <w:t>Excessive risk taking</w:t>
+      </w:r>
+      <w:r>
+        <w:rPr>
+          <w:rFonts w:ascii="Times New Roman" w:eastAsia="KaiTi" w:hAnsi="Times New Roman" w:cs="Times New Roman"/>
+          <w:lang w:val="en-US"/>
+        </w:rPr>
+        <w:t xml:space="preserve"> (</w:t>
+      </w:r>
+      <w:r>
+        <w:rPr>
+          <w:rFonts w:ascii="Times New Roman" w:eastAsia="KaiTi" w:hAnsi="Times New Roman" w:cs="Times New Roman" w:hint="eastAsia"/>
+          <w:lang w:val="en-US"/>
+        </w:rPr>
+        <w:t>限制</w:t>
+      </w:r>
+      <w:r>
+        <w:rPr>
+          <w:rFonts w:ascii="Times New Roman" w:eastAsia="KaiTi" w:hAnsi="Times New Roman" w:cs="Times New Roman" w:hint="eastAsia"/>
+          <w:lang w:val="en-US"/>
+        </w:rPr>
+        <w:t xml:space="preserve"> GP</w:t>
+      </w:r>
+      <w:r>
+        <w:rPr>
+          <w:rFonts w:ascii="Times New Roman" w:eastAsia="KaiTi" w:hAnsi="Times New Roman" w:cs="Times New Roman"/>
+          <w:lang w:val="en-US"/>
+        </w:rPr>
+        <w:t xml:space="preserve"> </w:t>
+      </w:r>
+      <w:r>
+        <w:rPr>
+          <w:rFonts w:ascii="Times New Roman" w:eastAsia="KaiTi" w:hAnsi="Times New Roman" w:cs="Times New Roman" w:hint="eastAsia"/>
+          <w:lang w:val="en-US"/>
+        </w:rPr>
+        <w:t>加杠杆</w:t>
+      </w:r>
+      <w:r>
+        <w:rPr>
+          <w:rFonts w:ascii="Times New Roman" w:eastAsia="KaiTi" w:hAnsi="Times New Roman" w:cs="Times New Roman" w:hint="eastAsia"/>
+          <w:lang w:val="en-US"/>
+        </w:rPr>
+        <w:t>)</w:t>
+      </w:r>
+      <w:r>
+        <w:rPr>
+          <w:rFonts w:ascii="Times New Roman" w:eastAsia="KaiTi" w:hAnsi="Times New Roman" w:cs="Times New Roman"/>
+          <w:lang w:val="en-US"/>
+        </w:rPr>
+        <w:t xml:space="preserve">. </w:t>
+      </w:r>
+      <w:r>
+        <w:rPr>
+          <w:rFonts w:ascii="Times New Roman" w:eastAsia="KaiTi" w:hAnsi="Times New Roman" w:cs="Times New Roman"/>
+          <w:lang w:val="en-US"/>
+        </w:rPr>
+        <w:t>Favoring existing funds over new funds</w:t>
+      </w:r>
+      <w:r>
+        <w:rPr>
+          <w:rFonts w:ascii="Times New Roman" w:eastAsia="KaiTi" w:hAnsi="Times New Roman" w:cs="Times New Roman"/>
+          <w:lang w:val="en-US"/>
+        </w:rPr>
+        <w:t xml:space="preserve"> (</w:t>
+      </w:r>
+      <w:r>
+        <w:rPr>
+          <w:rFonts w:ascii="Times New Roman" w:eastAsia="KaiTi" w:hAnsi="Times New Roman" w:cs="Times New Roman" w:hint="eastAsia"/>
+          <w:lang w:val="en-US"/>
+        </w:rPr>
+        <w:t>防止</w:t>
+      </w:r>
+      <w:r>
+        <w:rPr>
+          <w:rFonts w:ascii="Times New Roman" w:eastAsia="KaiTi" w:hAnsi="Times New Roman" w:cs="Times New Roman" w:hint="eastAsia"/>
+          <w:lang w:val="en-US"/>
+        </w:rPr>
+        <w:t>用新</w:t>
+      </w:r>
+      <w:r>
+        <w:rPr>
+          <w:rFonts w:ascii="Times New Roman" w:eastAsia="KaiTi" w:hAnsi="Times New Roman" w:cs="Times New Roman" w:hint="eastAsia"/>
+          <w:lang w:val="en-US"/>
+        </w:rPr>
+        <w:t xml:space="preserve"> </w:t>
+      </w:r>
+      <w:r>
+        <w:rPr>
+          <w:rFonts w:ascii="Times New Roman" w:eastAsia="KaiTi" w:hAnsi="Times New Roman" w:cs="Times New Roman"/>
+          <w:lang w:val="en-US"/>
+        </w:rPr>
+        <w:t xml:space="preserve">funds </w:t>
+      </w:r>
+      <w:r>
+        <w:rPr>
+          <w:rFonts w:ascii="Times New Roman" w:eastAsia="KaiTi" w:hAnsi="Times New Roman" w:cs="Times New Roman" w:hint="eastAsia"/>
+          <w:lang w:val="en-US"/>
+        </w:rPr>
+        <w:t>给</w:t>
+      </w:r>
+      <w:r>
+        <w:rPr>
+          <w:rFonts w:ascii="Times New Roman" w:eastAsia="KaiTi" w:hAnsi="Times New Roman" w:cs="Times New Roman" w:hint="eastAsia"/>
+          <w:lang w:val="en-US"/>
+        </w:rPr>
+        <w:t>老</w:t>
+      </w:r>
+      <w:r>
+        <w:rPr>
+          <w:rFonts w:ascii="Times New Roman" w:eastAsia="KaiTi" w:hAnsi="Times New Roman" w:cs="Times New Roman" w:hint="eastAsia"/>
+          <w:lang w:val="en-US"/>
+        </w:rPr>
+        <w:t>的充钱</w:t>
+      </w:r>
+      <w:r>
+        <w:rPr>
+          <w:rFonts w:ascii="Times New Roman" w:eastAsia="KaiTi" w:hAnsi="Times New Roman" w:cs="Times New Roman" w:hint="eastAsia"/>
+          <w:lang w:val="en-US"/>
+        </w:rPr>
+        <w:t>)</w:t>
+      </w:r>
+      <w:r>
+        <w:rPr>
+          <w:rFonts w:ascii="Times New Roman" w:eastAsia="KaiTi" w:hAnsi="Times New Roman" w:cs="Times New Roman"/>
+          <w:lang w:val="en-US"/>
+        </w:rPr>
+        <w:t xml:space="preserve">. </w:t>
+      </w:r>
+      <w:r>
+        <w:rPr>
+          <w:rFonts w:ascii="Times New Roman" w:eastAsia="KaiTi" w:hAnsi="Times New Roman" w:cs="Times New Roman"/>
+          <w:lang w:val="en-US"/>
+        </w:rPr>
+        <w:t>Manipulation of management fees</w:t>
+      </w:r>
+      <w:r>
+        <w:rPr>
+          <w:rFonts w:ascii="Times New Roman" w:eastAsia="KaiTi" w:hAnsi="Times New Roman" w:cs="Times New Roman"/>
+          <w:lang w:val="en-US"/>
+        </w:rPr>
+        <w:t xml:space="preserve">. </w:t>
+      </w:r>
+      <w:r>
+        <w:rPr>
+          <w:rFonts w:ascii="Times New Roman" w:eastAsia="KaiTi" w:hAnsi="Times New Roman" w:cs="Times New Roman"/>
+          <w:lang w:val="en-US"/>
+        </w:rPr>
+        <w:t>Self-dealing and dilution of effort</w:t>
+      </w:r>
+      <w:r>
+        <w:rPr>
+          <w:rFonts w:ascii="Times New Roman" w:eastAsia="KaiTi" w:hAnsi="Times New Roman" w:cs="Times New Roman"/>
+          <w:lang w:val="en-US"/>
+        </w:rPr>
+        <w:t xml:space="preserve"> (</w:t>
+      </w:r>
+      <w:r>
+        <w:rPr>
+          <w:rFonts w:ascii="Times New Roman" w:eastAsia="KaiTi" w:hAnsi="Times New Roman" w:cs="Times New Roman" w:hint="eastAsia"/>
+          <w:lang w:val="en-US"/>
+        </w:rPr>
+        <w:t>限制</w:t>
+      </w:r>
+      <w:r>
+        <w:rPr>
+          <w:rFonts w:ascii="Times New Roman" w:eastAsia="KaiTi" w:hAnsi="Times New Roman" w:cs="Times New Roman" w:hint="eastAsia"/>
+          <w:lang w:val="en-US"/>
+        </w:rPr>
+        <w:t xml:space="preserve"> GP</w:t>
+      </w:r>
+      <w:r>
+        <w:rPr>
+          <w:rFonts w:ascii="Times New Roman" w:eastAsia="KaiTi" w:hAnsi="Times New Roman" w:cs="Times New Roman"/>
+          <w:lang w:val="en-US"/>
+        </w:rPr>
+        <w:t xml:space="preserve"> </w:t>
+      </w:r>
+      <w:r>
+        <w:rPr>
+          <w:rFonts w:ascii="Times New Roman" w:eastAsia="KaiTi" w:hAnsi="Times New Roman" w:cs="Times New Roman" w:hint="eastAsia"/>
+          <w:lang w:val="en-US"/>
+        </w:rPr>
+        <w:t>投资</w:t>
+      </w:r>
+      <w:r>
+        <w:rPr>
+          <w:rFonts w:ascii="Times New Roman" w:eastAsia="KaiTi" w:hAnsi="Times New Roman" w:cs="Times New Roman"/>
+          <w:lang w:val="en-US"/>
+        </w:rPr>
+        <w:t>)</w:t>
+      </w:r>
+      <w:r>
+        <w:rPr>
+          <w:rFonts w:ascii="Times New Roman" w:eastAsia="KaiTi" w:hAnsi="Times New Roman" w:cs="Times New Roman"/>
+          <w:lang w:val="en-US"/>
+        </w:rPr>
+        <w:t>.</w:t>
+      </w:r>
+      <w:r>
+        <w:rPr>
+          <w:rFonts w:ascii="Times New Roman" w:eastAsia="KaiTi" w:hAnsi="Times New Roman" w:cs="Times New Roman"/>
+          <w:lang w:val="en-US"/>
+        </w:rPr>
+        <w:t xml:space="preserve"> </w:t>
+      </w:r>
+      <w:r>
+        <w:rPr>
+          <w:rFonts w:ascii="Times New Roman" w:eastAsia="KaiTi" w:hAnsi="Times New Roman" w:cs="Times New Roman"/>
+          <w:b/>
+          <w:bCs/>
+          <w:highlight w:val="green"/>
+          <w:lang w:val="en-US"/>
+        </w:rPr>
+        <w:t xml:space="preserve">(6) </w:t>
+      </w:r>
+      <w:r>
+        <w:rPr>
+          <w:rFonts w:ascii="Times New Roman" w:eastAsia="KaiTi" w:hAnsi="Times New Roman" w:cs="Times New Roman"/>
+          <w:b/>
+          <w:bCs/>
+          <w:highlight w:val="green"/>
+          <w:lang w:val="en-US"/>
+        </w:rPr>
+        <w:t>Role of VC Reputation.</w:t>
+      </w:r>
+      <w:r>
+        <w:rPr>
+          <w:rFonts w:ascii="Times New Roman" w:eastAsia="KaiTi" w:hAnsi="Times New Roman" w:cs="Times New Roman"/>
+          <w:b/>
+          <w:bCs/>
+          <w:lang w:val="en-US"/>
+        </w:rPr>
+        <w:t xml:space="preserve"> </w:t>
+      </w:r>
+      <w:r>
+        <w:rPr>
+          <w:rFonts w:ascii="Times New Roman" w:eastAsia="KaiTi" w:hAnsi="Times New Roman" w:cs="Times New Roman"/>
+          <w:lang w:val="en-US"/>
+        </w:rPr>
+        <w:t>IPOs with VC backing are less underpriced and raise more capital.</w:t>
+      </w:r>
+    </w:p>
+    <w:p>
+      <w:pPr>
+        <w:jc w:val="both"/>
+        <w:rPr>
+          <w:rFonts w:ascii="Times New Roman" w:eastAsia="KaiTi" w:hAnsi="Times New Roman" w:cs="Times New Roman"/>
+          <w:lang w:val="en-US"/>
+        </w:rPr>
+      </w:pPr>
+      <w:r>
+        <w:rPr>
+          <w:rFonts w:ascii="Times New Roman" w:hAnsi="Times New Roman" w:cs="Times New Roman"/>
+          <w:b/>
+          <w:bCs/>
+          <w:highlight w:val="red"/>
+          <w:lang w:val="en-US"/>
+        </w:rPr>
+        <w:lastRenderedPageBreak/>
+        <w:t>3</w:t>
+      </w:r>
+      <w:r>
+        <w:rPr>
+          <w:rFonts w:ascii="Times New Roman" w:hAnsi="Times New Roman" w:cs="Times New Roman"/>
+          <w:b/>
+          <w:bCs/>
+          <w:highlight w:val="red"/>
+          <w:lang w:val="en-US"/>
+        </w:rPr>
+        <w:t xml:space="preserve">. </w:t>
+      </w:r>
+      <w:r>
+        <w:rPr>
+          <w:rFonts w:ascii="Times New Roman" w:hAnsi="Times New Roman" w:cs="Times New Roman" w:hint="eastAsia"/>
+          <w:b/>
+          <w:bCs/>
+          <w:highlight w:val="red"/>
+          <w:lang w:val="en-US"/>
+        </w:rPr>
+        <w:t>C</w:t>
+      </w:r>
+      <w:r>
+        <w:rPr>
+          <w:rFonts w:ascii="Times New Roman" w:hAnsi="Times New Roman" w:cs="Times New Roman"/>
+          <w:b/>
+          <w:bCs/>
+          <w:highlight w:val="red"/>
+          <w:lang w:val="en-US"/>
+        </w:rPr>
+        <w:t>VC</w:t>
+      </w:r>
+      <w:r>
+        <w:rPr>
+          <w:rFonts w:ascii="Times New Roman" w:hAnsi="Times New Roman" w:cs="Times New Roman"/>
+          <w:b/>
+          <w:bCs/>
+          <w:highlight w:val="red"/>
+          <w:lang w:val="en-US"/>
+        </w:rPr>
+        <w:t>.</w:t>
+      </w:r>
+      <w:r>
+        <w:rPr>
+          <w:rFonts w:ascii="Times New Roman" w:hAnsi="Times New Roman" w:cs="Times New Roman"/>
+          <w:lang w:val="en-US"/>
+        </w:rPr>
+        <w:t xml:space="preserve"> </w:t>
+      </w:r>
+      <w:r>
+        <w:rPr>
+          <w:rFonts w:ascii="Times New Roman" w:hAnsi="Times New Roman" w:cs="Times New Roman"/>
+          <w:lang w:val="en-US"/>
+        </w:rPr>
+        <w:t xml:space="preserve">Corporate venture deal sizes becoming </w:t>
+      </w:r>
+      <w:r>
+        <w:rPr>
+          <w:rFonts w:ascii="Times New Roman" w:hAnsi="Times New Roman" w:cs="Times New Roman"/>
+          <w:b/>
+          <w:bCs/>
+          <w:lang w:val="en-US"/>
+        </w:rPr>
+        <w:t>significantly larger</w:t>
+      </w:r>
+      <w:r>
+        <w:rPr>
+          <w:rFonts w:ascii="Times New Roman" w:hAnsi="Times New Roman" w:cs="Times New Roman"/>
+          <w:lang w:val="en-US"/>
+        </w:rPr>
+        <w:t xml:space="preserve"> </w:t>
+      </w:r>
+      <w:r>
+        <w:rPr>
+          <w:rFonts w:ascii="Times New Roman" w:hAnsi="Times New Roman" w:cs="Times New Roman"/>
+          <w:lang w:val="en-US"/>
+        </w:rPr>
+        <w:t>than VC overall</w:t>
+      </w:r>
+      <w:r>
+        <w:rPr>
+          <w:rFonts w:ascii="Times New Roman" w:hAnsi="Times New Roman" w:cs="Times New Roman" w:hint="eastAsia"/>
+          <w:lang w:val="en-US"/>
+        </w:rPr>
+        <w:t>.</w:t>
+      </w:r>
+      <w:r>
+        <w:rPr>
+          <w:rFonts w:ascii="Times New Roman" w:hAnsi="Times New Roman" w:cs="Times New Roman"/>
+          <w:lang w:val="en-US"/>
+        </w:rPr>
+        <w:t xml:space="preserve"> </w:t>
+      </w:r>
+      <w:r>
+        <w:rPr>
+          <w:rFonts w:ascii="Times New Roman" w:hAnsi="Times New Roman" w:cs="Times New Roman"/>
+          <w:b/>
+          <w:bCs/>
+          <w:highlight w:val="green"/>
+          <w:lang w:val="en-US"/>
+        </w:rPr>
+        <w:t xml:space="preserve">(1) </w:t>
+      </w:r>
+      <w:r>
+        <w:rPr>
+          <w:rFonts w:ascii="Times New Roman" w:hAnsi="Times New Roman" w:cs="Times New Roman"/>
+          <w:b/>
+          <w:bCs/>
+          <w:highlight w:val="green"/>
+          <w:lang w:val="en-US"/>
+        </w:rPr>
+        <w:t>Objectives of CVC</w:t>
+      </w:r>
+      <w:r>
+        <w:rPr>
+          <w:rFonts w:ascii="Times New Roman" w:hAnsi="Times New Roman" w:cs="Times New Roman"/>
+          <w:b/>
+          <w:bCs/>
+          <w:highlight w:val="green"/>
+          <w:lang w:val="en-US"/>
+        </w:rPr>
+        <w:t>.</w:t>
+      </w:r>
+      <w:r>
+        <w:rPr>
+          <w:rFonts w:ascii="Times New Roman" w:hAnsi="Times New Roman" w:cs="Times New Roman"/>
+          <w:lang w:val="en-US"/>
+        </w:rPr>
+        <w:t xml:space="preserve"> </w:t>
+      </w:r>
+      <w:r>
+        <w:rPr>
+          <w:rFonts w:ascii="Times New Roman" w:hAnsi="Times New Roman" w:cs="Times New Roman"/>
+          <w:lang w:val="en-US"/>
+        </w:rPr>
+        <w:t xml:space="preserve">1) </w:t>
+      </w:r>
+      <w:r>
+        <w:rPr>
+          <w:rFonts w:ascii="Times New Roman" w:hAnsi="Times New Roman" w:cs="Times New Roman"/>
+          <w:lang w:val="en-US"/>
+        </w:rPr>
+        <w:t xml:space="preserve">It can be a </w:t>
+      </w:r>
+      <w:r>
+        <w:rPr>
+          <w:rFonts w:ascii="Times New Roman" w:hAnsi="Times New Roman" w:cs="Times New Roman"/>
+          <w:highlight w:val="yellow"/>
+          <w:lang w:val="en-US"/>
+        </w:rPr>
+        <w:t>rich source</w:t>
+      </w:r>
+      <w:r>
+        <w:rPr>
+          <w:rFonts w:ascii="Times New Roman" w:hAnsi="Times New Roman" w:cs="Times New Roman"/>
+          <w:lang w:val="en-US"/>
+        </w:rPr>
+        <w:t xml:space="preserve"> of technological advantage</w:t>
+      </w:r>
+      <w:r>
+        <w:rPr>
+          <w:rFonts w:ascii="Times New Roman" w:hAnsi="Times New Roman" w:cs="Times New Roman"/>
+          <w:lang w:val="en-US"/>
+        </w:rPr>
+        <w:t xml:space="preserve"> </w:t>
+      </w:r>
+      <w:r>
+        <w:rPr>
+          <w:rFonts w:ascii="Times New Roman" w:hAnsi="Times New Roman" w:cs="Times New Roman"/>
+          <w:lang w:val="en-US"/>
+        </w:rPr>
+        <w:t>and information about potential transformations</w:t>
+      </w:r>
+      <w:r>
+        <w:rPr>
+          <w:rFonts w:ascii="Times New Roman" w:hAnsi="Times New Roman" w:cs="Times New Roman"/>
+          <w:lang w:val="en-US"/>
+        </w:rPr>
+        <w:t xml:space="preserve"> </w:t>
+      </w:r>
+      <w:r>
+        <w:rPr>
+          <w:rFonts w:ascii="Times New Roman" w:hAnsi="Times New Roman" w:cs="Times New Roman"/>
+          <w:lang w:val="en-US"/>
+        </w:rPr>
+        <w:t>in companies</w:t>
+      </w:r>
+      <w:r>
+        <w:rPr>
+          <w:rFonts w:ascii="Times New Roman" w:hAnsi="Times New Roman" w:cs="Times New Roman"/>
+          <w:lang w:val="en-US"/>
+        </w:rPr>
+        <w:t>’</w:t>
+      </w:r>
+      <w:r>
+        <w:rPr>
+          <w:rFonts w:ascii="Times New Roman" w:hAnsi="Times New Roman" w:cs="Times New Roman"/>
+          <w:lang w:val="en-US"/>
+        </w:rPr>
+        <w:t xml:space="preserve"> core businesses</w:t>
+      </w:r>
+      <w:r>
+        <w:rPr>
+          <w:rFonts w:ascii="Times New Roman" w:hAnsi="Times New Roman" w:cs="Times New Roman" w:hint="eastAsia"/>
+          <w:lang w:val="en-US"/>
+        </w:rPr>
+        <w:t>.</w:t>
+      </w:r>
+      <w:r>
+        <w:rPr>
+          <w:rFonts w:ascii="Times New Roman" w:hAnsi="Times New Roman" w:cs="Times New Roman"/>
+          <w:lang w:val="en-US"/>
+        </w:rPr>
+        <w:t xml:space="preserve"> </w:t>
+      </w:r>
+      <w:r>
+        <w:rPr>
+          <w:rFonts w:ascii="Times New Roman" w:hAnsi="Times New Roman" w:cs="Times New Roman"/>
+          <w:lang w:val="en-US"/>
+        </w:rPr>
+        <w:t xml:space="preserve">2) </w:t>
+      </w:r>
+      <w:r>
+        <w:rPr>
+          <w:rFonts w:ascii="Times New Roman" w:hAnsi="Times New Roman" w:cs="Times New Roman"/>
+          <w:lang w:val="en-US"/>
+        </w:rPr>
+        <w:t>Venturing enables corporations to keep on new</w:t>
+      </w:r>
+      <w:r>
+        <w:rPr>
+          <w:rFonts w:ascii="Times New Roman" w:hAnsi="Times New Roman" w:cs="Times New Roman"/>
+          <w:lang w:val="en-US"/>
+        </w:rPr>
+        <w:t xml:space="preserve"> </w:t>
+      </w:r>
+      <w:r>
+        <w:rPr>
+          <w:rFonts w:ascii="Times New Roman" w:hAnsi="Times New Roman" w:cs="Times New Roman"/>
+          <w:lang w:val="en-US"/>
+        </w:rPr>
+        <w:t>developments and potential new markets in</w:t>
+      </w:r>
+      <w:r>
+        <w:rPr>
+          <w:rFonts w:ascii="Times New Roman" w:hAnsi="Times New Roman" w:cs="Times New Roman"/>
+          <w:lang w:val="en-US"/>
+        </w:rPr>
+        <w:t xml:space="preserve"> </w:t>
+      </w:r>
+      <w:r>
+        <w:rPr>
+          <w:rFonts w:ascii="Times New Roman" w:hAnsi="Times New Roman" w:cs="Times New Roman"/>
+          <w:highlight w:val="yellow"/>
+          <w:lang w:val="en-US"/>
+        </w:rPr>
+        <w:t>adjacent industries</w:t>
+      </w:r>
+      <w:r>
+        <w:rPr>
+          <w:rFonts w:ascii="Times New Roman" w:hAnsi="Times New Roman" w:cs="Times New Roman"/>
+          <w:lang w:val="en-US"/>
+        </w:rPr>
+        <w:t>.</w:t>
+      </w:r>
+      <w:r>
+        <w:rPr>
+          <w:rFonts w:ascii="Times New Roman" w:hAnsi="Times New Roman" w:cs="Times New Roman"/>
+          <w:lang w:val="en-US"/>
+        </w:rPr>
+        <w:t xml:space="preserve"> 3) </w:t>
+      </w:r>
+      <w:r>
+        <w:rPr>
+          <w:rFonts w:ascii="Times New Roman" w:hAnsi="Times New Roman" w:cs="Times New Roman"/>
+          <w:lang w:val="en-US"/>
+        </w:rPr>
+        <w:t>Venturing gives a means to learn about</w:t>
+      </w:r>
+      <w:r>
+        <w:rPr>
+          <w:rFonts w:ascii="Times New Roman" w:hAnsi="Times New Roman" w:cs="Times New Roman"/>
+          <w:lang w:val="en-US"/>
+        </w:rPr>
+        <w:t xml:space="preserve"> </w:t>
+      </w:r>
+      <w:r>
+        <w:rPr>
+          <w:rFonts w:ascii="Times New Roman" w:hAnsi="Times New Roman" w:cs="Times New Roman"/>
+          <w:lang w:val="en-US"/>
+        </w:rPr>
+        <w:t xml:space="preserve">emerging trends in </w:t>
+      </w:r>
+      <w:r>
+        <w:rPr>
+          <w:rFonts w:ascii="Times New Roman" w:hAnsi="Times New Roman" w:cs="Times New Roman"/>
+          <w:highlight w:val="yellow"/>
+          <w:lang w:val="en-US"/>
+        </w:rPr>
+        <w:t>more-distant industries</w:t>
+      </w:r>
+      <w:r>
+        <w:rPr>
+          <w:rFonts w:ascii="Times New Roman" w:hAnsi="Times New Roman" w:cs="Times New Roman"/>
+          <w:lang w:val="en-US"/>
+        </w:rPr>
+        <w:t>.</w:t>
+      </w:r>
+      <w:r>
+        <w:rPr>
+          <w:rFonts w:ascii="Times New Roman" w:hAnsi="Times New Roman" w:cs="Times New Roman"/>
+          <w:lang w:val="en-US"/>
+        </w:rPr>
+        <w:t xml:space="preserve"> </w:t>
+      </w:r>
+      <w:r>
+        <w:rPr>
+          <w:rFonts w:ascii="Times New Roman" w:hAnsi="Times New Roman" w:cs="Times New Roman"/>
+          <w:lang w:val="en-US"/>
+        </w:rPr>
+        <w:t xml:space="preserve">4) </w:t>
+      </w:r>
+      <w:r>
+        <w:rPr>
+          <w:rFonts w:ascii="Times New Roman" w:hAnsi="Times New Roman" w:cs="Times New Roman"/>
+          <w:lang w:val="en-US"/>
+        </w:rPr>
+        <w:t>Venturing yields important information that</w:t>
+      </w:r>
+      <w:r>
+        <w:rPr>
+          <w:rFonts w:ascii="Times New Roman" w:hAnsi="Times New Roman" w:cs="Times New Roman"/>
+          <w:lang w:val="en-US"/>
+        </w:rPr>
+        <w:t xml:space="preserve"> </w:t>
+      </w:r>
+      <w:r>
+        <w:rPr>
+          <w:rFonts w:ascii="Times New Roman" w:hAnsi="Times New Roman" w:cs="Times New Roman"/>
+          <w:lang w:val="en-US"/>
+        </w:rPr>
+        <w:t>companies can use to prepare for or facilitate</w:t>
+      </w:r>
+      <w:r>
+        <w:rPr>
+          <w:rFonts w:ascii="Times New Roman" w:hAnsi="Times New Roman" w:cs="Times New Roman"/>
+          <w:lang w:val="en-US"/>
+        </w:rPr>
+        <w:t xml:space="preserve"> </w:t>
+      </w:r>
+      <w:r>
+        <w:rPr>
+          <w:rFonts w:ascii="Times New Roman" w:hAnsi="Times New Roman" w:cs="Times New Roman"/>
+          <w:lang w:val="en-US"/>
+        </w:rPr>
+        <w:t xml:space="preserve">their entry into </w:t>
+      </w:r>
+      <w:r>
+        <w:rPr>
+          <w:rFonts w:ascii="Times New Roman" w:hAnsi="Times New Roman" w:cs="Times New Roman"/>
+          <w:highlight w:val="yellow"/>
+          <w:lang w:val="en-US"/>
+        </w:rPr>
+        <w:t>new businesses</w:t>
+      </w:r>
+      <w:r>
+        <w:rPr>
+          <w:rFonts w:ascii="Times New Roman" w:hAnsi="Times New Roman" w:cs="Times New Roman"/>
+          <w:lang w:val="en-US"/>
+        </w:rPr>
+        <w:t xml:space="preserve">. </w:t>
+      </w:r>
+      <w:r>
+        <w:rPr>
+          <w:rFonts w:ascii="Times New Roman" w:hAnsi="Times New Roman" w:cs="Times New Roman"/>
+          <w:b/>
+          <w:bCs/>
+          <w:highlight w:val="green"/>
+          <w:lang w:val="en-US"/>
+        </w:rPr>
+        <w:t xml:space="preserve">(2) </w:t>
+      </w:r>
+      <w:r>
+        <w:rPr>
+          <w:rFonts w:ascii="Times New Roman" w:hAnsi="Times New Roman" w:cs="Times New Roman"/>
+          <w:b/>
+          <w:bCs/>
+          <w:highlight w:val="green"/>
+          <w:lang w:val="en-US"/>
+        </w:rPr>
+        <w:t xml:space="preserve">Comparison of </w:t>
+      </w:r>
+      <w:r>
+        <w:rPr>
+          <w:rFonts w:ascii="Times New Roman" w:hAnsi="Times New Roman" w:cs="Times New Roman"/>
+          <w:b/>
+          <w:bCs/>
+          <w:highlight w:val="green"/>
+          <w:lang w:val="en-US"/>
+        </w:rPr>
+        <w:t>CVC and IVC</w:t>
+      </w:r>
+      <w:r>
+        <w:rPr>
+          <w:rFonts w:ascii="Times New Roman" w:hAnsi="Times New Roman" w:cs="Times New Roman"/>
+          <w:b/>
+          <w:bCs/>
+          <w:highlight w:val="green"/>
+          <w:lang w:val="en-US"/>
+        </w:rPr>
+        <w:t>.</w:t>
+      </w:r>
+      <w:r>
+        <w:rPr>
+          <w:rFonts w:ascii="Times New Roman" w:hAnsi="Times New Roman" w:cs="Times New Roman"/>
+          <w:lang w:val="en-US"/>
+        </w:rPr>
+        <w:t xml:space="preserve"> </w:t>
+      </w:r>
+      <w:r>
+        <w:rPr>
+          <w:rFonts w:ascii="Times New Roman" w:hAnsi="Times New Roman" w:cs="Times New Roman"/>
           <w:i/>
           <w:iCs/>
           <w:highlight w:val="cyan"/>
           <w:u w:val="single"/>
           <w:lang w:val="en-US"/>
         </w:rPr>
-        <w:t>Syndicatio</w:t>
+        <w:t>Hypothesis 1:</w:t>
+      </w:r>
+      <w:r>
+        <w:rPr>
+          <w:rFonts w:ascii="Times New Roman" w:hAnsi="Times New Roman" w:cs="Times New Roman"/>
+          <w:lang w:val="en-US"/>
+        </w:rPr>
+        <w:t xml:space="preserve"> CVCs may be superior to IVCs in</w:t>
+      </w:r>
+      <w:r>
+        <w:rPr>
+          <w:rFonts w:ascii="Times New Roman" w:hAnsi="Times New Roman" w:cs="Times New Roman"/>
+          <w:lang w:val="en-US"/>
+        </w:rPr>
+        <w:t xml:space="preserve"> </w:t>
+      </w:r>
+      <w:r>
+        <w:rPr>
+          <w:rFonts w:ascii="Times New Roman" w:hAnsi="Times New Roman" w:cs="Times New Roman"/>
+          <w:lang w:val="en-US"/>
+        </w:rPr>
+        <w:t>nurturing innovation</w:t>
+      </w:r>
+      <w:r>
+        <w:rPr>
+          <w:rFonts w:ascii="Times New Roman" w:hAnsi="Times New Roman" w:cs="Times New Roman"/>
+          <w:lang w:val="en-US"/>
+        </w:rPr>
+        <w:t xml:space="preserve">. </w:t>
+      </w:r>
+      <w:r>
+        <w:rPr>
+          <w:rFonts w:ascii="Times New Roman" w:hAnsi="Times New Roman" w:cs="Times New Roman"/>
+          <w:highlight w:val="magenta"/>
+          <w:lang w:val="en-US"/>
+        </w:rPr>
+        <w:t>1) Longer investment horizons</w:t>
+      </w:r>
+      <w:r>
+        <w:rPr>
+          <w:rFonts w:ascii="Times New Roman" w:hAnsi="Times New Roman" w:cs="Times New Roman"/>
+          <w:highlight w:val="magenta"/>
+          <w:lang w:val="en-US"/>
+        </w:rPr>
+        <w:t>.</w:t>
+      </w:r>
+      <w:r>
+        <w:rPr>
+          <w:rFonts w:ascii="Times New Roman" w:hAnsi="Times New Roman" w:cs="Times New Roman"/>
+          <w:lang w:val="en-US"/>
+        </w:rPr>
+        <w:t xml:space="preserve"> </w:t>
+      </w:r>
+      <w:r>
+        <w:rPr>
+          <w:rFonts w:ascii="Times New Roman" w:eastAsia="KaiTi" w:hAnsi="Times New Roman" w:cs="Times New Roman" w:hint="eastAsia"/>
+          <w:lang w:val="en-US"/>
+        </w:rPr>
+        <w:t>没有</w:t>
+      </w:r>
+      <w:r>
+        <w:rPr>
+          <w:rFonts w:ascii="Times New Roman" w:eastAsia="KaiTi" w:hAnsi="Times New Roman" w:cs="Times New Roman" w:hint="eastAsia"/>
+          <w:lang w:val="en-US"/>
+        </w:rPr>
+        <w:t xml:space="preserve"> </w:t>
+      </w:r>
+      <w:r>
+        <w:rPr>
+          <w:rFonts w:ascii="Times New Roman" w:eastAsia="KaiTi" w:hAnsi="Times New Roman" w:cs="Times New Roman"/>
+          <w:lang w:val="en-US"/>
+        </w:rPr>
+        <w:t>IVCs 10</w:t>
+      </w:r>
+      <w:r>
+        <w:rPr>
+          <w:rFonts w:ascii="Times New Roman" w:eastAsia="KaiTi" w:hAnsi="Times New Roman" w:cs="Times New Roman" w:hint="eastAsia"/>
+          <w:lang w:val="en-US"/>
+        </w:rPr>
+        <w:t>年</w:t>
+      </w:r>
+      <w:r>
+        <w:rPr>
+          <w:rFonts w:ascii="Times New Roman" w:eastAsia="KaiTi" w:hAnsi="Times New Roman" w:cs="Times New Roman" w:hint="eastAsia"/>
+          <w:lang w:val="en-US"/>
+        </w:rPr>
+        <w:t>的固定</w:t>
+      </w:r>
+      <w:r>
+        <w:rPr>
+          <w:rFonts w:ascii="Times New Roman" w:eastAsia="KaiTi" w:hAnsi="Times New Roman" w:cs="Times New Roman" w:hint="eastAsia"/>
+          <w:lang w:val="en-US"/>
+        </w:rPr>
+        <w:t>限制</w:t>
+      </w:r>
+      <w:r>
+        <w:rPr>
+          <w:rFonts w:ascii="Times New Roman" w:eastAsia="KaiTi" w:hAnsi="Times New Roman" w:cs="Times New Roman"/>
+          <w:lang w:val="en-US"/>
+        </w:rPr>
+        <w:t xml:space="preserve">. </w:t>
+      </w:r>
+      <w:r>
+        <w:rPr>
+          <w:rFonts w:ascii="Times New Roman" w:eastAsia="KaiTi" w:hAnsi="Times New Roman" w:cs="Times New Roman"/>
+          <w:highlight w:val="magenta"/>
+          <w:lang w:val="en-US"/>
+        </w:rPr>
+        <w:t>2) Strategic purpose</w:t>
+      </w:r>
+      <w:r>
+        <w:rPr>
+          <w:rFonts w:ascii="Times New Roman" w:eastAsia="KaiTi" w:hAnsi="Times New Roman" w:cs="Times New Roman"/>
+          <w:highlight w:val="magenta"/>
+          <w:lang w:val="en-US"/>
+        </w:rPr>
+        <w:t>.</w:t>
+      </w:r>
+      <w:r>
+        <w:rPr>
+          <w:rFonts w:ascii="Times New Roman" w:eastAsia="KaiTi" w:hAnsi="Times New Roman" w:cs="Times New Roman"/>
+          <w:lang w:val="en-US"/>
+        </w:rPr>
+        <w:t xml:space="preserve"> IVCs </w:t>
+      </w:r>
+      <w:r>
+        <w:rPr>
+          <w:rFonts w:ascii="Times New Roman" w:eastAsia="KaiTi" w:hAnsi="Times New Roman" w:cs="Times New Roman" w:hint="eastAsia"/>
+          <w:lang w:val="en-US"/>
+        </w:rPr>
+        <w:t>的</w:t>
+      </w:r>
+      <w:r>
+        <w:rPr>
+          <w:rFonts w:ascii="Times New Roman" w:eastAsia="KaiTi" w:hAnsi="Times New Roman" w:cs="Times New Roman" w:hint="eastAsia"/>
+          <w:lang w:val="en-US"/>
+        </w:rPr>
+        <w:t>核心目标是赚钱</w:t>
+      </w:r>
+      <w:r>
+        <w:rPr>
+          <w:rFonts w:ascii="Times New Roman" w:eastAsia="KaiTi" w:hAnsi="Times New Roman" w:cs="Times New Roman" w:hint="eastAsia"/>
+          <w:lang w:val="en-US"/>
+        </w:rPr>
+        <w:t>.</w:t>
+      </w:r>
+      <w:r>
+        <w:rPr>
+          <w:rFonts w:ascii="Times New Roman" w:eastAsia="KaiTi" w:hAnsi="Times New Roman" w:cs="Times New Roman"/>
+          <w:lang w:val="en-US"/>
+        </w:rPr>
+        <w:t xml:space="preserve"> CVCs </w:t>
+      </w:r>
+      <w:r>
+        <w:rPr>
+          <w:rFonts w:ascii="Times New Roman" w:eastAsia="KaiTi" w:hAnsi="Times New Roman" w:cs="Times New Roman" w:hint="eastAsia"/>
+          <w:lang w:val="en-US"/>
+        </w:rPr>
+        <w:t>的核心目的则</w:t>
+      </w:r>
+      <w:r>
+        <w:rPr>
+          <w:rFonts w:ascii="Times New Roman" w:eastAsia="KaiTi" w:hAnsi="Times New Roman" w:cs="Times New Roman" w:hint="eastAsia"/>
+          <w:lang w:val="en-US"/>
+        </w:rPr>
+        <w:t>还</w:t>
+      </w:r>
+      <w:r>
+        <w:rPr>
+          <w:rFonts w:ascii="Times New Roman" w:eastAsia="KaiTi" w:hAnsi="Times New Roman" w:cs="Times New Roman" w:hint="eastAsia"/>
+          <w:lang w:val="en-US"/>
+        </w:rPr>
+        <w:t>有</w:t>
+      </w:r>
+      <w:r>
+        <w:rPr>
+          <w:rFonts w:ascii="Times New Roman" w:eastAsia="KaiTi" w:hAnsi="Times New Roman" w:cs="Times New Roman" w:hint="eastAsia"/>
+          <w:lang w:val="en-US"/>
+        </w:rPr>
+        <w:t>公司发展</w:t>
+      </w:r>
+      <w:r>
+        <w:rPr>
+          <w:rFonts w:ascii="Times New Roman" w:eastAsia="KaiTi" w:hAnsi="Times New Roman" w:cs="Times New Roman" w:hint="eastAsia"/>
+          <w:lang w:val="en-US"/>
+        </w:rPr>
+        <w:t>.</w:t>
+      </w:r>
+      <w:r>
+        <w:rPr>
+          <w:rFonts w:ascii="Times New Roman" w:eastAsia="KaiTi" w:hAnsi="Times New Roman" w:cs="Times New Roman"/>
+          <w:lang w:val="en-US"/>
+        </w:rPr>
+        <w:t xml:space="preserve"> </w:t>
+      </w:r>
+      <w:r>
+        <w:rPr>
+          <w:rFonts w:ascii="Times New Roman" w:eastAsia="KaiTi" w:hAnsi="Times New Roman" w:cs="Times New Roman"/>
+          <w:highlight w:val="magenta"/>
+          <w:lang w:val="en-US"/>
+        </w:rPr>
+        <w:t>3) Lack of purely performance-driven</w:t>
+      </w:r>
+      <w:r>
+        <w:rPr>
+          <w:rFonts w:ascii="Times New Roman" w:eastAsia="KaiTi" w:hAnsi="Times New Roman" w:cs="Times New Roman"/>
+          <w:highlight w:val="magenta"/>
+          <w:lang w:val="en-US"/>
+        </w:rPr>
+        <w:t xml:space="preserve"> </w:t>
+      </w:r>
+      <w:r>
+        <w:rPr>
+          <w:rFonts w:ascii="Times New Roman" w:eastAsia="KaiTi" w:hAnsi="Times New Roman" w:cs="Times New Roman"/>
+          <w:highlight w:val="magenta"/>
+          <w:lang w:val="en-US"/>
+        </w:rPr>
+        <w:t>compensation schemes</w:t>
+      </w:r>
+      <w:r>
+        <w:rPr>
+          <w:rFonts w:ascii="Times New Roman" w:eastAsia="KaiTi" w:hAnsi="Times New Roman" w:cs="Times New Roman"/>
+          <w:highlight w:val="magenta"/>
+          <w:lang w:val="en-US"/>
+        </w:rPr>
+        <w:t>.</w:t>
+      </w:r>
+      <w:r>
+        <w:rPr>
+          <w:rFonts w:ascii="Times New Roman" w:eastAsia="KaiTi" w:hAnsi="Times New Roman" w:cs="Times New Roman"/>
+          <w:lang w:val="en-US"/>
+        </w:rPr>
+        <w:t xml:space="preserve"> CVC</w:t>
+      </w:r>
+      <w:r>
+        <w:rPr>
+          <w:rFonts w:ascii="Times New Roman" w:eastAsia="KaiTi" w:hAnsi="Times New Roman" w:cs="Times New Roman"/>
+          <w:lang w:val="en-US"/>
+        </w:rPr>
+        <w:t xml:space="preserve"> </w:t>
+      </w:r>
+      <w:r>
+        <w:rPr>
+          <w:rFonts w:ascii="Times New Roman" w:eastAsia="KaiTi" w:hAnsi="Times New Roman" w:cs="Times New Roman" w:hint="eastAsia"/>
+          <w:lang w:val="en-US"/>
+        </w:rPr>
+        <w:t>管理</w:t>
+      </w:r>
+      <w:r>
+        <w:rPr>
+          <w:rFonts w:ascii="Times New Roman" w:eastAsia="KaiTi" w:hAnsi="Times New Roman" w:cs="Times New Roman" w:hint="eastAsia"/>
+          <w:lang w:val="en-US"/>
+        </w:rPr>
+        <w:t>者</w:t>
+      </w:r>
+      <w:r>
+        <w:rPr>
+          <w:rFonts w:ascii="Times New Roman" w:eastAsia="KaiTi" w:hAnsi="Times New Roman" w:cs="Times New Roman" w:hint="eastAsia"/>
+          <w:lang w:val="en-US"/>
+        </w:rPr>
+        <w:t>薪资和</w:t>
+      </w:r>
+      <w:r>
+        <w:rPr>
+          <w:rFonts w:ascii="Times New Roman" w:eastAsia="KaiTi" w:hAnsi="Times New Roman" w:cs="Times New Roman" w:hint="eastAsia"/>
+          <w:lang w:val="en-US"/>
+        </w:rPr>
+        <w:t xml:space="preserve"> funds</w:t>
+      </w:r>
+      <w:r>
+        <w:rPr>
+          <w:rFonts w:ascii="Times New Roman" w:eastAsia="KaiTi" w:hAnsi="Times New Roman" w:cs="Times New Roman"/>
+          <w:lang w:val="en-US"/>
+        </w:rPr>
+        <w:t xml:space="preserve"> </w:t>
+      </w:r>
+      <w:r>
+        <w:rPr>
+          <w:rFonts w:ascii="Times New Roman" w:eastAsia="KaiTi" w:hAnsi="Times New Roman" w:cs="Times New Roman" w:hint="eastAsia"/>
+          <w:lang w:val="en-US"/>
+        </w:rPr>
+        <w:t>表现</w:t>
+      </w:r>
+      <w:r>
+        <w:rPr>
+          <w:rFonts w:ascii="Times New Roman" w:eastAsia="KaiTi" w:hAnsi="Times New Roman" w:cs="Times New Roman" w:hint="eastAsia"/>
+          <w:lang w:val="en-US"/>
+        </w:rPr>
+        <w:t>弱绑定</w:t>
+      </w:r>
+      <w:r>
+        <w:rPr>
+          <w:rFonts w:ascii="Times New Roman" w:eastAsia="KaiTi" w:hAnsi="Times New Roman" w:cs="Times New Roman" w:hint="eastAsia"/>
+          <w:lang w:val="en-US"/>
+        </w:rPr>
+        <w:t>,</w:t>
+      </w:r>
+      <w:r>
+        <w:rPr>
+          <w:rFonts w:ascii="Times New Roman" w:eastAsia="KaiTi" w:hAnsi="Times New Roman" w:cs="Times New Roman"/>
+          <w:lang w:val="en-US"/>
+        </w:rPr>
+        <w:t xml:space="preserve"> </w:t>
+      </w:r>
+      <w:r>
+        <w:rPr>
+          <w:rFonts w:ascii="Times New Roman" w:eastAsia="KaiTi" w:hAnsi="Times New Roman" w:cs="Times New Roman" w:hint="eastAsia"/>
+          <w:lang w:val="en-US"/>
+        </w:rPr>
+        <w:t>固定薪资</w:t>
+      </w:r>
+      <w:r>
+        <w:rPr>
+          <w:rFonts w:ascii="Times New Roman" w:eastAsia="KaiTi" w:hAnsi="Times New Roman" w:cs="Times New Roman" w:hint="eastAsia"/>
+          <w:lang w:val="en-US"/>
+        </w:rPr>
+        <w:t xml:space="preserve"> </w:t>
+      </w:r>
+      <w:r>
+        <w:rPr>
+          <w:rFonts w:ascii="Times New Roman" w:eastAsia="KaiTi" w:hAnsi="Times New Roman" w:cs="Times New Roman" w:hint="eastAsia"/>
+          <w:lang w:val="en-US"/>
+        </w:rPr>
+        <w:t>+</w:t>
+      </w:r>
+      <w:r>
+        <w:rPr>
+          <w:rFonts w:ascii="Times New Roman" w:eastAsia="KaiTi" w:hAnsi="Times New Roman" w:cs="Times New Roman"/>
+          <w:lang w:val="en-US"/>
+        </w:rPr>
+        <w:t xml:space="preserve"> </w:t>
+      </w:r>
+      <w:r>
+        <w:rPr>
+          <w:rFonts w:ascii="Times New Roman" w:eastAsia="KaiTi" w:hAnsi="Times New Roman" w:cs="Times New Roman" w:hint="eastAsia"/>
+          <w:lang w:val="en-US"/>
+        </w:rPr>
+        <w:t>母公司情况</w:t>
+      </w:r>
+      <w:r>
+        <w:rPr>
+          <w:rFonts w:ascii="Times New Roman" w:eastAsia="KaiTi" w:hAnsi="Times New Roman" w:cs="Times New Roman" w:hint="eastAsia"/>
+          <w:lang w:val="en-US"/>
+        </w:rPr>
+        <w:t>.</w:t>
+      </w:r>
+      <w:r>
+        <w:rPr>
+          <w:rFonts w:ascii="Times New Roman" w:eastAsia="KaiTi" w:hAnsi="Times New Roman" w:cs="Times New Roman"/>
+          <w:lang w:val="en-US"/>
+        </w:rPr>
+        <w:t xml:space="preserve"> </w:t>
+      </w:r>
+      <w:r>
+        <w:rPr>
+          <w:rFonts w:ascii="Times New Roman" w:eastAsia="KaiTi" w:hAnsi="Times New Roman" w:cs="Times New Roman"/>
+          <w:highlight w:val="magenta"/>
+          <w:lang w:val="en-US"/>
+        </w:rPr>
+        <w:t>4) Unique knowledge from parent firm</w:t>
+      </w:r>
+      <w:r>
+        <w:rPr>
+          <w:rFonts w:ascii="Times New Roman" w:eastAsia="KaiTi" w:hAnsi="Times New Roman" w:cs="Times New Roman"/>
+          <w:highlight w:val="magenta"/>
+          <w:lang w:val="en-US"/>
+        </w:rPr>
+        <w:t>.</w:t>
+      </w:r>
+      <w:r>
+        <w:rPr>
+          <w:rFonts w:ascii="Times New Roman" w:eastAsia="KaiTi" w:hAnsi="Times New Roman" w:cs="Times New Roman"/>
+          <w:lang w:val="en-US"/>
+        </w:rPr>
+        <w:t xml:space="preserve"> CVC </w:t>
+      </w:r>
+      <w:r>
+        <w:rPr>
+          <w:rFonts w:ascii="Times New Roman" w:eastAsia="KaiTi" w:hAnsi="Times New Roman" w:cs="Times New Roman" w:hint="eastAsia"/>
+          <w:lang w:val="en-US"/>
+        </w:rPr>
+        <w:t>的母公司</w:t>
+      </w:r>
+      <w:r>
+        <w:rPr>
+          <w:rFonts w:ascii="Times New Roman" w:eastAsia="KaiTi" w:hAnsi="Times New Roman" w:cs="Times New Roman" w:hint="eastAsia"/>
+          <w:lang w:val="en-US"/>
+        </w:rPr>
+        <w:t>可以提供</w:t>
+      </w:r>
+      <w:r>
+        <w:rPr>
+          <w:rFonts w:ascii="Times New Roman" w:eastAsia="KaiTi" w:hAnsi="Times New Roman" w:cs="Times New Roman" w:hint="eastAsia"/>
+          <w:lang w:val="en-US"/>
+        </w:rPr>
+        <w:t>特有知识</w:t>
+      </w:r>
+      <w:r>
+        <w:rPr>
+          <w:rFonts w:ascii="Times New Roman" w:eastAsia="KaiTi" w:hAnsi="Times New Roman" w:cs="Times New Roman" w:hint="eastAsia"/>
+          <w:lang w:val="en-US"/>
+        </w:rPr>
+        <w:t>.</w:t>
+      </w:r>
+      <w:r>
+        <w:rPr>
+          <w:rFonts w:ascii="Times New Roman" w:eastAsia="KaiTi" w:hAnsi="Times New Roman" w:cs="Times New Roman"/>
+          <w:lang w:val="en-US"/>
+        </w:rPr>
+        <w:t xml:space="preserve"> </w:t>
       </w:r>
       <w:r>
         <w:rPr>
@@ -4563,191 +6186,276 @@
           <w:u w:val="single"/>
           <w:lang w:val="en-US"/>
         </w:rPr>
-        <w:t>n</w:t>
-      </w:r>
-      <w:r>
-        <w:rPr>
-          <w:rFonts w:ascii="Times New Roman" w:eastAsia="KaiTi" w:hAnsi="Times New Roman" w:cs="Times New Roman" w:hint="eastAsia"/>
+        <w:t>Hypothesis 2:</w:t>
+      </w:r>
+      <w:r>
+        <w:rPr>
+          <w:rFonts w:ascii="Times New Roman" w:eastAsia="KaiTi" w:hAnsi="Times New Roman" w:cs="Times New Roman"/>
+          <w:lang w:val="en-US"/>
+        </w:rPr>
+        <w:t xml:space="preserve"> IVCs may be superior to CVCs in</w:t>
+      </w:r>
+      <w:r>
+        <w:rPr>
+          <w:rFonts w:ascii="Times New Roman" w:eastAsia="KaiTi" w:hAnsi="Times New Roman" w:cs="Times New Roman"/>
+          <w:lang w:val="en-US"/>
+        </w:rPr>
+        <w:t xml:space="preserve"> </w:t>
+      </w:r>
+      <w:r>
+        <w:rPr>
+          <w:rFonts w:ascii="Times New Roman" w:eastAsia="KaiTi" w:hAnsi="Times New Roman" w:cs="Times New Roman"/>
+          <w:lang w:val="en-US"/>
+        </w:rPr>
+        <w:t>nurturing innovation</w:t>
+      </w:r>
+      <w:r>
+        <w:rPr>
+          <w:rFonts w:ascii="Times New Roman" w:eastAsia="KaiTi" w:hAnsi="Times New Roman" w:cs="Times New Roman"/>
+          <w:lang w:val="en-US"/>
+        </w:rPr>
+        <w:t xml:space="preserve">. </w:t>
+      </w:r>
+      <w:r>
+        <w:rPr>
+          <w:rFonts w:ascii="Times New Roman" w:eastAsia="KaiTi" w:hAnsi="Times New Roman" w:cs="Times New Roman"/>
+          <w:highlight w:val="magenta"/>
+          <w:lang w:val="en-US"/>
+        </w:rPr>
+        <w:t>1) Efficient resource allocation</w:t>
+      </w:r>
+      <w:r>
+        <w:rPr>
+          <w:rFonts w:ascii="Times New Roman" w:eastAsia="KaiTi" w:hAnsi="Times New Roman" w:cs="Times New Roman" w:hint="eastAsia"/>
+          <w:highlight w:val="magenta"/>
+          <w:lang w:val="en-US"/>
+        </w:rPr>
+        <w:t>.</w:t>
+      </w:r>
+      <w:r>
+        <w:rPr>
+          <w:rFonts w:ascii="Times New Roman" w:eastAsia="KaiTi" w:hAnsi="Times New Roman" w:cs="Times New Roman"/>
+          <w:lang w:val="en-US"/>
+        </w:rPr>
+        <w:t xml:space="preserve"> CVC </w:t>
+      </w:r>
+      <w:r>
+        <w:rPr>
+          <w:rFonts w:ascii="Times New Roman" w:eastAsia="KaiTi" w:hAnsi="Times New Roman" w:cs="Times New Roman" w:hint="eastAsia"/>
+          <w:lang w:val="en-US"/>
+        </w:rPr>
+        <w:t>可能有路径依赖</w:t>
+      </w:r>
+      <w:r>
+        <w:rPr>
+          <w:rFonts w:ascii="Times New Roman" w:eastAsia="KaiTi" w:hAnsi="Times New Roman" w:cs="Times New Roman" w:hint="eastAsia"/>
+          <w:lang w:val="en-US"/>
+        </w:rPr>
+        <w:t>,</w:t>
+      </w:r>
+      <w:r>
+        <w:rPr>
+          <w:rFonts w:ascii="Times New Roman" w:eastAsia="KaiTi" w:hAnsi="Times New Roman" w:cs="Times New Roman"/>
+          <w:lang w:val="en-US"/>
+        </w:rPr>
+        <w:t xml:space="preserve"> </w:t>
+      </w:r>
+      <w:r>
+        <w:rPr>
+          <w:rFonts w:ascii="Times New Roman" w:eastAsia="KaiTi" w:hAnsi="Times New Roman" w:cs="Times New Roman" w:hint="eastAsia"/>
+          <w:lang w:val="en-US"/>
+        </w:rPr>
+        <w:t>无法</w:t>
+      </w:r>
+      <w:r>
+        <w:rPr>
+          <w:rFonts w:ascii="Times New Roman" w:eastAsia="KaiTi" w:hAnsi="Times New Roman" w:cs="Times New Roman" w:hint="eastAsia"/>
+          <w:lang w:val="en-US"/>
+        </w:rPr>
+        <w:t>合理分配资源</w:t>
+      </w:r>
+      <w:r>
+        <w:rPr>
+          <w:rFonts w:ascii="Times New Roman" w:eastAsia="KaiTi" w:hAnsi="Times New Roman" w:cs="Times New Roman" w:hint="eastAsia"/>
+          <w:lang w:val="en-US"/>
+        </w:rPr>
+        <w:t>.</w:t>
+      </w:r>
+      <w:r>
+        <w:rPr>
+          <w:rFonts w:ascii="Times New Roman" w:eastAsia="KaiTi" w:hAnsi="Times New Roman" w:cs="Times New Roman"/>
+          <w:lang w:val="en-US"/>
+        </w:rPr>
+        <w:t xml:space="preserve"> </w:t>
+      </w:r>
+      <w:r>
+        <w:rPr>
+          <w:rFonts w:ascii="Times New Roman" w:eastAsia="KaiTi" w:hAnsi="Times New Roman" w:cs="Times New Roman"/>
+          <w:highlight w:val="magenta"/>
+          <w:lang w:val="en-US"/>
+        </w:rPr>
+        <w:t>2) Higher powered compensation schemes</w:t>
+      </w:r>
+      <w:r>
+        <w:rPr>
+          <w:rFonts w:ascii="Times New Roman" w:eastAsia="KaiTi" w:hAnsi="Times New Roman" w:cs="Times New Roman"/>
+          <w:highlight w:val="magenta"/>
+          <w:lang w:val="en-US"/>
+        </w:rPr>
+        <w:t>.</w:t>
+      </w:r>
+      <w:r>
+        <w:rPr>
+          <w:rFonts w:ascii="Times New Roman" w:eastAsia="KaiTi" w:hAnsi="Times New Roman" w:cs="Times New Roman"/>
+          <w:lang w:val="en-US"/>
+        </w:rPr>
+        <w:t xml:space="preserve"> </w:t>
+      </w:r>
+      <w:r>
+        <w:rPr>
+          <w:rFonts w:ascii="Times New Roman" w:eastAsia="KaiTi" w:hAnsi="Times New Roman" w:cs="Times New Roman" w:hint="eastAsia"/>
+          <w:lang w:val="en-US"/>
+        </w:rPr>
+        <w:t>IVC</w:t>
+      </w:r>
+      <w:r>
+        <w:rPr>
+          <w:rFonts w:ascii="Times New Roman" w:eastAsia="KaiTi" w:hAnsi="Times New Roman" w:cs="Times New Roman"/>
+          <w:lang w:val="en-US"/>
+        </w:rPr>
+        <w:t xml:space="preserve"> </w:t>
+      </w:r>
+      <w:r>
+        <w:rPr>
+          <w:rFonts w:ascii="Times New Roman" w:eastAsia="KaiTi" w:hAnsi="Times New Roman" w:cs="Times New Roman" w:hint="eastAsia"/>
+          <w:lang w:val="en-US"/>
+        </w:rPr>
+        <w:t>薪资</w:t>
+      </w:r>
+      <w:r>
+        <w:rPr>
+          <w:rFonts w:ascii="Times New Roman" w:eastAsia="KaiTi" w:hAnsi="Times New Roman" w:cs="Times New Roman" w:hint="eastAsia"/>
+          <w:lang w:val="en-US"/>
+        </w:rPr>
+        <w:t>激励</w:t>
+      </w:r>
+      <w:r>
+        <w:rPr>
+          <w:rFonts w:ascii="Times New Roman" w:eastAsia="KaiTi" w:hAnsi="Times New Roman" w:cs="Times New Roman" w:hint="eastAsia"/>
+          <w:lang w:val="en-US"/>
+        </w:rPr>
+        <w:t>性</w:t>
+      </w:r>
+      <w:r>
+        <w:rPr>
+          <w:rFonts w:ascii="Times New Roman" w:eastAsia="KaiTi" w:hAnsi="Times New Roman" w:cs="Times New Roman" w:hint="eastAsia"/>
+          <w:lang w:val="en-US"/>
+        </w:rPr>
+        <w:t>强</w:t>
+      </w:r>
+      <w:r>
+        <w:rPr>
+          <w:rFonts w:ascii="Times New Roman" w:eastAsia="KaiTi" w:hAnsi="Times New Roman" w:cs="Times New Roman" w:hint="eastAsia"/>
+          <w:lang w:val="en-US"/>
+        </w:rPr>
+        <w:t>,</w:t>
+      </w:r>
+      <w:r>
+        <w:rPr>
+          <w:rFonts w:ascii="Times New Roman" w:eastAsia="KaiTi" w:hAnsi="Times New Roman" w:cs="Times New Roman"/>
+          <w:lang w:val="en-US"/>
+        </w:rPr>
+        <w:t xml:space="preserve"> </w:t>
+      </w:r>
+      <w:r>
+        <w:rPr>
+          <w:rFonts w:ascii="Times New Roman" w:eastAsia="KaiTi" w:hAnsi="Times New Roman" w:cs="Times New Roman" w:hint="eastAsia"/>
+          <w:lang w:val="en-US"/>
+        </w:rPr>
+        <w:t>创新动力高</w:t>
+      </w:r>
+      <w:r>
+        <w:rPr>
+          <w:rFonts w:ascii="Times New Roman" w:eastAsia="KaiTi" w:hAnsi="Times New Roman" w:cs="Times New Roman"/>
+          <w:lang w:val="en-US"/>
+        </w:rPr>
+        <w:t>.</w:t>
+      </w:r>
+      <w:r>
+        <w:rPr>
+          <w:rFonts w:ascii="Times New Roman" w:eastAsia="KaiTi" w:hAnsi="Times New Roman" w:cs="Times New Roman"/>
+          <w:lang w:val="en-US"/>
+        </w:rPr>
+        <w:t xml:space="preserve"> </w:t>
+      </w:r>
+      <w:r>
+        <w:rPr>
+          <w:rFonts w:ascii="Times New Roman" w:eastAsia="KaiTi" w:hAnsi="Times New Roman" w:cs="Times New Roman"/>
+          <w:highlight w:val="magenta"/>
+          <w:lang w:val="en-US"/>
+        </w:rPr>
+        <w:t>3) Specialized industry expertise</w:t>
+      </w:r>
+      <w:r>
+        <w:rPr>
+          <w:rFonts w:ascii="Times New Roman" w:eastAsia="KaiTi" w:hAnsi="Times New Roman" w:cs="Times New Roman"/>
+          <w:highlight w:val="magenta"/>
+          <w:lang w:val="en-US"/>
+        </w:rPr>
+        <w:t>.</w:t>
+      </w:r>
+      <w:r>
+        <w:rPr>
+          <w:rFonts w:ascii="Times New Roman" w:eastAsia="KaiTi" w:hAnsi="Times New Roman" w:cs="Times New Roman"/>
+          <w:lang w:val="en-US"/>
+        </w:rPr>
+        <w:t xml:space="preserve"> </w:t>
+      </w:r>
+      <w:r>
+        <w:rPr>
+          <w:rFonts w:ascii="Times New Roman" w:eastAsia="KaiTi" w:hAnsi="Times New Roman" w:cs="Times New Roman"/>
+          <w:lang w:val="en-US"/>
+        </w:rPr>
+        <w:t xml:space="preserve">IVC </w:t>
+      </w:r>
+      <w:r>
+        <w:rPr>
+          <w:rFonts w:ascii="Times New Roman" w:eastAsia="KaiTi" w:hAnsi="Times New Roman" w:cs="Times New Roman" w:hint="eastAsia"/>
+          <w:lang w:val="en-US"/>
+        </w:rPr>
+        <w:t>可以帮助公司</w:t>
+      </w:r>
+      <w:r>
+        <w:rPr>
+          <w:rFonts w:ascii="Times New Roman" w:eastAsia="KaiTi" w:hAnsi="Times New Roman" w:cs="Times New Roman" w:hint="eastAsia"/>
+          <w:lang w:val="en-US"/>
+        </w:rPr>
+        <w:t>专业化</w:t>
+      </w:r>
+      <w:r>
+        <w:rPr>
+          <w:rFonts w:ascii="Times New Roman" w:eastAsia="KaiTi" w:hAnsi="Times New Roman" w:cs="Times New Roman" w:hint="eastAsia"/>
+          <w:lang w:val="en-US"/>
+        </w:rPr>
+        <w:t>.</w:t>
+      </w:r>
+      <w:r>
+        <w:rPr>
+          <w:rFonts w:ascii="Times New Roman" w:eastAsia="KaiTi" w:hAnsi="Times New Roman" w:cs="Times New Roman"/>
+          <w:lang w:val="en-US"/>
+        </w:rPr>
+        <w:t xml:space="preserve"> </w:t>
+      </w:r>
+      <w:r>
+        <w:rPr>
+          <w:rFonts w:ascii="Times New Roman" w:eastAsia="KaiTi" w:hAnsi="Times New Roman" w:cs="Times New Roman"/>
           <w:i/>
           <w:iCs/>
           <w:highlight w:val="cyan"/>
           <w:u w:val="single"/>
           <w:lang w:val="en-US"/>
         </w:rPr>
-        <w:t>:</w:t>
-      </w:r>
-      <w:r>
-        <w:rPr>
-          <w:rFonts w:ascii="Times New Roman" w:eastAsia="KaiTi" w:hAnsi="Times New Roman" w:cs="Times New Roman"/>
-          <w:i/>
-          <w:iCs/>
-          <w:u w:val="single"/>
-          <w:lang w:val="en-US"/>
-        </w:rPr>
-        <w:t xml:space="preserve"> </w:t>
-      </w:r>
-      <w:r>
-        <w:rPr>
-          <w:rFonts w:ascii="Times New Roman" w:eastAsia="KaiTi" w:hAnsi="Times New Roman" w:cs="Times New Roman"/>
-          <w:lang w:val="en-US"/>
-        </w:rPr>
-        <w:t xml:space="preserve">VC </w:t>
-      </w:r>
-      <w:r>
-        <w:rPr>
-          <w:rFonts w:ascii="Times New Roman" w:eastAsia="KaiTi" w:hAnsi="Times New Roman" w:cs="Times New Roman" w:hint="eastAsia"/>
-          <w:lang w:val="en-US"/>
-        </w:rPr>
-        <w:t>联合</w:t>
-      </w:r>
-      <w:r>
-        <w:rPr>
-          <w:rFonts w:ascii="Times New Roman" w:eastAsia="KaiTi" w:hAnsi="Times New Roman" w:cs="Times New Roman" w:hint="eastAsia"/>
-          <w:lang w:val="en-US"/>
-        </w:rPr>
-        <w:t>投资</w:t>
-      </w:r>
-      <w:r>
-        <w:rPr>
-          <w:rFonts w:ascii="Times New Roman" w:eastAsia="KaiTi" w:hAnsi="Times New Roman" w:cs="Times New Roman" w:hint="eastAsia"/>
-          <w:lang w:val="en-US"/>
-        </w:rPr>
-        <w:t>互补创造价值</w:t>
-      </w:r>
-      <w:r>
-        <w:rPr>
-          <w:rFonts w:ascii="Times New Roman" w:eastAsia="KaiTi" w:hAnsi="Times New Roman" w:cs="Times New Roman" w:hint="eastAsia"/>
-          <w:lang w:val="en-US"/>
-        </w:rPr>
-        <w:t>.</w:t>
-      </w:r>
-      <w:r>
-        <w:rPr>
-          <w:rFonts w:ascii="Times New Roman" w:eastAsia="KaiTi" w:hAnsi="Times New Roman" w:cs="Times New Roman"/>
-          <w:lang w:val="en-US"/>
-        </w:rPr>
-        <w:t xml:space="preserve"> </w:t>
-      </w:r>
-      <w:r>
-        <w:rPr>
-          <w:rFonts w:ascii="Times New Roman" w:eastAsia="KaiTi" w:hAnsi="Times New Roman" w:cs="Times New Roman"/>
-          <w:b/>
-          <w:bCs/>
-          <w:highlight w:val="green"/>
-          <w:lang w:val="en-US"/>
-        </w:rPr>
-        <w:t xml:space="preserve">(3) </w:t>
-      </w:r>
-      <w:r>
-        <w:rPr>
-          <w:rFonts w:ascii="Times New Roman" w:eastAsia="KaiTi" w:hAnsi="Times New Roman" w:cs="Times New Roman"/>
-          <w:b/>
-          <w:bCs/>
-          <w:highlight w:val="green"/>
-          <w:lang w:val="en-US"/>
-        </w:rPr>
-        <w:t>VC Compensation and Selection</w:t>
-      </w:r>
-      <w:r>
-        <w:rPr>
-          <w:rFonts w:ascii="Times New Roman" w:eastAsia="KaiTi" w:hAnsi="Times New Roman" w:cs="Times New Roman"/>
-          <w:b/>
-          <w:bCs/>
-          <w:highlight w:val="green"/>
-          <w:lang w:val="en-US"/>
-        </w:rPr>
-        <w:t>.</w:t>
-      </w:r>
-      <w:r>
-        <w:rPr>
-          <w:rFonts w:ascii="Times New Roman" w:eastAsia="KaiTi" w:hAnsi="Times New Roman" w:cs="Times New Roman"/>
-          <w:lang w:val="en-US"/>
-        </w:rPr>
-        <w:t xml:space="preserve"> </w:t>
-      </w:r>
-      <w:r>
-        <w:rPr>
-          <w:rFonts w:ascii="Times New Roman" w:eastAsia="KaiTi" w:hAnsi="Times New Roman" w:cs="Times New Roman" w:hint="eastAsia"/>
-          <w:lang w:val="en-US"/>
-        </w:rPr>
-        <w:t>GP</w:t>
-      </w:r>
-      <w:r>
-        <w:rPr>
-          <w:rFonts w:ascii="Times New Roman" w:eastAsia="KaiTi" w:hAnsi="Times New Roman" w:cs="Times New Roman"/>
-          <w:lang w:val="en-US"/>
-        </w:rPr>
-        <w:t xml:space="preserve"> </w:t>
-      </w:r>
-      <w:r>
-        <w:rPr>
-          <w:rFonts w:ascii="Times New Roman" w:eastAsia="KaiTi" w:hAnsi="Times New Roman" w:cs="Times New Roman" w:hint="eastAsia"/>
-          <w:lang w:val="en-US"/>
-        </w:rPr>
-        <w:t>和</w:t>
-      </w:r>
-      <w:r>
-        <w:rPr>
-          <w:rFonts w:ascii="Times New Roman" w:eastAsia="KaiTi" w:hAnsi="Times New Roman" w:cs="Times New Roman" w:hint="eastAsia"/>
-          <w:lang w:val="en-US"/>
-        </w:rPr>
-        <w:t xml:space="preserve"> LP</w:t>
-      </w:r>
-      <w:r>
-        <w:rPr>
-          <w:rFonts w:ascii="Times New Roman" w:eastAsia="KaiTi" w:hAnsi="Times New Roman" w:cs="Times New Roman"/>
-          <w:lang w:val="en-US"/>
-        </w:rPr>
-        <w:t xml:space="preserve"> </w:t>
-      </w:r>
-      <w:r>
-        <w:rPr>
-          <w:rFonts w:ascii="Times New Roman" w:eastAsia="KaiTi" w:hAnsi="Times New Roman" w:cs="Times New Roman" w:hint="eastAsia"/>
-          <w:lang w:val="en-US"/>
-        </w:rPr>
-        <w:t>的组成</w:t>
-      </w:r>
-      <w:r>
-        <w:rPr>
-          <w:rFonts w:ascii="Times New Roman" w:eastAsia="KaiTi" w:hAnsi="Times New Roman" w:cs="Times New Roman" w:hint="eastAsia"/>
-          <w:lang w:val="en-US"/>
-        </w:rPr>
-        <w:t>影响</w:t>
-      </w:r>
-      <w:r>
-        <w:rPr>
-          <w:rFonts w:ascii="Times New Roman" w:eastAsia="KaiTi" w:hAnsi="Times New Roman" w:cs="Times New Roman" w:hint="eastAsia"/>
-          <w:lang w:val="en-US"/>
-        </w:rPr>
-        <w:t xml:space="preserve"> VC</w:t>
-      </w:r>
-      <w:r>
-        <w:rPr>
-          <w:rFonts w:ascii="Times New Roman" w:eastAsia="KaiTi" w:hAnsi="Times New Roman" w:cs="Times New Roman"/>
-          <w:lang w:val="en-US"/>
-        </w:rPr>
-        <w:t xml:space="preserve"> </w:t>
-      </w:r>
-      <w:r>
-        <w:rPr>
-          <w:rFonts w:ascii="Times New Roman" w:eastAsia="KaiTi" w:hAnsi="Times New Roman" w:cs="Times New Roman" w:hint="eastAsia"/>
-          <w:lang w:val="en-US"/>
-        </w:rPr>
-        <w:t>投资项目的选择</w:t>
-      </w:r>
-      <w:r>
-        <w:rPr>
-          <w:rFonts w:ascii="Times New Roman" w:eastAsia="KaiTi" w:hAnsi="Times New Roman" w:cs="Times New Roman" w:hint="eastAsia"/>
-          <w:lang w:val="en-US"/>
-        </w:rPr>
-        <w:t>.</w:t>
-      </w:r>
-      <w:r>
-        <w:rPr>
-          <w:rFonts w:ascii="Times New Roman" w:eastAsia="KaiTi" w:hAnsi="Times New Roman" w:cs="Times New Roman"/>
-          <w:lang w:val="en-US"/>
-        </w:rPr>
-        <w:t xml:space="preserve"> </w:t>
+        <w:t>Empirical Findings</w:t>
       </w:r>
       <w:r>
         <w:rPr>
@@ -4758,267 +6466,49 @@
           <w:u w:val="single"/>
           <w:lang w:val="en-US"/>
         </w:rPr>
-        <w:t>Adverse Selection in VC investment</w:t>
-      </w:r>
-      <w:r>
-        <w:rPr>
-          <w:rFonts w:ascii="Times New Roman" w:eastAsia="KaiTi" w:hAnsi="Times New Roman" w:cs="Times New Roman"/>
-          <w:i/>
-          <w:iCs/>
-          <w:highlight w:val="cyan"/>
-          <w:u w:val="single"/>
-          <w:lang w:val="en-US"/>
-        </w:rPr>
-        <w:t>.</w:t>
-      </w:r>
-      <w:r>
-        <w:rPr>
-          <w:rFonts w:ascii="Times New Roman" w:eastAsia="KaiTi" w:hAnsi="Times New Roman" w:cs="Times New Roman"/>
-          <w:lang w:val="en-US"/>
-        </w:rPr>
-        <w:t xml:space="preserve"> </w:t>
-      </w:r>
-      <w:r>
-        <w:rPr>
-          <w:rFonts w:ascii="Times New Roman" w:eastAsia="KaiTi" w:hAnsi="Times New Roman" w:cs="Times New Roman"/>
-          <w:lang w:val="en-US"/>
-        </w:rPr>
-        <w:t xml:space="preserve">VCs </w:t>
-      </w:r>
-      <w:r>
-        <w:rPr>
-          <w:rFonts w:ascii="Times New Roman" w:eastAsia="KaiTi" w:hAnsi="Times New Roman" w:cs="Times New Roman" w:hint="eastAsia"/>
-          <w:lang w:val="en-US"/>
-        </w:rPr>
-        <w:t>选择</w:t>
-      </w:r>
-      <w:r>
-        <w:rPr>
-          <w:rFonts w:ascii="Times New Roman" w:eastAsia="KaiTi" w:hAnsi="Times New Roman" w:cs="Times New Roman" w:hint="eastAsia"/>
-          <w:lang w:val="en-US"/>
-        </w:rPr>
-        <w:t>项目时有信息不对称</w:t>
-      </w:r>
-      <w:r>
-        <w:rPr>
-          <w:rFonts w:ascii="Times New Roman" w:eastAsia="KaiTi" w:hAnsi="Times New Roman" w:cs="Times New Roman" w:hint="eastAsia"/>
-          <w:lang w:val="en-US"/>
-        </w:rPr>
-        <w:t>,</w:t>
-      </w:r>
-      <w:r>
-        <w:rPr>
-          <w:rFonts w:ascii="Times New Roman" w:eastAsia="KaiTi" w:hAnsi="Times New Roman" w:cs="Times New Roman"/>
-          <w:lang w:val="en-US"/>
-        </w:rPr>
-        <w:t xml:space="preserve"> </w:t>
-      </w:r>
-      <w:r>
-        <w:rPr>
-          <w:rFonts w:ascii="Times New Roman" w:eastAsia="KaiTi" w:hAnsi="Times New Roman" w:cs="Times New Roman" w:hint="eastAsia"/>
-          <w:lang w:val="en-US"/>
-        </w:rPr>
-        <w:t>倾向于选择</w:t>
-      </w:r>
-      <w:r>
-        <w:rPr>
-          <w:rFonts w:ascii="Times New Roman" w:eastAsia="KaiTi" w:hAnsi="Times New Roman" w:cs="Times New Roman" w:hint="eastAsia"/>
-          <w:lang w:val="en-US"/>
-        </w:rPr>
-        <w:t>估值过高的项目</w:t>
-      </w:r>
-      <w:r>
-        <w:rPr>
-          <w:rFonts w:ascii="Times New Roman" w:eastAsia="KaiTi" w:hAnsi="Times New Roman" w:cs="Times New Roman" w:hint="eastAsia"/>
-          <w:lang w:val="en-US"/>
-        </w:rPr>
-        <w:t>.</w:t>
-      </w:r>
-      <w:r>
-        <w:rPr>
-          <w:rFonts w:ascii="Times New Roman" w:eastAsia="KaiTi" w:hAnsi="Times New Roman" w:cs="Times New Roman"/>
-          <w:lang w:val="en-US"/>
-        </w:rPr>
-        <w:t xml:space="preserve"> </w:t>
-      </w:r>
-      <w:r>
-        <w:rPr>
-          <w:rFonts w:ascii="Times New Roman" w:eastAsia="KaiTi" w:hAnsi="Times New Roman" w:cs="Times New Roman" w:hint="eastAsia"/>
-          <w:highlight w:val="magenta"/>
-          <w:lang w:val="en-US"/>
-        </w:rPr>
-        <w:t>W</w:t>
-      </w:r>
-      <w:r>
-        <w:rPr>
-          <w:rFonts w:ascii="Times New Roman" w:eastAsia="KaiTi" w:hAnsi="Times New Roman" w:cs="Times New Roman"/>
-          <w:highlight w:val="magenta"/>
-          <w:lang w:val="en-US"/>
-        </w:rPr>
-        <w:t>ay</w:t>
-      </w:r>
-      <w:r>
-        <w:rPr>
-          <w:rFonts w:ascii="Times New Roman" w:eastAsia="KaiTi" w:hAnsi="Times New Roman" w:cs="Times New Roman"/>
-          <w:highlight w:val="magenta"/>
-          <w:lang w:val="en-US"/>
-        </w:rPr>
-        <w:t>s</w:t>
-      </w:r>
-      <w:r>
-        <w:rPr>
-          <w:rFonts w:ascii="Times New Roman" w:eastAsia="KaiTi" w:hAnsi="Times New Roman" w:cs="Times New Roman"/>
-          <w:highlight w:val="magenta"/>
-          <w:lang w:val="en-US"/>
-        </w:rPr>
-        <w:t>:</w:t>
-      </w:r>
-      <w:r>
-        <w:rPr>
-          <w:rFonts w:ascii="Times New Roman" w:eastAsia="KaiTi" w:hAnsi="Times New Roman" w:cs="Times New Roman"/>
-          <w:lang w:val="en-US"/>
-        </w:rPr>
-        <w:t xml:space="preserve"> </w:t>
-      </w:r>
-      <w:r>
-        <w:rPr>
-          <w:rFonts w:ascii="Times New Roman" w:eastAsia="KaiTi" w:hAnsi="Times New Roman" w:cs="Times New Roman"/>
-          <w:lang w:val="en-US"/>
-        </w:rPr>
-        <w:t>Syndication</w:t>
-      </w:r>
-      <w:r>
-        <w:rPr>
-          <w:rFonts w:ascii="Times New Roman" w:eastAsia="KaiTi" w:hAnsi="Times New Roman" w:cs="Times New Roman"/>
-          <w:lang w:val="en-US"/>
-        </w:rPr>
-        <w:t xml:space="preserve">, </w:t>
-      </w:r>
-      <w:r>
-        <w:rPr>
-          <w:rFonts w:ascii="Times New Roman" w:eastAsia="KaiTi" w:hAnsi="Times New Roman" w:cs="Times New Roman"/>
-          <w:lang w:val="en-US"/>
-        </w:rPr>
-        <w:t>Staging</w:t>
-      </w:r>
-      <w:r>
-        <w:rPr>
-          <w:rFonts w:ascii="Times New Roman" w:eastAsia="KaiTi" w:hAnsi="Times New Roman" w:cs="Times New Roman"/>
-          <w:lang w:val="en-US"/>
-        </w:rPr>
-        <w:t xml:space="preserve">, </w:t>
-      </w:r>
-      <w:r>
-        <w:rPr>
-          <w:rFonts w:ascii="Times New Roman" w:eastAsia="KaiTi" w:hAnsi="Times New Roman" w:cs="Times New Roman"/>
-          <w:lang w:val="en-US"/>
-        </w:rPr>
-        <w:t xml:space="preserve">Financial </w:t>
-      </w:r>
-      <w:r>
-        <w:rPr>
-          <w:rFonts w:ascii="Times New Roman" w:eastAsia="KaiTi" w:hAnsi="Times New Roman" w:cs="Times New Roman"/>
-          <w:lang w:val="en-US"/>
-        </w:rPr>
-        <w:t>C</w:t>
-      </w:r>
-      <w:r>
-        <w:rPr>
-          <w:rFonts w:ascii="Times New Roman" w:eastAsia="KaiTi" w:hAnsi="Times New Roman" w:cs="Times New Roman"/>
-          <w:lang w:val="en-US"/>
-        </w:rPr>
-        <w:t>ontracting</w:t>
-      </w:r>
-      <w:r>
-        <w:rPr>
-          <w:rFonts w:ascii="Times New Roman" w:eastAsia="KaiTi" w:hAnsi="Times New Roman" w:cs="Times New Roman"/>
-          <w:lang w:val="en-US"/>
-        </w:rPr>
-        <w:t xml:space="preserve"> (</w:t>
-      </w:r>
-      <w:r>
-        <w:rPr>
-          <w:rFonts w:ascii="Times New Roman" w:eastAsia="KaiTi" w:hAnsi="Times New Roman" w:cs="Times New Roman" w:hint="eastAsia"/>
-          <w:lang w:val="en-US"/>
-        </w:rPr>
-        <w:t>用可转</w:t>
-      </w:r>
-      <w:r>
-        <w:rPr>
-          <w:rFonts w:ascii="Times New Roman" w:eastAsia="KaiTi" w:hAnsi="Times New Roman" w:cs="Times New Roman" w:hint="eastAsia"/>
-          <w:lang w:val="en-US"/>
-        </w:rPr>
-        <w:t>股</w:t>
-      </w:r>
-      <w:r>
-        <w:rPr>
-          <w:rFonts w:ascii="Times New Roman" w:eastAsia="KaiTi" w:hAnsi="Times New Roman" w:cs="Times New Roman" w:hint="eastAsia"/>
-          <w:lang w:val="en-US"/>
-        </w:rPr>
-        <w:t>而非</w:t>
-      </w:r>
-      <w:r>
-        <w:rPr>
-          <w:rFonts w:ascii="Times New Roman" w:eastAsia="KaiTi" w:hAnsi="Times New Roman" w:cs="Times New Roman" w:hint="eastAsia"/>
-          <w:lang w:val="en-US"/>
-        </w:rPr>
-        <w:t xml:space="preserve"> Cash</w:t>
-      </w:r>
-      <w:r>
-        <w:rPr>
-          <w:rFonts w:ascii="Times New Roman" w:eastAsia="KaiTi" w:hAnsi="Times New Roman" w:cs="Times New Roman"/>
-          <w:lang w:val="en-US"/>
-        </w:rPr>
-        <w:t>)</w:t>
-      </w:r>
-      <w:r>
-        <w:rPr>
-          <w:rFonts w:ascii="Times New Roman" w:eastAsia="KaiTi" w:hAnsi="Times New Roman" w:cs="Times New Roman"/>
-          <w:lang w:val="en-US"/>
-        </w:rPr>
-        <w:t>,</w:t>
-      </w:r>
-      <w:r>
-        <w:rPr>
-          <w:rFonts w:ascii="Times New Roman" w:eastAsia="KaiTi" w:hAnsi="Times New Roman" w:cs="Times New Roman"/>
-          <w:lang w:val="en-US"/>
-        </w:rPr>
-        <w:t xml:space="preserve"> </w:t>
-      </w:r>
-      <w:r>
-        <w:rPr>
-          <w:rFonts w:ascii="Times New Roman" w:eastAsia="KaiTi" w:hAnsi="Times New Roman" w:cs="Times New Roman"/>
-          <w:lang w:val="en-US"/>
-        </w:rPr>
-        <w:t>D</w:t>
-      </w:r>
-      <w:r>
-        <w:rPr>
-          <w:rFonts w:ascii="Times New Roman" w:eastAsia="KaiTi" w:hAnsi="Times New Roman" w:cs="Times New Roman"/>
-          <w:lang w:val="en-US"/>
-        </w:rPr>
-        <w:t xml:space="preserve">ue </w:t>
-      </w:r>
-      <w:r>
-        <w:rPr>
-          <w:rFonts w:ascii="Times New Roman" w:eastAsia="KaiTi" w:hAnsi="Times New Roman" w:cs="Times New Roman"/>
-          <w:lang w:val="en-US"/>
-        </w:rPr>
-        <w:t>D</w:t>
-      </w:r>
-      <w:r>
-        <w:rPr>
-          <w:rFonts w:ascii="Times New Roman" w:eastAsia="KaiTi" w:hAnsi="Times New Roman" w:cs="Times New Roman"/>
-          <w:lang w:val="en-US"/>
-        </w:rPr>
-        <w:t>iligence</w:t>
-      </w:r>
-      <w:r>
-        <w:rPr>
-          <w:rFonts w:ascii="Times New Roman" w:eastAsia="KaiTi" w:hAnsi="Times New Roman" w:cs="Times New Roman"/>
-          <w:lang w:val="en-US"/>
-        </w:rPr>
-        <w:t xml:space="preserve">. </w:t>
+        <w:t>.</w:t>
+      </w:r>
+      <w:r>
+        <w:rPr>
+          <w:rFonts w:ascii="Times New Roman" w:eastAsia="KaiTi" w:hAnsi="Times New Roman" w:cs="Times New Roman"/>
+          <w:lang w:val="en-US"/>
+        </w:rPr>
+        <w:t xml:space="preserve"> </w:t>
+      </w:r>
+      <w:r>
+        <w:rPr>
+          <w:rFonts w:ascii="Times New Roman" w:eastAsia="KaiTi" w:hAnsi="Times New Roman" w:cs="Times New Roman"/>
+          <w:lang w:val="en-US"/>
+        </w:rPr>
+        <w:t>CVC-backed firms</w:t>
+      </w:r>
+      <w:r>
+        <w:rPr>
+          <w:rFonts w:ascii="Times New Roman" w:eastAsia="KaiTi" w:hAnsi="Times New Roman" w:cs="Times New Roman"/>
+          <w:lang w:val="en-US"/>
+        </w:rPr>
+        <w:t xml:space="preserve"> </w:t>
+      </w:r>
+      <w:r>
+        <w:rPr>
+          <w:rFonts w:ascii="Times New Roman" w:eastAsia="KaiTi" w:hAnsi="Times New Roman" w:cs="Times New Roman" w:hint="eastAsia"/>
+          <w:lang w:val="en-US"/>
+        </w:rPr>
+        <w:t>创新性更强</w:t>
+      </w:r>
+      <w:r>
+        <w:rPr>
+          <w:rFonts w:ascii="Times New Roman" w:eastAsia="KaiTi" w:hAnsi="Times New Roman" w:cs="Times New Roman" w:hint="eastAsia"/>
+          <w:lang w:val="en-US"/>
+        </w:rPr>
+        <w:t>.</w:t>
+      </w:r>
+      <w:r>
+        <w:rPr>
+          <w:rFonts w:ascii="Times New Roman" w:eastAsia="KaiTi" w:hAnsi="Times New Roman" w:cs="Times New Roman"/>
+          <w:lang w:val="en-US"/>
+        </w:rPr>
+        <w:t xml:space="preserve"> </w:t>
       </w:r>
       <w:r>
         <w:rPr>
@@ -5028,7 +6518,7 @@
           <w:highlight w:val="green"/>
           <w:lang w:val="en-US"/>
         </w:rPr>
-        <w:t xml:space="preserve">(4) </w:t>
+        <w:t xml:space="preserve">(3) </w:t>
       </w:r>
       <w:r>
         <w:rPr>
@@ -5038,7 +6528,7 @@
           <w:highlight w:val="green"/>
           <w:lang w:val="en-US"/>
         </w:rPr>
-        <w:t>VC Contracts with Ventures</w:t>
+        <w:t>Choice of Corporate Innovation Activities</w:t>
       </w:r>
       <w:r>
         <w:rPr>
@@ -5059,401 +6549,63 @@
       </w:r>
       <w:r>
         <w:rPr>
-          <w:rFonts w:ascii="Times New Roman" w:eastAsia="KaiTi" w:hAnsi="Times New Roman" w:cs="Times New Roman"/>
-          <w:lang w:val="en-US"/>
-        </w:rPr>
-        <w:t xml:space="preserve">VCs </w:t>
-      </w:r>
-      <w:r>
-        <w:rPr>
-          <w:rFonts w:ascii="Times New Roman" w:eastAsia="KaiTi" w:hAnsi="Times New Roman" w:cs="Times New Roman"/>
-          <w:lang w:val="en-US"/>
-        </w:rPr>
-        <w:t>can</w:t>
-      </w:r>
-      <w:r>
-        <w:rPr>
-          <w:rFonts w:ascii="Times New Roman" w:eastAsia="KaiTi" w:hAnsi="Times New Roman" w:cs="Times New Roman"/>
-          <w:lang w:val="en-US"/>
-        </w:rPr>
-        <w:t xml:space="preserve"> use</w:t>
-      </w:r>
-      <w:r>
-        <w:rPr>
-          <w:rFonts w:ascii="Times New Roman" w:eastAsia="KaiTi" w:hAnsi="Times New Roman" w:cs="Times New Roman"/>
-          <w:lang w:val="en-US"/>
-        </w:rPr>
-        <w:t xml:space="preserve"> c</w:t>
-      </w:r>
-      <w:r>
-        <w:rPr>
-          <w:rFonts w:ascii="Times New Roman" w:eastAsia="KaiTi" w:hAnsi="Times New Roman" w:cs="Times New Roman"/>
-          <w:lang w:val="en-US"/>
-        </w:rPr>
-        <w:t>onvertible preferred stock</w:t>
-      </w:r>
-      <w:r>
-        <w:rPr>
-          <w:rFonts w:ascii="Times New Roman" w:eastAsia="KaiTi" w:hAnsi="Times New Roman" w:cs="Times New Roman"/>
-          <w:lang w:val="en-US"/>
-        </w:rPr>
-        <w:t xml:space="preserve"> put options, demand registration rights,</w:t>
-      </w:r>
-      <w:r>
-        <w:rPr>
-          <w:rFonts w:ascii="Times New Roman" w:eastAsia="KaiTi" w:hAnsi="Times New Roman" w:cs="Times New Roman"/>
-          <w:lang w:val="en-US"/>
-        </w:rPr>
-        <w:t xml:space="preserve"> </w:t>
-      </w:r>
-      <w:r>
-        <w:rPr>
-          <w:rFonts w:ascii="Times New Roman" w:eastAsia="KaiTi" w:hAnsi="Times New Roman" w:cs="Times New Roman"/>
-          <w:lang w:val="en-US"/>
-        </w:rPr>
-        <w:t>and others to protect themselves and ensure to</w:t>
-      </w:r>
-      <w:r>
-        <w:rPr>
-          <w:rFonts w:ascii="Times New Roman" w:eastAsia="KaiTi" w:hAnsi="Times New Roman" w:cs="Times New Roman"/>
-          <w:lang w:val="en-US"/>
-        </w:rPr>
-        <w:t xml:space="preserve"> </w:t>
-      </w:r>
-      <w:r>
-        <w:rPr>
-          <w:rFonts w:ascii="Times New Roman" w:eastAsia="KaiTi" w:hAnsi="Times New Roman" w:cs="Times New Roman"/>
-          <w:lang w:val="en-US"/>
-        </w:rPr>
-        <w:t>harvest</w:t>
-      </w:r>
-      <w:r>
-        <w:rPr>
-          <w:rFonts w:ascii="Times New Roman" w:eastAsia="KaiTi" w:hAnsi="Times New Roman" w:cs="Times New Roman"/>
-          <w:lang w:val="en-US"/>
-        </w:rPr>
-        <w:t xml:space="preserve">. </w:t>
-      </w:r>
-      <w:r>
-        <w:rPr>
-          <w:rFonts w:ascii="Times New Roman" w:eastAsia="KaiTi" w:hAnsi="Times New Roman" w:cs="Times New Roman"/>
-          <w:b/>
-          <w:bCs/>
-          <w:highlight w:val="green"/>
-          <w:lang w:val="en-US"/>
-        </w:rPr>
-        <w:t>(5)</w:t>
-      </w:r>
-      <w:r>
-        <w:rPr>
-          <w:rFonts w:ascii="Times New Roman" w:eastAsia="KaiTi" w:hAnsi="Times New Roman" w:cs="Times New Roman"/>
-          <w:b/>
-          <w:bCs/>
-          <w:highlight w:val="green"/>
-          <w:lang w:val="en-US"/>
-        </w:rPr>
-        <w:t xml:space="preserve"> </w:t>
-      </w:r>
-      <w:r>
-        <w:rPr>
-          <w:rFonts w:ascii="Times New Roman" w:eastAsia="KaiTi" w:hAnsi="Times New Roman" w:cs="Times New Roman"/>
-          <w:b/>
-          <w:bCs/>
-          <w:highlight w:val="green"/>
-          <w:lang w:val="en-US"/>
-        </w:rPr>
-        <w:t>VC Contracts with Investors</w:t>
-      </w:r>
-      <w:r>
-        <w:rPr>
-          <w:rFonts w:ascii="Times New Roman" w:eastAsia="KaiTi" w:hAnsi="Times New Roman" w:cs="Times New Roman"/>
-          <w:b/>
-          <w:bCs/>
-          <w:highlight w:val="green"/>
-          <w:lang w:val="en-US"/>
-        </w:rPr>
-        <w:t>.</w:t>
-      </w:r>
-      <w:r>
-        <w:rPr>
-          <w:rFonts w:ascii="Times New Roman" w:eastAsia="KaiTi" w:hAnsi="Times New Roman" w:cs="Times New Roman"/>
-          <w:lang w:val="en-US"/>
-        </w:rPr>
-        <w:t xml:space="preserve"> </w:t>
-      </w:r>
-      <w:r>
-        <w:rPr>
-          <w:rFonts w:ascii="Times New Roman" w:eastAsia="KaiTi" w:hAnsi="Times New Roman" w:cs="Times New Roman"/>
-          <w:lang w:val="en-US"/>
-        </w:rPr>
-        <w:t>Excessive risk taking</w:t>
-      </w:r>
-      <w:r>
-        <w:rPr>
-          <w:rFonts w:ascii="Times New Roman" w:eastAsia="KaiTi" w:hAnsi="Times New Roman" w:cs="Times New Roman"/>
-          <w:lang w:val="en-US"/>
-        </w:rPr>
-        <w:t xml:space="preserve"> (</w:t>
-      </w:r>
-      <w:r>
-        <w:rPr>
-          <w:rFonts w:ascii="Times New Roman" w:eastAsia="KaiTi" w:hAnsi="Times New Roman" w:cs="Times New Roman" w:hint="eastAsia"/>
-          <w:lang w:val="en-US"/>
-        </w:rPr>
-        <w:t>限制</w:t>
-      </w:r>
-      <w:r>
-        <w:rPr>
-          <w:rFonts w:ascii="Times New Roman" w:eastAsia="KaiTi" w:hAnsi="Times New Roman" w:cs="Times New Roman" w:hint="eastAsia"/>
-          <w:lang w:val="en-US"/>
-        </w:rPr>
-        <w:t xml:space="preserve"> GP</w:t>
-      </w:r>
-      <w:r>
-        <w:rPr>
-          <w:rFonts w:ascii="Times New Roman" w:eastAsia="KaiTi" w:hAnsi="Times New Roman" w:cs="Times New Roman"/>
-          <w:lang w:val="en-US"/>
-        </w:rPr>
-        <w:t xml:space="preserve"> </w:t>
-      </w:r>
-      <w:r>
-        <w:rPr>
-          <w:rFonts w:ascii="Times New Roman" w:eastAsia="KaiTi" w:hAnsi="Times New Roman" w:cs="Times New Roman" w:hint="eastAsia"/>
-          <w:lang w:val="en-US"/>
-        </w:rPr>
-        <w:t>加杠杆</w:t>
-      </w:r>
-      <w:r>
-        <w:rPr>
-          <w:rFonts w:ascii="Times New Roman" w:eastAsia="KaiTi" w:hAnsi="Times New Roman" w:cs="Times New Roman" w:hint="eastAsia"/>
-          <w:lang w:val="en-US"/>
-        </w:rPr>
-        <w:t>)</w:t>
-      </w:r>
-      <w:r>
-        <w:rPr>
-          <w:rFonts w:ascii="Times New Roman" w:eastAsia="KaiTi" w:hAnsi="Times New Roman" w:cs="Times New Roman"/>
-          <w:lang w:val="en-US"/>
-        </w:rPr>
-        <w:t xml:space="preserve">. </w:t>
-      </w:r>
-      <w:r>
-        <w:rPr>
-          <w:rFonts w:ascii="Times New Roman" w:eastAsia="KaiTi" w:hAnsi="Times New Roman" w:cs="Times New Roman"/>
-          <w:lang w:val="en-US"/>
-        </w:rPr>
-        <w:t>Favoring existing funds over new funds</w:t>
-      </w:r>
-      <w:r>
-        <w:rPr>
-          <w:rFonts w:ascii="Times New Roman" w:eastAsia="KaiTi" w:hAnsi="Times New Roman" w:cs="Times New Roman"/>
-          <w:lang w:val="en-US"/>
-        </w:rPr>
-        <w:t xml:space="preserve"> (</w:t>
-      </w:r>
-      <w:r>
-        <w:rPr>
-          <w:rFonts w:ascii="Times New Roman" w:eastAsia="KaiTi" w:hAnsi="Times New Roman" w:cs="Times New Roman" w:hint="eastAsia"/>
-          <w:lang w:val="en-US"/>
-        </w:rPr>
-        <w:t>防止</w:t>
-      </w:r>
-      <w:r>
-        <w:rPr>
-          <w:rFonts w:ascii="Times New Roman" w:eastAsia="KaiTi" w:hAnsi="Times New Roman" w:cs="Times New Roman" w:hint="eastAsia"/>
-          <w:lang w:val="en-US"/>
-        </w:rPr>
-        <w:t>用新</w:t>
-      </w:r>
-      <w:r>
-        <w:rPr>
-          <w:rFonts w:ascii="Times New Roman" w:eastAsia="KaiTi" w:hAnsi="Times New Roman" w:cs="Times New Roman" w:hint="eastAsia"/>
-          <w:lang w:val="en-US"/>
-        </w:rPr>
-        <w:t xml:space="preserve"> </w:t>
-      </w:r>
-      <w:r>
-        <w:rPr>
-          <w:rFonts w:ascii="Times New Roman" w:eastAsia="KaiTi" w:hAnsi="Times New Roman" w:cs="Times New Roman"/>
-          <w:lang w:val="en-US"/>
-        </w:rPr>
-        <w:t xml:space="preserve">funds </w:t>
-      </w:r>
-      <w:r>
-        <w:rPr>
-          <w:rFonts w:ascii="Times New Roman" w:eastAsia="KaiTi" w:hAnsi="Times New Roman" w:cs="Times New Roman" w:hint="eastAsia"/>
-          <w:lang w:val="en-US"/>
-        </w:rPr>
-        <w:t>给</w:t>
-      </w:r>
-      <w:r>
-        <w:rPr>
-          <w:rFonts w:ascii="Times New Roman" w:eastAsia="KaiTi" w:hAnsi="Times New Roman" w:cs="Times New Roman" w:hint="eastAsia"/>
-          <w:lang w:val="en-US"/>
-        </w:rPr>
-        <w:t>老</w:t>
-      </w:r>
-      <w:r>
-        <w:rPr>
-          <w:rFonts w:ascii="Times New Roman" w:eastAsia="KaiTi" w:hAnsi="Times New Roman" w:cs="Times New Roman" w:hint="eastAsia"/>
-          <w:lang w:val="en-US"/>
-        </w:rPr>
-        <w:t>的充钱</w:t>
-      </w:r>
-      <w:r>
-        <w:rPr>
-          <w:rFonts w:ascii="Times New Roman" w:eastAsia="KaiTi" w:hAnsi="Times New Roman" w:cs="Times New Roman" w:hint="eastAsia"/>
-          <w:lang w:val="en-US"/>
-        </w:rPr>
-        <w:t>)</w:t>
-      </w:r>
-      <w:r>
-        <w:rPr>
-          <w:rFonts w:ascii="Times New Roman" w:eastAsia="KaiTi" w:hAnsi="Times New Roman" w:cs="Times New Roman"/>
-          <w:lang w:val="en-US"/>
-        </w:rPr>
-        <w:t xml:space="preserve">. </w:t>
-      </w:r>
-      <w:r>
-        <w:rPr>
-          <w:rFonts w:ascii="Times New Roman" w:eastAsia="KaiTi" w:hAnsi="Times New Roman" w:cs="Times New Roman"/>
-          <w:lang w:val="en-US"/>
-        </w:rPr>
-        <w:t>Manipulation of management fees</w:t>
-      </w:r>
-      <w:r>
-        <w:rPr>
-          <w:rFonts w:ascii="Times New Roman" w:eastAsia="KaiTi" w:hAnsi="Times New Roman" w:cs="Times New Roman"/>
-          <w:lang w:val="en-US"/>
-        </w:rPr>
-        <w:t xml:space="preserve">. </w:t>
-      </w:r>
-      <w:r>
-        <w:rPr>
-          <w:rFonts w:ascii="Times New Roman" w:eastAsia="KaiTi" w:hAnsi="Times New Roman" w:cs="Times New Roman"/>
-          <w:lang w:val="en-US"/>
-        </w:rPr>
-        <w:t>Self-dealing and dilution of effort</w:t>
-      </w:r>
-      <w:r>
-        <w:rPr>
-          <w:rFonts w:ascii="Times New Roman" w:eastAsia="KaiTi" w:hAnsi="Times New Roman" w:cs="Times New Roman"/>
-          <w:lang w:val="en-US"/>
-        </w:rPr>
-        <w:t xml:space="preserve"> (</w:t>
-      </w:r>
-      <w:r>
-        <w:rPr>
-          <w:rFonts w:ascii="Times New Roman" w:eastAsia="KaiTi" w:hAnsi="Times New Roman" w:cs="Times New Roman" w:hint="eastAsia"/>
-          <w:lang w:val="en-US"/>
-        </w:rPr>
-        <w:t>限制</w:t>
-      </w:r>
-      <w:r>
-        <w:rPr>
-          <w:rFonts w:ascii="Times New Roman" w:eastAsia="KaiTi" w:hAnsi="Times New Roman" w:cs="Times New Roman" w:hint="eastAsia"/>
-          <w:lang w:val="en-US"/>
-        </w:rPr>
-        <w:t xml:space="preserve"> GP</w:t>
-      </w:r>
-      <w:r>
-        <w:rPr>
-          <w:rFonts w:ascii="Times New Roman" w:eastAsia="KaiTi" w:hAnsi="Times New Roman" w:cs="Times New Roman"/>
-          <w:lang w:val="en-US"/>
-        </w:rPr>
-        <w:t xml:space="preserve"> </w:t>
-      </w:r>
-      <w:r>
-        <w:rPr>
-          <w:rFonts w:ascii="Times New Roman" w:eastAsia="KaiTi" w:hAnsi="Times New Roman" w:cs="Times New Roman" w:hint="eastAsia"/>
-          <w:lang w:val="en-US"/>
-        </w:rPr>
-        <w:t>投资</w:t>
-      </w:r>
-      <w:r>
-        <w:rPr>
-          <w:rFonts w:ascii="Times New Roman" w:eastAsia="KaiTi" w:hAnsi="Times New Roman" w:cs="Times New Roman"/>
-          <w:lang w:val="en-US"/>
-        </w:rPr>
-        <w:t>)</w:t>
-      </w:r>
-      <w:r>
-        <w:rPr>
-          <w:rFonts w:ascii="Times New Roman" w:eastAsia="KaiTi" w:hAnsi="Times New Roman" w:cs="Times New Roman"/>
-          <w:lang w:val="en-US"/>
-        </w:rPr>
-        <w:t>.</w:t>
-      </w:r>
-      <w:r>
-        <w:rPr>
-          <w:rFonts w:ascii="Times New Roman" w:eastAsia="KaiTi" w:hAnsi="Times New Roman" w:cs="Times New Roman"/>
-          <w:lang w:val="en-US"/>
-        </w:rPr>
-        <w:t xml:space="preserve"> </w:t>
-      </w:r>
-      <w:r>
-        <w:rPr>
-          <w:rFonts w:ascii="Times New Roman" w:eastAsia="KaiTi" w:hAnsi="Times New Roman" w:cs="Times New Roman"/>
-          <w:b/>
-          <w:bCs/>
-          <w:highlight w:val="green"/>
-          <w:lang w:val="en-US"/>
-        </w:rPr>
-        <w:t xml:space="preserve">(6) </w:t>
-      </w:r>
-      <w:r>
-        <w:rPr>
-          <w:rFonts w:ascii="Times New Roman" w:eastAsia="KaiTi" w:hAnsi="Times New Roman" w:cs="Times New Roman"/>
-          <w:b/>
-          <w:bCs/>
-          <w:highlight w:val="green"/>
-          <w:lang w:val="en-US"/>
-        </w:rPr>
-        <w:t>Role of VC Reputation</w:t>
-      </w:r>
-      <w:r>
-        <w:rPr>
-          <w:rFonts w:ascii="Times New Roman" w:eastAsia="KaiTi" w:hAnsi="Times New Roman" w:cs="Times New Roman"/>
-          <w:b/>
-          <w:bCs/>
-          <w:highlight w:val="green"/>
-          <w:lang w:val="en-US"/>
-        </w:rPr>
-        <w:t>.</w:t>
-      </w:r>
-      <w:r>
-        <w:rPr>
-          <w:rFonts w:ascii="Times New Roman" w:eastAsia="KaiTi" w:hAnsi="Times New Roman" w:cs="Times New Roman"/>
-          <w:b/>
-          <w:bCs/>
-          <w:lang w:val="en-US"/>
-        </w:rPr>
-        <w:t xml:space="preserve"> </w:t>
-      </w:r>
-      <w:r>
-        <w:rPr>
-          <w:rFonts w:ascii="Times New Roman" w:eastAsia="KaiTi" w:hAnsi="Times New Roman" w:cs="Times New Roman"/>
-          <w:lang w:val="en-US"/>
-        </w:rPr>
-        <w:t>IPOs with VC backing are less</w:t>
-      </w:r>
-      <w:r>
-        <w:rPr>
-          <w:rFonts w:ascii="Times New Roman" w:eastAsia="KaiTi" w:hAnsi="Times New Roman" w:cs="Times New Roman"/>
-          <w:lang w:val="en-US"/>
-        </w:rPr>
-        <w:t xml:space="preserve"> </w:t>
-      </w:r>
-      <w:r>
-        <w:rPr>
-          <w:rFonts w:ascii="Times New Roman" w:eastAsia="KaiTi" w:hAnsi="Times New Roman" w:cs="Times New Roman"/>
-          <w:lang w:val="en-US"/>
-        </w:rPr>
-        <w:t>underpriced and raise more capital</w:t>
-      </w:r>
-      <w:r>
-        <w:rPr>
-          <w:rFonts w:ascii="Times New Roman" w:eastAsia="KaiTi" w:hAnsi="Times New Roman" w:cs="Times New Roman"/>
+          <w:rFonts w:ascii="Times New Roman" w:eastAsia="KaiTi" w:hAnsi="Times New Roman" w:cs="Times New Roman" w:hint="eastAsia"/>
+          <w:lang w:val="en-US"/>
+        </w:rPr>
+        <w:t>逐渐转向外部</w:t>
+      </w:r>
+      <w:r>
+        <w:rPr>
+          <w:rFonts w:ascii="Times New Roman" w:eastAsia="KaiTi" w:hAnsi="Times New Roman" w:cs="Times New Roman" w:hint="eastAsia"/>
+          <w:lang w:val="en-US"/>
+        </w:rPr>
+        <w:t xml:space="preserve"> VC</w:t>
+      </w:r>
+      <w:r>
+        <w:rPr>
+          <w:rFonts w:ascii="Times New Roman" w:eastAsia="KaiTi" w:hAnsi="Times New Roman" w:cs="Times New Roman"/>
+          <w:lang w:val="en-US"/>
+        </w:rPr>
+        <w:t xml:space="preserve"> </w:t>
+      </w:r>
+      <w:r>
+        <w:rPr>
+          <w:rFonts w:ascii="Times New Roman" w:eastAsia="KaiTi" w:hAnsi="Times New Roman" w:cs="Times New Roman" w:hint="eastAsia"/>
+          <w:lang w:val="en-US"/>
+        </w:rPr>
+        <w:t>以加速</w:t>
+      </w:r>
+      <w:r>
+        <w:rPr>
+          <w:rFonts w:ascii="Times New Roman" w:eastAsia="KaiTi" w:hAnsi="Times New Roman" w:cs="Times New Roman" w:hint="eastAsia"/>
+          <w:lang w:val="en-US"/>
+        </w:rPr>
+        <w:t>创新</w:t>
+      </w:r>
+      <w:r>
+        <w:rPr>
+          <w:rFonts w:ascii="Times New Roman" w:eastAsia="KaiTi" w:hAnsi="Times New Roman" w:cs="Times New Roman" w:hint="eastAsia"/>
+          <w:lang w:val="en-US"/>
+        </w:rPr>
+        <w:t>速度</w:t>
+      </w:r>
+      <w:r>
+        <w:rPr>
+          <w:rFonts w:ascii="Times New Roman" w:eastAsia="KaiTi" w:hAnsi="Times New Roman" w:cs="Times New Roman" w:hint="eastAsia"/>
+          <w:lang w:val="en-US"/>
+        </w:rPr>
+        <w:t xml:space="preserve">, </w:t>
+      </w:r>
+      <w:r>
+        <w:rPr>
+          <w:rFonts w:ascii="Times New Roman" w:eastAsia="KaiTi" w:hAnsi="Times New Roman" w:cs="Times New Roman" w:hint="eastAsia"/>
+          <w:lang w:val="en-US"/>
+        </w:rPr>
+        <w:t>并获得竞争优势</w:t>
+      </w:r>
+      <w:r>
+        <w:rPr>
+          <w:rFonts w:ascii="Times New Roman" w:eastAsia="KaiTi" w:hAnsi="Times New Roman" w:cs="Times New Roman" w:hint="eastAsia"/>
           <w:lang w:val="en-US"/>
         </w:rPr>
         <w:t>.</w:t>
@@ -5478,7 +6630,7 @@
       <w:pPr>
         <w:jc w:val="both"/>
         <w:rPr>
-          <w:rFonts w:ascii="Times New Roman" w:eastAsia="KaiTi" w:hAnsi="Times New Roman" w:cs="Times New Roman" w:hint="eastAsia"/>
+          <w:rFonts w:ascii="Times New Roman" w:eastAsia="KaiTi" w:hAnsi="Times New Roman" w:cs="Times New Roman"/>
           <w:lang w:val="en-US"/>
         </w:rPr>
       </w:pPr>
@@ -5934,6 +7086,7 @@
   <w:style w:type="character" w:default="1" w:styleId="DefaultParagraphFont">
     <w:name w:val="Default Paragraph Font"/>
     <w:uiPriority w:val="1"/>
+    <w:semiHidden/>
     <w:unhideWhenUsed/>
   </w:style>
   <w:style w:type="table" w:default="1" w:styleId="TableNormal">

--- a/Notes/mid-term-CheatSheet.docx
+++ b/Notes/mid-term-CheatSheet.docx
@@ -105,7 +105,15 @@
           <w:rFonts w:ascii="Times New Roman" w:eastAsia="KaiTi" w:hAnsi="Times New Roman" w:cs="Times New Roman"/>
           <w:lang w:val="en-US"/>
         </w:rPr>
-        <w:t>Strategic planning, staging, valuation, deal structure, risk and diversification, choice of finan</w:t>
+        <w:t xml:space="preserve">Strategic planning, staging, valuation, deal structure, risk and diversification, choice of </w:t>
+      </w:r>
+      <w:proofErr w:type="spellStart"/>
+      <w:r>
+        <w:rPr>
+          <w:rFonts w:ascii="Times New Roman" w:eastAsia="KaiTi" w:hAnsi="Times New Roman" w:cs="Times New Roman"/>
+          <w:lang w:val="en-US"/>
+        </w:rPr>
+        <w:t>finan</w:t>
       </w:r>
       <w:r>
         <w:rPr>
@@ -119,7 +127,15 @@
           <w:rFonts w:ascii="Times New Roman" w:eastAsia="KaiTi" w:hAnsi="Times New Roman" w:cs="Times New Roman"/>
           <w:lang w:val="en-US"/>
         </w:rPr>
-        <w:t>cing, and exit decision</w:t>
+        <w:t>cing</w:t>
+      </w:r>
+      <w:proofErr w:type="spellEnd"/>
+      <w:r>
+        <w:rPr>
+          <w:rFonts w:ascii="Times New Roman" w:eastAsia="KaiTi" w:hAnsi="Times New Roman" w:cs="Times New Roman"/>
+          <w:lang w:val="en-US"/>
+        </w:rPr>
+        <w:t>, and exit decision</w:t>
       </w:r>
       <w:r>
         <w:rPr>
@@ -351,14 +367,30 @@
           <w:rFonts w:ascii="Times New Roman" w:eastAsia="KaiTi" w:hAnsi="Times New Roman" w:cs="Times New Roman"/>
           <w:lang w:val="en-US"/>
         </w:rPr>
-        <w:t xml:space="preserve"> founders have high cost of capital</w:t>
-      </w:r>
-      <w:r>
-        <w:rPr>
-          <w:rFonts w:ascii="Times New Roman" w:eastAsia="KaiTi" w:hAnsi="Times New Roman" w:cs="Times New Roman"/>
-          <w:lang w:val="en-US"/>
-        </w:rPr>
-        <w:t xml:space="preserve">, </w:t>
+        <w:t xml:space="preserve"> founders have high cost of </w:t>
+      </w:r>
+      <w:proofErr w:type="gramStart"/>
+      <w:r>
+        <w:rPr>
+          <w:rFonts w:ascii="Times New Roman" w:eastAsia="KaiTi" w:hAnsi="Times New Roman" w:cs="Times New Roman"/>
+          <w:lang w:val="en-US"/>
+        </w:rPr>
+        <w:t>capital</w:t>
+      </w:r>
+      <w:r>
+        <w:rPr>
+          <w:rFonts w:ascii="Times New Roman" w:eastAsia="KaiTi" w:hAnsi="Times New Roman" w:cs="Times New Roman"/>
+          <w:lang w:val="en-US"/>
+        </w:rPr>
+        <w:t>,</w:t>
+      </w:r>
+      <w:proofErr w:type="gramEnd"/>
+      <w:r>
+        <w:rPr>
+          <w:rFonts w:ascii="Times New Roman" w:eastAsia="KaiTi" w:hAnsi="Times New Roman" w:cs="Times New Roman"/>
+          <w:lang w:val="en-US"/>
+        </w:rPr>
+        <w:t xml:space="preserve"> </w:t>
       </w:r>
       <w:r>
         <w:rPr>
@@ -403,6 +435,7 @@
         </w:rPr>
         <w:t>-</w:t>
       </w:r>
+      <w:proofErr w:type="spellStart"/>
       <w:r>
         <w:rPr>
           <w:rFonts w:ascii="Times New Roman" w:eastAsia="KaiTi" w:hAnsi="Times New Roman" w:cs="Times New Roman"/>
@@ -412,7 +445,19 @@
           <w:u w:val="single"/>
           <w:lang w:val="en-US"/>
         </w:rPr>
-        <w:t>ment of investors</w:t>
+        <w:t>ment</w:t>
+      </w:r>
+      <w:proofErr w:type="spellEnd"/>
+      <w:r>
+        <w:rPr>
+          <w:rFonts w:ascii="Times New Roman" w:eastAsia="KaiTi" w:hAnsi="Times New Roman" w:cs="Times New Roman"/>
+          <w:i/>
+          <w:iCs/>
+          <w:highlight w:val="cyan"/>
+          <w:u w:val="single"/>
+          <w:lang w:val="en-US"/>
+        </w:rPr>
+        <w:t xml:space="preserve"> of investors</w:t>
       </w:r>
       <w:r>
         <w:rPr>
@@ -2805,6 +2850,7 @@
         </w:rPr>
         <w:t xml:space="preserve"> &amp; </w:t>
       </w:r>
+      <w:proofErr w:type="gramStart"/>
       <w:r>
         <w:rPr>
           <w:rFonts w:ascii="Times New Roman" w:eastAsia="KaiTi" w:hAnsi="Times New Roman" w:cs="Times New Roman"/>
@@ -2845,7 +2891,15 @@
           <w:rFonts w:ascii="Times New Roman" w:eastAsia="KaiTi" w:hAnsi="Times New Roman" w:cs="Times New Roman"/>
           <w:lang w:val="en-US"/>
         </w:rPr>
-        <w:t xml:space="preserve">. </w:t>
+        <w:t>.</w:t>
+      </w:r>
+      <w:proofErr w:type="gramEnd"/>
+      <w:r>
+        <w:rPr>
+          <w:rFonts w:ascii="Times New Roman" w:eastAsia="KaiTi" w:hAnsi="Times New Roman" w:cs="Times New Roman"/>
+          <w:lang w:val="en-US"/>
+        </w:rPr>
+        <w:t xml:space="preserve"> </w:t>
       </w:r>
       <w:r>
         <w:rPr>
@@ -3918,6 +3972,7 @@
         </w:rPr>
         <w:t xml:space="preserve"> </w:t>
       </w:r>
+      <w:proofErr w:type="spellStart"/>
       <w:r>
         <w:rPr>
           <w:rFonts w:ascii="Times New Roman" w:eastAsia="KaiTi" w:hAnsi="Times New Roman" w:cs="Times New Roman"/>
@@ -3929,6 +3984,7 @@
         </w:rPr>
         <w:t>Clawbacks</w:t>
       </w:r>
+      <w:proofErr w:type="spellEnd"/>
       <w:r>
         <w:rPr>
           <w:rFonts w:ascii="Times New Roman" w:eastAsia="KaiTi" w:hAnsi="Times New Roman" w:cs="Times New Roman"/>
@@ -4171,12 +4227,21 @@
         </w:rPr>
         <w:t>-</w:t>
       </w:r>
-      <w:r>
-        <w:rPr>
-          <w:rFonts w:ascii="Times New Roman" w:eastAsia="KaiTi" w:hAnsi="Times New Roman" w:cs="Times New Roman"/>
-          <w:lang w:val="en-US"/>
-        </w:rPr>
-        <w:t>ment and negotiating deals with screen criteria</w:t>
+      <w:proofErr w:type="spellStart"/>
+      <w:r>
+        <w:rPr>
+          <w:rFonts w:ascii="Times New Roman" w:eastAsia="KaiTi" w:hAnsi="Times New Roman" w:cs="Times New Roman"/>
+          <w:lang w:val="en-US"/>
+        </w:rPr>
+        <w:t>ment</w:t>
+      </w:r>
+      <w:proofErr w:type="spellEnd"/>
+      <w:r>
+        <w:rPr>
+          <w:rFonts w:ascii="Times New Roman" w:eastAsia="KaiTi" w:hAnsi="Times New Roman" w:cs="Times New Roman"/>
+          <w:lang w:val="en-US"/>
+        </w:rPr>
+        <w:t xml:space="preserve"> and negotiating deals with screen criteria</w:t>
       </w:r>
       <w:r>
         <w:rPr>
@@ -5439,7 +5504,256 @@
           <w:highlight w:val="green"/>
           <w:lang w:val="en-US"/>
         </w:rPr>
-        <w:t xml:space="preserve">(1) </w:t>
+        <w:t>(1) Objectives of CVC.</w:t>
+      </w:r>
+      <w:r>
+        <w:rPr>
+          <w:rFonts w:ascii="Times New Roman" w:hAnsi="Times New Roman" w:cs="Times New Roman"/>
+          <w:lang w:val="en-US"/>
+        </w:rPr>
+        <w:t xml:space="preserve"> </w:t>
+      </w:r>
+      <w:r>
+        <w:rPr>
+          <w:rFonts w:ascii="Times New Roman" w:hAnsi="Times New Roman" w:cs="Times New Roman"/>
+          <w:lang w:val="en-US"/>
+        </w:rPr>
+        <w:t xml:space="preserve">1) </w:t>
+      </w:r>
+      <w:r>
+        <w:rPr>
+          <w:rFonts w:ascii="Times New Roman" w:hAnsi="Times New Roman" w:cs="Times New Roman"/>
+          <w:lang w:val="en-US"/>
+        </w:rPr>
+        <w:t xml:space="preserve">It can be a </w:t>
+      </w:r>
+      <w:r>
+        <w:rPr>
+          <w:rFonts w:ascii="Times New Roman" w:hAnsi="Times New Roman" w:cs="Times New Roman"/>
+          <w:highlight w:val="yellow"/>
+          <w:lang w:val="en-US"/>
+        </w:rPr>
+        <w:t>rich source</w:t>
+      </w:r>
+      <w:r>
+        <w:rPr>
+          <w:rFonts w:ascii="Times New Roman" w:hAnsi="Times New Roman" w:cs="Times New Roman"/>
+          <w:lang w:val="en-US"/>
+        </w:rPr>
+        <w:t xml:space="preserve"> of technological advantage</w:t>
+      </w:r>
+      <w:r>
+        <w:rPr>
+          <w:rFonts w:ascii="Times New Roman" w:hAnsi="Times New Roman" w:cs="Times New Roman"/>
+          <w:lang w:val="en-US"/>
+        </w:rPr>
+        <w:t xml:space="preserve"> </w:t>
+      </w:r>
+      <w:r>
+        <w:rPr>
+          <w:rFonts w:ascii="Times New Roman" w:hAnsi="Times New Roman" w:cs="Times New Roman"/>
+          <w:lang w:val="en-US"/>
+        </w:rPr>
+        <w:t>and information about potential transformations</w:t>
+      </w:r>
+      <w:r>
+        <w:rPr>
+          <w:rFonts w:ascii="Times New Roman" w:hAnsi="Times New Roman" w:cs="Times New Roman"/>
+          <w:lang w:val="en-US"/>
+        </w:rPr>
+        <w:t xml:space="preserve"> </w:t>
+      </w:r>
+      <w:r>
+        <w:rPr>
+          <w:rFonts w:ascii="Times New Roman" w:hAnsi="Times New Roman" w:cs="Times New Roman"/>
+          <w:lang w:val="en-US"/>
+        </w:rPr>
+        <w:t>in companies</w:t>
+      </w:r>
+      <w:r>
+        <w:rPr>
+          <w:rFonts w:ascii="Times New Roman" w:hAnsi="Times New Roman" w:cs="Times New Roman"/>
+          <w:lang w:val="en-US"/>
+        </w:rPr>
+        <w:t>’</w:t>
+      </w:r>
+      <w:r>
+        <w:rPr>
+          <w:rFonts w:ascii="Times New Roman" w:hAnsi="Times New Roman" w:cs="Times New Roman"/>
+          <w:lang w:val="en-US"/>
+        </w:rPr>
+        <w:t xml:space="preserve"> core businesses</w:t>
+      </w:r>
+      <w:r>
+        <w:rPr>
+          <w:rFonts w:ascii="Times New Roman" w:hAnsi="Times New Roman" w:cs="Times New Roman" w:hint="eastAsia"/>
+          <w:lang w:val="en-US"/>
+        </w:rPr>
+        <w:t>.</w:t>
+      </w:r>
+      <w:r>
+        <w:rPr>
+          <w:rFonts w:ascii="Times New Roman" w:hAnsi="Times New Roman" w:cs="Times New Roman"/>
+          <w:lang w:val="en-US"/>
+        </w:rPr>
+        <w:t xml:space="preserve"> </w:t>
+      </w:r>
+      <w:r>
+        <w:rPr>
+          <w:rFonts w:ascii="Times New Roman" w:hAnsi="Times New Roman" w:cs="Times New Roman"/>
+          <w:lang w:val="en-US"/>
+        </w:rPr>
+        <w:t xml:space="preserve">2) </w:t>
+      </w:r>
+      <w:r>
+        <w:rPr>
+          <w:rFonts w:ascii="Times New Roman" w:hAnsi="Times New Roman" w:cs="Times New Roman"/>
+          <w:lang w:val="en-US"/>
+        </w:rPr>
+        <w:t>Venturing enables corporations to keep on new</w:t>
+      </w:r>
+      <w:r>
+        <w:rPr>
+          <w:rFonts w:ascii="Times New Roman" w:hAnsi="Times New Roman" w:cs="Times New Roman"/>
+          <w:lang w:val="en-US"/>
+        </w:rPr>
+        <w:t xml:space="preserve"> </w:t>
+      </w:r>
+      <w:r>
+        <w:rPr>
+          <w:rFonts w:ascii="Times New Roman" w:hAnsi="Times New Roman" w:cs="Times New Roman"/>
+          <w:lang w:val="en-US"/>
+        </w:rPr>
+        <w:t>developments and potential new markets in</w:t>
+      </w:r>
+      <w:r>
+        <w:rPr>
+          <w:rFonts w:ascii="Times New Roman" w:hAnsi="Times New Roman" w:cs="Times New Roman"/>
+          <w:lang w:val="en-US"/>
+        </w:rPr>
+        <w:t xml:space="preserve"> </w:t>
+      </w:r>
+      <w:r>
+        <w:rPr>
+          <w:rFonts w:ascii="Times New Roman" w:hAnsi="Times New Roman" w:cs="Times New Roman"/>
+          <w:highlight w:val="yellow"/>
+          <w:lang w:val="en-US"/>
+        </w:rPr>
+        <w:t>adjacent industries</w:t>
+      </w:r>
+      <w:r>
+        <w:rPr>
+          <w:rFonts w:ascii="Times New Roman" w:hAnsi="Times New Roman" w:cs="Times New Roman"/>
+          <w:lang w:val="en-US"/>
+        </w:rPr>
+        <w:t>.</w:t>
+      </w:r>
+      <w:r>
+        <w:rPr>
+          <w:rFonts w:ascii="Times New Roman" w:hAnsi="Times New Roman" w:cs="Times New Roman"/>
+          <w:lang w:val="en-US"/>
+        </w:rPr>
+        <w:t xml:space="preserve"> 3) </w:t>
+      </w:r>
+      <w:r>
+        <w:rPr>
+          <w:rFonts w:ascii="Times New Roman" w:hAnsi="Times New Roman" w:cs="Times New Roman"/>
+          <w:lang w:val="en-US"/>
+        </w:rPr>
+        <w:t>Venturing gives a means to learn about</w:t>
+      </w:r>
+      <w:r>
+        <w:rPr>
+          <w:rFonts w:ascii="Times New Roman" w:hAnsi="Times New Roman" w:cs="Times New Roman"/>
+          <w:lang w:val="en-US"/>
+        </w:rPr>
+        <w:t xml:space="preserve"> </w:t>
+      </w:r>
+      <w:r>
+        <w:rPr>
+          <w:rFonts w:ascii="Times New Roman" w:hAnsi="Times New Roman" w:cs="Times New Roman"/>
+          <w:lang w:val="en-US"/>
+        </w:rPr>
+        <w:t xml:space="preserve">emerging trends in </w:t>
+      </w:r>
+      <w:r>
+        <w:rPr>
+          <w:rFonts w:ascii="Times New Roman" w:hAnsi="Times New Roman" w:cs="Times New Roman"/>
+          <w:highlight w:val="yellow"/>
+          <w:lang w:val="en-US"/>
+        </w:rPr>
+        <w:t>more-distant industries</w:t>
+      </w:r>
+      <w:r>
+        <w:rPr>
+          <w:rFonts w:ascii="Times New Roman" w:hAnsi="Times New Roman" w:cs="Times New Roman"/>
+          <w:lang w:val="en-US"/>
+        </w:rPr>
+        <w:t>.</w:t>
+      </w:r>
+      <w:r>
+        <w:rPr>
+          <w:rFonts w:ascii="Times New Roman" w:hAnsi="Times New Roman" w:cs="Times New Roman"/>
+          <w:lang w:val="en-US"/>
+        </w:rPr>
+        <w:t xml:space="preserve"> </w:t>
+      </w:r>
+      <w:r>
+        <w:rPr>
+          <w:rFonts w:ascii="Times New Roman" w:hAnsi="Times New Roman" w:cs="Times New Roman"/>
+          <w:lang w:val="en-US"/>
+        </w:rPr>
+        <w:t xml:space="preserve">4) </w:t>
+      </w:r>
+      <w:r>
+        <w:rPr>
+          <w:rFonts w:ascii="Times New Roman" w:hAnsi="Times New Roman" w:cs="Times New Roman"/>
+          <w:lang w:val="en-US"/>
+        </w:rPr>
+        <w:t>Venturing yields important information that</w:t>
+      </w:r>
+      <w:r>
+        <w:rPr>
+          <w:rFonts w:ascii="Times New Roman" w:hAnsi="Times New Roman" w:cs="Times New Roman"/>
+          <w:lang w:val="en-US"/>
+        </w:rPr>
+        <w:t xml:space="preserve"> </w:t>
+      </w:r>
+      <w:r>
+        <w:rPr>
+          <w:rFonts w:ascii="Times New Roman" w:hAnsi="Times New Roman" w:cs="Times New Roman"/>
+          <w:lang w:val="en-US"/>
+        </w:rPr>
+        <w:t>companies can use to prepare for or facilitate</w:t>
+      </w:r>
+      <w:r>
+        <w:rPr>
+          <w:rFonts w:ascii="Times New Roman" w:hAnsi="Times New Roman" w:cs="Times New Roman"/>
+          <w:lang w:val="en-US"/>
+        </w:rPr>
+        <w:t xml:space="preserve"> </w:t>
+      </w:r>
+      <w:r>
+        <w:rPr>
+          <w:rFonts w:ascii="Times New Roman" w:hAnsi="Times New Roman" w:cs="Times New Roman"/>
+          <w:lang w:val="en-US"/>
+        </w:rPr>
+        <w:t xml:space="preserve">their entry into </w:t>
+      </w:r>
+      <w:r>
+        <w:rPr>
+          <w:rFonts w:ascii="Times New Roman" w:hAnsi="Times New Roman" w:cs="Times New Roman"/>
+          <w:highlight w:val="yellow"/>
+          <w:lang w:val="en-US"/>
+        </w:rPr>
+        <w:t>new businesses</w:t>
+      </w:r>
+      <w:r>
+        <w:rPr>
+          <w:rFonts w:ascii="Times New Roman" w:hAnsi="Times New Roman" w:cs="Times New Roman"/>
+          <w:lang w:val="en-US"/>
+        </w:rPr>
+        <w:t xml:space="preserve">. </w:t>
       </w:r>
       <w:r>
         <w:rPr>
@@ -5449,7 +5763,7 @@
           <w:highlight w:val="green"/>
           <w:lang w:val="en-US"/>
         </w:rPr>
-        <w:t>Objectives of CVC</w:t>
+        <w:t xml:space="preserve">(2) </w:t>
       </w:r>
       <w:r>
         <w:rPr>
@@ -5459,256 +5773,7 @@
           <w:highlight w:val="green"/>
           <w:lang w:val="en-US"/>
         </w:rPr>
-        <w:t>.</w:t>
-      </w:r>
-      <w:r>
-        <w:rPr>
-          <w:rFonts w:ascii="Times New Roman" w:hAnsi="Times New Roman" w:cs="Times New Roman"/>
-          <w:lang w:val="en-US"/>
-        </w:rPr>
-        <w:t xml:space="preserve"> </w:t>
-      </w:r>
-      <w:r>
-        <w:rPr>
-          <w:rFonts w:ascii="Times New Roman" w:hAnsi="Times New Roman" w:cs="Times New Roman"/>
-          <w:lang w:val="en-US"/>
-        </w:rPr>
-        <w:t xml:space="preserve">1) </w:t>
-      </w:r>
-      <w:r>
-        <w:rPr>
-          <w:rFonts w:ascii="Times New Roman" w:hAnsi="Times New Roman" w:cs="Times New Roman"/>
-          <w:lang w:val="en-US"/>
-        </w:rPr>
-        <w:t xml:space="preserve">It can be a </w:t>
-      </w:r>
-      <w:r>
-        <w:rPr>
-          <w:rFonts w:ascii="Times New Roman" w:hAnsi="Times New Roman" w:cs="Times New Roman"/>
-          <w:highlight w:val="yellow"/>
-          <w:lang w:val="en-US"/>
-        </w:rPr>
-        <w:t>rich source</w:t>
-      </w:r>
-      <w:r>
-        <w:rPr>
-          <w:rFonts w:ascii="Times New Roman" w:hAnsi="Times New Roman" w:cs="Times New Roman"/>
-          <w:lang w:val="en-US"/>
-        </w:rPr>
-        <w:t xml:space="preserve"> of technological advantage</w:t>
-      </w:r>
-      <w:r>
-        <w:rPr>
-          <w:rFonts w:ascii="Times New Roman" w:hAnsi="Times New Roman" w:cs="Times New Roman"/>
-          <w:lang w:val="en-US"/>
-        </w:rPr>
-        <w:t xml:space="preserve"> </w:t>
-      </w:r>
-      <w:r>
-        <w:rPr>
-          <w:rFonts w:ascii="Times New Roman" w:hAnsi="Times New Roman" w:cs="Times New Roman"/>
-          <w:lang w:val="en-US"/>
-        </w:rPr>
-        <w:t>and information about potential transformations</w:t>
-      </w:r>
-      <w:r>
-        <w:rPr>
-          <w:rFonts w:ascii="Times New Roman" w:hAnsi="Times New Roman" w:cs="Times New Roman"/>
-          <w:lang w:val="en-US"/>
-        </w:rPr>
-        <w:t xml:space="preserve"> </w:t>
-      </w:r>
-      <w:r>
-        <w:rPr>
-          <w:rFonts w:ascii="Times New Roman" w:hAnsi="Times New Roman" w:cs="Times New Roman"/>
-          <w:lang w:val="en-US"/>
-        </w:rPr>
-        <w:t>in companies</w:t>
-      </w:r>
-      <w:r>
-        <w:rPr>
-          <w:rFonts w:ascii="Times New Roman" w:hAnsi="Times New Roman" w:cs="Times New Roman"/>
-          <w:lang w:val="en-US"/>
-        </w:rPr>
-        <w:t>’</w:t>
-      </w:r>
-      <w:r>
-        <w:rPr>
-          <w:rFonts w:ascii="Times New Roman" w:hAnsi="Times New Roman" w:cs="Times New Roman"/>
-          <w:lang w:val="en-US"/>
-        </w:rPr>
-        <w:t xml:space="preserve"> core businesses</w:t>
-      </w:r>
-      <w:r>
-        <w:rPr>
-          <w:rFonts w:ascii="Times New Roman" w:hAnsi="Times New Roman" w:cs="Times New Roman" w:hint="eastAsia"/>
-          <w:lang w:val="en-US"/>
-        </w:rPr>
-        <w:t>.</w:t>
-      </w:r>
-      <w:r>
-        <w:rPr>
-          <w:rFonts w:ascii="Times New Roman" w:hAnsi="Times New Roman" w:cs="Times New Roman"/>
-          <w:lang w:val="en-US"/>
-        </w:rPr>
-        <w:t xml:space="preserve"> </w:t>
-      </w:r>
-      <w:r>
-        <w:rPr>
-          <w:rFonts w:ascii="Times New Roman" w:hAnsi="Times New Roman" w:cs="Times New Roman"/>
-          <w:lang w:val="en-US"/>
-        </w:rPr>
-        <w:t xml:space="preserve">2) </w:t>
-      </w:r>
-      <w:r>
-        <w:rPr>
-          <w:rFonts w:ascii="Times New Roman" w:hAnsi="Times New Roman" w:cs="Times New Roman"/>
-          <w:lang w:val="en-US"/>
-        </w:rPr>
-        <w:t>Venturing enables corporations to keep on new</w:t>
-      </w:r>
-      <w:r>
-        <w:rPr>
-          <w:rFonts w:ascii="Times New Roman" w:hAnsi="Times New Roman" w:cs="Times New Roman"/>
-          <w:lang w:val="en-US"/>
-        </w:rPr>
-        <w:t xml:space="preserve"> </w:t>
-      </w:r>
-      <w:r>
-        <w:rPr>
-          <w:rFonts w:ascii="Times New Roman" w:hAnsi="Times New Roman" w:cs="Times New Roman"/>
-          <w:lang w:val="en-US"/>
-        </w:rPr>
-        <w:t>developments and potential new markets in</w:t>
-      </w:r>
-      <w:r>
-        <w:rPr>
-          <w:rFonts w:ascii="Times New Roman" w:hAnsi="Times New Roman" w:cs="Times New Roman"/>
-          <w:lang w:val="en-US"/>
-        </w:rPr>
-        <w:t xml:space="preserve"> </w:t>
-      </w:r>
-      <w:r>
-        <w:rPr>
-          <w:rFonts w:ascii="Times New Roman" w:hAnsi="Times New Roman" w:cs="Times New Roman"/>
-          <w:highlight w:val="yellow"/>
-          <w:lang w:val="en-US"/>
-        </w:rPr>
-        <w:t>adjacent industries</w:t>
-      </w:r>
-      <w:r>
-        <w:rPr>
-          <w:rFonts w:ascii="Times New Roman" w:hAnsi="Times New Roman" w:cs="Times New Roman"/>
-          <w:lang w:val="en-US"/>
-        </w:rPr>
-        <w:t>.</w:t>
-      </w:r>
-      <w:r>
-        <w:rPr>
-          <w:rFonts w:ascii="Times New Roman" w:hAnsi="Times New Roman" w:cs="Times New Roman"/>
-          <w:lang w:val="en-US"/>
-        </w:rPr>
-        <w:t xml:space="preserve"> 3) </w:t>
-      </w:r>
-      <w:r>
-        <w:rPr>
-          <w:rFonts w:ascii="Times New Roman" w:hAnsi="Times New Roman" w:cs="Times New Roman"/>
-          <w:lang w:val="en-US"/>
-        </w:rPr>
-        <w:t>Venturing gives a means to learn about</w:t>
-      </w:r>
-      <w:r>
-        <w:rPr>
-          <w:rFonts w:ascii="Times New Roman" w:hAnsi="Times New Roman" w:cs="Times New Roman"/>
-          <w:lang w:val="en-US"/>
-        </w:rPr>
-        <w:t xml:space="preserve"> </w:t>
-      </w:r>
-      <w:r>
-        <w:rPr>
-          <w:rFonts w:ascii="Times New Roman" w:hAnsi="Times New Roman" w:cs="Times New Roman"/>
-          <w:lang w:val="en-US"/>
-        </w:rPr>
-        <w:t xml:space="preserve">emerging trends in </w:t>
-      </w:r>
-      <w:r>
-        <w:rPr>
-          <w:rFonts w:ascii="Times New Roman" w:hAnsi="Times New Roman" w:cs="Times New Roman"/>
-          <w:highlight w:val="yellow"/>
-          <w:lang w:val="en-US"/>
-        </w:rPr>
-        <w:t>more-distant industries</w:t>
-      </w:r>
-      <w:r>
-        <w:rPr>
-          <w:rFonts w:ascii="Times New Roman" w:hAnsi="Times New Roman" w:cs="Times New Roman"/>
-          <w:lang w:val="en-US"/>
-        </w:rPr>
-        <w:t>.</w:t>
-      </w:r>
-      <w:r>
-        <w:rPr>
-          <w:rFonts w:ascii="Times New Roman" w:hAnsi="Times New Roman" w:cs="Times New Roman"/>
-          <w:lang w:val="en-US"/>
-        </w:rPr>
-        <w:t xml:space="preserve"> </w:t>
-      </w:r>
-      <w:r>
-        <w:rPr>
-          <w:rFonts w:ascii="Times New Roman" w:hAnsi="Times New Roman" w:cs="Times New Roman"/>
-          <w:lang w:val="en-US"/>
-        </w:rPr>
-        <w:t xml:space="preserve">4) </w:t>
-      </w:r>
-      <w:r>
-        <w:rPr>
-          <w:rFonts w:ascii="Times New Roman" w:hAnsi="Times New Roman" w:cs="Times New Roman"/>
-          <w:lang w:val="en-US"/>
-        </w:rPr>
-        <w:t>Venturing yields important information that</w:t>
-      </w:r>
-      <w:r>
-        <w:rPr>
-          <w:rFonts w:ascii="Times New Roman" w:hAnsi="Times New Roman" w:cs="Times New Roman"/>
-          <w:lang w:val="en-US"/>
-        </w:rPr>
-        <w:t xml:space="preserve"> </w:t>
-      </w:r>
-      <w:r>
-        <w:rPr>
-          <w:rFonts w:ascii="Times New Roman" w:hAnsi="Times New Roman" w:cs="Times New Roman"/>
-          <w:lang w:val="en-US"/>
-        </w:rPr>
-        <w:t>companies can use to prepare for or facilitate</w:t>
-      </w:r>
-      <w:r>
-        <w:rPr>
-          <w:rFonts w:ascii="Times New Roman" w:hAnsi="Times New Roman" w:cs="Times New Roman"/>
-          <w:lang w:val="en-US"/>
-        </w:rPr>
-        <w:t xml:space="preserve"> </w:t>
-      </w:r>
-      <w:r>
-        <w:rPr>
-          <w:rFonts w:ascii="Times New Roman" w:hAnsi="Times New Roman" w:cs="Times New Roman"/>
-          <w:lang w:val="en-US"/>
-        </w:rPr>
-        <w:t xml:space="preserve">their entry into </w:t>
-      </w:r>
-      <w:r>
-        <w:rPr>
-          <w:rFonts w:ascii="Times New Roman" w:hAnsi="Times New Roman" w:cs="Times New Roman"/>
-          <w:highlight w:val="yellow"/>
-          <w:lang w:val="en-US"/>
-        </w:rPr>
-        <w:t>new businesses</w:t>
-      </w:r>
-      <w:r>
-        <w:rPr>
-          <w:rFonts w:ascii="Times New Roman" w:hAnsi="Times New Roman" w:cs="Times New Roman"/>
-          <w:lang w:val="en-US"/>
-        </w:rPr>
-        <w:t xml:space="preserve">. </w:t>
+        <w:t xml:space="preserve">Comparison of </w:t>
       </w:r>
       <w:r>
         <w:rPr>
@@ -5718,37 +5783,7 @@
           <w:highlight w:val="green"/>
           <w:lang w:val="en-US"/>
         </w:rPr>
-        <w:t xml:space="preserve">(2) </w:t>
-      </w:r>
-      <w:r>
-        <w:rPr>
-          <w:rFonts w:ascii="Times New Roman" w:hAnsi="Times New Roman" w:cs="Times New Roman"/>
-          <w:b/>
-          <w:bCs/>
-          <w:highlight w:val="green"/>
-          <w:lang w:val="en-US"/>
-        </w:rPr>
-        <w:t xml:space="preserve">Comparison of </w:t>
-      </w:r>
-      <w:r>
-        <w:rPr>
-          <w:rFonts w:ascii="Times New Roman" w:hAnsi="Times New Roman" w:cs="Times New Roman"/>
-          <w:b/>
-          <w:bCs/>
-          <w:highlight w:val="green"/>
-          <w:lang w:val="en-US"/>
-        </w:rPr>
-        <w:t>CVC and IVC</w:t>
-      </w:r>
-      <w:r>
-        <w:rPr>
-          <w:rFonts w:ascii="Times New Roman" w:hAnsi="Times New Roman" w:cs="Times New Roman"/>
-          <w:b/>
-          <w:bCs/>
-          <w:highlight w:val="green"/>
-          <w:lang w:val="en-US"/>
-        </w:rPr>
-        <w:t>.</w:t>
+        <w:t>CVC and IVC.</w:t>
       </w:r>
       <w:r>
         <w:rPr>
@@ -5773,100 +5808,306 @@
           <w:rFonts w:ascii="Times New Roman" w:hAnsi="Times New Roman" w:cs="Times New Roman"/>
           <w:lang w:val="en-US"/>
         </w:rPr>
-        <w:t xml:space="preserve"> CVCs may be superior to IVCs in</w:t>
-      </w:r>
-      <w:r>
-        <w:rPr>
-          <w:rFonts w:ascii="Times New Roman" w:hAnsi="Times New Roman" w:cs="Times New Roman"/>
-          <w:lang w:val="en-US"/>
-        </w:rPr>
-        <w:t xml:space="preserve"> </w:t>
-      </w:r>
-      <w:r>
-        <w:rPr>
-          <w:rFonts w:ascii="Times New Roman" w:hAnsi="Times New Roman" w:cs="Times New Roman"/>
-          <w:lang w:val="en-US"/>
-        </w:rPr>
-        <w:t>nurturing innovation</w:t>
-      </w:r>
-      <w:r>
-        <w:rPr>
-          <w:rFonts w:ascii="Times New Roman" w:hAnsi="Times New Roman" w:cs="Times New Roman"/>
+        <w:t xml:space="preserve"> CVCs may be superior to IVCs in nurturing innovation. </w:t>
+      </w:r>
+      <w:r>
+        <w:rPr>
+          <w:rFonts w:ascii="Times New Roman" w:hAnsi="Times New Roman" w:cs="Times New Roman"/>
+          <w:highlight w:val="magenta"/>
+          <w:lang w:val="en-US"/>
+        </w:rPr>
+        <w:t>1) Longer investment horizons</w:t>
+      </w:r>
+      <w:r>
+        <w:rPr>
+          <w:rFonts w:ascii="Times New Roman" w:hAnsi="Times New Roman" w:cs="Times New Roman"/>
+          <w:highlight w:val="magenta"/>
+          <w:lang w:val="en-US"/>
+        </w:rPr>
+        <w:t>.</w:t>
+      </w:r>
+      <w:r>
+        <w:rPr>
+          <w:rFonts w:ascii="Times New Roman" w:hAnsi="Times New Roman" w:cs="Times New Roman"/>
+          <w:lang w:val="en-US"/>
+        </w:rPr>
+        <w:t xml:space="preserve"> </w:t>
+      </w:r>
+      <w:r>
+        <w:rPr>
+          <w:rFonts w:ascii="Times New Roman" w:eastAsia="KaiTi" w:hAnsi="Times New Roman" w:cs="Times New Roman" w:hint="eastAsia"/>
+          <w:lang w:val="en-US"/>
+        </w:rPr>
+        <w:t>没有</w:t>
+      </w:r>
+      <w:r>
+        <w:rPr>
+          <w:rFonts w:ascii="Times New Roman" w:eastAsia="KaiTi" w:hAnsi="Times New Roman" w:cs="Times New Roman" w:hint="eastAsia"/>
+          <w:lang w:val="en-US"/>
+        </w:rPr>
+        <w:t xml:space="preserve"> </w:t>
+      </w:r>
+      <w:r>
+        <w:rPr>
+          <w:rFonts w:ascii="Times New Roman" w:eastAsia="KaiTi" w:hAnsi="Times New Roman" w:cs="Times New Roman"/>
+          <w:lang w:val="en-US"/>
+        </w:rPr>
+        <w:t>IVCs 10</w:t>
+      </w:r>
+      <w:r>
+        <w:rPr>
+          <w:rFonts w:ascii="Times New Roman" w:eastAsia="KaiTi" w:hAnsi="Times New Roman" w:cs="Times New Roman" w:hint="eastAsia"/>
+          <w:lang w:val="en-US"/>
+        </w:rPr>
+        <w:t>年</w:t>
+      </w:r>
+      <w:r>
+        <w:rPr>
+          <w:rFonts w:ascii="Times New Roman" w:eastAsia="KaiTi" w:hAnsi="Times New Roman" w:cs="Times New Roman" w:hint="eastAsia"/>
+          <w:lang w:val="en-US"/>
+        </w:rPr>
+        <w:t>的固定</w:t>
+      </w:r>
+      <w:r>
+        <w:rPr>
+          <w:rFonts w:ascii="Times New Roman" w:eastAsia="KaiTi" w:hAnsi="Times New Roman" w:cs="Times New Roman" w:hint="eastAsia"/>
+          <w:lang w:val="en-US"/>
+        </w:rPr>
+        <w:t>限制</w:t>
+      </w:r>
+      <w:r>
+        <w:rPr>
+          <w:rFonts w:ascii="Times New Roman" w:eastAsia="KaiTi" w:hAnsi="Times New Roman" w:cs="Times New Roman"/>
           <w:lang w:val="en-US"/>
         </w:rPr>
         <w:t xml:space="preserve">. </w:t>
       </w:r>
       <w:r>
         <w:rPr>
-          <w:rFonts w:ascii="Times New Roman" w:hAnsi="Times New Roman" w:cs="Times New Roman"/>
+          <w:rFonts w:ascii="Times New Roman" w:eastAsia="KaiTi" w:hAnsi="Times New Roman" w:cs="Times New Roman"/>
           <w:highlight w:val="magenta"/>
           <w:lang w:val="en-US"/>
         </w:rPr>
-        <w:t>1) Longer investment horizons</w:t>
-      </w:r>
-      <w:r>
-        <w:rPr>
-          <w:rFonts w:ascii="Times New Roman" w:hAnsi="Times New Roman" w:cs="Times New Roman"/>
+        <w:t>2) Strategic purpose.</w:t>
+      </w:r>
+      <w:r>
+        <w:rPr>
+          <w:rFonts w:ascii="Times New Roman" w:eastAsia="KaiTi" w:hAnsi="Times New Roman" w:cs="Times New Roman"/>
+          <w:lang w:val="en-US"/>
+        </w:rPr>
+        <w:t xml:space="preserve"> IVCs </w:t>
+      </w:r>
+      <w:r>
+        <w:rPr>
+          <w:rFonts w:ascii="Times New Roman" w:eastAsia="KaiTi" w:hAnsi="Times New Roman" w:cs="Times New Roman" w:hint="eastAsia"/>
+          <w:lang w:val="en-US"/>
+        </w:rPr>
+        <w:t>的</w:t>
+      </w:r>
+      <w:r>
+        <w:rPr>
+          <w:rFonts w:ascii="Times New Roman" w:eastAsia="KaiTi" w:hAnsi="Times New Roman" w:cs="Times New Roman" w:hint="eastAsia"/>
+          <w:lang w:val="en-US"/>
+        </w:rPr>
+        <w:t>核心目标是赚钱</w:t>
+      </w:r>
+      <w:r>
+        <w:rPr>
+          <w:rFonts w:ascii="Times New Roman" w:eastAsia="KaiTi" w:hAnsi="Times New Roman" w:cs="Times New Roman" w:hint="eastAsia"/>
+          <w:lang w:val="en-US"/>
+        </w:rPr>
+        <w:t>.</w:t>
+      </w:r>
+      <w:r>
+        <w:rPr>
+          <w:rFonts w:ascii="Times New Roman" w:eastAsia="KaiTi" w:hAnsi="Times New Roman" w:cs="Times New Roman"/>
+          <w:lang w:val="en-US"/>
+        </w:rPr>
+        <w:t xml:space="preserve"> CVCs </w:t>
+      </w:r>
+      <w:r>
+        <w:rPr>
+          <w:rFonts w:ascii="Times New Roman" w:eastAsia="KaiTi" w:hAnsi="Times New Roman" w:cs="Times New Roman" w:hint="eastAsia"/>
+          <w:lang w:val="en-US"/>
+        </w:rPr>
+        <w:t>的核心目的则</w:t>
+      </w:r>
+      <w:r>
+        <w:rPr>
+          <w:rFonts w:ascii="Times New Roman" w:eastAsia="KaiTi" w:hAnsi="Times New Roman" w:cs="Times New Roman" w:hint="eastAsia"/>
+          <w:lang w:val="en-US"/>
+        </w:rPr>
+        <w:t>还</w:t>
+      </w:r>
+      <w:r>
+        <w:rPr>
+          <w:rFonts w:ascii="Times New Roman" w:eastAsia="KaiTi" w:hAnsi="Times New Roman" w:cs="Times New Roman" w:hint="eastAsia"/>
+          <w:lang w:val="en-US"/>
+        </w:rPr>
+        <w:t>有</w:t>
+      </w:r>
+      <w:r>
+        <w:rPr>
+          <w:rFonts w:ascii="Times New Roman" w:eastAsia="KaiTi" w:hAnsi="Times New Roman" w:cs="Times New Roman" w:hint="eastAsia"/>
+          <w:lang w:val="en-US"/>
+        </w:rPr>
+        <w:t>公司发展</w:t>
+      </w:r>
+      <w:r>
+        <w:rPr>
+          <w:rFonts w:ascii="Times New Roman" w:eastAsia="KaiTi" w:hAnsi="Times New Roman" w:cs="Times New Roman" w:hint="eastAsia"/>
+          <w:lang w:val="en-US"/>
+        </w:rPr>
+        <w:t>.</w:t>
+      </w:r>
+      <w:r>
+        <w:rPr>
+          <w:rFonts w:ascii="Times New Roman" w:eastAsia="KaiTi" w:hAnsi="Times New Roman" w:cs="Times New Roman"/>
+          <w:lang w:val="en-US"/>
+        </w:rPr>
+        <w:t xml:space="preserve"> </w:t>
+      </w:r>
+      <w:r>
+        <w:rPr>
+          <w:rFonts w:ascii="Times New Roman" w:eastAsia="KaiTi" w:hAnsi="Times New Roman" w:cs="Times New Roman"/>
           <w:highlight w:val="magenta"/>
           <w:lang w:val="en-US"/>
         </w:rPr>
+        <w:t>3) Lack of purely performance-driven compensation schemes</w:t>
+      </w:r>
+      <w:r>
+        <w:rPr>
+          <w:rFonts w:ascii="Times New Roman" w:eastAsia="KaiTi" w:hAnsi="Times New Roman" w:cs="Times New Roman"/>
+          <w:highlight w:val="magenta"/>
+          <w:lang w:val="en-US"/>
+        </w:rPr>
         <w:t>.</w:t>
       </w:r>
       <w:r>
         <w:rPr>
-          <w:rFonts w:ascii="Times New Roman" w:hAnsi="Times New Roman" w:cs="Times New Roman"/>
-          <w:lang w:val="en-US"/>
-        </w:rPr>
-        <w:t xml:space="preserve"> </w:t>
-      </w:r>
-      <w:r>
-        <w:rPr>
-          <w:rFonts w:ascii="Times New Roman" w:eastAsia="KaiTi" w:hAnsi="Times New Roman" w:cs="Times New Roman" w:hint="eastAsia"/>
-          <w:lang w:val="en-US"/>
-        </w:rPr>
-        <w:t>没有</w:t>
-      </w:r>
-      <w:r>
-        <w:rPr>
-          <w:rFonts w:ascii="Times New Roman" w:eastAsia="KaiTi" w:hAnsi="Times New Roman" w:cs="Times New Roman" w:hint="eastAsia"/>
-          <w:lang w:val="en-US"/>
-        </w:rPr>
-        <w:t xml:space="preserve"> </w:t>
-      </w:r>
-      <w:r>
-        <w:rPr>
-          <w:rFonts w:ascii="Times New Roman" w:eastAsia="KaiTi" w:hAnsi="Times New Roman" w:cs="Times New Roman"/>
-          <w:lang w:val="en-US"/>
-        </w:rPr>
-        <w:t>IVCs 10</w:t>
-      </w:r>
-      <w:r>
-        <w:rPr>
-          <w:rFonts w:ascii="Times New Roman" w:eastAsia="KaiTi" w:hAnsi="Times New Roman" w:cs="Times New Roman" w:hint="eastAsia"/>
-          <w:lang w:val="en-US"/>
-        </w:rPr>
-        <w:t>年</w:t>
-      </w:r>
-      <w:r>
-        <w:rPr>
-          <w:rFonts w:ascii="Times New Roman" w:eastAsia="KaiTi" w:hAnsi="Times New Roman" w:cs="Times New Roman" w:hint="eastAsia"/>
-          <w:lang w:val="en-US"/>
-        </w:rPr>
-        <w:t>的固定</w:t>
-      </w:r>
-      <w:r>
-        <w:rPr>
-          <w:rFonts w:ascii="Times New Roman" w:eastAsia="KaiTi" w:hAnsi="Times New Roman" w:cs="Times New Roman" w:hint="eastAsia"/>
-          <w:lang w:val="en-US"/>
-        </w:rPr>
-        <w:t>限制</w:t>
-      </w:r>
-      <w:r>
-        <w:rPr>
-          <w:rFonts w:ascii="Times New Roman" w:eastAsia="KaiTi" w:hAnsi="Times New Roman" w:cs="Times New Roman"/>
-          <w:lang w:val="en-US"/>
-        </w:rPr>
-        <w:t xml:space="preserve">. </w:t>
+          <w:rFonts w:ascii="Times New Roman" w:eastAsia="KaiTi" w:hAnsi="Times New Roman" w:cs="Times New Roman"/>
+          <w:lang w:val="en-US"/>
+        </w:rPr>
+        <w:t xml:space="preserve"> CVC</w:t>
+      </w:r>
+      <w:r>
+        <w:rPr>
+          <w:rFonts w:ascii="Times New Roman" w:eastAsia="KaiTi" w:hAnsi="Times New Roman" w:cs="Times New Roman"/>
+          <w:lang w:val="en-US"/>
+        </w:rPr>
+        <w:t xml:space="preserve"> </w:t>
+      </w:r>
+      <w:r>
+        <w:rPr>
+          <w:rFonts w:ascii="Times New Roman" w:eastAsia="KaiTi" w:hAnsi="Times New Roman" w:cs="Times New Roman" w:hint="eastAsia"/>
+          <w:lang w:val="en-US"/>
+        </w:rPr>
+        <w:t>管理</w:t>
+      </w:r>
+      <w:r>
+        <w:rPr>
+          <w:rFonts w:ascii="Times New Roman" w:eastAsia="KaiTi" w:hAnsi="Times New Roman" w:cs="Times New Roman" w:hint="eastAsia"/>
+          <w:lang w:val="en-US"/>
+        </w:rPr>
+        <w:t>者</w:t>
+      </w:r>
+      <w:r>
+        <w:rPr>
+          <w:rFonts w:ascii="Times New Roman" w:eastAsia="KaiTi" w:hAnsi="Times New Roman" w:cs="Times New Roman" w:hint="eastAsia"/>
+          <w:lang w:val="en-US"/>
+        </w:rPr>
+        <w:t>薪资和</w:t>
+      </w:r>
+      <w:r>
+        <w:rPr>
+          <w:rFonts w:ascii="Times New Roman" w:eastAsia="KaiTi" w:hAnsi="Times New Roman" w:cs="Times New Roman" w:hint="eastAsia"/>
+          <w:lang w:val="en-US"/>
+        </w:rPr>
+        <w:t xml:space="preserve"> funds</w:t>
+      </w:r>
+      <w:r>
+        <w:rPr>
+          <w:rFonts w:ascii="Times New Roman" w:eastAsia="KaiTi" w:hAnsi="Times New Roman" w:cs="Times New Roman"/>
+          <w:lang w:val="en-US"/>
+        </w:rPr>
+        <w:t xml:space="preserve"> </w:t>
+      </w:r>
+      <w:r>
+        <w:rPr>
+          <w:rFonts w:ascii="Times New Roman" w:eastAsia="KaiTi" w:hAnsi="Times New Roman" w:cs="Times New Roman" w:hint="eastAsia"/>
+          <w:lang w:val="en-US"/>
+        </w:rPr>
+        <w:t>表现</w:t>
+      </w:r>
+      <w:r>
+        <w:rPr>
+          <w:rFonts w:ascii="Times New Roman" w:eastAsia="KaiTi" w:hAnsi="Times New Roman" w:cs="Times New Roman" w:hint="eastAsia"/>
+          <w:lang w:val="en-US"/>
+        </w:rPr>
+        <w:t>弱绑定</w:t>
+      </w:r>
+      <w:r>
+        <w:rPr>
+          <w:rFonts w:ascii="Times New Roman" w:eastAsia="KaiTi" w:hAnsi="Times New Roman" w:cs="Times New Roman" w:hint="eastAsia"/>
+          <w:lang w:val="en-US"/>
+        </w:rPr>
+        <w:t>,</w:t>
+      </w:r>
+      <w:r>
+        <w:rPr>
+          <w:rFonts w:ascii="Times New Roman" w:eastAsia="KaiTi" w:hAnsi="Times New Roman" w:cs="Times New Roman"/>
+          <w:lang w:val="en-US"/>
+        </w:rPr>
+        <w:t xml:space="preserve"> </w:t>
+      </w:r>
+      <w:r>
+        <w:rPr>
+          <w:rFonts w:ascii="Times New Roman" w:eastAsia="KaiTi" w:hAnsi="Times New Roman" w:cs="Times New Roman" w:hint="eastAsia"/>
+          <w:lang w:val="en-US"/>
+        </w:rPr>
+        <w:t>固定薪资</w:t>
+      </w:r>
+      <w:r>
+        <w:rPr>
+          <w:rFonts w:ascii="Times New Roman" w:eastAsia="KaiTi" w:hAnsi="Times New Roman" w:cs="Times New Roman" w:hint="eastAsia"/>
+          <w:lang w:val="en-US"/>
+        </w:rPr>
+        <w:t xml:space="preserve"> </w:t>
+      </w:r>
+      <w:r>
+        <w:rPr>
+          <w:rFonts w:ascii="Times New Roman" w:eastAsia="KaiTi" w:hAnsi="Times New Roman" w:cs="Times New Roman" w:hint="eastAsia"/>
+          <w:lang w:val="en-US"/>
+        </w:rPr>
+        <w:t>+</w:t>
+      </w:r>
+      <w:r>
+        <w:rPr>
+          <w:rFonts w:ascii="Times New Roman" w:eastAsia="KaiTi" w:hAnsi="Times New Roman" w:cs="Times New Roman"/>
+          <w:lang w:val="en-US"/>
+        </w:rPr>
+        <w:t xml:space="preserve"> </w:t>
+      </w:r>
+      <w:r>
+        <w:rPr>
+          <w:rFonts w:ascii="Times New Roman" w:eastAsia="KaiTi" w:hAnsi="Times New Roman" w:cs="Times New Roman" w:hint="eastAsia"/>
+          <w:lang w:val="en-US"/>
+        </w:rPr>
+        <w:t>母公司情况</w:t>
+      </w:r>
+      <w:r>
+        <w:rPr>
+          <w:rFonts w:ascii="Times New Roman" w:eastAsia="KaiTi" w:hAnsi="Times New Roman" w:cs="Times New Roman" w:hint="eastAsia"/>
+          <w:lang w:val="en-US"/>
+        </w:rPr>
+        <w:t>.</w:t>
+      </w:r>
+      <w:r>
+        <w:rPr>
+          <w:rFonts w:ascii="Times New Roman" w:eastAsia="KaiTi" w:hAnsi="Times New Roman" w:cs="Times New Roman"/>
+          <w:lang w:val="en-US"/>
+        </w:rPr>
+        <w:t xml:space="preserve"> </w:t>
       </w:r>
       <w:r>
         <w:rPr>
@@ -5874,266 +6115,7 @@
           <w:highlight w:val="magenta"/>
           <w:lang w:val="en-US"/>
         </w:rPr>
-        <w:t>2) Strategic purpose</w:t>
-      </w:r>
-      <w:r>
-        <w:rPr>
-          <w:rFonts w:ascii="Times New Roman" w:eastAsia="KaiTi" w:hAnsi="Times New Roman" w:cs="Times New Roman"/>
-          <w:highlight w:val="magenta"/>
-          <w:lang w:val="en-US"/>
-        </w:rPr>
-        <w:t>.</w:t>
-      </w:r>
-      <w:r>
-        <w:rPr>
-          <w:rFonts w:ascii="Times New Roman" w:eastAsia="KaiTi" w:hAnsi="Times New Roman" w:cs="Times New Roman"/>
-          <w:lang w:val="en-US"/>
-        </w:rPr>
-        <w:t xml:space="preserve"> IVCs </w:t>
-      </w:r>
-      <w:r>
-        <w:rPr>
-          <w:rFonts w:ascii="Times New Roman" w:eastAsia="KaiTi" w:hAnsi="Times New Roman" w:cs="Times New Roman" w:hint="eastAsia"/>
-          <w:lang w:val="en-US"/>
-        </w:rPr>
-        <w:t>的</w:t>
-      </w:r>
-      <w:r>
-        <w:rPr>
-          <w:rFonts w:ascii="Times New Roman" w:eastAsia="KaiTi" w:hAnsi="Times New Roman" w:cs="Times New Roman" w:hint="eastAsia"/>
-          <w:lang w:val="en-US"/>
-        </w:rPr>
-        <w:t>核心目标是赚钱</w:t>
-      </w:r>
-      <w:r>
-        <w:rPr>
-          <w:rFonts w:ascii="Times New Roman" w:eastAsia="KaiTi" w:hAnsi="Times New Roman" w:cs="Times New Roman" w:hint="eastAsia"/>
-          <w:lang w:val="en-US"/>
-        </w:rPr>
-        <w:t>.</w:t>
-      </w:r>
-      <w:r>
-        <w:rPr>
-          <w:rFonts w:ascii="Times New Roman" w:eastAsia="KaiTi" w:hAnsi="Times New Roman" w:cs="Times New Roman"/>
-          <w:lang w:val="en-US"/>
-        </w:rPr>
-        <w:t xml:space="preserve"> CVCs </w:t>
-      </w:r>
-      <w:r>
-        <w:rPr>
-          <w:rFonts w:ascii="Times New Roman" w:eastAsia="KaiTi" w:hAnsi="Times New Roman" w:cs="Times New Roman" w:hint="eastAsia"/>
-          <w:lang w:val="en-US"/>
-        </w:rPr>
-        <w:t>的核心目的则</w:t>
-      </w:r>
-      <w:r>
-        <w:rPr>
-          <w:rFonts w:ascii="Times New Roman" w:eastAsia="KaiTi" w:hAnsi="Times New Roman" w:cs="Times New Roman" w:hint="eastAsia"/>
-          <w:lang w:val="en-US"/>
-        </w:rPr>
-        <w:t>还</w:t>
-      </w:r>
-      <w:r>
-        <w:rPr>
-          <w:rFonts w:ascii="Times New Roman" w:eastAsia="KaiTi" w:hAnsi="Times New Roman" w:cs="Times New Roman" w:hint="eastAsia"/>
-          <w:lang w:val="en-US"/>
-        </w:rPr>
-        <w:t>有</w:t>
-      </w:r>
-      <w:r>
-        <w:rPr>
-          <w:rFonts w:ascii="Times New Roman" w:eastAsia="KaiTi" w:hAnsi="Times New Roman" w:cs="Times New Roman" w:hint="eastAsia"/>
-          <w:lang w:val="en-US"/>
-        </w:rPr>
-        <w:t>公司发展</w:t>
-      </w:r>
-      <w:r>
-        <w:rPr>
-          <w:rFonts w:ascii="Times New Roman" w:eastAsia="KaiTi" w:hAnsi="Times New Roman" w:cs="Times New Roman" w:hint="eastAsia"/>
-          <w:lang w:val="en-US"/>
-        </w:rPr>
-        <w:t>.</w:t>
-      </w:r>
-      <w:r>
-        <w:rPr>
-          <w:rFonts w:ascii="Times New Roman" w:eastAsia="KaiTi" w:hAnsi="Times New Roman" w:cs="Times New Roman"/>
-          <w:lang w:val="en-US"/>
-        </w:rPr>
-        <w:t xml:space="preserve"> </w:t>
-      </w:r>
-      <w:r>
-        <w:rPr>
-          <w:rFonts w:ascii="Times New Roman" w:eastAsia="KaiTi" w:hAnsi="Times New Roman" w:cs="Times New Roman"/>
-          <w:highlight w:val="magenta"/>
-          <w:lang w:val="en-US"/>
-        </w:rPr>
-        <w:t>3) Lack of purely performance-driven</w:t>
-      </w:r>
-      <w:r>
-        <w:rPr>
-          <w:rFonts w:ascii="Times New Roman" w:eastAsia="KaiTi" w:hAnsi="Times New Roman" w:cs="Times New Roman"/>
-          <w:highlight w:val="magenta"/>
-          <w:lang w:val="en-US"/>
-        </w:rPr>
-        <w:t xml:space="preserve"> </w:t>
-      </w:r>
-      <w:r>
-        <w:rPr>
-          <w:rFonts w:ascii="Times New Roman" w:eastAsia="KaiTi" w:hAnsi="Times New Roman" w:cs="Times New Roman"/>
-          <w:highlight w:val="magenta"/>
-          <w:lang w:val="en-US"/>
-        </w:rPr>
-        <w:t>compensation schemes</w:t>
-      </w:r>
-      <w:r>
-        <w:rPr>
-          <w:rFonts w:ascii="Times New Roman" w:eastAsia="KaiTi" w:hAnsi="Times New Roman" w:cs="Times New Roman"/>
-          <w:highlight w:val="magenta"/>
-          <w:lang w:val="en-US"/>
-        </w:rPr>
-        <w:t>.</w:t>
-      </w:r>
-      <w:r>
-        <w:rPr>
-          <w:rFonts w:ascii="Times New Roman" w:eastAsia="KaiTi" w:hAnsi="Times New Roman" w:cs="Times New Roman"/>
-          <w:lang w:val="en-US"/>
-        </w:rPr>
-        <w:t xml:space="preserve"> CVC</w:t>
-      </w:r>
-      <w:r>
-        <w:rPr>
-          <w:rFonts w:ascii="Times New Roman" w:eastAsia="KaiTi" w:hAnsi="Times New Roman" w:cs="Times New Roman"/>
-          <w:lang w:val="en-US"/>
-        </w:rPr>
-        <w:t xml:space="preserve"> </w:t>
-      </w:r>
-      <w:r>
-        <w:rPr>
-          <w:rFonts w:ascii="Times New Roman" w:eastAsia="KaiTi" w:hAnsi="Times New Roman" w:cs="Times New Roman" w:hint="eastAsia"/>
-          <w:lang w:val="en-US"/>
-        </w:rPr>
-        <w:t>管理</w:t>
-      </w:r>
-      <w:r>
-        <w:rPr>
-          <w:rFonts w:ascii="Times New Roman" w:eastAsia="KaiTi" w:hAnsi="Times New Roman" w:cs="Times New Roman" w:hint="eastAsia"/>
-          <w:lang w:val="en-US"/>
-        </w:rPr>
-        <w:t>者</w:t>
-      </w:r>
-      <w:r>
-        <w:rPr>
-          <w:rFonts w:ascii="Times New Roman" w:eastAsia="KaiTi" w:hAnsi="Times New Roman" w:cs="Times New Roman" w:hint="eastAsia"/>
-          <w:lang w:val="en-US"/>
-        </w:rPr>
-        <w:t>薪资和</w:t>
-      </w:r>
-      <w:r>
-        <w:rPr>
-          <w:rFonts w:ascii="Times New Roman" w:eastAsia="KaiTi" w:hAnsi="Times New Roman" w:cs="Times New Roman" w:hint="eastAsia"/>
-          <w:lang w:val="en-US"/>
-        </w:rPr>
-        <w:t xml:space="preserve"> funds</w:t>
-      </w:r>
-      <w:r>
-        <w:rPr>
-          <w:rFonts w:ascii="Times New Roman" w:eastAsia="KaiTi" w:hAnsi="Times New Roman" w:cs="Times New Roman"/>
-          <w:lang w:val="en-US"/>
-        </w:rPr>
-        <w:t xml:space="preserve"> </w:t>
-      </w:r>
-      <w:r>
-        <w:rPr>
-          <w:rFonts w:ascii="Times New Roman" w:eastAsia="KaiTi" w:hAnsi="Times New Roman" w:cs="Times New Roman" w:hint="eastAsia"/>
-          <w:lang w:val="en-US"/>
-        </w:rPr>
-        <w:t>表现</w:t>
-      </w:r>
-      <w:r>
-        <w:rPr>
-          <w:rFonts w:ascii="Times New Roman" w:eastAsia="KaiTi" w:hAnsi="Times New Roman" w:cs="Times New Roman" w:hint="eastAsia"/>
-          <w:lang w:val="en-US"/>
-        </w:rPr>
-        <w:t>弱绑定</w:t>
-      </w:r>
-      <w:r>
-        <w:rPr>
-          <w:rFonts w:ascii="Times New Roman" w:eastAsia="KaiTi" w:hAnsi="Times New Roman" w:cs="Times New Roman" w:hint="eastAsia"/>
-          <w:lang w:val="en-US"/>
-        </w:rPr>
-        <w:t>,</w:t>
-      </w:r>
-      <w:r>
-        <w:rPr>
-          <w:rFonts w:ascii="Times New Roman" w:eastAsia="KaiTi" w:hAnsi="Times New Roman" w:cs="Times New Roman"/>
-          <w:lang w:val="en-US"/>
-        </w:rPr>
-        <w:t xml:space="preserve"> </w:t>
-      </w:r>
-      <w:r>
-        <w:rPr>
-          <w:rFonts w:ascii="Times New Roman" w:eastAsia="KaiTi" w:hAnsi="Times New Roman" w:cs="Times New Roman" w:hint="eastAsia"/>
-          <w:lang w:val="en-US"/>
-        </w:rPr>
-        <w:t>固定薪资</w:t>
-      </w:r>
-      <w:r>
-        <w:rPr>
-          <w:rFonts w:ascii="Times New Roman" w:eastAsia="KaiTi" w:hAnsi="Times New Roman" w:cs="Times New Roman" w:hint="eastAsia"/>
-          <w:lang w:val="en-US"/>
-        </w:rPr>
-        <w:t xml:space="preserve"> </w:t>
-      </w:r>
-      <w:r>
-        <w:rPr>
-          <w:rFonts w:ascii="Times New Roman" w:eastAsia="KaiTi" w:hAnsi="Times New Roman" w:cs="Times New Roman" w:hint="eastAsia"/>
-          <w:lang w:val="en-US"/>
-        </w:rPr>
-        <w:t>+</w:t>
-      </w:r>
-      <w:r>
-        <w:rPr>
-          <w:rFonts w:ascii="Times New Roman" w:eastAsia="KaiTi" w:hAnsi="Times New Roman" w:cs="Times New Roman"/>
-          <w:lang w:val="en-US"/>
-        </w:rPr>
-        <w:t xml:space="preserve"> </w:t>
-      </w:r>
-      <w:r>
-        <w:rPr>
-          <w:rFonts w:ascii="Times New Roman" w:eastAsia="KaiTi" w:hAnsi="Times New Roman" w:cs="Times New Roman" w:hint="eastAsia"/>
-          <w:lang w:val="en-US"/>
-        </w:rPr>
-        <w:t>母公司情况</w:t>
-      </w:r>
-      <w:r>
-        <w:rPr>
-          <w:rFonts w:ascii="Times New Roman" w:eastAsia="KaiTi" w:hAnsi="Times New Roman" w:cs="Times New Roman" w:hint="eastAsia"/>
-          <w:lang w:val="en-US"/>
-        </w:rPr>
-        <w:t>.</w:t>
-      </w:r>
-      <w:r>
-        <w:rPr>
-          <w:rFonts w:ascii="Times New Roman" w:eastAsia="KaiTi" w:hAnsi="Times New Roman" w:cs="Times New Roman"/>
-          <w:lang w:val="en-US"/>
-        </w:rPr>
-        <w:t xml:space="preserve"> </w:t>
-      </w:r>
-      <w:r>
-        <w:rPr>
-          <w:rFonts w:ascii="Times New Roman" w:eastAsia="KaiTi" w:hAnsi="Times New Roman" w:cs="Times New Roman"/>
-          <w:highlight w:val="magenta"/>
-          <w:lang w:val="en-US"/>
-        </w:rPr>
-        <w:t>4) Unique knowledge from parent firm</w:t>
-      </w:r>
-      <w:r>
-        <w:rPr>
-          <w:rFonts w:ascii="Times New Roman" w:eastAsia="KaiTi" w:hAnsi="Times New Roman" w:cs="Times New Roman"/>
-          <w:highlight w:val="magenta"/>
-          <w:lang w:val="en-US"/>
-        </w:rPr>
-        <w:t>.</w:t>
+        <w:t>4) Unique knowledge from parent firm.</w:t>
       </w:r>
       <w:r>
         <w:rPr>
@@ -6294,7 +6276,91 @@
           <w:highlight w:val="magenta"/>
           <w:lang w:val="en-US"/>
         </w:rPr>
-        <w:t>2) Higher powered compensation schemes</w:t>
+        <w:t>2) Higher powered compensation schemes.</w:t>
+      </w:r>
+      <w:r>
+        <w:rPr>
+          <w:rFonts w:ascii="Times New Roman" w:eastAsia="KaiTi" w:hAnsi="Times New Roman" w:cs="Times New Roman"/>
+          <w:lang w:val="en-US"/>
+        </w:rPr>
+        <w:t xml:space="preserve"> </w:t>
+      </w:r>
+      <w:r>
+        <w:rPr>
+          <w:rFonts w:ascii="Times New Roman" w:eastAsia="KaiTi" w:hAnsi="Times New Roman" w:cs="Times New Roman" w:hint="eastAsia"/>
+          <w:lang w:val="en-US"/>
+        </w:rPr>
+        <w:t>IVC</w:t>
+      </w:r>
+      <w:r>
+        <w:rPr>
+          <w:rFonts w:ascii="Times New Roman" w:eastAsia="KaiTi" w:hAnsi="Times New Roman" w:cs="Times New Roman"/>
+          <w:lang w:val="en-US"/>
+        </w:rPr>
+        <w:t xml:space="preserve"> </w:t>
+      </w:r>
+      <w:r>
+        <w:rPr>
+          <w:rFonts w:ascii="Times New Roman" w:eastAsia="KaiTi" w:hAnsi="Times New Roman" w:cs="Times New Roman" w:hint="eastAsia"/>
+          <w:lang w:val="en-US"/>
+        </w:rPr>
+        <w:t>薪资</w:t>
+      </w:r>
+      <w:r>
+        <w:rPr>
+          <w:rFonts w:ascii="Times New Roman" w:eastAsia="KaiTi" w:hAnsi="Times New Roman" w:cs="Times New Roman" w:hint="eastAsia"/>
+          <w:lang w:val="en-US"/>
+        </w:rPr>
+        <w:t>激励</w:t>
+      </w:r>
+      <w:r>
+        <w:rPr>
+          <w:rFonts w:ascii="Times New Roman" w:eastAsia="KaiTi" w:hAnsi="Times New Roman" w:cs="Times New Roman" w:hint="eastAsia"/>
+          <w:lang w:val="en-US"/>
+        </w:rPr>
+        <w:t>性</w:t>
+      </w:r>
+      <w:r>
+        <w:rPr>
+          <w:rFonts w:ascii="Times New Roman" w:eastAsia="KaiTi" w:hAnsi="Times New Roman" w:cs="Times New Roman" w:hint="eastAsia"/>
+          <w:lang w:val="en-US"/>
+        </w:rPr>
+        <w:t>强</w:t>
+      </w:r>
+      <w:r>
+        <w:rPr>
+          <w:rFonts w:ascii="Times New Roman" w:eastAsia="KaiTi" w:hAnsi="Times New Roman" w:cs="Times New Roman" w:hint="eastAsia"/>
+          <w:lang w:val="en-US"/>
+        </w:rPr>
+        <w:t>,</w:t>
+      </w:r>
+      <w:r>
+        <w:rPr>
+          <w:rFonts w:ascii="Times New Roman" w:eastAsia="KaiTi" w:hAnsi="Times New Roman" w:cs="Times New Roman"/>
+          <w:lang w:val="en-US"/>
+        </w:rPr>
+        <w:t xml:space="preserve"> </w:t>
+      </w:r>
+      <w:r>
+        <w:rPr>
+          <w:rFonts w:ascii="Times New Roman" w:eastAsia="KaiTi" w:hAnsi="Times New Roman" w:cs="Times New Roman" w:hint="eastAsia"/>
+          <w:lang w:val="en-US"/>
+        </w:rPr>
+        <w:t>创新动力高</w:t>
+      </w:r>
+      <w:r>
+        <w:rPr>
+          <w:rFonts w:ascii="Times New Roman" w:eastAsia="KaiTi" w:hAnsi="Times New Roman" w:cs="Times New Roman"/>
+          <w:lang w:val="en-US"/>
+        </w:rPr>
+        <w:t>.</w:t>
+      </w:r>
+      <w:r>
+        <w:rPr>
+          <w:rFonts w:ascii="Times New Roman" w:eastAsia="KaiTi" w:hAnsi="Times New Roman" w:cs="Times New Roman"/>
+          <w:lang w:val="en-US"/>
+        </w:rPr>
+        <w:t xml:space="preserve"> </w:t>
       </w:r>
       <w:r>
         <w:rPr>
@@ -6302,107 +6368,7 @@
           <w:highlight w:val="magenta"/>
           <w:lang w:val="en-US"/>
         </w:rPr>
-        <w:t>.</w:t>
-      </w:r>
-      <w:r>
-        <w:rPr>
-          <w:rFonts w:ascii="Times New Roman" w:eastAsia="KaiTi" w:hAnsi="Times New Roman" w:cs="Times New Roman"/>
-          <w:lang w:val="en-US"/>
-        </w:rPr>
-        <w:t xml:space="preserve"> </w:t>
-      </w:r>
-      <w:r>
-        <w:rPr>
-          <w:rFonts w:ascii="Times New Roman" w:eastAsia="KaiTi" w:hAnsi="Times New Roman" w:cs="Times New Roman" w:hint="eastAsia"/>
-          <w:lang w:val="en-US"/>
-        </w:rPr>
-        <w:t>IVC</w:t>
-      </w:r>
-      <w:r>
-        <w:rPr>
-          <w:rFonts w:ascii="Times New Roman" w:eastAsia="KaiTi" w:hAnsi="Times New Roman" w:cs="Times New Roman"/>
-          <w:lang w:val="en-US"/>
-        </w:rPr>
-        <w:t xml:space="preserve"> </w:t>
-      </w:r>
-      <w:r>
-        <w:rPr>
-          <w:rFonts w:ascii="Times New Roman" w:eastAsia="KaiTi" w:hAnsi="Times New Roman" w:cs="Times New Roman" w:hint="eastAsia"/>
-          <w:lang w:val="en-US"/>
-        </w:rPr>
-        <w:t>薪资</w:t>
-      </w:r>
-      <w:r>
-        <w:rPr>
-          <w:rFonts w:ascii="Times New Roman" w:eastAsia="KaiTi" w:hAnsi="Times New Roman" w:cs="Times New Roman" w:hint="eastAsia"/>
-          <w:lang w:val="en-US"/>
-        </w:rPr>
-        <w:t>激励</w:t>
-      </w:r>
-      <w:r>
-        <w:rPr>
-          <w:rFonts w:ascii="Times New Roman" w:eastAsia="KaiTi" w:hAnsi="Times New Roman" w:cs="Times New Roman" w:hint="eastAsia"/>
-          <w:lang w:val="en-US"/>
-        </w:rPr>
-        <w:t>性</w:t>
-      </w:r>
-      <w:r>
-        <w:rPr>
-          <w:rFonts w:ascii="Times New Roman" w:eastAsia="KaiTi" w:hAnsi="Times New Roman" w:cs="Times New Roman" w:hint="eastAsia"/>
-          <w:lang w:val="en-US"/>
-        </w:rPr>
-        <w:t>强</w:t>
-      </w:r>
-      <w:r>
-        <w:rPr>
-          <w:rFonts w:ascii="Times New Roman" w:eastAsia="KaiTi" w:hAnsi="Times New Roman" w:cs="Times New Roman" w:hint="eastAsia"/>
-          <w:lang w:val="en-US"/>
-        </w:rPr>
-        <w:t>,</w:t>
-      </w:r>
-      <w:r>
-        <w:rPr>
-          <w:rFonts w:ascii="Times New Roman" w:eastAsia="KaiTi" w:hAnsi="Times New Roman" w:cs="Times New Roman"/>
-          <w:lang w:val="en-US"/>
-        </w:rPr>
-        <w:t xml:space="preserve"> </w:t>
-      </w:r>
-      <w:r>
-        <w:rPr>
-          <w:rFonts w:ascii="Times New Roman" w:eastAsia="KaiTi" w:hAnsi="Times New Roman" w:cs="Times New Roman" w:hint="eastAsia"/>
-          <w:lang w:val="en-US"/>
-        </w:rPr>
-        <w:t>创新动力高</w:t>
-      </w:r>
-      <w:r>
-        <w:rPr>
-          <w:rFonts w:ascii="Times New Roman" w:eastAsia="KaiTi" w:hAnsi="Times New Roman" w:cs="Times New Roman"/>
-          <w:lang w:val="en-US"/>
-        </w:rPr>
-        <w:t>.</w:t>
-      </w:r>
-      <w:r>
-        <w:rPr>
-          <w:rFonts w:ascii="Times New Roman" w:eastAsia="KaiTi" w:hAnsi="Times New Roman" w:cs="Times New Roman"/>
-          <w:lang w:val="en-US"/>
-        </w:rPr>
-        <w:t xml:space="preserve"> </w:t>
-      </w:r>
-      <w:r>
-        <w:rPr>
-          <w:rFonts w:ascii="Times New Roman" w:eastAsia="KaiTi" w:hAnsi="Times New Roman" w:cs="Times New Roman"/>
-          <w:highlight w:val="magenta"/>
-          <w:lang w:val="en-US"/>
-        </w:rPr>
-        <w:t>3) Specialized industry expertise</w:t>
-      </w:r>
-      <w:r>
-        <w:rPr>
-          <w:rFonts w:ascii="Times New Roman" w:eastAsia="KaiTi" w:hAnsi="Times New Roman" w:cs="Times New Roman"/>
-          <w:highlight w:val="magenta"/>
-          <w:lang w:val="en-US"/>
-        </w:rPr>
-        <w:t>.</w:t>
+        <w:t>3) Specialized industry expertise.</w:t>
       </w:r>
       <w:r>
         <w:rPr>
@@ -6455,17 +6421,558 @@
           <w:u w:val="single"/>
           <w:lang w:val="en-US"/>
         </w:rPr>
-        <w:t>Empirical Findings</w:t>
-      </w:r>
-      <w:r>
-        <w:rPr>
-          <w:rFonts w:ascii="Times New Roman" w:eastAsia="KaiTi" w:hAnsi="Times New Roman" w:cs="Times New Roman"/>
+        <w:t>Empirical Findings.</w:t>
+      </w:r>
+      <w:r>
+        <w:rPr>
+          <w:rFonts w:ascii="Times New Roman" w:eastAsia="KaiTi" w:hAnsi="Times New Roman" w:cs="Times New Roman"/>
+          <w:lang w:val="en-US"/>
+        </w:rPr>
+        <w:t xml:space="preserve"> </w:t>
+      </w:r>
+      <w:r>
+        <w:rPr>
+          <w:rFonts w:ascii="Times New Roman" w:eastAsia="KaiTi" w:hAnsi="Times New Roman" w:cs="Times New Roman"/>
+          <w:lang w:val="en-US"/>
+        </w:rPr>
+        <w:t>CVC-backed firms</w:t>
+      </w:r>
+      <w:r>
+        <w:rPr>
+          <w:rFonts w:ascii="Times New Roman" w:eastAsia="KaiTi" w:hAnsi="Times New Roman" w:cs="Times New Roman"/>
+          <w:lang w:val="en-US"/>
+        </w:rPr>
+        <w:t xml:space="preserve"> </w:t>
+      </w:r>
+      <w:r>
+        <w:rPr>
+          <w:rFonts w:ascii="Times New Roman" w:eastAsia="KaiTi" w:hAnsi="Times New Roman" w:cs="Times New Roman" w:hint="eastAsia"/>
+          <w:lang w:val="en-US"/>
+        </w:rPr>
+        <w:t>创新性更强</w:t>
+      </w:r>
+      <w:r>
+        <w:rPr>
+          <w:rFonts w:ascii="Times New Roman" w:eastAsia="KaiTi" w:hAnsi="Times New Roman" w:cs="Times New Roman" w:hint="eastAsia"/>
+          <w:lang w:val="en-US"/>
+        </w:rPr>
+        <w:t>.</w:t>
+      </w:r>
+      <w:r>
+        <w:rPr>
+          <w:rFonts w:ascii="Times New Roman" w:eastAsia="KaiTi" w:hAnsi="Times New Roman" w:cs="Times New Roman"/>
+          <w:lang w:val="en-US"/>
+        </w:rPr>
+        <w:t xml:space="preserve"> </w:t>
+      </w:r>
+      <w:r>
+        <w:rPr>
+          <w:rFonts w:ascii="Times New Roman" w:eastAsia="KaiTi" w:hAnsi="Times New Roman" w:cs="Times New Roman"/>
+          <w:b/>
+          <w:bCs/>
+          <w:highlight w:val="green"/>
+          <w:lang w:val="en-US"/>
+        </w:rPr>
+        <w:t>(3) Choice of Corporate Innovation Activities</w:t>
+      </w:r>
+      <w:r>
+        <w:rPr>
+          <w:rFonts w:ascii="Times New Roman" w:eastAsia="KaiTi" w:hAnsi="Times New Roman" w:cs="Times New Roman"/>
+          <w:b/>
+          <w:bCs/>
+          <w:highlight w:val="green"/>
+          <w:lang w:val="en-US"/>
+        </w:rPr>
+        <w:t>.</w:t>
+      </w:r>
+      <w:r>
+        <w:rPr>
+          <w:rFonts w:ascii="Times New Roman" w:eastAsia="KaiTi" w:hAnsi="Times New Roman" w:cs="Times New Roman"/>
+          <w:lang w:val="en-US"/>
+        </w:rPr>
+        <w:t xml:space="preserve"> </w:t>
+      </w:r>
+      <w:r>
+        <w:rPr>
+          <w:rFonts w:ascii="Times New Roman" w:eastAsia="KaiTi" w:hAnsi="Times New Roman" w:cs="Times New Roman" w:hint="eastAsia"/>
+          <w:lang w:val="en-US"/>
+        </w:rPr>
+        <w:t>逐渐转向外部</w:t>
+      </w:r>
+      <w:r>
+        <w:rPr>
+          <w:rFonts w:ascii="Times New Roman" w:eastAsia="KaiTi" w:hAnsi="Times New Roman" w:cs="Times New Roman" w:hint="eastAsia"/>
+          <w:lang w:val="en-US"/>
+        </w:rPr>
+        <w:t xml:space="preserve"> VC</w:t>
+      </w:r>
+      <w:r>
+        <w:rPr>
+          <w:rFonts w:ascii="Times New Roman" w:eastAsia="KaiTi" w:hAnsi="Times New Roman" w:cs="Times New Roman"/>
+          <w:lang w:val="en-US"/>
+        </w:rPr>
+        <w:t xml:space="preserve"> </w:t>
+      </w:r>
+      <w:r>
+        <w:rPr>
+          <w:rFonts w:ascii="Times New Roman" w:eastAsia="KaiTi" w:hAnsi="Times New Roman" w:cs="Times New Roman" w:hint="eastAsia"/>
+          <w:lang w:val="en-US"/>
+        </w:rPr>
+        <w:t>以加速</w:t>
+      </w:r>
+      <w:r>
+        <w:rPr>
+          <w:rFonts w:ascii="Times New Roman" w:eastAsia="KaiTi" w:hAnsi="Times New Roman" w:cs="Times New Roman" w:hint="eastAsia"/>
+          <w:lang w:val="en-US"/>
+        </w:rPr>
+        <w:t>创新</w:t>
+      </w:r>
+      <w:r>
+        <w:rPr>
+          <w:rFonts w:ascii="Times New Roman" w:eastAsia="KaiTi" w:hAnsi="Times New Roman" w:cs="Times New Roman" w:hint="eastAsia"/>
+          <w:lang w:val="en-US"/>
+        </w:rPr>
+        <w:t>速度</w:t>
+      </w:r>
+      <w:r>
+        <w:rPr>
+          <w:rFonts w:ascii="Times New Roman" w:eastAsia="KaiTi" w:hAnsi="Times New Roman" w:cs="Times New Roman" w:hint="eastAsia"/>
+          <w:lang w:val="en-US"/>
+        </w:rPr>
+        <w:t xml:space="preserve">, </w:t>
+      </w:r>
+      <w:r>
+        <w:rPr>
+          <w:rFonts w:ascii="Times New Roman" w:eastAsia="KaiTi" w:hAnsi="Times New Roman" w:cs="Times New Roman" w:hint="eastAsia"/>
+          <w:lang w:val="en-US"/>
+        </w:rPr>
+        <w:t>并获得竞争优势</w:t>
+      </w:r>
+      <w:r>
+        <w:rPr>
+          <w:rFonts w:ascii="Times New Roman" w:eastAsia="KaiTi" w:hAnsi="Times New Roman" w:cs="Times New Roman" w:hint="eastAsia"/>
+          <w:lang w:val="en-US"/>
+        </w:rPr>
+        <w:t>.</w:t>
+      </w:r>
+    </w:p>
+    <w:p>
+      <w:pPr>
+        <w:jc w:val="both"/>
+        <w:rPr>
+          <w:rFonts w:ascii="Times New Roman" w:eastAsia="KaiTi" w:hAnsi="Times New Roman" w:cs="Times New Roman"/>
+          <w:sz w:val="10"/>
+          <w:szCs w:val="10"/>
+          <w:lang w:val="en-US"/>
+        </w:rPr>
+      </w:pPr>
+    </w:p>
+    <w:p>
+      <w:pPr>
+        <w:jc w:val="both"/>
+        <w:rPr>
+          <w:rFonts w:ascii="Times New Roman" w:eastAsia="KaiTi" w:hAnsi="Times New Roman" w:cs="Times New Roman" w:hint="eastAsia"/>
+          <w:lang w:val="en-US"/>
+        </w:rPr>
+      </w:pPr>
+      <w:r>
+        <w:rPr>
+          <w:rFonts w:ascii="Times New Roman" w:hAnsi="Times New Roman" w:cs="Times New Roman"/>
+          <w:b/>
+          <w:bCs/>
+          <w:highlight w:val="red"/>
+          <w:lang w:val="en-US"/>
+        </w:rPr>
+        <w:t>4</w:t>
+      </w:r>
+      <w:r>
+        <w:rPr>
+          <w:rFonts w:ascii="Times New Roman" w:hAnsi="Times New Roman" w:cs="Times New Roman"/>
+          <w:b/>
+          <w:bCs/>
+          <w:highlight w:val="red"/>
+          <w:lang w:val="en-US"/>
+        </w:rPr>
+        <w:t xml:space="preserve">. </w:t>
+      </w:r>
+      <w:r>
+        <w:rPr>
+          <w:rFonts w:ascii="Times New Roman" w:hAnsi="Times New Roman" w:cs="Times New Roman"/>
+          <w:b/>
+          <w:bCs/>
+          <w:highlight w:val="red"/>
+          <w:lang w:val="en-US"/>
+        </w:rPr>
+        <w:t>Valuation 1</w:t>
+      </w:r>
+      <w:r>
+        <w:rPr>
+          <w:rFonts w:ascii="Times New Roman" w:hAnsi="Times New Roman" w:cs="Times New Roman"/>
+          <w:b/>
+          <w:bCs/>
+          <w:highlight w:val="red"/>
+          <w:lang w:val="en-US"/>
+        </w:rPr>
+        <w:t>.</w:t>
+      </w:r>
+      <w:r>
+        <w:rPr>
+          <w:rFonts w:ascii="Times New Roman" w:hAnsi="Times New Roman" w:cs="Times New Roman"/>
+          <w:b/>
+          <w:bCs/>
+          <w:lang w:val="en-US"/>
+        </w:rPr>
+        <w:t xml:space="preserve"> </w:t>
+      </w:r>
+      <w:r>
+        <w:rPr>
+          <w:rFonts w:ascii="Times New Roman" w:hAnsi="Times New Roman" w:cs="Times New Roman"/>
+          <w:b/>
+          <w:bCs/>
+          <w:highlight w:val="green"/>
+          <w:lang w:val="en-US"/>
+        </w:rPr>
+        <w:t>(1)</w:t>
+      </w:r>
+      <w:r>
+        <w:rPr>
+          <w:rFonts w:ascii="Times New Roman" w:hAnsi="Times New Roman" w:cs="Times New Roman"/>
+          <w:b/>
+          <w:bCs/>
+          <w:highlight w:val="green"/>
+          <w:lang w:val="en-US"/>
+        </w:rPr>
+        <w:t xml:space="preserve"> VC Method.</w:t>
+      </w:r>
+      <w:r>
+        <w:rPr>
+          <w:rFonts w:ascii="Times New Roman" w:hAnsi="Times New Roman" w:cs="Times New Roman"/>
+          <w:b/>
+          <w:bCs/>
+          <w:lang w:val="en-US"/>
+        </w:rPr>
+        <w:t xml:space="preserve"> </w:t>
+      </w:r>
+      <w:r>
+        <w:rPr>
+          <w:rFonts w:ascii="Times New Roman" w:hAnsi="Times New Roman" w:cs="Times New Roman"/>
+          <w:lang w:val="en-US"/>
+        </w:rPr>
+        <w:t>E</w:t>
+      </w:r>
+      <w:r>
+        <w:rPr>
+          <w:rFonts w:ascii="Times New Roman" w:hAnsi="Times New Roman" w:cs="Times New Roman"/>
+          <w:lang w:val="en-US"/>
+        </w:rPr>
+        <w:t xml:space="preserve">stimates the venture’s value by projecting </w:t>
+      </w:r>
+      <w:r>
+        <w:rPr>
+          <w:rFonts w:ascii="Times New Roman" w:hAnsi="Times New Roman" w:cs="Times New Roman"/>
+          <w:b/>
+          <w:bCs/>
+          <w:lang w:val="en-US"/>
+        </w:rPr>
+        <w:t>only a</w:t>
+      </w:r>
+      <w:r>
+        <w:rPr>
+          <w:rFonts w:ascii="Times New Roman" w:hAnsi="Times New Roman" w:cs="Times New Roman"/>
+          <w:b/>
+          <w:bCs/>
+          <w:lang w:val="en-US"/>
+        </w:rPr>
+        <w:t xml:space="preserve"> </w:t>
+      </w:r>
+      <w:r>
+        <w:rPr>
+          <w:rFonts w:ascii="Times New Roman" w:hAnsi="Times New Roman" w:cs="Times New Roman"/>
+          <w:b/>
+          <w:bCs/>
+          <w:lang w:val="en-US"/>
+        </w:rPr>
+        <w:t>terminal flow</w:t>
+      </w:r>
+      <w:r>
+        <w:rPr>
+          <w:rFonts w:ascii="Times New Roman" w:hAnsi="Times New Roman" w:cs="Times New Roman"/>
+          <w:lang w:val="en-US"/>
+        </w:rPr>
+        <w:t xml:space="preserve"> to investors at the exit event</w:t>
+      </w:r>
+      <w:r>
+        <w:rPr>
+          <w:rFonts w:ascii="Times New Roman" w:hAnsi="Times New Roman" w:cs="Times New Roman"/>
+          <w:lang w:val="en-US"/>
+        </w:rPr>
+        <w:t>.</w:t>
+      </w:r>
+      <w:r>
+        <w:rPr>
+          <w:rFonts w:ascii="Times New Roman" w:hAnsi="Times New Roman" w:cs="Times New Roman"/>
+          <w:lang w:val="en-US"/>
+        </w:rPr>
+        <w:t xml:space="preserve"> </w:t>
+      </w:r>
+      <w:r>
+        <w:rPr>
+          <w:rFonts w:ascii="Times New Roman" w:eastAsia="KaiTi" w:hAnsi="Times New Roman" w:cs="Times New Roman"/>
+          <w:lang w:val="en-US"/>
+        </w:rPr>
+        <w:t>只考虑</w:t>
+      </w:r>
+      <w:r>
+        <w:rPr>
+          <w:rFonts w:ascii="Times New Roman" w:eastAsia="KaiTi" w:hAnsi="Times New Roman" w:cs="Times New Roman"/>
+          <w:lang w:val="en-US"/>
+        </w:rPr>
+        <w:t>项目退出</w:t>
+      </w:r>
+      <w:r>
+        <w:rPr>
+          <w:rFonts w:ascii="Times New Roman" w:eastAsia="KaiTi" w:hAnsi="Times New Roman" w:cs="Times New Roman" w:hint="eastAsia"/>
+          <w:lang w:val="en-US"/>
+        </w:rPr>
+        <w:t>收益</w:t>
+      </w:r>
+      <w:r>
+        <w:rPr>
+          <w:rFonts w:ascii="Times New Roman" w:eastAsia="KaiTi" w:hAnsi="Times New Roman" w:cs="Times New Roman" w:hint="eastAsia"/>
+          <w:lang w:val="en-US"/>
+        </w:rPr>
+        <w:t>,</w:t>
+      </w:r>
+      <w:r>
+        <w:rPr>
+          <w:rFonts w:ascii="Times New Roman" w:eastAsia="KaiTi" w:hAnsi="Times New Roman" w:cs="Times New Roman"/>
+          <w:lang w:val="en-US"/>
+        </w:rPr>
+        <w:t xml:space="preserve"> </w:t>
+      </w:r>
+      <w:r>
+        <w:rPr>
+          <w:rFonts w:ascii="Times New Roman" w:eastAsia="KaiTi" w:hAnsi="Times New Roman" w:cs="Times New Roman" w:hint="eastAsia"/>
+          <w:lang w:val="en-US"/>
+        </w:rPr>
+        <w:t>且只初期一个投资</w:t>
+      </w:r>
+      <w:r>
+        <w:rPr>
+          <w:rFonts w:ascii="Times New Roman" w:eastAsia="KaiTi" w:hAnsi="Times New Roman" w:cs="Times New Roman" w:hint="eastAsia"/>
+          <w:lang w:val="en-US"/>
+        </w:rPr>
+        <w:t>.</w:t>
+      </w:r>
+      <w:r>
+        <w:rPr>
+          <w:rFonts w:ascii="Times New Roman" w:eastAsia="KaiTi" w:hAnsi="Times New Roman" w:cs="Times New Roman"/>
+          <w:lang w:val="en-US"/>
+        </w:rPr>
+        <w:t xml:space="preserve"> </w:t>
+      </w:r>
+      <w:r>
+        <w:rPr>
+          <w:rFonts w:ascii="Times New Roman" w:eastAsia="KaiTi" w:hAnsi="Times New Roman" w:cs="Times New Roman" w:hint="eastAsia"/>
           <w:i/>
           <w:iCs/>
           <w:highlight w:val="cyan"/>
           <w:u w:val="single"/>
           <w:lang w:val="en-US"/>
         </w:rPr>
+        <w:t>题目比较固定</w:t>
+      </w:r>
+      <w:r>
+        <w:rPr>
+          <w:rFonts w:ascii="Times New Roman" w:eastAsia="KaiTi" w:hAnsi="Times New Roman" w:cs="Times New Roman" w:hint="eastAsia"/>
+          <w:i/>
+          <w:iCs/>
+          <w:highlight w:val="cyan"/>
+          <w:u w:val="single"/>
+          <w:lang w:val="en-US"/>
+        </w:rPr>
+        <w:t>:</w:t>
+      </w:r>
+      <w:r>
+        <w:rPr>
+          <w:rFonts w:ascii="Times New Roman" w:eastAsia="KaiTi" w:hAnsi="Times New Roman" w:cs="Times New Roman"/>
+          <w:lang w:val="en-US"/>
+        </w:rPr>
+        <w:t xml:space="preserve"> 1) </w:t>
+      </w:r>
+      <w:r>
+        <w:rPr>
+          <w:rFonts w:ascii="Times New Roman" w:eastAsia="KaiTi" w:hAnsi="Times New Roman" w:cs="Times New Roman" w:hint="eastAsia"/>
+          <w:lang w:val="en-US"/>
+        </w:rPr>
+        <w:t>Founder</w:t>
+      </w:r>
+      <w:r>
+        <w:rPr>
+          <w:rFonts w:ascii="Times New Roman" w:eastAsia="KaiTi" w:hAnsi="Times New Roman" w:cs="Times New Roman"/>
+          <w:lang w:val="en-US"/>
+        </w:rPr>
+        <w:t xml:space="preserve"> </w:t>
+      </w:r>
+      <w:r>
+        <w:rPr>
+          <w:rFonts w:ascii="Times New Roman" w:eastAsia="KaiTi" w:hAnsi="Times New Roman" w:cs="Times New Roman" w:hint="eastAsia"/>
+          <w:lang w:val="en-US"/>
+        </w:rPr>
+        <w:t>有固定</w:t>
+      </w:r>
+      <w:r>
+        <w:rPr>
+          <w:rFonts w:ascii="Times New Roman" w:eastAsia="KaiTi" w:hAnsi="Times New Roman" w:cs="Times New Roman" w:hint="eastAsia"/>
+          <w:lang w:val="en-US"/>
+        </w:rPr>
+        <w:t>初始股数</w:t>
+      </w:r>
+      <w:r>
+        <w:rPr>
+          <w:rFonts w:ascii="Times New Roman" w:eastAsia="KaiTi" w:hAnsi="Times New Roman" w:cs="Times New Roman" w:hint="eastAsia"/>
+          <w:lang w:val="en-US"/>
+        </w:rPr>
+        <w:t>;</w:t>
+      </w:r>
+      <w:r>
+        <w:rPr>
+          <w:rFonts w:ascii="Times New Roman" w:eastAsia="KaiTi" w:hAnsi="Times New Roman" w:cs="Times New Roman"/>
+          <w:lang w:val="en-US"/>
+        </w:rPr>
+        <w:t xml:space="preserve"> 2) </w:t>
+      </w:r>
+      <w:r>
+        <w:rPr>
+          <w:rFonts w:ascii="Times New Roman" w:eastAsia="KaiTi" w:hAnsi="Times New Roman" w:cs="Times New Roman" w:hint="eastAsia"/>
+          <w:lang w:val="en-US"/>
+        </w:rPr>
+        <w:t>投资者</w:t>
+      </w:r>
+      <w:r>
+        <w:rPr>
+          <w:rFonts w:ascii="Times New Roman" w:eastAsia="KaiTi" w:hAnsi="Times New Roman" w:cs="Times New Roman" w:hint="eastAsia"/>
+          <w:lang w:val="en-US"/>
+        </w:rPr>
+        <w:t>投资金</w:t>
+      </w:r>
+      <w:r>
+        <w:rPr>
+          <w:rFonts w:ascii="Times New Roman" w:eastAsia="KaiTi" w:hAnsi="Times New Roman" w:cs="Times New Roman" w:hint="eastAsia"/>
+          <w:lang w:val="en-US"/>
+        </w:rPr>
+        <w:t>,</w:t>
+      </w:r>
+      <w:r>
+        <w:rPr>
+          <w:rFonts w:ascii="Times New Roman" w:eastAsia="KaiTi" w:hAnsi="Times New Roman" w:cs="Times New Roman"/>
+          <w:lang w:val="en-US"/>
+        </w:rPr>
+        <w:t xml:space="preserve"> </w:t>
+      </w:r>
+      <w:r>
+        <w:rPr>
+          <w:rFonts w:ascii="Times New Roman" w:eastAsia="KaiTi" w:hAnsi="Times New Roman" w:cs="Times New Roman" w:hint="eastAsia"/>
+          <w:lang w:val="en-US"/>
+        </w:rPr>
+        <w:t>有其目标收益</w:t>
+      </w:r>
+      <w:r>
+        <w:rPr>
+          <w:rFonts w:ascii="Times New Roman" w:eastAsia="KaiTi" w:hAnsi="Times New Roman" w:cs="Times New Roman"/>
+          <w:lang w:val="en-US"/>
+        </w:rPr>
+        <w:t xml:space="preserve">. 3) </w:t>
+      </w:r>
+      <w:r>
+        <w:rPr>
+          <w:rFonts w:ascii="Times New Roman" w:eastAsia="KaiTi" w:hAnsi="Times New Roman" w:cs="Times New Roman" w:hint="eastAsia"/>
+          <w:lang w:val="en-US"/>
+        </w:rPr>
+        <w:t>给定项目的</w:t>
+      </w:r>
+      <w:r>
+        <w:rPr>
+          <w:rFonts w:ascii="Times New Roman" w:eastAsia="KaiTi" w:hAnsi="Times New Roman" w:cs="Times New Roman" w:hint="eastAsia"/>
+          <w:lang w:val="en-US"/>
+        </w:rPr>
+        <w:t>退出</w:t>
+      </w:r>
+      <w:r>
+        <w:rPr>
+          <w:rFonts w:ascii="Times New Roman" w:eastAsia="KaiTi" w:hAnsi="Times New Roman" w:cs="Times New Roman" w:hint="eastAsia"/>
+          <w:lang w:val="en-US"/>
+        </w:rPr>
+        <w:t>价值</w:t>
+      </w:r>
+      <w:r>
+        <w:rPr>
+          <w:rFonts w:ascii="Times New Roman" w:eastAsia="KaiTi" w:hAnsi="Times New Roman" w:cs="Times New Roman" w:hint="eastAsia"/>
+          <w:lang w:val="en-US"/>
+        </w:rPr>
+        <w:t xml:space="preserve"> </w:t>
+      </w:r>
+      <w:r>
+        <w:rPr>
+          <w:rFonts w:ascii="Times New Roman" w:eastAsia="KaiTi" w:hAnsi="Times New Roman" w:cs="Times New Roman" w:hint="eastAsia"/>
+          <w:lang w:val="en-US"/>
+        </w:rPr>
+        <w:t>(</w:t>
+      </w:r>
+      <w:r>
+        <w:rPr>
+          <w:rFonts w:ascii="Times New Roman" w:eastAsia="KaiTi" w:hAnsi="Times New Roman" w:cs="Times New Roman" w:hint="eastAsia"/>
+          <w:lang w:val="en-US"/>
+        </w:rPr>
+        <w:t>有时需要</w:t>
+      </w:r>
+      <w:r>
+        <w:rPr>
+          <w:rFonts w:ascii="Times New Roman" w:eastAsia="KaiTi" w:hAnsi="Times New Roman" w:cs="Times New Roman" w:hint="eastAsia"/>
+          <w:lang w:val="en-US"/>
+        </w:rPr>
+        <w:t xml:space="preserve"> P/E</w:t>
+      </w:r>
+      <w:r>
+        <w:rPr>
+          <w:rFonts w:ascii="Times New Roman" w:eastAsia="KaiTi" w:hAnsi="Times New Roman" w:cs="Times New Roman"/>
+          <w:lang w:val="en-US"/>
+        </w:rPr>
+        <w:t xml:space="preserve"> </w:t>
+      </w:r>
+      <w:r>
+        <w:rPr>
+          <w:rFonts w:ascii="Times New Roman" w:eastAsia="KaiTi" w:hAnsi="Times New Roman" w:cs="Times New Roman" w:hint="eastAsia"/>
+          <w:lang w:val="en-US"/>
+        </w:rPr>
+        <w:t>自己算</w:t>
+      </w:r>
+      <w:r>
+        <w:rPr>
+          <w:rFonts w:ascii="Times New Roman" w:eastAsia="KaiTi" w:hAnsi="Times New Roman" w:cs="Times New Roman"/>
+          <w:lang w:val="en-US"/>
+        </w:rPr>
+        <w:t>)</w:t>
+      </w:r>
+      <w:r>
+        <w:rPr>
+          <w:rFonts w:ascii="Times New Roman" w:eastAsia="KaiTi" w:hAnsi="Times New Roman" w:cs="Times New Roman"/>
+          <w:lang w:val="en-US"/>
+        </w:rPr>
+        <w:t xml:space="preserve">; 4) </w:t>
+      </w:r>
+      <w:r>
+        <w:rPr>
+          <w:rFonts w:ascii="Times New Roman" w:eastAsia="KaiTi" w:hAnsi="Times New Roman" w:cs="Times New Roman" w:hint="eastAsia"/>
+          <w:lang w:val="en-US"/>
+        </w:rPr>
+        <w:t>给定时间</w:t>
+      </w:r>
+      <w:r>
+        <w:rPr>
+          <w:rFonts w:ascii="Times New Roman" w:eastAsia="KaiTi" w:hAnsi="Times New Roman" w:cs="Times New Roman" w:hint="eastAsia"/>
+          <w:lang w:val="en-US"/>
+        </w:rPr>
         <w:t>.</w:t>
       </w:r>
       <w:r>
@@ -6477,24 +6984,362 @@
       </w:r>
       <w:r>
         <w:rPr>
-          <w:rFonts w:ascii="Times New Roman" w:eastAsia="KaiTi" w:hAnsi="Times New Roman" w:cs="Times New Roman"/>
-          <w:lang w:val="en-US"/>
-        </w:rPr>
-        <w:t>CVC-backed firms</w:t>
-      </w:r>
-      <w:r>
-        <w:rPr>
-          <w:rFonts w:ascii="Times New Roman" w:eastAsia="KaiTi" w:hAnsi="Times New Roman" w:cs="Times New Roman"/>
-          <w:lang w:val="en-US"/>
-        </w:rPr>
-        <w:t xml:space="preserve"> </w:t>
-      </w:r>
-      <w:r>
-        <w:rPr>
-          <w:rFonts w:ascii="Times New Roman" w:eastAsia="KaiTi" w:hAnsi="Times New Roman" w:cs="Times New Roman" w:hint="eastAsia"/>
-          <w:lang w:val="en-US"/>
-        </w:rPr>
-        <w:t>创新性更强</w:t>
+          <w:rFonts w:ascii="Times New Roman" w:eastAsia="KaiTi" w:hAnsi="Times New Roman" w:cs="Times New Roman" w:hint="eastAsia"/>
+          <w:i/>
+          <w:iCs/>
+          <w:highlight w:val="cyan"/>
+          <w:u w:val="single"/>
+          <w:lang w:val="en-US"/>
+        </w:rPr>
+        <w:t>主要考察</w:t>
+      </w:r>
+      <w:r>
+        <w:rPr>
+          <w:rFonts w:ascii="Times New Roman" w:eastAsia="KaiTi" w:hAnsi="Times New Roman" w:cs="Times New Roman"/>
+          <w:i/>
+          <w:iCs/>
+          <w:highlight w:val="cyan"/>
+          <w:u w:val="single"/>
+          <w:lang w:val="en-US"/>
+        </w:rPr>
+        <w:t>:</w:t>
+      </w:r>
+      <w:r>
+        <w:rPr>
+          <w:rFonts w:ascii="Times New Roman" w:eastAsia="KaiTi" w:hAnsi="Times New Roman" w:cs="Times New Roman"/>
+          <w:lang w:val="en-US"/>
+        </w:rPr>
+        <w:t xml:space="preserve"> </w:t>
+      </w:r>
+      <w:r>
+        <w:rPr>
+          <w:rFonts w:ascii="Times New Roman" w:eastAsia="KaiTi" w:hAnsi="Times New Roman" w:cs="Times New Roman"/>
+          <w:lang w:val="en-US"/>
+        </w:rPr>
+        <w:t xml:space="preserve">1) </w:t>
+      </w:r>
+      <w:r>
+        <w:rPr>
+          <w:rFonts w:ascii="Times New Roman" w:eastAsia="KaiTi" w:hAnsi="Times New Roman" w:cs="Times New Roman" w:hint="eastAsia"/>
+          <w:lang w:val="en-US"/>
+        </w:rPr>
+        <w:t>新来的投资者</w:t>
+      </w:r>
+      <w:r>
+        <w:rPr>
+          <w:rFonts w:ascii="Times New Roman" w:eastAsia="KaiTi" w:hAnsi="Times New Roman" w:cs="Times New Roman" w:hint="eastAsia"/>
+          <w:lang w:val="en-US"/>
+        </w:rPr>
+        <w:t>占多少股份</w:t>
+      </w:r>
+      <w:r>
+        <w:rPr>
+          <w:rFonts w:ascii="Times New Roman" w:eastAsia="KaiTi" w:hAnsi="Times New Roman" w:cs="Times New Roman" w:hint="eastAsia"/>
+          <w:lang w:val="en-US"/>
+        </w:rPr>
+        <w:t>;</w:t>
+      </w:r>
+      <w:r>
+        <w:rPr>
+          <w:rFonts w:ascii="Times New Roman" w:eastAsia="KaiTi" w:hAnsi="Times New Roman" w:cs="Times New Roman"/>
+          <w:lang w:val="en-US"/>
+        </w:rPr>
+        <w:t xml:space="preserve"> 2) </w:t>
+      </w:r>
+      <w:r>
+        <w:rPr>
+          <w:rFonts w:ascii="Times New Roman" w:eastAsia="KaiTi" w:hAnsi="Times New Roman" w:cs="Times New Roman" w:hint="eastAsia"/>
+          <w:lang w:val="en-US"/>
+        </w:rPr>
+        <w:t>需要</w:t>
+      </w:r>
+      <w:r>
+        <w:rPr>
+          <w:rFonts w:ascii="Times New Roman" w:eastAsia="KaiTi" w:hAnsi="Times New Roman" w:cs="Times New Roman" w:hint="eastAsia"/>
+          <w:lang w:val="en-US"/>
+        </w:rPr>
+        <w:t>增发多少</w:t>
+      </w:r>
+      <w:r>
+        <w:rPr>
+          <w:rFonts w:ascii="Times New Roman" w:eastAsia="KaiTi" w:hAnsi="Times New Roman" w:cs="Times New Roman" w:hint="eastAsia"/>
+          <w:lang w:val="en-US"/>
+        </w:rPr>
+        <w:t>股</w:t>
+      </w:r>
+      <w:r>
+        <w:rPr>
+          <w:rFonts w:ascii="Times New Roman" w:eastAsia="KaiTi" w:hAnsi="Times New Roman" w:cs="Times New Roman" w:hint="eastAsia"/>
+          <w:lang w:val="en-US"/>
+        </w:rPr>
+        <w:t>,</w:t>
+      </w:r>
+      <w:r>
+        <w:rPr>
+          <w:rFonts w:ascii="Times New Roman" w:eastAsia="KaiTi" w:hAnsi="Times New Roman" w:cs="Times New Roman"/>
+          <w:lang w:val="en-US"/>
+        </w:rPr>
+        <w:t xml:space="preserve"> </w:t>
+      </w:r>
+      <w:r>
+        <w:rPr>
+          <w:rFonts w:ascii="Times New Roman" w:eastAsia="KaiTi" w:hAnsi="Times New Roman" w:cs="Times New Roman" w:hint="eastAsia"/>
+          <w:lang w:val="en-US"/>
+        </w:rPr>
+        <w:t>股价是多少</w:t>
+      </w:r>
+      <w:r>
+        <w:rPr>
+          <w:rFonts w:ascii="Times New Roman" w:eastAsia="KaiTi" w:hAnsi="Times New Roman" w:cs="Times New Roman" w:hint="eastAsia"/>
+          <w:lang w:val="en-US"/>
+        </w:rPr>
+        <w:t>;</w:t>
+      </w:r>
+      <w:r>
+        <w:rPr>
+          <w:rFonts w:ascii="Times New Roman" w:eastAsia="KaiTi" w:hAnsi="Times New Roman" w:cs="Times New Roman"/>
+          <w:lang w:val="en-US"/>
+        </w:rPr>
+        <w:t xml:space="preserve"> 3) </w:t>
+      </w:r>
+      <w:r>
+        <w:rPr>
+          <w:rFonts w:ascii="Times New Roman" w:eastAsia="KaiTi" w:hAnsi="Times New Roman" w:cs="Times New Roman" w:hint="eastAsia"/>
+          <w:lang w:val="en-US"/>
+        </w:rPr>
+        <w:t>融资前后</w:t>
+      </w:r>
+      <w:r>
+        <w:rPr>
+          <w:rFonts w:ascii="Times New Roman" w:eastAsia="KaiTi" w:hAnsi="Times New Roman" w:cs="Times New Roman" w:hint="eastAsia"/>
+          <w:lang w:val="en-US"/>
+        </w:rPr>
+        <w:t>项目</w:t>
+      </w:r>
+      <w:r>
+        <w:rPr>
+          <w:rFonts w:ascii="Times New Roman" w:eastAsia="KaiTi" w:hAnsi="Times New Roman" w:cs="Times New Roman" w:hint="eastAsia"/>
+          <w:lang w:val="en-US"/>
+        </w:rPr>
+        <w:t>的</w:t>
+      </w:r>
+      <w:r>
+        <w:rPr>
+          <w:rFonts w:ascii="Times New Roman" w:eastAsia="KaiTi" w:hAnsi="Times New Roman" w:cs="Times New Roman" w:hint="eastAsia"/>
+          <w:lang w:val="en-US"/>
+        </w:rPr>
+        <w:t>估值</w:t>
+      </w:r>
+      <w:r>
+        <w:rPr>
+          <w:rFonts w:ascii="Times New Roman" w:eastAsia="KaiTi" w:hAnsi="Times New Roman" w:cs="Times New Roman" w:hint="eastAsia"/>
+          <w:lang w:val="en-US"/>
+        </w:rPr>
+        <w:t>;</w:t>
+      </w:r>
+      <w:r>
+        <w:rPr>
+          <w:rFonts w:ascii="Times New Roman" w:eastAsia="KaiTi" w:hAnsi="Times New Roman" w:cs="Times New Roman"/>
+          <w:lang w:val="en-US"/>
+        </w:rPr>
+        <w:t xml:space="preserve"> </w:t>
+      </w:r>
+      <w:r>
+        <w:rPr>
+          <w:rFonts w:ascii="Times New Roman" w:eastAsia="KaiTi" w:hAnsi="Times New Roman" w:cs="Times New Roman" w:hint="eastAsia"/>
+          <w:i/>
+          <w:iCs/>
+          <w:highlight w:val="cyan"/>
+          <w:u w:val="single"/>
+          <w:lang w:val="en-US"/>
+        </w:rPr>
+        <w:t>解决思路</w:t>
+      </w:r>
+      <w:r>
+        <w:rPr>
+          <w:rFonts w:ascii="Times New Roman" w:eastAsia="KaiTi" w:hAnsi="Times New Roman" w:cs="Times New Roman"/>
+          <w:i/>
+          <w:iCs/>
+          <w:highlight w:val="cyan"/>
+          <w:u w:val="single"/>
+          <w:lang w:val="en-US"/>
+        </w:rPr>
+        <w:t>:</w:t>
+      </w:r>
+      <w:r>
+        <w:rPr>
+          <w:rFonts w:ascii="Times New Roman" w:eastAsia="KaiTi" w:hAnsi="Times New Roman" w:cs="Times New Roman"/>
+          <w:lang w:val="en-US"/>
+        </w:rPr>
+        <w:t xml:space="preserve"> </w:t>
+      </w:r>
+      <w:r>
+        <w:rPr>
+          <w:rFonts w:ascii="Times New Roman" w:eastAsia="KaiTi" w:hAnsi="Times New Roman" w:cs="Times New Roman" w:hint="eastAsia"/>
+          <w:lang w:val="en-US"/>
+        </w:rPr>
+        <w:t>起点</w:t>
+      </w:r>
+      <w:r>
+        <w:rPr>
+          <w:rFonts w:ascii="Times New Roman" w:eastAsia="KaiTi" w:hAnsi="Times New Roman" w:cs="Times New Roman" w:hint="eastAsia"/>
+          <w:lang w:val="en-US"/>
+        </w:rPr>
+        <w:t>是</w:t>
+      </w:r>
+      <w:r>
+        <w:rPr>
+          <w:rFonts w:ascii="Times New Roman" w:eastAsia="KaiTi" w:hAnsi="Times New Roman" w:cs="Times New Roman" w:hint="eastAsia"/>
+          <w:lang w:val="en-US"/>
+        </w:rPr>
+        <w:t>将</w:t>
+      </w:r>
+      <w:r>
+        <w:rPr>
+          <w:rFonts w:ascii="Times New Roman" w:eastAsia="KaiTi" w:hAnsi="Times New Roman" w:cs="Times New Roman" w:hint="eastAsia"/>
+          <w:lang w:val="en-US"/>
+        </w:rPr>
+        <w:t>初期投入资金</w:t>
+      </w:r>
+      <w:r>
+        <w:rPr>
+          <w:rFonts w:ascii="Times New Roman" w:eastAsia="KaiTi" w:hAnsi="Times New Roman" w:cs="Times New Roman" w:hint="eastAsia"/>
+          <w:lang w:val="en-US"/>
+        </w:rPr>
+        <w:t>贴到</w:t>
+      </w:r>
+      <w:r>
+        <w:rPr>
+          <w:rFonts w:ascii="Times New Roman" w:eastAsia="KaiTi" w:hAnsi="Times New Roman" w:cs="Times New Roman" w:hint="eastAsia"/>
+          <w:lang w:val="en-US"/>
+        </w:rPr>
+        <w:t>最后</w:t>
+      </w:r>
+      <w:r>
+        <w:rPr>
+          <w:rFonts w:ascii="Times New Roman" w:eastAsia="KaiTi" w:hAnsi="Times New Roman" w:cs="Times New Roman" w:hint="eastAsia"/>
+          <w:lang w:val="en-US"/>
+        </w:rPr>
+        <w:t>,</w:t>
+      </w:r>
+      <w:r>
+        <w:rPr>
+          <w:rFonts w:ascii="Times New Roman" w:eastAsia="KaiTi" w:hAnsi="Times New Roman" w:cs="Times New Roman"/>
+          <w:lang w:val="en-US"/>
+        </w:rPr>
+        <w:t xml:space="preserve"> </w:t>
+      </w:r>
+      <w:r>
+        <w:rPr>
+          <w:rFonts w:ascii="Times New Roman" w:eastAsia="KaiTi" w:hAnsi="Times New Roman" w:cs="Times New Roman" w:hint="eastAsia"/>
+          <w:lang w:val="en-US"/>
+        </w:rPr>
+        <w:t>与</w:t>
+      </w:r>
+      <w:r>
+        <w:rPr>
+          <w:rFonts w:ascii="Times New Roman" w:eastAsia="KaiTi" w:hAnsi="Times New Roman" w:cs="Times New Roman" w:hint="eastAsia"/>
+          <w:lang w:val="en-US"/>
+        </w:rPr>
+        <w:t>最终值</w:t>
+      </w:r>
+      <w:r>
+        <w:rPr>
+          <w:rFonts w:ascii="Times New Roman" w:eastAsia="KaiTi" w:hAnsi="Times New Roman" w:cs="Times New Roman" w:hint="eastAsia"/>
+          <w:lang w:val="en-US"/>
+        </w:rPr>
+        <w:t>比较得到</w:t>
+      </w:r>
+      <w:r>
+        <w:rPr>
+          <w:rFonts w:ascii="Times New Roman" w:eastAsia="KaiTi" w:hAnsi="Times New Roman" w:cs="Times New Roman" w:hint="eastAsia"/>
+          <w:lang w:val="en-US"/>
+        </w:rPr>
+        <w:t>占比</w:t>
+      </w:r>
+      <w:r>
+        <w:rPr>
+          <w:rFonts w:ascii="Times New Roman" w:eastAsia="KaiTi" w:hAnsi="Times New Roman" w:cs="Times New Roman" w:hint="eastAsia"/>
+          <w:lang w:val="en-US"/>
+        </w:rPr>
+        <w:t>;</w:t>
+      </w:r>
+      <w:r>
+        <w:rPr>
+          <w:rFonts w:ascii="Times New Roman" w:eastAsia="KaiTi" w:hAnsi="Times New Roman" w:cs="Times New Roman"/>
+          <w:lang w:val="en-US"/>
+        </w:rPr>
+        <w:t xml:space="preserve"> </w:t>
+      </w:r>
+      <w:r>
+        <w:rPr>
+          <w:rFonts w:ascii="Times New Roman" w:eastAsia="KaiTi" w:hAnsi="Times New Roman" w:cs="Times New Roman" w:hint="eastAsia"/>
+          <w:lang w:val="en-US"/>
+        </w:rPr>
+        <w:t>进而得到</w:t>
+      </w:r>
+      <w:r>
+        <w:rPr>
+          <w:rFonts w:ascii="Times New Roman" w:eastAsia="KaiTi" w:hAnsi="Times New Roman" w:cs="Times New Roman" w:hint="eastAsia"/>
+          <w:lang w:val="en-US"/>
+        </w:rPr>
+        <w:t>需要增发的新股数以及股价</w:t>
+      </w:r>
+      <w:r>
+        <w:rPr>
+          <w:rFonts w:ascii="Times New Roman" w:eastAsia="KaiTi" w:hAnsi="Times New Roman" w:cs="Times New Roman"/>
+          <w:lang w:val="en-US"/>
+        </w:rPr>
+        <w:t>;</w:t>
+      </w:r>
+      <w:r>
+        <w:rPr>
+          <w:rFonts w:ascii="Times New Roman" w:eastAsia="KaiTi" w:hAnsi="Times New Roman" w:cs="Times New Roman"/>
+          <w:lang w:val="en-US"/>
+        </w:rPr>
+        <w:t xml:space="preserve"> </w:t>
+      </w:r>
+      <w:r>
+        <w:rPr>
+          <w:rFonts w:ascii="Times New Roman" w:eastAsia="KaiTi" w:hAnsi="Times New Roman" w:cs="Times New Roman" w:hint="eastAsia"/>
+          <w:lang w:val="en-US"/>
+        </w:rPr>
+        <w:t>增发</w:t>
+      </w:r>
+      <w:r>
+        <w:rPr>
+          <w:rFonts w:ascii="Times New Roman" w:eastAsia="KaiTi" w:hAnsi="Times New Roman" w:cs="Times New Roman" w:hint="eastAsia"/>
+          <w:lang w:val="en-US"/>
+        </w:rPr>
+        <w:t>前后股价不变</w:t>
+      </w:r>
+      <w:r>
+        <w:rPr>
+          <w:rFonts w:ascii="Times New Roman" w:eastAsia="KaiTi" w:hAnsi="Times New Roman" w:cs="Times New Roman" w:hint="eastAsia"/>
+          <w:lang w:val="en-US"/>
+        </w:rPr>
+        <w:t>,</w:t>
+      </w:r>
+      <w:r>
+        <w:rPr>
+          <w:rFonts w:ascii="Times New Roman" w:eastAsia="KaiTi" w:hAnsi="Times New Roman" w:cs="Times New Roman"/>
+          <w:lang w:val="en-US"/>
+        </w:rPr>
+        <w:t xml:space="preserve"> </w:t>
+      </w:r>
+      <w:r>
+        <w:rPr>
+          <w:rFonts w:ascii="Times New Roman" w:eastAsia="KaiTi" w:hAnsi="Times New Roman" w:cs="Times New Roman" w:hint="eastAsia"/>
+          <w:lang w:val="en-US"/>
+        </w:rPr>
+        <w:t>股数增加</w:t>
+      </w:r>
+      <w:r>
+        <w:rPr>
+          <w:rFonts w:ascii="Times New Roman" w:eastAsia="KaiTi" w:hAnsi="Times New Roman" w:cs="Times New Roman" w:hint="eastAsia"/>
+          <w:lang w:val="en-US"/>
+        </w:rPr>
+        <w:t>带来估值增加</w:t>
       </w:r>
       <w:r>
         <w:rPr>
@@ -6512,86 +7357,199 @@
       </w:r>
       <w:r>
         <w:rPr>
-          <w:rFonts w:ascii="Times New Roman" w:eastAsia="KaiTi" w:hAnsi="Times New Roman" w:cs="Times New Roman"/>
+          <w:rFonts w:ascii="Times New Roman" w:hAnsi="Times New Roman" w:cs="Times New Roman"/>
           <w:b/>
           <w:bCs/>
           <w:highlight w:val="green"/>
           <w:lang w:val="en-US"/>
         </w:rPr>
-        <w:t xml:space="preserve">(3) </w:t>
-      </w:r>
-      <w:r>
-        <w:rPr>
-          <w:rFonts w:ascii="Times New Roman" w:eastAsia="KaiTi" w:hAnsi="Times New Roman" w:cs="Times New Roman"/>
+        <w:t>(</w:t>
+      </w:r>
+      <w:r>
+        <w:rPr>
+          <w:rFonts w:ascii="Times New Roman" w:hAnsi="Times New Roman" w:cs="Times New Roman"/>
           <w:b/>
           <w:bCs/>
           <w:highlight w:val="green"/>
           <w:lang w:val="en-US"/>
         </w:rPr>
-        <w:t>Choice of Corporate Innovation Activities</w:t>
-      </w:r>
-      <w:r>
-        <w:rPr>
-          <w:rFonts w:ascii="Times New Roman" w:eastAsia="KaiTi" w:hAnsi="Times New Roman" w:cs="Times New Roman"/>
+        <w:t>2</w:t>
+      </w:r>
+      <w:r>
+        <w:rPr>
+          <w:rFonts w:ascii="Times New Roman" w:hAnsi="Times New Roman" w:cs="Times New Roman"/>
           <w:b/>
           <w:bCs/>
           <w:highlight w:val="green"/>
           <w:lang w:val="en-US"/>
         </w:rPr>
+        <w:t xml:space="preserve">) </w:t>
+      </w:r>
+      <w:r>
+        <w:rPr>
+          <w:rFonts w:ascii="Times New Roman" w:hAnsi="Times New Roman" w:cs="Times New Roman" w:hint="eastAsia"/>
+          <w:b/>
+          <w:bCs/>
+          <w:highlight w:val="green"/>
+          <w:lang w:val="en-US"/>
+        </w:rPr>
+        <w:t>Multi</w:t>
+      </w:r>
+      <w:r>
+        <w:rPr>
+          <w:rFonts w:ascii="Times New Roman" w:hAnsi="Times New Roman" w:cs="Times New Roman"/>
+          <w:b/>
+          <w:bCs/>
+          <w:highlight w:val="green"/>
+          <w:lang w:val="en-US"/>
+        </w:rPr>
+        <w:t>ple Rounds</w:t>
+      </w:r>
+      <w:r>
+        <w:rPr>
+          <w:rFonts w:ascii="Times New Roman" w:hAnsi="Times New Roman" w:cs="Times New Roman"/>
+          <w:b/>
+          <w:bCs/>
+          <w:highlight w:val="green"/>
+          <w:lang w:val="en-US"/>
+        </w:rPr>
         <w:t>.</w:t>
       </w:r>
       <w:r>
         <w:rPr>
-          <w:rFonts w:ascii="Times New Roman" w:eastAsia="KaiTi" w:hAnsi="Times New Roman" w:cs="Times New Roman"/>
-          <w:lang w:val="en-US"/>
-        </w:rPr>
-        <w:t xml:space="preserve"> </w:t>
-      </w:r>
-      <w:r>
-        <w:rPr>
-          <w:rFonts w:ascii="Times New Roman" w:eastAsia="KaiTi" w:hAnsi="Times New Roman" w:cs="Times New Roman" w:hint="eastAsia"/>
-          <w:lang w:val="en-US"/>
-        </w:rPr>
-        <w:t>逐渐转向外部</w:t>
-      </w:r>
-      <w:r>
-        <w:rPr>
-          <w:rFonts w:ascii="Times New Roman" w:eastAsia="KaiTi" w:hAnsi="Times New Roman" w:cs="Times New Roman" w:hint="eastAsia"/>
-          <w:lang w:val="en-US"/>
-        </w:rPr>
-        <w:t xml:space="preserve"> VC</w:t>
-      </w:r>
-      <w:r>
-        <w:rPr>
-          <w:rFonts w:ascii="Times New Roman" w:eastAsia="KaiTi" w:hAnsi="Times New Roman" w:cs="Times New Roman"/>
-          <w:lang w:val="en-US"/>
-        </w:rPr>
-        <w:t xml:space="preserve"> </w:t>
-      </w:r>
-      <w:r>
-        <w:rPr>
-          <w:rFonts w:ascii="Times New Roman" w:eastAsia="KaiTi" w:hAnsi="Times New Roman" w:cs="Times New Roman" w:hint="eastAsia"/>
-          <w:lang w:val="en-US"/>
-        </w:rPr>
-        <w:t>以加速</w:t>
-      </w:r>
-      <w:r>
-        <w:rPr>
-          <w:rFonts w:ascii="Times New Roman" w:eastAsia="KaiTi" w:hAnsi="Times New Roman" w:cs="Times New Roman" w:hint="eastAsia"/>
-          <w:lang w:val="en-US"/>
-        </w:rPr>
-        <w:t>创新</w:t>
-      </w:r>
-      <w:r>
-        <w:rPr>
-          <w:rFonts w:ascii="Times New Roman" w:eastAsia="KaiTi" w:hAnsi="Times New Roman" w:cs="Times New Roman" w:hint="eastAsia"/>
-          <w:lang w:val="en-US"/>
-        </w:rPr>
-        <w:t>速度</w:t>
-      </w:r>
-      <w:r>
-        <w:rPr>
-          <w:rFonts w:ascii="Times New Roman" w:eastAsia="KaiTi" w:hAnsi="Times New Roman" w:cs="Times New Roman" w:hint="eastAsia"/>
+          <w:rFonts w:ascii="Times New Roman" w:hAnsi="Times New Roman" w:cs="Times New Roman"/>
+          <w:b/>
+          <w:bCs/>
+          <w:lang w:val="en-US"/>
+        </w:rPr>
+        <w:t xml:space="preserve"> </w:t>
+      </w:r>
+      <w:r>
+        <w:rPr>
+          <w:rFonts w:ascii="Times New Roman" w:hAnsi="Times New Roman" w:cs="Times New Roman"/>
+          <w:i/>
+          <w:iCs/>
+          <w:highlight w:val="cyan"/>
+          <w:u w:val="single"/>
+          <w:lang w:val="en-US"/>
+        </w:rPr>
+        <w:t>Expected.</w:t>
+      </w:r>
+      <w:r>
+        <w:rPr>
+          <w:rFonts w:ascii="Times New Roman" w:hAnsi="Times New Roman" w:cs="Times New Roman"/>
+          <w:lang w:val="en-US"/>
+        </w:rPr>
+        <w:t xml:space="preserve"> </w:t>
+      </w:r>
+      <w:r>
+        <w:rPr>
+          <w:rFonts w:ascii="Times New Roman" w:eastAsia="KaiTi" w:hAnsi="Times New Roman" w:cs="Times New Roman"/>
+          <w:lang w:val="en-US"/>
+        </w:rPr>
+        <w:t>第一轮投资的时候</w:t>
+      </w:r>
+      <w:r>
+        <w:rPr>
+          <w:rFonts w:ascii="Times New Roman" w:eastAsia="KaiTi" w:hAnsi="Times New Roman" w:cs="Times New Roman"/>
+          <w:lang w:val="en-US"/>
+        </w:rPr>
+        <w:t>预料到后续</w:t>
+      </w:r>
+      <w:r>
+        <w:rPr>
+          <w:rFonts w:ascii="Times New Roman" w:eastAsia="KaiTi" w:hAnsi="Times New Roman" w:cs="Times New Roman"/>
+          <w:lang w:val="en-US"/>
+        </w:rPr>
+        <w:t>还会有投</w:t>
+      </w:r>
+      <w:r>
+        <w:rPr>
+          <w:rFonts w:ascii="Times New Roman" w:eastAsia="KaiTi" w:hAnsi="Times New Roman" w:cs="Times New Roman"/>
+          <w:lang w:val="en-US"/>
+        </w:rPr>
+        <w:t>,</w:t>
+      </w:r>
+      <w:r>
+        <w:rPr>
+          <w:rFonts w:ascii="Times New Roman" w:eastAsia="KaiTi" w:hAnsi="Times New Roman" w:cs="Times New Roman"/>
+          <w:lang w:val="en-US"/>
+        </w:rPr>
+        <w:t xml:space="preserve"> </w:t>
+      </w:r>
+      <w:r>
+        <w:rPr>
+          <w:rFonts w:ascii="Times New Roman" w:eastAsia="KaiTi" w:hAnsi="Times New Roman" w:cs="Times New Roman" w:hint="eastAsia"/>
+          <w:lang w:val="en-US"/>
+        </w:rPr>
+        <w:t>最终</w:t>
+      </w:r>
+      <w:r>
+        <w:rPr>
+          <w:rFonts w:ascii="Times New Roman" w:eastAsia="KaiTi" w:hAnsi="Times New Roman" w:cs="Times New Roman" w:hint="eastAsia"/>
+          <w:lang w:val="en-US"/>
+        </w:rPr>
+        <w:t>估值不变</w:t>
+      </w:r>
+      <w:r>
+        <w:rPr>
+          <w:rFonts w:ascii="Times New Roman" w:eastAsia="KaiTi" w:hAnsi="Times New Roman" w:cs="Times New Roman" w:hint="eastAsia"/>
+          <w:lang w:val="en-US"/>
+        </w:rPr>
+        <w:t>,</w:t>
+      </w:r>
+      <w:r>
+        <w:rPr>
+          <w:rFonts w:ascii="Times New Roman" w:eastAsia="KaiTi" w:hAnsi="Times New Roman" w:cs="Times New Roman"/>
+          <w:lang w:val="en-US"/>
+        </w:rPr>
+        <w:t xml:space="preserve"> </w:t>
+      </w:r>
+      <w:r>
+        <w:rPr>
+          <w:rFonts w:ascii="Times New Roman" w:eastAsia="KaiTi" w:hAnsi="Times New Roman" w:cs="Times New Roman" w:hint="eastAsia"/>
+          <w:lang w:val="en-US"/>
+        </w:rPr>
+        <w:t>只需要将</w:t>
+      </w:r>
+      <w:r>
+        <w:rPr>
+          <w:rFonts w:ascii="Times New Roman" w:eastAsia="KaiTi" w:hAnsi="Times New Roman" w:cs="Times New Roman" w:hint="eastAsia"/>
+          <w:lang w:val="en-US"/>
+        </w:rPr>
+        <w:t>每一轮投资贴到最后一轮</w:t>
+      </w:r>
+      <w:r>
+        <w:rPr>
+          <w:rFonts w:ascii="Times New Roman" w:eastAsia="KaiTi" w:hAnsi="Times New Roman" w:cs="Times New Roman" w:hint="eastAsia"/>
+          <w:lang w:val="en-US"/>
+        </w:rPr>
+        <w:t>计算占比即可</w:t>
+      </w:r>
+      <w:r>
+        <w:rPr>
+          <w:rFonts w:ascii="Times New Roman" w:eastAsia="KaiTi" w:hAnsi="Times New Roman" w:cs="Times New Roman" w:hint="eastAsia"/>
+          <w:lang w:val="en-US"/>
+        </w:rPr>
+        <w:t>,</w:t>
+      </w:r>
+      <w:r>
+        <w:rPr>
+          <w:rFonts w:ascii="Times New Roman" w:eastAsia="KaiTi" w:hAnsi="Times New Roman" w:cs="Times New Roman"/>
+          <w:lang w:val="en-US"/>
+        </w:rPr>
+        <w:t xml:space="preserve"> </w:t>
+      </w:r>
+      <w:r>
+        <w:rPr>
+          <w:rFonts w:ascii="Times New Roman" w:eastAsia="KaiTi" w:hAnsi="Times New Roman" w:cs="Times New Roman" w:hint="eastAsia"/>
+          <w:lang w:val="en-US"/>
+        </w:rPr>
+        <w:t>减去后得到初创者部分</w:t>
+      </w:r>
+      <w:r>
+        <w:rPr>
+          <w:rFonts w:ascii="Times New Roman" w:eastAsia="KaiTi" w:hAnsi="Times New Roman" w:cs="Times New Roman"/>
           <w:lang w:val="en-US"/>
         </w:rPr>
         <w:t xml:space="preserve">, </w:t>
@@ -6601,7 +7559,21 @@
           <w:rFonts w:ascii="Times New Roman" w:eastAsia="KaiTi" w:hAnsi="Times New Roman" w:cs="Times New Roman" w:hint="eastAsia"/>
           <w:lang w:val="en-US"/>
         </w:rPr>
-        <w:t>并获得竞争优势</w:t>
+        <w:t>这种在预期内的多轮投资</w:t>
+      </w:r>
+      <w:r>
+        <w:rPr>
+          <w:rFonts w:ascii="Times New Roman" w:eastAsia="KaiTi" w:hAnsi="Times New Roman" w:cs="Times New Roman" w:hint="eastAsia"/>
+          <w:lang w:val="en-US"/>
+        </w:rPr>
+        <w:t>估值计算方式</w:t>
+      </w:r>
+      <w:r>
+        <w:rPr>
+          <w:rFonts w:ascii="Times New Roman" w:eastAsia="KaiTi" w:hAnsi="Times New Roman" w:cs="Times New Roman" w:hint="eastAsia"/>
+          <w:lang w:val="en-US"/>
+        </w:rPr>
+        <w:t>和上述相同</w:t>
       </w:r>
       <w:r>
         <w:rPr>
@@ -6610,6 +7582,1505 @@
         </w:rPr>
         <w:t>.</w:t>
       </w:r>
+      <w:r>
+        <w:rPr>
+          <w:rFonts w:ascii="Times New Roman" w:eastAsia="KaiTi" w:hAnsi="Times New Roman" w:cs="Times New Roman"/>
+          <w:lang w:val="en-US"/>
+        </w:rPr>
+        <w:t xml:space="preserve"> </w:t>
+      </w:r>
+      <w:r>
+        <w:rPr>
+          <w:rFonts w:ascii="Times New Roman" w:eastAsia="KaiTi" w:hAnsi="Times New Roman" w:cs="Times New Roman"/>
+          <w:i/>
+          <w:iCs/>
+          <w:highlight w:val="cyan"/>
+          <w:u w:val="single"/>
+          <w:lang w:val="en-US"/>
+        </w:rPr>
+        <w:t>Un</w:t>
+      </w:r>
+      <w:r>
+        <w:rPr>
+          <w:rFonts w:ascii="Times New Roman" w:eastAsia="KaiTi" w:hAnsi="Times New Roman" w:cs="Times New Roman"/>
+          <w:i/>
+          <w:iCs/>
+          <w:highlight w:val="cyan"/>
+          <w:u w:val="single"/>
+          <w:lang w:val="en-US"/>
+        </w:rPr>
+        <w:t>e</w:t>
+      </w:r>
+      <w:r>
+        <w:rPr>
+          <w:rFonts w:ascii="Times New Roman" w:eastAsia="KaiTi" w:hAnsi="Times New Roman" w:cs="Times New Roman"/>
+          <w:i/>
+          <w:iCs/>
+          <w:highlight w:val="cyan"/>
+          <w:u w:val="single"/>
+          <w:lang w:val="en-US"/>
+        </w:rPr>
+        <w:t>xpected.</w:t>
+      </w:r>
+      <w:r>
+        <w:rPr>
+          <w:rFonts w:ascii="Times New Roman" w:eastAsia="KaiTi" w:hAnsi="Times New Roman" w:cs="Times New Roman"/>
+          <w:lang w:val="en-US"/>
+        </w:rPr>
+        <w:t xml:space="preserve"> </w:t>
+      </w:r>
+      <w:r>
+        <w:rPr>
+          <w:rFonts w:ascii="Times New Roman" w:eastAsia="KaiTi" w:hAnsi="Times New Roman" w:cs="Times New Roman" w:hint="eastAsia"/>
+          <w:lang w:val="en-US"/>
+        </w:rPr>
+        <w:t>第一轮投资的时候没有预料到后续还会有投</w:t>
+      </w:r>
+      <w:r>
+        <w:rPr>
+          <w:rFonts w:ascii="Times New Roman" w:eastAsia="KaiTi" w:hAnsi="Times New Roman" w:cs="Times New Roman" w:hint="eastAsia"/>
+          <w:lang w:val="en-US"/>
+        </w:rPr>
+        <w:t>,</w:t>
+      </w:r>
+      <w:r>
+        <w:rPr>
+          <w:rFonts w:ascii="Times New Roman" w:eastAsia="KaiTi" w:hAnsi="Times New Roman" w:cs="Times New Roman"/>
+          <w:lang w:val="en-US"/>
+        </w:rPr>
+        <w:t xml:space="preserve"> </w:t>
+      </w:r>
+      <w:r>
+        <w:rPr>
+          <w:rFonts w:ascii="Times New Roman" w:eastAsia="KaiTi" w:hAnsi="Times New Roman" w:cs="Times New Roman" w:hint="eastAsia"/>
+          <w:lang w:val="en-US"/>
+        </w:rPr>
+        <w:t>最终估值不变</w:t>
+      </w:r>
+      <w:r>
+        <w:rPr>
+          <w:rFonts w:ascii="Times New Roman" w:eastAsia="KaiTi" w:hAnsi="Times New Roman" w:cs="Times New Roman"/>
+          <w:lang w:val="en-US"/>
+        </w:rPr>
+        <w:t xml:space="preserve">, </w:t>
+      </w:r>
+      <w:r>
+        <w:rPr>
+          <w:rFonts w:ascii="Times New Roman" w:eastAsia="KaiTi" w:hAnsi="Times New Roman" w:cs="Times New Roman" w:hint="eastAsia"/>
+          <w:lang w:val="en-US"/>
+        </w:rPr>
+        <w:t>未预期到的投资</w:t>
+      </w:r>
+      <w:r>
+        <w:rPr>
+          <w:rFonts w:ascii="Times New Roman" w:eastAsia="KaiTi" w:hAnsi="Times New Roman" w:cs="Times New Roman" w:hint="eastAsia"/>
+          <w:lang w:val="en-US"/>
+        </w:rPr>
+        <w:t>占比直接计算</w:t>
+      </w:r>
+      <w:r>
+        <w:rPr>
+          <w:rFonts w:ascii="Times New Roman" w:eastAsia="KaiTi" w:hAnsi="Times New Roman" w:cs="Times New Roman" w:hint="eastAsia"/>
+          <w:lang w:val="en-US"/>
+        </w:rPr>
+        <w:t>,</w:t>
+      </w:r>
+      <w:r>
+        <w:rPr>
+          <w:rFonts w:ascii="Times New Roman" w:eastAsia="KaiTi" w:hAnsi="Times New Roman" w:cs="Times New Roman"/>
+          <w:lang w:val="en-US"/>
+        </w:rPr>
+        <w:t xml:space="preserve"> </w:t>
+      </w:r>
+      <w:r>
+        <w:rPr>
+          <w:rFonts w:ascii="Times New Roman" w:eastAsia="KaiTi" w:hAnsi="Times New Roman" w:cs="Times New Roman" w:hint="eastAsia"/>
+          <w:lang w:val="en-US"/>
+        </w:rPr>
+        <w:t>初始投资和初创者</w:t>
+      </w:r>
+      <w:r>
+        <w:rPr>
+          <w:rFonts w:ascii="Times New Roman" w:eastAsia="KaiTi" w:hAnsi="Times New Roman" w:cs="Times New Roman" w:hint="eastAsia"/>
+          <w:lang w:val="en-US"/>
+        </w:rPr>
+        <w:t>则在剩余的</w:t>
+      </w:r>
+      <w:r>
+        <w:rPr>
+          <w:rFonts w:ascii="Times New Roman" w:eastAsia="KaiTi" w:hAnsi="Times New Roman" w:cs="Times New Roman" w:hint="eastAsia"/>
+          <w:lang w:val="en-US"/>
+        </w:rPr>
+        <w:t>部分按原比例瓜分</w:t>
+      </w:r>
+      <w:r>
+        <w:rPr>
+          <w:rFonts w:ascii="Times New Roman" w:eastAsia="KaiTi" w:hAnsi="Times New Roman" w:cs="Times New Roman" w:hint="eastAsia"/>
+          <w:lang w:val="en-US"/>
+        </w:rPr>
+        <w:t>,</w:t>
+      </w:r>
+      <w:r>
+        <w:rPr>
+          <w:rFonts w:ascii="Times New Roman" w:eastAsia="KaiTi" w:hAnsi="Times New Roman" w:cs="Times New Roman"/>
+          <w:lang w:val="en-US"/>
+        </w:rPr>
+        <w:t xml:space="preserve"> </w:t>
+      </w:r>
+      <w:r>
+        <w:rPr>
+          <w:rFonts w:ascii="Times New Roman" w:eastAsia="KaiTi" w:hAnsi="Times New Roman" w:cs="Times New Roman" w:hint="eastAsia"/>
+          <w:lang w:val="en-US"/>
+        </w:rPr>
+        <w:t>会稀释</w:t>
+      </w:r>
+      <w:r>
+        <w:rPr>
+          <w:rFonts w:ascii="Times New Roman" w:eastAsia="KaiTi" w:hAnsi="Times New Roman" w:cs="Times New Roman" w:hint="eastAsia"/>
+          <w:lang w:val="en-US"/>
+        </w:rPr>
+        <w:t>第一轮投资</w:t>
+      </w:r>
+      <w:r>
+        <w:rPr>
+          <w:rFonts w:ascii="Times New Roman" w:eastAsia="KaiTi" w:hAnsi="Times New Roman" w:cs="Times New Roman" w:hint="eastAsia"/>
+          <w:lang w:val="en-US"/>
+        </w:rPr>
+        <w:t>占比</w:t>
+      </w:r>
+      <w:r>
+        <w:rPr>
+          <w:rFonts w:ascii="Times New Roman" w:eastAsia="KaiTi" w:hAnsi="Times New Roman" w:cs="Times New Roman" w:hint="eastAsia"/>
+          <w:lang w:val="en-US"/>
+        </w:rPr>
+        <w:t>.</w:t>
+      </w:r>
+      <w:r>
+        <w:rPr>
+          <w:rFonts w:ascii="Times New Roman" w:eastAsia="KaiTi" w:hAnsi="Times New Roman" w:cs="Times New Roman"/>
+          <w:lang w:val="en-US"/>
+        </w:rPr>
+        <w:t xml:space="preserve"> </w:t>
+      </w:r>
+      <w:r>
+        <w:rPr>
+          <w:rFonts w:ascii="Times New Roman" w:hAnsi="Times New Roman" w:cs="Times New Roman"/>
+          <w:b/>
+          <w:bCs/>
+          <w:highlight w:val="green"/>
+          <w:lang w:val="en-US"/>
+        </w:rPr>
+        <w:t>(</w:t>
+      </w:r>
+      <w:r>
+        <w:rPr>
+          <w:rFonts w:ascii="Times New Roman" w:hAnsi="Times New Roman" w:cs="Times New Roman"/>
+          <w:b/>
+          <w:bCs/>
+          <w:highlight w:val="green"/>
+          <w:lang w:val="en-US"/>
+        </w:rPr>
+        <w:t>3</w:t>
+      </w:r>
+      <w:r>
+        <w:rPr>
+          <w:rFonts w:ascii="Times New Roman" w:hAnsi="Times New Roman" w:cs="Times New Roman"/>
+          <w:b/>
+          <w:bCs/>
+          <w:highlight w:val="green"/>
+          <w:lang w:val="en-US"/>
+        </w:rPr>
+        <w:t xml:space="preserve">) </w:t>
+      </w:r>
+      <w:r>
+        <w:rPr>
+          <w:rFonts w:ascii="Times New Roman" w:hAnsi="Times New Roman" w:cs="Times New Roman"/>
+          <w:b/>
+          <w:bCs/>
+          <w:highlight w:val="green"/>
+          <w:lang w:val="en-US"/>
+        </w:rPr>
+        <w:t>Anti-Dilution Provision</w:t>
+      </w:r>
+      <w:r>
+        <w:rPr>
+          <w:rFonts w:ascii="Times New Roman" w:hAnsi="Times New Roman" w:cs="Times New Roman"/>
+          <w:b/>
+          <w:bCs/>
+          <w:highlight w:val="green"/>
+          <w:lang w:val="en-US"/>
+        </w:rPr>
+        <w:t>.</w:t>
+      </w:r>
+      <w:r>
+        <w:rPr>
+          <w:rFonts w:ascii="Times New Roman" w:hAnsi="Times New Roman" w:cs="Times New Roman"/>
+          <w:b/>
+          <w:bCs/>
+          <w:lang w:val="en-US"/>
+        </w:rPr>
+        <w:t xml:space="preserve"> </w:t>
+      </w:r>
+      <w:r>
+        <w:rPr>
+          <w:rFonts w:ascii="Times New Roman" w:hAnsi="Times New Roman" w:cs="Times New Roman"/>
+        </w:rPr>
+        <w:t>Investors are concerned about “Down Round”</w:t>
+      </w:r>
+      <w:r>
+        <w:rPr>
+          <w:rFonts w:ascii="Times New Roman" w:hAnsi="Times New Roman" w:cs="Times New Roman"/>
+        </w:rPr>
+        <w:t xml:space="preserve"> (</w:t>
+      </w:r>
+      <w:r>
+        <w:rPr>
+          <w:rFonts w:ascii="Times New Roman" w:hAnsi="Times New Roman" w:cs="Times New Roman"/>
+        </w:rPr>
+        <w:t>could be at a lower price per share</w:t>
+      </w:r>
+      <w:r>
+        <w:rPr>
+          <w:rFonts w:ascii="Times New Roman" w:hAnsi="Times New Roman" w:cs="Times New Roman"/>
+          <w:lang w:val="en-US"/>
+        </w:rPr>
+        <w:t xml:space="preserve"> </w:t>
+      </w:r>
+      <w:r>
+        <w:rPr>
+          <w:rFonts w:ascii="Times New Roman" w:hAnsi="Times New Roman" w:cs="Times New Roman"/>
+        </w:rPr>
+        <w:t>than what he is paying this round</w:t>
+      </w:r>
+      <w:r>
+        <w:rPr>
+          <w:rFonts w:ascii="Times New Roman" w:hAnsi="Times New Roman" w:cs="Times New Roman"/>
+          <w:lang w:val="en-US"/>
+        </w:rPr>
+        <w:t>)</w:t>
+      </w:r>
+      <w:r>
+        <w:rPr>
+          <w:rFonts w:ascii="Times New Roman" w:hAnsi="Times New Roman" w:cs="Times New Roman"/>
+          <w:lang w:val="en-US"/>
+        </w:rPr>
+        <w:t xml:space="preserve">. </w:t>
+      </w:r>
+      <w:r>
+        <w:rPr>
+          <w:rFonts w:ascii="Times New Roman" w:hAnsi="Times New Roman" w:cs="Times New Roman"/>
+          <w:i/>
+          <w:iCs/>
+          <w:highlight w:val="cyan"/>
+          <w:u w:val="single"/>
+          <w:lang w:val="en-US"/>
+        </w:rPr>
+        <w:t>Full Ratchet Provision</w:t>
+      </w:r>
+      <w:r>
+        <w:rPr>
+          <w:rFonts w:ascii="Times New Roman" w:hAnsi="Times New Roman" w:cs="Times New Roman"/>
+          <w:i/>
+          <w:iCs/>
+          <w:highlight w:val="cyan"/>
+          <w:u w:val="single"/>
+          <w:lang w:val="en-US"/>
+        </w:rPr>
+        <w:t>.</w:t>
+      </w:r>
+      <w:r>
+        <w:rPr>
+          <w:rFonts w:ascii="Times New Roman" w:hAnsi="Times New Roman" w:cs="Times New Roman"/>
+          <w:lang w:val="en-US"/>
+        </w:rPr>
+        <w:t xml:space="preserve"> </w:t>
+      </w:r>
+      <w:r>
+        <w:rPr>
+          <w:rFonts w:ascii="KaiTi" w:eastAsia="KaiTi" w:hAnsi="KaiTi" w:cs="Times New Roman" w:hint="eastAsia"/>
+          <w:lang w:val="en-US"/>
+        </w:rPr>
+        <w:t>如果新发行价格较</w:t>
+      </w:r>
+      <w:r>
+        <w:rPr>
+          <w:rFonts w:ascii="Times New Roman" w:eastAsia="KaiTi" w:hAnsi="Times New Roman" w:cs="Times New Roman"/>
+          <w:lang w:val="en-US"/>
+        </w:rPr>
+        <w:t>低</w:t>
+      </w:r>
+      <w:r>
+        <w:rPr>
+          <w:rFonts w:ascii="Times New Roman" w:eastAsia="KaiTi" w:hAnsi="Times New Roman" w:cs="Times New Roman"/>
+          <w:lang w:val="en-US"/>
+        </w:rPr>
+        <w:t>,</w:t>
+      </w:r>
+      <w:r>
+        <w:rPr>
+          <w:rFonts w:ascii="Times New Roman" w:eastAsia="KaiTi" w:hAnsi="Times New Roman" w:cs="Times New Roman"/>
+          <w:lang w:val="en-US"/>
+        </w:rPr>
+        <w:t xml:space="preserve"> </w:t>
+      </w:r>
+      <w:r>
+        <w:rPr>
+          <w:rFonts w:ascii="Times New Roman" w:eastAsia="KaiTi" w:hAnsi="Times New Roman" w:cs="Times New Roman" w:hint="eastAsia"/>
+          <w:lang w:val="en-US"/>
+        </w:rPr>
+        <w:t>原始投资者</w:t>
+      </w:r>
+      <w:r>
+        <w:rPr>
+          <w:rFonts w:ascii="Times New Roman" w:eastAsia="KaiTi" w:hAnsi="Times New Roman" w:cs="Times New Roman" w:hint="eastAsia"/>
+          <w:lang w:val="en-US"/>
+        </w:rPr>
+        <w:t>有权</w:t>
+      </w:r>
+      <w:r>
+        <w:rPr>
+          <w:rFonts w:ascii="Times New Roman" w:eastAsia="KaiTi" w:hAnsi="Times New Roman" w:cs="Times New Roman" w:hint="eastAsia"/>
+          <w:lang w:val="en-US"/>
+        </w:rPr>
+        <w:t>以</w:t>
+      </w:r>
+      <w:r>
+        <w:rPr>
+          <w:rFonts w:ascii="Times New Roman" w:eastAsia="KaiTi" w:hAnsi="Times New Roman" w:cs="Times New Roman" w:hint="eastAsia"/>
+          <w:lang w:val="en-US"/>
+        </w:rPr>
+        <w:t>低</w:t>
+      </w:r>
+      <w:r>
+        <w:rPr>
+          <w:rFonts w:ascii="Times New Roman" w:eastAsia="KaiTi" w:hAnsi="Times New Roman" w:cs="Times New Roman" w:hint="eastAsia"/>
+          <w:lang w:val="en-US"/>
+        </w:rPr>
+        <w:t>价购入</w:t>
+      </w:r>
+      <w:r>
+        <w:rPr>
+          <w:rFonts w:ascii="Times New Roman" w:eastAsia="KaiTi" w:hAnsi="Times New Roman" w:cs="Times New Roman" w:hint="eastAsia"/>
+          <w:lang w:val="en-US"/>
+        </w:rPr>
+        <w:t>.</w:t>
+      </w:r>
+      <w:r>
+        <w:rPr>
+          <w:rFonts w:ascii="Times New Roman" w:eastAsia="KaiTi" w:hAnsi="Times New Roman" w:cs="Times New Roman"/>
+          <w:lang w:val="en-US"/>
+        </w:rPr>
+        <w:t xml:space="preserve"> </w:t>
+      </w:r>
+      <w:r>
+        <w:rPr>
+          <w:rFonts w:ascii="Times New Roman" w:eastAsia="KaiTi" w:hAnsi="Times New Roman" w:cs="Times New Roman" w:hint="eastAsia"/>
+          <w:lang w:val="en-US"/>
+        </w:rPr>
+        <w:t>也就是说</w:t>
+      </w:r>
+      <w:r>
+        <w:rPr>
+          <w:rFonts w:ascii="Times New Roman" w:eastAsia="KaiTi" w:hAnsi="Times New Roman" w:cs="Times New Roman" w:hint="eastAsia"/>
+          <w:lang w:val="en-US"/>
+        </w:rPr>
+        <w:t xml:space="preserve"> B</w:t>
+      </w:r>
+      <w:r>
+        <w:rPr>
+          <w:rFonts w:ascii="Times New Roman" w:eastAsia="KaiTi" w:hAnsi="Times New Roman" w:cs="Times New Roman"/>
+          <w:lang w:val="en-US"/>
+        </w:rPr>
+        <w:t xml:space="preserve"> </w:t>
+      </w:r>
+      <w:r>
+        <w:rPr>
+          <w:rFonts w:ascii="Times New Roman" w:eastAsia="KaiTi" w:hAnsi="Times New Roman" w:cs="Times New Roman" w:hint="eastAsia"/>
+          <w:lang w:val="en-US"/>
+        </w:rPr>
+        <w:t>轮后</w:t>
+      </w:r>
+      <w:r>
+        <w:rPr>
+          <w:rFonts w:ascii="Times New Roman" w:eastAsia="KaiTi" w:hAnsi="Times New Roman" w:cs="Times New Roman" w:hint="eastAsia"/>
+          <w:lang w:val="en-US"/>
+        </w:rPr>
+        <w:t xml:space="preserve"> A</w:t>
+      </w:r>
+      <w:r>
+        <w:rPr>
+          <w:rFonts w:ascii="Times New Roman" w:eastAsia="KaiTi" w:hAnsi="Times New Roman" w:cs="Times New Roman"/>
+          <w:lang w:val="en-US"/>
+        </w:rPr>
+        <w:t xml:space="preserve"> </w:t>
+      </w:r>
+      <w:r>
+        <w:rPr>
+          <w:rFonts w:ascii="Times New Roman" w:eastAsia="KaiTi" w:hAnsi="Times New Roman" w:cs="Times New Roman" w:hint="eastAsia"/>
+          <w:lang w:val="en-US"/>
+        </w:rPr>
+        <w:t>轮投资者如果被稀释</w:t>
+      </w:r>
+      <w:r>
+        <w:rPr>
+          <w:rFonts w:ascii="Times New Roman" w:eastAsia="KaiTi" w:hAnsi="Times New Roman" w:cs="Times New Roman" w:hint="eastAsia"/>
+          <w:lang w:val="en-US"/>
+        </w:rPr>
+        <w:t>,</w:t>
+      </w:r>
+      <w:r>
+        <w:rPr>
+          <w:rFonts w:ascii="Times New Roman" w:eastAsia="KaiTi" w:hAnsi="Times New Roman" w:cs="Times New Roman"/>
+          <w:lang w:val="en-US"/>
+        </w:rPr>
+        <w:t xml:space="preserve"> </w:t>
+      </w:r>
+      <w:r>
+        <w:rPr>
+          <w:rFonts w:ascii="Times New Roman" w:eastAsia="KaiTi" w:hAnsi="Times New Roman" w:cs="Times New Roman" w:hint="eastAsia"/>
+          <w:lang w:val="en-US"/>
+        </w:rPr>
+        <w:t>应该</w:t>
+      </w:r>
+      <w:r>
+        <w:rPr>
+          <w:rFonts w:ascii="Times New Roman" w:eastAsia="KaiTi" w:hAnsi="Times New Roman" w:cs="Times New Roman" w:hint="eastAsia"/>
+          <w:lang w:val="en-US"/>
+        </w:rPr>
+        <w:t>通过增发</w:t>
+      </w:r>
+      <w:r>
+        <w:rPr>
+          <w:rFonts w:ascii="Times New Roman" w:eastAsia="KaiTi" w:hAnsi="Times New Roman" w:cs="Times New Roman" w:hint="eastAsia"/>
+          <w:lang w:val="en-US"/>
+        </w:rPr>
+        <w:t>保证</w:t>
+      </w:r>
+      <w:r>
+        <w:rPr>
+          <w:rFonts w:ascii="Times New Roman" w:eastAsia="KaiTi" w:hAnsi="Times New Roman" w:cs="Times New Roman" w:hint="eastAsia"/>
+          <w:lang w:val="en-US"/>
+        </w:rPr>
+        <w:t xml:space="preserve"> A</w:t>
+      </w:r>
+      <w:r>
+        <w:rPr>
+          <w:rFonts w:ascii="Times New Roman" w:eastAsia="KaiTi" w:hAnsi="Times New Roman" w:cs="Times New Roman"/>
+          <w:lang w:val="en-US"/>
+        </w:rPr>
+        <w:t xml:space="preserve"> </w:t>
+      </w:r>
+      <w:r>
+        <w:rPr>
+          <w:rFonts w:ascii="Times New Roman" w:eastAsia="KaiTi" w:hAnsi="Times New Roman" w:cs="Times New Roman" w:hint="eastAsia"/>
+          <w:lang w:val="en-US"/>
+        </w:rPr>
+        <w:t>轮</w:t>
+      </w:r>
+      <w:r>
+        <w:rPr>
+          <w:rFonts w:ascii="Times New Roman" w:eastAsia="KaiTi" w:hAnsi="Times New Roman" w:cs="Times New Roman" w:hint="eastAsia"/>
+          <w:lang w:val="en-US"/>
+        </w:rPr>
+        <w:t>投资者</w:t>
+      </w:r>
+      <w:r>
+        <w:rPr>
+          <w:rFonts w:ascii="Times New Roman" w:eastAsia="KaiTi" w:hAnsi="Times New Roman" w:cs="Times New Roman" w:hint="eastAsia"/>
+          <w:lang w:val="en-US"/>
+        </w:rPr>
+        <w:t>占比</w:t>
+      </w:r>
+      <w:r>
+        <w:rPr>
+          <w:rFonts w:ascii="Times New Roman" w:eastAsia="KaiTi" w:hAnsi="Times New Roman" w:cs="Times New Roman" w:hint="eastAsia"/>
+          <w:lang w:val="en-US"/>
+        </w:rPr>
+        <w:t>不变</w:t>
+      </w:r>
+      <w:r>
+        <w:rPr>
+          <w:rFonts w:ascii="Times New Roman" w:eastAsia="KaiTi" w:hAnsi="Times New Roman" w:cs="Times New Roman" w:hint="eastAsia"/>
+          <w:lang w:val="en-US"/>
+        </w:rPr>
+        <w:t>.</w:t>
+      </w:r>
+      <w:r>
+        <w:rPr>
+          <w:rFonts w:ascii="Times New Roman" w:eastAsia="KaiTi" w:hAnsi="Times New Roman" w:cs="Times New Roman"/>
+          <w:lang w:val="en-US"/>
+        </w:rPr>
+        <w:t xml:space="preserve"> </w:t>
+      </w:r>
+      <w:r>
+        <w:rPr>
+          <w:rFonts w:ascii="Times New Roman" w:eastAsia="KaiTi" w:hAnsi="Times New Roman" w:cs="Times New Roman" w:hint="eastAsia"/>
+          <w:highlight w:val="magenta"/>
+          <w:lang w:val="en-US"/>
+        </w:rPr>
+        <w:t>计算</w:t>
+      </w:r>
+      <w:r>
+        <w:rPr>
+          <w:rFonts w:ascii="Times New Roman" w:eastAsia="KaiTi" w:hAnsi="Times New Roman" w:cs="Times New Roman" w:hint="eastAsia"/>
+          <w:highlight w:val="magenta"/>
+          <w:lang w:val="en-US"/>
+        </w:rPr>
+        <w:t>核心</w:t>
+      </w:r>
+      <w:r>
+        <w:rPr>
+          <w:rFonts w:ascii="Times New Roman" w:eastAsia="KaiTi" w:hAnsi="Times New Roman" w:cs="Times New Roman" w:hint="eastAsia"/>
+          <w:lang w:val="en-US"/>
+        </w:rPr>
+        <w:t>在于</w:t>
+      </w:r>
+      <w:r>
+        <w:rPr>
+          <w:rFonts w:ascii="Times New Roman" w:eastAsia="KaiTi" w:hAnsi="Times New Roman" w:cs="Times New Roman" w:hint="eastAsia"/>
+          <w:lang w:val="en-US"/>
+        </w:rPr>
+        <w:t xml:space="preserve"> F</w:t>
+      </w:r>
+      <w:r>
+        <w:rPr>
+          <w:rFonts w:ascii="Times New Roman" w:eastAsia="KaiTi" w:hAnsi="Times New Roman" w:cs="Times New Roman"/>
+          <w:lang w:val="en-US"/>
+        </w:rPr>
+        <w:t xml:space="preserve">ounder </w:t>
+      </w:r>
+      <w:r>
+        <w:rPr>
+          <w:rFonts w:ascii="Times New Roman" w:eastAsia="KaiTi" w:hAnsi="Times New Roman" w:cs="Times New Roman" w:hint="eastAsia"/>
+          <w:lang w:val="en-US"/>
+        </w:rPr>
+        <w:t>的占比是</w:t>
+      </w:r>
+      <w:r>
+        <w:rPr>
+          <w:rFonts w:ascii="Times New Roman" w:eastAsia="KaiTi" w:hAnsi="Times New Roman" w:cs="Times New Roman" w:hint="eastAsia"/>
+          <w:lang w:val="en-US"/>
+        </w:rPr>
+        <w:t>确定的</w:t>
+      </w:r>
+      <w:r>
+        <w:rPr>
+          <w:rFonts w:ascii="Times New Roman" w:eastAsia="KaiTi" w:hAnsi="Times New Roman" w:cs="Times New Roman" w:hint="eastAsia"/>
+          <w:lang w:val="en-US"/>
+        </w:rPr>
+        <w:t>,</w:t>
+      </w:r>
+      <w:r>
+        <w:rPr>
+          <w:rFonts w:ascii="Times New Roman" w:eastAsia="KaiTi" w:hAnsi="Times New Roman" w:cs="Times New Roman"/>
+          <w:lang w:val="en-US"/>
+        </w:rPr>
+        <w:t xml:space="preserve"> </w:t>
+      </w:r>
+      <w:r>
+        <w:rPr>
+          <w:rFonts w:ascii="Times New Roman" w:eastAsia="KaiTi" w:hAnsi="Times New Roman" w:cs="Times New Roman" w:hint="eastAsia"/>
+          <w:lang w:val="en-US"/>
+        </w:rPr>
+        <w:t>进而算出总股本</w:t>
+      </w:r>
+      <w:r>
+        <w:rPr>
+          <w:rFonts w:ascii="Times New Roman" w:eastAsia="KaiTi" w:hAnsi="Times New Roman" w:cs="Times New Roman"/>
+          <w:lang w:val="en-US"/>
+        </w:rPr>
+        <w:t>,</w:t>
+      </w:r>
+      <w:r>
+        <w:rPr>
+          <w:rFonts w:ascii="Times New Roman" w:eastAsia="KaiTi" w:hAnsi="Times New Roman" w:cs="Times New Roman"/>
+          <w:lang w:val="en-US"/>
+        </w:rPr>
+        <w:t xml:space="preserve"> </w:t>
+      </w:r>
+      <w:r>
+        <w:rPr>
+          <w:rFonts w:ascii="Times New Roman" w:eastAsia="KaiTi" w:hAnsi="Times New Roman" w:cs="Times New Roman" w:hint="eastAsia"/>
+          <w:lang w:val="en-US"/>
+        </w:rPr>
+        <w:t>用</w:t>
+      </w:r>
+      <w:r>
+        <w:rPr>
+          <w:rFonts w:ascii="Times New Roman" w:eastAsia="KaiTi" w:hAnsi="Times New Roman" w:cs="Times New Roman" w:hint="eastAsia"/>
+          <w:lang w:val="en-US"/>
+        </w:rPr>
+        <w:t xml:space="preserve"> B</w:t>
+      </w:r>
+      <w:r>
+        <w:rPr>
+          <w:rFonts w:ascii="Times New Roman" w:eastAsia="KaiTi" w:hAnsi="Times New Roman" w:cs="Times New Roman"/>
+          <w:lang w:val="en-US"/>
+        </w:rPr>
+        <w:t xml:space="preserve"> </w:t>
+      </w:r>
+      <w:r>
+        <w:rPr>
+          <w:rFonts w:ascii="Times New Roman" w:eastAsia="KaiTi" w:hAnsi="Times New Roman" w:cs="Times New Roman" w:hint="eastAsia"/>
+          <w:lang w:val="en-US"/>
+        </w:rPr>
+        <w:t>轮</w:t>
+      </w:r>
+      <w:r>
+        <w:rPr>
+          <w:rFonts w:ascii="Times New Roman" w:eastAsia="KaiTi" w:hAnsi="Times New Roman" w:cs="Times New Roman" w:hint="eastAsia"/>
+          <w:lang w:val="en-US"/>
+        </w:rPr>
+        <w:t>后</w:t>
+      </w:r>
+      <w:r>
+        <w:rPr>
+          <w:rFonts w:ascii="Times New Roman" w:eastAsia="KaiTi" w:hAnsi="Times New Roman" w:cs="Times New Roman" w:hint="eastAsia"/>
+          <w:lang w:val="en-US"/>
+        </w:rPr>
+        <w:t>的总估值</w:t>
+      </w:r>
+      <w:r>
+        <w:rPr>
+          <w:rFonts w:ascii="Times New Roman" w:eastAsia="KaiTi" w:hAnsi="Times New Roman" w:cs="Times New Roman" w:hint="eastAsia"/>
+          <w:lang w:val="en-US"/>
+        </w:rPr>
+        <w:t>除以</w:t>
+      </w:r>
+      <w:r>
+        <w:rPr>
+          <w:rFonts w:ascii="Times New Roman" w:eastAsia="KaiTi" w:hAnsi="Times New Roman" w:cs="Times New Roman" w:hint="eastAsia"/>
+          <w:lang w:val="en-US"/>
+        </w:rPr>
+        <w:t>总股本</w:t>
+      </w:r>
+      <w:r>
+        <w:rPr>
+          <w:rFonts w:ascii="Times New Roman" w:eastAsia="KaiTi" w:hAnsi="Times New Roman" w:cs="Times New Roman" w:hint="eastAsia"/>
+          <w:lang w:val="en-US"/>
+        </w:rPr>
+        <w:t>得到</w:t>
+      </w:r>
+      <w:r>
+        <w:rPr>
+          <w:rFonts w:ascii="Times New Roman" w:eastAsia="KaiTi" w:hAnsi="Times New Roman" w:cs="Times New Roman" w:hint="eastAsia"/>
+          <w:lang w:val="en-US"/>
+        </w:rPr>
+        <w:t>股价</w:t>
+      </w:r>
+      <w:r>
+        <w:rPr>
+          <w:rFonts w:ascii="Times New Roman" w:eastAsia="KaiTi" w:hAnsi="Times New Roman" w:cs="Times New Roman" w:hint="eastAsia"/>
+          <w:lang w:val="en-US"/>
+        </w:rPr>
+        <w:t>.</w:t>
+      </w:r>
+      <w:r>
+        <w:rPr>
+          <w:rFonts w:ascii="Times New Roman" w:eastAsia="KaiTi" w:hAnsi="Times New Roman" w:cs="Times New Roman"/>
+          <w:lang w:val="en-US"/>
+        </w:rPr>
+        <w:t xml:space="preserve"> </w:t>
+      </w:r>
+      <w:r>
+        <w:rPr>
+          <w:rFonts w:ascii="Times New Roman" w:eastAsia="KaiTi" w:hAnsi="Times New Roman" w:cs="Times New Roman" w:hint="eastAsia"/>
+          <w:highlight w:val="magenta"/>
+          <w:lang w:val="en-US"/>
+        </w:rPr>
+        <w:t>另一种情况</w:t>
+      </w:r>
+      <w:r>
+        <w:rPr>
+          <w:rFonts w:ascii="Times New Roman" w:eastAsia="KaiTi" w:hAnsi="Times New Roman" w:cs="Times New Roman" w:hint="eastAsia"/>
+          <w:lang w:val="en-US"/>
+        </w:rPr>
+        <w:t>是</w:t>
+      </w:r>
+      <w:r>
+        <w:rPr>
+          <w:rFonts w:ascii="Times New Roman" w:eastAsia="KaiTi" w:hAnsi="Times New Roman" w:cs="Times New Roman" w:hint="eastAsia"/>
+          <w:lang w:val="en-US"/>
+        </w:rPr>
+        <w:t xml:space="preserve"> B</w:t>
+      </w:r>
+      <w:r>
+        <w:rPr>
+          <w:rFonts w:ascii="Times New Roman" w:eastAsia="KaiTi" w:hAnsi="Times New Roman" w:cs="Times New Roman"/>
+          <w:lang w:val="en-US"/>
+        </w:rPr>
+        <w:t xml:space="preserve"> </w:t>
+      </w:r>
+      <w:r>
+        <w:rPr>
+          <w:rFonts w:ascii="Times New Roman" w:eastAsia="KaiTi" w:hAnsi="Times New Roman" w:cs="Times New Roman" w:hint="eastAsia"/>
+          <w:lang w:val="en-US"/>
+        </w:rPr>
+        <w:t>轮</w:t>
+      </w:r>
+      <w:r>
+        <w:rPr>
+          <w:rFonts w:ascii="Times New Roman" w:eastAsia="KaiTi" w:hAnsi="Times New Roman" w:cs="Times New Roman" w:hint="eastAsia"/>
+          <w:lang w:val="en-US"/>
+        </w:rPr>
+        <w:t>发行价格降低后</w:t>
+      </w:r>
+      <w:r>
+        <w:rPr>
+          <w:rFonts w:ascii="Times New Roman" w:eastAsia="KaiTi" w:hAnsi="Times New Roman" w:cs="Times New Roman" w:hint="eastAsia"/>
+          <w:lang w:val="en-US"/>
+        </w:rPr>
+        <w:t>,</w:t>
+      </w:r>
+      <w:r>
+        <w:rPr>
+          <w:rFonts w:ascii="Times New Roman" w:eastAsia="KaiTi" w:hAnsi="Times New Roman" w:cs="Times New Roman"/>
+          <w:lang w:val="en-US"/>
+        </w:rPr>
+        <w:t xml:space="preserve"> </w:t>
+      </w:r>
+      <w:r>
+        <w:rPr>
+          <w:rFonts w:ascii="Times New Roman" w:eastAsia="KaiTi" w:hAnsi="Times New Roman" w:cs="Times New Roman" w:hint="eastAsia"/>
+          <w:lang w:val="en-US"/>
+        </w:rPr>
+        <w:t>通过</w:t>
+      </w:r>
+      <w:r>
+        <w:rPr>
+          <w:rFonts w:ascii="Times New Roman" w:eastAsia="KaiTi" w:hAnsi="Times New Roman" w:cs="Times New Roman" w:hint="eastAsia"/>
+          <w:lang w:val="en-US"/>
+        </w:rPr>
+        <w:t>转化</w:t>
+      </w:r>
+      <w:r>
+        <w:rPr>
+          <w:rFonts w:ascii="Times New Roman" w:eastAsia="KaiTi" w:hAnsi="Times New Roman" w:cs="Times New Roman" w:hint="eastAsia"/>
+          <w:lang w:val="en-US"/>
+        </w:rPr>
+        <w:t xml:space="preserve"> </w:t>
+      </w:r>
+      <w:r>
+        <w:rPr>
+          <w:rFonts w:ascii="Times New Roman" w:eastAsia="KaiTi" w:hAnsi="Times New Roman" w:cs="Times New Roman"/>
+          <w:lang w:val="en-US"/>
+        </w:rPr>
+        <w:t xml:space="preserve">(Conversion) </w:t>
+      </w:r>
+      <w:r>
+        <w:rPr>
+          <w:rFonts w:ascii="Times New Roman" w:eastAsia="KaiTi" w:hAnsi="Times New Roman" w:cs="Times New Roman" w:hint="eastAsia"/>
+          <w:lang w:val="en-US"/>
+        </w:rPr>
+        <w:t>增股的方式</w:t>
+      </w:r>
+      <w:r>
+        <w:rPr>
+          <w:rFonts w:ascii="Times New Roman" w:eastAsia="KaiTi" w:hAnsi="Times New Roman" w:cs="Times New Roman" w:hint="eastAsia"/>
+          <w:lang w:val="en-US"/>
+        </w:rPr>
+        <w:t>保证</w:t>
+      </w:r>
+      <w:r>
+        <w:rPr>
+          <w:rFonts w:ascii="Times New Roman" w:eastAsia="KaiTi" w:hAnsi="Times New Roman" w:cs="Times New Roman" w:hint="eastAsia"/>
+          <w:lang w:val="en-US"/>
+        </w:rPr>
+        <w:t xml:space="preserve"> A</w:t>
+      </w:r>
+      <w:r>
+        <w:rPr>
+          <w:rFonts w:ascii="Times New Roman" w:eastAsia="KaiTi" w:hAnsi="Times New Roman" w:cs="Times New Roman"/>
+          <w:lang w:val="en-US"/>
+        </w:rPr>
+        <w:t xml:space="preserve"> </w:t>
+      </w:r>
+      <w:r>
+        <w:rPr>
+          <w:rFonts w:ascii="Times New Roman" w:eastAsia="KaiTi" w:hAnsi="Times New Roman" w:cs="Times New Roman" w:hint="eastAsia"/>
+          <w:lang w:val="en-US"/>
+        </w:rPr>
+        <w:t>轮投资者</w:t>
+      </w:r>
+      <w:r>
+        <w:rPr>
+          <w:rFonts w:ascii="Times New Roman" w:eastAsia="KaiTi" w:hAnsi="Times New Roman" w:cs="Times New Roman" w:hint="eastAsia"/>
+          <w:lang w:val="en-US"/>
+        </w:rPr>
+        <w:t>资金不变</w:t>
+      </w:r>
+      <w:r>
+        <w:rPr>
+          <w:rFonts w:ascii="Times New Roman" w:eastAsia="KaiTi" w:hAnsi="Times New Roman" w:cs="Times New Roman" w:hint="eastAsia"/>
+          <w:lang w:val="en-US"/>
+        </w:rPr>
+        <w:t xml:space="preserve"> (</w:t>
+      </w:r>
+      <w:r>
+        <w:rPr>
+          <w:rFonts w:ascii="Times New Roman" w:eastAsia="KaiTi" w:hAnsi="Times New Roman" w:cs="Times New Roman"/>
+          <w:lang w:val="en-US"/>
+        </w:rPr>
+        <w:t xml:space="preserve">Common Stock </w:t>
+      </w:r>
+      <w:r>
+        <w:rPr>
+          <w:rFonts w:ascii="Times New Roman" w:eastAsia="KaiTi" w:hAnsi="Times New Roman" w:cs="Times New Roman" w:hint="eastAsia"/>
+          <w:lang w:val="en-US"/>
+        </w:rPr>
+        <w:t>转化为</w:t>
+      </w:r>
+      <w:r>
+        <w:rPr>
+          <w:rFonts w:ascii="Times New Roman" w:eastAsia="KaiTi" w:hAnsi="Times New Roman" w:cs="Times New Roman" w:hint="eastAsia"/>
+          <w:lang w:val="en-US"/>
+        </w:rPr>
+        <w:t xml:space="preserve"> Preferred</w:t>
+      </w:r>
+      <w:r>
+        <w:rPr>
+          <w:rFonts w:ascii="Times New Roman" w:eastAsia="KaiTi" w:hAnsi="Times New Roman" w:cs="Times New Roman"/>
+          <w:lang w:val="en-US"/>
+        </w:rPr>
+        <w:t xml:space="preserve"> </w:t>
+      </w:r>
+      <w:r>
+        <w:rPr>
+          <w:rFonts w:ascii="Times New Roman" w:eastAsia="KaiTi" w:hAnsi="Times New Roman" w:cs="Times New Roman" w:hint="eastAsia"/>
+          <w:lang w:val="en-US"/>
+        </w:rPr>
+        <w:t>Stock</w:t>
+      </w:r>
+      <w:r>
+        <w:rPr>
+          <w:rFonts w:ascii="Times New Roman" w:eastAsia="KaiTi" w:hAnsi="Times New Roman" w:cs="Times New Roman"/>
+          <w:lang w:val="en-US"/>
+        </w:rPr>
+        <w:t>)</w:t>
+      </w:r>
+      <w:r>
+        <w:rPr>
+          <w:rFonts w:ascii="Times New Roman" w:eastAsia="KaiTi" w:hAnsi="Times New Roman" w:cs="Times New Roman"/>
+          <w:lang w:val="en-US"/>
+        </w:rPr>
+        <w:t xml:space="preserve">. </w:t>
+      </w:r>
+      <w:r>
+        <w:rPr>
+          <w:rFonts w:ascii="Times New Roman" w:eastAsia="KaiTi" w:hAnsi="Times New Roman" w:cs="Times New Roman"/>
+          <w:i/>
+          <w:iCs/>
+          <w:highlight w:val="cyan"/>
+          <w:u w:val="single"/>
+          <w:lang w:val="en-US"/>
+        </w:rPr>
+        <w:t>Weighted Average Provision</w:t>
+      </w:r>
+      <w:r>
+        <w:rPr>
+          <w:rFonts w:ascii="Times New Roman" w:eastAsia="KaiTi" w:hAnsi="Times New Roman" w:cs="Times New Roman"/>
+          <w:i/>
+          <w:iCs/>
+          <w:highlight w:val="cyan"/>
+          <w:u w:val="single"/>
+          <w:lang w:val="en-US"/>
+        </w:rPr>
+        <w:t>.</w:t>
+      </w:r>
+      <w:r>
+        <w:rPr>
+          <w:rFonts w:ascii="Times New Roman" w:eastAsia="KaiTi" w:hAnsi="Times New Roman" w:cs="Times New Roman"/>
+          <w:lang w:val="en-US"/>
+        </w:rPr>
+        <w:t xml:space="preserve"> </w:t>
+      </w:r>
+      <w:r>
+        <w:rPr>
+          <w:rFonts w:ascii="Times New Roman" w:eastAsia="KaiTi" w:hAnsi="Times New Roman" w:cs="Times New Roman" w:hint="eastAsia"/>
+          <w:lang w:val="en-US"/>
+        </w:rPr>
+        <w:t>加权转化</w:t>
+      </w:r>
+      <w:r>
+        <w:rPr>
+          <w:rFonts w:ascii="Times New Roman" w:eastAsia="KaiTi" w:hAnsi="Times New Roman" w:cs="Times New Roman" w:hint="eastAsia"/>
+          <w:lang w:val="en-US"/>
+        </w:rPr>
+        <w:t>,</w:t>
+      </w:r>
+      <w:r>
+        <w:rPr>
+          <w:rFonts w:ascii="Times New Roman" w:eastAsia="KaiTi" w:hAnsi="Times New Roman" w:cs="Times New Roman"/>
+          <w:lang w:val="en-US"/>
+        </w:rPr>
+        <w:t xml:space="preserve"> </w:t>
+      </w:r>
+      <w:r>
+        <w:rPr>
+          <w:rFonts w:ascii="Times New Roman" w:eastAsia="KaiTi" w:hAnsi="Times New Roman" w:cs="Times New Roman" w:hint="eastAsia"/>
+          <w:lang w:val="en-US"/>
+        </w:rPr>
+        <w:t>和之前</w:t>
+      </w:r>
+      <w:r>
+        <w:rPr>
+          <w:rFonts w:ascii="Times New Roman" w:eastAsia="KaiTi" w:hAnsi="Times New Roman" w:cs="Times New Roman" w:hint="eastAsia"/>
+          <w:lang w:val="en-US"/>
+        </w:rPr>
+        <w:t>直接通过</w:t>
+      </w:r>
+      <w:r>
+        <w:rPr>
+          <w:rFonts w:ascii="Times New Roman" w:eastAsia="KaiTi" w:hAnsi="Times New Roman" w:cs="Times New Roman" w:hint="eastAsia"/>
+          <w:lang w:val="en-US"/>
+        </w:rPr>
+        <w:t>价格</w:t>
+      </w:r>
+      <w:r>
+        <w:rPr>
+          <w:rFonts w:ascii="Times New Roman" w:eastAsia="KaiTi" w:hAnsi="Times New Roman" w:cs="Times New Roman" w:hint="eastAsia"/>
+          <w:lang w:val="en-US"/>
+        </w:rPr>
+        <w:t>进行</w:t>
+      </w:r>
+      <w:r>
+        <w:rPr>
+          <w:rFonts w:ascii="Times New Roman" w:eastAsia="KaiTi" w:hAnsi="Times New Roman" w:cs="Times New Roman" w:hint="eastAsia"/>
+          <w:lang w:val="en-US"/>
+        </w:rPr>
+        <w:t>转化</w:t>
+      </w:r>
+      <w:r>
+        <w:rPr>
+          <w:rFonts w:ascii="Times New Roman" w:eastAsia="KaiTi" w:hAnsi="Times New Roman" w:cs="Times New Roman" w:hint="eastAsia"/>
+          <w:lang w:val="en-US"/>
+        </w:rPr>
+        <w:t>,</w:t>
+      </w:r>
+      <w:r>
+        <w:rPr>
+          <w:rFonts w:ascii="Times New Roman" w:eastAsia="KaiTi" w:hAnsi="Times New Roman" w:cs="Times New Roman"/>
+          <w:lang w:val="en-US"/>
+        </w:rPr>
+        <w:t xml:space="preserve"> </w:t>
+      </w:r>
+      <w:r>
+        <w:rPr>
+          <w:rFonts w:ascii="Times New Roman" w:eastAsia="KaiTi" w:hAnsi="Times New Roman" w:cs="Times New Roman" w:hint="eastAsia"/>
+          <w:lang w:val="en-US"/>
+        </w:rPr>
+        <w:t>现在考虑进</w:t>
+      </w:r>
+      <w:r>
+        <w:rPr>
+          <w:rFonts w:ascii="Times New Roman" w:eastAsia="KaiTi" w:hAnsi="Times New Roman" w:cs="Times New Roman" w:hint="eastAsia"/>
+          <w:lang w:val="en-US"/>
+        </w:rPr>
+        <w:t>原有股数</w:t>
+      </w:r>
+      <w:r>
+        <w:rPr>
+          <w:rFonts w:ascii="Times New Roman" w:eastAsia="KaiTi" w:hAnsi="Times New Roman" w:cs="Times New Roman" w:hint="eastAsia"/>
+          <w:lang w:val="en-US"/>
+        </w:rPr>
+        <w:t>加权</w:t>
+      </w:r>
+      <w:r>
+        <w:rPr>
+          <w:rFonts w:ascii="Times New Roman" w:eastAsia="KaiTi" w:hAnsi="Times New Roman" w:cs="Times New Roman"/>
+          <w:lang w:val="en-US"/>
+        </w:rPr>
+        <w:t xml:space="preserve">. </w:t>
+      </w:r>
+      <w:r>
+        <w:rPr>
+          <w:rFonts w:ascii="Times New Roman" w:eastAsia="KaiTi" w:hAnsi="Times New Roman" w:cs="Times New Roman"/>
+          <w:lang w:val="en-US"/>
+        </w:rPr>
+        <w:t>New Conversion Price =</w:t>
+      </w:r>
+      <w:r>
+        <w:rPr>
+          <w:rFonts w:ascii="Times New Roman" w:eastAsia="KaiTi" w:hAnsi="Times New Roman" w:cs="Times New Roman"/>
+          <w:lang w:val="en-US"/>
+        </w:rPr>
+        <w:t xml:space="preserve"> </w:t>
+      </w:r>
+      <w:r>
+        <w:rPr>
+          <w:rFonts w:ascii="Times New Roman" w:eastAsia="KaiTi" w:hAnsi="Times New Roman" w:cs="Times New Roman"/>
+          <w:lang w:val="en-US"/>
+        </w:rPr>
+        <w:t>Old Conversion Price * (CSO+CSP)/(CSO+CSAP)</w:t>
+      </w:r>
+      <w:r>
+        <w:rPr>
+          <w:rFonts w:ascii="Times New Roman" w:eastAsia="KaiTi" w:hAnsi="Times New Roman" w:cs="Times New Roman"/>
+          <w:lang w:val="en-US"/>
+        </w:rPr>
+        <w:t xml:space="preserve">. </w:t>
+      </w:r>
+      <w:r>
+        <w:rPr>
+          <w:rFonts w:ascii="Times New Roman" w:eastAsia="KaiTi" w:hAnsi="Times New Roman" w:cs="Times New Roman" w:hint="eastAsia"/>
+          <w:lang w:val="en-US"/>
+        </w:rPr>
+        <w:t>其中</w:t>
+      </w:r>
+      <w:r>
+        <w:rPr>
+          <w:rFonts w:ascii="Times New Roman" w:eastAsia="KaiTi" w:hAnsi="Times New Roman" w:cs="Times New Roman" w:hint="eastAsia"/>
+          <w:lang w:val="en-US"/>
+        </w:rPr>
+        <w:t xml:space="preserve"> CSO</w:t>
+      </w:r>
+      <w:r>
+        <w:rPr>
+          <w:rFonts w:ascii="Times New Roman" w:eastAsia="KaiTi" w:hAnsi="Times New Roman" w:cs="Times New Roman"/>
+          <w:lang w:val="en-US"/>
+        </w:rPr>
+        <w:t xml:space="preserve"> </w:t>
+      </w:r>
+      <w:r>
+        <w:rPr>
+          <w:rFonts w:ascii="Times New Roman" w:eastAsia="KaiTi" w:hAnsi="Times New Roman" w:cs="Times New Roman" w:hint="eastAsia"/>
+          <w:lang w:val="en-US"/>
+        </w:rPr>
+        <w:t>表示</w:t>
+      </w:r>
+      <w:r>
+        <w:rPr>
+          <w:rFonts w:ascii="Times New Roman" w:eastAsia="KaiTi" w:hAnsi="Times New Roman" w:cs="Times New Roman" w:hint="eastAsia"/>
+          <w:lang w:val="en-US"/>
+        </w:rPr>
+        <w:t>原有</w:t>
+      </w:r>
+      <w:r>
+        <w:rPr>
+          <w:rFonts w:ascii="Times New Roman" w:eastAsia="KaiTi" w:hAnsi="Times New Roman" w:cs="Times New Roman" w:hint="eastAsia"/>
+          <w:lang w:val="en-US"/>
+        </w:rPr>
+        <w:t xml:space="preserve"> C</w:t>
+      </w:r>
+      <w:r>
+        <w:rPr>
+          <w:rFonts w:ascii="Times New Roman" w:eastAsia="KaiTi" w:hAnsi="Times New Roman" w:cs="Times New Roman"/>
+          <w:lang w:val="en-US"/>
+        </w:rPr>
+        <w:t xml:space="preserve">ommon Stock </w:t>
+      </w:r>
+      <w:r>
+        <w:rPr>
+          <w:rFonts w:ascii="Times New Roman" w:eastAsia="KaiTi" w:hAnsi="Times New Roman" w:cs="Times New Roman" w:hint="eastAsia"/>
+          <w:lang w:val="en-US"/>
+        </w:rPr>
+        <w:t>数量</w:t>
+      </w:r>
+      <w:r>
+        <w:rPr>
+          <w:rFonts w:ascii="Times New Roman" w:eastAsia="KaiTi" w:hAnsi="Times New Roman" w:cs="Times New Roman" w:hint="eastAsia"/>
+          <w:lang w:val="en-US"/>
+        </w:rPr>
+        <w:t>,</w:t>
+      </w:r>
+      <w:r>
+        <w:rPr>
+          <w:rFonts w:ascii="Times New Roman" w:eastAsia="KaiTi" w:hAnsi="Times New Roman" w:cs="Times New Roman"/>
+          <w:lang w:val="en-US"/>
+        </w:rPr>
+        <w:t xml:space="preserve"> CSP </w:t>
+      </w:r>
+      <w:r>
+        <w:rPr>
+          <w:rFonts w:ascii="Times New Roman" w:eastAsia="KaiTi" w:hAnsi="Times New Roman" w:cs="Times New Roman" w:hint="eastAsia"/>
+          <w:lang w:val="en-US"/>
+        </w:rPr>
+        <w:t>表示</w:t>
+      </w:r>
+      <w:r>
+        <w:rPr>
+          <w:rFonts w:ascii="Times New Roman" w:eastAsia="KaiTi" w:hAnsi="Times New Roman" w:cs="Times New Roman" w:hint="eastAsia"/>
+          <w:lang w:val="en-US"/>
+        </w:rPr>
+        <w:t>按照</w:t>
+      </w:r>
+      <w:r>
+        <w:rPr>
+          <w:rFonts w:ascii="Times New Roman" w:eastAsia="KaiTi" w:hAnsi="Times New Roman" w:cs="Times New Roman" w:hint="eastAsia"/>
+          <w:lang w:val="en-US"/>
+        </w:rPr>
+        <w:t>价格</w:t>
+      </w:r>
+      <w:r>
+        <w:rPr>
+          <w:rFonts w:ascii="Times New Roman" w:eastAsia="KaiTi" w:hAnsi="Times New Roman" w:cs="Times New Roman" w:hint="eastAsia"/>
+          <w:lang w:val="en-US"/>
+        </w:rPr>
+        <w:t>转化</w:t>
+      </w:r>
+      <w:r>
+        <w:rPr>
+          <w:rFonts w:ascii="Times New Roman" w:eastAsia="KaiTi" w:hAnsi="Times New Roman" w:cs="Times New Roman" w:hint="eastAsia"/>
+          <w:lang w:val="en-US"/>
+        </w:rPr>
+        <w:t>新发行股得到的</w:t>
+      </w:r>
+      <w:r>
+        <w:rPr>
+          <w:rFonts w:ascii="Times New Roman" w:eastAsia="KaiTi" w:hAnsi="Times New Roman" w:cs="Times New Roman" w:hint="eastAsia"/>
+          <w:lang w:val="en-US"/>
+        </w:rPr>
+        <w:t xml:space="preserve"> C</w:t>
+      </w:r>
+      <w:r>
+        <w:rPr>
+          <w:rFonts w:ascii="Times New Roman" w:eastAsia="KaiTi" w:hAnsi="Times New Roman" w:cs="Times New Roman"/>
+          <w:lang w:val="en-US"/>
+        </w:rPr>
+        <w:t xml:space="preserve">ommon Stock </w:t>
+      </w:r>
+      <w:r>
+        <w:rPr>
+          <w:rFonts w:ascii="Times New Roman" w:eastAsia="KaiTi" w:hAnsi="Times New Roman" w:cs="Times New Roman" w:hint="eastAsia"/>
+          <w:lang w:val="en-US"/>
+        </w:rPr>
+        <w:t>数量</w:t>
+      </w:r>
+      <w:r>
+        <w:rPr>
+          <w:rFonts w:ascii="Times New Roman" w:eastAsia="KaiTi" w:hAnsi="Times New Roman" w:cs="Times New Roman" w:hint="eastAsia"/>
+          <w:lang w:val="en-US"/>
+        </w:rPr>
+        <w:t>,</w:t>
+      </w:r>
+      <w:r>
+        <w:rPr>
+          <w:rFonts w:ascii="Times New Roman" w:eastAsia="KaiTi" w:hAnsi="Times New Roman" w:cs="Times New Roman"/>
+          <w:lang w:val="en-US"/>
+        </w:rPr>
+        <w:t xml:space="preserve"> CSAP </w:t>
+      </w:r>
+      <w:r>
+        <w:rPr>
+          <w:rFonts w:ascii="Times New Roman" w:eastAsia="KaiTi" w:hAnsi="Times New Roman" w:cs="Times New Roman" w:hint="eastAsia"/>
+          <w:lang w:val="en-US"/>
+        </w:rPr>
+        <w:t>表示</w:t>
+      </w:r>
+      <w:r>
+        <w:rPr>
+          <w:rFonts w:ascii="Times New Roman" w:eastAsia="KaiTi" w:hAnsi="Times New Roman" w:cs="Times New Roman" w:hint="eastAsia"/>
+          <w:lang w:val="en-US"/>
+        </w:rPr>
+        <w:t>新发行的</w:t>
+      </w:r>
+      <w:r>
+        <w:rPr>
+          <w:rFonts w:ascii="Times New Roman" w:eastAsia="KaiTi" w:hAnsi="Times New Roman" w:cs="Times New Roman"/>
+          <w:lang w:val="en-US"/>
+        </w:rPr>
+        <w:t xml:space="preserve"> </w:t>
+      </w:r>
+      <w:r>
+        <w:rPr>
+          <w:rFonts w:ascii="Times New Roman" w:eastAsia="KaiTi" w:hAnsi="Times New Roman" w:cs="Times New Roman" w:hint="eastAsia"/>
+          <w:lang w:val="en-US"/>
+        </w:rPr>
+        <w:t>C</w:t>
+      </w:r>
+      <w:r>
+        <w:rPr>
+          <w:rFonts w:ascii="Times New Roman" w:eastAsia="KaiTi" w:hAnsi="Times New Roman" w:cs="Times New Roman"/>
+          <w:lang w:val="en-US"/>
+        </w:rPr>
+        <w:t xml:space="preserve">ommon Stock </w:t>
+      </w:r>
+      <w:r>
+        <w:rPr>
+          <w:rFonts w:ascii="Times New Roman" w:eastAsia="KaiTi" w:hAnsi="Times New Roman" w:cs="Times New Roman" w:hint="eastAsia"/>
+          <w:lang w:val="en-US"/>
+        </w:rPr>
+        <w:t>数量</w:t>
+      </w:r>
+      <w:r>
+        <w:rPr>
+          <w:rFonts w:ascii="Times New Roman" w:eastAsia="KaiTi" w:hAnsi="Times New Roman" w:cs="Times New Roman" w:hint="eastAsia"/>
+          <w:lang w:val="en-US"/>
+        </w:rPr>
+        <w:t>.</w:t>
+      </w:r>
+      <w:r>
+        <w:rPr>
+          <w:rFonts w:ascii="Times New Roman" w:eastAsia="KaiTi" w:hAnsi="Times New Roman" w:cs="Times New Roman"/>
+          <w:lang w:val="en-US"/>
+        </w:rPr>
+        <w:t xml:space="preserve"> </w:t>
+      </w:r>
+      <w:r>
+        <w:rPr>
+          <w:rFonts w:ascii="Times New Roman" w:eastAsia="KaiTi" w:hAnsi="Times New Roman" w:cs="Times New Roman" w:hint="eastAsia"/>
+          <w:i/>
+          <w:iCs/>
+          <w:highlight w:val="cyan"/>
+          <w:u w:val="single"/>
+          <w:lang w:val="en-US"/>
+        </w:rPr>
+        <w:t>E</w:t>
+      </w:r>
+      <w:r>
+        <w:rPr>
+          <w:rFonts w:ascii="Times New Roman" w:eastAsia="KaiTi" w:hAnsi="Times New Roman" w:cs="Times New Roman"/>
+          <w:i/>
+          <w:iCs/>
+          <w:highlight w:val="cyan"/>
+          <w:u w:val="single"/>
+          <w:lang w:val="en-US"/>
+        </w:rPr>
+        <w:t>xample.</w:t>
+      </w:r>
+      <w:r>
+        <w:rPr>
+          <w:rFonts w:ascii="Times New Roman" w:eastAsia="KaiTi" w:hAnsi="Times New Roman" w:cs="Times New Roman"/>
+          <w:lang w:val="en-US"/>
+        </w:rPr>
+        <w:t xml:space="preserve"> A </w:t>
+      </w:r>
+      <w:r>
+        <w:rPr>
+          <w:rFonts w:ascii="Times New Roman" w:eastAsia="KaiTi" w:hAnsi="Times New Roman" w:cs="Times New Roman" w:hint="eastAsia"/>
+          <w:lang w:val="en-US"/>
+        </w:rPr>
+        <w:t>轮</w:t>
+      </w:r>
+      <w:r>
+        <w:rPr>
+          <w:rFonts w:ascii="Times New Roman" w:eastAsia="KaiTi" w:hAnsi="Times New Roman" w:cs="Times New Roman" w:hint="eastAsia"/>
+          <w:lang w:val="en-US"/>
+        </w:rPr>
+        <w:t xml:space="preserve"> </w:t>
+      </w:r>
+      <w:r>
+        <w:rPr>
+          <w:rFonts w:ascii="Times New Roman" w:eastAsia="KaiTi" w:hAnsi="Times New Roman" w:cs="Times New Roman"/>
+          <w:lang w:val="en-US"/>
+        </w:rPr>
+        <w:t>$1, 25 shares</w:t>
+      </w:r>
+      <w:r>
+        <w:rPr>
+          <w:rFonts w:ascii="Times New Roman" w:eastAsia="KaiTi" w:hAnsi="Times New Roman" w:cs="Times New Roman"/>
+          <w:lang w:val="en-US"/>
+        </w:rPr>
+        <w:t xml:space="preserve">. B </w:t>
+      </w:r>
+      <w:r>
+        <w:rPr>
+          <w:rFonts w:ascii="Times New Roman" w:eastAsia="KaiTi" w:hAnsi="Times New Roman" w:cs="Times New Roman" w:hint="eastAsia"/>
+          <w:lang w:val="en-US"/>
+        </w:rPr>
+        <w:t>轮</w:t>
+      </w:r>
+      <w:r>
+        <w:rPr>
+          <w:rFonts w:ascii="Times New Roman" w:eastAsia="KaiTi" w:hAnsi="Times New Roman" w:cs="Times New Roman" w:hint="eastAsia"/>
+          <w:lang w:val="en-US"/>
+        </w:rPr>
+        <w:t xml:space="preserve"> </w:t>
+      </w:r>
+      <w:r>
+        <w:rPr>
+          <w:rFonts w:ascii="Times New Roman" w:eastAsia="KaiTi" w:hAnsi="Times New Roman" w:cs="Times New Roman"/>
+          <w:lang w:val="en-US"/>
+        </w:rPr>
+        <w:t>$0.5, 20 shares</w:t>
+      </w:r>
+      <w:r>
+        <w:rPr>
+          <w:rFonts w:ascii="Times New Roman" w:eastAsia="KaiTi" w:hAnsi="Times New Roman" w:cs="Times New Roman" w:hint="eastAsia"/>
+          <w:lang w:val="en-US"/>
+        </w:rPr>
+        <w:t>.</w:t>
+      </w:r>
+      <w:r>
+        <w:rPr>
+          <w:rFonts w:ascii="Times New Roman" w:eastAsia="KaiTi" w:hAnsi="Times New Roman" w:cs="Times New Roman"/>
+          <w:lang w:val="en-US"/>
+        </w:rPr>
+        <w:t xml:space="preserve"> </w:t>
+      </w:r>
+      <w:r>
+        <w:rPr>
+          <w:rFonts w:ascii="Times New Roman" w:eastAsia="KaiTi" w:hAnsi="Times New Roman" w:cs="Times New Roman" w:hint="eastAsia"/>
+          <w:lang w:val="en-US"/>
+        </w:rPr>
+        <w:t>那么如果</w:t>
+      </w:r>
+      <w:r>
+        <w:rPr>
+          <w:rFonts w:ascii="Times New Roman" w:eastAsia="KaiTi" w:hAnsi="Times New Roman" w:cs="Times New Roman" w:hint="eastAsia"/>
+          <w:lang w:val="en-US"/>
+        </w:rPr>
+        <w:t>不考虑加权</w:t>
+      </w:r>
+      <w:r>
+        <w:rPr>
+          <w:rFonts w:ascii="Times New Roman" w:eastAsia="KaiTi" w:hAnsi="Times New Roman" w:cs="Times New Roman" w:hint="eastAsia"/>
+          <w:lang w:val="en-US"/>
+        </w:rPr>
+        <w:t>需要多给</w:t>
+      </w:r>
+      <w:r>
+        <w:rPr>
+          <w:rFonts w:ascii="Times New Roman" w:eastAsia="KaiTi" w:hAnsi="Times New Roman" w:cs="Times New Roman" w:hint="eastAsia"/>
+          <w:lang w:val="en-US"/>
+        </w:rPr>
+        <w:t xml:space="preserve"> A</w:t>
+      </w:r>
+      <w:r>
+        <w:rPr>
+          <w:rFonts w:ascii="Times New Roman" w:eastAsia="KaiTi" w:hAnsi="Times New Roman" w:cs="Times New Roman"/>
+          <w:lang w:val="en-US"/>
+        </w:rPr>
+        <w:t xml:space="preserve"> </w:t>
+      </w:r>
+      <w:r>
+        <w:rPr>
+          <w:rFonts w:ascii="Times New Roman" w:eastAsia="KaiTi" w:hAnsi="Times New Roman" w:cs="Times New Roman" w:hint="eastAsia"/>
+          <w:lang w:val="en-US"/>
+        </w:rPr>
+        <w:t>转化</w:t>
+      </w:r>
+      <w:r>
+        <w:rPr>
+          <w:rFonts w:ascii="Times New Roman" w:eastAsia="KaiTi" w:hAnsi="Times New Roman" w:cs="Times New Roman" w:hint="eastAsia"/>
+          <w:lang w:val="en-US"/>
+        </w:rPr>
+        <w:t xml:space="preserve"> </w:t>
+      </w:r>
+      <w:r>
+        <w:rPr>
+          <w:rFonts w:ascii="Times New Roman" w:eastAsia="KaiTi" w:hAnsi="Times New Roman" w:cs="Times New Roman"/>
+          <w:lang w:val="en-US"/>
+        </w:rPr>
+        <w:t xml:space="preserve">25 </w:t>
+      </w:r>
+      <w:r>
+        <w:rPr>
+          <w:rFonts w:ascii="Times New Roman" w:eastAsia="KaiTi" w:hAnsi="Times New Roman" w:cs="Times New Roman" w:hint="eastAsia"/>
+          <w:lang w:val="en-US"/>
+        </w:rPr>
+        <w:t>shares</w:t>
+      </w:r>
+      <w:r>
+        <w:rPr>
+          <w:rFonts w:ascii="Times New Roman" w:eastAsia="KaiTi" w:hAnsi="Times New Roman" w:cs="Times New Roman"/>
+          <w:lang w:val="en-US"/>
+        </w:rPr>
+        <w:t xml:space="preserve">. </w:t>
+      </w:r>
+      <w:r>
+        <w:rPr>
+          <w:rFonts w:ascii="Times New Roman" w:eastAsia="KaiTi" w:hAnsi="Times New Roman" w:cs="Times New Roman" w:hint="eastAsia"/>
+          <w:lang w:val="en-US"/>
+        </w:rPr>
+        <w:t>如果考虑</w:t>
+      </w:r>
+      <w:r>
+        <w:rPr>
+          <w:rFonts w:ascii="Times New Roman" w:eastAsia="KaiTi" w:hAnsi="Times New Roman" w:cs="Times New Roman" w:hint="eastAsia"/>
+          <w:lang w:val="en-US"/>
+        </w:rPr>
+        <w:t>加权</w:t>
+      </w:r>
+      <w:r>
+        <w:rPr>
+          <w:rFonts w:ascii="Times New Roman" w:eastAsia="KaiTi" w:hAnsi="Times New Roman" w:cs="Times New Roman" w:hint="eastAsia"/>
+          <w:lang w:val="en-US"/>
+        </w:rPr>
+        <w:t xml:space="preserve"> </w:t>
+      </w:r>
+      <w:r>
+        <w:rPr>
+          <w:rFonts w:ascii="Times New Roman" w:eastAsia="KaiTi" w:hAnsi="Times New Roman" w:cs="Times New Roman"/>
+          <w:lang w:val="en-US"/>
+        </w:rPr>
+        <w:t>CSO=25, CSP=</w:t>
+      </w:r>
+      <w:r>
+        <w:rPr>
+          <w:rFonts w:ascii="Times New Roman" w:eastAsia="KaiTi" w:hAnsi="Times New Roman" w:cs="Times New Roman"/>
+          <w:lang w:val="en-US"/>
+        </w:rPr>
+        <w:t>10</w:t>
+      </w:r>
+      <w:r>
+        <w:rPr>
+          <w:rFonts w:ascii="Times New Roman" w:eastAsia="KaiTi" w:hAnsi="Times New Roman" w:cs="Times New Roman"/>
+          <w:lang w:val="en-US"/>
+        </w:rPr>
+        <w:t>, CSAP=20</w:t>
+      </w:r>
+      <w:r>
+        <w:rPr>
+          <w:rFonts w:ascii="Times New Roman" w:eastAsia="KaiTi" w:hAnsi="Times New Roman" w:cs="Times New Roman"/>
+          <w:lang w:val="en-US"/>
+        </w:rPr>
+        <w:t>,</w:t>
+      </w:r>
+      <w:r>
+        <w:rPr>
+          <w:rFonts w:ascii="Times New Roman" w:eastAsia="KaiTi" w:hAnsi="Times New Roman" w:cs="Times New Roman"/>
+          <w:lang w:val="en-US"/>
+        </w:rPr>
+        <w:t xml:space="preserve"> New Conversion Price=</w:t>
+      </w:r>
+      <w:r>
+        <w:rPr>
+          <w:rFonts w:ascii="Times New Roman" w:eastAsia="KaiTi" w:hAnsi="Times New Roman" w:cs="Times New Roman"/>
+          <w:lang w:val="en-US"/>
+        </w:rPr>
+        <w:t>0.78</w:t>
+      </w:r>
+      <w:r>
+        <w:rPr>
+          <w:rFonts w:ascii="Times New Roman" w:eastAsia="KaiTi" w:hAnsi="Times New Roman" w:cs="Times New Roman"/>
+          <w:lang w:val="en-US"/>
+        </w:rPr>
+        <w:t xml:space="preserve">, 25/0.78 </w:t>
+      </w:r>
+      <w:r>
+        <w:rPr>
+          <w:rFonts w:ascii="Times New Roman" w:eastAsia="KaiTi" w:hAnsi="Times New Roman" w:cs="Times New Roman" w:hint="eastAsia"/>
+          <w:lang w:val="en-US"/>
+        </w:rPr>
+        <w:t>为结果</w:t>
+      </w:r>
+      <w:r>
+        <w:rPr>
+          <w:rFonts w:ascii="Times New Roman" w:eastAsia="KaiTi" w:hAnsi="Times New Roman" w:cs="Times New Roman" w:hint="eastAsia"/>
+          <w:lang w:val="en-US"/>
+        </w:rPr>
+        <w:t>.</w:t>
+      </w:r>
+    </w:p>
+    <w:p>
+      <w:pPr>
+        <w:jc w:val="both"/>
+        <w:rPr>
+          <w:rFonts w:ascii="Times New Roman" w:hAnsi="Times New Roman" w:cs="Times New Roman" w:hint="eastAsia"/>
+          <w:lang w:val="en-US"/>
+        </w:rPr>
+      </w:pPr>
+    </w:p>
+    <w:p>
+      <w:pPr>
+        <w:rPr>
+          <w:rFonts w:ascii="Times New Roman" w:hAnsi="Times New Roman" w:cs="Times New Roman"/>
+          <w:b/>
+          <w:bCs/>
+          <w:lang w:val="en-US"/>
+        </w:rPr>
+      </w:pPr>
     </w:p>
     <w:p>
       <w:pPr>
@@ -7086,7 +9557,6 @@
   <w:style w:type="character" w:default="1" w:styleId="DefaultParagraphFont">
     <w:name w:val="Default Paragraph Font"/>
     <w:uiPriority w:val="1"/>
-    <w:semiHidden/>
     <w:unhideWhenUsed/>
   </w:style>
   <w:style w:type="table" w:default="1" w:styleId="TableNormal">

--- a/Notes/mid-term-CheatSheet.docx
+++ b/Notes/mid-term-CheatSheet.docx
@@ -1951,6 +1951,7 @@
         </w:rPr>
         <w:t xml:space="preserve"> &amp; </w:t>
       </w:r>
+      <w:proofErr w:type="gramStart"/>
       <w:r>
         <w:rPr>
           <w:rFonts w:ascii="Times New Roman" w:eastAsia="KaiTi" w:hAnsi="Times New Roman" w:cs="Times New Roman"/>
@@ -1991,7 +1992,15 @@
           <w:rFonts w:ascii="Times New Roman" w:eastAsia="KaiTi" w:hAnsi="Times New Roman" w:cs="Times New Roman"/>
           <w:lang w:val="en-US"/>
         </w:rPr>
-        <w:t xml:space="preserve">. </w:t>
+        <w:t>.</w:t>
+      </w:r>
+      <w:proofErr w:type="gramEnd"/>
+      <w:r>
+        <w:rPr>
+          <w:rFonts w:ascii="Times New Roman" w:eastAsia="KaiTi" w:hAnsi="Times New Roman" w:cs="Times New Roman"/>
+          <w:lang w:val="en-US"/>
+        </w:rPr>
+        <w:t xml:space="preserve"> </w:t>
       </w:r>
       <w:r>
         <w:rPr>
@@ -3064,6 +3073,7 @@
         </w:rPr>
         <w:t xml:space="preserve"> </w:t>
       </w:r>
+      <w:proofErr w:type="spellStart"/>
       <w:r>
         <w:rPr>
           <w:rFonts w:ascii="Times New Roman" w:eastAsia="KaiTi" w:hAnsi="Times New Roman" w:cs="Times New Roman"/>
@@ -3075,6 +3085,7 @@
         </w:rPr>
         <w:t>Clawbacks</w:t>
       </w:r>
+      <w:proofErr w:type="spellEnd"/>
       <w:r>
         <w:rPr>
           <w:rFonts w:ascii="Times New Roman" w:eastAsia="KaiTi" w:hAnsi="Times New Roman" w:cs="Times New Roman"/>
@@ -3317,12 +3328,21 @@
         </w:rPr>
         <w:t>-</w:t>
       </w:r>
-      <w:r>
-        <w:rPr>
-          <w:rFonts w:ascii="Times New Roman" w:eastAsia="KaiTi" w:hAnsi="Times New Roman" w:cs="Times New Roman"/>
-          <w:lang w:val="en-US"/>
-        </w:rPr>
-        <w:t>ment and negotiating deals with screen criteria</w:t>
+      <w:proofErr w:type="spellStart"/>
+      <w:r>
+        <w:rPr>
+          <w:rFonts w:ascii="Times New Roman" w:eastAsia="KaiTi" w:hAnsi="Times New Roman" w:cs="Times New Roman"/>
+          <w:lang w:val="en-US"/>
+        </w:rPr>
+        <w:t>ment</w:t>
+      </w:r>
+      <w:proofErr w:type="spellEnd"/>
+      <w:r>
+        <w:rPr>
+          <w:rFonts w:ascii="Times New Roman" w:eastAsia="KaiTi" w:hAnsi="Times New Roman" w:cs="Times New Roman"/>
+          <w:lang w:val="en-US"/>
+        </w:rPr>
+        <w:t xml:space="preserve"> and negotiating deals with screen criteria</w:t>
       </w:r>
       <w:r>
         <w:rPr>
@@ -5259,7 +5279,6 @@
           <w:u w:val="single"/>
           <w:lang w:val="en-US"/>
         </w:rPr>
-        <w:lastRenderedPageBreak/>
         <w:t>Hypothesis 2:</w:t>
       </w:r>
       <w:r>
@@ -5474,7 +5493,7 @@
           <w:rFonts w:ascii="Times New Roman" w:eastAsia="KaiTi" w:hAnsi="Times New Roman" w:cs="Times New Roman"/>
           <w:lang w:val="en-US"/>
         </w:rPr>
-        <w:t xml:space="preserve">IVC </w:t>
+        <w:t>IVC</w:t>
       </w:r>
       <w:r>
         <w:rPr>
@@ -5527,14 +5546,15 @@
           <w:rFonts w:ascii="Times New Roman" w:eastAsia="KaiTi" w:hAnsi="Times New Roman" w:cs="Times New Roman"/>
           <w:lang w:val="en-US"/>
         </w:rPr>
-        <w:t>CVC-backed firms</w:t>
-      </w:r>
-      <w:r>
-        <w:rPr>
-          <w:rFonts w:ascii="Times New Roman" w:eastAsia="KaiTi" w:hAnsi="Times New Roman" w:cs="Times New Roman"/>
-          <w:lang w:val="en-US"/>
-        </w:rPr>
-        <w:t xml:space="preserve"> </w:t>
+        <w:t>CVC-</w:t>
+      </w:r>
+      <w:r>
+        <w:rPr>
+          <w:rFonts w:ascii="Times New Roman" w:eastAsia="KaiTi" w:hAnsi="Times New Roman" w:cs="Times New Roman"/>
+          <w:lang w:val="en-US"/>
+        </w:rPr>
+        <w:lastRenderedPageBreak/>
+        <w:t>backed firms</w:t>
       </w:r>
       <w:r>
         <w:rPr>
@@ -5596,14 +5616,7 @@
           <w:rFonts w:ascii="Times New Roman" w:eastAsia="KaiTi" w:hAnsi="Times New Roman" w:cs="Times New Roman" w:hint="eastAsia"/>
           <w:lang w:val="en-US"/>
         </w:rPr>
-        <w:t xml:space="preserve"> VC</w:t>
-      </w:r>
-      <w:r>
-        <w:rPr>
-          <w:rFonts w:ascii="Times New Roman" w:eastAsia="KaiTi" w:hAnsi="Times New Roman" w:cs="Times New Roman"/>
-          <w:lang w:val="en-US"/>
-        </w:rPr>
-        <w:t xml:space="preserve"> </w:t>
+        <w:t>VC</w:t>
       </w:r>
       <w:r>
         <w:rPr>
@@ -8187,13 +8200,13 @@
           <w:lang w:val="en-US"/>
         </w:rPr>
         <w:drawing>
-          <wp:anchor distT="0" distB="0" distL="114300" distR="114300" simplePos="0" relativeHeight="251659264" behindDoc="1" locked="0" layoutInCell="1" allowOverlap="1" wp14:anchorId="1855C0CA" wp14:editId="44D78979">
+          <wp:anchor distT="0" distB="0" distL="114300" distR="114300" simplePos="0" relativeHeight="251659264" behindDoc="1" locked="0" layoutInCell="1" allowOverlap="1" wp14:anchorId="1855C0CA" wp14:editId="4B3E1B14">
             <wp:simplePos x="0" y="0"/>
             <wp:positionH relativeFrom="column">
-              <wp:posOffset>4068708</wp:posOffset>
+              <wp:posOffset>4402749</wp:posOffset>
             </wp:positionH>
             <wp:positionV relativeFrom="paragraph">
-              <wp:posOffset>2620010</wp:posOffset>
+              <wp:posOffset>3070225</wp:posOffset>
             </wp:positionV>
             <wp:extent cx="3060700" cy="1740535"/>
             <wp:effectExtent l="12700" t="12700" r="12700" b="12065"/>
@@ -8262,13 +8275,13 @@
           <w:lang w:val="en-US"/>
         </w:rPr>
         <w:drawing>
-          <wp:anchor distT="0" distB="0" distL="114300" distR="114300" simplePos="0" relativeHeight="251658240" behindDoc="1" locked="0" layoutInCell="1" allowOverlap="1" wp14:anchorId="4D7A5C95" wp14:editId="554C43D7">
+          <wp:anchor distT="0" distB="0" distL="114300" distR="114300" simplePos="0" relativeHeight="251658240" behindDoc="1" locked="0" layoutInCell="1" allowOverlap="1" wp14:anchorId="4D7A5C95" wp14:editId="2D1E4FD5">
             <wp:simplePos x="0" y="0"/>
             <wp:positionH relativeFrom="column">
-              <wp:posOffset>-50800</wp:posOffset>
+              <wp:posOffset>-5080</wp:posOffset>
             </wp:positionH>
             <wp:positionV relativeFrom="paragraph">
-              <wp:posOffset>207645</wp:posOffset>
+              <wp:posOffset>241300</wp:posOffset>
             </wp:positionV>
             <wp:extent cx="4265295" cy="1310640"/>
             <wp:effectExtent l="12700" t="12700" r="14605" b="10160"/>
@@ -8680,8 +8693,17 @@
           <w:rFonts w:ascii="Times New Roman" w:eastAsia="KaiTi" w:hAnsi="Times New Roman" w:cs="Times New Roman"/>
           <w:lang w:val="en-US"/>
         </w:rPr>
-        <w:t>Absence of relevant comparables</w:t>
-      </w:r>
+        <w:t xml:space="preserve">Absence of relevant </w:t>
+      </w:r>
+      <w:proofErr w:type="spellStart"/>
+      <w:r>
+        <w:rPr>
+          <w:rFonts w:ascii="Times New Roman" w:eastAsia="KaiTi" w:hAnsi="Times New Roman" w:cs="Times New Roman"/>
+          <w:lang w:val="en-US"/>
+        </w:rPr>
+        <w:t>comparables</w:t>
+      </w:r>
+      <w:proofErr w:type="spellEnd"/>
       <w:r>
         <w:rPr>
           <w:rFonts w:ascii="Times New Roman" w:eastAsia="KaiTi" w:hAnsi="Times New Roman" w:cs="Times New Roman"/>
@@ -10778,11 +10800,11 @@
           <w:u w:val="single"/>
           <w:lang w:val="en-US"/>
         </w:rPr>
-        <w:t xml:space="preserve">4) Benchmark </w:t>
-      </w:r>
-      <w:r>
-        <w:rPr>
-          <w:rFonts w:ascii="Times New Roman" w:eastAsia="KaiTi" w:hAnsi="Times New Roman" w:cs="Times New Roman"/>
+        <w:t>4) Benchmark the Comparable Companies</w:t>
+      </w:r>
+      <w:r>
+        <w:rPr>
+          <w:rFonts w:ascii="Times New Roman" w:eastAsia="KaiTi" w:hAnsi="Times New Roman" w:cs="Times New Roman" w:hint="eastAsia"/>
           <w:i/>
           <w:iCs/>
           <w:noProof/>
@@ -10790,12 +10812,528 @@
           <w:u w:val="single"/>
           <w:lang w:val="en-US"/>
         </w:rPr>
-        <w:lastRenderedPageBreak/>
-        <w:t>the Comparable Companies</w:t>
-      </w:r>
-      <w:r>
-        <w:rPr>
-          <w:rFonts w:ascii="Times New Roman" w:eastAsia="KaiTi" w:hAnsi="Times New Roman" w:cs="Times New Roman" w:hint="eastAsia"/>
+        <w:t>.</w:t>
+      </w:r>
+      <w:r>
+        <w:rPr>
+          <w:rFonts w:ascii="Times New Roman" w:eastAsia="KaiTi" w:hAnsi="Times New Roman" w:cs="Times New Roman"/>
+          <w:noProof/>
+          <w:lang w:val="en-US"/>
+        </w:rPr>
+        <w:t xml:space="preserve"> </w:t>
+      </w:r>
+      <w:r>
+        <w:rPr>
+          <w:rFonts w:ascii="Times New Roman" w:eastAsia="KaiTi" w:hAnsi="Times New Roman" w:cs="Times New Roman" w:hint="eastAsia"/>
+          <w:noProof/>
+          <w:highlight w:val="magenta"/>
+          <w:lang w:val="en-US"/>
+        </w:rPr>
+        <w:t>B</w:t>
+      </w:r>
+      <w:r>
+        <w:rPr>
+          <w:rFonts w:ascii="Times New Roman" w:eastAsia="KaiTi" w:hAnsi="Times New Roman" w:cs="Times New Roman"/>
+          <w:noProof/>
+          <w:highlight w:val="magenta"/>
+          <w:lang w:val="en-US"/>
+        </w:rPr>
+        <w:t xml:space="preserve">enchmark </w:t>
+      </w:r>
+      <w:r>
+        <w:rPr>
+          <w:rFonts w:ascii="Times New Roman" w:eastAsia="KaiTi" w:hAnsi="Times New Roman" w:cs="Times New Roman"/>
+          <w:noProof/>
+          <w:highlight w:val="magenta"/>
+          <w:lang w:val="en-US"/>
+        </w:rPr>
+        <w:t>Financial Statistics and Ratios</w:t>
+      </w:r>
+      <w:r>
+        <w:rPr>
+          <w:rFonts w:ascii="Times New Roman" w:eastAsia="KaiTi" w:hAnsi="Times New Roman" w:cs="Times New Roman"/>
+          <w:noProof/>
+          <w:highlight w:val="magenta"/>
+          <w:lang w:val="en-US"/>
+        </w:rPr>
+        <w:t>:</w:t>
+      </w:r>
+      <w:r>
+        <w:rPr>
+          <w:rFonts w:ascii="Times New Roman" w:eastAsia="KaiTi" w:hAnsi="Times New Roman" w:cs="Times New Roman"/>
+          <w:noProof/>
+          <w:lang w:val="en-US"/>
+        </w:rPr>
+        <w:t xml:space="preserve"> </w:t>
+      </w:r>
+      <w:r>
+        <w:rPr>
+          <w:rFonts w:ascii="Times New Roman" w:eastAsia="KaiTi" w:hAnsi="Times New Roman" w:cs="Times New Roman" w:hint="eastAsia"/>
+          <w:noProof/>
+          <w:lang w:val="en-US"/>
+        </w:rPr>
+        <w:t>通过财务</w:t>
+      </w:r>
+      <w:r>
+        <w:rPr>
+          <w:rFonts w:ascii="Times New Roman" w:eastAsia="KaiTi" w:hAnsi="Times New Roman" w:cs="Times New Roman" w:hint="eastAsia"/>
+          <w:noProof/>
+          <w:lang w:val="en-US"/>
+        </w:rPr>
+        <w:t>数据和</w:t>
+      </w:r>
+      <w:r>
+        <w:rPr>
+          <w:rFonts w:ascii="Times New Roman" w:eastAsia="KaiTi" w:hAnsi="Times New Roman" w:cs="Times New Roman" w:hint="eastAsia"/>
+          <w:noProof/>
+          <w:lang w:val="en-US"/>
+        </w:rPr>
+        <w:t>比率</w:t>
+      </w:r>
+      <w:r>
+        <w:rPr>
+          <w:rFonts w:ascii="Times New Roman" w:eastAsia="KaiTi" w:hAnsi="Times New Roman" w:cs="Times New Roman" w:hint="eastAsia"/>
+          <w:noProof/>
+          <w:lang w:val="en-US"/>
+        </w:rPr>
+        <w:t>分析</w:t>
+      </w:r>
+      <w:r>
+        <w:rPr>
+          <w:rFonts w:ascii="Times New Roman" w:eastAsia="KaiTi" w:hAnsi="Times New Roman" w:cs="Times New Roman" w:hint="eastAsia"/>
+          <w:noProof/>
+          <w:lang w:val="en-US"/>
+        </w:rPr>
+        <w:t>多家公司</w:t>
+      </w:r>
+      <w:r>
+        <w:rPr>
+          <w:rFonts w:ascii="Times New Roman" w:eastAsia="KaiTi" w:hAnsi="Times New Roman" w:cs="Times New Roman" w:hint="eastAsia"/>
+          <w:noProof/>
+          <w:lang w:val="en-US"/>
+        </w:rPr>
+        <w:t>,</w:t>
+      </w:r>
+      <w:r>
+        <w:rPr>
+          <w:rFonts w:ascii="Times New Roman" w:eastAsia="KaiTi" w:hAnsi="Times New Roman" w:cs="Times New Roman"/>
+          <w:noProof/>
+          <w:lang w:val="en-US"/>
+        </w:rPr>
+        <w:t xml:space="preserve"> </w:t>
+      </w:r>
+      <w:r>
+        <w:rPr>
+          <w:rFonts w:ascii="Times New Roman" w:eastAsia="KaiTi" w:hAnsi="Times New Roman" w:cs="Times New Roman" w:hint="eastAsia"/>
+          <w:noProof/>
+          <w:lang w:val="en-US"/>
+        </w:rPr>
+        <w:t>选择</w:t>
+      </w:r>
+      <w:r>
+        <w:rPr>
+          <w:rFonts w:ascii="Times New Roman" w:eastAsia="KaiTi" w:hAnsi="Times New Roman" w:cs="Times New Roman" w:hint="eastAsia"/>
+          <w:noProof/>
+          <w:lang w:val="en-US"/>
+        </w:rPr>
+        <w:t>关键</w:t>
+      </w:r>
+      <w:r>
+        <w:rPr>
+          <w:rFonts w:ascii="Times New Roman" w:eastAsia="KaiTi" w:hAnsi="Times New Roman" w:cs="Times New Roman" w:hint="eastAsia"/>
+          <w:noProof/>
+          <w:lang w:val="en-US"/>
+        </w:rPr>
+        <w:t>指标</w:t>
+      </w:r>
+      <w:r>
+        <w:rPr>
+          <w:rFonts w:ascii="Times New Roman" w:eastAsia="KaiTi" w:hAnsi="Times New Roman" w:cs="Times New Roman" w:hint="eastAsia"/>
+          <w:noProof/>
+          <w:lang w:val="en-US"/>
+        </w:rPr>
+        <w:t>较</w:t>
+      </w:r>
+      <w:r>
+        <w:rPr>
+          <w:rFonts w:ascii="Times New Roman" w:eastAsia="KaiTi" w:hAnsi="Times New Roman" w:cs="Times New Roman" w:hint="eastAsia"/>
+          <w:noProof/>
+          <w:lang w:val="en-US"/>
+        </w:rPr>
+        <w:t>接近</w:t>
+      </w:r>
+      <w:r>
+        <w:rPr>
+          <w:rFonts w:ascii="Times New Roman" w:eastAsia="KaiTi" w:hAnsi="Times New Roman" w:cs="Times New Roman" w:hint="eastAsia"/>
+          <w:noProof/>
+          <w:lang w:val="en-US"/>
+        </w:rPr>
+        <w:t>的</w:t>
+      </w:r>
+      <w:r>
+        <w:rPr>
+          <w:rFonts w:ascii="Times New Roman" w:eastAsia="KaiTi" w:hAnsi="Times New Roman" w:cs="Times New Roman" w:hint="eastAsia"/>
+          <w:noProof/>
+          <w:lang w:val="en-US"/>
+        </w:rPr>
+        <w:t>,</w:t>
+      </w:r>
+      <w:r>
+        <w:rPr>
+          <w:rFonts w:ascii="Times New Roman" w:eastAsia="KaiTi" w:hAnsi="Times New Roman" w:cs="Times New Roman"/>
+          <w:noProof/>
+          <w:lang w:val="en-US"/>
+        </w:rPr>
+        <w:t xml:space="preserve"> </w:t>
+      </w:r>
+      <w:r>
+        <w:rPr>
+          <w:rFonts w:ascii="Times New Roman" w:eastAsia="KaiTi" w:hAnsi="Times New Roman" w:cs="Times New Roman" w:hint="eastAsia"/>
+          <w:noProof/>
+          <w:lang w:val="en-US"/>
+        </w:rPr>
+        <w:t>分析既需定量又</w:t>
+      </w:r>
+      <w:r>
+        <w:rPr>
+          <w:rFonts w:ascii="Times New Roman" w:eastAsia="KaiTi" w:hAnsi="Times New Roman" w:cs="Times New Roman" w:hint="eastAsia"/>
+          <w:noProof/>
+          <w:lang w:val="en-US"/>
+        </w:rPr>
+        <w:t>需定性</w:t>
+      </w:r>
+      <w:r>
+        <w:rPr>
+          <w:rFonts w:ascii="Times New Roman" w:eastAsia="KaiTi" w:hAnsi="Times New Roman" w:cs="Times New Roman" w:hint="eastAsia"/>
+          <w:noProof/>
+          <w:lang w:val="en-US"/>
+        </w:rPr>
+        <w:t>.</w:t>
+      </w:r>
+      <w:r>
+        <w:rPr>
+          <w:rFonts w:ascii="Times New Roman" w:eastAsia="KaiTi" w:hAnsi="Times New Roman" w:cs="Times New Roman" w:hint="eastAsia"/>
+          <w:noProof/>
+          <w:lang w:val="en-US"/>
+        </w:rPr>
+        <w:t xml:space="preserve"> </w:t>
+      </w:r>
+      <w:r>
+        <w:rPr>
+          <w:rFonts w:ascii="Times New Roman" w:eastAsia="KaiTi" w:hAnsi="Times New Roman" w:cs="Times New Roman"/>
+          <w:noProof/>
+          <w:highlight w:val="magenta"/>
+        </w:rPr>
+        <w:t>Benchmark the Trading Multiples</w:t>
+      </w:r>
+      <w:r>
+        <w:rPr>
+          <w:rFonts w:ascii="Times New Roman" w:eastAsia="KaiTi" w:hAnsi="Times New Roman" w:cs="Times New Roman"/>
+          <w:noProof/>
+          <w:highlight w:val="magenta"/>
+          <w:lang w:val="en-US"/>
+        </w:rPr>
+        <w:t>:</w:t>
+      </w:r>
+      <w:r>
+        <w:rPr>
+          <w:rFonts w:ascii="Times New Roman" w:eastAsia="KaiTi" w:hAnsi="Times New Roman" w:cs="Times New Roman"/>
+          <w:noProof/>
+          <w:lang w:val="en-US"/>
+        </w:rPr>
+        <w:t xml:space="preserve"> </w:t>
+      </w:r>
+      <w:r>
+        <w:rPr>
+          <w:rFonts w:ascii="Times New Roman" w:eastAsia="KaiTi" w:hAnsi="Times New Roman" w:cs="Times New Roman" w:hint="eastAsia"/>
+          <w:noProof/>
+          <w:lang w:val="en-US"/>
+        </w:rPr>
+        <w:t>循环</w:t>
+      </w:r>
+      <w:r>
+        <w:rPr>
+          <w:rFonts w:ascii="Times New Roman" w:eastAsia="KaiTi" w:hAnsi="Times New Roman" w:cs="Times New Roman" w:hint="eastAsia"/>
+          <w:noProof/>
+          <w:lang w:val="en-US"/>
+        </w:rPr>
+        <w:t>所有</w:t>
+      </w:r>
+      <w:r>
+        <w:rPr>
+          <w:rFonts w:ascii="Times New Roman" w:eastAsia="KaiTi" w:hAnsi="Times New Roman" w:cs="Times New Roman" w:hint="eastAsia"/>
+          <w:noProof/>
+          <w:lang w:val="en-US"/>
+        </w:rPr>
+        <w:t>公司</w:t>
+      </w:r>
+      <w:r>
+        <w:rPr>
+          <w:rFonts w:ascii="Times New Roman" w:eastAsia="KaiTi" w:hAnsi="Times New Roman" w:cs="Times New Roman"/>
+          <w:noProof/>
+          <w:lang w:val="en-US"/>
+        </w:rPr>
+        <w:t xml:space="preserve">, </w:t>
+      </w:r>
+      <w:r>
+        <w:rPr>
+          <w:rFonts w:ascii="Times New Roman" w:eastAsia="KaiTi" w:hAnsi="Times New Roman" w:cs="Times New Roman" w:hint="eastAsia"/>
+          <w:noProof/>
+          <w:lang w:val="en-US"/>
+        </w:rPr>
+        <w:t>计算多个</w:t>
+      </w:r>
+      <w:r>
+        <w:rPr>
+          <w:rFonts w:ascii="Times New Roman" w:eastAsia="KaiTi" w:hAnsi="Times New Roman" w:cs="Times New Roman" w:hint="eastAsia"/>
+          <w:noProof/>
+          <w:lang w:val="en-US"/>
+        </w:rPr>
+        <w:t>比率</w:t>
+      </w:r>
+      <w:r>
+        <w:rPr>
+          <w:rFonts w:ascii="Times New Roman" w:eastAsia="KaiTi" w:hAnsi="Times New Roman" w:cs="Times New Roman" w:hint="eastAsia"/>
+          <w:noProof/>
+          <w:lang w:val="en-US"/>
+        </w:rPr>
+        <w:t>取均值</w:t>
+      </w:r>
+      <w:r>
+        <w:rPr>
+          <w:rFonts w:ascii="Times New Roman" w:eastAsia="KaiTi" w:hAnsi="Times New Roman" w:cs="Times New Roman" w:hint="eastAsia"/>
+          <w:noProof/>
+          <w:lang w:val="en-US"/>
+        </w:rPr>
+        <w:t>,</w:t>
+      </w:r>
+      <w:r>
+        <w:rPr>
+          <w:rFonts w:ascii="Times New Roman" w:eastAsia="KaiTi" w:hAnsi="Times New Roman" w:cs="Times New Roman"/>
+          <w:noProof/>
+          <w:lang w:val="en-US"/>
+        </w:rPr>
+        <w:t xml:space="preserve"> </w:t>
+      </w:r>
+      <w:r>
+        <w:rPr>
+          <w:rFonts w:ascii="Times New Roman" w:eastAsia="KaiTi" w:hAnsi="Times New Roman" w:cs="Times New Roman" w:hint="eastAsia"/>
+          <w:noProof/>
+          <w:lang w:val="en-US"/>
+        </w:rPr>
+        <w:t>中位数</w:t>
+      </w:r>
+      <w:r>
+        <w:rPr>
+          <w:rFonts w:ascii="Times New Roman" w:eastAsia="KaiTi" w:hAnsi="Times New Roman" w:cs="Times New Roman" w:hint="eastAsia"/>
+          <w:noProof/>
+          <w:lang w:val="en-US"/>
+        </w:rPr>
+        <w:t>,</w:t>
+      </w:r>
+      <w:r>
+        <w:rPr>
+          <w:rFonts w:ascii="Times New Roman" w:eastAsia="KaiTi" w:hAnsi="Times New Roman" w:cs="Times New Roman"/>
+          <w:noProof/>
+          <w:lang w:val="en-US"/>
+        </w:rPr>
+        <w:t xml:space="preserve"> </w:t>
+      </w:r>
+      <w:r>
+        <w:rPr>
+          <w:rFonts w:ascii="Times New Roman" w:eastAsia="KaiTi" w:hAnsi="Times New Roman" w:cs="Times New Roman" w:hint="eastAsia"/>
+          <w:noProof/>
+          <w:lang w:val="en-US"/>
+        </w:rPr>
+        <w:t>两端值</w:t>
+      </w:r>
+      <w:r>
+        <w:rPr>
+          <w:rFonts w:ascii="Times New Roman" w:eastAsia="KaiTi" w:hAnsi="Times New Roman" w:cs="Times New Roman"/>
+          <w:noProof/>
+          <w:lang w:val="en-US"/>
+        </w:rPr>
+        <w:t xml:space="preserve">. </w:t>
+      </w:r>
+      <w:r>
+        <w:rPr>
+          <w:rFonts w:ascii="Times New Roman" w:eastAsia="KaiTi" w:hAnsi="Times New Roman" w:cs="Times New Roman" w:hint="eastAsia"/>
+          <w:noProof/>
+          <w:lang w:val="en-US"/>
+        </w:rPr>
+        <w:t>一般选择</w:t>
+      </w:r>
+      <w:r>
+        <w:rPr>
+          <w:rFonts w:ascii="Times New Roman" w:eastAsia="KaiTi" w:hAnsi="Times New Roman" w:cs="Times New Roman" w:hint="eastAsia"/>
+          <w:noProof/>
+          <w:lang w:val="en-US"/>
+        </w:rPr>
+        <w:t xml:space="preserve"> </w:t>
+      </w:r>
+      <w:r>
+        <w:rPr>
+          <w:rFonts w:ascii="Times New Roman" w:eastAsia="KaiTi" w:hAnsi="Times New Roman" w:cs="Times New Roman"/>
+          <w:noProof/>
+          <w:lang w:val="en-US"/>
+        </w:rPr>
+        <w:t>median</w:t>
+      </w:r>
+      <w:r>
+        <w:rPr>
+          <w:rFonts w:ascii="Times New Roman" w:eastAsia="KaiTi" w:hAnsi="Times New Roman" w:cs="Times New Roman"/>
+          <w:noProof/>
+          <w:lang w:val="en-US"/>
+        </w:rPr>
+        <w:t xml:space="preserve"> </w:t>
+      </w:r>
+      <w:r>
+        <w:rPr>
+          <w:rFonts w:ascii="Times New Roman" w:eastAsia="KaiTi" w:hAnsi="Times New Roman" w:cs="Times New Roman" w:hint="eastAsia"/>
+          <w:noProof/>
+          <w:lang w:val="en-US"/>
+        </w:rPr>
+        <w:t>做为</w:t>
+      </w:r>
+      <w:r>
+        <w:rPr>
+          <w:rFonts w:ascii="Times New Roman" w:eastAsia="KaiTi" w:hAnsi="Times New Roman" w:cs="Times New Roman" w:hint="eastAsia"/>
+          <w:noProof/>
+          <w:lang w:val="en-US"/>
+        </w:rPr>
+        <w:t xml:space="preserve"> </w:t>
+      </w:r>
+      <w:r>
+        <w:rPr>
+          <w:rFonts w:ascii="Times New Roman" w:eastAsia="KaiTi" w:hAnsi="Times New Roman" w:cs="Times New Roman"/>
+          <w:noProof/>
+          <w:lang w:val="en-US"/>
+        </w:rPr>
+        <w:t>reliable comparison point</w:t>
+      </w:r>
+      <w:r>
+        <w:rPr>
+          <w:rFonts w:ascii="Times New Roman" w:eastAsia="KaiTi" w:hAnsi="Times New Roman" w:cs="Times New Roman"/>
+          <w:noProof/>
+          <w:lang w:val="en-US"/>
+        </w:rPr>
+        <w:t xml:space="preserve">. </w:t>
+      </w:r>
+      <w:r>
+        <w:rPr>
+          <w:rFonts w:ascii="Times New Roman" w:eastAsia="KaiTi" w:hAnsi="Times New Roman" w:cs="Times New Roman" w:hint="eastAsia"/>
+          <w:noProof/>
+          <w:lang w:val="en-US"/>
+        </w:rPr>
+        <w:t>可能会出现</w:t>
+      </w:r>
+      <w:r>
+        <w:rPr>
+          <w:rFonts w:ascii="Times New Roman" w:eastAsia="KaiTi" w:hAnsi="Times New Roman" w:cs="Times New Roman" w:hint="eastAsia"/>
+          <w:noProof/>
+          <w:lang w:val="en-US"/>
+        </w:rPr>
+        <w:t xml:space="preserve"> </w:t>
+      </w:r>
+      <w:r>
+        <w:rPr>
+          <w:rFonts w:ascii="Times New Roman" w:eastAsia="KaiTi" w:hAnsi="Times New Roman" w:cs="Times New Roman"/>
+          <w:noProof/>
+          <w:lang w:val="en-US"/>
+        </w:rPr>
+        <w:t>outliers (</w:t>
+      </w:r>
+      <w:r>
+        <w:rPr>
+          <w:rFonts w:ascii="Times New Roman" w:eastAsia="KaiTi" w:hAnsi="Times New Roman" w:cs="Times New Roman" w:hint="eastAsia"/>
+          <w:noProof/>
+          <w:lang w:val="en-US"/>
+        </w:rPr>
+        <w:t>可直接剔除</w:t>
+      </w:r>
+      <w:r>
+        <w:rPr>
+          <w:rFonts w:ascii="Times New Roman" w:eastAsia="KaiTi" w:hAnsi="Times New Roman" w:cs="Times New Roman" w:hint="eastAsia"/>
+          <w:noProof/>
+          <w:lang w:val="en-US"/>
+        </w:rPr>
+        <w:t>,</w:t>
+      </w:r>
+      <w:r>
+        <w:rPr>
+          <w:rFonts w:ascii="Times New Roman" w:eastAsia="KaiTi" w:hAnsi="Times New Roman" w:cs="Times New Roman"/>
+          <w:noProof/>
+          <w:lang w:val="en-US"/>
+        </w:rPr>
+        <w:t xml:space="preserve"> </w:t>
+      </w:r>
+      <w:r>
+        <w:rPr>
+          <w:rFonts w:ascii="Times New Roman" w:eastAsia="KaiTi" w:hAnsi="Times New Roman" w:cs="Times New Roman" w:hint="eastAsia"/>
+          <w:noProof/>
+          <w:lang w:val="en-US"/>
+        </w:rPr>
+        <w:t>但如果明显有偏</w:t>
+      </w:r>
+      <w:r>
+        <w:rPr>
+          <w:rFonts w:ascii="Times New Roman" w:eastAsia="KaiTi" w:hAnsi="Times New Roman" w:cs="Times New Roman" w:hint="eastAsia"/>
+          <w:noProof/>
+          <w:lang w:val="en-US"/>
+        </w:rPr>
+        <w:t>,</w:t>
+      </w:r>
+      <w:r>
+        <w:rPr>
+          <w:rFonts w:ascii="Times New Roman" w:eastAsia="KaiTi" w:hAnsi="Times New Roman" w:cs="Times New Roman"/>
+          <w:noProof/>
+          <w:lang w:val="en-US"/>
+        </w:rPr>
+        <w:t xml:space="preserve"> </w:t>
+      </w:r>
+      <w:r>
+        <w:rPr>
+          <w:rFonts w:ascii="Times New Roman" w:eastAsia="KaiTi" w:hAnsi="Times New Roman" w:cs="Times New Roman" w:hint="eastAsia"/>
+          <w:noProof/>
+          <w:lang w:val="en-US"/>
+        </w:rPr>
+        <w:t>需要</w:t>
+      </w:r>
+      <w:r>
+        <w:rPr>
+          <w:rFonts w:ascii="Times New Roman" w:eastAsia="KaiTi" w:hAnsi="Times New Roman" w:cs="Times New Roman" w:hint="eastAsia"/>
+          <w:noProof/>
+          <w:lang w:val="en-US"/>
+        </w:rPr>
+        <w:t>谨慎考虑</w:t>
+      </w:r>
+      <w:r>
+        <w:rPr>
+          <w:rFonts w:ascii="Times New Roman" w:eastAsia="KaiTi" w:hAnsi="Times New Roman" w:cs="Times New Roman" w:hint="eastAsia"/>
+          <w:noProof/>
+          <w:lang w:val="en-US"/>
+        </w:rPr>
+        <w:t>)</w:t>
+      </w:r>
+      <w:r>
+        <w:rPr>
+          <w:rFonts w:ascii="Times New Roman" w:eastAsia="KaiTi" w:hAnsi="Times New Roman" w:cs="Times New Roman"/>
+          <w:noProof/>
+          <w:lang w:val="en-US"/>
+        </w:rPr>
+        <w:t>.</w:t>
+      </w:r>
+      <w:r>
+        <w:rPr>
+          <w:rFonts w:ascii="Times New Roman" w:eastAsia="KaiTi" w:hAnsi="Times New Roman" w:cs="Times New Roman"/>
+          <w:noProof/>
+          <w:lang w:val="en-US"/>
+        </w:rPr>
+        <w:t xml:space="preserve"> </w:t>
+      </w:r>
+      <w:r>
+        <w:rPr>
+          <w:rFonts w:ascii="Times New Roman" w:eastAsia="KaiTi" w:hAnsi="Times New Roman" w:cs="Times New Roman"/>
           <w:i/>
           <w:iCs/>
           <w:noProof/>
@@ -10803,524 +11341,7 @@
           <w:u w:val="single"/>
           <w:lang w:val="en-US"/>
         </w:rPr>
-        <w:t>.</w:t>
-      </w:r>
-      <w:r>
-        <w:rPr>
-          <w:rFonts w:ascii="Times New Roman" w:eastAsia="KaiTi" w:hAnsi="Times New Roman" w:cs="Times New Roman"/>
-          <w:noProof/>
-          <w:lang w:val="en-US"/>
-        </w:rPr>
-        <w:t xml:space="preserve"> </w:t>
-      </w:r>
-      <w:r>
-        <w:rPr>
-          <w:rFonts w:ascii="Times New Roman" w:eastAsia="KaiTi" w:hAnsi="Times New Roman" w:cs="Times New Roman" w:hint="eastAsia"/>
-          <w:noProof/>
-          <w:highlight w:val="magenta"/>
-          <w:lang w:val="en-US"/>
-        </w:rPr>
-        <w:t>B</w:t>
-      </w:r>
-      <w:r>
-        <w:rPr>
-          <w:rFonts w:ascii="Times New Roman" w:eastAsia="KaiTi" w:hAnsi="Times New Roman" w:cs="Times New Roman"/>
-          <w:noProof/>
-          <w:highlight w:val="magenta"/>
-          <w:lang w:val="en-US"/>
-        </w:rPr>
-        <w:t xml:space="preserve">enchmark </w:t>
-      </w:r>
-      <w:r>
-        <w:rPr>
-          <w:rFonts w:ascii="Times New Roman" w:eastAsia="KaiTi" w:hAnsi="Times New Roman" w:cs="Times New Roman"/>
-          <w:noProof/>
-          <w:highlight w:val="magenta"/>
-          <w:lang w:val="en-US"/>
-        </w:rPr>
-        <w:t>Financial Statistics and Ratios</w:t>
-      </w:r>
-      <w:r>
-        <w:rPr>
-          <w:rFonts w:ascii="Times New Roman" w:eastAsia="KaiTi" w:hAnsi="Times New Roman" w:cs="Times New Roman"/>
-          <w:noProof/>
-          <w:highlight w:val="magenta"/>
-          <w:lang w:val="en-US"/>
-        </w:rPr>
-        <w:t>:</w:t>
-      </w:r>
-      <w:r>
-        <w:rPr>
-          <w:rFonts w:ascii="Times New Roman" w:eastAsia="KaiTi" w:hAnsi="Times New Roman" w:cs="Times New Roman"/>
-          <w:noProof/>
-          <w:lang w:val="en-US"/>
-        </w:rPr>
-        <w:t xml:space="preserve"> </w:t>
-      </w:r>
-      <w:r>
-        <w:rPr>
-          <w:rFonts w:ascii="Times New Roman" w:eastAsia="KaiTi" w:hAnsi="Times New Roman" w:cs="Times New Roman" w:hint="eastAsia"/>
-          <w:noProof/>
-          <w:lang w:val="en-US"/>
-        </w:rPr>
-        <w:t>通过财务</w:t>
-      </w:r>
-      <w:r>
-        <w:rPr>
-          <w:rFonts w:ascii="Times New Roman" w:eastAsia="KaiTi" w:hAnsi="Times New Roman" w:cs="Times New Roman" w:hint="eastAsia"/>
-          <w:noProof/>
-          <w:lang w:val="en-US"/>
-        </w:rPr>
-        <w:t>数据和</w:t>
-      </w:r>
-      <w:r>
-        <w:rPr>
-          <w:rFonts w:ascii="Times New Roman" w:eastAsia="KaiTi" w:hAnsi="Times New Roman" w:cs="Times New Roman" w:hint="eastAsia"/>
-          <w:noProof/>
-          <w:lang w:val="en-US"/>
-        </w:rPr>
-        <w:t>比率</w:t>
-      </w:r>
-      <w:r>
-        <w:rPr>
-          <w:rFonts w:ascii="Times New Roman" w:eastAsia="KaiTi" w:hAnsi="Times New Roman" w:cs="Times New Roman" w:hint="eastAsia"/>
-          <w:noProof/>
-          <w:lang w:val="en-US"/>
-        </w:rPr>
-        <w:t>分析</w:t>
-      </w:r>
-      <w:r>
-        <w:rPr>
-          <w:rFonts w:ascii="Times New Roman" w:eastAsia="KaiTi" w:hAnsi="Times New Roman" w:cs="Times New Roman" w:hint="eastAsia"/>
-          <w:noProof/>
-          <w:lang w:val="en-US"/>
-        </w:rPr>
-        <w:t>多家公司</w:t>
-      </w:r>
-      <w:r>
-        <w:rPr>
-          <w:rFonts w:ascii="Times New Roman" w:eastAsia="KaiTi" w:hAnsi="Times New Roman" w:cs="Times New Roman" w:hint="eastAsia"/>
-          <w:noProof/>
-          <w:lang w:val="en-US"/>
-        </w:rPr>
-        <w:t>,</w:t>
-      </w:r>
-      <w:r>
-        <w:rPr>
-          <w:rFonts w:ascii="Times New Roman" w:eastAsia="KaiTi" w:hAnsi="Times New Roman" w:cs="Times New Roman"/>
-          <w:noProof/>
-          <w:lang w:val="en-US"/>
-        </w:rPr>
-        <w:t xml:space="preserve"> </w:t>
-      </w:r>
-      <w:r>
-        <w:rPr>
-          <w:rFonts w:ascii="Times New Roman" w:eastAsia="KaiTi" w:hAnsi="Times New Roman" w:cs="Times New Roman" w:hint="eastAsia"/>
-          <w:noProof/>
-          <w:lang w:val="en-US"/>
-        </w:rPr>
-        <w:t>选择</w:t>
-      </w:r>
-      <w:r>
-        <w:rPr>
-          <w:rFonts w:ascii="Times New Roman" w:eastAsia="KaiTi" w:hAnsi="Times New Roman" w:cs="Times New Roman" w:hint="eastAsia"/>
-          <w:noProof/>
-          <w:lang w:val="en-US"/>
-        </w:rPr>
-        <w:t>关键</w:t>
-      </w:r>
-      <w:r>
-        <w:rPr>
-          <w:rFonts w:ascii="Times New Roman" w:eastAsia="KaiTi" w:hAnsi="Times New Roman" w:cs="Times New Roman" w:hint="eastAsia"/>
-          <w:noProof/>
-          <w:lang w:val="en-US"/>
-        </w:rPr>
-        <w:t>指标</w:t>
-      </w:r>
-      <w:r>
-        <w:rPr>
-          <w:rFonts w:ascii="Times New Roman" w:eastAsia="KaiTi" w:hAnsi="Times New Roman" w:cs="Times New Roman" w:hint="eastAsia"/>
-          <w:noProof/>
-          <w:lang w:val="en-US"/>
-        </w:rPr>
-        <w:t>较</w:t>
-      </w:r>
-      <w:r>
-        <w:rPr>
-          <w:rFonts w:ascii="Times New Roman" w:eastAsia="KaiTi" w:hAnsi="Times New Roman" w:cs="Times New Roman" w:hint="eastAsia"/>
-          <w:noProof/>
-          <w:lang w:val="en-US"/>
-        </w:rPr>
-        <w:t>接近</w:t>
-      </w:r>
-      <w:r>
-        <w:rPr>
-          <w:rFonts w:ascii="Times New Roman" w:eastAsia="KaiTi" w:hAnsi="Times New Roman" w:cs="Times New Roman" w:hint="eastAsia"/>
-          <w:noProof/>
-          <w:lang w:val="en-US"/>
-        </w:rPr>
-        <w:t>的</w:t>
-      </w:r>
-      <w:r>
-        <w:rPr>
-          <w:rFonts w:ascii="Times New Roman" w:eastAsia="KaiTi" w:hAnsi="Times New Roman" w:cs="Times New Roman" w:hint="eastAsia"/>
-          <w:noProof/>
-          <w:lang w:val="en-US"/>
-        </w:rPr>
-        <w:t>,</w:t>
-      </w:r>
-      <w:r>
-        <w:rPr>
-          <w:rFonts w:ascii="Times New Roman" w:eastAsia="KaiTi" w:hAnsi="Times New Roman" w:cs="Times New Roman"/>
-          <w:noProof/>
-          <w:lang w:val="en-US"/>
-        </w:rPr>
-        <w:t xml:space="preserve"> </w:t>
-      </w:r>
-      <w:r>
-        <w:rPr>
-          <w:rFonts w:ascii="Times New Roman" w:eastAsia="KaiTi" w:hAnsi="Times New Roman" w:cs="Times New Roman" w:hint="eastAsia"/>
-          <w:noProof/>
-          <w:lang w:val="en-US"/>
-        </w:rPr>
-        <w:t>分析既需定量又</w:t>
-      </w:r>
-      <w:r>
-        <w:rPr>
-          <w:rFonts w:ascii="Times New Roman" w:eastAsia="KaiTi" w:hAnsi="Times New Roman" w:cs="Times New Roman" w:hint="eastAsia"/>
-          <w:noProof/>
-          <w:lang w:val="en-US"/>
-        </w:rPr>
-        <w:t>需定性</w:t>
-      </w:r>
-      <w:r>
-        <w:rPr>
-          <w:rFonts w:ascii="Times New Roman" w:eastAsia="KaiTi" w:hAnsi="Times New Roman" w:cs="Times New Roman" w:hint="eastAsia"/>
-          <w:noProof/>
-          <w:lang w:val="en-US"/>
-        </w:rPr>
-        <w:t>.</w:t>
-      </w:r>
-      <w:r>
-        <w:rPr>
-          <w:rFonts w:ascii="Times New Roman" w:eastAsia="KaiTi" w:hAnsi="Times New Roman" w:cs="Times New Roman" w:hint="eastAsia"/>
-          <w:noProof/>
-          <w:lang w:val="en-US"/>
-        </w:rPr>
-        <w:t xml:space="preserve"> </w:t>
-      </w:r>
-      <w:r>
-        <w:rPr>
-          <w:rFonts w:ascii="Times New Roman" w:eastAsia="KaiTi" w:hAnsi="Times New Roman" w:cs="Times New Roman"/>
-          <w:noProof/>
-          <w:highlight w:val="magenta"/>
-        </w:rPr>
-        <w:t>Benchmark the Trading Multiples</w:t>
-      </w:r>
-      <w:r>
-        <w:rPr>
-          <w:rFonts w:ascii="Times New Roman" w:eastAsia="KaiTi" w:hAnsi="Times New Roman" w:cs="Times New Roman"/>
-          <w:noProof/>
-          <w:highlight w:val="magenta"/>
-          <w:lang w:val="en-US"/>
-        </w:rPr>
-        <w:t>:</w:t>
-      </w:r>
-      <w:r>
-        <w:rPr>
-          <w:rFonts w:ascii="Times New Roman" w:eastAsia="KaiTi" w:hAnsi="Times New Roman" w:cs="Times New Roman"/>
-          <w:noProof/>
-          <w:lang w:val="en-US"/>
-        </w:rPr>
-        <w:t xml:space="preserve"> </w:t>
-      </w:r>
-      <w:r>
-        <w:rPr>
-          <w:rFonts w:ascii="Times New Roman" w:eastAsia="KaiTi" w:hAnsi="Times New Roman" w:cs="Times New Roman" w:hint="eastAsia"/>
-          <w:noProof/>
-          <w:lang w:val="en-US"/>
-        </w:rPr>
-        <w:t>循环</w:t>
-      </w:r>
-      <w:r>
-        <w:rPr>
-          <w:rFonts w:ascii="Times New Roman" w:eastAsia="KaiTi" w:hAnsi="Times New Roman" w:cs="Times New Roman" w:hint="eastAsia"/>
-          <w:noProof/>
-          <w:lang w:val="en-US"/>
-        </w:rPr>
-        <w:t>所有</w:t>
-      </w:r>
-      <w:r>
-        <w:rPr>
-          <w:rFonts w:ascii="Times New Roman" w:eastAsia="KaiTi" w:hAnsi="Times New Roman" w:cs="Times New Roman" w:hint="eastAsia"/>
-          <w:noProof/>
-          <w:lang w:val="en-US"/>
-        </w:rPr>
-        <w:t>公司</w:t>
-      </w:r>
-      <w:r>
-        <w:rPr>
-          <w:rFonts w:ascii="Times New Roman" w:eastAsia="KaiTi" w:hAnsi="Times New Roman" w:cs="Times New Roman"/>
-          <w:noProof/>
-          <w:lang w:val="en-US"/>
-        </w:rPr>
-        <w:t xml:space="preserve">, </w:t>
-      </w:r>
-      <w:r>
-        <w:rPr>
-          <w:rFonts w:ascii="Times New Roman" w:eastAsia="KaiTi" w:hAnsi="Times New Roman" w:cs="Times New Roman" w:hint="eastAsia"/>
-          <w:noProof/>
-          <w:lang w:val="en-US"/>
-        </w:rPr>
-        <w:t>计算多个</w:t>
-      </w:r>
-      <w:r>
-        <w:rPr>
-          <w:rFonts w:ascii="Times New Roman" w:eastAsia="KaiTi" w:hAnsi="Times New Roman" w:cs="Times New Roman" w:hint="eastAsia"/>
-          <w:noProof/>
-          <w:lang w:val="en-US"/>
-        </w:rPr>
-        <w:t>比率</w:t>
-      </w:r>
-      <w:r>
-        <w:rPr>
-          <w:rFonts w:ascii="Times New Roman" w:eastAsia="KaiTi" w:hAnsi="Times New Roman" w:cs="Times New Roman" w:hint="eastAsia"/>
-          <w:noProof/>
-          <w:lang w:val="en-US"/>
-        </w:rPr>
-        <w:t>取均值</w:t>
-      </w:r>
-      <w:r>
-        <w:rPr>
-          <w:rFonts w:ascii="Times New Roman" w:eastAsia="KaiTi" w:hAnsi="Times New Roman" w:cs="Times New Roman" w:hint="eastAsia"/>
-          <w:noProof/>
-          <w:lang w:val="en-US"/>
-        </w:rPr>
-        <w:t>,</w:t>
-      </w:r>
-      <w:r>
-        <w:rPr>
-          <w:rFonts w:ascii="Times New Roman" w:eastAsia="KaiTi" w:hAnsi="Times New Roman" w:cs="Times New Roman"/>
-          <w:noProof/>
-          <w:lang w:val="en-US"/>
-        </w:rPr>
-        <w:t xml:space="preserve"> </w:t>
-      </w:r>
-      <w:r>
-        <w:rPr>
-          <w:rFonts w:ascii="Times New Roman" w:eastAsia="KaiTi" w:hAnsi="Times New Roman" w:cs="Times New Roman" w:hint="eastAsia"/>
-          <w:noProof/>
-          <w:lang w:val="en-US"/>
-        </w:rPr>
-        <w:t>中位数</w:t>
-      </w:r>
-      <w:r>
-        <w:rPr>
-          <w:rFonts w:ascii="Times New Roman" w:eastAsia="KaiTi" w:hAnsi="Times New Roman" w:cs="Times New Roman" w:hint="eastAsia"/>
-          <w:noProof/>
-          <w:lang w:val="en-US"/>
-        </w:rPr>
-        <w:t>,</w:t>
-      </w:r>
-      <w:r>
-        <w:rPr>
-          <w:rFonts w:ascii="Times New Roman" w:eastAsia="KaiTi" w:hAnsi="Times New Roman" w:cs="Times New Roman"/>
-          <w:noProof/>
-          <w:lang w:val="en-US"/>
-        </w:rPr>
-        <w:t xml:space="preserve"> </w:t>
-      </w:r>
-      <w:r>
-        <w:rPr>
-          <w:rFonts w:ascii="Times New Roman" w:eastAsia="KaiTi" w:hAnsi="Times New Roman" w:cs="Times New Roman" w:hint="eastAsia"/>
-          <w:noProof/>
-          <w:lang w:val="en-US"/>
-        </w:rPr>
-        <w:t>两端值</w:t>
-      </w:r>
-      <w:r>
-        <w:rPr>
-          <w:rFonts w:ascii="Times New Roman" w:eastAsia="KaiTi" w:hAnsi="Times New Roman" w:cs="Times New Roman"/>
-          <w:noProof/>
-          <w:lang w:val="en-US"/>
-        </w:rPr>
-        <w:t xml:space="preserve">. </w:t>
-      </w:r>
-      <w:r>
-        <w:rPr>
-          <w:rFonts w:ascii="Times New Roman" w:eastAsia="KaiTi" w:hAnsi="Times New Roman" w:cs="Times New Roman" w:hint="eastAsia"/>
-          <w:noProof/>
-          <w:lang w:val="en-US"/>
-        </w:rPr>
-        <w:t>一般选择</w:t>
-      </w:r>
-      <w:r>
-        <w:rPr>
-          <w:rFonts w:ascii="Times New Roman" w:eastAsia="KaiTi" w:hAnsi="Times New Roman" w:cs="Times New Roman" w:hint="eastAsia"/>
-          <w:noProof/>
-          <w:lang w:val="en-US"/>
-        </w:rPr>
-        <w:t xml:space="preserve"> </w:t>
-      </w:r>
-      <w:r>
-        <w:rPr>
-          <w:rFonts w:ascii="Times New Roman" w:eastAsia="KaiTi" w:hAnsi="Times New Roman" w:cs="Times New Roman"/>
-          <w:noProof/>
-          <w:lang w:val="en-US"/>
-        </w:rPr>
-        <w:t>median</w:t>
-      </w:r>
-      <w:r>
-        <w:rPr>
-          <w:rFonts w:ascii="Times New Roman" w:eastAsia="KaiTi" w:hAnsi="Times New Roman" w:cs="Times New Roman"/>
-          <w:noProof/>
-          <w:lang w:val="en-US"/>
-        </w:rPr>
-        <w:t xml:space="preserve"> </w:t>
-      </w:r>
-      <w:r>
-        <w:rPr>
-          <w:rFonts w:ascii="Times New Roman" w:eastAsia="KaiTi" w:hAnsi="Times New Roman" w:cs="Times New Roman" w:hint="eastAsia"/>
-          <w:noProof/>
-          <w:lang w:val="en-US"/>
-        </w:rPr>
-        <w:t>做为</w:t>
-      </w:r>
-      <w:r>
-        <w:rPr>
-          <w:rFonts w:ascii="Times New Roman" w:eastAsia="KaiTi" w:hAnsi="Times New Roman" w:cs="Times New Roman" w:hint="eastAsia"/>
-          <w:noProof/>
-          <w:lang w:val="en-US"/>
-        </w:rPr>
-        <w:t xml:space="preserve"> </w:t>
-      </w:r>
-      <w:r>
-        <w:rPr>
-          <w:rFonts w:ascii="Times New Roman" w:eastAsia="KaiTi" w:hAnsi="Times New Roman" w:cs="Times New Roman"/>
-          <w:noProof/>
-          <w:lang w:val="en-US"/>
-        </w:rPr>
-        <w:t>reliable comparison point</w:t>
-      </w:r>
-      <w:r>
-        <w:rPr>
-          <w:rFonts w:ascii="Times New Roman" w:eastAsia="KaiTi" w:hAnsi="Times New Roman" w:cs="Times New Roman"/>
-          <w:noProof/>
-          <w:lang w:val="en-US"/>
-        </w:rPr>
-        <w:t xml:space="preserve">. </w:t>
-      </w:r>
-      <w:r>
-        <w:rPr>
-          <w:rFonts w:ascii="Times New Roman" w:eastAsia="KaiTi" w:hAnsi="Times New Roman" w:cs="Times New Roman" w:hint="eastAsia"/>
-          <w:noProof/>
-          <w:lang w:val="en-US"/>
-        </w:rPr>
-        <w:t>可能会出现</w:t>
-      </w:r>
-      <w:r>
-        <w:rPr>
-          <w:rFonts w:ascii="Times New Roman" w:eastAsia="KaiTi" w:hAnsi="Times New Roman" w:cs="Times New Roman" w:hint="eastAsia"/>
-          <w:noProof/>
-          <w:lang w:val="en-US"/>
-        </w:rPr>
-        <w:t xml:space="preserve"> </w:t>
-      </w:r>
-      <w:r>
-        <w:rPr>
-          <w:rFonts w:ascii="Times New Roman" w:eastAsia="KaiTi" w:hAnsi="Times New Roman" w:cs="Times New Roman"/>
-          <w:noProof/>
-          <w:lang w:val="en-US"/>
-        </w:rPr>
-        <w:t>outliers (</w:t>
-      </w:r>
-      <w:r>
-        <w:rPr>
-          <w:rFonts w:ascii="Times New Roman" w:eastAsia="KaiTi" w:hAnsi="Times New Roman" w:cs="Times New Roman" w:hint="eastAsia"/>
-          <w:noProof/>
-          <w:lang w:val="en-US"/>
-        </w:rPr>
-        <w:t>可直接剔除</w:t>
-      </w:r>
-      <w:r>
-        <w:rPr>
-          <w:rFonts w:ascii="Times New Roman" w:eastAsia="KaiTi" w:hAnsi="Times New Roman" w:cs="Times New Roman" w:hint="eastAsia"/>
-          <w:noProof/>
-          <w:lang w:val="en-US"/>
-        </w:rPr>
-        <w:t>,</w:t>
-      </w:r>
-      <w:r>
-        <w:rPr>
-          <w:rFonts w:ascii="Times New Roman" w:eastAsia="KaiTi" w:hAnsi="Times New Roman" w:cs="Times New Roman"/>
-          <w:noProof/>
-          <w:lang w:val="en-US"/>
-        </w:rPr>
-        <w:t xml:space="preserve"> </w:t>
-      </w:r>
-      <w:r>
-        <w:rPr>
-          <w:rFonts w:ascii="Times New Roman" w:eastAsia="KaiTi" w:hAnsi="Times New Roman" w:cs="Times New Roman" w:hint="eastAsia"/>
-          <w:noProof/>
-          <w:lang w:val="en-US"/>
-        </w:rPr>
-        <w:t>但如果明显有偏</w:t>
-      </w:r>
-      <w:r>
-        <w:rPr>
-          <w:rFonts w:ascii="Times New Roman" w:eastAsia="KaiTi" w:hAnsi="Times New Roman" w:cs="Times New Roman" w:hint="eastAsia"/>
-          <w:noProof/>
-          <w:lang w:val="en-US"/>
-        </w:rPr>
-        <w:t>,</w:t>
-      </w:r>
-      <w:r>
-        <w:rPr>
-          <w:rFonts w:ascii="Times New Roman" w:eastAsia="KaiTi" w:hAnsi="Times New Roman" w:cs="Times New Roman"/>
-          <w:noProof/>
-          <w:lang w:val="en-US"/>
-        </w:rPr>
-        <w:t xml:space="preserve"> </w:t>
-      </w:r>
-      <w:r>
-        <w:rPr>
-          <w:rFonts w:ascii="Times New Roman" w:eastAsia="KaiTi" w:hAnsi="Times New Roman" w:cs="Times New Roman" w:hint="eastAsia"/>
-          <w:noProof/>
-          <w:lang w:val="en-US"/>
-        </w:rPr>
-        <w:t>需要</w:t>
-      </w:r>
-      <w:r>
-        <w:rPr>
-          <w:rFonts w:ascii="Times New Roman" w:eastAsia="KaiTi" w:hAnsi="Times New Roman" w:cs="Times New Roman" w:hint="eastAsia"/>
-          <w:noProof/>
-          <w:lang w:val="en-US"/>
-        </w:rPr>
-        <w:t>谨慎考虑</w:t>
-      </w:r>
-      <w:r>
-        <w:rPr>
-          <w:rFonts w:ascii="Times New Roman" w:eastAsia="KaiTi" w:hAnsi="Times New Roman" w:cs="Times New Roman" w:hint="eastAsia"/>
-          <w:noProof/>
-          <w:lang w:val="en-US"/>
-        </w:rPr>
-        <w:t>)</w:t>
-      </w:r>
-      <w:r>
-        <w:rPr>
-          <w:rFonts w:ascii="Times New Roman" w:eastAsia="KaiTi" w:hAnsi="Times New Roman" w:cs="Times New Roman"/>
-          <w:noProof/>
-          <w:lang w:val="en-US"/>
-        </w:rPr>
-        <w:t>.</w:t>
-      </w:r>
-      <w:r>
-        <w:rPr>
-          <w:rFonts w:ascii="Times New Roman" w:eastAsia="KaiTi" w:hAnsi="Times New Roman" w:cs="Times New Roman"/>
-          <w:noProof/>
-          <w:lang w:val="en-US"/>
-        </w:rPr>
-        <w:t xml:space="preserve"> </w:t>
+        <w:t>5) Determine Valuation</w:t>
       </w:r>
       <w:r>
         <w:rPr>
@@ -11332,7 +11353,7 @@
           <w:u w:val="single"/>
           <w:lang w:val="en-US"/>
         </w:rPr>
-        <w:t>5) Determine Valuation</w:t>
+        <w:t xml:space="preserve"> </w:t>
       </w:r>
       <w:r>
         <w:rPr>
@@ -11344,7 +11365,8 @@
           <w:u w:val="single"/>
           <w:lang w:val="en-US"/>
         </w:rPr>
-        <w:t xml:space="preserve"> (</w:t>
+        <w:lastRenderedPageBreak/>
+        <w:t>(</w:t>
       </w:r>
       <w:r>
         <w:rPr>
@@ -11934,16 +11956,17 @@
       <w:r>
         <w:rPr>
           <w:rFonts w:ascii="Times New Roman" w:eastAsia="KaiTi" w:hAnsi="Times New Roman" w:cs="Times New Roman"/>
+          <w:noProof/>
           <w:lang w:val="en-US"/>
         </w:rPr>
         <w:drawing>
-          <wp:anchor distT="0" distB="0" distL="114300" distR="114300" simplePos="0" relativeHeight="251660288" behindDoc="1" locked="0" layoutInCell="1" allowOverlap="1" wp14:anchorId="6C7D1E98" wp14:editId="54D5D9F6">
+          <wp:anchor distT="0" distB="0" distL="114300" distR="114300" simplePos="0" relativeHeight="251660288" behindDoc="1" locked="0" layoutInCell="1" allowOverlap="1" wp14:anchorId="6C7D1E98" wp14:editId="63266341">
             <wp:simplePos x="0" y="0"/>
             <wp:positionH relativeFrom="column">
-              <wp:posOffset>-119560</wp:posOffset>
+              <wp:posOffset>10160</wp:posOffset>
             </wp:positionH>
             <wp:positionV relativeFrom="paragraph">
-              <wp:posOffset>421640</wp:posOffset>
+              <wp:posOffset>994410</wp:posOffset>
             </wp:positionV>
             <wp:extent cx="3215640" cy="1891030"/>
             <wp:effectExtent l="12700" t="12700" r="10160" b="13970"/>
@@ -12329,130 +12352,130 @@
           <w:u w:val="single"/>
           <w:lang w:val="en-US"/>
         </w:rPr>
-        <w:t>Free Cash Flow</w:t>
-      </w:r>
-      <w:r>
-        <w:rPr>
-          <w:rFonts w:ascii="Times New Roman" w:eastAsia="KaiTi" w:hAnsi="Times New Roman" w:cs="Times New Roman"/>
+        <w:t>Free Cash Flow:</w:t>
+      </w:r>
+      <w:r>
+        <w:rPr>
+          <w:rFonts w:ascii="Times New Roman" w:eastAsia="KaiTi" w:hAnsi="Times New Roman" w:cs="Times New Roman"/>
+          <w:lang w:val="en-US"/>
+        </w:rPr>
+        <w:t xml:space="preserve"> </w:t>
+      </w:r>
+      <w:r>
+        <w:rPr>
+          <w:rFonts w:ascii="Times New Roman" w:eastAsia="KaiTi" w:hAnsi="Times New Roman" w:cs="Times New Roman"/>
+          <w:lang w:val="en-US"/>
+        </w:rPr>
+        <w:t>The cash that a company is able to generate after</w:t>
+      </w:r>
+      <w:r>
+        <w:rPr>
+          <w:rFonts w:ascii="Times New Roman" w:eastAsia="KaiTi" w:hAnsi="Times New Roman" w:cs="Times New Roman"/>
+          <w:lang w:val="en-US"/>
+        </w:rPr>
+        <w:t xml:space="preserve"> </w:t>
+      </w:r>
+      <w:r>
+        <w:rPr>
+          <w:rFonts w:ascii="Times New Roman" w:eastAsia="KaiTi" w:hAnsi="Times New Roman" w:cs="Times New Roman"/>
+          <w:lang w:val="en-US"/>
+        </w:rPr>
+        <w:t>laying out the money required to maintain or</w:t>
+      </w:r>
+      <w:r>
+        <w:rPr>
+          <w:rFonts w:ascii="Times New Roman" w:eastAsia="KaiTi" w:hAnsi="Times New Roman" w:cs="Times New Roman"/>
+          <w:lang w:val="en-US"/>
+        </w:rPr>
+        <w:t xml:space="preserve"> </w:t>
+      </w:r>
+      <w:r>
+        <w:rPr>
+          <w:rFonts w:ascii="Times New Roman" w:eastAsia="KaiTi" w:hAnsi="Times New Roman" w:cs="Times New Roman"/>
+          <w:lang w:val="en-US"/>
+        </w:rPr>
+        <w:t>expand its</w:t>
+      </w:r>
+      <w:r>
+        <w:rPr>
+          <w:rFonts w:ascii="Times New Roman" w:eastAsia="KaiTi" w:hAnsi="Times New Roman" w:cs="Times New Roman"/>
+          <w:lang w:val="en-US"/>
+        </w:rPr>
+        <w:t xml:space="preserve"> asset base</w:t>
+      </w:r>
+      <w:r>
+        <w:rPr>
+          <w:rFonts w:ascii="Times New Roman" w:eastAsia="KaiTi" w:hAnsi="Times New Roman" w:cs="Times New Roman"/>
+          <w:lang w:val="en-US"/>
+        </w:rPr>
+        <w:t xml:space="preserve"> (</w:t>
+      </w:r>
+      <w:r>
+        <w:rPr>
+          <w:rFonts w:ascii="Times New Roman" w:eastAsia="KaiTi" w:hAnsi="Times New Roman" w:cs="Times New Roman"/>
+          <w:lang w:val="en-US"/>
+        </w:rPr>
+        <w:t>一般会估计</w:t>
+      </w:r>
+      <w:r>
+        <w:rPr>
+          <w:rFonts w:ascii="Times New Roman" w:eastAsia="KaiTi" w:hAnsi="Times New Roman" w:cs="Times New Roman"/>
+          <w:lang w:val="en-US"/>
+        </w:rPr>
+        <w:t>5</w:t>
+      </w:r>
+      <w:r>
+        <w:rPr>
+          <w:rFonts w:ascii="Times New Roman" w:eastAsia="KaiTi" w:hAnsi="Times New Roman" w:cs="Times New Roman"/>
+          <w:lang w:val="en-US"/>
+        </w:rPr>
+        <w:t>年</w:t>
+      </w:r>
+      <w:r>
+        <w:rPr>
+          <w:rFonts w:ascii="Times New Roman" w:eastAsia="KaiTi" w:hAnsi="Times New Roman" w:cs="Times New Roman"/>
+          <w:lang w:val="en-US"/>
+        </w:rPr>
+        <w:t xml:space="preserve">, </w:t>
+      </w:r>
+      <w:r>
+        <w:rPr>
+          <w:rFonts w:ascii="Times New Roman" w:eastAsia="KaiTi" w:hAnsi="Times New Roman" w:cs="Times New Roman"/>
+          <w:lang w:val="en-US"/>
+        </w:rPr>
+        <w:t>并估算</w:t>
+      </w:r>
+      <w:r>
+        <w:rPr>
+          <w:rFonts w:ascii="Times New Roman" w:eastAsia="KaiTi" w:hAnsi="Times New Roman" w:cs="Times New Roman"/>
+          <w:lang w:val="en-US"/>
+        </w:rPr>
+        <w:t>Terminal Valuation)</w:t>
+      </w:r>
+      <w:r>
+        <w:rPr>
+          <w:rFonts w:ascii="Times New Roman" w:eastAsia="KaiTi" w:hAnsi="Times New Roman" w:cs="Times New Roman"/>
+          <w:lang w:val="en-US"/>
+        </w:rPr>
+        <w:t>.</w:t>
+      </w:r>
+      <w:r>
+        <w:rPr>
+          <w:rFonts w:ascii="Times New Roman" w:hAnsi="Times New Roman" w:cs="Times New Roman"/>
+          <w:noProof/>
+        </w:rPr>
+        <w:t xml:space="preserve"> </w:t>
+      </w:r>
+      <w:r>
+        <w:rPr>
+          <w:rFonts w:ascii="Times New Roman" w:hAnsi="Times New Roman" w:cs="Times New Roman"/>
           <w:i/>
           <w:iCs/>
+          <w:noProof/>
           <w:highlight w:val="cyan"/>
           <w:u w:val="single"/>
-          <w:lang w:val="en-US"/>
-        </w:rPr>
-        <w:t>:</w:t>
-      </w:r>
-      <w:r>
-        <w:rPr>
-          <w:rFonts w:ascii="Times New Roman" w:eastAsia="KaiTi" w:hAnsi="Times New Roman" w:cs="Times New Roman"/>
-          <w:lang w:val="en-US"/>
-        </w:rPr>
-        <w:t xml:space="preserve"> </w:t>
-      </w:r>
-      <w:r>
-        <w:rPr>
-          <w:rFonts w:ascii="Times New Roman" w:eastAsia="KaiTi" w:hAnsi="Times New Roman" w:cs="Times New Roman"/>
-          <w:lang w:val="en-US"/>
-        </w:rPr>
-        <w:t>The cash that a company is able to generate after</w:t>
-      </w:r>
-      <w:r>
-        <w:rPr>
-          <w:rFonts w:ascii="Times New Roman" w:eastAsia="KaiTi" w:hAnsi="Times New Roman" w:cs="Times New Roman"/>
-          <w:lang w:val="en-US"/>
-        </w:rPr>
-        <w:t xml:space="preserve"> </w:t>
-      </w:r>
-      <w:r>
-        <w:rPr>
-          <w:rFonts w:ascii="Times New Roman" w:eastAsia="KaiTi" w:hAnsi="Times New Roman" w:cs="Times New Roman"/>
-          <w:lang w:val="en-US"/>
-        </w:rPr>
-        <w:t>laying out the money required to maintain or</w:t>
-      </w:r>
-      <w:r>
-        <w:rPr>
-          <w:rFonts w:ascii="Times New Roman" w:eastAsia="KaiTi" w:hAnsi="Times New Roman" w:cs="Times New Roman"/>
-          <w:lang w:val="en-US"/>
-        </w:rPr>
-        <w:t xml:space="preserve"> </w:t>
-      </w:r>
-      <w:r>
-        <w:rPr>
-          <w:rFonts w:ascii="Times New Roman" w:eastAsia="KaiTi" w:hAnsi="Times New Roman" w:cs="Times New Roman"/>
-          <w:lang w:val="en-US"/>
-        </w:rPr>
-        <w:t>expand its</w:t>
-      </w:r>
-      <w:r>
-        <w:rPr>
-          <w:rFonts w:ascii="Times New Roman" w:eastAsia="KaiTi" w:hAnsi="Times New Roman" w:cs="Times New Roman"/>
-          <w:lang w:val="en-US"/>
-        </w:rPr>
-        <w:t xml:space="preserve"> asset base</w:t>
-      </w:r>
-      <w:r>
-        <w:rPr>
-          <w:rFonts w:ascii="Times New Roman" w:eastAsia="KaiTi" w:hAnsi="Times New Roman" w:cs="Times New Roman"/>
-          <w:lang w:val="en-US"/>
-        </w:rPr>
-        <w:t xml:space="preserve"> (</w:t>
-      </w:r>
-      <w:r>
-        <w:rPr>
-          <w:rFonts w:ascii="Times New Roman" w:eastAsia="KaiTi" w:hAnsi="Times New Roman" w:cs="Times New Roman"/>
-          <w:lang w:val="en-US"/>
-        </w:rPr>
-        <w:t>一般会估计</w:t>
-      </w:r>
-      <w:r>
-        <w:rPr>
-          <w:rFonts w:ascii="Times New Roman" w:eastAsia="KaiTi" w:hAnsi="Times New Roman" w:cs="Times New Roman"/>
-          <w:lang w:val="en-US"/>
-        </w:rPr>
-        <w:t>5</w:t>
-      </w:r>
-      <w:r>
-        <w:rPr>
-          <w:rFonts w:ascii="Times New Roman" w:eastAsia="KaiTi" w:hAnsi="Times New Roman" w:cs="Times New Roman"/>
-          <w:lang w:val="en-US"/>
-        </w:rPr>
-        <w:t>年</w:t>
-      </w:r>
-      <w:r>
-        <w:rPr>
-          <w:rFonts w:ascii="Times New Roman" w:eastAsia="KaiTi" w:hAnsi="Times New Roman" w:cs="Times New Roman"/>
-          <w:lang w:val="en-US"/>
-        </w:rPr>
-        <w:t xml:space="preserve">, </w:t>
-      </w:r>
-      <w:r>
-        <w:rPr>
-          <w:rFonts w:ascii="Times New Roman" w:eastAsia="KaiTi" w:hAnsi="Times New Roman" w:cs="Times New Roman"/>
-          <w:lang w:val="en-US"/>
-        </w:rPr>
-        <w:t>并估算</w:t>
-      </w:r>
-      <w:r>
-        <w:rPr>
-          <w:rFonts w:ascii="Times New Roman" w:eastAsia="KaiTi" w:hAnsi="Times New Roman" w:cs="Times New Roman"/>
-          <w:lang w:val="en-US"/>
-        </w:rPr>
-        <w:t>Terminal Valuation)</w:t>
-      </w:r>
-      <w:r>
-        <w:rPr>
-          <w:rFonts w:ascii="Times New Roman" w:eastAsia="KaiTi" w:hAnsi="Times New Roman" w:cs="Times New Roman"/>
-          <w:lang w:val="en-US"/>
-        </w:rPr>
-        <w:t>.</w:t>
-      </w:r>
-      <w:r>
-        <w:rPr>
-          <w:rFonts w:ascii="Times New Roman" w:hAnsi="Times New Roman" w:cs="Times New Roman"/>
-          <w:noProof/>
-        </w:rPr>
-        <w:t xml:space="preserve"> </w:t>
+        </w:rPr>
+        <w:t>P</w:t>
       </w:r>
       <w:r>
         <w:rPr>
@@ -12463,340 +12486,319 @@
           <w:highlight w:val="cyan"/>
           <w:u w:val="single"/>
         </w:rPr>
-        <w:t>P</w:t>
-      </w:r>
-      <w:r>
-        <w:rPr>
-          <w:rFonts w:ascii="Times New Roman" w:hAnsi="Times New Roman" w:cs="Times New Roman"/>
+        <w:t>ros&amp;Cons:</w:t>
+      </w:r>
+      <w:r>
+        <w:rPr>
+          <w:rFonts w:ascii="Times New Roman" w:hAnsi="Times New Roman" w:cs="Times New Roman"/>
+          <w:noProof/>
+        </w:rPr>
+        <w:t xml:space="preserve"> </w:t>
+      </w:r>
+      <w:r>
+        <w:rPr>
+          <w:rFonts w:ascii="Times New Roman" w:hAnsi="Times New Roman" w:cs="Times New Roman"/>
+          <w:noProof/>
+        </w:rPr>
+        <w:t>Cashflow-based (</w:t>
+      </w:r>
+      <w:r>
+        <w:rPr>
+          <w:rFonts w:ascii="Times New Roman" w:eastAsia="KaiTi" w:hAnsi="Times New Roman" w:cs="Times New Roman"/>
+          <w:noProof/>
+        </w:rPr>
+        <w:t>更</w:t>
+      </w:r>
+      <w:r>
+        <w:rPr>
+          <w:rFonts w:ascii="Times New Roman" w:eastAsia="KaiTi" w:hAnsi="Times New Roman" w:cs="Times New Roman"/>
+          <w:noProof/>
+        </w:rPr>
+        <w:t xml:space="preserve">fundamental, </w:t>
+      </w:r>
+      <w:r>
+        <w:rPr>
+          <w:rFonts w:ascii="Times New Roman" w:eastAsia="KaiTi" w:hAnsi="Times New Roman" w:cs="Times New Roman"/>
+          <w:noProof/>
+        </w:rPr>
+        <w:t>展现真实的</w:t>
+      </w:r>
+      <w:r>
+        <w:rPr>
+          <w:rFonts w:ascii="Times New Roman" w:eastAsia="KaiTi" w:hAnsi="Times New Roman" w:cs="Times New Roman"/>
+          <w:noProof/>
+        </w:rPr>
+        <w:t>FCF</w:t>
+      </w:r>
+      <w:r>
+        <w:rPr>
+          <w:rFonts w:ascii="Times New Roman" w:hAnsi="Times New Roman" w:cs="Times New Roman"/>
+          <w:noProof/>
+        </w:rPr>
+        <w:t>);</w:t>
+      </w:r>
+      <w:r>
+        <w:rPr>
+          <w:rFonts w:ascii="Times New Roman" w:hAnsi="Times New Roman" w:cs="Times New Roman"/>
+          <w:noProof/>
+        </w:rPr>
+        <w:t xml:space="preserve"> </w:t>
+      </w:r>
+      <w:r>
+        <w:rPr>
+          <w:rFonts w:ascii="Times New Roman" w:eastAsia="KaiTi" w:hAnsi="Times New Roman" w:cs="Times New Roman"/>
+          <w:noProof/>
+        </w:rPr>
+        <w:t>Market independent</w:t>
+      </w:r>
+      <w:r>
+        <w:rPr>
+          <w:rFonts w:ascii="Times New Roman" w:eastAsia="KaiTi" w:hAnsi="Times New Roman" w:cs="Times New Roman"/>
+          <w:noProof/>
+        </w:rPr>
+        <w:t xml:space="preserve"> (</w:t>
+      </w:r>
+      <w:r>
+        <w:rPr>
+          <w:rFonts w:ascii="Times New Roman" w:eastAsia="KaiTi" w:hAnsi="Times New Roman" w:cs="Times New Roman"/>
+          <w:noProof/>
+        </w:rPr>
+        <w:t>不受市场</w:t>
+      </w:r>
+      <w:r>
+        <w:rPr>
+          <w:rFonts w:ascii="Times New Roman" w:eastAsia="KaiTi" w:hAnsi="Times New Roman" w:cs="Times New Roman"/>
+          <w:noProof/>
+        </w:rPr>
+        <w:t>aberrations</w:t>
+      </w:r>
+      <w:r>
+        <w:rPr>
+          <w:rFonts w:ascii="Times New Roman" w:eastAsia="KaiTi" w:hAnsi="Times New Roman" w:cs="Times New Roman"/>
+          <w:noProof/>
+        </w:rPr>
+        <w:t>异像的影响</w:t>
+      </w:r>
+      <w:r>
+        <w:rPr>
+          <w:rFonts w:ascii="Times New Roman" w:eastAsia="KaiTi" w:hAnsi="Times New Roman" w:cs="Times New Roman"/>
+          <w:noProof/>
+        </w:rPr>
+        <w:t>)</w:t>
+      </w:r>
+      <w:r>
+        <w:rPr>
+          <w:rFonts w:ascii="Times New Roman" w:eastAsia="KaiTi" w:hAnsi="Times New Roman" w:cs="Times New Roman"/>
+          <w:noProof/>
+        </w:rPr>
+        <w:t xml:space="preserve">; </w:t>
+      </w:r>
+      <w:r>
+        <w:rPr>
+          <w:rFonts w:ascii="Times New Roman" w:eastAsia="KaiTi" w:hAnsi="Times New Roman" w:cs="Times New Roman"/>
+          <w:noProof/>
+        </w:rPr>
+        <w:t>Self-sufficient (</w:t>
+      </w:r>
+      <w:r>
+        <w:rPr>
+          <w:rFonts w:ascii="Times New Roman" w:eastAsia="KaiTi" w:hAnsi="Times New Roman" w:cs="Times New Roman" w:hint="eastAsia"/>
+          <w:noProof/>
+        </w:rPr>
+        <w:t>不依赖</w:t>
+      </w:r>
+      <w:r>
+        <w:rPr>
+          <w:rFonts w:ascii="Times New Roman" w:eastAsia="KaiTi" w:hAnsi="Times New Roman" w:cs="Times New Roman" w:hint="eastAsia"/>
+          <w:noProof/>
+        </w:rPr>
+        <w:t>可比公司</w:t>
+      </w:r>
+      <w:r>
+        <w:rPr>
+          <w:rFonts w:ascii="Times New Roman" w:eastAsia="KaiTi" w:hAnsi="Times New Roman" w:cs="Times New Roman" w:hint="eastAsia"/>
+          <w:noProof/>
+        </w:rPr>
+        <w:t>)</w:t>
+      </w:r>
+      <w:r>
+        <w:rPr>
+          <w:rFonts w:ascii="Times New Roman" w:eastAsia="KaiTi" w:hAnsi="Times New Roman" w:cs="Times New Roman"/>
+          <w:noProof/>
+        </w:rPr>
+        <w:t xml:space="preserve">; </w:t>
+      </w:r>
+      <w:r>
+        <w:rPr>
+          <w:rFonts w:ascii="Times New Roman" w:eastAsia="KaiTi" w:hAnsi="Times New Roman" w:cs="Times New Roman"/>
+          <w:noProof/>
+        </w:rPr>
+        <w:t>Flexibility</w:t>
+      </w:r>
+      <w:r>
+        <w:rPr>
+          <w:rFonts w:ascii="Times New Roman" w:eastAsia="KaiTi" w:hAnsi="Times New Roman" w:cs="Times New Roman"/>
+          <w:noProof/>
+        </w:rPr>
+        <w:t xml:space="preserve"> (</w:t>
+      </w:r>
+      <w:r>
+        <w:rPr>
+          <w:rFonts w:ascii="Times New Roman" w:eastAsia="KaiTi" w:hAnsi="Times New Roman" w:cs="Times New Roman" w:hint="eastAsia"/>
+          <w:noProof/>
+        </w:rPr>
+        <w:t>可分析更全面的情形</w:t>
+      </w:r>
+      <w:r>
+        <w:rPr>
+          <w:rFonts w:ascii="Times New Roman" w:eastAsia="KaiTi" w:hAnsi="Times New Roman" w:cs="Times New Roman" w:hint="eastAsia"/>
+          <w:noProof/>
+        </w:rPr>
+        <w:t>)</w:t>
+      </w:r>
+      <w:r>
+        <w:rPr>
+          <w:rFonts w:ascii="Times New Roman" w:eastAsia="KaiTi" w:hAnsi="Times New Roman" w:cs="Times New Roman"/>
+          <w:noProof/>
+        </w:rPr>
+        <w:t xml:space="preserve"> | Dependence on financial projections</w:t>
+      </w:r>
+      <w:r>
+        <w:rPr>
+          <w:rFonts w:ascii="Times New Roman" w:eastAsia="KaiTi" w:hAnsi="Times New Roman" w:cs="Times New Roman"/>
+          <w:noProof/>
+        </w:rPr>
+        <w:t xml:space="preserve"> </w:t>
+      </w:r>
+      <w:r>
+        <w:rPr>
+          <w:rFonts w:ascii="Times New Roman" w:eastAsia="KaiTi" w:hAnsi="Times New Roman" w:cs="Times New Roman"/>
+          <w:noProof/>
+        </w:rPr>
+        <w:t>(</w:t>
+      </w:r>
+      <w:r>
+        <w:rPr>
+          <w:rFonts w:ascii="Times New Roman" w:eastAsia="KaiTi" w:hAnsi="Times New Roman" w:cs="Times New Roman" w:hint="eastAsia"/>
+          <w:noProof/>
+        </w:rPr>
+        <w:t>需要较为精准的</w:t>
+      </w:r>
+      <w:r>
+        <w:rPr>
+          <w:rFonts w:ascii="Times New Roman" w:eastAsia="KaiTi" w:hAnsi="Times New Roman" w:cs="Times New Roman" w:hint="eastAsia"/>
+          <w:noProof/>
+        </w:rPr>
+        <w:t>分析预测</w:t>
+      </w:r>
+      <w:r>
+        <w:rPr>
+          <w:rFonts w:ascii="Times New Roman" w:eastAsia="KaiTi" w:hAnsi="Times New Roman" w:cs="Times New Roman"/>
+          <w:noProof/>
+        </w:rPr>
+        <w:t>)</w:t>
+      </w:r>
+      <w:r>
+        <w:rPr>
+          <w:rFonts w:ascii="Times New Roman" w:eastAsia="KaiTi" w:hAnsi="Times New Roman" w:cs="Times New Roman"/>
+          <w:noProof/>
+        </w:rPr>
+        <w:t xml:space="preserve">; </w:t>
+      </w:r>
+      <w:r>
+        <w:rPr>
+          <w:rFonts w:ascii="Times New Roman" w:eastAsia="KaiTi" w:hAnsi="Times New Roman" w:cs="Times New Roman"/>
+          <w:noProof/>
+        </w:rPr>
+        <w:t>Sensitivity to assumptions</w:t>
+      </w:r>
+      <w:r>
+        <w:rPr>
+          <w:rFonts w:ascii="Times New Roman" w:eastAsia="KaiTi" w:hAnsi="Times New Roman" w:cs="Times New Roman"/>
+          <w:noProof/>
+        </w:rPr>
+        <w:t xml:space="preserve"> (</w:t>
+      </w:r>
+      <w:r>
+        <w:rPr>
+          <w:rFonts w:ascii="Times New Roman" w:eastAsia="KaiTi" w:hAnsi="Times New Roman" w:cs="Times New Roman" w:hint="eastAsia"/>
+          <w:noProof/>
+        </w:rPr>
+        <w:t>小变动</w:t>
+      </w:r>
+      <w:r>
+        <w:rPr>
+          <w:rFonts w:ascii="Times New Roman" w:eastAsia="KaiTi" w:hAnsi="Times New Roman" w:cs="Times New Roman" w:hint="eastAsia"/>
+          <w:noProof/>
+        </w:rPr>
+        <w:t>导致大差异</w:t>
+      </w:r>
+      <w:r>
+        <w:rPr>
+          <w:rFonts w:ascii="Times New Roman" w:eastAsia="KaiTi" w:hAnsi="Times New Roman" w:cs="Times New Roman"/>
+          <w:noProof/>
+        </w:rPr>
+        <w:t>)</w:t>
+      </w:r>
+      <w:r>
+        <w:rPr>
+          <w:rFonts w:ascii="Times New Roman" w:eastAsia="KaiTi" w:hAnsi="Times New Roman" w:cs="Times New Roman"/>
+          <w:noProof/>
+        </w:rPr>
+        <w:t>;</w:t>
+      </w:r>
+      <w:r>
+        <w:rPr>
+          <w:rFonts w:ascii="Times New Roman" w:eastAsia="KaiTi" w:hAnsi="Times New Roman" w:cs="Times New Roman"/>
+          <w:noProof/>
+        </w:rPr>
+        <w:t xml:space="preserve"> </w:t>
+      </w:r>
+      <w:r>
+        <w:rPr>
+          <w:rFonts w:ascii="Times New Roman" w:eastAsia="KaiTi" w:hAnsi="Times New Roman" w:cs="Times New Roman"/>
+          <w:noProof/>
+        </w:rPr>
+        <w:t>T</w:t>
+      </w:r>
+      <w:r>
+        <w:rPr>
+          <w:rFonts w:ascii="Times New Roman" w:eastAsia="KaiTi" w:hAnsi="Times New Roman" w:cs="Times New Roman"/>
+          <w:noProof/>
+        </w:rPr>
+        <w:t>erminal Value</w:t>
+      </w:r>
+      <w:r>
+        <w:rPr>
+          <w:rFonts w:ascii="Times New Roman" w:eastAsia="KaiTi" w:hAnsi="Times New Roman" w:cs="Times New Roman"/>
+          <w:noProof/>
+        </w:rPr>
+        <w:t xml:space="preserve">; </w:t>
+      </w:r>
+      <w:r>
+        <w:rPr>
+          <w:rFonts w:ascii="Times New Roman" w:eastAsia="KaiTi" w:hAnsi="Times New Roman" w:cs="Times New Roman"/>
+          <w:noProof/>
+        </w:rPr>
+        <w:t>Assumes constant capital structure</w:t>
+      </w:r>
+      <w:r>
+        <w:rPr>
+          <w:rFonts w:ascii="Times New Roman" w:eastAsia="KaiTi" w:hAnsi="Times New Roman" w:cs="Times New Roman"/>
+          <w:noProof/>
+        </w:rPr>
+        <w:t xml:space="preserve">. </w:t>
+      </w:r>
+      <w:r>
+        <w:rPr>
+          <w:rFonts w:ascii="Times New Roman" w:eastAsia="KaiTi" w:hAnsi="Times New Roman" w:cs="Times New Roman"/>
           <w:i/>
           <w:iCs/>
           <w:noProof/>
           <w:highlight w:val="cyan"/>
           <w:u w:val="single"/>
         </w:rPr>
-        <w:t>ros&amp;Cons:</w:t>
-      </w:r>
-      <w:r>
-        <w:rPr>
-          <w:rFonts w:ascii="Times New Roman" w:hAnsi="Times New Roman" w:cs="Times New Roman"/>
-          <w:noProof/>
-        </w:rPr>
-        <w:t xml:space="preserve"> </w:t>
-      </w:r>
-      <w:r>
-        <w:rPr>
-          <w:rFonts w:ascii="Times New Roman" w:hAnsi="Times New Roman" w:cs="Times New Roman"/>
-          <w:noProof/>
-        </w:rPr>
-        <w:t>Cashflow-based</w:t>
-      </w:r>
-      <w:r>
-        <w:rPr>
-          <w:rFonts w:ascii="Times New Roman" w:hAnsi="Times New Roman" w:cs="Times New Roman"/>
-          <w:noProof/>
-        </w:rPr>
-        <w:t xml:space="preserve"> (</w:t>
-      </w:r>
-      <w:r>
-        <w:rPr>
-          <w:rFonts w:ascii="Times New Roman" w:eastAsia="KaiTi" w:hAnsi="Times New Roman" w:cs="Times New Roman"/>
-          <w:noProof/>
-        </w:rPr>
-        <w:t>更</w:t>
-      </w:r>
-      <w:r>
-        <w:rPr>
-          <w:rFonts w:ascii="Times New Roman" w:eastAsia="KaiTi" w:hAnsi="Times New Roman" w:cs="Times New Roman"/>
-          <w:noProof/>
-        </w:rPr>
-        <w:t xml:space="preserve">fundamental, </w:t>
-      </w:r>
-      <w:r>
-        <w:rPr>
-          <w:rFonts w:ascii="Times New Roman" w:eastAsia="KaiTi" w:hAnsi="Times New Roman" w:cs="Times New Roman"/>
-          <w:noProof/>
-        </w:rPr>
-        <w:t>展现真实的</w:t>
-      </w:r>
-      <w:r>
-        <w:rPr>
-          <w:rFonts w:ascii="Times New Roman" w:eastAsia="KaiTi" w:hAnsi="Times New Roman" w:cs="Times New Roman"/>
-          <w:noProof/>
-        </w:rPr>
-        <w:t>FCF</w:t>
-      </w:r>
-      <w:r>
-        <w:rPr>
-          <w:rFonts w:ascii="Times New Roman" w:hAnsi="Times New Roman" w:cs="Times New Roman"/>
-          <w:noProof/>
-        </w:rPr>
-        <w:t>);</w:t>
-      </w:r>
-      <w:r>
-        <w:rPr>
-          <w:rFonts w:ascii="Times New Roman" w:hAnsi="Times New Roman" w:cs="Times New Roman"/>
-          <w:noProof/>
-        </w:rPr>
-        <w:t xml:space="preserve"> </w:t>
-      </w:r>
-      <w:r>
-        <w:rPr>
-          <w:rFonts w:ascii="Times New Roman" w:eastAsia="KaiTi" w:hAnsi="Times New Roman" w:cs="Times New Roman"/>
-          <w:noProof/>
-        </w:rPr>
-        <w:t>Market independent</w:t>
-      </w:r>
-      <w:r>
-        <w:rPr>
-          <w:rFonts w:ascii="Times New Roman" w:eastAsia="KaiTi" w:hAnsi="Times New Roman" w:cs="Times New Roman"/>
-          <w:noProof/>
-        </w:rPr>
-        <w:t xml:space="preserve"> (</w:t>
-      </w:r>
-      <w:r>
-        <w:rPr>
-          <w:rFonts w:ascii="Times New Roman" w:eastAsia="KaiTi" w:hAnsi="Times New Roman" w:cs="Times New Roman"/>
-          <w:noProof/>
-        </w:rPr>
-        <w:t>不受市场</w:t>
-      </w:r>
-      <w:r>
-        <w:rPr>
-          <w:rFonts w:ascii="Times New Roman" w:eastAsia="KaiTi" w:hAnsi="Times New Roman" w:cs="Times New Roman"/>
-          <w:noProof/>
-        </w:rPr>
-        <w:t>aberrations</w:t>
-      </w:r>
-      <w:r>
-        <w:rPr>
-          <w:rFonts w:ascii="Times New Roman" w:eastAsia="KaiTi" w:hAnsi="Times New Roman" w:cs="Times New Roman"/>
-          <w:noProof/>
-        </w:rPr>
-        <w:t>异像的影响</w:t>
-      </w:r>
-      <w:r>
-        <w:rPr>
-          <w:rFonts w:ascii="Times New Roman" w:eastAsia="KaiTi" w:hAnsi="Times New Roman" w:cs="Times New Roman"/>
-          <w:noProof/>
-        </w:rPr>
-        <w:t>)</w:t>
-      </w:r>
-      <w:r>
-        <w:rPr>
-          <w:rFonts w:ascii="Times New Roman" w:eastAsia="KaiTi" w:hAnsi="Times New Roman" w:cs="Times New Roman"/>
-          <w:noProof/>
-        </w:rPr>
-        <w:t xml:space="preserve">; </w:t>
-      </w:r>
-      <w:r>
-        <w:rPr>
-          <w:rFonts w:ascii="Times New Roman" w:eastAsia="KaiTi" w:hAnsi="Times New Roman" w:cs="Times New Roman"/>
-          <w:noProof/>
-        </w:rPr>
-        <w:t>Self-sufficient</w:t>
-      </w:r>
-      <w:r>
-        <w:rPr>
-          <w:rFonts w:ascii="Times New Roman" w:eastAsia="KaiTi" w:hAnsi="Times New Roman" w:cs="Times New Roman"/>
-          <w:noProof/>
-        </w:rPr>
-        <w:t xml:space="preserve"> (</w:t>
-      </w:r>
-      <w:r>
-        <w:rPr>
-          <w:rFonts w:ascii="Times New Roman" w:eastAsia="KaiTi" w:hAnsi="Times New Roman" w:cs="Times New Roman" w:hint="eastAsia"/>
-          <w:noProof/>
-        </w:rPr>
-        <w:t>不依赖</w:t>
-      </w:r>
-      <w:r>
-        <w:rPr>
-          <w:rFonts w:ascii="Times New Roman" w:eastAsia="KaiTi" w:hAnsi="Times New Roman" w:cs="Times New Roman" w:hint="eastAsia"/>
-          <w:noProof/>
-        </w:rPr>
-        <w:t>可比公司</w:t>
-      </w:r>
-      <w:r>
-        <w:rPr>
-          <w:rFonts w:ascii="Times New Roman" w:eastAsia="KaiTi" w:hAnsi="Times New Roman" w:cs="Times New Roman" w:hint="eastAsia"/>
-          <w:noProof/>
-        </w:rPr>
-        <w:t>)</w:t>
-      </w:r>
-      <w:r>
-        <w:rPr>
-          <w:rFonts w:ascii="Times New Roman" w:eastAsia="KaiTi" w:hAnsi="Times New Roman" w:cs="Times New Roman"/>
-          <w:noProof/>
-        </w:rPr>
-        <w:t xml:space="preserve">; </w:t>
-      </w:r>
-      <w:r>
-        <w:rPr>
-          <w:rFonts w:ascii="Times New Roman" w:eastAsia="KaiTi" w:hAnsi="Times New Roman" w:cs="Times New Roman"/>
-          <w:noProof/>
-        </w:rPr>
-        <w:t>Flexibility</w:t>
-      </w:r>
-      <w:r>
-        <w:rPr>
-          <w:rFonts w:ascii="Times New Roman" w:eastAsia="KaiTi" w:hAnsi="Times New Roman" w:cs="Times New Roman"/>
-          <w:noProof/>
-        </w:rPr>
-        <w:t xml:space="preserve"> (</w:t>
-      </w:r>
-      <w:r>
-        <w:rPr>
-          <w:rFonts w:ascii="Times New Roman" w:eastAsia="KaiTi" w:hAnsi="Times New Roman" w:cs="Times New Roman" w:hint="eastAsia"/>
-          <w:noProof/>
-        </w:rPr>
-        <w:t>可分析更全面的情形</w:t>
-      </w:r>
-      <w:r>
-        <w:rPr>
-          <w:rFonts w:ascii="Times New Roman" w:eastAsia="KaiTi" w:hAnsi="Times New Roman" w:cs="Times New Roman" w:hint="eastAsia"/>
-          <w:noProof/>
-        </w:rPr>
-        <w:t>)</w:t>
-      </w:r>
-      <w:r>
-        <w:rPr>
-          <w:rFonts w:ascii="Times New Roman" w:eastAsia="KaiTi" w:hAnsi="Times New Roman" w:cs="Times New Roman"/>
-          <w:noProof/>
-        </w:rPr>
-        <w:t xml:space="preserve"> | </w:t>
-      </w:r>
-      <w:r>
-        <w:rPr>
-          <w:rFonts w:ascii="Times New Roman" w:eastAsia="KaiTi" w:hAnsi="Times New Roman" w:cs="Times New Roman"/>
-          <w:noProof/>
-        </w:rPr>
-        <w:t>Dependence on financial projections</w:t>
-      </w:r>
-      <w:r>
-        <w:rPr>
-          <w:rFonts w:ascii="Times New Roman" w:eastAsia="KaiTi" w:hAnsi="Times New Roman" w:cs="Times New Roman"/>
-          <w:noProof/>
-        </w:rPr>
-        <w:t xml:space="preserve"> </w:t>
-      </w:r>
-      <w:r>
-        <w:rPr>
-          <w:rFonts w:ascii="Times New Roman" w:eastAsia="KaiTi" w:hAnsi="Times New Roman" w:cs="Times New Roman"/>
-          <w:noProof/>
-        </w:rPr>
-        <w:t>(</w:t>
-      </w:r>
-      <w:r>
-        <w:rPr>
-          <w:rFonts w:ascii="Times New Roman" w:eastAsia="KaiTi" w:hAnsi="Times New Roman" w:cs="Times New Roman" w:hint="eastAsia"/>
-          <w:noProof/>
-        </w:rPr>
-        <w:t>需要较为精准的</w:t>
-      </w:r>
-      <w:r>
-        <w:rPr>
-          <w:rFonts w:ascii="Times New Roman" w:eastAsia="KaiTi" w:hAnsi="Times New Roman" w:cs="Times New Roman" w:hint="eastAsia"/>
-          <w:noProof/>
-        </w:rPr>
-        <w:t>分析预测</w:t>
-      </w:r>
-      <w:r>
-        <w:rPr>
-          <w:rFonts w:ascii="Times New Roman" w:eastAsia="KaiTi" w:hAnsi="Times New Roman" w:cs="Times New Roman"/>
-          <w:noProof/>
-        </w:rPr>
-        <w:t>)</w:t>
-      </w:r>
-      <w:r>
-        <w:rPr>
-          <w:rFonts w:ascii="Times New Roman" w:eastAsia="KaiTi" w:hAnsi="Times New Roman" w:cs="Times New Roman"/>
-          <w:noProof/>
-        </w:rPr>
-        <w:t xml:space="preserve">; </w:t>
-      </w:r>
-      <w:r>
-        <w:rPr>
-          <w:rFonts w:ascii="Times New Roman" w:eastAsia="KaiTi" w:hAnsi="Times New Roman" w:cs="Times New Roman"/>
-          <w:noProof/>
-        </w:rPr>
-        <w:t>Sensitivity to assumptions</w:t>
-      </w:r>
-      <w:r>
-        <w:rPr>
-          <w:rFonts w:ascii="Times New Roman" w:eastAsia="KaiTi" w:hAnsi="Times New Roman" w:cs="Times New Roman"/>
-          <w:noProof/>
-        </w:rPr>
-        <w:t xml:space="preserve"> (</w:t>
-      </w:r>
-      <w:r>
-        <w:rPr>
-          <w:rFonts w:ascii="Times New Roman" w:eastAsia="KaiTi" w:hAnsi="Times New Roman" w:cs="Times New Roman" w:hint="eastAsia"/>
-          <w:noProof/>
-        </w:rPr>
-        <w:t>小变动</w:t>
-      </w:r>
-      <w:r>
-        <w:rPr>
-          <w:rFonts w:ascii="Times New Roman" w:eastAsia="KaiTi" w:hAnsi="Times New Roman" w:cs="Times New Roman" w:hint="eastAsia"/>
-          <w:noProof/>
-        </w:rPr>
-        <w:t>导致大差异</w:t>
-      </w:r>
-      <w:r>
-        <w:rPr>
-          <w:rFonts w:ascii="Times New Roman" w:eastAsia="KaiTi" w:hAnsi="Times New Roman" w:cs="Times New Roman"/>
-          <w:noProof/>
-        </w:rPr>
-        <w:t>)</w:t>
-      </w:r>
-      <w:r>
-        <w:rPr>
-          <w:rFonts w:ascii="Times New Roman" w:eastAsia="KaiTi" w:hAnsi="Times New Roman" w:cs="Times New Roman"/>
-          <w:noProof/>
-        </w:rPr>
-        <w:t>;</w:t>
-      </w:r>
-      <w:r>
-        <w:rPr>
-          <w:rFonts w:ascii="Times New Roman" w:eastAsia="KaiTi" w:hAnsi="Times New Roman" w:cs="Times New Roman"/>
-          <w:noProof/>
-        </w:rPr>
-        <w:t xml:space="preserve"> </w:t>
-      </w:r>
-      <w:r>
-        <w:rPr>
-          <w:rFonts w:ascii="Times New Roman" w:eastAsia="KaiTi" w:hAnsi="Times New Roman" w:cs="Times New Roman"/>
-          <w:noProof/>
-        </w:rPr>
-        <w:t>T</w:t>
-      </w:r>
-      <w:r>
-        <w:rPr>
-          <w:rFonts w:ascii="Times New Roman" w:eastAsia="KaiTi" w:hAnsi="Times New Roman" w:cs="Times New Roman"/>
-          <w:noProof/>
-        </w:rPr>
-        <w:t>erminal Value</w:t>
-      </w:r>
-      <w:r>
-        <w:rPr>
-          <w:rFonts w:ascii="Times New Roman" w:eastAsia="KaiTi" w:hAnsi="Times New Roman" w:cs="Times New Roman"/>
-          <w:noProof/>
-        </w:rPr>
-        <w:t xml:space="preserve">; </w:t>
-      </w:r>
-      <w:r>
-        <w:rPr>
-          <w:rFonts w:ascii="Times New Roman" w:eastAsia="KaiTi" w:hAnsi="Times New Roman" w:cs="Times New Roman"/>
-          <w:noProof/>
-        </w:rPr>
-        <w:t>Assumes constant capital structure</w:t>
-      </w:r>
-      <w:r>
-        <w:rPr>
-          <w:rFonts w:ascii="Times New Roman" w:eastAsia="KaiTi" w:hAnsi="Times New Roman" w:cs="Times New Roman"/>
-          <w:noProof/>
-        </w:rPr>
-        <w:t xml:space="preserve">. </w:t>
+        <w:t>Two</w:t>
       </w:r>
       <w:r>
         <w:rPr>
@@ -12807,7 +12809,7 @@
           <w:highlight w:val="cyan"/>
           <w:u w:val="single"/>
         </w:rPr>
-        <w:t>T</w:t>
+        <w:t xml:space="preserve"> </w:t>
       </w:r>
       <w:r>
         <w:rPr>
@@ -12818,7 +12820,7 @@
           <w:highlight w:val="cyan"/>
           <w:u w:val="single"/>
         </w:rPr>
-        <w:t>wo</w:t>
+        <w:t>standard problems</w:t>
       </w:r>
       <w:r>
         <w:rPr>
@@ -12829,6 +12831,185 @@
           <w:highlight w:val="cyan"/>
           <w:u w:val="single"/>
         </w:rPr>
+        <w:t>.</w:t>
+      </w:r>
+      <w:r>
+        <w:rPr>
+          <w:rFonts w:ascii="Times New Roman" w:eastAsia="KaiTi" w:hAnsi="Times New Roman" w:cs="Times New Roman"/>
+          <w:noProof/>
+        </w:rPr>
+        <w:t xml:space="preserve"> </w:t>
+      </w:r>
+      <w:r>
+        <w:rPr>
+          <w:rFonts w:ascii="Times New Roman" w:eastAsia="KaiTi" w:hAnsi="Times New Roman" w:cs="Times New Roman"/>
+          <w:noProof/>
+          <w:highlight w:val="magenta"/>
+        </w:rPr>
+        <w:t>No Market Value</w:t>
+      </w:r>
+      <w:r>
+        <w:rPr>
+          <w:rFonts w:ascii="Times New Roman" w:eastAsia="KaiTi" w:hAnsi="Times New Roman" w:cs="Times New Roman"/>
+          <w:noProof/>
+        </w:rPr>
+        <w:t xml:space="preserve">: </w:t>
+      </w:r>
+      <w:r>
+        <w:rPr>
+          <w:rFonts w:ascii="Times New Roman" w:eastAsia="KaiTi" w:hAnsi="Times New Roman" w:cs="Times New Roman" w:hint="eastAsia"/>
+          <w:noProof/>
+        </w:rPr>
+        <w:t>Equity</w:t>
+      </w:r>
+      <w:r>
+        <w:rPr>
+          <w:rFonts w:ascii="Times New Roman" w:eastAsia="KaiTi" w:hAnsi="Times New Roman" w:cs="Times New Roman"/>
+          <w:noProof/>
+        </w:rPr>
+        <w:t xml:space="preserve"> </w:t>
+      </w:r>
+      <w:r>
+        <w:rPr>
+          <w:rFonts w:ascii="Times New Roman" w:eastAsia="KaiTi" w:hAnsi="Times New Roman" w:cs="Times New Roman"/>
+          <w:noProof/>
+        </w:rPr>
+        <w:t>&amp;</w:t>
+      </w:r>
+      <w:r>
+        <w:rPr>
+          <w:rFonts w:ascii="Times New Roman" w:eastAsia="KaiTi" w:hAnsi="Times New Roman" w:cs="Times New Roman"/>
+          <w:noProof/>
+        </w:rPr>
+        <w:t xml:space="preserve"> </w:t>
+      </w:r>
+      <w:r>
+        <w:rPr>
+          <w:rFonts w:ascii="Times New Roman" w:eastAsia="KaiTi" w:hAnsi="Times New Roman" w:cs="Times New Roman" w:hint="eastAsia"/>
+          <w:noProof/>
+        </w:rPr>
+        <w:t>Debt</w:t>
+      </w:r>
+      <w:r>
+        <w:rPr>
+          <w:rFonts w:ascii="Times New Roman" w:eastAsia="KaiTi" w:hAnsi="Times New Roman" w:cs="Times New Roman"/>
+          <w:noProof/>
+        </w:rPr>
+        <w:t xml:space="preserve"> </w:t>
+      </w:r>
+      <w:r>
+        <w:rPr>
+          <w:rFonts w:ascii="Times New Roman" w:eastAsia="KaiTi" w:hAnsi="Times New Roman" w:cs="Times New Roman" w:hint="eastAsia"/>
+          <w:noProof/>
+        </w:rPr>
+        <w:t>没有交易记录</w:t>
+      </w:r>
+      <w:r>
+        <w:rPr>
+          <w:rFonts w:ascii="Times New Roman" w:eastAsia="KaiTi" w:hAnsi="Times New Roman" w:cs="Times New Roman" w:hint="eastAsia"/>
+          <w:noProof/>
+        </w:rPr>
+        <w:t>,</w:t>
+      </w:r>
+      <w:r>
+        <w:rPr>
+          <w:rFonts w:ascii="Times New Roman" w:eastAsia="KaiTi" w:hAnsi="Times New Roman" w:cs="Times New Roman"/>
+          <w:noProof/>
+        </w:rPr>
+        <w:t xml:space="preserve"> </w:t>
+      </w:r>
+      <w:r>
+        <w:rPr>
+          <w:rFonts w:ascii="Times New Roman" w:eastAsia="KaiTi" w:hAnsi="Times New Roman" w:cs="Times New Roman" w:hint="eastAsia"/>
+          <w:noProof/>
+        </w:rPr>
+        <w:t>无法估计</w:t>
+      </w:r>
+      <w:r>
+        <w:rPr>
+          <w:rFonts w:ascii="Times New Roman" w:eastAsia="KaiTi" w:hAnsi="Times New Roman" w:cs="Times New Roman" w:hint="eastAsia"/>
+          <w:noProof/>
+        </w:rPr>
+        <w:t>.</w:t>
+      </w:r>
+      <w:r>
+        <w:rPr>
+          <w:rFonts w:ascii="Times New Roman" w:eastAsia="KaiTi" w:hAnsi="Times New Roman" w:cs="Times New Roman"/>
+          <w:noProof/>
+        </w:rPr>
+        <w:t xml:space="preserve"> </w:t>
+      </w:r>
+      <w:r>
+        <w:rPr>
+          <w:rFonts w:ascii="Times New Roman" w:eastAsia="KaiTi" w:hAnsi="Times New Roman" w:cs="Times New Roman"/>
+          <w:noProof/>
+          <w:highlight w:val="magenta"/>
+        </w:rPr>
+        <w:t>Cash Flow Estimation:</w:t>
+      </w:r>
+      <w:r>
+        <w:rPr>
+          <w:rFonts w:ascii="Times New Roman" w:eastAsia="KaiTi" w:hAnsi="Times New Roman" w:cs="Times New Roman"/>
+          <w:noProof/>
+        </w:rPr>
+        <w:t xml:space="preserve"> </w:t>
+      </w:r>
+      <w:r>
+        <w:rPr>
+          <w:rFonts w:ascii="Times New Roman" w:eastAsia="KaiTi" w:hAnsi="Times New Roman" w:cs="Times New Roman"/>
+          <w:noProof/>
+        </w:rPr>
+        <w:t xml:space="preserve">Shorter history &amp; </w:t>
+      </w:r>
+      <w:r>
+        <w:rPr>
+          <w:rFonts w:ascii="Times New Roman" w:eastAsia="KaiTi" w:hAnsi="Times New Roman" w:cs="Times New Roman"/>
+          <w:noProof/>
+        </w:rPr>
+        <w:t>Different Accounting Standards</w:t>
+      </w:r>
+      <w:r>
+        <w:rPr>
+          <w:rFonts w:ascii="Times New Roman" w:eastAsia="KaiTi" w:hAnsi="Times New Roman" w:cs="Times New Roman"/>
+          <w:noProof/>
+        </w:rPr>
+        <w:t xml:space="preserve">. </w:t>
+      </w:r>
+      <w:r>
+        <w:rPr>
+          <w:rFonts w:ascii="Times New Roman" w:eastAsia="KaiTi" w:hAnsi="Times New Roman" w:cs="Times New Roman"/>
+          <w:b/>
+          <w:bCs/>
+          <w:noProof/>
+          <w:highlight w:val="green"/>
+        </w:rPr>
+        <w:t xml:space="preserve">(2) DCF </w:t>
+      </w:r>
+      <w:r>
+        <w:rPr>
+          <w:rFonts w:ascii="Times New Roman" w:eastAsia="KaiTi" w:hAnsi="Times New Roman" w:cs="Times New Roman"/>
+          <w:b/>
+          <w:bCs/>
+          <w:noProof/>
+          <w:highlight w:val="green"/>
+        </w:rPr>
+        <w:t>St</w:t>
+      </w:r>
+      <w:r>
+        <w:rPr>
+          <w:rFonts w:ascii="Times New Roman" w:eastAsia="KaiTi" w:hAnsi="Times New Roman" w:cs="Times New Roman"/>
+          <w:b/>
+          <w:bCs/>
+          <w:noProof/>
+          <w:highlight w:val="green"/>
+        </w:rPr>
+        <w:t>eps.</w:t>
+      </w:r>
+      <w:r>
+        <w:rPr>
+          <w:rFonts w:ascii="Times New Roman" w:eastAsia="KaiTi" w:hAnsi="Times New Roman" w:cs="Times New Roman"/>
+          <w:noProof/>
+        </w:rPr>
         <w:t xml:space="preserve"> </w:t>
       </w:r>
       <w:r>
@@ -12839,8 +13020,9 @@
           <w:noProof/>
           <w:highlight w:val="cyan"/>
           <w:u w:val="single"/>
-        </w:rPr>
-        <w:t>standard problems</w:t>
+          <w:lang w:val="en-US"/>
+        </w:rPr>
+        <w:t>1) Study the Key Performance Drivers</w:t>
       </w:r>
       <w:r>
         <w:rPr>
@@ -12850,6 +13032,7 @@
           <w:noProof/>
           <w:highlight w:val="cyan"/>
           <w:u w:val="single"/>
+          <w:lang w:val="en-US"/>
         </w:rPr>
         <w:t>.</w:t>
       </w:r>
@@ -12857,201 +13040,101 @@
         <w:rPr>
           <w:rFonts w:ascii="Times New Roman" w:eastAsia="KaiTi" w:hAnsi="Times New Roman" w:cs="Times New Roman"/>
           <w:noProof/>
-        </w:rPr>
-        <w:t xml:space="preserve"> </w:t>
-      </w:r>
-      <w:r>
-        <w:rPr>
-          <w:rFonts w:ascii="Times New Roman" w:eastAsia="KaiTi" w:hAnsi="Times New Roman" w:cs="Times New Roman"/>
-          <w:noProof/>
-          <w:highlight w:val="magenta"/>
-        </w:rPr>
-        <w:t>No Market Value</w:t>
-      </w:r>
-      <w:r>
-        <w:rPr>
-          <w:rFonts w:ascii="Times New Roman" w:eastAsia="KaiTi" w:hAnsi="Times New Roman" w:cs="Times New Roman"/>
-          <w:noProof/>
-        </w:rPr>
-        <w:t xml:space="preserve">: </w:t>
-      </w:r>
-      <w:r>
-        <w:rPr>
-          <w:rFonts w:ascii="Times New Roman" w:eastAsia="KaiTi" w:hAnsi="Times New Roman" w:cs="Times New Roman" w:hint="eastAsia"/>
-          <w:noProof/>
-        </w:rPr>
-        <w:t>Equity</w:t>
-      </w:r>
-      <w:r>
-        <w:rPr>
-          <w:rFonts w:ascii="Times New Roman" w:eastAsia="KaiTi" w:hAnsi="Times New Roman" w:cs="Times New Roman"/>
-          <w:noProof/>
-        </w:rPr>
-        <w:t xml:space="preserve"> </w:t>
-      </w:r>
-      <w:r>
-        <w:rPr>
-          <w:rFonts w:ascii="Times New Roman" w:eastAsia="KaiTi" w:hAnsi="Times New Roman" w:cs="Times New Roman"/>
-          <w:noProof/>
-        </w:rPr>
-        <w:t>&amp;</w:t>
-      </w:r>
-      <w:r>
-        <w:rPr>
-          <w:rFonts w:ascii="Times New Roman" w:eastAsia="KaiTi" w:hAnsi="Times New Roman" w:cs="Times New Roman"/>
-          <w:noProof/>
-        </w:rPr>
-        <w:t xml:space="preserve"> </w:t>
-      </w:r>
-      <w:r>
-        <w:rPr>
-          <w:rFonts w:ascii="Times New Roman" w:eastAsia="KaiTi" w:hAnsi="Times New Roman" w:cs="Times New Roman" w:hint="eastAsia"/>
-          <w:noProof/>
-        </w:rPr>
-        <w:t>Debt</w:t>
-      </w:r>
-      <w:r>
-        <w:rPr>
-          <w:rFonts w:ascii="Times New Roman" w:eastAsia="KaiTi" w:hAnsi="Times New Roman" w:cs="Times New Roman"/>
-          <w:noProof/>
-        </w:rPr>
-        <w:t xml:space="preserve"> </w:t>
-      </w:r>
-      <w:r>
-        <w:rPr>
-          <w:rFonts w:ascii="Times New Roman" w:eastAsia="KaiTi" w:hAnsi="Times New Roman" w:cs="Times New Roman" w:hint="eastAsia"/>
-          <w:noProof/>
-        </w:rPr>
-        <w:t>没有交易记录</w:t>
-      </w:r>
-      <w:r>
-        <w:rPr>
-          <w:rFonts w:ascii="Times New Roman" w:eastAsia="KaiTi" w:hAnsi="Times New Roman" w:cs="Times New Roman" w:hint="eastAsia"/>
-          <w:noProof/>
-        </w:rPr>
-        <w:t>,</w:t>
-      </w:r>
-      <w:r>
-        <w:rPr>
-          <w:rFonts w:ascii="Times New Roman" w:eastAsia="KaiTi" w:hAnsi="Times New Roman" w:cs="Times New Roman"/>
-          <w:noProof/>
-        </w:rPr>
-        <w:t xml:space="preserve"> </w:t>
-      </w:r>
-      <w:r>
-        <w:rPr>
-          <w:rFonts w:ascii="Times New Roman" w:eastAsia="KaiTi" w:hAnsi="Times New Roman" w:cs="Times New Roman" w:hint="eastAsia"/>
-          <w:noProof/>
-        </w:rPr>
-        <w:t>无法估计</w:t>
-      </w:r>
-      <w:r>
-        <w:rPr>
-          <w:rFonts w:ascii="Times New Roman" w:eastAsia="KaiTi" w:hAnsi="Times New Roman" w:cs="Times New Roman" w:hint="eastAsia"/>
-          <w:noProof/>
-        </w:rPr>
-        <w:t>.</w:t>
-      </w:r>
-      <w:r>
-        <w:rPr>
-          <w:rFonts w:ascii="Times New Roman" w:eastAsia="KaiTi" w:hAnsi="Times New Roman" w:cs="Times New Roman"/>
-          <w:noProof/>
-        </w:rPr>
-        <w:t xml:space="preserve"> </w:t>
-      </w:r>
-      <w:r>
-        <w:rPr>
-          <w:rFonts w:ascii="Times New Roman" w:eastAsia="KaiTi" w:hAnsi="Times New Roman" w:cs="Times New Roman"/>
-          <w:noProof/>
-          <w:highlight w:val="magenta"/>
-        </w:rPr>
-        <w:t>Cash Flow Estimation</w:t>
-      </w:r>
-      <w:r>
-        <w:rPr>
-          <w:rFonts w:ascii="Times New Roman" w:eastAsia="KaiTi" w:hAnsi="Times New Roman" w:cs="Times New Roman"/>
-          <w:noProof/>
-          <w:highlight w:val="magenta"/>
-        </w:rPr>
-        <w:t>:</w:t>
-      </w:r>
-      <w:r>
-        <w:rPr>
-          <w:rFonts w:ascii="Times New Roman" w:eastAsia="KaiTi" w:hAnsi="Times New Roman" w:cs="Times New Roman"/>
-          <w:noProof/>
-        </w:rPr>
-        <w:t xml:space="preserve"> </w:t>
-      </w:r>
-      <w:r>
-        <w:rPr>
-          <w:rFonts w:ascii="Times New Roman" w:eastAsia="KaiTi" w:hAnsi="Times New Roman" w:cs="Times New Roman"/>
-          <w:noProof/>
-        </w:rPr>
-        <w:t>Shorter history</w:t>
-      </w:r>
-      <w:r>
-        <w:rPr>
-          <w:rFonts w:ascii="Times New Roman" w:eastAsia="KaiTi" w:hAnsi="Times New Roman" w:cs="Times New Roman"/>
-          <w:noProof/>
-        </w:rPr>
-        <w:t xml:space="preserve"> &amp; </w:t>
-      </w:r>
-      <w:r>
-        <w:rPr>
-          <w:rFonts w:ascii="Times New Roman" w:eastAsia="KaiTi" w:hAnsi="Times New Roman" w:cs="Times New Roman"/>
-          <w:noProof/>
-        </w:rPr>
-        <w:t>Different Accounting Standards</w:t>
-      </w:r>
-      <w:r>
-        <w:rPr>
-          <w:rFonts w:ascii="Times New Roman" w:eastAsia="KaiTi" w:hAnsi="Times New Roman" w:cs="Times New Roman"/>
-          <w:noProof/>
-        </w:rPr>
-        <w:t xml:space="preserve">. </w:t>
-      </w:r>
-      <w:r>
-        <w:rPr>
-          <w:rFonts w:ascii="Times New Roman" w:eastAsia="KaiTi" w:hAnsi="Times New Roman" w:cs="Times New Roman"/>
-          <w:b/>
-          <w:bCs/>
-          <w:noProof/>
-          <w:highlight w:val="green"/>
-        </w:rPr>
-        <w:t xml:space="preserve">(2) DCF </w:t>
-      </w:r>
-      <w:r>
-        <w:rPr>
-          <w:rFonts w:ascii="Times New Roman" w:eastAsia="KaiTi" w:hAnsi="Times New Roman" w:cs="Times New Roman"/>
-          <w:b/>
-          <w:bCs/>
-          <w:noProof/>
-          <w:highlight w:val="green"/>
-        </w:rPr>
-        <w:t>St</w:t>
-      </w:r>
-      <w:r>
-        <w:rPr>
-          <w:rFonts w:ascii="Times New Roman" w:eastAsia="KaiTi" w:hAnsi="Times New Roman" w:cs="Times New Roman"/>
-          <w:b/>
-          <w:bCs/>
-          <w:noProof/>
-          <w:highlight w:val="green"/>
-          <w:lang w:val="en-US"/>
-        </w:rPr>
-        <w:t>eps.</w:t>
-      </w:r>
-      <w:r>
-        <w:rPr>
-          <w:rFonts w:ascii="Times New Roman" w:eastAsia="KaiTi" w:hAnsi="Times New Roman" w:cs="Times New Roman"/>
-          <w:noProof/>
-          <w:lang w:val="en-US"/>
-        </w:rPr>
-        <w:t xml:space="preserve"> </w:t>
-      </w:r>
-      <w:r>
-        <w:rPr>
-          <w:rFonts w:ascii="Times New Roman" w:eastAsia="KaiTi" w:hAnsi="Times New Roman" w:cs="Times New Roman"/>
+          <w:lang w:val="en-US"/>
+        </w:rPr>
+        <w:t xml:space="preserve"> </w:t>
+      </w:r>
+      <w:r>
+        <w:rPr>
+          <w:rFonts w:ascii="Times New Roman" w:eastAsia="KaiTi" w:hAnsi="Times New Roman" w:cs="Times New Roman"/>
+          <w:noProof/>
+          <w:lang w:val="en-US"/>
+        </w:rPr>
+        <w:t>Determine key drivers</w:t>
+      </w:r>
+      <w:r>
+        <w:rPr>
+          <w:rFonts w:ascii="Times New Roman" w:eastAsia="KaiTi" w:hAnsi="Times New Roman" w:cs="Times New Roman"/>
+          <w:noProof/>
+          <w:lang w:val="en-US"/>
+        </w:rPr>
+        <w:t xml:space="preserve"> (</w:t>
+      </w:r>
+      <w:r>
+        <w:rPr>
+          <w:rFonts w:ascii="Times New Roman" w:eastAsia="KaiTi" w:hAnsi="Times New Roman" w:cs="Times New Roman"/>
+          <w:noProof/>
+          <w:lang w:val="en-US"/>
+        </w:rPr>
+        <w:t>management, brand, customer base, operational focus,</w:t>
+      </w:r>
+      <w:r>
+        <w:rPr>
+          <w:rFonts w:ascii="Times New Roman" w:eastAsia="KaiTi" w:hAnsi="Times New Roman" w:cs="Times New Roman"/>
+          <w:noProof/>
+          <w:lang w:val="en-US"/>
+        </w:rPr>
+        <w:t xml:space="preserve"> </w:t>
+      </w:r>
+      <w:r>
+        <w:rPr>
+          <w:rFonts w:ascii="Times New Roman" w:eastAsia="KaiTi" w:hAnsi="Times New Roman" w:cs="Times New Roman"/>
+          <w:noProof/>
+          <w:lang w:val="en-US"/>
+        </w:rPr>
+        <w:t>product mix, sales/marketing strategy, scale, and technology</w:t>
+      </w:r>
+      <w:r>
+        <w:rPr>
+          <w:rFonts w:ascii="Times New Roman" w:eastAsia="KaiTi" w:hAnsi="Times New Roman" w:cs="Times New Roman"/>
+          <w:noProof/>
+          <w:lang w:val="en-US"/>
+        </w:rPr>
+        <w:t>)</w:t>
+      </w:r>
+      <w:r>
+        <w:rPr>
+          <w:rFonts w:ascii="Times New Roman" w:eastAsia="KaiTi" w:hAnsi="Times New Roman" w:cs="Times New Roman"/>
+          <w:noProof/>
+          <w:lang w:val="en-US"/>
+        </w:rPr>
+        <w:t xml:space="preserve"> of a company’s performance</w:t>
+      </w:r>
+      <w:r>
+        <w:rPr>
+          <w:rFonts w:ascii="Times New Roman" w:eastAsia="KaiTi" w:hAnsi="Times New Roman" w:cs="Times New Roman"/>
+          <w:noProof/>
+          <w:lang w:val="en-US"/>
+        </w:rPr>
+        <w:t xml:space="preserve"> (</w:t>
+      </w:r>
+      <w:r>
+        <w:rPr>
+          <w:rFonts w:ascii="Times New Roman" w:eastAsia="KaiTi" w:hAnsi="Times New Roman" w:cs="Times New Roman"/>
+          <w:noProof/>
+          <w:lang w:val="en-US"/>
+        </w:rPr>
+        <w:t>sales growth, profitability, and FCF generation</w:t>
+      </w:r>
+      <w:r>
+        <w:rPr>
+          <w:rFonts w:ascii="Times New Roman" w:eastAsia="KaiTi" w:hAnsi="Times New Roman" w:cs="Times New Roman"/>
+          <w:noProof/>
+          <w:lang w:val="en-US"/>
+        </w:rPr>
+        <w:t>).</w:t>
+      </w:r>
+      <w:r>
+        <w:rPr>
+          <w:rFonts w:ascii="Times New Roman" w:eastAsia="KaiTi" w:hAnsi="Times New Roman" w:cs="Times New Roman"/>
+          <w:noProof/>
+          <w:lang w:val="en-US"/>
+        </w:rPr>
+        <w:t xml:space="preserve"> </w:t>
+      </w:r>
+      <w:r>
+        <w:rPr>
+          <w:rFonts w:ascii="Times New Roman" w:eastAsia="KaiTi" w:hAnsi="Times New Roman" w:cs="Times New Roman" w:hint="eastAsia"/>
           <w:i/>
           <w:iCs/>
           <w:noProof/>
@@ -13059,7 +13142,7 @@
           <w:u w:val="single"/>
           <w:lang w:val="en-US"/>
         </w:rPr>
-        <w:t xml:space="preserve">1) </w:t>
+        <w:t>2</w:t>
       </w:r>
       <w:r>
         <w:rPr>
@@ -13071,7 +13154,7 @@
           <w:u w:val="single"/>
           <w:lang w:val="en-US"/>
         </w:rPr>
-        <w:t>Study the Key Performance Drivers</w:t>
+        <w:t xml:space="preserve">) </w:t>
       </w:r>
       <w:r>
         <w:rPr>
@@ -13083,107 +13166,11 @@
           <w:u w:val="single"/>
           <w:lang w:val="en-US"/>
         </w:rPr>
-        <w:t>.</w:t>
-      </w:r>
-      <w:r>
-        <w:rPr>
-          <w:rFonts w:ascii="Times New Roman" w:eastAsia="KaiTi" w:hAnsi="Times New Roman" w:cs="Times New Roman"/>
-          <w:noProof/>
-          <w:lang w:val="en-US"/>
-        </w:rPr>
-        <w:t xml:space="preserve"> </w:t>
-      </w:r>
-      <w:r>
-        <w:rPr>
-          <w:rFonts w:ascii="Times New Roman" w:eastAsia="KaiTi" w:hAnsi="Times New Roman" w:cs="Times New Roman"/>
-          <w:noProof/>
-          <w:lang w:val="en-US"/>
-        </w:rPr>
-        <w:t>Determine key drivers</w:t>
-      </w:r>
-      <w:r>
-        <w:rPr>
-          <w:rFonts w:ascii="Times New Roman" w:eastAsia="KaiTi" w:hAnsi="Times New Roman" w:cs="Times New Roman"/>
-          <w:noProof/>
-          <w:lang w:val="en-US"/>
-        </w:rPr>
-        <w:t xml:space="preserve"> (</w:t>
-      </w:r>
-      <w:r>
-        <w:rPr>
-          <w:rFonts w:ascii="Times New Roman" w:eastAsia="KaiTi" w:hAnsi="Times New Roman" w:cs="Times New Roman"/>
-          <w:noProof/>
-          <w:lang w:val="en-US"/>
-        </w:rPr>
-        <w:t>management, brand, customer base, operational focus,</w:t>
-      </w:r>
-      <w:r>
-        <w:rPr>
-          <w:rFonts w:ascii="Times New Roman" w:eastAsia="KaiTi" w:hAnsi="Times New Roman" w:cs="Times New Roman"/>
-          <w:noProof/>
-          <w:lang w:val="en-US"/>
-        </w:rPr>
-        <w:t xml:space="preserve"> </w:t>
-      </w:r>
-      <w:r>
-        <w:rPr>
-          <w:rFonts w:ascii="Times New Roman" w:eastAsia="KaiTi" w:hAnsi="Times New Roman" w:cs="Times New Roman"/>
-          <w:noProof/>
-          <w:lang w:val="en-US"/>
-        </w:rPr>
-        <w:t>product mix, sales/marketing strategy, scale, and technology</w:t>
-      </w:r>
-      <w:r>
-        <w:rPr>
-          <w:rFonts w:ascii="Times New Roman" w:eastAsia="KaiTi" w:hAnsi="Times New Roman" w:cs="Times New Roman"/>
-          <w:noProof/>
-          <w:lang w:val="en-US"/>
-        </w:rPr>
-        <w:t>)</w:t>
-      </w:r>
-      <w:r>
-        <w:rPr>
-          <w:rFonts w:ascii="Times New Roman" w:eastAsia="KaiTi" w:hAnsi="Times New Roman" w:cs="Times New Roman"/>
-          <w:noProof/>
-          <w:lang w:val="en-US"/>
-        </w:rPr>
-        <w:t xml:space="preserve"> of a company’s performance</w:t>
-      </w:r>
-      <w:r>
-        <w:rPr>
-          <w:rFonts w:ascii="Times New Roman" w:eastAsia="KaiTi" w:hAnsi="Times New Roman" w:cs="Times New Roman"/>
-          <w:noProof/>
-          <w:lang w:val="en-US"/>
-        </w:rPr>
-        <w:t xml:space="preserve"> (</w:t>
-      </w:r>
-      <w:r>
-        <w:rPr>
-          <w:rFonts w:ascii="Times New Roman" w:eastAsia="KaiTi" w:hAnsi="Times New Roman" w:cs="Times New Roman"/>
-          <w:noProof/>
-          <w:lang w:val="en-US"/>
-        </w:rPr>
-        <w:t>sales growth, profitability, and FCF generation</w:t>
-      </w:r>
-      <w:r>
-        <w:rPr>
-          <w:rFonts w:ascii="Times New Roman" w:eastAsia="KaiTi" w:hAnsi="Times New Roman" w:cs="Times New Roman"/>
-          <w:noProof/>
-          <w:lang w:val="en-US"/>
-        </w:rPr>
-        <w:t>).</w:t>
-      </w:r>
-      <w:r>
-        <w:rPr>
-          <w:rFonts w:ascii="Times New Roman" w:eastAsia="KaiTi" w:hAnsi="Times New Roman" w:cs="Times New Roman"/>
-          <w:noProof/>
-          <w:lang w:val="en-US"/>
-        </w:rPr>
-        <w:t xml:space="preserve"> </w:t>
-      </w:r>
-      <w:r>
-        <w:rPr>
-          <w:rFonts w:ascii="Times New Roman" w:eastAsia="KaiTi" w:hAnsi="Times New Roman" w:cs="Times New Roman" w:hint="eastAsia"/>
+        <w:t>Project Free Cash Flow</w:t>
+      </w:r>
+      <w:r>
+        <w:rPr>
+          <w:rFonts w:ascii="Times New Roman" w:eastAsia="KaiTi" w:hAnsi="Times New Roman" w:cs="Times New Roman"/>
           <w:i/>
           <w:iCs/>
           <w:noProof/>
@@ -13191,7 +13178,1223 @@
           <w:u w:val="single"/>
           <w:lang w:val="en-US"/>
         </w:rPr>
-        <w:t>2</w:t>
+        <w:t>.</w:t>
+      </w:r>
+      <w:r>
+        <w:rPr>
+          <w:rFonts w:ascii="Times New Roman" w:eastAsia="KaiTi" w:hAnsi="Times New Roman" w:cs="Times New Roman"/>
+          <w:noProof/>
+          <w:lang w:val="en-US"/>
+        </w:rPr>
+        <w:t xml:space="preserve"> </w:t>
+      </w:r>
+      <w:r>
+        <w:rPr>
+          <w:rFonts w:ascii="Times New Roman" w:eastAsia="KaiTi" w:hAnsi="Times New Roman" w:cs="Times New Roman" w:hint="eastAsia"/>
+          <w:noProof/>
+          <w:highlight w:val="magenta"/>
+          <w:lang w:val="en-US"/>
+        </w:rPr>
+        <w:t>FCF</w:t>
+      </w:r>
+      <w:r>
+        <w:rPr>
+          <w:rFonts w:ascii="Times New Roman" w:eastAsia="KaiTi" w:hAnsi="Times New Roman" w:cs="Times New Roman"/>
+          <w:noProof/>
+          <w:highlight w:val="magenta"/>
+          <w:lang w:val="en-US"/>
+        </w:rPr>
+        <w:t>=</w:t>
+      </w:r>
+      <w:r>
+        <w:rPr>
+          <w:rFonts w:ascii="Times New Roman" w:eastAsia="KaiTi" w:hAnsi="Times New Roman" w:cs="Times New Roman"/>
+          <w:noProof/>
+          <w:highlight w:val="magenta"/>
+          <w:lang w:val="en-US"/>
+        </w:rPr>
+        <w:t>(</w:t>
+      </w:r>
+      <w:r>
+        <w:rPr>
+          <w:rFonts w:ascii="Times New Roman" w:eastAsia="KaiTi" w:hAnsi="Times New Roman" w:cs="Times New Roman"/>
+          <w:noProof/>
+          <w:highlight w:val="magenta"/>
+          <w:lang w:val="en-US"/>
+        </w:rPr>
+        <w:t>EBIT*(1-t)+D</w:t>
+      </w:r>
+      <w:r>
+        <w:rPr>
+          <w:rFonts w:ascii="Times New Roman" w:eastAsia="KaiTi" w:hAnsi="Times New Roman" w:cs="Times New Roman"/>
+          <w:noProof/>
+          <w:highlight w:val="magenta"/>
+          <w:lang w:val="en-US"/>
+        </w:rPr>
+        <w:t>)-</w:t>
+      </w:r>
+      <w:r>
+        <w:rPr>
+          <w:rFonts w:ascii="Times New Roman" w:eastAsia="KaiTi" w:hAnsi="Times New Roman" w:cs="Times New Roman"/>
+          <w:noProof/>
+          <w:highlight w:val="magenta"/>
+          <w:lang w:val="en-US"/>
+        </w:rPr>
+        <w:t>CAPX-</w:t>
+      </w:r>
+      <w:r>
+        <w:rPr>
+          <w:rFonts w:ascii="Times New Roman" w:eastAsia="KaiTi" w:hAnsi="Times New Roman" w:cs="Times New Roman" w:hint="eastAsia"/>
+          <w:noProof/>
+          <w:highlight w:val="magenta"/>
+          <w:lang w:val="en-US"/>
+        </w:rPr>
+        <w:t>d</w:t>
+      </w:r>
+      <w:r>
+        <w:rPr>
+          <w:rFonts w:ascii="Times New Roman" w:eastAsia="KaiTi" w:hAnsi="Times New Roman" w:cs="Times New Roman"/>
+          <w:noProof/>
+          <w:highlight w:val="magenta"/>
+          <w:lang w:val="en-US"/>
+        </w:rPr>
+        <w:t>N</w:t>
+      </w:r>
+      <w:r>
+        <w:rPr>
+          <w:rFonts w:ascii="Times New Roman" w:eastAsia="KaiTi" w:hAnsi="Times New Roman" w:cs="Times New Roman"/>
+          <w:noProof/>
+          <w:highlight w:val="magenta"/>
+          <w:lang w:val="en-US"/>
+        </w:rPr>
+        <w:t>WC</w:t>
+      </w:r>
+      <w:r>
+        <w:rPr>
+          <w:rFonts w:ascii="Times New Roman" w:eastAsia="KaiTi" w:hAnsi="Times New Roman" w:cs="Times New Roman"/>
+          <w:noProof/>
+          <w:lang w:val="en-US"/>
+        </w:rPr>
+        <w:t>=((S-C-D)*(1-t)+D)</w:t>
+      </w:r>
+      <w:r>
+        <w:rPr>
+          <w:rFonts w:ascii="Times New Roman" w:eastAsia="KaiTi" w:hAnsi="Times New Roman" w:cs="Times New Roman"/>
+          <w:noProof/>
+          <w:lang w:val="en-US"/>
+        </w:rPr>
+        <w:t>-CAPX-</w:t>
+      </w:r>
+      <w:r>
+        <w:rPr>
+          <w:rFonts w:ascii="Times New Roman" w:eastAsia="KaiTi" w:hAnsi="Times New Roman" w:cs="Times New Roman" w:hint="eastAsia"/>
+          <w:noProof/>
+          <w:lang w:val="en-US"/>
+        </w:rPr>
+        <w:t>d</w:t>
+      </w:r>
+      <w:r>
+        <w:rPr>
+          <w:rFonts w:ascii="Times New Roman" w:eastAsia="KaiTi" w:hAnsi="Times New Roman" w:cs="Times New Roman"/>
+          <w:noProof/>
+          <w:lang w:val="en-US"/>
+        </w:rPr>
+        <w:t>N</w:t>
+      </w:r>
+      <w:r>
+        <w:rPr>
+          <w:rFonts w:ascii="Times New Roman" w:eastAsia="KaiTi" w:hAnsi="Times New Roman" w:cs="Times New Roman"/>
+          <w:noProof/>
+          <w:lang w:val="en-US"/>
+        </w:rPr>
+        <w:t>WC</w:t>
+      </w:r>
+      <w:r>
+        <w:rPr>
+          <w:rFonts w:ascii="Times New Roman" w:eastAsia="KaiTi" w:hAnsi="Times New Roman" w:cs="Times New Roman"/>
+          <w:noProof/>
+          <w:lang w:val="en-US"/>
+        </w:rPr>
+        <w:t xml:space="preserve">. </w:t>
+      </w:r>
+      <w:r>
+        <w:rPr>
+          <w:rFonts w:ascii="Times New Roman" w:eastAsia="KaiTi" w:hAnsi="Times New Roman" w:cs="Times New Roman"/>
+          <w:noProof/>
+          <w:highlight w:val="magenta"/>
+          <w:lang w:val="en-US"/>
+        </w:rPr>
+        <w:t>Considerations</w:t>
+      </w:r>
+      <w:r>
+        <w:rPr>
+          <w:rFonts w:ascii="Times New Roman" w:eastAsia="KaiTi" w:hAnsi="Times New Roman" w:cs="Times New Roman"/>
+          <w:noProof/>
+          <w:highlight w:val="magenta"/>
+          <w:lang w:val="en-US"/>
+        </w:rPr>
+        <w:t>.</w:t>
+      </w:r>
+      <w:r>
+        <w:rPr>
+          <w:rFonts w:ascii="Times New Roman" w:eastAsia="KaiTi" w:hAnsi="Times New Roman" w:cs="Times New Roman"/>
+          <w:noProof/>
+          <w:lang w:val="en-US"/>
+        </w:rPr>
+        <w:t xml:space="preserve"> </w:t>
+      </w:r>
+      <w:r>
+        <w:rPr>
+          <w:rFonts w:ascii="Times New Roman" w:eastAsia="KaiTi" w:hAnsi="Times New Roman" w:cs="Times New Roman"/>
+          <w:noProof/>
+          <w:lang w:val="en-US"/>
+        </w:rPr>
+        <w:t>h</w:t>
+      </w:r>
+      <w:r>
+        <w:rPr>
+          <w:rFonts w:ascii="Times New Roman" w:eastAsia="KaiTi" w:hAnsi="Times New Roman" w:cs="Times New Roman"/>
+          <w:noProof/>
+          <w:lang w:val="en-US"/>
+        </w:rPr>
+        <w:t xml:space="preserve">istorical </w:t>
+      </w:r>
+      <w:r>
+        <w:rPr>
+          <w:rFonts w:ascii="Times New Roman" w:eastAsia="KaiTi" w:hAnsi="Times New Roman" w:cs="Times New Roman"/>
+          <w:noProof/>
+          <w:lang w:val="en-US"/>
+        </w:rPr>
+        <w:t>p</w:t>
+      </w:r>
+      <w:r>
+        <w:rPr>
+          <w:rFonts w:ascii="Times New Roman" w:eastAsia="KaiTi" w:hAnsi="Times New Roman" w:cs="Times New Roman"/>
+          <w:noProof/>
+          <w:lang w:val="en-US"/>
+        </w:rPr>
+        <w:t>erfo</w:t>
+      </w:r>
+      <w:r>
+        <w:rPr>
+          <w:rFonts w:ascii="Times New Roman" w:eastAsia="KaiTi" w:hAnsi="Times New Roman" w:cs="Times New Roman"/>
+          <w:noProof/>
+          <w:lang w:val="en-US"/>
+        </w:rPr>
+        <w:t xml:space="preserve">, </w:t>
+      </w:r>
+      <w:r>
+        <w:rPr>
+          <w:rFonts w:ascii="Times New Roman" w:eastAsia="KaiTi" w:hAnsi="Times New Roman" w:cs="Times New Roman"/>
+          <w:noProof/>
+          <w:lang w:val="en-US"/>
+        </w:rPr>
+        <w:t>p</w:t>
+      </w:r>
+      <w:r>
+        <w:rPr>
+          <w:rFonts w:ascii="Times New Roman" w:eastAsia="KaiTi" w:hAnsi="Times New Roman" w:cs="Times New Roman"/>
+          <w:noProof/>
+          <w:lang w:val="en-US"/>
+        </w:rPr>
+        <w:t xml:space="preserve">rojection </w:t>
+      </w:r>
+      <w:r>
+        <w:rPr>
+          <w:rFonts w:ascii="Times New Roman" w:eastAsia="KaiTi" w:hAnsi="Times New Roman" w:cs="Times New Roman"/>
+          <w:noProof/>
+          <w:lang w:val="en-US"/>
+        </w:rPr>
+        <w:t>p</w:t>
+      </w:r>
+      <w:r>
+        <w:rPr>
+          <w:rFonts w:ascii="Times New Roman" w:eastAsia="KaiTi" w:hAnsi="Times New Roman" w:cs="Times New Roman"/>
+          <w:noProof/>
+          <w:lang w:val="en-US"/>
+        </w:rPr>
+        <w:t xml:space="preserve">eriod </w:t>
+      </w:r>
+      <w:r>
+        <w:rPr>
+          <w:rFonts w:ascii="Times New Roman" w:eastAsia="KaiTi" w:hAnsi="Times New Roman" w:cs="Times New Roman"/>
+          <w:noProof/>
+          <w:lang w:val="en-US"/>
+        </w:rPr>
+        <w:t>l</w:t>
+      </w:r>
+      <w:r>
+        <w:rPr>
+          <w:rFonts w:ascii="Times New Roman" w:eastAsia="KaiTi" w:hAnsi="Times New Roman" w:cs="Times New Roman"/>
+          <w:noProof/>
+          <w:lang w:val="en-US"/>
+        </w:rPr>
+        <w:t>ength</w:t>
+      </w:r>
+      <w:r>
+        <w:rPr>
+          <w:rFonts w:ascii="Times New Roman" w:eastAsia="KaiTi" w:hAnsi="Times New Roman" w:cs="Times New Roman"/>
+          <w:noProof/>
+          <w:lang w:val="en-US"/>
+        </w:rPr>
+        <w:t xml:space="preserve">. </w:t>
+      </w:r>
+      <w:r>
+        <w:rPr>
+          <w:rFonts w:ascii="Times New Roman" w:eastAsia="KaiTi" w:hAnsi="Times New Roman" w:cs="Times New Roman"/>
+          <w:noProof/>
+          <w:highlight w:val="magenta"/>
+          <w:lang w:val="en-US"/>
+        </w:rPr>
+        <w:t>Sales Projections</w:t>
+      </w:r>
+      <w:r>
+        <w:rPr>
+          <w:rFonts w:ascii="Times New Roman" w:eastAsia="KaiTi" w:hAnsi="Times New Roman" w:cs="Times New Roman"/>
+          <w:noProof/>
+          <w:highlight w:val="magenta"/>
+          <w:lang w:val="en-US"/>
+        </w:rPr>
+        <w:t>.</w:t>
+      </w:r>
+      <w:r>
+        <w:rPr>
+          <w:rFonts w:ascii="Times New Roman" w:eastAsia="KaiTi" w:hAnsi="Times New Roman" w:cs="Times New Roman"/>
+          <w:noProof/>
+          <w:lang w:val="en-US"/>
+        </w:rPr>
+        <w:t xml:space="preserve"> </w:t>
+      </w:r>
+      <w:r>
+        <w:rPr>
+          <w:rFonts w:ascii="Times New Roman" w:eastAsia="KaiTi" w:hAnsi="Times New Roman" w:cs="Times New Roman"/>
+          <w:noProof/>
+          <w:highlight w:val="yellow"/>
+          <w:lang w:val="en-US"/>
+        </w:rPr>
+        <w:t>Top-Down</w:t>
+      </w:r>
+      <w:r>
+        <w:rPr>
+          <w:rFonts w:ascii="Times New Roman" w:eastAsia="KaiTi" w:hAnsi="Times New Roman" w:cs="Times New Roman"/>
+          <w:noProof/>
+          <w:lang w:val="en-US"/>
+        </w:rPr>
+        <w:t xml:space="preserve"> Approach: Market size*Market share</w:t>
+      </w:r>
+      <w:r>
+        <w:rPr>
+          <w:rFonts w:ascii="Times New Roman" w:eastAsia="KaiTi" w:hAnsi="Times New Roman" w:cs="Times New Roman"/>
+          <w:noProof/>
+          <w:lang w:val="en-US"/>
+        </w:rPr>
+        <w:t xml:space="preserve">, </w:t>
+      </w:r>
+      <w:r>
+        <w:rPr>
+          <w:rFonts w:ascii="Times New Roman" w:eastAsia="KaiTi" w:hAnsi="Times New Roman" w:cs="Times New Roman"/>
+          <w:noProof/>
+          <w:highlight w:val="yellow"/>
+          <w:lang w:val="en-US"/>
+        </w:rPr>
+        <w:t>Bottom-Up</w:t>
+      </w:r>
+      <w:r>
+        <w:rPr>
+          <w:rFonts w:ascii="Times New Roman" w:eastAsia="KaiTi" w:hAnsi="Times New Roman" w:cs="Times New Roman"/>
+          <w:noProof/>
+          <w:lang w:val="en-US"/>
+        </w:rPr>
+        <w:t xml:space="preserve"> Approach: Capacity size*Unit sales</w:t>
+      </w:r>
+      <w:r>
+        <w:rPr>
+          <w:rFonts w:ascii="Times New Roman" w:eastAsia="KaiTi" w:hAnsi="Times New Roman" w:cs="Times New Roman"/>
+          <w:noProof/>
+          <w:lang w:val="en-US"/>
+        </w:rPr>
+        <w:t>.</w:t>
+      </w:r>
+      <w:r>
+        <w:rPr>
+          <w:rFonts w:ascii="Times New Roman" w:eastAsia="KaiTi" w:hAnsi="Times New Roman" w:cs="Times New Roman"/>
+          <w:noProof/>
+          <w:lang w:val="en-US"/>
+        </w:rPr>
+        <w:t xml:space="preserve"> CAGR=</w:t>
+      </w:r>
+      <w:r>
+        <w:rPr>
+          <w:rFonts w:ascii="Times New Roman" w:eastAsia="KaiTi" w:hAnsi="Times New Roman" w:cs="Times New Roman"/>
+          <w:noProof/>
+          <w:lang w:val="en-US"/>
+        </w:rPr>
+        <w:t>(End V/Start V)^</w:t>
+      </w:r>
+      <w:r>
+        <w:rPr>
+          <w:rFonts w:ascii="Times New Roman" w:eastAsia="KaiTi" w:hAnsi="Times New Roman" w:cs="Times New Roman"/>
+          <w:noProof/>
+          <w:lang w:val="en-US"/>
+        </w:rPr>
+        <w:t>(1/years)</w:t>
+      </w:r>
+      <w:r>
+        <w:rPr>
+          <w:rFonts w:ascii="Times New Roman" w:eastAsia="KaiTi" w:hAnsi="Times New Roman" w:cs="Times New Roman"/>
+          <w:noProof/>
+          <w:lang w:val="en-US"/>
+        </w:rPr>
+        <w:t>-1</w:t>
+      </w:r>
+      <w:r>
+        <w:rPr>
+          <w:rFonts w:ascii="Times New Roman" w:eastAsia="KaiTi" w:hAnsi="Times New Roman" w:cs="Times New Roman"/>
+          <w:noProof/>
+          <w:lang w:val="en-US"/>
+        </w:rPr>
+        <w:t xml:space="preserve">. </w:t>
+      </w:r>
+      <w:r>
+        <w:rPr>
+          <w:rFonts w:ascii="Times New Roman" w:eastAsia="KaiTi" w:hAnsi="Times New Roman" w:cs="Times New Roman" w:hint="eastAsia"/>
+          <w:noProof/>
+          <w:lang w:val="en-US"/>
+        </w:rPr>
+        <w:t>基于</w:t>
+      </w:r>
+      <w:r>
+        <w:rPr>
+          <w:rFonts w:ascii="Times New Roman" w:eastAsia="KaiTi" w:hAnsi="Times New Roman" w:cs="Times New Roman" w:hint="eastAsia"/>
+          <w:noProof/>
+          <w:lang w:val="en-US"/>
+        </w:rPr>
+        <w:t>研报</w:t>
+      </w:r>
+      <w:r>
+        <w:rPr>
+          <w:rFonts w:ascii="Times New Roman" w:eastAsia="KaiTi" w:hAnsi="Times New Roman" w:cs="Times New Roman" w:hint="eastAsia"/>
+          <w:noProof/>
+          <w:lang w:val="en-US"/>
+        </w:rPr>
+        <w:t>和行业报告</w:t>
+      </w:r>
+      <w:r>
+        <w:rPr>
+          <w:rFonts w:ascii="Times New Roman" w:eastAsia="KaiTi" w:hAnsi="Times New Roman" w:cs="Times New Roman" w:hint="eastAsia"/>
+          <w:noProof/>
+          <w:lang w:val="en-US"/>
+        </w:rPr>
+        <w:t>预估销售</w:t>
+      </w:r>
+      <w:r>
+        <w:rPr>
+          <w:rFonts w:ascii="Times New Roman" w:eastAsia="KaiTi" w:hAnsi="Times New Roman" w:cs="Times New Roman" w:hint="eastAsia"/>
+          <w:noProof/>
+          <w:lang w:val="en-US"/>
+        </w:rPr>
+        <w:t>额</w:t>
+      </w:r>
+      <w:r>
+        <w:rPr>
+          <w:rFonts w:ascii="Times New Roman" w:eastAsia="KaiTi" w:hAnsi="Times New Roman" w:cs="Times New Roman" w:hint="eastAsia"/>
+          <w:noProof/>
+          <w:lang w:val="en-US"/>
+        </w:rPr>
+        <w:t>增长速度</w:t>
+      </w:r>
+      <w:r>
+        <w:rPr>
+          <w:rFonts w:ascii="Times New Roman" w:eastAsia="KaiTi" w:hAnsi="Times New Roman" w:cs="Times New Roman" w:hint="eastAsia"/>
+          <w:noProof/>
+          <w:lang w:val="en-US"/>
+        </w:rPr>
+        <w:t>.</w:t>
+      </w:r>
+      <w:r>
+        <w:rPr>
+          <w:rFonts w:ascii="Times New Roman" w:eastAsia="KaiTi" w:hAnsi="Times New Roman" w:cs="Times New Roman"/>
+          <w:noProof/>
+          <w:lang w:val="en-US"/>
+        </w:rPr>
+        <w:t xml:space="preserve"> </w:t>
+      </w:r>
+      <w:r>
+        <w:rPr>
+          <w:rFonts w:ascii="Times New Roman" w:eastAsia="KaiTi" w:hAnsi="Times New Roman" w:cs="Times New Roman"/>
+          <w:noProof/>
+          <w:highlight w:val="magenta"/>
+          <w:lang w:val="en-US"/>
+        </w:rPr>
+        <w:t>COGS and SG&amp;A</w:t>
+      </w:r>
+      <w:r>
+        <w:rPr>
+          <w:rFonts w:ascii="Times New Roman" w:eastAsia="KaiTi" w:hAnsi="Times New Roman" w:cs="Times New Roman"/>
+          <w:noProof/>
+          <w:highlight w:val="magenta"/>
+          <w:lang w:val="en-US"/>
+        </w:rPr>
+        <w:t>.</w:t>
+      </w:r>
+      <w:r>
+        <w:rPr>
+          <w:rFonts w:ascii="Times New Roman" w:eastAsia="KaiTi" w:hAnsi="Times New Roman" w:cs="Times New Roman"/>
+          <w:noProof/>
+          <w:lang w:val="en-US"/>
+        </w:rPr>
+        <w:t xml:space="preserve"> </w:t>
+      </w:r>
+      <w:r>
+        <w:rPr>
+          <w:rFonts w:ascii="Times New Roman" w:eastAsia="KaiTi" w:hAnsi="Times New Roman" w:cs="Times New Roman" w:hint="eastAsia"/>
+          <w:noProof/>
+          <w:lang w:val="en-US"/>
+        </w:rPr>
+        <w:t>基于过往数据</w:t>
+      </w:r>
+      <w:r>
+        <w:rPr>
+          <w:rFonts w:ascii="Times New Roman" w:eastAsia="KaiTi" w:hAnsi="Times New Roman" w:cs="Times New Roman" w:hint="eastAsia"/>
+          <w:noProof/>
+          <w:lang w:val="en-US"/>
+        </w:rPr>
+        <w:t>估计一个固定的</w:t>
+      </w:r>
+      <w:r>
+        <w:rPr>
+          <w:rFonts w:ascii="Times New Roman" w:eastAsia="KaiTi" w:hAnsi="Times New Roman" w:cs="Times New Roman" w:hint="eastAsia"/>
+          <w:noProof/>
+          <w:lang w:val="en-US"/>
+        </w:rPr>
+        <w:t>与</w:t>
+      </w:r>
+      <w:r>
+        <w:rPr>
+          <w:rFonts w:ascii="Times New Roman" w:eastAsia="KaiTi" w:hAnsi="Times New Roman" w:cs="Times New Roman" w:hint="eastAsia"/>
+          <w:noProof/>
+          <w:lang w:val="en-US"/>
+        </w:rPr>
+        <w:t>Sales</w:t>
+      </w:r>
+      <w:r>
+        <w:rPr>
+          <w:rFonts w:ascii="Times New Roman" w:eastAsia="KaiTi" w:hAnsi="Times New Roman" w:cs="Times New Roman" w:hint="eastAsia"/>
+          <w:noProof/>
+          <w:lang w:val="en-US"/>
+        </w:rPr>
+        <w:t>的比</w:t>
+      </w:r>
+      <w:r>
+        <w:rPr>
+          <w:rFonts w:ascii="Times New Roman" w:eastAsia="KaiTi" w:hAnsi="Times New Roman" w:cs="Times New Roman" w:hint="eastAsia"/>
+          <w:noProof/>
+          <w:lang w:val="en-US"/>
+        </w:rPr>
+        <w:t>.</w:t>
+      </w:r>
+      <w:r>
+        <w:rPr>
+          <w:rFonts w:ascii="Times New Roman" w:eastAsia="KaiTi" w:hAnsi="Times New Roman" w:cs="Times New Roman"/>
+          <w:noProof/>
+          <w:lang w:val="en-US"/>
+        </w:rPr>
+        <w:t xml:space="preserve"> </w:t>
+      </w:r>
+      <w:r>
+        <w:rPr>
+          <w:rFonts w:ascii="Times New Roman" w:eastAsia="KaiTi" w:hAnsi="Times New Roman" w:cs="Times New Roman"/>
+          <w:noProof/>
+          <w:highlight w:val="magenta"/>
+          <w:lang w:val="en-US"/>
+        </w:rPr>
+        <w:t>EBITDA and EBIT</w:t>
+      </w:r>
+      <w:r>
+        <w:rPr>
+          <w:rFonts w:ascii="Times New Roman" w:eastAsia="KaiTi" w:hAnsi="Times New Roman" w:cs="Times New Roman"/>
+          <w:noProof/>
+          <w:highlight w:val="magenta"/>
+          <w:lang w:val="en-US"/>
+        </w:rPr>
+        <w:t>.</w:t>
+      </w:r>
+      <w:r>
+        <w:rPr>
+          <w:rFonts w:ascii="Times New Roman" w:eastAsia="KaiTi" w:hAnsi="Times New Roman" w:cs="Times New Roman"/>
+          <w:noProof/>
+          <w:lang w:val="en-US"/>
+        </w:rPr>
+        <w:t xml:space="preserve"> </w:t>
+      </w:r>
+      <w:r>
+        <w:rPr>
+          <w:rFonts w:ascii="Times New Roman" w:eastAsia="KaiTi" w:hAnsi="Times New Roman" w:cs="Times New Roman" w:hint="eastAsia"/>
+          <w:noProof/>
+          <w:lang w:val="en-US"/>
+        </w:rPr>
+        <w:t>同上</w:t>
+      </w:r>
+      <w:r>
+        <w:rPr>
+          <w:rFonts w:ascii="Times New Roman" w:eastAsia="KaiTi" w:hAnsi="Times New Roman" w:cs="Times New Roman"/>
+          <w:noProof/>
+          <w:lang w:val="en-US"/>
+        </w:rPr>
+        <w:t xml:space="preserve">. </w:t>
+      </w:r>
+      <w:r>
+        <w:rPr>
+          <w:rFonts w:ascii="Times New Roman" w:eastAsia="KaiTi" w:hAnsi="Times New Roman" w:cs="Times New Roman"/>
+          <w:noProof/>
+          <w:highlight w:val="magenta"/>
+          <w:lang w:val="en-US"/>
+        </w:rPr>
+        <w:t>Tax</w:t>
+      </w:r>
+      <w:r>
+        <w:rPr>
+          <w:rFonts w:ascii="Times New Roman" w:eastAsia="KaiTi" w:hAnsi="Times New Roman" w:cs="Times New Roman"/>
+          <w:noProof/>
+          <w:highlight w:val="magenta"/>
+          <w:lang w:val="en-US"/>
+        </w:rPr>
+        <w:t>.</w:t>
+      </w:r>
+      <w:r>
+        <w:rPr>
+          <w:rFonts w:ascii="Times New Roman" w:eastAsia="KaiTi" w:hAnsi="Times New Roman" w:cs="Times New Roman"/>
+          <w:noProof/>
+          <w:lang w:val="en-US"/>
+        </w:rPr>
+        <w:t xml:space="preserve"> </w:t>
+      </w:r>
+      <w:r>
+        <w:rPr>
+          <w:rFonts w:ascii="Times New Roman" w:eastAsia="KaiTi" w:hAnsi="Times New Roman" w:cs="Times New Roman" w:hint="eastAsia"/>
+          <w:noProof/>
+          <w:lang w:val="en-US"/>
+        </w:rPr>
+        <w:t>有一个</w:t>
+      </w:r>
+      <w:r>
+        <w:rPr>
+          <w:rFonts w:ascii="Times New Roman" w:eastAsia="KaiTi" w:hAnsi="Times New Roman" w:cs="Times New Roman" w:hint="eastAsia"/>
+          <w:noProof/>
+          <w:lang w:val="en-US"/>
+        </w:rPr>
+        <w:t>Marginal</w:t>
+      </w:r>
+      <w:r>
+        <w:rPr>
+          <w:rFonts w:ascii="Times New Roman" w:eastAsia="KaiTi" w:hAnsi="Times New Roman" w:cs="Times New Roman"/>
+          <w:noProof/>
+          <w:lang w:val="en-US"/>
+        </w:rPr>
+        <w:t xml:space="preserve"> Rate, </w:t>
+      </w:r>
+      <w:r>
+        <w:rPr>
+          <w:rFonts w:ascii="Times New Roman" w:eastAsia="KaiTi" w:hAnsi="Times New Roman" w:cs="Times New Roman" w:hint="eastAsia"/>
+          <w:noProof/>
+          <w:lang w:val="en-US"/>
+        </w:rPr>
+        <w:t>但也需参考</w:t>
+      </w:r>
+      <w:r>
+        <w:rPr>
+          <w:rFonts w:ascii="Times New Roman" w:eastAsia="KaiTi" w:hAnsi="Times New Roman" w:cs="Times New Roman" w:hint="eastAsia"/>
+          <w:noProof/>
+          <w:lang w:val="en-US"/>
+        </w:rPr>
+        <w:t>公司</w:t>
+      </w:r>
+      <w:r>
+        <w:rPr>
+          <w:rFonts w:ascii="Times New Roman" w:eastAsia="KaiTi" w:hAnsi="Times New Roman" w:cs="Times New Roman" w:hint="eastAsia"/>
+          <w:noProof/>
+          <w:lang w:val="en-US"/>
+        </w:rPr>
+        <w:t>情况</w:t>
+      </w:r>
+      <w:r>
+        <w:rPr>
+          <w:rFonts w:ascii="Times New Roman" w:eastAsia="KaiTi" w:hAnsi="Times New Roman" w:cs="Times New Roman" w:hint="eastAsia"/>
+          <w:noProof/>
+          <w:lang w:val="en-US"/>
+        </w:rPr>
+        <w:t>.</w:t>
+      </w:r>
+      <w:r>
+        <w:rPr>
+          <w:rFonts w:ascii="Times New Roman" w:eastAsia="KaiTi" w:hAnsi="Times New Roman" w:cs="Times New Roman"/>
+          <w:noProof/>
+          <w:lang w:val="en-US"/>
+        </w:rPr>
+        <w:t xml:space="preserve"> </w:t>
+      </w:r>
+      <w:r>
+        <w:rPr>
+          <w:rFonts w:ascii="Times New Roman" w:eastAsia="KaiTi" w:hAnsi="Times New Roman" w:cs="Times New Roman" w:hint="eastAsia"/>
+          <w:noProof/>
+          <w:highlight w:val="magenta"/>
+          <w:lang w:val="en-US"/>
+        </w:rPr>
+        <w:t>Net</w:t>
+      </w:r>
+      <w:r>
+        <w:rPr>
+          <w:rFonts w:ascii="Times New Roman" w:eastAsia="KaiTi" w:hAnsi="Times New Roman" w:cs="Times New Roman"/>
+          <w:noProof/>
+          <w:highlight w:val="magenta"/>
+          <w:lang w:val="en-US"/>
+        </w:rPr>
+        <w:t xml:space="preserve"> CAPX</w:t>
+      </w:r>
+      <w:r>
+        <w:rPr>
+          <w:rFonts w:ascii="Times New Roman" w:eastAsia="KaiTi" w:hAnsi="Times New Roman" w:cs="Times New Roman"/>
+          <w:noProof/>
+          <w:highlight w:val="magenta"/>
+          <w:lang w:val="en-US"/>
+        </w:rPr>
+        <w:t>.</w:t>
+      </w:r>
+      <w:r>
+        <w:rPr>
+          <w:rFonts w:ascii="Times New Roman" w:eastAsia="KaiTi" w:hAnsi="Times New Roman" w:cs="Times New Roman"/>
+          <w:noProof/>
+          <w:lang w:val="en-US"/>
+        </w:rPr>
+        <w:t xml:space="preserve"> </w:t>
+      </w:r>
+      <w:r>
+        <w:rPr>
+          <w:rFonts w:ascii="Times New Roman" w:eastAsia="KaiTi" w:hAnsi="Times New Roman" w:cs="Times New Roman"/>
+          <w:noProof/>
+          <w:lang w:val="en-US"/>
+        </w:rPr>
+        <w:t>(Capital expenditures – Depreciation)</w:t>
+      </w:r>
+      <w:r>
+        <w:rPr>
+          <w:rFonts w:ascii="Times New Roman" w:eastAsia="KaiTi" w:hAnsi="Times New Roman" w:cs="Times New Roman"/>
+          <w:noProof/>
+          <w:lang w:val="en-US"/>
+        </w:rPr>
+        <w:t>.</w:t>
+      </w:r>
+      <w:r>
+        <w:rPr>
+          <w:rFonts w:ascii="Times New Roman" w:eastAsia="KaiTi" w:hAnsi="Times New Roman" w:cs="Times New Roman"/>
+          <w:noProof/>
+          <w:lang w:val="en-US"/>
+        </w:rPr>
+        <w:t xml:space="preserve"> </w:t>
+      </w:r>
+      <w:r>
+        <w:rPr>
+          <w:rFonts w:ascii="Times New Roman" w:eastAsia="KaiTi" w:hAnsi="Times New Roman" w:cs="Times New Roman" w:hint="eastAsia"/>
+          <w:noProof/>
+          <w:lang w:val="en-US"/>
+        </w:rPr>
+        <w:t>估计</w:t>
+      </w:r>
+      <w:r>
+        <w:rPr>
+          <w:rFonts w:ascii="Times New Roman" w:eastAsia="KaiTi" w:hAnsi="Times New Roman" w:cs="Times New Roman" w:hint="eastAsia"/>
+          <w:noProof/>
+          <w:lang w:val="en-US"/>
+        </w:rPr>
+        <w:t>其</w:t>
+      </w:r>
+      <w:r>
+        <w:rPr>
+          <w:rFonts w:ascii="Times New Roman" w:eastAsia="KaiTi" w:hAnsi="Times New Roman" w:cs="Times New Roman" w:hint="eastAsia"/>
+          <w:noProof/>
+          <w:lang w:val="en-US"/>
+        </w:rPr>
+        <w:t>占</w:t>
+      </w:r>
+      <w:r>
+        <w:rPr>
+          <w:rFonts w:ascii="Times New Roman" w:eastAsia="KaiTi" w:hAnsi="Times New Roman" w:cs="Times New Roman" w:hint="eastAsia"/>
+          <w:noProof/>
+          <w:lang w:val="en-US"/>
+        </w:rPr>
+        <w:t>Sales</w:t>
+      </w:r>
+      <w:r>
+        <w:rPr>
+          <w:rFonts w:ascii="Times New Roman" w:eastAsia="KaiTi" w:hAnsi="Times New Roman" w:cs="Times New Roman" w:hint="eastAsia"/>
+          <w:noProof/>
+          <w:lang w:val="en-US"/>
+        </w:rPr>
+        <w:t>的比</w:t>
+      </w:r>
+      <w:r>
+        <w:rPr>
+          <w:rFonts w:ascii="Times New Roman" w:eastAsia="KaiTi" w:hAnsi="Times New Roman" w:cs="Times New Roman" w:hint="eastAsia"/>
+          <w:noProof/>
+          <w:lang w:val="en-US"/>
+        </w:rPr>
+        <w:t>.</w:t>
+      </w:r>
+      <w:r>
+        <w:rPr>
+          <w:rFonts w:ascii="Times New Roman" w:eastAsia="KaiTi" w:hAnsi="Times New Roman" w:cs="Times New Roman"/>
+          <w:noProof/>
+          <w:lang w:val="en-US"/>
+        </w:rPr>
+        <w:t xml:space="preserve"> </w:t>
+      </w:r>
+      <w:r>
+        <w:rPr>
+          <w:rFonts w:ascii="Times New Roman" w:eastAsia="KaiTi" w:hAnsi="Times New Roman" w:cs="Times New Roman"/>
+          <w:noProof/>
+          <w:lang w:val="en-US"/>
+        </w:rPr>
+        <w:t>Funds that a company uses</w:t>
+      </w:r>
+      <w:r>
+        <w:rPr>
+          <w:rFonts w:ascii="Times New Roman" w:eastAsia="KaiTi" w:hAnsi="Times New Roman" w:cs="Times New Roman"/>
+          <w:noProof/>
+          <w:lang w:val="en-US"/>
+        </w:rPr>
+        <w:t xml:space="preserve"> </w:t>
+      </w:r>
+      <w:r>
+        <w:rPr>
+          <w:rFonts w:ascii="Times New Roman" w:eastAsia="KaiTi" w:hAnsi="Times New Roman" w:cs="Times New Roman"/>
+          <w:noProof/>
+          <w:lang w:val="en-US"/>
+        </w:rPr>
+        <w:t>to purchase, improve, expand,</w:t>
+      </w:r>
+      <w:r>
+        <w:rPr>
+          <w:rFonts w:ascii="Times New Roman" w:eastAsia="KaiTi" w:hAnsi="Times New Roman" w:cs="Times New Roman"/>
+          <w:noProof/>
+          <w:lang w:val="en-US"/>
+        </w:rPr>
+        <w:t xml:space="preserve"> </w:t>
+      </w:r>
+      <w:r>
+        <w:rPr>
+          <w:rFonts w:ascii="Times New Roman" w:eastAsia="KaiTi" w:hAnsi="Times New Roman" w:cs="Times New Roman"/>
+          <w:noProof/>
+          <w:lang w:val="en-US"/>
+        </w:rPr>
+        <w:t>or replace physical assets such as buildings, equipment,</w:t>
+      </w:r>
+      <w:r>
+        <w:rPr>
+          <w:rFonts w:ascii="Times New Roman" w:eastAsia="KaiTi" w:hAnsi="Times New Roman" w:cs="Times New Roman"/>
+          <w:noProof/>
+          <w:lang w:val="en-US"/>
+        </w:rPr>
+        <w:t xml:space="preserve"> </w:t>
+      </w:r>
+      <w:r>
+        <w:rPr>
+          <w:rFonts w:ascii="Times New Roman" w:eastAsia="KaiTi" w:hAnsi="Times New Roman" w:cs="Times New Roman"/>
+          <w:noProof/>
+          <w:lang w:val="en-US"/>
+        </w:rPr>
+        <w:t>facilities, machinery, and other assets</w:t>
+      </w:r>
+      <w:r>
+        <w:rPr>
+          <w:rFonts w:ascii="Times New Roman" w:eastAsia="KaiTi" w:hAnsi="Times New Roman" w:cs="Times New Roman"/>
+          <w:noProof/>
+          <w:lang w:val="en-US"/>
+        </w:rPr>
+        <w:t>.</w:t>
+      </w:r>
+      <w:r>
+        <w:rPr>
+          <w:rFonts w:ascii="Times New Roman" w:eastAsia="KaiTi" w:hAnsi="Times New Roman" w:cs="Times New Roman"/>
+          <w:noProof/>
+          <w:lang w:val="en-US"/>
+        </w:rPr>
+        <w:t xml:space="preserve"> </w:t>
+      </w:r>
+      <w:r>
+        <w:rPr>
+          <w:rFonts w:ascii="Times New Roman" w:eastAsia="KaiTi" w:hAnsi="Times New Roman" w:cs="Times New Roman"/>
+          <w:noProof/>
+          <w:highlight w:val="magenta"/>
+          <w:lang w:val="en-US"/>
+        </w:rPr>
+        <w:t>Depreciation &amp; Amortization</w:t>
+      </w:r>
+      <w:r>
+        <w:rPr>
+          <w:rFonts w:ascii="Times New Roman" w:eastAsia="KaiTi" w:hAnsi="Times New Roman" w:cs="Times New Roman"/>
+          <w:noProof/>
+          <w:highlight w:val="magenta"/>
+          <w:lang w:val="en-US"/>
+        </w:rPr>
+        <w:t>.</w:t>
+      </w:r>
+      <w:r>
+        <w:rPr>
+          <w:rFonts w:ascii="Times New Roman" w:eastAsia="KaiTi" w:hAnsi="Times New Roman" w:cs="Times New Roman"/>
+          <w:noProof/>
+          <w:lang w:val="en-US"/>
+        </w:rPr>
+        <w:t xml:space="preserve"> </w:t>
+      </w:r>
+      <w:r>
+        <w:rPr>
+          <w:rFonts w:ascii="Times New Roman" w:eastAsia="KaiTi" w:hAnsi="Times New Roman" w:cs="Times New Roman" w:hint="eastAsia"/>
+          <w:noProof/>
+          <w:lang w:val="en-US"/>
+        </w:rPr>
+        <w:t>非现金折旧</w:t>
+      </w:r>
+      <w:r>
+        <w:rPr>
+          <w:rFonts w:ascii="Times New Roman" w:eastAsia="KaiTi" w:hAnsi="Times New Roman" w:cs="Times New Roman"/>
+          <w:noProof/>
+          <w:lang w:val="en-US"/>
+        </w:rPr>
+        <w:t>, D-</w:t>
+      </w:r>
+      <w:r>
+        <w:rPr>
+          <w:rFonts w:ascii="Times New Roman" w:eastAsia="KaiTi" w:hAnsi="Times New Roman" w:cs="Times New Roman"/>
+          <w:noProof/>
+          <w:lang w:val="en-US"/>
+        </w:rPr>
+        <w:t>PP&amp;E, A-</w:t>
+      </w:r>
+      <w:r>
+        <w:rPr>
+          <w:rFonts w:ascii="Times New Roman" w:eastAsia="KaiTi" w:hAnsi="Times New Roman" w:cs="Times New Roman"/>
+          <w:noProof/>
+          <w:lang w:val="en-US"/>
+        </w:rPr>
+        <w:t>intangible assets</w:t>
+      </w:r>
+      <w:r>
+        <w:rPr>
+          <w:rFonts w:ascii="Times New Roman" w:eastAsia="KaiTi" w:hAnsi="Times New Roman" w:cs="Times New Roman"/>
+          <w:noProof/>
+          <w:lang w:val="en-US"/>
+        </w:rPr>
+        <w:t xml:space="preserve">. </w:t>
+      </w:r>
+      <w:r>
+        <w:rPr>
+          <w:rFonts w:ascii="Times New Roman" w:eastAsia="KaiTi" w:hAnsi="Times New Roman" w:cs="Times New Roman" w:hint="eastAsia"/>
+          <w:noProof/>
+          <w:highlight w:val="magenta"/>
+          <w:lang w:val="en-US"/>
+        </w:rPr>
+        <w:t>d</w:t>
+      </w:r>
+      <w:r>
+        <w:rPr>
+          <w:rFonts w:ascii="Times New Roman" w:eastAsia="KaiTi" w:hAnsi="Times New Roman" w:cs="Times New Roman"/>
+          <w:noProof/>
+          <w:highlight w:val="magenta"/>
+          <w:lang w:val="en-US"/>
+        </w:rPr>
+        <w:t>N</w:t>
+      </w:r>
+      <w:r>
+        <w:rPr>
+          <w:rFonts w:ascii="Times New Roman" w:eastAsia="KaiTi" w:hAnsi="Times New Roman" w:cs="Times New Roman"/>
+          <w:noProof/>
+          <w:highlight w:val="magenta"/>
+          <w:lang w:val="en-US"/>
+        </w:rPr>
+        <w:t>WC</w:t>
+      </w:r>
+      <w:r>
+        <w:rPr>
+          <w:rFonts w:ascii="Times New Roman" w:eastAsia="KaiTi" w:hAnsi="Times New Roman" w:cs="Times New Roman"/>
+          <w:noProof/>
+          <w:highlight w:val="magenta"/>
+          <w:lang w:val="en-US"/>
+        </w:rPr>
+        <w:t>.</w:t>
+      </w:r>
+      <w:r>
+        <w:rPr>
+          <w:rFonts w:ascii="Times New Roman" w:eastAsia="KaiTi" w:hAnsi="Times New Roman" w:cs="Times New Roman"/>
+          <w:noProof/>
+          <w:lang w:val="en-US"/>
+        </w:rPr>
+        <w:t xml:space="preserve"> </w:t>
+      </w:r>
+      <w:r>
+        <w:rPr>
+          <w:rFonts w:ascii="Times New Roman" w:eastAsia="KaiTi" w:hAnsi="Times New Roman" w:cs="Times New Roman"/>
+          <w:noProof/>
+          <w:lang w:val="en-US"/>
+        </w:rPr>
+        <w:t>NWC</w:t>
+      </w:r>
+      <w:r>
+        <w:rPr>
+          <w:rFonts w:ascii="Times New Roman" w:eastAsia="KaiTi" w:hAnsi="Times New Roman" w:cs="Times New Roman"/>
+          <w:noProof/>
+          <w:lang w:val="en-US"/>
+        </w:rPr>
+        <w:t>=</w:t>
+      </w:r>
+      <w:r>
+        <w:rPr>
+          <w:rFonts w:ascii="Times New Roman" w:eastAsia="KaiTi" w:hAnsi="Times New Roman" w:cs="Times New Roman"/>
+          <w:noProof/>
+          <w:lang w:val="en-US"/>
+        </w:rPr>
+        <w:t xml:space="preserve">Current Asset-Current </w:t>
+      </w:r>
+      <w:r>
+        <w:rPr>
+          <w:rFonts w:ascii="Times New Roman" w:eastAsia="KaiTi" w:hAnsi="Times New Roman" w:cs="Times New Roman"/>
+          <w:noProof/>
+          <w:lang w:val="en-US"/>
+        </w:rPr>
+        <w:t>L</w:t>
+      </w:r>
+      <w:r>
+        <w:rPr>
+          <w:rFonts w:ascii="Times New Roman" w:eastAsia="KaiTi" w:hAnsi="Times New Roman" w:cs="Times New Roman"/>
+          <w:noProof/>
+          <w:lang w:val="en-US"/>
+        </w:rPr>
+        <w:t>iabilities</w:t>
+      </w:r>
+      <w:r>
+        <w:rPr>
+          <w:rFonts w:ascii="Times New Roman" w:eastAsia="KaiTi" w:hAnsi="Times New Roman" w:cs="Times New Roman"/>
+          <w:noProof/>
+          <w:lang w:val="en-US"/>
+        </w:rPr>
+        <w:t xml:space="preserve">. </w:t>
+      </w:r>
+      <w:r>
+        <w:rPr>
+          <w:rFonts w:ascii="Times New Roman" w:eastAsia="KaiTi" w:hAnsi="Times New Roman" w:cs="Times New Roman" w:hint="eastAsia"/>
+          <w:noProof/>
+          <w:lang w:val="en-US"/>
+        </w:rPr>
+        <w:t>假设</w:t>
+      </w:r>
+      <w:r>
+        <w:rPr>
+          <w:rFonts w:ascii="Times New Roman" w:eastAsia="KaiTi" w:hAnsi="Times New Roman" w:cs="Times New Roman" w:hint="eastAsia"/>
+          <w:noProof/>
+          <w:lang w:val="en-US"/>
+        </w:rPr>
+        <w:t>流动资产和</w:t>
+      </w:r>
+      <w:r>
+        <w:rPr>
+          <w:rFonts w:ascii="Times New Roman" w:eastAsia="KaiTi" w:hAnsi="Times New Roman" w:cs="Times New Roman" w:hint="eastAsia"/>
+          <w:noProof/>
+          <w:lang w:val="en-US"/>
+        </w:rPr>
+        <w:t>负债的占比</w:t>
+      </w:r>
+      <w:r>
+        <w:rPr>
+          <w:rFonts w:ascii="Times New Roman" w:eastAsia="KaiTi" w:hAnsi="Times New Roman" w:cs="Times New Roman" w:hint="eastAsia"/>
+          <w:noProof/>
+          <w:lang w:val="en-US"/>
+        </w:rPr>
+        <w:t>和收回时间</w:t>
+      </w:r>
+      <w:r>
+        <w:rPr>
+          <w:rFonts w:ascii="Times New Roman" w:eastAsia="KaiTi" w:hAnsi="Times New Roman" w:cs="Times New Roman"/>
+          <w:noProof/>
+          <w:lang w:val="en-US"/>
+        </w:rPr>
+        <w:t xml:space="preserve">, </w:t>
+      </w:r>
+      <w:r>
+        <w:rPr>
+          <w:rFonts w:ascii="Times New Roman" w:eastAsia="KaiTi" w:hAnsi="Times New Roman" w:cs="Times New Roman" w:hint="eastAsia"/>
+          <w:noProof/>
+          <w:lang w:val="en-US"/>
+        </w:rPr>
+        <w:t>进行估计</w:t>
+      </w:r>
+      <w:r>
+        <w:rPr>
+          <w:rFonts w:ascii="Times New Roman" w:eastAsia="KaiTi" w:hAnsi="Times New Roman" w:cs="Times New Roman" w:hint="eastAsia"/>
+          <w:noProof/>
+          <w:lang w:val="en-US"/>
+        </w:rPr>
+        <w:t>.</w:t>
+      </w:r>
+      <w:r>
+        <w:rPr>
+          <w:rFonts w:ascii="Times New Roman" w:eastAsia="KaiTi" w:hAnsi="Times New Roman" w:cs="Times New Roman"/>
+          <w:noProof/>
+          <w:lang w:val="en-US"/>
+        </w:rPr>
+        <w:t xml:space="preserve"> </w:t>
+      </w:r>
+      <w:r>
+        <w:rPr>
+          <w:rFonts w:ascii="Times New Roman" w:eastAsia="KaiTi" w:hAnsi="Times New Roman" w:cs="Times New Roman"/>
+          <w:noProof/>
+          <w:lang w:val="en-US"/>
+        </w:rPr>
+        <w:t xml:space="preserve">NWC </w:t>
+      </w:r>
+      <w:r>
+        <w:rPr>
+          <w:rFonts w:ascii="Times New Roman" w:eastAsia="KaiTi" w:hAnsi="Times New Roman" w:cs="Times New Roman" w:hint="eastAsia"/>
+          <w:noProof/>
+          <w:lang w:val="en-US"/>
+        </w:rPr>
+        <w:t>极少情况下为负</w:t>
+      </w:r>
+      <w:r>
+        <w:rPr>
+          <w:rFonts w:ascii="Times New Roman" w:eastAsia="KaiTi" w:hAnsi="Times New Roman" w:cs="Times New Roman" w:hint="eastAsia"/>
+          <w:noProof/>
+          <w:lang w:val="en-US"/>
+        </w:rPr>
+        <w:t>,</w:t>
+      </w:r>
+      <w:r>
+        <w:rPr>
+          <w:rFonts w:ascii="Times New Roman" w:eastAsia="KaiTi" w:hAnsi="Times New Roman" w:cs="Times New Roman"/>
+          <w:noProof/>
+          <w:lang w:val="en-US"/>
+        </w:rPr>
+        <w:t xml:space="preserve"> </w:t>
+      </w:r>
+      <w:r>
+        <w:rPr>
+          <w:rFonts w:ascii="Times New Roman" w:eastAsia="KaiTi" w:hAnsi="Times New Roman" w:cs="Times New Roman" w:hint="eastAsia"/>
+          <w:noProof/>
+          <w:lang w:val="en-US"/>
+        </w:rPr>
+        <w:t>需要设为</w:t>
+      </w:r>
+      <w:r>
+        <w:rPr>
+          <w:rFonts w:ascii="Times New Roman" w:eastAsia="KaiTi" w:hAnsi="Times New Roman" w:cs="Times New Roman" w:hint="eastAsia"/>
+          <w:noProof/>
+          <w:lang w:val="en-US"/>
+        </w:rPr>
+        <w:t xml:space="preserve"> </w:t>
+      </w:r>
+      <w:r>
+        <w:rPr>
+          <w:rFonts w:ascii="Times New Roman" w:eastAsia="KaiTi" w:hAnsi="Times New Roman" w:cs="Times New Roman"/>
+          <w:noProof/>
+          <w:lang w:val="en-US"/>
+        </w:rPr>
+        <w:t xml:space="preserve">0. </w:t>
+      </w:r>
+      <w:r>
+        <w:rPr>
+          <w:rFonts w:ascii="Times New Roman" w:eastAsia="KaiTi" w:hAnsi="Times New Roman" w:cs="Times New Roman"/>
+          <w:noProof/>
+          <w:highlight w:val="magenta"/>
+          <w:lang w:val="en-US"/>
+        </w:rPr>
+        <w:t>Free Cash Flow to Equity</w:t>
+      </w:r>
+      <w:r>
+        <w:rPr>
+          <w:rFonts w:ascii="Times New Roman" w:eastAsia="KaiTi" w:hAnsi="Times New Roman" w:cs="Times New Roman"/>
+          <w:noProof/>
+          <w:highlight w:val="magenta"/>
+          <w:lang w:val="en-US"/>
+        </w:rPr>
+        <w:t>.</w:t>
+      </w:r>
+      <w:r>
+        <w:rPr>
+          <w:rFonts w:ascii="Times New Roman" w:eastAsia="KaiTi" w:hAnsi="Times New Roman" w:cs="Times New Roman"/>
+          <w:noProof/>
+          <w:lang w:val="en-US"/>
+        </w:rPr>
+        <w:t xml:space="preserve"> </w:t>
+      </w:r>
+      <w:r>
+        <w:rPr>
+          <w:rFonts w:ascii="Times New Roman" w:eastAsia="KaiTi" w:hAnsi="Times New Roman" w:cs="Times New Roman"/>
+          <w:noProof/>
+          <w:lang w:val="en-US"/>
+        </w:rPr>
+        <w:t>=FCF-</w:t>
+      </w:r>
+      <w:r>
+        <w:rPr>
+          <w:rFonts w:ascii="Times New Roman" w:eastAsia="KaiTi" w:hAnsi="Times New Roman" w:cs="Times New Roman"/>
+          <w:noProof/>
+          <w:lang w:val="en-US"/>
+        </w:rPr>
+        <w:t>(</w:t>
+      </w:r>
+      <w:r>
+        <w:rPr>
+          <w:rFonts w:ascii="Times New Roman" w:eastAsia="KaiTi" w:hAnsi="Times New Roman" w:cs="Times New Roman"/>
+          <w:noProof/>
+          <w:lang w:val="en-US"/>
+        </w:rPr>
+        <w:t>Principal Repayments</w:t>
+      </w:r>
+      <w:r>
+        <w:rPr>
+          <w:rFonts w:ascii="Times New Roman" w:eastAsia="KaiTi" w:hAnsi="Times New Roman" w:cs="Times New Roman"/>
+          <w:noProof/>
+          <w:lang w:val="en-US"/>
+        </w:rPr>
+        <w:t xml:space="preserve"> </w:t>
+      </w:r>
+      <w:r>
+        <w:rPr>
+          <w:rFonts w:ascii="Times New Roman" w:eastAsia="KaiTi" w:hAnsi="Times New Roman" w:cs="Times New Roman"/>
+          <w:noProof/>
+          <w:lang w:val="en-US"/>
+        </w:rPr>
+        <w:t>-</w:t>
+      </w:r>
+      <w:r>
+        <w:rPr>
+          <w:rFonts w:ascii="Times New Roman" w:eastAsia="KaiTi" w:hAnsi="Times New Roman" w:cs="Times New Roman"/>
+          <w:noProof/>
+          <w:lang w:val="en-US"/>
+        </w:rPr>
+        <w:t xml:space="preserve"> </w:t>
+      </w:r>
+      <w:r>
+        <w:rPr>
+          <w:rFonts w:ascii="Times New Roman" w:eastAsia="KaiTi" w:hAnsi="Times New Roman" w:cs="Times New Roman"/>
+          <w:noProof/>
+          <w:lang w:val="en-US"/>
+        </w:rPr>
+        <w:t>New Debt Issues</w:t>
+      </w:r>
+      <w:r>
+        <w:rPr>
+          <w:rFonts w:ascii="Times New Roman" w:eastAsia="KaiTi" w:hAnsi="Times New Roman" w:cs="Times New Roman"/>
+          <w:noProof/>
+          <w:lang w:val="en-US"/>
+        </w:rPr>
+        <w:t>)</w:t>
+      </w:r>
+      <w:r>
+        <w:rPr>
+          <w:rFonts w:ascii="Times New Roman" w:eastAsia="KaiTi" w:hAnsi="Times New Roman" w:cs="Times New Roman"/>
+          <w:noProof/>
+          <w:lang w:val="en-US"/>
+        </w:rPr>
+        <w:t xml:space="preserve">. </w:t>
       </w:r>
       <w:r>
         <w:rPr>
@@ -13203,7 +14406,7 @@
           <w:u w:val="single"/>
           <w:lang w:val="en-US"/>
         </w:rPr>
-        <w:t xml:space="preserve">) </w:t>
+        <w:t>3</w:t>
       </w:r>
       <w:r>
         <w:rPr>
@@ -13215,7 +14418,7 @@
           <w:u w:val="single"/>
           <w:lang w:val="en-US"/>
         </w:rPr>
-        <w:t>Project Free Cash Flow</w:t>
+        <w:t xml:space="preserve">) </w:t>
       </w:r>
       <w:r>
         <w:rPr>
@@ -13227,6 +14430,18 @@
           <w:u w:val="single"/>
           <w:lang w:val="en-US"/>
         </w:rPr>
+        <w:t>Calculate WACC</w:t>
+      </w:r>
+      <w:r>
+        <w:rPr>
+          <w:rFonts w:ascii="Times New Roman" w:eastAsia="KaiTi" w:hAnsi="Times New Roman" w:cs="Times New Roman"/>
+          <w:i/>
+          <w:iCs/>
+          <w:noProof/>
+          <w:highlight w:val="cyan"/>
+          <w:u w:val="single"/>
+          <w:lang w:val="en-US"/>
+        </w:rPr>
         <w:t>.</w:t>
       </w:r>
       <w:r>
@@ -13239,11 +14454,549 @@
       </w:r>
       <w:r>
         <w:rPr>
-          <w:rFonts w:ascii="Times New Roman" w:eastAsia="KaiTi" w:hAnsi="Times New Roman" w:cs="Times New Roman" w:hint="eastAsia"/>
-          <w:noProof/>
-          <w:lang w:val="en-US"/>
-        </w:rPr>
-        <w:t>FCF</w:t>
+          <w:rFonts w:ascii="Times New Roman" w:eastAsia="KaiTi" w:hAnsi="Times New Roman" w:cs="Times New Roman"/>
+          <w:noProof/>
+          <w:lang w:val="en-US"/>
+        </w:rPr>
+        <w:t>Discount rate should ref</w:t>
+      </w:r>
+      <w:r>
+        <w:rPr>
+          <w:rFonts w:ascii="Times New Roman" w:eastAsia="KaiTi" w:hAnsi="Times New Roman" w:cs="Times New Roman"/>
+          <w:noProof/>
+          <w:lang w:val="en-US"/>
+        </w:rPr>
+        <w:t>-</w:t>
+      </w:r>
+      <w:r>
+        <w:rPr>
+          <w:rFonts w:ascii="Times New Roman" w:eastAsia="KaiTi" w:hAnsi="Times New Roman" w:cs="Times New Roman"/>
+          <w:noProof/>
+          <w:lang w:val="en-US"/>
+        </w:rPr>
+        <w:t>lect the risk perceived by the</w:t>
+      </w:r>
+      <w:r>
+        <w:rPr>
+          <w:rFonts w:ascii="Times New Roman" w:eastAsia="KaiTi" w:hAnsi="Times New Roman" w:cs="Times New Roman"/>
+          <w:noProof/>
+          <w:lang w:val="en-US"/>
+        </w:rPr>
+        <w:t xml:space="preserve"> </w:t>
+      </w:r>
+      <w:r>
+        <w:rPr>
+          <w:rFonts w:ascii="Times New Roman" w:eastAsia="KaiTi" w:hAnsi="Times New Roman" w:cs="Times New Roman"/>
+          <w:noProof/>
+          <w:lang w:val="en-US"/>
+        </w:rPr>
+        <w:t>marginal investor in the company</w:t>
+      </w:r>
+      <w:r>
+        <w:rPr>
+          <w:rFonts w:ascii="Times New Roman" w:eastAsia="KaiTi" w:hAnsi="Times New Roman" w:cs="Times New Roman"/>
+          <w:noProof/>
+          <w:lang w:val="en-US"/>
+        </w:rPr>
+        <w:t>.</w:t>
+      </w:r>
+      <w:r>
+        <w:rPr>
+          <w:rFonts w:ascii="Times New Roman" w:eastAsia="KaiTi" w:hAnsi="Times New Roman" w:cs="Times New Roman"/>
+          <w:noProof/>
+          <w:lang w:val="en-US"/>
+        </w:rPr>
+        <w:t xml:space="preserve"> </w:t>
+      </w:r>
+      <w:r>
+        <w:rPr>
+          <w:rFonts w:ascii="Times New Roman" w:eastAsia="KaiTi" w:hAnsi="Times New Roman" w:cs="Times New Roman"/>
+          <w:noProof/>
+          <w:highlight w:val="magenta"/>
+          <w:lang w:val="en-US"/>
+        </w:rPr>
+        <w:t>Cost of Equity.</w:t>
+      </w:r>
+      <w:r>
+        <w:rPr>
+          <w:rFonts w:ascii="Times New Roman" w:eastAsia="KaiTi" w:hAnsi="Times New Roman" w:cs="Times New Roman"/>
+          <w:noProof/>
+          <w:lang w:val="en-US"/>
+        </w:rPr>
+        <w:t xml:space="preserve"> </w:t>
+      </w:r>
+      <w:r>
+        <w:rPr>
+          <w:rFonts w:ascii="Times New Roman" w:eastAsia="KaiTi" w:hAnsi="Times New Roman" w:cs="Times New Roman"/>
+          <w:noProof/>
+          <w:lang w:val="en-US"/>
+        </w:rPr>
+        <w:t>CAPM, APM(</w:t>
+      </w:r>
+      <w:r>
+        <w:rPr>
+          <w:rFonts w:ascii="Times New Roman" w:eastAsia="KaiTi" w:hAnsi="Times New Roman" w:cs="Times New Roman"/>
+          <w:noProof/>
+          <w:lang w:val="en-US"/>
+        </w:rPr>
+        <w:t>Arbitrage Pricing</w:t>
+      </w:r>
+      <w:r>
+        <w:rPr>
+          <w:rFonts w:ascii="Times New Roman" w:eastAsia="KaiTi" w:hAnsi="Times New Roman" w:cs="Times New Roman"/>
+          <w:noProof/>
+          <w:lang w:val="en-US"/>
+        </w:rPr>
+        <w:t xml:space="preserve"> </w:t>
+      </w:r>
+      <w:r>
+        <w:rPr>
+          <w:rFonts w:ascii="Times New Roman" w:eastAsia="KaiTi" w:hAnsi="Times New Roman" w:cs="Times New Roman"/>
+          <w:noProof/>
+          <w:lang w:val="en-US"/>
+        </w:rPr>
+        <w:t>Model</w:t>
+      </w:r>
+      <w:r>
+        <w:rPr>
+          <w:rFonts w:ascii="Times New Roman" w:eastAsia="KaiTi" w:hAnsi="Times New Roman" w:cs="Times New Roman"/>
+          <w:noProof/>
+          <w:lang w:val="en-US"/>
+        </w:rPr>
+        <w:t xml:space="preserve">), </w:t>
+      </w:r>
+      <w:r>
+        <w:rPr>
+          <w:rFonts w:ascii="Times New Roman" w:eastAsia="KaiTi" w:hAnsi="Times New Roman" w:cs="Times New Roman"/>
+          <w:noProof/>
+          <w:lang w:val="en-US"/>
+        </w:rPr>
+        <w:t>Multi-Factor(</w:t>
+      </w:r>
+      <w:r>
+        <w:rPr>
+          <w:rFonts w:ascii="Times New Roman" w:eastAsia="KaiTi" w:hAnsi="Times New Roman" w:cs="Times New Roman"/>
+          <w:noProof/>
+          <w:lang w:val="en-US"/>
+        </w:rPr>
+        <w:t>FF 3 fators</w:t>
+      </w:r>
+      <w:r>
+        <w:rPr>
+          <w:rFonts w:ascii="Times New Roman" w:eastAsia="KaiTi" w:hAnsi="Times New Roman" w:cs="Times New Roman"/>
+          <w:noProof/>
+          <w:lang w:val="en-US"/>
+        </w:rPr>
+        <w:t>)</w:t>
+      </w:r>
+      <w:r>
+        <w:rPr>
+          <w:rFonts w:ascii="Times New Roman" w:eastAsia="KaiTi" w:hAnsi="Times New Roman" w:cs="Times New Roman"/>
+          <w:noProof/>
+          <w:lang w:val="en-US"/>
+        </w:rPr>
+        <w:t xml:space="preserve">. </w:t>
+      </w:r>
+      <w:r>
+        <w:rPr>
+          <w:rFonts w:ascii="Times New Roman" w:eastAsia="KaiTi" w:hAnsi="Times New Roman" w:cs="Times New Roman"/>
+          <w:noProof/>
+          <w:lang w:val="en-US"/>
+        </w:rPr>
+        <w:t>R</w:t>
+      </w:r>
+      <w:r>
+        <w:rPr>
+          <w:rFonts w:ascii="Times New Roman" w:eastAsia="KaiTi" w:hAnsi="Times New Roman" w:cs="Times New Roman"/>
+          <w:noProof/>
+          <w:vertAlign w:val="subscript"/>
+          <w:lang w:val="en-US"/>
+        </w:rPr>
+        <w:t>e</w:t>
+      </w:r>
+      <w:r>
+        <w:rPr>
+          <w:rFonts w:ascii="Times New Roman" w:eastAsia="KaiTi" w:hAnsi="Times New Roman" w:cs="Times New Roman"/>
+          <w:noProof/>
+          <w:lang w:val="en-US"/>
+        </w:rPr>
+        <w:t>=R</w:t>
+      </w:r>
+      <w:r>
+        <w:rPr>
+          <w:rFonts w:ascii="Times New Roman" w:eastAsia="KaiTi" w:hAnsi="Times New Roman" w:cs="Times New Roman"/>
+          <w:noProof/>
+          <w:vertAlign w:val="subscript"/>
+          <w:lang w:val="en-US"/>
+        </w:rPr>
+        <w:t>f</w:t>
+      </w:r>
+      <w:r>
+        <w:rPr>
+          <w:rFonts w:ascii="Times New Roman" w:eastAsia="KaiTi" w:hAnsi="Times New Roman" w:cs="Times New Roman"/>
+          <w:noProof/>
+          <w:lang w:val="en-US"/>
+        </w:rPr>
+        <w:t>+</w:t>
+      </w:r>
+      <w:r>
+        <w:rPr>
+          <w:rFonts w:ascii="Times New Roman" w:eastAsia="KaiTi" w:hAnsi="Times New Roman" w:cs="Times New Roman"/>
+          <w:noProof/>
+          <w:lang w:val="en-US"/>
+        </w:rPr>
+        <w:t>β</w:t>
+      </w:r>
+      <w:r>
+        <w:rPr>
+          <w:rFonts w:ascii="Times New Roman" w:eastAsia="KaiTi" w:hAnsi="Times New Roman" w:cs="Times New Roman"/>
+          <w:noProof/>
+          <w:vertAlign w:val="subscript"/>
+          <w:lang w:val="en-US"/>
+        </w:rPr>
+        <w:t>L</w:t>
+      </w:r>
+      <w:r>
+        <w:rPr>
+          <w:rFonts w:ascii="Times New Roman" w:eastAsia="KaiTi" w:hAnsi="Times New Roman" w:cs="Times New Roman"/>
+          <w:noProof/>
+          <w:lang w:val="en-US"/>
+        </w:rPr>
+        <w:t>(R</w:t>
+      </w:r>
+      <w:r>
+        <w:rPr>
+          <w:rFonts w:ascii="Times New Roman" w:eastAsia="KaiTi" w:hAnsi="Times New Roman" w:cs="Times New Roman"/>
+          <w:noProof/>
+          <w:vertAlign w:val="subscript"/>
+          <w:lang w:val="en-US"/>
+        </w:rPr>
+        <w:t>m</w:t>
+      </w:r>
+      <w:r>
+        <w:rPr>
+          <w:rFonts w:ascii="Times New Roman" w:eastAsia="KaiTi" w:hAnsi="Times New Roman" w:cs="Times New Roman"/>
+          <w:noProof/>
+          <w:lang w:val="en-US"/>
+        </w:rPr>
+        <w:t>-R</w:t>
+      </w:r>
+      <w:r>
+        <w:rPr>
+          <w:rFonts w:ascii="Times New Roman" w:eastAsia="KaiTi" w:hAnsi="Times New Roman" w:cs="Times New Roman"/>
+          <w:noProof/>
+          <w:vertAlign w:val="subscript"/>
+          <w:lang w:val="en-US"/>
+        </w:rPr>
+        <w:t>f</w:t>
+      </w:r>
+      <w:r>
+        <w:rPr>
+          <w:rFonts w:ascii="Times New Roman" w:eastAsia="KaiTi" w:hAnsi="Times New Roman" w:cs="Times New Roman"/>
+          <w:noProof/>
+          <w:lang w:val="en-US"/>
+        </w:rPr>
+        <w:t xml:space="preserve">). </w:t>
+      </w:r>
+      <w:r>
+        <w:rPr>
+          <w:rFonts w:ascii="Times New Roman" w:eastAsia="KaiTi" w:hAnsi="Times New Roman" w:cs="Times New Roman" w:hint="eastAsia"/>
+          <w:noProof/>
+          <w:lang w:val="en-US"/>
+        </w:rPr>
+        <w:t>奢侈品</w:t>
+      </w:r>
+      <w:r>
+        <w:rPr>
+          <w:rFonts w:ascii="Times New Roman" w:eastAsia="KaiTi" w:hAnsi="Times New Roman" w:cs="Times New Roman" w:hint="eastAsia"/>
+          <w:noProof/>
+          <w:lang w:val="en-US"/>
+        </w:rPr>
+        <w:t>,</w:t>
+      </w:r>
+      <w:r>
+        <w:rPr>
+          <w:rFonts w:ascii="Times New Roman" w:eastAsia="KaiTi" w:hAnsi="Times New Roman" w:cs="Times New Roman"/>
+          <w:noProof/>
+          <w:lang w:val="en-US"/>
+        </w:rPr>
+        <w:t xml:space="preserve"> </w:t>
+      </w:r>
+      <w:r>
+        <w:rPr>
+          <w:rFonts w:ascii="Times New Roman" w:eastAsia="KaiTi" w:hAnsi="Times New Roman" w:cs="Times New Roman" w:hint="eastAsia"/>
+          <w:noProof/>
+          <w:lang w:val="en-US"/>
+        </w:rPr>
+        <w:t>固定成本高</w:t>
+      </w:r>
+      <w:r>
+        <w:rPr>
+          <w:rFonts w:ascii="Times New Roman" w:eastAsia="KaiTi" w:hAnsi="Times New Roman" w:cs="Times New Roman"/>
+          <w:noProof/>
+          <w:lang w:val="en-US"/>
+        </w:rPr>
+        <w:t xml:space="preserve">, </w:t>
+      </w:r>
+      <w:r>
+        <w:rPr>
+          <w:rFonts w:ascii="Times New Roman" w:eastAsia="KaiTi" w:hAnsi="Times New Roman" w:cs="Times New Roman" w:hint="eastAsia"/>
+          <w:noProof/>
+          <w:lang w:val="en-US"/>
+        </w:rPr>
+        <w:t>杠杆高的</w:t>
+      </w:r>
+      <w:r>
+        <w:rPr>
+          <w:rFonts w:ascii="Times New Roman" w:eastAsia="KaiTi" w:hAnsi="Times New Roman" w:cs="Times New Roman"/>
+          <w:noProof/>
+          <w:lang w:val="en-US"/>
+        </w:rPr>
+        <w:t>β</w:t>
+      </w:r>
+      <w:r>
+        <w:rPr>
+          <w:rFonts w:ascii="Times New Roman" w:eastAsia="KaiTi" w:hAnsi="Times New Roman" w:cs="Times New Roman" w:hint="eastAsia"/>
+          <w:noProof/>
+          <w:lang w:val="en-US"/>
+        </w:rPr>
+        <w:t>大</w:t>
+      </w:r>
+      <w:r>
+        <w:rPr>
+          <w:rFonts w:ascii="Times New Roman" w:eastAsia="KaiTi" w:hAnsi="Times New Roman" w:cs="Times New Roman" w:hint="eastAsia"/>
+          <w:noProof/>
+          <w:lang w:val="en-US"/>
+        </w:rPr>
+        <w:t>.</w:t>
+      </w:r>
+      <w:r>
+        <w:rPr>
+          <w:rFonts w:ascii="Times New Roman" w:eastAsia="KaiTi" w:hAnsi="Times New Roman" w:cs="Times New Roman"/>
+          <w:noProof/>
+          <w:lang w:val="en-US"/>
+        </w:rPr>
+        <w:t xml:space="preserve"> </w:t>
+      </w:r>
+      <w:r>
+        <w:rPr>
+          <w:rFonts w:ascii="Times New Roman" w:eastAsia="KaiTi" w:hAnsi="Times New Roman" w:cs="Times New Roman" w:hint="eastAsia"/>
+          <w:noProof/>
+          <w:lang w:val="en-US"/>
+        </w:rPr>
+        <w:t>资本结构不同</w:t>
+      </w:r>
+      <w:r>
+        <w:rPr>
+          <w:rFonts w:ascii="Times New Roman" w:eastAsia="KaiTi" w:hAnsi="Times New Roman" w:cs="Times New Roman" w:hint="eastAsia"/>
+          <w:noProof/>
+          <w:lang w:val="en-US"/>
+        </w:rPr>
+        <w:t>,</w:t>
+      </w:r>
+      <w:r>
+        <w:rPr>
+          <w:rFonts w:ascii="Times New Roman" w:eastAsia="KaiTi" w:hAnsi="Times New Roman" w:cs="Times New Roman"/>
+          <w:noProof/>
+          <w:lang w:val="en-US"/>
+        </w:rPr>
+        <w:t xml:space="preserve"> </w:t>
+      </w:r>
+      <w:r>
+        <w:rPr>
+          <w:rFonts w:ascii="Times New Roman" w:eastAsia="KaiTi" w:hAnsi="Times New Roman" w:cs="Times New Roman" w:hint="eastAsia"/>
+          <w:noProof/>
+          <w:lang w:val="en-US"/>
+        </w:rPr>
+        <w:t>先</w:t>
+      </w:r>
+      <w:r>
+        <w:rPr>
+          <w:rFonts w:ascii="Times New Roman" w:eastAsia="KaiTi" w:hAnsi="Times New Roman" w:cs="Times New Roman" w:hint="eastAsia"/>
+          <w:noProof/>
+          <w:lang w:val="en-US"/>
+        </w:rPr>
+        <w:t>找类似公司</w:t>
+      </w:r>
+      <w:r>
+        <w:rPr>
+          <w:rFonts w:ascii="Times New Roman" w:eastAsia="KaiTi" w:hAnsi="Times New Roman" w:cs="Times New Roman" w:hint="eastAsia"/>
+          <w:noProof/>
+          <w:lang w:val="en-US"/>
+        </w:rPr>
+        <w:t>算</w:t>
+      </w:r>
+      <w:r>
+        <w:rPr>
+          <w:rFonts w:ascii="Times New Roman" w:eastAsia="KaiTi" w:hAnsi="Times New Roman" w:cs="Times New Roman" w:hint="eastAsia"/>
+          <w:noProof/>
+          <w:lang w:val="en-US"/>
+        </w:rPr>
+        <w:t>多个</w:t>
+      </w:r>
+      <w:r>
+        <w:rPr>
+          <w:rFonts w:ascii="Times New Roman" w:eastAsia="KaiTi" w:hAnsi="Times New Roman" w:cs="Times New Roman" w:hint="eastAsia"/>
+          <w:noProof/>
+          <w:lang w:val="en-US"/>
+        </w:rPr>
+        <w:t>无</w:t>
+      </w:r>
+      <w:r>
+        <w:rPr>
+          <w:rFonts w:ascii="Times New Roman" w:eastAsia="KaiTi" w:hAnsi="Times New Roman" w:cs="Times New Roman" w:hint="eastAsia"/>
+          <w:noProof/>
+          <w:lang w:val="en-US"/>
+        </w:rPr>
+        <w:t>杠杆</w:t>
+      </w:r>
+      <w:r>
+        <w:rPr>
+          <w:rFonts w:ascii="Times New Roman" w:eastAsia="KaiTi" w:hAnsi="Times New Roman" w:cs="Times New Roman" w:hint="eastAsia"/>
+          <w:noProof/>
+          <w:lang w:val="en-US"/>
+        </w:rPr>
+        <w:t>的</w:t>
+      </w:r>
+      <w:r>
+        <w:rPr>
+          <w:rFonts w:ascii="Times New Roman" w:eastAsia="KaiTi" w:hAnsi="Times New Roman" w:cs="Times New Roman"/>
+          <w:noProof/>
+          <w:lang w:val="en-US"/>
+        </w:rPr>
+        <w:t>β</w:t>
+      </w:r>
+      <w:r>
+        <w:rPr>
+          <w:rFonts w:ascii="Times New Roman" w:eastAsia="KaiTi" w:hAnsi="Times New Roman" w:cs="Times New Roman"/>
+          <w:noProof/>
+          <w:vertAlign w:val="subscript"/>
+          <w:lang w:val="en-US"/>
+        </w:rPr>
+        <w:t>U</w:t>
+      </w:r>
+      <w:r>
+        <w:rPr>
+          <w:rFonts w:ascii="Times New Roman" w:eastAsia="KaiTi" w:hAnsi="Times New Roman" w:cs="Times New Roman" w:hint="eastAsia"/>
+          <w:noProof/>
+          <w:lang w:val="en-US"/>
+        </w:rPr>
+        <w:t>,</w:t>
+      </w:r>
+      <w:r>
+        <w:rPr>
+          <w:rFonts w:ascii="Times New Roman" w:eastAsia="KaiTi" w:hAnsi="Times New Roman" w:cs="Times New Roman"/>
+          <w:noProof/>
+          <w:lang w:val="en-US"/>
+        </w:rPr>
+        <w:t xml:space="preserve"> </w:t>
+      </w:r>
+      <w:r>
+        <w:rPr>
+          <w:rFonts w:ascii="Times New Roman" w:eastAsia="KaiTi" w:hAnsi="Times New Roman" w:cs="Times New Roman" w:hint="eastAsia"/>
+          <w:noProof/>
+          <w:lang w:val="en-US"/>
+        </w:rPr>
+        <w:t>然后均值后</w:t>
+      </w:r>
+      <w:r>
+        <w:rPr>
+          <w:rFonts w:ascii="Times New Roman" w:eastAsia="KaiTi" w:hAnsi="Times New Roman" w:cs="Times New Roman" w:hint="eastAsia"/>
+          <w:noProof/>
+          <w:lang w:val="en-US"/>
+        </w:rPr>
+        <w:t>得到平均</w:t>
+      </w:r>
+      <w:r>
+        <w:rPr>
+          <w:rFonts w:ascii="Times New Roman" w:eastAsia="KaiTi" w:hAnsi="Times New Roman" w:cs="Times New Roman"/>
+          <w:noProof/>
+          <w:lang w:val="en-US"/>
+        </w:rPr>
+        <w:t>β</w:t>
+      </w:r>
+      <w:r>
+        <w:rPr>
+          <w:rFonts w:ascii="Times New Roman" w:eastAsia="KaiTi" w:hAnsi="Times New Roman" w:cs="Times New Roman"/>
+          <w:noProof/>
+          <w:vertAlign w:val="subscript"/>
+          <w:lang w:val="en-US"/>
+        </w:rPr>
+        <w:t>U</w:t>
+      </w:r>
+      <w:r>
+        <w:rPr>
+          <w:rFonts w:ascii="Times New Roman" w:eastAsia="KaiTi" w:hAnsi="Times New Roman" w:cs="Times New Roman"/>
+          <w:noProof/>
+          <w:lang w:val="en-US"/>
+        </w:rPr>
+        <w:t xml:space="preserve">, </w:t>
+      </w:r>
+      <w:r>
+        <w:rPr>
+          <w:rFonts w:ascii="Times New Roman" w:eastAsia="KaiTi" w:hAnsi="Times New Roman" w:cs="Times New Roman" w:hint="eastAsia"/>
+          <w:noProof/>
+          <w:lang w:val="en-US"/>
+        </w:rPr>
+        <w:t>再加杠杆</w:t>
+      </w:r>
+      <w:r>
+        <w:rPr>
+          <w:rFonts w:ascii="Times New Roman" w:eastAsia="KaiTi" w:hAnsi="Times New Roman" w:cs="Times New Roman" w:hint="eastAsia"/>
+          <w:noProof/>
+          <w:lang w:val="en-US"/>
+        </w:rPr>
+        <w:t>得到目标公司</w:t>
+      </w:r>
+      <w:r>
+        <w:rPr>
+          <w:rFonts w:ascii="Times New Roman" w:eastAsia="KaiTi" w:hAnsi="Times New Roman" w:cs="Times New Roman"/>
+          <w:noProof/>
+          <w:lang w:val="en-US"/>
+        </w:rPr>
+        <w:t>β</w:t>
+      </w:r>
+      <w:r>
+        <w:rPr>
+          <w:rFonts w:ascii="Times New Roman" w:eastAsia="KaiTi" w:hAnsi="Times New Roman" w:cs="Times New Roman"/>
+          <w:noProof/>
+          <w:vertAlign w:val="subscript"/>
+          <w:lang w:val="en-US"/>
+        </w:rPr>
+        <w:t>L</w:t>
+      </w:r>
+      <w:r>
+        <w:rPr>
+          <w:rFonts w:ascii="Times New Roman" w:eastAsia="KaiTi" w:hAnsi="Times New Roman" w:cs="Times New Roman" w:hint="eastAsia"/>
+          <w:noProof/>
+          <w:lang w:val="en-US"/>
+        </w:rPr>
+        <w:t>.</w:t>
+      </w:r>
+      <w:r>
+        <w:rPr>
+          <w:rFonts w:ascii="Times New Roman" w:eastAsia="KaiTi" w:hAnsi="Times New Roman" w:cs="Times New Roman"/>
+          <w:noProof/>
+          <w:lang w:val="en-US"/>
+        </w:rPr>
+        <w:t xml:space="preserve"> </w:t>
+      </w:r>
+      <w:r>
+        <w:rPr>
+          <w:rFonts w:ascii="Times New Roman" w:eastAsia="KaiTi" w:hAnsi="Times New Roman" w:cs="Times New Roman"/>
+          <w:noProof/>
+          <w:lang w:val="en-US"/>
+        </w:rPr>
+        <w:t>β</w:t>
+      </w:r>
+      <w:r>
+        <w:rPr>
+          <w:rFonts w:ascii="Times New Roman" w:eastAsia="KaiTi" w:hAnsi="Times New Roman" w:cs="Times New Roman"/>
+          <w:noProof/>
+          <w:vertAlign w:val="subscript"/>
+          <w:lang w:val="en-US"/>
+        </w:rPr>
+        <w:t>U</w:t>
       </w:r>
       <w:r>
         <w:rPr>
@@ -13259,6 +15012,431 @@
           <w:noProof/>
           <w:lang w:val="en-US"/>
         </w:rPr>
+        <w:t>β</w:t>
+      </w:r>
+      <w:r>
+        <w:rPr>
+          <w:rFonts w:ascii="Times New Roman" w:eastAsia="KaiTi" w:hAnsi="Times New Roman" w:cs="Times New Roman"/>
+          <w:noProof/>
+          <w:vertAlign w:val="subscript"/>
+          <w:lang w:val="en-US"/>
+        </w:rPr>
+        <w:t>L</w:t>
+      </w:r>
+      <w:r>
+        <w:rPr>
+          <w:rFonts w:ascii="Times New Roman" w:eastAsia="KaiTi" w:hAnsi="Times New Roman" w:cs="Times New Roman"/>
+          <w:noProof/>
+          <w:lang w:val="en-US"/>
+        </w:rPr>
+        <w:t>/(</w:t>
+      </w:r>
+      <w:r>
+        <w:rPr>
+          <w:rFonts w:ascii="Times New Roman" w:eastAsia="KaiTi" w:hAnsi="Times New Roman" w:cs="Times New Roman"/>
+          <w:noProof/>
+          <w:lang w:val="en-US"/>
+        </w:rPr>
+        <w:t>1+D/E(1-t)</w:t>
+      </w:r>
+      <w:r>
+        <w:rPr>
+          <w:rFonts w:ascii="Times New Roman" w:eastAsia="KaiTi" w:hAnsi="Times New Roman" w:cs="Times New Roman"/>
+          <w:noProof/>
+          <w:lang w:val="en-US"/>
+        </w:rPr>
+        <w:t>)</w:t>
+      </w:r>
+      <w:r>
+        <w:rPr>
+          <w:rFonts w:ascii="Times New Roman" w:eastAsia="KaiTi" w:hAnsi="Times New Roman" w:cs="Times New Roman"/>
+          <w:noProof/>
+          <w:lang w:val="en-US"/>
+        </w:rPr>
+        <w:t xml:space="preserve">, </w:t>
+      </w:r>
+      <w:r>
+        <w:rPr>
+          <w:rFonts w:ascii="Times New Roman" w:eastAsia="KaiTi" w:hAnsi="Times New Roman" w:cs="Times New Roman"/>
+          <w:noProof/>
+          <w:lang w:val="en-US"/>
+        </w:rPr>
+        <w:t>β</w:t>
+      </w:r>
+      <w:r>
+        <w:rPr>
+          <w:rFonts w:ascii="Times New Roman" w:eastAsia="KaiTi" w:hAnsi="Times New Roman" w:cs="Times New Roman"/>
+          <w:noProof/>
+          <w:vertAlign w:val="subscript"/>
+          <w:lang w:val="en-US"/>
+        </w:rPr>
+        <w:t>L</w:t>
+      </w:r>
+      <w:r>
+        <w:rPr>
+          <w:rFonts w:ascii="Times New Roman" w:eastAsia="KaiTi" w:hAnsi="Times New Roman" w:cs="Times New Roman"/>
+          <w:noProof/>
+          <w:lang w:val="en-US"/>
+        </w:rPr>
+        <w:t>=</w:t>
+      </w:r>
+      <w:r>
+        <w:rPr>
+          <w:rFonts w:ascii="Times New Roman" w:eastAsia="KaiTi" w:hAnsi="Times New Roman" w:cs="Times New Roman"/>
+          <w:noProof/>
+          <w:lang w:val="en-US"/>
+        </w:rPr>
+        <w:t xml:space="preserve"> </w:t>
+      </w:r>
+      <w:r>
+        <w:rPr>
+          <w:rFonts w:ascii="Times New Roman" w:eastAsia="KaiTi" w:hAnsi="Times New Roman" w:cs="Times New Roman"/>
+          <w:noProof/>
+          <w:lang w:val="en-US"/>
+        </w:rPr>
+        <w:t>β</w:t>
+      </w:r>
+      <w:r>
+        <w:rPr>
+          <w:rFonts w:ascii="Times New Roman" w:eastAsia="KaiTi" w:hAnsi="Times New Roman" w:cs="Times New Roman"/>
+          <w:noProof/>
+          <w:vertAlign w:val="subscript"/>
+          <w:lang w:val="en-US"/>
+        </w:rPr>
+        <w:t>U</w:t>
+      </w:r>
+      <w:r>
+        <w:rPr>
+          <w:rFonts w:ascii="Times New Roman" w:eastAsia="KaiTi" w:hAnsi="Times New Roman" w:cs="Times New Roman"/>
+          <w:noProof/>
+          <w:lang w:val="en-US"/>
+        </w:rPr>
+        <w:t>*</w:t>
+      </w:r>
+      <w:r>
+        <w:rPr>
+          <w:rFonts w:ascii="Times New Roman" w:eastAsia="KaiTi" w:hAnsi="Times New Roman" w:cs="Times New Roman"/>
+          <w:noProof/>
+          <w:lang w:val="en-US"/>
+        </w:rPr>
+        <w:t>(1+D/E(1-t))</w:t>
+      </w:r>
+      <w:r>
+        <w:rPr>
+          <w:rFonts w:ascii="Times New Roman" w:eastAsia="KaiTi" w:hAnsi="Times New Roman" w:cs="Times New Roman"/>
+          <w:noProof/>
+          <w:lang w:val="en-US"/>
+        </w:rPr>
+        <w:t xml:space="preserve">. </w:t>
+      </w:r>
+      <w:r>
+        <w:rPr>
+          <w:rFonts w:ascii="Times New Roman" w:eastAsia="KaiTi" w:hAnsi="Times New Roman" w:cs="Times New Roman"/>
+          <w:noProof/>
+          <w:highlight w:val="magenta"/>
+          <w:lang w:val="en-US"/>
+        </w:rPr>
+        <w:t xml:space="preserve">Cost of </w:t>
+      </w:r>
+      <w:r>
+        <w:rPr>
+          <w:rFonts w:ascii="Times New Roman" w:eastAsia="KaiTi" w:hAnsi="Times New Roman" w:cs="Times New Roman"/>
+          <w:noProof/>
+          <w:highlight w:val="magenta"/>
+          <w:lang w:val="en-US"/>
+        </w:rPr>
+        <w:t>Debt</w:t>
+      </w:r>
+      <w:r>
+        <w:rPr>
+          <w:rFonts w:ascii="Times New Roman" w:eastAsia="KaiTi" w:hAnsi="Times New Roman" w:cs="Times New Roman"/>
+          <w:noProof/>
+          <w:highlight w:val="magenta"/>
+          <w:lang w:val="en-US"/>
+        </w:rPr>
+        <w:t>.</w:t>
+      </w:r>
+      <w:r>
+        <w:rPr>
+          <w:rFonts w:ascii="Times New Roman" w:eastAsia="KaiTi" w:hAnsi="Times New Roman" w:cs="Times New Roman"/>
+          <w:noProof/>
+          <w:lang w:val="en-US"/>
+        </w:rPr>
+        <w:t xml:space="preserve"> </w:t>
+      </w:r>
+      <w:r>
+        <w:rPr>
+          <w:rFonts w:ascii="Times New Roman" w:eastAsia="KaiTi" w:hAnsi="Times New Roman" w:cs="Times New Roman"/>
+          <w:noProof/>
+          <w:lang w:val="en-US"/>
+        </w:rPr>
+        <w:t>Company’s cost of debt reflects its credit profile at</w:t>
+      </w:r>
+      <w:r>
+        <w:rPr>
+          <w:rFonts w:ascii="Times New Roman" w:eastAsia="KaiTi" w:hAnsi="Times New Roman" w:cs="Times New Roman"/>
+          <w:noProof/>
+          <w:lang w:val="en-US"/>
+        </w:rPr>
+        <w:t xml:space="preserve"> </w:t>
+      </w:r>
+      <w:r>
+        <w:rPr>
+          <w:rFonts w:ascii="Times New Roman" w:eastAsia="KaiTi" w:hAnsi="Times New Roman" w:cs="Times New Roman"/>
+          <w:noProof/>
+          <w:lang w:val="en-US"/>
+        </w:rPr>
+        <w:t>the target capital structure</w:t>
+      </w:r>
+      <w:r>
+        <w:rPr>
+          <w:rFonts w:ascii="Times New Roman" w:eastAsia="KaiTi" w:hAnsi="Times New Roman" w:cs="Times New Roman"/>
+          <w:noProof/>
+          <w:lang w:val="en-US"/>
+        </w:rPr>
+        <w:t>.</w:t>
+      </w:r>
+      <w:r>
+        <w:rPr>
+          <w:rFonts w:ascii="Times New Roman" w:eastAsia="KaiTi" w:hAnsi="Times New Roman" w:cs="Times New Roman"/>
+          <w:noProof/>
+          <w:lang w:val="en-US"/>
+        </w:rPr>
+        <w:t xml:space="preserve"> </w:t>
+      </w:r>
+      <w:r>
+        <w:rPr>
+          <w:rFonts w:ascii="Times New Roman" w:eastAsia="KaiTi" w:hAnsi="Times New Roman" w:cs="Times New Roman"/>
+          <w:noProof/>
+          <w:lang w:val="en-US"/>
+        </w:rPr>
+        <w:t>Based on a multitude of factors including size, sector,</w:t>
+      </w:r>
+      <w:r>
+        <w:rPr>
+          <w:rFonts w:ascii="Times New Roman" w:eastAsia="KaiTi" w:hAnsi="Times New Roman" w:cs="Times New Roman"/>
+          <w:noProof/>
+          <w:lang w:val="en-US"/>
+        </w:rPr>
+        <w:t xml:space="preserve"> </w:t>
+      </w:r>
+      <w:r>
+        <w:rPr>
+          <w:rFonts w:ascii="Times New Roman" w:eastAsia="KaiTi" w:hAnsi="Times New Roman" w:cs="Times New Roman"/>
+          <w:noProof/>
+          <w:lang w:val="en-US"/>
+        </w:rPr>
+        <w:t>outlook, cyclicality, credit ratings, credit statistics, cash</w:t>
+      </w:r>
+      <w:r>
+        <w:rPr>
+          <w:rFonts w:ascii="Times New Roman" w:eastAsia="KaiTi" w:hAnsi="Times New Roman" w:cs="Times New Roman"/>
+          <w:noProof/>
+          <w:lang w:val="en-US"/>
+        </w:rPr>
+        <w:t xml:space="preserve"> </w:t>
+      </w:r>
+      <w:r>
+        <w:rPr>
+          <w:rFonts w:ascii="Times New Roman" w:eastAsia="KaiTi" w:hAnsi="Times New Roman" w:cs="Times New Roman"/>
+          <w:noProof/>
+          <w:lang w:val="en-US"/>
+        </w:rPr>
+        <w:t>flow generation, financial policy, and acquisition strategy</w:t>
+      </w:r>
+      <w:r>
+        <w:rPr>
+          <w:rFonts w:ascii="Times New Roman" w:eastAsia="KaiTi" w:hAnsi="Times New Roman" w:cs="Times New Roman"/>
+          <w:noProof/>
+          <w:lang w:val="en-US"/>
+        </w:rPr>
+        <w:t xml:space="preserve">. </w:t>
+      </w:r>
+      <w:r>
+        <w:rPr>
+          <w:rFonts w:ascii="Times New Roman" w:eastAsia="KaiTi" w:hAnsi="Times New Roman" w:cs="Times New Roman" w:hint="eastAsia"/>
+          <w:noProof/>
+          <w:lang w:val="en-US"/>
+        </w:rPr>
+        <w:t>Way</w:t>
+      </w:r>
+      <w:r>
+        <w:rPr>
+          <w:rFonts w:ascii="Times New Roman" w:eastAsia="KaiTi" w:hAnsi="Times New Roman" w:cs="Times New Roman"/>
+          <w:noProof/>
+          <w:lang w:val="en-US"/>
+        </w:rPr>
+        <w:t>:</w:t>
+      </w:r>
+      <w:r>
+        <w:rPr>
+          <w:rFonts w:ascii="Times New Roman" w:eastAsia="KaiTi" w:hAnsi="Times New Roman" w:cs="Times New Roman" w:hint="eastAsia"/>
+          <w:noProof/>
+          <w:lang w:val="en-US"/>
+        </w:rPr>
+        <w:t>到期</w:t>
+      </w:r>
+      <w:r>
+        <w:rPr>
+          <w:rFonts w:ascii="Times New Roman" w:eastAsia="KaiTi" w:hAnsi="Times New Roman" w:cs="Times New Roman" w:hint="eastAsia"/>
+          <w:noProof/>
+          <w:lang w:val="en-US"/>
+        </w:rPr>
+        <w:t>收益率</w:t>
+      </w:r>
+      <w:r>
+        <w:rPr>
+          <w:rFonts w:ascii="Times New Roman" w:eastAsia="KaiTi" w:hAnsi="Times New Roman" w:cs="Times New Roman" w:hint="eastAsia"/>
+          <w:noProof/>
+          <w:lang w:val="en-US"/>
+        </w:rPr>
+        <w:t>;</w:t>
+      </w:r>
+      <w:r>
+        <w:rPr>
+          <w:rFonts w:ascii="Times New Roman" w:eastAsia="KaiTi" w:hAnsi="Times New Roman" w:cs="Times New Roman" w:hint="eastAsia"/>
+          <w:noProof/>
+          <w:lang w:val="en-US"/>
+        </w:rPr>
+        <w:t>评级</w:t>
+      </w:r>
+      <w:r>
+        <w:rPr>
+          <w:rFonts w:ascii="Times New Roman" w:eastAsia="KaiTi" w:hAnsi="Times New Roman" w:cs="Times New Roman" w:hint="eastAsia"/>
+          <w:noProof/>
+          <w:lang w:val="en-US"/>
+        </w:rPr>
+        <w:t xml:space="preserve">, </w:t>
+      </w:r>
+      <w:r>
+        <w:rPr>
+          <w:rFonts w:ascii="Times New Roman" w:eastAsia="KaiTi" w:hAnsi="Times New Roman" w:cs="Times New Roman" w:hint="eastAsia"/>
+          <w:noProof/>
+          <w:lang w:val="en-US"/>
+        </w:rPr>
+        <w:t>根据评级</w:t>
+      </w:r>
+      <w:r>
+        <w:rPr>
+          <w:rFonts w:ascii="Times New Roman" w:eastAsia="KaiTi" w:hAnsi="Times New Roman" w:cs="Times New Roman" w:hint="eastAsia"/>
+          <w:noProof/>
+          <w:lang w:val="en-US"/>
+        </w:rPr>
+        <w:t>得到</w:t>
+      </w:r>
+      <w:r>
+        <w:rPr>
+          <w:rFonts w:ascii="Times New Roman" w:eastAsia="KaiTi" w:hAnsi="Times New Roman" w:cs="Times New Roman" w:hint="eastAsia"/>
+          <w:noProof/>
+          <w:lang w:val="en-US"/>
+        </w:rPr>
+        <w:t>风险利差</w:t>
+      </w:r>
+      <w:r>
+        <w:rPr>
+          <w:rFonts w:ascii="Times New Roman" w:eastAsia="KaiTi" w:hAnsi="Times New Roman" w:cs="Times New Roman" w:hint="eastAsia"/>
+          <w:noProof/>
+          <w:lang w:val="en-US"/>
+        </w:rPr>
+        <w:t>,</w:t>
+      </w:r>
+      <w:r>
+        <w:rPr>
+          <w:rFonts w:ascii="Times New Roman" w:eastAsia="KaiTi" w:hAnsi="Times New Roman" w:cs="Times New Roman"/>
+          <w:noProof/>
+          <w:lang w:val="en-US"/>
+        </w:rPr>
+        <w:t>R</w:t>
+      </w:r>
+      <w:r>
+        <w:rPr>
+          <w:rFonts w:ascii="Times New Roman" w:eastAsia="KaiTi" w:hAnsi="Times New Roman" w:cs="Times New Roman"/>
+          <w:noProof/>
+          <w:vertAlign w:val="subscript"/>
+          <w:lang w:val="en-US"/>
+        </w:rPr>
+        <w:t>d</w:t>
+      </w:r>
+      <w:r>
+        <w:rPr>
+          <w:rFonts w:ascii="Times New Roman" w:eastAsia="KaiTi" w:hAnsi="Times New Roman" w:cs="Times New Roman"/>
+          <w:noProof/>
+          <w:lang w:val="en-US"/>
+        </w:rPr>
+        <w:t>=</w:t>
+      </w:r>
+      <w:r>
+        <w:rPr>
+          <w:rFonts w:ascii="Times New Roman" w:eastAsia="KaiTi" w:hAnsi="Times New Roman" w:cs="Times New Roman" w:hint="eastAsia"/>
+          <w:noProof/>
+          <w:lang w:val="en-US"/>
+        </w:rPr>
+        <w:t>R</w:t>
+      </w:r>
+      <w:r>
+        <w:rPr>
+          <w:rFonts w:ascii="Times New Roman" w:eastAsia="KaiTi" w:hAnsi="Times New Roman" w:cs="Times New Roman"/>
+          <w:noProof/>
+          <w:vertAlign w:val="subscript"/>
+          <w:lang w:val="en-US"/>
+        </w:rPr>
+        <w:t>f</w:t>
+      </w:r>
+      <w:r>
+        <w:rPr>
+          <w:rFonts w:ascii="Times New Roman" w:eastAsia="KaiTi" w:hAnsi="Times New Roman" w:cs="Times New Roman" w:hint="eastAsia"/>
+          <w:noProof/>
+          <w:lang w:val="en-US"/>
+        </w:rPr>
+        <w:t>+</w:t>
+      </w:r>
+      <w:r>
+        <w:rPr>
+          <w:rFonts w:ascii="Times New Roman" w:eastAsia="KaiTi" w:hAnsi="Times New Roman" w:cs="Times New Roman" w:hint="eastAsia"/>
+          <w:noProof/>
+          <w:lang w:val="en-US"/>
+        </w:rPr>
+        <w:t>利差</w:t>
+      </w:r>
+      <w:r>
+        <w:rPr>
+          <w:rFonts w:ascii="Times New Roman" w:eastAsia="KaiTi" w:hAnsi="Times New Roman" w:cs="Times New Roman" w:hint="eastAsia"/>
+          <w:noProof/>
+          <w:lang w:val="en-US"/>
+        </w:rPr>
+        <w:t>.</w:t>
+      </w:r>
+      <w:r>
+        <w:rPr>
+          <w:rFonts w:ascii="Times New Roman" w:eastAsia="KaiTi" w:hAnsi="Times New Roman" w:cs="Times New Roman"/>
+          <w:noProof/>
+          <w:lang w:val="en-US"/>
+        </w:rPr>
+        <w:t xml:space="preserve"> </w:t>
+      </w:r>
+      <w:r>
+        <w:rPr>
+          <w:rFonts w:ascii="Times New Roman" w:eastAsia="KaiTi" w:hAnsi="Times New Roman" w:cs="Times New Roman"/>
+          <w:noProof/>
+          <w:highlight w:val="magenta"/>
+          <w:lang w:val="en-US"/>
+        </w:rPr>
+        <w:t>WACC</w:t>
+      </w:r>
+      <w:r>
+        <w:rPr>
+          <w:rFonts w:ascii="Times New Roman" w:eastAsia="KaiTi" w:hAnsi="Times New Roman" w:cs="Times New Roman"/>
+          <w:noProof/>
+          <w:lang w:val="en-US"/>
+        </w:rPr>
+        <w:t>=</w:t>
+      </w:r>
+      <w:r>
+        <w:rPr>
+          <w:rFonts w:ascii="Times New Roman" w:eastAsia="KaiTi" w:hAnsi="Times New Roman" w:cs="Times New Roman"/>
+          <w:noProof/>
+          <w:lang w:val="en-US"/>
+        </w:rPr>
         <w:t>(</w:t>
       </w:r>
       <w:r>
@@ -13267,28 +15445,13 @@
           <w:noProof/>
           <w:lang w:val="en-US"/>
         </w:rPr>
-        <w:t>EBIT*(1-t)+D</w:t>
-      </w:r>
-      <w:r>
-        <w:rPr>
-          <w:rFonts w:ascii="Times New Roman" w:eastAsia="KaiTi" w:hAnsi="Times New Roman" w:cs="Times New Roman"/>
-          <w:noProof/>
-          <w:lang w:val="en-US"/>
-        </w:rPr>
-        <w:t>)-</w:t>
-      </w:r>
-      <w:r>
-        <w:rPr>
-          <w:rFonts w:ascii="Times New Roman" w:eastAsia="KaiTi" w:hAnsi="Times New Roman" w:cs="Times New Roman"/>
-          <w:noProof/>
-          <w:lang w:val="en-US"/>
-        </w:rPr>
-        <w:t>CAPX-</w:t>
-      </w:r>
-      <w:r>
-        <w:rPr>
-          <w:rFonts w:ascii="Times New Roman" w:eastAsia="KaiTi" w:hAnsi="Times New Roman" w:cs="Times New Roman" w:hint="eastAsia"/>
-          <w:noProof/>
+        <w:t>R</w:t>
+      </w:r>
+      <w:r>
+        <w:rPr>
+          <w:rFonts w:ascii="Times New Roman" w:eastAsia="KaiTi" w:hAnsi="Times New Roman" w:cs="Times New Roman"/>
+          <w:noProof/>
+          <w:vertAlign w:val="subscript"/>
           <w:lang w:val="en-US"/>
         </w:rPr>
         <w:t>d</w:t>
@@ -13299,39 +15462,278 @@
           <w:noProof/>
           <w:lang w:val="en-US"/>
         </w:rPr>
-        <w:t>WC</w:t>
-      </w:r>
-      <w:r>
-        <w:rPr>
-          <w:rFonts w:ascii="Times New Roman" w:eastAsia="KaiTi" w:hAnsi="Times New Roman" w:cs="Times New Roman"/>
-          <w:noProof/>
-          <w:lang w:val="en-US"/>
-        </w:rPr>
-        <w:t>=((S-C-D)*(1-t)+D)</w:t>
-      </w:r>
-      <w:r>
-        <w:rPr>
-          <w:rFonts w:ascii="Times New Roman" w:eastAsia="KaiTi" w:hAnsi="Times New Roman" w:cs="Times New Roman"/>
-          <w:noProof/>
-          <w:lang w:val="en-US"/>
-        </w:rPr>
-        <w:t>-CAPX-</w:t>
-      </w:r>
-      <w:r>
-        <w:rPr>
-          <w:rFonts w:ascii="Times New Roman" w:eastAsia="KaiTi" w:hAnsi="Times New Roman" w:cs="Times New Roman" w:hint="eastAsia"/>
-          <w:noProof/>
-          <w:lang w:val="en-US"/>
-        </w:rPr>
-        <w:t>d</w:t>
-      </w:r>
-      <w:r>
-        <w:rPr>
-          <w:rFonts w:ascii="Times New Roman" w:eastAsia="KaiTi" w:hAnsi="Times New Roman" w:cs="Times New Roman"/>
-          <w:noProof/>
-          <w:lang w:val="en-US"/>
-        </w:rPr>
-        <w:t>WC</w:t>
+        <w:t>*(1-t)</w:t>
+      </w:r>
+      <w:r>
+        <w:rPr>
+          <w:rFonts w:ascii="Times New Roman" w:eastAsia="KaiTi" w:hAnsi="Times New Roman" w:cs="Times New Roman"/>
+          <w:noProof/>
+          <w:lang w:val="en-US"/>
+        </w:rPr>
+        <w:t>)</w:t>
+      </w:r>
+      <w:r>
+        <w:rPr>
+          <w:rFonts w:ascii="Times New Roman" w:eastAsia="KaiTi" w:hAnsi="Times New Roman" w:cs="Times New Roman"/>
+          <w:noProof/>
+          <w:lang w:val="en-US"/>
+        </w:rPr>
+        <w:t>*</w:t>
+      </w:r>
+      <w:r>
+        <w:rPr>
+          <w:rFonts w:ascii="Times New Roman" w:eastAsia="KaiTi" w:hAnsi="Times New Roman" w:cs="Times New Roman"/>
+          <w:noProof/>
+          <w:lang w:val="en-US"/>
+        </w:rPr>
+        <w:t>D/(D+E)</w:t>
+      </w:r>
+      <w:r>
+        <w:rPr>
+          <w:rFonts w:ascii="Times New Roman" w:eastAsia="KaiTi" w:hAnsi="Times New Roman" w:cs="Times New Roman"/>
+          <w:noProof/>
+          <w:lang w:val="en-US"/>
+        </w:rPr>
+        <w:t xml:space="preserve"> </w:t>
+      </w:r>
+      <w:r>
+        <w:rPr>
+          <w:rFonts w:ascii="Times New Roman" w:eastAsia="KaiTi" w:hAnsi="Times New Roman" w:cs="Times New Roman"/>
+          <w:noProof/>
+          <w:lang w:val="en-US"/>
+        </w:rPr>
+        <w:t>+</w:t>
+      </w:r>
+      <w:r>
+        <w:rPr>
+          <w:rFonts w:ascii="Times New Roman" w:eastAsia="KaiTi" w:hAnsi="Times New Roman" w:cs="Times New Roman"/>
+          <w:noProof/>
+          <w:lang w:val="en-US"/>
+        </w:rPr>
+        <w:t>R</w:t>
+      </w:r>
+      <w:r>
+        <w:rPr>
+          <w:rFonts w:ascii="Times New Roman" w:eastAsia="KaiTi" w:hAnsi="Times New Roman" w:cs="Times New Roman"/>
+          <w:noProof/>
+          <w:vertAlign w:val="subscript"/>
+          <w:lang w:val="en-US"/>
+        </w:rPr>
+        <w:t>e</w:t>
+      </w:r>
+      <w:r>
+        <w:rPr>
+          <w:rFonts w:ascii="Times New Roman" w:eastAsia="KaiTi" w:hAnsi="Times New Roman" w:cs="Times New Roman"/>
+          <w:noProof/>
+          <w:lang w:val="en-US"/>
+        </w:rPr>
+        <w:t>*E/(D+E).</w:t>
+      </w:r>
+      <w:r>
+        <w:rPr>
+          <w:rFonts w:ascii="Times New Roman" w:eastAsia="KaiTi" w:hAnsi="Times New Roman" w:cs="Times New Roman"/>
+          <w:noProof/>
+          <w:lang w:val="en-US"/>
+        </w:rPr>
+        <w:t xml:space="preserve"> </w:t>
+      </w:r>
+      <w:r>
+        <w:rPr>
+          <w:rFonts w:ascii="Times New Roman" w:eastAsia="KaiTi" w:hAnsi="Times New Roman" w:cs="Times New Roman"/>
+          <w:i/>
+          <w:iCs/>
+          <w:noProof/>
+          <w:highlight w:val="cyan"/>
+          <w:u w:val="single"/>
+          <w:lang w:val="en-US"/>
+        </w:rPr>
+        <w:t>4</w:t>
+      </w:r>
+      <w:r>
+        <w:rPr>
+          <w:rFonts w:ascii="Times New Roman" w:eastAsia="KaiTi" w:hAnsi="Times New Roman" w:cs="Times New Roman"/>
+          <w:i/>
+          <w:iCs/>
+          <w:noProof/>
+          <w:highlight w:val="cyan"/>
+          <w:u w:val="single"/>
+          <w:lang w:val="en-US"/>
+        </w:rPr>
+        <w:t xml:space="preserve">) </w:t>
+      </w:r>
+      <w:r>
+        <w:rPr>
+          <w:rFonts w:ascii="Times New Roman" w:eastAsia="KaiTi" w:hAnsi="Times New Roman" w:cs="Times New Roman"/>
+          <w:i/>
+          <w:iCs/>
+          <w:noProof/>
+          <w:highlight w:val="cyan"/>
+          <w:u w:val="single"/>
+          <w:lang w:val="en-US"/>
+        </w:rPr>
+        <w:t>Determin</w:t>
+      </w:r>
+      <w:r>
+        <w:rPr>
+          <w:rFonts w:ascii="Times New Roman" w:eastAsia="KaiTi" w:hAnsi="Times New Roman" w:cs="Times New Roman"/>
+          <w:i/>
+          <w:iCs/>
+          <w:noProof/>
+          <w:highlight w:val="cyan"/>
+          <w:u w:val="single"/>
+          <w:lang w:val="en-US"/>
+        </w:rPr>
+        <w:t>e</w:t>
+      </w:r>
+      <w:r>
+        <w:rPr>
+          <w:rFonts w:ascii="Times New Roman" w:eastAsia="KaiTi" w:hAnsi="Times New Roman" w:cs="Times New Roman"/>
+          <w:i/>
+          <w:iCs/>
+          <w:noProof/>
+          <w:highlight w:val="cyan"/>
+          <w:u w:val="single"/>
+          <w:lang w:val="en-US"/>
+        </w:rPr>
+        <w:t xml:space="preserve"> </w:t>
+      </w:r>
+      <w:r>
+        <w:rPr>
+          <w:rFonts w:ascii="Times New Roman" w:eastAsia="KaiTi" w:hAnsi="Times New Roman" w:cs="Times New Roman"/>
+          <w:i/>
+          <w:iCs/>
+          <w:noProof/>
+          <w:highlight w:val="cyan"/>
+          <w:u w:val="single"/>
+          <w:lang w:val="en-US"/>
+        </w:rPr>
+        <w:t>Terminal Value</w:t>
+      </w:r>
+      <w:r>
+        <w:rPr>
+          <w:rFonts w:ascii="Times New Roman" w:eastAsia="KaiTi" w:hAnsi="Times New Roman" w:cs="Times New Roman"/>
+          <w:i/>
+          <w:iCs/>
+          <w:noProof/>
+          <w:highlight w:val="cyan"/>
+          <w:u w:val="single"/>
+          <w:lang w:val="en-US"/>
+        </w:rPr>
+        <w:t>.</w:t>
+      </w:r>
+      <w:r>
+        <w:rPr>
+          <w:rFonts w:ascii="Times New Roman" w:eastAsia="KaiTi" w:hAnsi="Times New Roman" w:cs="Times New Roman"/>
+          <w:noProof/>
+          <w:lang w:val="en-US"/>
+        </w:rPr>
+        <w:t xml:space="preserve"> </w:t>
+      </w:r>
+      <w:r>
+        <w:rPr>
+          <w:rFonts w:ascii="Times New Roman" w:eastAsia="KaiTi" w:hAnsi="Times New Roman" w:cs="Times New Roman"/>
+          <w:noProof/>
+          <w:lang w:val="en-US"/>
+        </w:rPr>
+        <w:t>Use terminal value to capture the value of the</w:t>
+      </w:r>
+      <w:r>
+        <w:rPr>
+          <w:rFonts w:ascii="Times New Roman" w:eastAsia="KaiTi" w:hAnsi="Times New Roman" w:cs="Times New Roman"/>
+          <w:noProof/>
+          <w:lang w:val="en-US"/>
+        </w:rPr>
+        <w:t xml:space="preserve"> </w:t>
+      </w:r>
+      <w:r>
+        <w:rPr>
+          <w:rFonts w:ascii="Times New Roman" w:eastAsia="KaiTi" w:hAnsi="Times New Roman" w:cs="Times New Roman"/>
+          <w:noProof/>
+          <w:lang w:val="en-US"/>
+        </w:rPr>
+        <w:t>company beyond the projection period</w:t>
+      </w:r>
+      <w:r>
+        <w:rPr>
+          <w:rFonts w:ascii="Times New Roman" w:eastAsia="KaiTi" w:hAnsi="Times New Roman" w:cs="Times New Roman"/>
+          <w:noProof/>
+          <w:lang w:val="en-US"/>
+        </w:rPr>
+        <w:t>.</w:t>
+      </w:r>
+      <w:r>
+        <w:rPr>
+          <w:rFonts w:ascii="Times New Roman" w:eastAsia="KaiTi" w:hAnsi="Times New Roman" w:cs="Times New Roman"/>
+          <w:noProof/>
+          <w:lang w:val="en-US"/>
+        </w:rPr>
+        <w:t xml:space="preserve"> </w:t>
+      </w:r>
+      <w:r>
+        <w:rPr>
+          <w:rFonts w:ascii="Times New Roman" w:eastAsia="KaiTi" w:hAnsi="Times New Roman" w:cs="Times New Roman"/>
+          <w:noProof/>
+          <w:highlight w:val="magenta"/>
+          <w:lang w:val="en-US"/>
+        </w:rPr>
+        <w:t>Exit Multiple Method (EMM)</w:t>
+      </w:r>
+      <w:r>
+        <w:rPr>
+          <w:rFonts w:ascii="Times New Roman" w:eastAsia="KaiTi" w:hAnsi="Times New Roman" w:cs="Times New Roman"/>
+          <w:noProof/>
+          <w:highlight w:val="magenta"/>
+          <w:lang w:val="en-US"/>
+        </w:rPr>
+        <w:t>.</w:t>
+      </w:r>
+      <w:r>
+        <w:rPr>
+          <w:rFonts w:ascii="Times New Roman" w:eastAsia="KaiTi" w:hAnsi="Times New Roman" w:cs="Times New Roman"/>
+          <w:noProof/>
+          <w:lang w:val="en-US"/>
+        </w:rPr>
+        <w:t xml:space="preserve"> </w:t>
+      </w:r>
+      <w:r>
+        <w:rPr>
+          <w:rFonts w:ascii="Times New Roman" w:eastAsia="KaiTi" w:hAnsi="Times New Roman" w:cs="Times New Roman"/>
+          <w:noProof/>
+          <w:lang w:val="en-US"/>
+        </w:rPr>
+        <w:t>Calculates the remaining value of a company’s FCF</w:t>
+      </w:r>
+      <w:r>
+        <w:rPr>
+          <w:rFonts w:ascii="Times New Roman" w:eastAsia="KaiTi" w:hAnsi="Times New Roman" w:cs="Times New Roman"/>
+          <w:noProof/>
+          <w:lang w:val="en-US"/>
+        </w:rPr>
+        <w:t xml:space="preserve"> </w:t>
+      </w:r>
+      <w:r>
+        <w:rPr>
+          <w:rFonts w:ascii="Times New Roman" w:eastAsia="KaiTi" w:hAnsi="Times New Roman" w:cs="Times New Roman"/>
+          <w:noProof/>
+          <w:lang w:val="en-US"/>
+        </w:rPr>
+        <w:t>produced after the projection period on the basis of a</w:t>
+      </w:r>
+      <w:r>
+        <w:rPr>
+          <w:rFonts w:ascii="Times New Roman" w:eastAsia="KaiTi" w:hAnsi="Times New Roman" w:cs="Times New Roman"/>
+          <w:noProof/>
+          <w:lang w:val="en-US"/>
+        </w:rPr>
+        <w:t xml:space="preserve"> </w:t>
+      </w:r>
+      <w:r>
+        <w:rPr>
+          <w:rFonts w:ascii="Times New Roman" w:eastAsia="KaiTi" w:hAnsi="Times New Roman" w:cs="Times New Roman"/>
+          <w:noProof/>
+          <w:lang w:val="en-US"/>
+        </w:rPr>
+        <w:t>multiple of its terminal year EBITDA (or EBIT)</w:t>
       </w:r>
       <w:r>
         <w:rPr>
@@ -13345,10 +15747,51 @@
         <w:rPr>
           <w:rFonts w:ascii="Times New Roman" w:eastAsia="KaiTi" w:hAnsi="Times New Roman" w:cs="Times New Roman"/>
           <w:noProof/>
+          <w:highlight w:val="yellow"/>
+        </w:rPr>
+        <w:t>Terminal Value=</w:t>
+      </w:r>
+      <w:r>
+        <w:rPr>
+          <w:rFonts w:ascii="Times New Roman" w:eastAsia="KaiTi" w:hAnsi="Times New Roman" w:cs="Times New Roman"/>
+          <w:noProof/>
+          <w:highlight w:val="yellow"/>
+        </w:rPr>
+        <w:t>EBITDA</w:t>
+      </w:r>
+      <w:r>
+        <w:rPr>
+          <w:rFonts w:ascii="Times New Roman" w:eastAsia="KaiTi" w:hAnsi="Times New Roman" w:cs="Times New Roman"/>
+          <w:noProof/>
+          <w:highlight w:val="yellow"/>
+          <w:lang w:val="en-US"/>
+        </w:rPr>
+        <w:t>*</w:t>
+      </w:r>
+      <w:r>
+        <w:rPr>
+          <w:rFonts w:ascii="Times New Roman" w:eastAsia="KaiTi" w:hAnsi="Times New Roman" w:cs="Times New Roman"/>
+          <w:noProof/>
+          <w:highlight w:val="yellow"/>
+        </w:rPr>
+        <w:t>Exit Multiple</w:t>
+      </w:r>
+      <w:r>
+        <w:rPr>
+          <w:rFonts w:ascii="Times New Roman" w:eastAsia="KaiTi" w:hAnsi="Times New Roman" w:cs="Times New Roman"/>
+          <w:noProof/>
+          <w:lang w:val="en-US"/>
+        </w:rPr>
+        <w:t xml:space="preserve">. </w:t>
+      </w:r>
+      <w:r>
+        <w:rPr>
+          <w:rFonts w:ascii="Times New Roman" w:eastAsia="KaiTi" w:hAnsi="Times New Roman" w:cs="Times New Roman"/>
+          <w:noProof/>
           <w:highlight w:val="magenta"/>
           <w:lang w:val="en-US"/>
         </w:rPr>
-        <w:t>Considerations</w:t>
+        <w:t>Perpetuity Growth Method (PGM)</w:t>
       </w:r>
       <w:r>
         <w:rPr>
@@ -13366,6 +15809,247 @@
           <w:lang w:val="en-US"/>
         </w:rPr>
         <w:t xml:space="preserve"> </w:t>
+      </w:r>
+      <w:r>
+        <w:rPr>
+          <w:rFonts w:ascii="Times New Roman" w:eastAsia="KaiTi" w:hAnsi="Times New Roman" w:cs="Times New Roman"/>
+          <w:noProof/>
+          <w:lang w:val="en-US"/>
+        </w:rPr>
+        <w:t>Calculates terminal value by treating a company’s terminal</w:t>
+      </w:r>
+      <w:r>
+        <w:rPr>
+          <w:rFonts w:ascii="Times New Roman" w:eastAsia="KaiTi" w:hAnsi="Times New Roman" w:cs="Times New Roman"/>
+          <w:noProof/>
+          <w:lang w:val="en-US"/>
+        </w:rPr>
+        <w:t xml:space="preserve"> </w:t>
+      </w:r>
+      <w:r>
+        <w:rPr>
+          <w:rFonts w:ascii="Times New Roman" w:eastAsia="KaiTi" w:hAnsi="Times New Roman" w:cs="Times New Roman"/>
+          <w:noProof/>
+          <w:lang w:val="en-US"/>
+        </w:rPr>
+        <w:t>year FCF as a perpetuity growing at an assumed rate</w:t>
+      </w:r>
+      <w:r>
+        <w:rPr>
+          <w:rFonts w:ascii="Times New Roman" w:eastAsia="KaiTi" w:hAnsi="Times New Roman" w:cs="Times New Roman"/>
+          <w:noProof/>
+          <w:lang w:val="en-US"/>
+        </w:rPr>
+        <w:t xml:space="preserve">. </w:t>
+      </w:r>
+      <w:r>
+        <w:rPr>
+          <w:rFonts w:ascii="Times New Roman" w:eastAsia="KaiTi" w:hAnsi="Times New Roman" w:cs="Times New Roman"/>
+          <w:noProof/>
+          <w:highlight w:val="yellow"/>
+        </w:rPr>
+        <w:t>Terminal Value=</w:t>
+      </w:r>
+      <w:r>
+        <w:rPr>
+          <w:rFonts w:ascii="Times New Roman" w:eastAsia="KaiTi" w:hAnsi="Times New Roman" w:cs="Times New Roman"/>
+          <w:noProof/>
+          <w:highlight w:val="yellow"/>
+          <w:lang w:val="en-US"/>
+        </w:rPr>
+        <w:t>FCF*(1+g)/(r-g)</w:t>
+      </w:r>
+      <w:r>
+        <w:rPr>
+          <w:rFonts w:ascii="Times New Roman" w:eastAsia="KaiTi" w:hAnsi="Times New Roman" w:cs="Times New Roman"/>
+          <w:noProof/>
+          <w:lang w:val="en-US"/>
+        </w:rPr>
+        <w:t>.</w:t>
+      </w:r>
+      <w:r>
+        <w:rPr>
+          <w:rFonts w:ascii="Times New Roman" w:eastAsia="KaiTi" w:hAnsi="Times New Roman" w:cs="Times New Roman" w:hint="eastAsia"/>
+          <w:noProof/>
+          <w:lang w:val="en-US"/>
+        </w:rPr>
+        <w:t xml:space="preserve"> </w:t>
+      </w:r>
+      <w:r>
+        <w:rPr>
+          <w:rFonts w:ascii="Times New Roman" w:eastAsia="KaiTi" w:hAnsi="Times New Roman" w:cs="Times New Roman"/>
+          <w:noProof/>
+          <w:lang w:val="en-US"/>
+        </w:rPr>
+        <w:t>ROE = (Net income-Cash) / (BV Equity-Cash)</w:t>
+      </w:r>
+      <w:r>
+        <w:rPr>
+          <w:rFonts w:ascii="Times New Roman" w:eastAsia="KaiTi" w:hAnsi="Times New Roman" w:cs="Times New Roman" w:hint="eastAsia"/>
+          <w:noProof/>
+          <w:lang w:val="en-US"/>
+        </w:rPr>
+        <w:t>.</w:t>
+      </w:r>
+      <w:r>
+        <w:rPr>
+          <w:rFonts w:ascii="Times New Roman" w:eastAsia="KaiTi" w:hAnsi="Times New Roman" w:cs="Times New Roman"/>
+          <w:noProof/>
+          <w:lang w:val="en-US"/>
+        </w:rPr>
+        <w:t xml:space="preserve"> </w:t>
+      </w:r>
+      <w:r>
+        <w:rPr>
+          <w:rFonts w:ascii="Times New Roman" w:eastAsia="KaiTi" w:hAnsi="Times New Roman" w:cs="Times New Roman"/>
+          <w:i/>
+          <w:iCs/>
+          <w:noProof/>
+          <w:highlight w:val="cyan"/>
+          <w:u w:val="single"/>
+          <w:lang w:val="en-US"/>
+        </w:rPr>
+        <w:t>5</w:t>
+      </w:r>
+      <w:r>
+        <w:rPr>
+          <w:rFonts w:ascii="Times New Roman" w:eastAsia="KaiTi" w:hAnsi="Times New Roman" w:cs="Times New Roman"/>
+          <w:i/>
+          <w:iCs/>
+          <w:noProof/>
+          <w:highlight w:val="cyan"/>
+          <w:u w:val="single"/>
+          <w:lang w:val="en-US"/>
+        </w:rPr>
+        <w:t xml:space="preserve">) </w:t>
+      </w:r>
+      <w:r>
+        <w:rPr>
+          <w:rFonts w:ascii="Times New Roman" w:eastAsia="KaiTi" w:hAnsi="Times New Roman" w:cs="Times New Roman"/>
+          <w:i/>
+          <w:iCs/>
+          <w:noProof/>
+          <w:highlight w:val="cyan"/>
+          <w:u w:val="single"/>
+          <w:lang w:val="en-US"/>
+        </w:rPr>
+        <w:t>Calculate Present Value and Determine Valuation</w:t>
+      </w:r>
+      <w:r>
+        <w:rPr>
+          <w:rFonts w:ascii="Times New Roman" w:eastAsia="KaiTi" w:hAnsi="Times New Roman" w:cs="Times New Roman"/>
+          <w:i/>
+          <w:iCs/>
+          <w:noProof/>
+          <w:highlight w:val="cyan"/>
+          <w:u w:val="single"/>
+          <w:lang w:val="en-US"/>
+        </w:rPr>
+        <w:t>.</w:t>
+      </w:r>
+      <w:r>
+        <w:rPr>
+          <w:rFonts w:ascii="Times New Roman" w:eastAsia="KaiTi" w:hAnsi="Times New Roman" w:cs="Times New Roman"/>
+          <w:noProof/>
+          <w:lang w:val="en-US"/>
+        </w:rPr>
+        <w:t xml:space="preserve"> </w:t>
+      </w:r>
+      <w:r>
+        <w:rPr>
+          <w:rFonts w:ascii="Times New Roman" w:eastAsia="KaiTi" w:hAnsi="Times New Roman" w:cs="Times New Roman"/>
+          <w:noProof/>
+          <w:lang w:val="en-US"/>
+        </w:rPr>
+        <w:t>Perform Sensitivity Analysis</w:t>
+      </w:r>
+      <w:r>
+        <w:rPr>
+          <w:rFonts w:ascii="Times New Roman" w:eastAsia="KaiTi" w:hAnsi="Times New Roman" w:cs="Times New Roman"/>
+          <w:noProof/>
+          <w:lang w:val="en-US"/>
+        </w:rPr>
+        <w:t xml:space="preserve"> (WACC, </w:t>
+      </w:r>
+      <w:r>
+        <w:rPr>
+          <w:rFonts w:ascii="Times New Roman" w:eastAsia="KaiTi" w:hAnsi="Times New Roman" w:cs="Times New Roman"/>
+          <w:noProof/>
+          <w:lang w:val="en-US"/>
+        </w:rPr>
+        <w:t>exit multiple</w:t>
+      </w:r>
+      <w:r>
+        <w:rPr>
+          <w:rFonts w:ascii="Times New Roman" w:eastAsia="KaiTi" w:hAnsi="Times New Roman" w:cs="Times New Roman"/>
+          <w:noProof/>
+          <w:lang w:val="en-US"/>
+        </w:rPr>
+        <w:t xml:space="preserve">, </w:t>
+      </w:r>
+      <w:r>
+        <w:rPr>
+          <w:rFonts w:ascii="Times New Roman" w:eastAsia="KaiTi" w:hAnsi="Times New Roman" w:cs="Times New Roman"/>
+          <w:noProof/>
+          <w:lang w:val="en-US"/>
+        </w:rPr>
+        <w:t xml:space="preserve">g </w:t>
+      </w:r>
+      <w:r>
+        <w:rPr>
+          <w:rFonts w:ascii="Times New Roman" w:eastAsia="KaiTi" w:hAnsi="Times New Roman" w:cs="Times New Roman" w:hint="eastAsia"/>
+          <w:noProof/>
+          <w:lang w:val="en-US"/>
+        </w:rPr>
+        <w:t>变化分析</w:t>
+      </w:r>
+      <w:r>
+        <w:rPr>
+          <w:rFonts w:ascii="Times New Roman" w:eastAsia="KaiTi" w:hAnsi="Times New Roman" w:cs="Times New Roman"/>
+          <w:noProof/>
+          <w:lang w:val="en-US"/>
+        </w:rPr>
+        <w:t>)</w:t>
+      </w:r>
+      <w:r>
+        <w:rPr>
+          <w:rFonts w:ascii="Times New Roman" w:eastAsia="KaiTi" w:hAnsi="Times New Roman" w:cs="Times New Roman"/>
+          <w:noProof/>
+          <w:lang w:val="en-US"/>
+        </w:rPr>
+        <w:t xml:space="preserve">. </w:t>
+      </w:r>
+      <w:r>
+        <w:rPr>
+          <w:rFonts w:ascii="Times New Roman" w:eastAsia="KaiTi" w:hAnsi="Times New Roman" w:cs="Times New Roman"/>
+          <w:noProof/>
+          <w:lang w:val="en-US"/>
+        </w:rPr>
+        <w:t>Illiquidity</w:t>
+      </w:r>
+      <w:r>
+        <w:rPr>
+          <w:rFonts w:ascii="Times New Roman" w:eastAsia="KaiTi" w:hAnsi="Times New Roman" w:cs="Times New Roman"/>
+          <w:noProof/>
+          <w:lang w:val="en-US"/>
+        </w:rPr>
+        <w:t xml:space="preserve"> </w:t>
+      </w:r>
+      <w:r>
+        <w:rPr>
+          <w:rFonts w:ascii="Times New Roman" w:eastAsia="KaiTi" w:hAnsi="Times New Roman" w:cs="Times New Roman" w:hint="eastAsia"/>
+          <w:noProof/>
+          <w:lang w:val="en-US"/>
+        </w:rPr>
+        <w:t>流动性不足很常见</w:t>
+      </w:r>
+      <w:r>
+        <w:rPr>
+          <w:rFonts w:ascii="Times New Roman" w:eastAsia="KaiTi" w:hAnsi="Times New Roman" w:cs="Times New Roman" w:hint="eastAsia"/>
+          <w:noProof/>
+          <w:lang w:val="en-US"/>
+        </w:rPr>
+        <w:t>.</w:t>
       </w:r>
     </w:p>
     <w:p>
@@ -13425,107 +16109,87 @@
           <w:rFonts w:ascii="Times New Roman" w:hAnsi="Times New Roman" w:cs="Times New Roman"/>
           <w:b/>
           <w:bCs/>
+          <w:lang w:val="en-US"/>
+        </w:rPr>
+      </w:pPr>
+      <w:r>
+        <w:rPr>
+          <w:rFonts w:ascii="Times New Roman" w:hAnsi="Times New Roman" w:cs="Times New Roman"/>
+          <w:b/>
+          <w:bCs/>
+          <w:highlight w:val="red"/>
+          <w:lang w:val="en-US"/>
+        </w:rPr>
+        <w:t xml:space="preserve">3 </w:t>
+      </w:r>
+      <w:r>
+        <w:rPr>
+          <w:rFonts w:ascii="Times New Roman" w:hAnsi="Times New Roman" w:cs="Times New Roman" w:hint="eastAsia"/>
+          <w:b/>
+          <w:bCs/>
+          <w:highlight w:val="red"/>
+          <w:lang w:val="en-US"/>
+        </w:rPr>
+        <w:t>Case</w:t>
+      </w:r>
+      <w:r>
+        <w:rPr>
+          <w:rFonts w:ascii="Times New Roman" w:hAnsi="Times New Roman" w:cs="Times New Roman" w:hint="eastAsia"/>
+          <w:b/>
+          <w:bCs/>
+          <w:highlight w:val="red"/>
+          <w:lang w:val="en-US"/>
+        </w:rPr>
+        <w:t>s</w:t>
+      </w:r>
+      <w:r>
+        <w:rPr>
+          <w:rFonts w:ascii="Times New Roman" w:hAnsi="Times New Roman" w:cs="Times New Roman"/>
+          <w:b/>
+          <w:bCs/>
+          <w:highlight w:val="red"/>
+          <w:lang w:val="en-US"/>
+        </w:rPr>
+        <w:t>.</w:t>
+      </w:r>
+      <w:r>
+        <w:rPr>
+          <w:rFonts w:ascii="Times New Roman" w:hAnsi="Times New Roman" w:cs="Times New Roman"/>
+          <w:b/>
+          <w:bCs/>
+          <w:lang w:val="en-US"/>
+        </w:rPr>
+        <w:t xml:space="preserve"> </w:t>
+      </w:r>
+    </w:p>
+    <w:p>
+      <w:pPr>
+        <w:jc w:val="both"/>
+        <w:rPr>
+          <w:rFonts w:ascii="Times New Roman" w:hAnsi="Times New Roman" w:cs="Times New Roman"/>
+          <w:lang w:val="en-US"/>
         </w:rPr>
       </w:pPr>
     </w:p>
     <w:p>
       <w:pPr>
-        <w:jc w:val="both"/>
-        <w:rPr>
-          <w:rFonts w:ascii="Times New Roman" w:hAnsi="Times New Roman" w:cs="Times New Roman"/>
-          <w:b/>
-          <w:bCs/>
+        <w:rPr>
+          <w:rFonts w:ascii="Times New Roman" w:eastAsia="KaiTi" w:hAnsi="Times New Roman" w:cs="Times New Roman"/>
+          <w:lang w:val="en-US"/>
         </w:rPr>
       </w:pPr>
+      <w:r>
+        <w:rPr>
+          <w:rFonts w:ascii="Times New Roman" w:eastAsia="KaiTi" w:hAnsi="Times New Roman" w:cs="Times New Roman"/>
+          <w:lang w:val="en-US"/>
+        </w:rPr>
+        <w:br w:type="page"/>
+      </w:r>
     </w:p>
     <w:p>
       <w:pPr>
         <w:jc w:val="both"/>
         <w:rPr>
-          <w:rFonts w:ascii="Times New Roman" w:hAnsi="Times New Roman" w:cs="Times New Roman"/>
-          <w:b/>
-          <w:bCs/>
-          <w:lang w:val="en-US"/>
-        </w:rPr>
-      </w:pPr>
-      <w:r>
-        <w:rPr>
-          <w:rFonts w:ascii="Times New Roman" w:hAnsi="Times New Roman" w:cs="Times New Roman"/>
-          <w:b/>
-          <w:bCs/>
-          <w:highlight w:val="red"/>
-          <w:lang w:val="en-US"/>
-        </w:rPr>
-        <w:t xml:space="preserve">3 </w:t>
-      </w:r>
-      <w:r>
-        <w:rPr>
-          <w:rFonts w:ascii="Times New Roman" w:hAnsi="Times New Roman" w:cs="Times New Roman" w:hint="eastAsia"/>
-          <w:b/>
-          <w:bCs/>
-          <w:highlight w:val="red"/>
-          <w:lang w:val="en-US"/>
-        </w:rPr>
-        <w:t>Case</w:t>
-      </w:r>
-      <w:r>
-        <w:rPr>
-          <w:rFonts w:ascii="Times New Roman" w:hAnsi="Times New Roman" w:cs="Times New Roman" w:hint="eastAsia"/>
-          <w:b/>
-          <w:bCs/>
-          <w:highlight w:val="red"/>
-          <w:lang w:val="en-US"/>
-        </w:rPr>
-        <w:t>s</w:t>
-      </w:r>
-      <w:r>
-        <w:rPr>
-          <w:rFonts w:ascii="Times New Roman" w:hAnsi="Times New Roman" w:cs="Times New Roman"/>
-          <w:b/>
-          <w:bCs/>
-          <w:highlight w:val="red"/>
-          <w:lang w:val="en-US"/>
-        </w:rPr>
-        <w:t>.</w:t>
-      </w:r>
-      <w:r>
-        <w:rPr>
-          <w:rFonts w:ascii="Times New Roman" w:hAnsi="Times New Roman" w:cs="Times New Roman"/>
-          <w:b/>
-          <w:bCs/>
-          <w:lang w:val="en-US"/>
-        </w:rPr>
-        <w:t xml:space="preserve"> </w:t>
-      </w:r>
-    </w:p>
-    <w:p>
-      <w:pPr>
-        <w:jc w:val="both"/>
-        <w:rPr>
-          <w:rFonts w:ascii="Times New Roman" w:hAnsi="Times New Roman" w:cs="Times New Roman"/>
-          <w:lang w:val="en-US"/>
-        </w:rPr>
-      </w:pPr>
-    </w:p>
-    <w:p>
-      <w:pPr>
-        <w:rPr>
-          <w:rFonts w:ascii="Times New Roman" w:eastAsia="KaiTi" w:hAnsi="Times New Roman" w:cs="Times New Roman"/>
-          <w:lang w:val="en-US"/>
-        </w:rPr>
-      </w:pPr>
-      <w:r>
-        <w:rPr>
-          <w:rFonts w:ascii="Times New Roman" w:eastAsia="KaiTi" w:hAnsi="Times New Roman" w:cs="Times New Roman"/>
-          <w:lang w:val="en-US"/>
-        </w:rPr>
-        <w:br w:type="page"/>
-      </w:r>
-    </w:p>
-    <w:p>
-      <w:pPr>
-        <w:jc w:val="both"/>
-        <w:rPr>
           <w:rFonts w:ascii="Times New Roman" w:eastAsia="KaiTi" w:hAnsi="Times New Roman" w:cs="Times New Roman"/>
           <w:lang w:val="en-US"/>
         </w:rPr>
@@ -13576,7 +16240,7 @@
     </w:p>
     <w:sectPr>
       <w:pgSz w:w="11880" w:h="16820"/>
-      <w:pgMar w:top="57" w:right="284" w:bottom="57" w:left="284" w:header="709" w:footer="709" w:gutter="0"/>
+      <w:pgMar w:top="57" w:right="57" w:bottom="57" w:left="57" w:header="709" w:footer="709" w:gutter="0"/>
       <w:cols w:space="708"/>
       <w:docGrid w:linePitch="360"/>
     </w:sectPr>
@@ -13982,7 +16646,6 @@
   <w:style w:type="character" w:default="1" w:styleId="DefaultParagraphFont">
     <w:name w:val="Default Paragraph Font"/>
     <w:uiPriority w:val="1"/>
-    <w:semiHidden/>
     <w:unhideWhenUsed/>
   </w:style>
   <w:style w:type="table" w:default="1" w:styleId="TableNormal">

--- a/Notes/mid-term-CheatSheet.docx
+++ b/Notes/mid-term-CheatSheet.docx
@@ -16059,46 +16059,8 @@
           <w:rFonts w:ascii="Times New Roman" w:hAnsi="Times New Roman" w:cs="Times New Roman"/>
           <w:b/>
           <w:bCs/>
-        </w:rPr>
-      </w:pPr>
-    </w:p>
-    <w:p>
-      <w:pPr>
-        <w:jc w:val="both"/>
-        <w:rPr>
-          <w:rFonts w:ascii="Times New Roman" w:hAnsi="Times New Roman" w:cs="Times New Roman"/>
-          <w:b/>
-          <w:bCs/>
-        </w:rPr>
-      </w:pPr>
-    </w:p>
-    <w:p>
-      <w:pPr>
-        <w:jc w:val="both"/>
-        <w:rPr>
-          <w:rFonts w:ascii="Times New Roman" w:hAnsi="Times New Roman" w:cs="Times New Roman"/>
-          <w:b/>
-          <w:bCs/>
-        </w:rPr>
-      </w:pPr>
-    </w:p>
-    <w:p>
-      <w:pPr>
-        <w:jc w:val="both"/>
-        <w:rPr>
-          <w:rFonts w:ascii="Times New Roman" w:hAnsi="Times New Roman" w:cs="Times New Roman"/>
-          <w:b/>
-          <w:bCs/>
-        </w:rPr>
-      </w:pPr>
-    </w:p>
-    <w:p>
-      <w:pPr>
-        <w:jc w:val="both"/>
-        <w:rPr>
-          <w:rFonts w:ascii="Times New Roman" w:hAnsi="Times New Roman" w:cs="Times New Roman"/>
-          <w:b/>
-          <w:bCs/>
+          <w:sz w:val="10"/>
+          <w:szCs w:val="10"/>
         </w:rPr>
       </w:pPr>
     </w:p>

--- a/Notes/mid-term-CheatSheet.docx
+++ b/Notes/mid-term-CheatSheet.docx
@@ -2125,7 +2125,51 @@
           <w:u w:val="single"/>
           <w:lang w:val="en-US"/>
         </w:rPr>
-        <w:t>SSO.</w:t>
+        <w:t>S</w:t>
+      </w:r>
+      <w:r>
+        <w:rPr>
+          <w:rFonts w:ascii="Times New Roman" w:eastAsia="KaiTi" w:hAnsi="Times New Roman" w:cs="Times New Roman" w:hint="eastAsia"/>
+          <w:i/>
+          <w:iCs/>
+          <w:highlight w:val="cyan"/>
+          <w:u w:val="single"/>
+          <w:lang w:val="en-US"/>
+        </w:rPr>
+        <w:t>ea</w:t>
+      </w:r>
+      <w:r>
+        <w:rPr>
+          <w:rFonts w:ascii="Times New Roman" w:eastAsia="KaiTi" w:hAnsi="Times New Roman" w:cs="Times New Roman"/>
+          <w:i/>
+          <w:iCs/>
+          <w:highlight w:val="cyan"/>
+          <w:u w:val="single"/>
+          <w:lang w:val="en-US"/>
+        </w:rPr>
+        <w:t>soned Equity Offering</w:t>
+      </w:r>
+      <w:r>
+        <w:rPr>
+          <w:rFonts w:ascii="Times New Roman" w:eastAsia="KaiTi" w:hAnsi="Times New Roman" w:cs="Times New Roman"/>
+          <w:i/>
+          <w:iCs/>
+          <w:highlight w:val="cyan"/>
+          <w:u w:val="single"/>
+          <w:lang w:val="en-US"/>
+        </w:rPr>
+        <w:t xml:space="preserve"> (SEO)</w:t>
+      </w:r>
+      <w:r>
+        <w:rPr>
+          <w:rFonts w:ascii="Times New Roman" w:eastAsia="KaiTi" w:hAnsi="Times New Roman" w:cs="Times New Roman"/>
+          <w:i/>
+          <w:iCs/>
+          <w:highlight w:val="cyan"/>
+          <w:u w:val="single"/>
+          <w:lang w:val="en-US"/>
+        </w:rPr>
+        <w:t>.</w:t>
       </w:r>
     </w:p>
     <w:p>
@@ -8390,33 +8434,14 @@
           <w:highlight w:val="green"/>
           <w:lang w:val="en-US"/>
         </w:rPr>
-        <w:t>Relative Valuation.</w:t>
-      </w:r>
-      <w:r>
-        <w:rPr>
-          <w:rFonts w:ascii="Times New Roman" w:hAnsi="Times New Roman" w:cs="Times New Roman"/>
-          <w:lang w:val="en-US"/>
-        </w:rPr>
-        <w:t xml:space="preserve"> </w:t>
-      </w:r>
-      <w:r>
-        <w:rPr>
-          <w:rFonts w:ascii="Times New Roman" w:hAnsi="Times New Roman" w:cs="Times New Roman"/>
-          <w:i/>
-          <w:iCs/>
-          <w:highlight w:val="cyan"/>
-          <w:u w:val="single"/>
-          <w:lang w:val="en-US"/>
-        </w:rPr>
         <w:t>Why Relative Valuation</w:t>
       </w:r>
       <w:r>
         <w:rPr>
           <w:rFonts w:ascii="Times New Roman" w:hAnsi="Times New Roman" w:cs="Times New Roman"/>
-          <w:i/>
-          <w:iCs/>
-          <w:highlight w:val="cyan"/>
-          <w:u w:val="single"/>
+          <w:b/>
+          <w:bCs/>
+          <w:highlight w:val="green"/>
           <w:lang w:val="en-US"/>
         </w:rPr>
         <w:t>?</w:t>
@@ -11948,7 +11973,7 @@
       <w:pPr>
         <w:jc w:val="both"/>
         <w:rPr>
-          <w:rFonts w:ascii="Times New Roman" w:eastAsia="KaiTi" w:hAnsi="Times New Roman" w:cs="Times New Roman" w:hint="eastAsia"/>
+          <w:rFonts w:ascii="Times New Roman" w:eastAsia="KaiTi" w:hAnsi="Times New Roman" w:cs="Times New Roman"/>
           <w:noProof/>
           <w:lang w:val="en-US"/>
         </w:rPr>
@@ -14027,16 +14052,7 @@
           <w:highlight w:val="magenta"/>
           <w:lang w:val="en-US"/>
         </w:rPr>
-        <w:t>Depreciation &amp; Amortization</w:t>
-      </w:r>
-      <w:r>
-        <w:rPr>
-          <w:rFonts w:ascii="Times New Roman" w:eastAsia="KaiTi" w:hAnsi="Times New Roman" w:cs="Times New Roman"/>
-          <w:noProof/>
-          <w:highlight w:val="magenta"/>
-          <w:lang w:val="en-US"/>
-        </w:rPr>
-        <w:t>.</w:t>
+        <w:t>Depreciation &amp; Amortization.</w:t>
       </w:r>
       <w:r>
         <w:rPr>
@@ -16126,79 +16142,11 @@
     </w:p>
     <w:p>
       <w:pPr>
-        <w:jc w:val="both"/>
-        <w:rPr>
-          <w:rFonts w:ascii="Times New Roman" w:hAnsi="Times New Roman" w:cs="Times New Roman"/>
+        <w:rPr>
+          <w:rFonts w:ascii="Times New Roman" w:eastAsia="KaiTi" w:hAnsi="Times New Roman" w:cs="Times New Roman"/>
           <w:lang w:val="en-US"/>
         </w:rPr>
       </w:pPr>
-    </w:p>
-    <w:p>
-      <w:pPr>
-        <w:rPr>
-          <w:rFonts w:ascii="Times New Roman" w:eastAsia="KaiTi" w:hAnsi="Times New Roman" w:cs="Times New Roman"/>
-          <w:lang w:val="en-US"/>
-        </w:rPr>
-      </w:pPr>
-      <w:r>
-        <w:rPr>
-          <w:rFonts w:ascii="Times New Roman" w:eastAsia="KaiTi" w:hAnsi="Times New Roman" w:cs="Times New Roman"/>
-          <w:lang w:val="en-US"/>
-        </w:rPr>
-        <w:br w:type="page"/>
-      </w:r>
-    </w:p>
-    <w:p>
-      <w:pPr>
-        <w:jc w:val="both"/>
-        <w:rPr>
-          <w:rFonts w:ascii="Times New Roman" w:eastAsia="KaiTi" w:hAnsi="Times New Roman" w:cs="Times New Roman"/>
-          <w:lang w:val="en-US"/>
-        </w:rPr>
-      </w:pPr>
-      <w:r>
-        <w:rPr>
-          <w:rFonts w:ascii="Times New Roman" w:eastAsia="KaiTi" w:hAnsi="Times New Roman" w:cs="Times New Roman"/>
-          <w:lang w:val="en-US"/>
-        </w:rPr>
-        <w:lastRenderedPageBreak/>
-        <w:t>Question</w:t>
-      </w:r>
-      <w:r>
-        <w:rPr>
-          <w:rFonts w:ascii="Times New Roman" w:eastAsia="KaiTi" w:hAnsi="Times New Roman" w:cs="Times New Roman"/>
-          <w:lang w:val="en-US"/>
-        </w:rPr>
-        <w:t>1:</w:t>
-      </w:r>
-      <w:r>
-        <w:rPr>
-          <w:rFonts w:ascii="Times New Roman" w:eastAsia="KaiTi" w:hAnsi="Times New Roman" w:cs="Times New Roman"/>
-          <w:lang w:val="en-US"/>
-        </w:rPr>
-        <w:t xml:space="preserve"> </w:t>
-      </w:r>
-      <w:r>
-        <w:rPr>
-          <w:rFonts w:ascii="Times New Roman" w:eastAsia="KaiTi" w:hAnsi="Times New Roman" w:cs="Times New Roman"/>
-          <w:lang w:val="en-US"/>
-        </w:rPr>
-        <w:t xml:space="preserve">payment of </w:t>
-      </w:r>
-      <w:r>
-        <w:rPr>
-          <w:rFonts w:ascii="Times New Roman" w:eastAsia="KaiTi" w:hAnsi="Times New Roman" w:cs="Times New Roman"/>
-          <w:lang w:val="en-US"/>
-        </w:rPr>
-        <w:t xml:space="preserve">management </w:t>
-      </w:r>
-      <w:r>
-        <w:rPr>
-          <w:rFonts w:ascii="Times New Roman" w:eastAsia="KaiTi" w:hAnsi="Times New Roman" w:cs="Times New Roman" w:hint="eastAsia"/>
-          <w:lang w:val="en-US"/>
-        </w:rPr>
-        <w:t>是第一个返回？</w:t>
-      </w:r>
     </w:p>
     <w:sectPr>
       <w:pgSz w:w="11880" w:h="16820"/>
@@ -16608,6 +16556,7 @@
   <w:style w:type="character" w:default="1" w:styleId="DefaultParagraphFont">
     <w:name w:val="Default Paragraph Font"/>
     <w:uiPriority w:val="1"/>
+    <w:semiHidden/>
     <w:unhideWhenUsed/>
   </w:style>
   <w:style w:type="table" w:default="1" w:styleId="TableNormal">

--- a/Notes/mid-term-CheatSheet.docx
+++ b/Notes/mid-term-CheatSheet.docx
@@ -4524,7 +4524,7 @@
       <w:pPr>
         <w:jc w:val="both"/>
         <w:rPr>
-          <w:rFonts w:ascii="Times New Roman" w:eastAsia="KaiTi" w:hAnsi="Times New Roman" w:cs="Times New Roman" w:hint="eastAsia"/>
+          <w:rFonts w:ascii="Times New Roman" w:eastAsia="KaiTi" w:hAnsi="Times New Roman" w:cs="Times New Roman"/>
           <w:lang w:val="en-US"/>
         </w:rPr>
       </w:pPr>
@@ -8718,7 +8718,30 @@
           <w:rFonts w:ascii="Times New Roman" w:eastAsia="KaiTi" w:hAnsi="Times New Roman" w:cs="Times New Roman"/>
           <w:lang w:val="en-US"/>
         </w:rPr>
-        <w:t>; Company-specific issues</w:t>
+        <w:t>; Com</w:t>
+      </w:r>
+      <w:r>
+        <w:rPr>
+          <w:rFonts w:ascii="Times New Roman" w:eastAsia="KaiTi" w:hAnsi="Times New Roman" w:cs="Times New Roman"/>
+          <w:lang w:val="en-US"/>
+        </w:rPr>
+        <w:t>-</w:t>
+      </w:r>
+      <w:proofErr w:type="spellStart"/>
+      <w:r>
+        <w:rPr>
+          <w:rFonts w:ascii="Times New Roman" w:eastAsia="KaiTi" w:hAnsi="Times New Roman" w:cs="Times New Roman"/>
+          <w:lang w:val="en-US"/>
+        </w:rPr>
+        <w:t>pany</w:t>
+      </w:r>
+      <w:proofErr w:type="spellEnd"/>
+      <w:r>
+        <w:rPr>
+          <w:rFonts w:ascii="Times New Roman" w:eastAsia="KaiTi" w:hAnsi="Times New Roman" w:cs="Times New Roman"/>
+          <w:lang w:val="en-US"/>
+        </w:rPr>
+        <w:t>-specific issues</w:t>
       </w:r>
       <w:r>
         <w:rPr>
@@ -14283,15 +14306,23 @@
           <w:noProof/>
           <w:lang w:val="en-US"/>
         </w:rPr>
-        <w:t xml:space="preserve"> </w:t>
-      </w:r>
-      <w:r>
-        <w:rPr>
-          <w:rFonts w:ascii="Times New Roman" w:eastAsia="KaiTi" w:hAnsi="Times New Roman" w:cs="Times New Roman"/>
-          <w:noProof/>
-          <w:lang w:val="en-US"/>
-        </w:rPr>
-        <w:t>=FCF-</w:t>
+        <w:t>=FCF</w:t>
+      </w:r>
+      <w:r>
+        <w:rPr>
+          <w:rFonts w:ascii="Times New Roman" w:eastAsia="KaiTi" w:hAnsi="Times New Roman" w:cs="Times New Roman"/>
+          <w:noProof/>
+          <w:lang w:val="en-US"/>
+        </w:rPr>
+        <w:t>(de interest)</w:t>
+      </w:r>
+      <w:r>
+        <w:rPr>
+          <w:rFonts w:ascii="Times New Roman" w:eastAsia="KaiTi" w:hAnsi="Times New Roman" w:cs="Times New Roman"/>
+          <w:noProof/>
+          <w:lang w:val="en-US"/>
+        </w:rPr>
+        <w:t>-</w:t>
       </w:r>
       <w:r>
         <w:rPr>
@@ -18371,6 +18402,7 @@
       <w:r>
         <w:rPr>
           <w:rFonts w:ascii="Times New Roman" w:eastAsia="KaiTi" w:hAnsi="Times New Roman" w:cs="Times New Roman"/>
+          <w:noProof/>
           <w:lang w:val="en-US"/>
         </w:rPr>
         <w:drawing>
@@ -18470,7 +18502,7 @@
           <w:highlight w:val="red"/>
           <w:lang w:val="en-US"/>
         </w:rPr>
-        <w:t>Harvesting the Business</w:t>
+        <w:t>Harvesting the Business Venture Investment</w:t>
       </w:r>
       <w:r>
         <w:rPr>
@@ -18480,26 +18512,6 @@
           <w:highlight w:val="red"/>
           <w:lang w:val="en-US"/>
         </w:rPr>
-        <w:t xml:space="preserve"> </w:t>
-      </w:r>
-      <w:r>
-        <w:rPr>
-          <w:rFonts w:ascii="Times New Roman" w:eastAsia="KaiTi" w:hAnsi="Times New Roman" w:cs="Times New Roman"/>
-          <w:b/>
-          <w:bCs/>
-          <w:highlight w:val="red"/>
-          <w:lang w:val="en-US"/>
-        </w:rPr>
-        <w:t>Venture Investment</w:t>
-      </w:r>
-      <w:r>
-        <w:rPr>
-          <w:rFonts w:ascii="Times New Roman" w:eastAsia="KaiTi" w:hAnsi="Times New Roman" w:cs="Times New Roman"/>
-          <w:b/>
-          <w:bCs/>
-          <w:highlight w:val="red"/>
-          <w:lang w:val="en-US"/>
-        </w:rPr>
         <w:t>.</w:t>
       </w:r>
       <w:r>
@@ -18527,17 +18539,7 @@
           <w:highlight w:val="green"/>
           <w:lang w:val="en-US"/>
         </w:rPr>
-        <w:t>The Initial Public Offering</w:t>
-      </w:r>
-      <w:r>
-        <w:rPr>
-          <w:rFonts w:ascii="Times New Roman" w:eastAsia="KaiTi" w:hAnsi="Times New Roman" w:cs="Times New Roman"/>
-          <w:b/>
-          <w:bCs/>
-          <w:highlight w:val="green"/>
-          <w:lang w:val="en-US"/>
-        </w:rPr>
-        <w:t>.</w:t>
+        <w:t>The Initial Public Offering.</w:t>
       </w:r>
       <w:r>
         <w:rPr>
@@ -18586,63 +18588,7 @@
           <w:rFonts w:ascii="Times New Roman" w:eastAsia="KaiTi" w:hAnsi="Times New Roman" w:cs="Times New Roman"/>
           <w:lang w:val="en-US"/>
         </w:rPr>
-        <w:t>g</w:t>
-      </w:r>
-      <w:r>
-        <w:rPr>
-          <w:rFonts w:ascii="Times New Roman" w:eastAsia="KaiTi" w:hAnsi="Times New Roman" w:cs="Times New Roman"/>
-          <w:lang w:val="en-US"/>
-        </w:rPr>
-        <w:t xml:space="preserve">oing </w:t>
-      </w:r>
-      <w:r>
-        <w:rPr>
-          <w:rFonts w:ascii="Times New Roman" w:eastAsia="KaiTi" w:hAnsi="Times New Roman" w:cs="Times New Roman"/>
-          <w:lang w:val="en-US"/>
-        </w:rPr>
-        <w:t>p</w:t>
-      </w:r>
-      <w:r>
-        <w:rPr>
-          <w:rFonts w:ascii="Times New Roman" w:eastAsia="KaiTi" w:hAnsi="Times New Roman" w:cs="Times New Roman"/>
-          <w:lang w:val="en-US"/>
-        </w:rPr>
-        <w:t>ublic</w:t>
-      </w:r>
-      <w:r>
-        <w:rPr>
-          <w:rFonts w:ascii="Times New Roman" w:eastAsia="KaiTi" w:hAnsi="Times New Roman" w:cs="Times New Roman"/>
-          <w:lang w:val="en-US"/>
-        </w:rPr>
-        <w:t>, a</w:t>
-      </w:r>
-      <w:r>
-        <w:rPr>
-          <w:rFonts w:ascii="Times New Roman" w:eastAsia="KaiTi" w:hAnsi="Times New Roman" w:cs="Times New Roman"/>
-          <w:lang w:val="en-US"/>
-        </w:rPr>
-        <w:t>cquisition</w:t>
-      </w:r>
-      <w:r>
-        <w:rPr>
-          <w:rFonts w:ascii="Times New Roman" w:eastAsia="KaiTi" w:hAnsi="Times New Roman" w:cs="Times New Roman"/>
-          <w:lang w:val="en-US"/>
-        </w:rPr>
-        <w:t>, l</w:t>
-      </w:r>
-      <w:r>
-        <w:rPr>
-          <w:rFonts w:ascii="Times New Roman" w:eastAsia="KaiTi" w:hAnsi="Times New Roman" w:cs="Times New Roman"/>
-          <w:lang w:val="en-US"/>
-        </w:rPr>
-        <w:t>iquidation</w:t>
-      </w:r>
-      <w:r>
-        <w:rPr>
-          <w:rFonts w:ascii="Times New Roman" w:eastAsia="KaiTi" w:hAnsi="Times New Roman" w:cs="Times New Roman"/>
-          <w:lang w:val="en-US"/>
-        </w:rPr>
-        <w:t xml:space="preserve">. </w:t>
+        <w:t xml:space="preserve">going public, acquisition, liquidation. </w:t>
       </w:r>
       <w:r>
         <w:rPr>
@@ -18707,15 +18653,7 @@
           <w:highlight w:val="yellow"/>
           <w:lang w:val="en-US"/>
         </w:rPr>
-        <w:t>Adv</w:t>
-      </w:r>
-      <w:r>
-        <w:rPr>
-          <w:rFonts w:ascii="Times New Roman" w:eastAsia="KaiTi" w:hAnsi="Times New Roman" w:cs="Times New Roman"/>
-          <w:highlight w:val="yellow"/>
-          <w:lang w:val="en-US"/>
-        </w:rPr>
-        <w:t>.</w:t>
+        <w:t>Adv.</w:t>
       </w:r>
       <w:r>
         <w:rPr>
@@ -18743,14 +18681,7 @@
           <w:rFonts w:ascii="Times New Roman" w:eastAsia="KaiTi" w:hAnsi="Times New Roman" w:cs="Times New Roman"/>
           <w:lang w:val="en-US"/>
         </w:rPr>
-        <w:t xml:space="preserve">; </w:t>
-      </w:r>
-      <w:r>
-        <w:rPr>
-          <w:rFonts w:ascii="Times New Roman" w:eastAsia="KaiTi" w:hAnsi="Times New Roman" w:cs="Times New Roman"/>
-          <w:lang w:val="en-US"/>
-        </w:rPr>
-        <w:t>Better access to capital</w:t>
+        <w:t>; Better access to capital</w:t>
       </w:r>
       <w:r>
         <w:rPr>
@@ -18992,15 +18923,7 @@
           <w:highlight w:val="magenta"/>
           <w:lang w:val="en-US"/>
         </w:rPr>
-        <w:t>Primary and Secondary Offerings</w:t>
-      </w:r>
-      <w:r>
-        <w:rPr>
-          <w:rFonts w:ascii="Times New Roman" w:eastAsia="KaiTi" w:hAnsi="Times New Roman" w:cs="Times New Roman"/>
-          <w:highlight w:val="magenta"/>
-          <w:lang w:val="en-US"/>
-        </w:rPr>
-        <w:t>.</w:t>
+        <w:t>Primary and Secondary Offerings.</w:t>
       </w:r>
       <w:r>
         <w:rPr>
@@ -19532,7 +19455,71 @@
           <w:highlight w:val="yellow"/>
           <w:lang w:val="en-US"/>
         </w:rPr>
-        <w:t>Final Prospectus</w:t>
+        <w:t>Final Prospectus:</w:t>
+      </w:r>
+      <w:r>
+        <w:rPr>
+          <w:rFonts w:ascii="Times New Roman" w:eastAsia="KaiTi" w:hAnsi="Times New Roman" w:cs="Times New Roman"/>
+          <w:lang w:val="en-US"/>
+        </w:rPr>
+        <w:t xml:space="preserve"> </w:t>
+      </w:r>
+      <w:r>
+        <w:rPr>
+          <w:rFonts w:ascii="Times New Roman" w:eastAsia="KaiTi" w:hAnsi="Times New Roman" w:cs="Times New Roman" w:hint="eastAsia"/>
+          <w:lang w:val="en-US"/>
+        </w:rPr>
+        <w:t>含细节</w:t>
+      </w:r>
+      <w:r>
+        <w:rPr>
+          <w:rFonts w:ascii="Times New Roman" w:eastAsia="KaiTi" w:hAnsi="Times New Roman" w:cs="Times New Roman"/>
+          <w:lang w:val="en-US"/>
+        </w:rPr>
+        <w:t xml:space="preserve">. </w:t>
+      </w:r>
+      <w:r>
+        <w:rPr>
+          <w:rFonts w:ascii="Times New Roman" w:eastAsia="KaiTi" w:hAnsi="Times New Roman" w:cs="Times New Roman"/>
+          <w:highlight w:val="magenta"/>
+          <w:lang w:val="en-US"/>
+        </w:rPr>
+        <w:t>Valuation.</w:t>
+      </w:r>
+      <w:r>
+        <w:rPr>
+          <w:rFonts w:ascii="Times New Roman" w:eastAsia="KaiTi" w:hAnsi="Times New Roman" w:cs="Times New Roman"/>
+          <w:lang w:val="en-US"/>
+        </w:rPr>
+        <w:t xml:space="preserve"> </w:t>
+      </w:r>
+      <w:r>
+        <w:rPr>
+          <w:rFonts w:ascii="Times New Roman" w:eastAsia="KaiTi" w:hAnsi="Times New Roman" w:cs="Times New Roman"/>
+          <w:lang w:val="en-US"/>
+        </w:rPr>
+        <w:t>2</w:t>
+      </w:r>
+      <w:r>
+        <w:rPr>
+          <w:rFonts w:ascii="Times New Roman" w:eastAsia="KaiTi" w:hAnsi="Times New Roman" w:cs="Times New Roman"/>
+          <w:lang w:val="en-US"/>
+        </w:rPr>
+        <w:t xml:space="preserve"> ways to value a company</w:t>
+      </w:r>
+      <w:r>
+        <w:rPr>
+          <w:rFonts w:ascii="Times New Roman" w:eastAsia="KaiTi" w:hAnsi="Times New Roman" w:cs="Times New Roman"/>
+          <w:lang w:val="en-US"/>
+        </w:rPr>
+        <w:t xml:space="preserve"> (DCF &amp; relative)</w:t>
+      </w:r>
+      <w:r>
+        <w:rPr>
+          <w:rFonts w:ascii="Times New Roman" w:eastAsia="KaiTi" w:hAnsi="Times New Roman" w:cs="Times New Roman"/>
+          <w:lang w:val="en-US"/>
+        </w:rPr>
+        <w:t xml:space="preserve">; </w:t>
       </w:r>
       <w:r>
         <w:rPr>
@@ -19540,6 +19527,14 @@
           <w:highlight w:val="yellow"/>
           <w:lang w:val="en-US"/>
         </w:rPr>
+        <w:t>Road Show</w:t>
+      </w:r>
+      <w:r>
+        <w:rPr>
+          <w:rFonts w:ascii="Times New Roman" w:eastAsia="KaiTi" w:hAnsi="Times New Roman" w:cs="Times New Roman"/>
+          <w:highlight w:val="yellow"/>
+          <w:lang w:val="en-US"/>
+        </w:rPr>
         <w:t>:</w:t>
       </w:r>
       <w:r>
@@ -19547,14 +19542,187 @@
           <w:rFonts w:ascii="Times New Roman" w:eastAsia="KaiTi" w:hAnsi="Times New Roman" w:cs="Times New Roman"/>
           <w:lang w:val="en-US"/>
         </w:rPr>
-        <w:t xml:space="preserve"> </w:t>
-      </w:r>
-      <w:r>
-        <w:rPr>
-          <w:rFonts w:ascii="Times New Roman" w:eastAsia="KaiTi" w:hAnsi="Times New Roman" w:cs="Times New Roman" w:hint="eastAsia"/>
-          <w:lang w:val="en-US"/>
-        </w:rPr>
-        <w:t>含细节</w:t>
+        <w:t xml:space="preserve"> IPO </w:t>
+      </w:r>
+      <w:r>
+        <w:rPr>
+          <w:rFonts w:ascii="Times New Roman" w:eastAsia="KaiTi" w:hAnsi="Times New Roman" w:cs="Times New Roman" w:hint="eastAsia"/>
+          <w:lang w:val="en-US"/>
+        </w:rPr>
+        <w:t>期间四处奔走</w:t>
+      </w:r>
+      <w:r>
+        <w:rPr>
+          <w:rFonts w:ascii="Times New Roman" w:eastAsia="KaiTi" w:hAnsi="Times New Roman" w:cs="Times New Roman" w:hint="eastAsia"/>
+          <w:lang w:val="en-US"/>
+        </w:rPr>
+        <w:t>宣传</w:t>
+      </w:r>
+      <w:r>
+        <w:rPr>
+          <w:rFonts w:ascii="Times New Roman" w:eastAsia="KaiTi" w:hAnsi="Times New Roman" w:cs="Times New Roman" w:hint="eastAsia"/>
+          <w:lang w:val="en-US"/>
+        </w:rPr>
+        <w:t>.</w:t>
+      </w:r>
+      <w:r>
+        <w:rPr>
+          <w:rFonts w:ascii="Times New Roman" w:eastAsia="KaiTi" w:hAnsi="Times New Roman" w:cs="Times New Roman"/>
+          <w:lang w:val="en-US"/>
+        </w:rPr>
+        <w:t xml:space="preserve"> </w:t>
+      </w:r>
+      <w:r>
+        <w:rPr>
+          <w:rFonts w:ascii="Times New Roman" w:eastAsia="KaiTi" w:hAnsi="Times New Roman" w:cs="Times New Roman"/>
+          <w:highlight w:val="yellow"/>
+          <w:lang w:val="en-US"/>
+        </w:rPr>
+        <w:t>Book Building</w:t>
+      </w:r>
+      <w:r>
+        <w:rPr>
+          <w:rFonts w:ascii="Times New Roman" w:eastAsia="KaiTi" w:hAnsi="Times New Roman" w:cs="Times New Roman"/>
+          <w:highlight w:val="yellow"/>
+          <w:lang w:val="en-US"/>
+        </w:rPr>
+        <w:t>:</w:t>
+      </w:r>
+      <w:r>
+        <w:rPr>
+          <w:rFonts w:ascii="Times New Roman" w:eastAsia="KaiTi" w:hAnsi="Times New Roman" w:cs="Times New Roman"/>
+          <w:lang w:val="en-US"/>
+        </w:rPr>
+        <w:t xml:space="preserve"> </w:t>
+      </w:r>
+      <w:r>
+        <w:rPr>
+          <w:rFonts w:ascii="Times New Roman" w:eastAsia="KaiTi" w:hAnsi="Times New Roman" w:cs="Times New Roman" w:hint="eastAsia"/>
+          <w:lang w:val="en-US"/>
+        </w:rPr>
+        <w:t>根据客户表达</w:t>
+      </w:r>
+      <w:r>
+        <w:rPr>
+          <w:rFonts w:ascii="Times New Roman" w:eastAsia="KaiTi" w:hAnsi="Times New Roman" w:cs="Times New Roman" w:hint="eastAsia"/>
+          <w:lang w:val="en-US"/>
+        </w:rPr>
+        <w:t>意向确立定价</w:t>
+      </w:r>
+      <w:r>
+        <w:rPr>
+          <w:rFonts w:ascii="Times New Roman" w:eastAsia="KaiTi" w:hAnsi="Times New Roman" w:cs="Times New Roman" w:hint="eastAsia"/>
+          <w:lang w:val="en-US"/>
+        </w:rPr>
+        <w:t>.</w:t>
+      </w:r>
+      <w:r>
+        <w:rPr>
+          <w:rFonts w:ascii="Times New Roman" w:eastAsia="KaiTi" w:hAnsi="Times New Roman" w:cs="Times New Roman"/>
+          <w:lang w:val="en-US"/>
+        </w:rPr>
+        <w:t xml:space="preserve"> </w:t>
+      </w:r>
+      <w:r>
+        <w:rPr>
+          <w:rFonts w:ascii="Times New Roman" w:eastAsia="KaiTi" w:hAnsi="Times New Roman" w:cs="Times New Roman"/>
+          <w:highlight w:val="magenta"/>
+          <w:lang w:val="en-US"/>
+        </w:rPr>
+        <w:t>Pricing the Deal and Managing Risk</w:t>
+      </w:r>
+      <w:r>
+        <w:rPr>
+          <w:rFonts w:ascii="Times New Roman" w:eastAsia="KaiTi" w:hAnsi="Times New Roman" w:cs="Times New Roman"/>
+          <w:highlight w:val="magenta"/>
+          <w:lang w:val="en-US"/>
+        </w:rPr>
+        <w:t>.</w:t>
+      </w:r>
+      <w:r>
+        <w:rPr>
+          <w:rFonts w:ascii="Times New Roman" w:eastAsia="KaiTi" w:hAnsi="Times New Roman" w:cs="Times New Roman"/>
+          <w:lang w:val="en-US"/>
+        </w:rPr>
+        <w:t xml:space="preserve"> </w:t>
+      </w:r>
+      <w:r>
+        <w:rPr>
+          <w:rFonts w:ascii="Times New Roman" w:eastAsia="KaiTi" w:hAnsi="Times New Roman" w:cs="Times New Roman"/>
+          <w:highlight w:val="yellow"/>
+          <w:lang w:val="en-US"/>
+        </w:rPr>
+        <w:t>Spread:</w:t>
+      </w:r>
+      <w:r>
+        <w:rPr>
+          <w:rFonts w:ascii="Times New Roman" w:eastAsia="KaiTi" w:hAnsi="Times New Roman" w:cs="Times New Roman"/>
+          <w:lang w:val="en-US"/>
+        </w:rPr>
+        <w:t xml:space="preserve"> </w:t>
+      </w:r>
+      <w:r>
+        <w:rPr>
+          <w:rFonts w:ascii="Times New Roman" w:eastAsia="KaiTi" w:hAnsi="Times New Roman" w:cs="Times New Roman"/>
+          <w:lang w:val="en-US"/>
+        </w:rPr>
+        <w:t>The fee a company pays to its underwriters that is a</w:t>
+      </w:r>
+      <w:r>
+        <w:rPr>
+          <w:rFonts w:ascii="Times New Roman" w:eastAsia="KaiTi" w:hAnsi="Times New Roman" w:cs="Times New Roman"/>
+          <w:lang w:val="en-US"/>
+        </w:rPr>
+        <w:t xml:space="preserve"> </w:t>
+      </w:r>
+      <w:r>
+        <w:rPr>
+          <w:rFonts w:ascii="Times New Roman" w:eastAsia="KaiTi" w:hAnsi="Times New Roman" w:cs="Times New Roman"/>
+          <w:lang w:val="en-US"/>
+        </w:rPr>
+        <w:t>per</w:t>
+      </w:r>
+      <w:r>
+        <w:rPr>
+          <w:rFonts w:ascii="Times New Roman" w:eastAsia="KaiTi" w:hAnsi="Times New Roman" w:cs="Times New Roman"/>
+          <w:lang w:val="en-US"/>
+        </w:rPr>
+        <w:t>-</w:t>
+      </w:r>
+      <w:r>
+        <w:rPr>
+          <w:rFonts w:ascii="Times New Roman" w:eastAsia="KaiTi" w:hAnsi="Times New Roman" w:cs="Times New Roman"/>
+          <w:lang w:val="en-US"/>
+        </w:rPr>
+        <w:t>centage of the issue price of a share of stock</w:t>
+      </w:r>
+      <w:r>
+        <w:rPr>
+          <w:rFonts w:ascii="Times New Roman" w:eastAsia="KaiTi" w:hAnsi="Times New Roman" w:cs="Times New Roman"/>
+          <w:lang w:val="en-US"/>
+        </w:rPr>
+        <w:t xml:space="preserve"> (</w:t>
+      </w:r>
+      <w:r>
+        <w:rPr>
+          <w:rFonts w:ascii="Times New Roman" w:eastAsia="KaiTi" w:hAnsi="Times New Roman" w:cs="Times New Roman" w:hint="eastAsia"/>
+          <w:lang w:val="en-US"/>
+        </w:rPr>
+        <w:t>承销商卖得更贵</w:t>
+      </w:r>
+      <w:r>
+        <w:rPr>
+          <w:rFonts w:ascii="Times New Roman" w:eastAsia="KaiTi" w:hAnsi="Times New Roman" w:cs="Times New Roman" w:hint="eastAsia"/>
+          <w:lang w:val="en-US"/>
+        </w:rPr>
+        <w:t>中间商赚差价</w:t>
+      </w:r>
+      <w:r>
+        <w:rPr>
+          <w:rFonts w:ascii="Times New Roman" w:eastAsia="KaiTi" w:hAnsi="Times New Roman" w:cs="Times New Roman"/>
+          <w:lang w:val="en-US"/>
+        </w:rPr>
+        <w:t>)</w:t>
       </w:r>
       <w:r>
         <w:rPr>
@@ -19565,46 +19733,59 @@
       </w:r>
       <w:r>
         <w:rPr>
-          <w:rFonts w:ascii="Times New Roman" w:eastAsia="KaiTi" w:hAnsi="Times New Roman" w:cs="Times New Roman"/>
-          <w:highlight w:val="magenta"/>
-          <w:lang w:val="en-US"/>
-        </w:rPr>
-        <w:t>Valuation.</w:t>
-      </w:r>
-      <w:r>
-        <w:rPr>
-          <w:rFonts w:ascii="Times New Roman" w:eastAsia="KaiTi" w:hAnsi="Times New Roman" w:cs="Times New Roman"/>
-          <w:lang w:val="en-US"/>
-        </w:rPr>
-        <w:t xml:space="preserve"> </w:t>
-      </w:r>
-      <w:r>
-        <w:rPr>
-          <w:rFonts w:ascii="Times New Roman" w:eastAsia="KaiTi" w:hAnsi="Times New Roman" w:cs="Times New Roman"/>
-          <w:lang w:val="en-US"/>
-        </w:rPr>
-        <w:t>2</w:t>
-      </w:r>
-      <w:r>
-        <w:rPr>
-          <w:rFonts w:ascii="Times New Roman" w:eastAsia="KaiTi" w:hAnsi="Times New Roman" w:cs="Times New Roman"/>
-          <w:lang w:val="en-US"/>
-        </w:rPr>
-        <w:t xml:space="preserve"> ways to value a company</w:t>
-      </w:r>
-      <w:r>
-        <w:rPr>
-          <w:rFonts w:ascii="Times New Roman" w:eastAsia="KaiTi" w:hAnsi="Times New Roman" w:cs="Times New Roman"/>
-          <w:lang w:val="en-US"/>
-        </w:rPr>
-        <w:t xml:space="preserve"> (DCF &amp; relative)</w:t>
-      </w:r>
-      <w:r>
-        <w:rPr>
-          <w:rFonts w:ascii="Times New Roman" w:eastAsia="KaiTi" w:hAnsi="Times New Roman" w:cs="Times New Roman"/>
-          <w:lang w:val="en-US"/>
-        </w:rPr>
-        <w:t xml:space="preserve">; </w:t>
+          <w:rFonts w:ascii="Times New Roman" w:eastAsia="KaiTi" w:hAnsi="Times New Roman" w:cs="Times New Roman" w:hint="eastAsia"/>
+          <w:lang w:val="en-US"/>
+        </w:rPr>
+        <w:t>第一日</w:t>
+      </w:r>
+      <w:r>
+        <w:rPr>
+          <w:rFonts w:ascii="Times New Roman" w:eastAsia="KaiTi" w:hAnsi="Times New Roman" w:cs="Times New Roman" w:hint="eastAsia"/>
+          <w:lang w:val="en-US"/>
+        </w:rPr>
+        <w:t>上涨</w:t>
+      </w:r>
+      <w:r>
+        <w:rPr>
+          <w:rFonts w:ascii="Times New Roman" w:eastAsia="KaiTi" w:hAnsi="Times New Roman" w:cs="Times New Roman" w:hint="eastAsia"/>
+          <w:lang w:val="en-US"/>
+        </w:rPr>
+        <w:t>占多数</w:t>
+      </w:r>
+      <w:r>
+        <w:rPr>
+          <w:rFonts w:ascii="Times New Roman" w:eastAsia="KaiTi" w:hAnsi="Times New Roman" w:cs="Times New Roman" w:hint="eastAsia"/>
+          <w:lang w:val="en-US"/>
+        </w:rPr>
+        <w:t>,</w:t>
+      </w:r>
+      <w:r>
+        <w:rPr>
+          <w:rFonts w:ascii="Times New Roman" w:eastAsia="KaiTi" w:hAnsi="Times New Roman" w:cs="Times New Roman"/>
+          <w:lang w:val="en-US"/>
+        </w:rPr>
+        <w:t xml:space="preserve"> </w:t>
+      </w:r>
+      <w:r>
+        <w:rPr>
+          <w:rFonts w:ascii="Times New Roman" w:eastAsia="KaiTi" w:hAnsi="Times New Roman" w:cs="Times New Roman" w:hint="eastAsia"/>
+          <w:lang w:val="en-US"/>
+        </w:rPr>
+        <w:t>承销商赚</w:t>
+      </w:r>
+      <w:r>
+        <w:rPr>
+          <w:rFonts w:ascii="Times New Roman" w:eastAsia="KaiTi" w:hAnsi="Times New Roman" w:cs="Times New Roman" w:hint="eastAsia"/>
+          <w:lang w:val="en-US"/>
+        </w:rPr>
+        <w:t>.</w:t>
+      </w:r>
+      <w:r>
+        <w:rPr>
+          <w:rFonts w:ascii="Times New Roman" w:eastAsia="KaiTi" w:hAnsi="Times New Roman" w:cs="Times New Roman"/>
+          <w:lang w:val="en-US"/>
+        </w:rPr>
+        <w:t xml:space="preserve"> </w:t>
       </w:r>
       <w:r>
         <w:rPr>
@@ -19612,289 +19793,7 @@
           <w:highlight w:val="yellow"/>
           <w:lang w:val="en-US"/>
         </w:rPr>
-        <w:t>Road Show</w:t>
-      </w:r>
-      <w:r>
-        <w:rPr>
-          <w:rFonts w:ascii="Times New Roman" w:eastAsia="KaiTi" w:hAnsi="Times New Roman" w:cs="Times New Roman"/>
-          <w:highlight w:val="yellow"/>
-          <w:lang w:val="en-US"/>
-        </w:rPr>
-        <w:t>:</w:t>
-      </w:r>
-      <w:r>
-        <w:rPr>
-          <w:rFonts w:ascii="Times New Roman" w:eastAsia="KaiTi" w:hAnsi="Times New Roman" w:cs="Times New Roman"/>
-          <w:lang w:val="en-US"/>
-        </w:rPr>
-        <w:t xml:space="preserve"> IPO </w:t>
-      </w:r>
-      <w:r>
-        <w:rPr>
-          <w:rFonts w:ascii="Times New Roman" w:eastAsia="KaiTi" w:hAnsi="Times New Roman" w:cs="Times New Roman" w:hint="eastAsia"/>
-          <w:lang w:val="en-US"/>
-        </w:rPr>
-        <w:t>期间四处奔走</w:t>
-      </w:r>
-      <w:r>
-        <w:rPr>
-          <w:rFonts w:ascii="Times New Roman" w:eastAsia="KaiTi" w:hAnsi="Times New Roman" w:cs="Times New Roman" w:hint="eastAsia"/>
-          <w:lang w:val="en-US"/>
-        </w:rPr>
-        <w:t>宣传</w:t>
-      </w:r>
-      <w:r>
-        <w:rPr>
-          <w:rFonts w:ascii="Times New Roman" w:eastAsia="KaiTi" w:hAnsi="Times New Roman" w:cs="Times New Roman" w:hint="eastAsia"/>
-          <w:lang w:val="en-US"/>
-        </w:rPr>
-        <w:t>.</w:t>
-      </w:r>
-      <w:r>
-        <w:rPr>
-          <w:rFonts w:ascii="Times New Roman" w:eastAsia="KaiTi" w:hAnsi="Times New Roman" w:cs="Times New Roman"/>
-          <w:lang w:val="en-US"/>
-        </w:rPr>
-        <w:t xml:space="preserve"> </w:t>
-      </w:r>
-      <w:r>
-        <w:rPr>
-          <w:rFonts w:ascii="Times New Roman" w:eastAsia="KaiTi" w:hAnsi="Times New Roman" w:cs="Times New Roman"/>
-          <w:highlight w:val="yellow"/>
-          <w:lang w:val="en-US"/>
-        </w:rPr>
-        <w:t>Book Building</w:t>
-      </w:r>
-      <w:r>
-        <w:rPr>
-          <w:rFonts w:ascii="Times New Roman" w:eastAsia="KaiTi" w:hAnsi="Times New Roman" w:cs="Times New Roman"/>
-          <w:highlight w:val="yellow"/>
-          <w:lang w:val="en-US"/>
-        </w:rPr>
-        <w:t>:</w:t>
-      </w:r>
-      <w:r>
-        <w:rPr>
-          <w:rFonts w:ascii="Times New Roman" w:eastAsia="KaiTi" w:hAnsi="Times New Roman" w:cs="Times New Roman"/>
-          <w:lang w:val="en-US"/>
-        </w:rPr>
-        <w:t xml:space="preserve"> </w:t>
-      </w:r>
-      <w:r>
-        <w:rPr>
-          <w:rFonts w:ascii="Times New Roman" w:eastAsia="KaiTi" w:hAnsi="Times New Roman" w:cs="Times New Roman" w:hint="eastAsia"/>
-          <w:lang w:val="en-US"/>
-        </w:rPr>
-        <w:t>根据客户表达</w:t>
-      </w:r>
-      <w:r>
-        <w:rPr>
-          <w:rFonts w:ascii="Times New Roman" w:eastAsia="KaiTi" w:hAnsi="Times New Roman" w:cs="Times New Roman" w:hint="eastAsia"/>
-          <w:lang w:val="en-US"/>
-        </w:rPr>
-        <w:t>意向确立定价</w:t>
-      </w:r>
-      <w:r>
-        <w:rPr>
-          <w:rFonts w:ascii="Times New Roman" w:eastAsia="KaiTi" w:hAnsi="Times New Roman" w:cs="Times New Roman" w:hint="eastAsia"/>
-          <w:lang w:val="en-US"/>
-        </w:rPr>
-        <w:t>.</w:t>
-      </w:r>
-      <w:r>
-        <w:rPr>
-          <w:rFonts w:ascii="Times New Roman" w:eastAsia="KaiTi" w:hAnsi="Times New Roman" w:cs="Times New Roman"/>
-          <w:lang w:val="en-US"/>
-        </w:rPr>
-        <w:t xml:space="preserve"> </w:t>
-      </w:r>
-      <w:r>
-        <w:rPr>
-          <w:rFonts w:ascii="Times New Roman" w:eastAsia="KaiTi" w:hAnsi="Times New Roman" w:cs="Times New Roman"/>
-          <w:highlight w:val="magenta"/>
-          <w:lang w:val="en-US"/>
-        </w:rPr>
-        <w:t>Pricing the Deal and Managing Risk</w:t>
-      </w:r>
-      <w:r>
-        <w:rPr>
-          <w:rFonts w:ascii="Times New Roman" w:eastAsia="KaiTi" w:hAnsi="Times New Roman" w:cs="Times New Roman"/>
-          <w:highlight w:val="magenta"/>
-          <w:lang w:val="en-US"/>
-        </w:rPr>
-        <w:t>.</w:t>
-      </w:r>
-      <w:r>
-        <w:rPr>
-          <w:rFonts w:ascii="Times New Roman" w:eastAsia="KaiTi" w:hAnsi="Times New Roman" w:cs="Times New Roman"/>
-          <w:lang w:val="en-US"/>
-        </w:rPr>
-        <w:t xml:space="preserve"> </w:t>
-      </w:r>
-      <w:r>
-        <w:rPr>
-          <w:rFonts w:ascii="Times New Roman" w:eastAsia="KaiTi" w:hAnsi="Times New Roman" w:cs="Times New Roman"/>
-          <w:highlight w:val="yellow"/>
-          <w:lang w:val="en-US"/>
-        </w:rPr>
-        <w:t>Spread</w:t>
-      </w:r>
-      <w:r>
-        <w:rPr>
-          <w:rFonts w:ascii="Times New Roman" w:eastAsia="KaiTi" w:hAnsi="Times New Roman" w:cs="Times New Roman"/>
-          <w:highlight w:val="yellow"/>
-          <w:lang w:val="en-US"/>
-        </w:rPr>
-        <w:t>:</w:t>
-      </w:r>
-      <w:r>
-        <w:rPr>
-          <w:rFonts w:ascii="Times New Roman" w:eastAsia="KaiTi" w:hAnsi="Times New Roman" w:cs="Times New Roman"/>
-          <w:lang w:val="en-US"/>
-        </w:rPr>
-        <w:t xml:space="preserve"> </w:t>
-      </w:r>
-      <w:r>
-        <w:rPr>
-          <w:rFonts w:ascii="Times New Roman" w:eastAsia="KaiTi" w:hAnsi="Times New Roman" w:cs="Times New Roman"/>
-          <w:lang w:val="en-US"/>
-        </w:rPr>
-        <w:t>The fee a company pays to its underwriters that is a</w:t>
-      </w:r>
-      <w:r>
-        <w:rPr>
-          <w:rFonts w:ascii="Times New Roman" w:eastAsia="KaiTi" w:hAnsi="Times New Roman" w:cs="Times New Roman"/>
-          <w:lang w:val="en-US"/>
-        </w:rPr>
-        <w:t xml:space="preserve"> </w:t>
-      </w:r>
-      <w:r>
-        <w:rPr>
-          <w:rFonts w:ascii="Times New Roman" w:eastAsia="KaiTi" w:hAnsi="Times New Roman" w:cs="Times New Roman"/>
-          <w:lang w:val="en-US"/>
-        </w:rPr>
-        <w:t>per</w:t>
-      </w:r>
-      <w:r>
-        <w:rPr>
-          <w:rFonts w:ascii="Times New Roman" w:eastAsia="KaiTi" w:hAnsi="Times New Roman" w:cs="Times New Roman"/>
-          <w:lang w:val="en-US"/>
-        </w:rPr>
-        <w:t>-</w:t>
-      </w:r>
-      <w:r>
-        <w:rPr>
-          <w:rFonts w:ascii="Times New Roman" w:eastAsia="KaiTi" w:hAnsi="Times New Roman" w:cs="Times New Roman"/>
-          <w:lang w:val="en-US"/>
-        </w:rPr>
-        <w:t>centage of the issue price of a share of stock</w:t>
-      </w:r>
-      <w:r>
-        <w:rPr>
-          <w:rFonts w:ascii="Times New Roman" w:eastAsia="KaiTi" w:hAnsi="Times New Roman" w:cs="Times New Roman"/>
-          <w:lang w:val="en-US"/>
-        </w:rPr>
-        <w:t xml:space="preserve"> (</w:t>
-      </w:r>
-      <w:r>
-        <w:rPr>
-          <w:rFonts w:ascii="Times New Roman" w:eastAsia="KaiTi" w:hAnsi="Times New Roman" w:cs="Times New Roman" w:hint="eastAsia"/>
-          <w:lang w:val="en-US"/>
-        </w:rPr>
-        <w:t>承销商卖得更贵</w:t>
-      </w:r>
-      <w:r>
-        <w:rPr>
-          <w:rFonts w:ascii="Times New Roman" w:eastAsia="KaiTi" w:hAnsi="Times New Roman" w:cs="Times New Roman" w:hint="eastAsia"/>
-          <w:lang w:val="en-US"/>
-        </w:rPr>
-        <w:t>中间商赚差价</w:t>
-      </w:r>
-      <w:r>
-        <w:rPr>
-          <w:rFonts w:ascii="Times New Roman" w:eastAsia="KaiTi" w:hAnsi="Times New Roman" w:cs="Times New Roman"/>
-          <w:lang w:val="en-US"/>
-        </w:rPr>
-        <w:t>)</w:t>
-      </w:r>
-      <w:r>
-        <w:rPr>
-          <w:rFonts w:ascii="Times New Roman" w:eastAsia="KaiTi" w:hAnsi="Times New Roman" w:cs="Times New Roman"/>
-          <w:lang w:val="en-US"/>
-        </w:rPr>
-        <w:t xml:space="preserve">. </w:t>
-      </w:r>
-      <w:r>
-        <w:rPr>
-          <w:rFonts w:ascii="Times New Roman" w:eastAsia="KaiTi" w:hAnsi="Times New Roman" w:cs="Times New Roman" w:hint="eastAsia"/>
-          <w:lang w:val="en-US"/>
-        </w:rPr>
-        <w:t>第一日</w:t>
-      </w:r>
-      <w:r>
-        <w:rPr>
-          <w:rFonts w:ascii="Times New Roman" w:eastAsia="KaiTi" w:hAnsi="Times New Roman" w:cs="Times New Roman" w:hint="eastAsia"/>
-          <w:lang w:val="en-US"/>
-        </w:rPr>
-        <w:t>上涨</w:t>
-      </w:r>
-      <w:r>
-        <w:rPr>
-          <w:rFonts w:ascii="Times New Roman" w:eastAsia="KaiTi" w:hAnsi="Times New Roman" w:cs="Times New Roman" w:hint="eastAsia"/>
-          <w:lang w:val="en-US"/>
-        </w:rPr>
-        <w:t>占多数</w:t>
-      </w:r>
-      <w:r>
-        <w:rPr>
-          <w:rFonts w:ascii="Times New Roman" w:eastAsia="KaiTi" w:hAnsi="Times New Roman" w:cs="Times New Roman" w:hint="eastAsia"/>
-          <w:lang w:val="en-US"/>
-        </w:rPr>
-        <w:t>,</w:t>
-      </w:r>
-      <w:r>
-        <w:rPr>
-          <w:rFonts w:ascii="Times New Roman" w:eastAsia="KaiTi" w:hAnsi="Times New Roman" w:cs="Times New Roman"/>
-          <w:lang w:val="en-US"/>
-        </w:rPr>
-        <w:t xml:space="preserve"> </w:t>
-      </w:r>
-      <w:r>
-        <w:rPr>
-          <w:rFonts w:ascii="Times New Roman" w:eastAsia="KaiTi" w:hAnsi="Times New Roman" w:cs="Times New Roman" w:hint="eastAsia"/>
-          <w:lang w:val="en-US"/>
-        </w:rPr>
-        <w:t>承销商赚</w:t>
-      </w:r>
-      <w:r>
-        <w:rPr>
-          <w:rFonts w:ascii="Times New Roman" w:eastAsia="KaiTi" w:hAnsi="Times New Roman" w:cs="Times New Roman" w:hint="eastAsia"/>
-          <w:lang w:val="en-US"/>
-        </w:rPr>
-        <w:t>.</w:t>
-      </w:r>
-      <w:r>
-        <w:rPr>
-          <w:rFonts w:ascii="Times New Roman" w:eastAsia="KaiTi" w:hAnsi="Times New Roman" w:cs="Times New Roman"/>
-          <w:lang w:val="en-US"/>
-        </w:rPr>
-        <w:t xml:space="preserve"> </w:t>
-      </w:r>
-      <w:r>
-        <w:rPr>
-          <w:rFonts w:ascii="Times New Roman" w:eastAsia="KaiTi" w:hAnsi="Times New Roman" w:cs="Times New Roman"/>
-          <w:highlight w:val="yellow"/>
-          <w:lang w:val="en-US"/>
-        </w:rPr>
-        <w:t>Over-Allotment Allocation</w:t>
-      </w:r>
-      <w:r>
-        <w:rPr>
-          <w:rFonts w:ascii="Times New Roman" w:eastAsia="KaiTi" w:hAnsi="Times New Roman" w:cs="Times New Roman"/>
-          <w:highlight w:val="yellow"/>
-          <w:lang w:val="en-US"/>
-        </w:rPr>
-        <w:t>:</w:t>
+        <w:t>Over-Allotment Allocation:</w:t>
       </w:r>
       <w:r>
         <w:rPr>
@@ -20025,7 +19924,414 @@
           <w:u w:val="single"/>
           <w:lang w:val="en-US"/>
         </w:rPr>
-        <w:t>IPO Puzzles</w:t>
+        <w:t>IPO Puzzles.</w:t>
+      </w:r>
+      <w:r>
+        <w:rPr>
+          <w:rFonts w:ascii="Times New Roman" w:eastAsia="KaiTi" w:hAnsi="Times New Roman" w:cs="Times New Roman"/>
+          <w:lang w:val="en-US"/>
+        </w:rPr>
+        <w:t xml:space="preserve"> </w:t>
+      </w:r>
+      <w:r>
+        <w:rPr>
+          <w:rFonts w:ascii="Times New Roman" w:eastAsia="KaiTi" w:hAnsi="Times New Roman" w:cs="Times New Roman"/>
+          <w:highlight w:val="yellow"/>
+          <w:lang w:val="en-US"/>
+        </w:rPr>
+        <w:t>Underpricing</w:t>
+      </w:r>
+      <w:r>
+        <w:rPr>
+          <w:rFonts w:ascii="Times New Roman" w:eastAsia="KaiTi" w:hAnsi="Times New Roman" w:cs="Times New Roman"/>
+          <w:highlight w:val="yellow"/>
+          <w:lang w:val="en-US"/>
+        </w:rPr>
+        <w:t>:</w:t>
+      </w:r>
+      <w:r>
+        <w:rPr>
+          <w:rFonts w:ascii="Times New Roman" w:eastAsia="KaiTi" w:hAnsi="Times New Roman" w:cs="Times New Roman"/>
+          <w:lang w:val="en-US"/>
+        </w:rPr>
+        <w:t xml:space="preserve"> </w:t>
+      </w:r>
+      <w:r>
+        <w:rPr>
+          <w:rFonts w:ascii="Times New Roman" w:eastAsia="KaiTi" w:hAnsi="Times New Roman" w:cs="Times New Roman" w:hint="eastAsia"/>
+          <w:lang w:val="en-US"/>
+        </w:rPr>
+        <w:t>定价低</w:t>
+      </w:r>
+      <w:r>
+        <w:rPr>
+          <w:rFonts w:ascii="Times New Roman" w:eastAsia="KaiTi" w:hAnsi="Times New Roman" w:cs="Times New Roman" w:hint="eastAsia"/>
+          <w:lang w:val="en-US"/>
+        </w:rPr>
+        <w:t>,</w:t>
+      </w:r>
+      <w:r>
+        <w:rPr>
+          <w:rFonts w:ascii="Times New Roman" w:eastAsia="KaiTi" w:hAnsi="Times New Roman" w:cs="Times New Roman"/>
+          <w:lang w:val="en-US"/>
+        </w:rPr>
+        <w:t xml:space="preserve"> </w:t>
+      </w:r>
+      <w:r>
+        <w:rPr>
+          <w:rFonts w:ascii="Times New Roman" w:eastAsia="KaiTi" w:hAnsi="Times New Roman" w:cs="Times New Roman" w:hint="eastAsia"/>
+          <w:lang w:val="en-US"/>
+        </w:rPr>
+        <w:t>第一天收益为正</w:t>
+      </w:r>
+      <w:r>
+        <w:rPr>
+          <w:rFonts w:ascii="Times New Roman" w:eastAsia="KaiTi" w:hAnsi="Times New Roman" w:cs="Times New Roman"/>
+          <w:lang w:val="en-US"/>
+        </w:rPr>
+        <w:t xml:space="preserve">. </w:t>
+      </w:r>
+      <w:r>
+        <w:rPr>
+          <w:rFonts w:ascii="Times New Roman" w:eastAsia="KaiTi" w:hAnsi="Times New Roman" w:cs="Times New Roman" w:hint="eastAsia"/>
+          <w:lang w:val="en-US"/>
+        </w:rPr>
+        <w:t>承销商从中获益</w:t>
+      </w:r>
+      <w:r>
+        <w:rPr>
+          <w:rFonts w:ascii="Times New Roman" w:eastAsia="KaiTi" w:hAnsi="Times New Roman" w:cs="Times New Roman" w:hint="eastAsia"/>
+          <w:lang w:val="en-US"/>
+        </w:rPr>
+        <w:t>,</w:t>
+      </w:r>
+      <w:r>
+        <w:rPr>
+          <w:rFonts w:ascii="Times New Roman" w:eastAsia="KaiTi" w:hAnsi="Times New Roman" w:cs="Times New Roman"/>
+          <w:lang w:val="en-US"/>
+        </w:rPr>
+        <w:t xml:space="preserve"> </w:t>
+      </w:r>
+      <w:r>
+        <w:rPr>
+          <w:rFonts w:ascii="Times New Roman" w:eastAsia="KaiTi" w:hAnsi="Times New Roman" w:cs="Times New Roman"/>
+          <w:lang w:val="en-US"/>
+        </w:rPr>
+        <w:t>pre-IPO shareholders</w:t>
+      </w:r>
+      <w:r>
+        <w:rPr>
+          <w:rFonts w:ascii="Times New Roman" w:eastAsia="KaiTi" w:hAnsi="Times New Roman" w:cs="Times New Roman" w:hint="eastAsia"/>
+          <w:lang w:val="en-US"/>
+        </w:rPr>
+        <w:t>则从中受损</w:t>
+      </w:r>
+      <w:r>
+        <w:rPr>
+          <w:rFonts w:ascii="Times New Roman" w:eastAsia="KaiTi" w:hAnsi="Times New Roman" w:cs="Times New Roman" w:hint="eastAsia"/>
+          <w:lang w:val="en-US"/>
+        </w:rPr>
+        <w:t>.</w:t>
+      </w:r>
+      <w:r>
+        <w:rPr>
+          <w:rFonts w:ascii="Times New Roman" w:eastAsia="KaiTi" w:hAnsi="Times New Roman" w:cs="Times New Roman"/>
+          <w:lang w:val="en-US"/>
+        </w:rPr>
+        <w:t xml:space="preserve"> </w:t>
+      </w:r>
+      <w:r>
+        <w:rPr>
+          <w:rFonts w:ascii="Times New Roman" w:eastAsia="KaiTi" w:hAnsi="Times New Roman" w:cs="Times New Roman" w:hint="eastAsia"/>
+          <w:lang w:val="en-US"/>
+        </w:rPr>
+        <w:t>打新的收益也不是所有人都能拿到</w:t>
+      </w:r>
+      <w:r>
+        <w:rPr>
+          <w:rFonts w:ascii="Times New Roman" w:eastAsia="KaiTi" w:hAnsi="Times New Roman" w:cs="Times New Roman" w:hint="eastAsia"/>
+          <w:lang w:val="en-US"/>
+        </w:rPr>
+        <w:t>,</w:t>
+      </w:r>
+      <w:r>
+        <w:rPr>
+          <w:rFonts w:ascii="Times New Roman" w:eastAsia="KaiTi" w:hAnsi="Times New Roman" w:cs="Times New Roman"/>
+          <w:lang w:val="en-US"/>
+        </w:rPr>
+        <w:t xml:space="preserve"> </w:t>
+      </w:r>
+      <w:r>
+        <w:rPr>
+          <w:rFonts w:ascii="Times New Roman" w:eastAsia="KaiTi" w:hAnsi="Times New Roman" w:cs="Times New Roman" w:hint="eastAsia"/>
+          <w:lang w:val="en-US"/>
+        </w:rPr>
+        <w:t>好的</w:t>
+      </w:r>
+      <w:r>
+        <w:rPr>
+          <w:rFonts w:ascii="Times New Roman" w:eastAsia="KaiTi" w:hAnsi="Times New Roman" w:cs="Times New Roman" w:hint="eastAsia"/>
+          <w:lang w:val="en-US"/>
+        </w:rPr>
+        <w:t>需求量很大</w:t>
+      </w:r>
+      <w:r>
+        <w:rPr>
+          <w:rFonts w:ascii="Times New Roman" w:eastAsia="KaiTi" w:hAnsi="Times New Roman" w:cs="Times New Roman" w:hint="eastAsia"/>
+          <w:lang w:val="en-US"/>
+        </w:rPr>
+        <w:t xml:space="preserve">, </w:t>
+      </w:r>
+      <w:r>
+        <w:rPr>
+          <w:rFonts w:ascii="Times New Roman" w:eastAsia="KaiTi" w:hAnsi="Times New Roman" w:cs="Times New Roman" w:hint="eastAsia"/>
+          <w:lang w:val="en-US"/>
+        </w:rPr>
+        <w:t>坏得才有可能买到</w:t>
+      </w:r>
+      <w:r>
+        <w:rPr>
+          <w:rFonts w:ascii="Times New Roman" w:eastAsia="KaiTi" w:hAnsi="Times New Roman" w:cs="Times New Roman" w:hint="eastAsia"/>
+          <w:lang w:val="en-US"/>
+        </w:rPr>
+        <w:t>.</w:t>
+      </w:r>
+      <w:r>
+        <w:rPr>
+          <w:rFonts w:ascii="Times New Roman" w:eastAsia="KaiTi" w:hAnsi="Times New Roman" w:cs="Times New Roman"/>
+          <w:lang w:val="en-US"/>
+        </w:rPr>
+        <w:t xml:space="preserve"> </w:t>
+      </w:r>
+      <w:r>
+        <w:rPr>
+          <w:rFonts w:ascii="Times New Roman" w:eastAsia="KaiTi" w:hAnsi="Times New Roman" w:cs="Times New Roman"/>
+          <w:b/>
+          <w:bCs/>
+          <w:lang w:val="en-US"/>
+        </w:rPr>
+        <w:t>Winner Curse</w:t>
+      </w:r>
+      <w:r>
+        <w:rPr>
+          <w:rFonts w:ascii="Times New Roman" w:eastAsia="KaiTi" w:hAnsi="Times New Roman" w:cs="Times New Roman"/>
+          <w:b/>
+          <w:bCs/>
+          <w:lang w:val="en-US"/>
+        </w:rPr>
+        <w:t>:</w:t>
+      </w:r>
+      <w:r>
+        <w:rPr>
+          <w:rFonts w:ascii="Times New Roman" w:eastAsia="KaiTi" w:hAnsi="Times New Roman" w:cs="Times New Roman"/>
+          <w:lang w:val="en-US"/>
+        </w:rPr>
+        <w:t xml:space="preserve"> </w:t>
+      </w:r>
+      <w:r>
+        <w:rPr>
+          <w:rFonts w:ascii="Times New Roman" w:eastAsia="KaiTi" w:hAnsi="Times New Roman" w:cs="Times New Roman"/>
+          <w:lang w:val="en-US"/>
+        </w:rPr>
+        <w:t>Refers to a situation in competitive bidding when</w:t>
+      </w:r>
+      <w:r>
+        <w:rPr>
+          <w:rFonts w:ascii="Times New Roman" w:eastAsia="KaiTi" w:hAnsi="Times New Roman" w:cs="Times New Roman"/>
+          <w:lang w:val="en-US"/>
+        </w:rPr>
+        <w:t xml:space="preserve"> </w:t>
+      </w:r>
+      <w:r>
+        <w:rPr>
+          <w:rFonts w:ascii="Times New Roman" w:eastAsia="KaiTi" w:hAnsi="Times New Roman" w:cs="Times New Roman"/>
+          <w:lang w:val="en-US"/>
+        </w:rPr>
+        <w:t>the high bidder, by virtue of being the high bidder,</w:t>
+      </w:r>
+      <w:r>
+        <w:rPr>
+          <w:rFonts w:ascii="Times New Roman" w:eastAsia="KaiTi" w:hAnsi="Times New Roman" w:cs="Times New Roman"/>
+          <w:lang w:val="en-US"/>
+        </w:rPr>
+        <w:t xml:space="preserve"> </w:t>
+      </w:r>
+      <w:r>
+        <w:rPr>
+          <w:rFonts w:ascii="Times New Roman" w:eastAsia="KaiTi" w:hAnsi="Times New Roman" w:cs="Times New Roman"/>
+          <w:lang w:val="en-US"/>
+        </w:rPr>
+        <w:t>has very likely overestimated the value of the item</w:t>
+      </w:r>
+      <w:r>
+        <w:rPr>
+          <w:rFonts w:ascii="Times New Roman" w:eastAsia="KaiTi" w:hAnsi="Times New Roman" w:cs="Times New Roman"/>
+          <w:lang w:val="en-US"/>
+        </w:rPr>
+        <w:t xml:space="preserve"> </w:t>
+      </w:r>
+      <w:r>
+        <w:rPr>
+          <w:rFonts w:ascii="Times New Roman" w:eastAsia="KaiTi" w:hAnsi="Times New Roman" w:cs="Times New Roman"/>
+          <w:lang w:val="en-US"/>
+        </w:rPr>
+        <w:t>being bid on</w:t>
+      </w:r>
+      <w:r>
+        <w:rPr>
+          <w:rFonts w:ascii="Times New Roman" w:eastAsia="KaiTi" w:hAnsi="Times New Roman" w:cs="Times New Roman"/>
+          <w:lang w:val="en-US"/>
+        </w:rPr>
+        <w:t>.</w:t>
+      </w:r>
+      <w:r>
+        <w:t xml:space="preserve"> </w:t>
+      </w:r>
+      <w:r>
+        <w:rPr>
+          <w:rFonts w:ascii="Times New Roman" w:eastAsia="KaiTi" w:hAnsi="Times New Roman" w:cs="Times New Roman"/>
+          <w:highlight w:val="yellow"/>
+        </w:rPr>
+        <w:t>Costs of an IPO.</w:t>
+      </w:r>
+      <w:r>
+        <w:rPr>
+          <w:rFonts w:ascii="Times New Roman" w:eastAsia="KaiTi" w:hAnsi="Times New Roman" w:cs="Times New Roman"/>
+        </w:rPr>
+        <w:t xml:space="preserve"> </w:t>
+      </w:r>
+      <w:r>
+        <w:rPr>
+          <w:rFonts w:ascii="Times New Roman" w:eastAsia="KaiTi" w:hAnsi="Times New Roman" w:cs="Times New Roman" w:hint="eastAsia"/>
+        </w:rPr>
+        <w:t>价差</w:t>
+      </w:r>
+      <w:r>
+        <w:rPr>
+          <w:rFonts w:ascii="Times New Roman" w:eastAsia="KaiTi" w:hAnsi="Times New Roman" w:cs="Times New Roman" w:hint="eastAsia"/>
+        </w:rPr>
+        <w:t>是发行</w:t>
+      </w:r>
+      <w:r>
+        <w:rPr>
+          <w:rFonts w:ascii="Times New Roman" w:eastAsia="KaiTi" w:hAnsi="Times New Roman" w:cs="Times New Roman" w:hint="eastAsia"/>
+        </w:rPr>
+        <w:t>方</w:t>
+      </w:r>
+      <w:r>
+        <w:rPr>
+          <w:rFonts w:ascii="Times New Roman" w:eastAsia="KaiTi" w:hAnsi="Times New Roman" w:cs="Times New Roman" w:hint="eastAsia"/>
+        </w:rPr>
+        <w:t>给</w:t>
+      </w:r>
+      <w:r>
+        <w:rPr>
+          <w:rFonts w:ascii="Times New Roman" w:eastAsia="KaiTi" w:hAnsi="Times New Roman" w:cs="Times New Roman" w:hint="eastAsia"/>
+        </w:rPr>
+        <w:t>承销商</w:t>
+      </w:r>
+      <w:r>
+        <w:rPr>
+          <w:rFonts w:ascii="Times New Roman" w:eastAsia="KaiTi" w:hAnsi="Times New Roman" w:cs="Times New Roman" w:hint="eastAsia"/>
+        </w:rPr>
+        <w:t>的成本</w:t>
+      </w:r>
+      <w:r>
+        <w:rPr>
+          <w:rFonts w:ascii="Times New Roman" w:eastAsia="KaiTi" w:hAnsi="Times New Roman" w:cs="Times New Roman"/>
+        </w:rPr>
+        <w:t xml:space="preserve">, </w:t>
+      </w:r>
+      <w:r>
+        <w:rPr>
+          <w:rFonts w:ascii="Times New Roman" w:eastAsia="KaiTi" w:hAnsi="Times New Roman" w:cs="Times New Roman" w:hint="eastAsia"/>
+        </w:rPr>
+        <w:t>成本大</w:t>
+      </w:r>
+      <w:r>
+        <w:rPr>
+          <w:rFonts w:ascii="Times New Roman" w:eastAsia="KaiTi" w:hAnsi="Times New Roman" w:cs="Times New Roman" w:hint="eastAsia"/>
+        </w:rPr>
+        <w:t>竞争力强</w:t>
+      </w:r>
+      <w:r>
+        <w:rPr>
+          <w:rFonts w:ascii="Times New Roman" w:eastAsia="KaiTi" w:hAnsi="Times New Roman" w:cs="Times New Roman" w:hint="eastAsia"/>
+        </w:rPr>
+        <w:t>.</w:t>
+      </w:r>
+      <w:r>
+        <w:rPr>
+          <w:rFonts w:ascii="Times New Roman" w:eastAsia="KaiTi" w:hAnsi="Times New Roman" w:cs="Times New Roman"/>
+        </w:rPr>
+        <w:t xml:space="preserve"> </w:t>
+      </w:r>
+      <w:r>
+        <w:rPr>
+          <w:rFonts w:ascii="Times New Roman" w:eastAsia="KaiTi" w:hAnsi="Times New Roman" w:cs="Times New Roman"/>
+          <w:highlight w:val="yellow"/>
+        </w:rPr>
+        <w:t>Long-Run Underperformance.</w:t>
+      </w:r>
+      <w:r>
+        <w:rPr>
+          <w:rFonts w:ascii="Times New Roman" w:eastAsia="KaiTi" w:hAnsi="Times New Roman" w:cs="Times New Roman"/>
+        </w:rPr>
+        <w:t xml:space="preserve"> </w:t>
+      </w:r>
+      <w:r>
+        <w:rPr>
+          <w:rFonts w:ascii="Times New Roman" w:eastAsia="KaiTi" w:hAnsi="Times New Roman" w:cs="Times New Roman" w:hint="eastAsia"/>
+        </w:rPr>
+        <w:t>尽管刚开始表现优异</w:t>
+      </w:r>
+      <w:r>
+        <w:rPr>
+          <w:rFonts w:ascii="Times New Roman" w:eastAsia="KaiTi" w:hAnsi="Times New Roman" w:cs="Times New Roman" w:hint="eastAsia"/>
+        </w:rPr>
+        <w:t>,</w:t>
+      </w:r>
+      <w:r>
+        <w:rPr>
+          <w:rFonts w:ascii="Times New Roman" w:eastAsia="KaiTi" w:hAnsi="Times New Roman" w:cs="Times New Roman"/>
+        </w:rPr>
+        <w:t xml:space="preserve"> </w:t>
+      </w:r>
+      <w:r>
+        <w:rPr>
+          <w:rFonts w:ascii="Times New Roman" w:eastAsia="KaiTi" w:hAnsi="Times New Roman" w:cs="Times New Roman" w:hint="eastAsia"/>
+        </w:rPr>
+        <w:t>但</w:t>
+      </w:r>
+      <w:r>
+        <w:rPr>
+          <w:rFonts w:ascii="Times New Roman" w:eastAsia="KaiTi" w:hAnsi="Times New Roman" w:cs="Times New Roman"/>
+        </w:rPr>
+        <w:t>3-5</w:t>
+      </w:r>
+      <w:r>
+        <w:rPr>
+          <w:rFonts w:ascii="Times New Roman" w:eastAsia="KaiTi" w:hAnsi="Times New Roman" w:cs="Times New Roman" w:hint="eastAsia"/>
+        </w:rPr>
+        <w:t>年表现</w:t>
+      </w:r>
+      <w:r>
+        <w:rPr>
+          <w:rFonts w:ascii="Times New Roman" w:eastAsia="KaiTi" w:hAnsi="Times New Roman" w:cs="Times New Roman" w:hint="eastAsia"/>
+        </w:rPr>
+        <w:t>差</w:t>
+      </w:r>
+      <w:r>
+        <w:rPr>
+          <w:rFonts w:ascii="Times New Roman" w:eastAsia="KaiTi" w:hAnsi="Times New Roman" w:cs="Times New Roman" w:hint="eastAsia"/>
+        </w:rPr>
+        <w:t>.</w:t>
+      </w:r>
+      <w:r>
+        <w:rPr>
+          <w:rFonts w:ascii="Times New Roman" w:eastAsia="KaiTi" w:hAnsi="Times New Roman" w:cs="Times New Roman"/>
+        </w:rPr>
+        <w:t xml:space="preserve"> </w:t>
       </w:r>
       <w:r>
         <w:rPr>
@@ -20034,67 +20340,189 @@
           <w:iCs/>
           <w:highlight w:val="cyan"/>
           <w:u w:val="single"/>
-          <w:lang w:val="en-US"/>
-        </w:rPr>
-        <w:t>.</w:t>
-      </w:r>
-      <w:r>
-        <w:rPr>
-          <w:rFonts w:ascii="Times New Roman" w:eastAsia="KaiTi" w:hAnsi="Times New Roman" w:cs="Times New Roman"/>
-          <w:lang w:val="en-US"/>
-        </w:rPr>
-        <w:t xml:space="preserve"> </w:t>
-      </w:r>
-      <w:r>
-        <w:rPr>
-          <w:rFonts w:ascii="Times New Roman" w:eastAsia="KaiTi" w:hAnsi="Times New Roman" w:cs="Times New Roman"/>
-          <w:highlight w:val="yellow"/>
-          <w:lang w:val="en-US"/>
-        </w:rPr>
-        <w:t>Underpricing</w:t>
-      </w:r>
-      <w:r>
-        <w:rPr>
-          <w:rFonts w:ascii="Times New Roman" w:eastAsia="KaiTi" w:hAnsi="Times New Roman" w:cs="Times New Roman"/>
-          <w:highlight w:val="yellow"/>
-          <w:lang w:val="en-US"/>
-        </w:rPr>
-        <w:t>:</w:t>
-      </w:r>
-      <w:r>
-        <w:rPr>
-          <w:rFonts w:ascii="Times New Roman" w:eastAsia="KaiTi" w:hAnsi="Times New Roman" w:cs="Times New Roman"/>
-          <w:lang w:val="en-US"/>
-        </w:rPr>
-        <w:t xml:space="preserve"> </w:t>
-      </w:r>
-      <w:r>
-        <w:rPr>
-          <w:rFonts w:ascii="Times New Roman" w:eastAsia="KaiTi" w:hAnsi="Times New Roman" w:cs="Times New Roman" w:hint="eastAsia"/>
-          <w:lang w:val="en-US"/>
-        </w:rPr>
-        <w:t>定价低</w:t>
-      </w:r>
-      <w:r>
-        <w:rPr>
-          <w:rFonts w:ascii="Times New Roman" w:eastAsia="KaiTi" w:hAnsi="Times New Roman" w:cs="Times New Roman" w:hint="eastAsia"/>
-          <w:lang w:val="en-US"/>
-        </w:rPr>
-        <w:t>,</w:t>
-      </w:r>
-      <w:r>
-        <w:rPr>
-          <w:rFonts w:ascii="Times New Roman" w:eastAsia="KaiTi" w:hAnsi="Times New Roman" w:cs="Times New Roman"/>
-          <w:lang w:val="en-US"/>
-        </w:rPr>
-        <w:t xml:space="preserve"> </w:t>
-      </w:r>
-      <w:r>
-        <w:rPr>
-          <w:rFonts w:ascii="Times New Roman" w:eastAsia="KaiTi" w:hAnsi="Times New Roman" w:cs="Times New Roman" w:hint="eastAsia"/>
-          <w:lang w:val="en-US"/>
-        </w:rPr>
-        <w:t>第一天收益为正</w:t>
+        </w:rPr>
+        <w:t>Reverse Merger.</w:t>
+      </w:r>
+      <w:r>
+        <w:rPr>
+          <w:rFonts w:ascii="Times New Roman" w:eastAsia="KaiTi" w:hAnsi="Times New Roman" w:cs="Times New Roman"/>
+        </w:rPr>
+        <w:t xml:space="preserve"> </w:t>
+      </w:r>
+      <w:r>
+        <w:rPr>
+          <w:rFonts w:ascii="Times New Roman" w:eastAsia="KaiTi" w:hAnsi="Times New Roman" w:cs="Times New Roman"/>
+        </w:rPr>
+        <w:t>a</w:t>
+      </w:r>
+      <w:r>
+        <w:rPr>
+          <w:rFonts w:ascii="Times New Roman" w:eastAsia="KaiTi" w:hAnsi="Times New Roman" w:cs="Times New Roman"/>
+        </w:rPr>
+        <w:t>n existing public company</w:t>
+      </w:r>
+      <w:r>
+        <w:rPr>
+          <w:rFonts w:ascii="Times New Roman" w:eastAsia="KaiTi" w:hAnsi="Times New Roman" w:cs="Times New Roman"/>
+        </w:rPr>
+        <w:t xml:space="preserve"> </w:t>
+      </w:r>
+      <w:r>
+        <w:rPr>
+          <w:rFonts w:ascii="Times New Roman" w:eastAsia="KaiTi" w:hAnsi="Times New Roman" w:cs="Times New Roman"/>
+        </w:rPr>
+        <w:t>(shell)</w:t>
+      </w:r>
+      <w:r>
+        <w:rPr>
+          <w:rFonts w:ascii="Times New Roman" w:eastAsia="KaiTi" w:hAnsi="Times New Roman" w:cs="Times New Roman"/>
+        </w:rPr>
+        <w:t xml:space="preserve"> nominally acquires the shares of the private company and</w:t>
+      </w:r>
+      <w:r>
+        <w:rPr>
+          <w:rFonts w:ascii="Times New Roman" w:eastAsia="KaiTi" w:hAnsi="Times New Roman" w:cs="Times New Roman"/>
+        </w:rPr>
+        <w:t xml:space="preserve"> possibly then changes its name to that of the private company.</w:t>
+      </w:r>
+      <w:r>
+        <w:rPr>
+          <w:rFonts w:ascii="Times New Roman" w:eastAsia="KaiTi" w:hAnsi="Times New Roman" w:cs="Times New Roman"/>
+        </w:rPr>
+        <w:t xml:space="preserve"> </w:t>
+      </w:r>
+      <w:r>
+        <w:rPr>
+          <w:rFonts w:ascii="Times New Roman" w:eastAsia="KaiTi" w:hAnsi="Times New Roman" w:cs="Times New Roman"/>
+          <w:highlight w:val="magenta"/>
+          <w:lang w:val="en-US"/>
+        </w:rPr>
+        <w:t>Benefits:</w:t>
+      </w:r>
+      <w:r>
+        <w:rPr>
+          <w:rFonts w:ascii="Times New Roman" w:eastAsia="KaiTi" w:hAnsi="Times New Roman" w:cs="Times New Roman"/>
+          <w:lang w:val="en-US"/>
+        </w:rPr>
+        <w:t xml:space="preserve"> </w:t>
+      </w:r>
+      <w:r>
+        <w:rPr>
+          <w:rFonts w:ascii="Times New Roman" w:eastAsia="KaiTi" w:hAnsi="Times New Roman" w:cs="Times New Roman"/>
+          <w:lang w:val="en-US"/>
+        </w:rPr>
+        <w:t>Cheap</w:t>
+      </w:r>
+      <w:r>
+        <w:rPr>
+          <w:rFonts w:ascii="Times New Roman" w:eastAsia="KaiTi" w:hAnsi="Times New Roman" w:cs="Times New Roman"/>
+          <w:lang w:val="en-US"/>
+        </w:rPr>
+        <w:t xml:space="preserve"> </w:t>
+      </w:r>
+      <w:r>
+        <w:rPr>
+          <w:rFonts w:ascii="Times New Roman" w:eastAsia="KaiTi" w:hAnsi="Times New Roman" w:cs="Times New Roman"/>
+          <w:lang w:val="en-US"/>
+        </w:rPr>
+        <w:t>&amp;</w:t>
+      </w:r>
+      <w:r>
+        <w:rPr>
+          <w:rFonts w:ascii="Times New Roman" w:eastAsia="KaiTi" w:hAnsi="Times New Roman" w:cs="Times New Roman"/>
+          <w:lang w:val="en-US"/>
+        </w:rPr>
+        <w:t xml:space="preserve"> </w:t>
+      </w:r>
+      <w:r>
+        <w:rPr>
+          <w:rFonts w:ascii="Times New Roman" w:eastAsia="KaiTi" w:hAnsi="Times New Roman" w:cs="Times New Roman"/>
+          <w:lang w:val="en-US"/>
+        </w:rPr>
+        <w:t>Quick</w:t>
+      </w:r>
+      <w:r>
+        <w:rPr>
+          <w:rFonts w:ascii="Times New Roman" w:eastAsia="KaiTi" w:hAnsi="Times New Roman" w:cs="Times New Roman"/>
+          <w:lang w:val="en-US"/>
+        </w:rPr>
+        <w:t>;</w:t>
+      </w:r>
+      <w:r>
+        <w:rPr>
+          <w:rFonts w:ascii="Times New Roman" w:eastAsia="KaiTi" w:hAnsi="Times New Roman" w:cs="Times New Roman"/>
+          <w:lang w:val="en-US"/>
+        </w:rPr>
+        <w:t xml:space="preserve"> </w:t>
+      </w:r>
+      <w:r>
+        <w:rPr>
+          <w:rFonts w:ascii="Times New Roman" w:eastAsia="KaiTi" w:hAnsi="Times New Roman" w:cs="Times New Roman"/>
+          <w:lang w:val="en-US"/>
+        </w:rPr>
+        <w:t>E</w:t>
+      </w:r>
+      <w:r>
+        <w:rPr>
+          <w:rFonts w:ascii="Times New Roman" w:eastAsia="KaiTi" w:hAnsi="Times New Roman" w:cs="Times New Roman"/>
+        </w:rPr>
+        <w:t>ventually harvest</w:t>
+      </w:r>
+      <w:r>
+        <w:rPr>
+          <w:rFonts w:ascii="Times New Roman" w:eastAsia="KaiTi" w:hAnsi="Times New Roman" w:cs="Times New Roman"/>
+          <w:lang w:val="en-US"/>
+        </w:rPr>
+        <w:t xml:space="preserve">; </w:t>
+      </w:r>
+      <w:r>
+        <w:rPr>
+          <w:rFonts w:ascii="Times New Roman" w:eastAsia="KaiTi" w:hAnsi="Times New Roman" w:cs="Times New Roman"/>
+          <w:lang w:val="en-US"/>
+        </w:rPr>
+        <w:t>creates a medium of exchange that can be used</w:t>
+      </w:r>
+      <w:r>
+        <w:rPr>
+          <w:rFonts w:ascii="Times New Roman" w:eastAsia="KaiTi" w:hAnsi="Times New Roman" w:cs="Times New Roman"/>
+          <w:lang w:val="en-US"/>
+        </w:rPr>
+        <w:t xml:space="preserve"> </w:t>
+      </w:r>
+      <w:r>
+        <w:rPr>
+          <w:rFonts w:ascii="Times New Roman" w:eastAsia="KaiTi" w:hAnsi="Times New Roman" w:cs="Times New Roman"/>
+          <w:lang w:val="en-US"/>
+        </w:rPr>
+        <w:t>in other M&amp;A</w:t>
+      </w:r>
+      <w:r>
+        <w:rPr>
+          <w:rFonts w:ascii="Times New Roman" w:eastAsia="KaiTi" w:hAnsi="Times New Roman" w:cs="Times New Roman"/>
+          <w:lang w:val="en-US"/>
+        </w:rPr>
+        <w:t xml:space="preserve">; </w:t>
+      </w:r>
+      <w:r>
+        <w:rPr>
+          <w:rFonts w:ascii="Times New Roman" w:eastAsia="KaiTi" w:hAnsi="Times New Roman" w:cs="Times New Roman"/>
+          <w:lang w:val="en-US"/>
+        </w:rPr>
+        <w:t>use market-based incentive</w:t>
+      </w:r>
+      <w:r>
+        <w:rPr>
+          <w:rFonts w:ascii="Times New Roman" w:eastAsia="KaiTi" w:hAnsi="Times New Roman" w:cs="Times New Roman"/>
+          <w:lang w:val="en-US"/>
+        </w:rPr>
+        <w:t xml:space="preserve"> </w:t>
+      </w:r>
+      <w:r>
+        <w:rPr>
+          <w:rFonts w:ascii="Times New Roman" w:eastAsia="KaiTi" w:hAnsi="Times New Roman" w:cs="Times New Roman"/>
+          <w:lang w:val="en-US"/>
+        </w:rPr>
+        <w:t>compensation</w:t>
       </w:r>
       <w:r>
         <w:rPr>
@@ -20105,91 +20533,43 @@
       </w:r>
       <w:r>
         <w:rPr>
-          <w:rFonts w:ascii="Times New Roman" w:eastAsia="KaiTi" w:hAnsi="Times New Roman" w:cs="Times New Roman" w:hint="eastAsia"/>
-          <w:lang w:val="en-US"/>
-        </w:rPr>
-        <w:t>承销商从中获益</w:t>
-      </w:r>
-      <w:r>
-        <w:rPr>
-          <w:rFonts w:ascii="Times New Roman" w:eastAsia="KaiTi" w:hAnsi="Times New Roman" w:cs="Times New Roman" w:hint="eastAsia"/>
-          <w:lang w:val="en-US"/>
-        </w:rPr>
-        <w:t>,</w:t>
-      </w:r>
-      <w:r>
-        <w:rPr>
-          <w:rFonts w:ascii="Times New Roman" w:eastAsia="KaiTi" w:hAnsi="Times New Roman" w:cs="Times New Roman"/>
-          <w:lang w:val="en-US"/>
-        </w:rPr>
-        <w:t xml:space="preserve"> </w:t>
-      </w:r>
-      <w:r>
-        <w:rPr>
-          <w:rFonts w:ascii="Times New Roman" w:eastAsia="KaiTi" w:hAnsi="Times New Roman" w:cs="Times New Roman"/>
-          <w:lang w:val="en-US"/>
-        </w:rPr>
-        <w:t>pre-IPO shareholders</w:t>
-      </w:r>
-      <w:r>
-        <w:rPr>
-          <w:rFonts w:ascii="Times New Roman" w:eastAsia="KaiTi" w:hAnsi="Times New Roman" w:cs="Times New Roman" w:hint="eastAsia"/>
-          <w:lang w:val="en-US"/>
-        </w:rPr>
-        <w:t>则从中受损</w:t>
-      </w:r>
-      <w:r>
-        <w:rPr>
-          <w:rFonts w:ascii="Times New Roman" w:eastAsia="KaiTi" w:hAnsi="Times New Roman" w:cs="Times New Roman" w:hint="eastAsia"/>
-          <w:lang w:val="en-US"/>
-        </w:rPr>
-        <w:t>.</w:t>
-      </w:r>
-      <w:r>
-        <w:rPr>
-          <w:rFonts w:ascii="Times New Roman" w:eastAsia="KaiTi" w:hAnsi="Times New Roman" w:cs="Times New Roman"/>
-          <w:lang w:val="en-US"/>
-        </w:rPr>
-        <w:t xml:space="preserve"> </w:t>
-      </w:r>
-      <w:r>
-        <w:rPr>
-          <w:rFonts w:ascii="Times New Roman" w:eastAsia="KaiTi" w:hAnsi="Times New Roman" w:cs="Times New Roman" w:hint="eastAsia"/>
-          <w:lang w:val="en-US"/>
-        </w:rPr>
-        <w:t>打新的收益也不是所有人都能拿到</w:t>
-      </w:r>
-      <w:r>
-        <w:rPr>
-          <w:rFonts w:ascii="Times New Roman" w:eastAsia="KaiTi" w:hAnsi="Times New Roman" w:cs="Times New Roman" w:hint="eastAsia"/>
-          <w:lang w:val="en-US"/>
-        </w:rPr>
-        <w:t>,</w:t>
-      </w:r>
-      <w:r>
-        <w:rPr>
-          <w:rFonts w:ascii="Times New Roman" w:eastAsia="KaiTi" w:hAnsi="Times New Roman" w:cs="Times New Roman"/>
-          <w:lang w:val="en-US"/>
-        </w:rPr>
-        <w:t xml:space="preserve"> </w:t>
-      </w:r>
-      <w:r>
-        <w:rPr>
-          <w:rFonts w:ascii="Times New Roman" w:eastAsia="KaiTi" w:hAnsi="Times New Roman" w:cs="Times New Roman" w:hint="eastAsia"/>
-          <w:lang w:val="en-US"/>
-        </w:rPr>
-        <w:t>好的</w:t>
-      </w:r>
-      <w:r>
-        <w:rPr>
-          <w:rFonts w:ascii="Times New Roman" w:eastAsia="KaiTi" w:hAnsi="Times New Roman" w:cs="Times New Roman" w:hint="eastAsia"/>
-          <w:lang w:val="en-US"/>
-        </w:rPr>
-        <w:t>需求量很大</w:t>
-      </w:r>
-      <w:r>
-        <w:rPr>
-          <w:rFonts w:ascii="Times New Roman" w:eastAsia="KaiTi" w:hAnsi="Times New Roman" w:cs="Times New Roman" w:hint="eastAsia"/>
+          <w:rFonts w:ascii="Times New Roman" w:eastAsia="KaiTi" w:hAnsi="Times New Roman" w:cs="Times New Roman"/>
+          <w:highlight w:val="magenta"/>
+          <w:lang w:val="en-US"/>
+        </w:rPr>
+        <w:t>Limitations:</w:t>
+      </w:r>
+      <w:r>
+        <w:rPr>
+          <w:rFonts w:ascii="Times New Roman" w:eastAsia="KaiTi" w:hAnsi="Times New Roman" w:cs="Times New Roman"/>
+          <w:lang w:val="en-US"/>
+        </w:rPr>
+        <w:t xml:space="preserve"> </w:t>
+      </w:r>
+      <w:r>
+        <w:rPr>
+          <w:rFonts w:ascii="Times New Roman" w:eastAsia="KaiTi" w:hAnsi="Times New Roman" w:cs="Times New Roman"/>
+          <w:lang w:val="en-US"/>
+        </w:rPr>
+        <w:t>not generate immediate capital and</w:t>
+      </w:r>
+      <w:r>
+        <w:rPr>
+          <w:rFonts w:ascii="Times New Roman" w:eastAsia="KaiTi" w:hAnsi="Times New Roman" w:cs="Times New Roman"/>
+          <w:lang w:val="en-US"/>
+        </w:rPr>
+        <w:t xml:space="preserve"> </w:t>
+      </w:r>
+      <w:r>
+        <w:rPr>
+          <w:rFonts w:ascii="Times New Roman" w:eastAsia="KaiTi" w:hAnsi="Times New Roman" w:cs="Times New Roman"/>
+          <w:lang w:val="en-US"/>
+        </w:rPr>
+        <w:t>may result in lower valuation</w:t>
+      </w:r>
+      <w:r>
+        <w:rPr>
+          <w:rFonts w:ascii="Times New Roman" w:eastAsia="KaiTi" w:hAnsi="Times New Roman" w:cs="Times New Roman"/>
           <w:lang w:val="en-US"/>
         </w:rPr>
         <w:t xml:space="preserve">, </w:t>
@@ -20199,7 +20579,7 @@
           <w:rFonts w:ascii="Times New Roman" w:eastAsia="KaiTi" w:hAnsi="Times New Roman" w:cs="Times New Roman" w:hint="eastAsia"/>
           <w:lang w:val="en-US"/>
         </w:rPr>
-        <w:t>坏得才有可能买到</w:t>
+        <w:t>短期收益小</w:t>
       </w:r>
       <w:r>
         <w:rPr>
@@ -20220,242 +20600,25 @@
           <w:rFonts w:ascii="Times New Roman" w:eastAsia="KaiTi" w:hAnsi="Times New Roman" w:cs="Times New Roman"/>
           <w:b/>
           <w:bCs/>
-          <w:lang w:val="en-US"/>
-        </w:rPr>
-        <w:t>Winner Curse</w:t>
+          <w:highlight w:val="green"/>
+          <w:lang w:val="en-US"/>
+        </w:rPr>
+        <w:t>(2) Acquisition</w:t>
       </w:r>
       <w:r>
         <w:rPr>
           <w:rFonts w:ascii="Times New Roman" w:eastAsia="KaiTi" w:hAnsi="Times New Roman" w:cs="Times New Roman"/>
           <w:b/>
           <w:bCs/>
-          <w:lang w:val="en-US"/>
-        </w:rPr>
-        <w:t>:</w:t>
-      </w:r>
-      <w:r>
-        <w:rPr>
-          <w:rFonts w:ascii="Times New Roman" w:eastAsia="KaiTi" w:hAnsi="Times New Roman" w:cs="Times New Roman"/>
-          <w:lang w:val="en-US"/>
-        </w:rPr>
-        <w:t xml:space="preserve"> </w:t>
-      </w:r>
-      <w:r>
-        <w:rPr>
-          <w:rFonts w:ascii="Times New Roman" w:eastAsia="KaiTi" w:hAnsi="Times New Roman" w:cs="Times New Roman"/>
-          <w:lang w:val="en-US"/>
-        </w:rPr>
-        <w:t>Refers to a situation in competitive bidding when</w:t>
-      </w:r>
-      <w:r>
-        <w:rPr>
-          <w:rFonts w:ascii="Times New Roman" w:eastAsia="KaiTi" w:hAnsi="Times New Roman" w:cs="Times New Roman"/>
-          <w:lang w:val="en-US"/>
-        </w:rPr>
-        <w:t xml:space="preserve"> </w:t>
-      </w:r>
-      <w:r>
-        <w:rPr>
-          <w:rFonts w:ascii="Times New Roman" w:eastAsia="KaiTi" w:hAnsi="Times New Roman" w:cs="Times New Roman"/>
-          <w:lang w:val="en-US"/>
-        </w:rPr>
-        <w:t>the high bidder, by virtue of being the high bidder,</w:t>
-      </w:r>
-      <w:r>
-        <w:rPr>
-          <w:rFonts w:ascii="Times New Roman" w:eastAsia="KaiTi" w:hAnsi="Times New Roman" w:cs="Times New Roman"/>
-          <w:lang w:val="en-US"/>
-        </w:rPr>
-        <w:t xml:space="preserve"> </w:t>
-      </w:r>
-      <w:r>
-        <w:rPr>
-          <w:rFonts w:ascii="Times New Roman" w:eastAsia="KaiTi" w:hAnsi="Times New Roman" w:cs="Times New Roman"/>
-          <w:lang w:val="en-US"/>
-        </w:rPr>
-        <w:t>has very likely overestimated the value of the item</w:t>
-      </w:r>
-      <w:r>
-        <w:rPr>
-          <w:rFonts w:ascii="Times New Roman" w:eastAsia="KaiTi" w:hAnsi="Times New Roman" w:cs="Times New Roman"/>
-          <w:lang w:val="en-US"/>
-        </w:rPr>
-        <w:t xml:space="preserve"> </w:t>
-      </w:r>
-      <w:r>
-        <w:rPr>
-          <w:rFonts w:ascii="Times New Roman" w:eastAsia="KaiTi" w:hAnsi="Times New Roman" w:cs="Times New Roman"/>
-          <w:lang w:val="en-US"/>
-        </w:rPr>
-        <w:t>being bid on</w:t>
-      </w:r>
-      <w:r>
-        <w:rPr>
-          <w:rFonts w:ascii="Times New Roman" w:eastAsia="KaiTi" w:hAnsi="Times New Roman" w:cs="Times New Roman"/>
+          <w:highlight w:val="green"/>
           <w:lang w:val="en-US"/>
         </w:rPr>
         <w:t>.</w:t>
       </w:r>
       <w:r>
-        <w:t xml:space="preserve"> </w:t>
-      </w:r>
-      <w:r>
-        <w:rPr>
-          <w:rFonts w:ascii="Times New Roman" w:eastAsia="KaiTi" w:hAnsi="Times New Roman" w:cs="Times New Roman"/>
-          <w:highlight w:val="yellow"/>
-        </w:rPr>
-        <w:t>Costs of an IPO</w:t>
-      </w:r>
-      <w:r>
-        <w:rPr>
-          <w:rFonts w:ascii="Times New Roman" w:eastAsia="KaiTi" w:hAnsi="Times New Roman" w:cs="Times New Roman"/>
-          <w:highlight w:val="yellow"/>
-        </w:rPr>
-        <w:t>.</w:t>
-      </w:r>
-      <w:r>
-        <w:rPr>
-          <w:rFonts w:ascii="Times New Roman" w:eastAsia="KaiTi" w:hAnsi="Times New Roman" w:cs="Times New Roman"/>
-        </w:rPr>
-        <w:t xml:space="preserve"> </w:t>
-      </w:r>
-      <w:r>
-        <w:rPr>
-          <w:rFonts w:ascii="Times New Roman" w:eastAsia="KaiTi" w:hAnsi="Times New Roman" w:cs="Times New Roman" w:hint="eastAsia"/>
-        </w:rPr>
-        <w:t>价差</w:t>
-      </w:r>
-      <w:r>
-        <w:rPr>
-          <w:rFonts w:ascii="Times New Roman" w:eastAsia="KaiTi" w:hAnsi="Times New Roman" w:cs="Times New Roman" w:hint="eastAsia"/>
-        </w:rPr>
-        <w:t>是发行</w:t>
-      </w:r>
-      <w:r>
-        <w:rPr>
-          <w:rFonts w:ascii="Times New Roman" w:eastAsia="KaiTi" w:hAnsi="Times New Roman" w:cs="Times New Roman" w:hint="eastAsia"/>
-        </w:rPr>
-        <w:t>方</w:t>
-      </w:r>
-      <w:r>
-        <w:rPr>
-          <w:rFonts w:ascii="Times New Roman" w:eastAsia="KaiTi" w:hAnsi="Times New Roman" w:cs="Times New Roman" w:hint="eastAsia"/>
-        </w:rPr>
-        <w:t>给</w:t>
-      </w:r>
-      <w:r>
-        <w:rPr>
-          <w:rFonts w:ascii="Times New Roman" w:eastAsia="KaiTi" w:hAnsi="Times New Roman" w:cs="Times New Roman" w:hint="eastAsia"/>
-        </w:rPr>
-        <w:t>承销商</w:t>
-      </w:r>
-      <w:r>
-        <w:rPr>
-          <w:rFonts w:ascii="Times New Roman" w:eastAsia="KaiTi" w:hAnsi="Times New Roman" w:cs="Times New Roman" w:hint="eastAsia"/>
-        </w:rPr>
-        <w:t>的成本</w:t>
-      </w:r>
-      <w:r>
-        <w:rPr>
-          <w:rFonts w:ascii="Times New Roman" w:eastAsia="KaiTi" w:hAnsi="Times New Roman" w:cs="Times New Roman"/>
-        </w:rPr>
-        <w:t xml:space="preserve">, </w:t>
-      </w:r>
-      <w:r>
-        <w:rPr>
-          <w:rFonts w:ascii="Times New Roman" w:eastAsia="KaiTi" w:hAnsi="Times New Roman" w:cs="Times New Roman" w:hint="eastAsia"/>
-        </w:rPr>
-        <w:t>成本大</w:t>
-      </w:r>
-      <w:r>
-        <w:rPr>
-          <w:rFonts w:ascii="Times New Roman" w:eastAsia="KaiTi" w:hAnsi="Times New Roman" w:cs="Times New Roman" w:hint="eastAsia"/>
-        </w:rPr>
-        <w:t>竞争力强</w:t>
-      </w:r>
-      <w:r>
-        <w:rPr>
-          <w:rFonts w:ascii="Times New Roman" w:eastAsia="KaiTi" w:hAnsi="Times New Roman" w:cs="Times New Roman" w:hint="eastAsia"/>
-        </w:rPr>
-        <w:t>.</w:t>
-      </w:r>
-      <w:r>
-        <w:rPr>
-          <w:rFonts w:ascii="Times New Roman" w:eastAsia="KaiTi" w:hAnsi="Times New Roman" w:cs="Times New Roman"/>
-        </w:rPr>
-        <w:t xml:space="preserve"> </w:t>
-      </w:r>
-      <w:r>
-        <w:rPr>
-          <w:rFonts w:ascii="Times New Roman" w:eastAsia="KaiTi" w:hAnsi="Times New Roman" w:cs="Times New Roman"/>
-          <w:highlight w:val="yellow"/>
-        </w:rPr>
-        <w:t>Long-Run Underperformance</w:t>
-      </w:r>
-      <w:r>
-        <w:rPr>
-          <w:rFonts w:ascii="Times New Roman" w:eastAsia="KaiTi" w:hAnsi="Times New Roman" w:cs="Times New Roman"/>
-          <w:highlight w:val="yellow"/>
-        </w:rPr>
-        <w:t>.</w:t>
-      </w:r>
-      <w:r>
-        <w:rPr>
-          <w:rFonts w:ascii="Times New Roman" w:eastAsia="KaiTi" w:hAnsi="Times New Roman" w:cs="Times New Roman"/>
-        </w:rPr>
-        <w:t xml:space="preserve"> </w:t>
-      </w:r>
-      <w:r>
-        <w:rPr>
-          <w:rFonts w:ascii="Times New Roman" w:eastAsia="KaiTi" w:hAnsi="Times New Roman" w:cs="Times New Roman" w:hint="eastAsia"/>
-        </w:rPr>
-        <w:t>尽管刚开始表现优异</w:t>
-      </w:r>
-      <w:r>
-        <w:rPr>
-          <w:rFonts w:ascii="Times New Roman" w:eastAsia="KaiTi" w:hAnsi="Times New Roman" w:cs="Times New Roman" w:hint="eastAsia"/>
-        </w:rPr>
-        <w:t>,</w:t>
-      </w:r>
-      <w:r>
-        <w:rPr>
-          <w:rFonts w:ascii="Times New Roman" w:eastAsia="KaiTi" w:hAnsi="Times New Roman" w:cs="Times New Roman"/>
-        </w:rPr>
-        <w:t xml:space="preserve"> </w:t>
-      </w:r>
-      <w:r>
-        <w:rPr>
-          <w:rFonts w:ascii="Times New Roman" w:eastAsia="KaiTi" w:hAnsi="Times New Roman" w:cs="Times New Roman" w:hint="eastAsia"/>
-        </w:rPr>
-        <w:t>但</w:t>
-      </w:r>
-      <w:r>
-        <w:rPr>
-          <w:rFonts w:ascii="Times New Roman" w:eastAsia="KaiTi" w:hAnsi="Times New Roman" w:cs="Times New Roman"/>
-        </w:rPr>
-        <w:t>3-5</w:t>
-      </w:r>
-      <w:r>
-        <w:rPr>
-          <w:rFonts w:ascii="Times New Roman" w:eastAsia="KaiTi" w:hAnsi="Times New Roman" w:cs="Times New Roman" w:hint="eastAsia"/>
-        </w:rPr>
-        <w:t>年表现</w:t>
-      </w:r>
-      <w:r>
-        <w:rPr>
-          <w:rFonts w:ascii="Times New Roman" w:eastAsia="KaiTi" w:hAnsi="Times New Roman" w:cs="Times New Roman" w:hint="eastAsia"/>
-        </w:rPr>
-        <w:t>差</w:t>
-      </w:r>
-      <w:r>
-        <w:rPr>
-          <w:rFonts w:ascii="Times New Roman" w:eastAsia="KaiTi" w:hAnsi="Times New Roman" w:cs="Times New Roman" w:hint="eastAsia"/>
-        </w:rPr>
-        <w:t>.</w:t>
-      </w:r>
-      <w:r>
-        <w:rPr>
-          <w:rFonts w:ascii="Times New Roman" w:eastAsia="KaiTi" w:hAnsi="Times New Roman" w:cs="Times New Roman"/>
+        <w:rPr>
+          <w:rFonts w:ascii="Times New Roman" w:eastAsia="KaiTi" w:hAnsi="Times New Roman" w:cs="Times New Roman"/>
+          <w:lang w:val="en-US"/>
         </w:rPr>
         <w:t xml:space="preserve"> </w:t>
       </w:r>
@@ -20466,8 +20629,9 @@
           <w:iCs/>
           <w:highlight w:val="cyan"/>
           <w:u w:val="single"/>
-        </w:rPr>
-        <w:t>Reverse Merger</w:t>
+          <w:lang w:val="en-US"/>
+        </w:rPr>
+        <w:t>Management Buyout</w:t>
       </w:r>
       <w:r>
         <w:rPr>
@@ -20476,87 +20640,114 @@
           <w:iCs/>
           <w:highlight w:val="cyan"/>
           <w:u w:val="single"/>
+          <w:lang w:val="en-US"/>
         </w:rPr>
         <w:t>.</w:t>
       </w:r>
       <w:r>
         <w:rPr>
           <w:rFonts w:ascii="Times New Roman" w:eastAsia="KaiTi" w:hAnsi="Times New Roman" w:cs="Times New Roman"/>
-        </w:rPr>
-        <w:t xml:space="preserve"> </w:t>
-      </w:r>
-      <w:r>
-        <w:rPr>
-          <w:rFonts w:ascii="Times New Roman" w:eastAsia="KaiTi" w:hAnsi="Times New Roman" w:cs="Times New Roman"/>
-          <w:lang w:val="en-US"/>
-        </w:rPr>
-        <w:t>a</w:t>
-      </w:r>
-      <w:r>
-        <w:rPr>
-          <w:rFonts w:ascii="Times New Roman" w:eastAsia="KaiTi" w:hAnsi="Times New Roman" w:cs="Times New Roman"/>
-        </w:rPr>
-        <w:t>n existing public company</w:t>
-      </w:r>
-      <w:r>
-        <w:rPr>
-          <w:rFonts w:ascii="Times New Roman" w:eastAsia="KaiTi" w:hAnsi="Times New Roman" w:cs="Times New Roman"/>
-          <w:lang w:val="en-US"/>
-        </w:rPr>
-        <w:t xml:space="preserve"> </w:t>
-      </w:r>
-      <w:r>
-        <w:rPr>
-          <w:rFonts w:ascii="Times New Roman" w:eastAsia="KaiTi" w:hAnsi="Times New Roman" w:cs="Times New Roman"/>
-          <w:lang w:val="en-US"/>
-        </w:rPr>
-        <w:t>(shell)</w:t>
-      </w:r>
-      <w:r>
-        <w:rPr>
-          <w:rFonts w:ascii="Times New Roman" w:eastAsia="KaiTi" w:hAnsi="Times New Roman" w:cs="Times New Roman"/>
-        </w:rPr>
-        <w:t xml:space="preserve"> nominally acquires</w:t>
-      </w:r>
-      <w:r>
-        <w:rPr>
-          <w:rFonts w:ascii="Times New Roman" w:eastAsia="KaiTi" w:hAnsi="Times New Roman" w:cs="Times New Roman"/>
-        </w:rPr>
-        <w:t xml:space="preserve"> </w:t>
-      </w:r>
-      <w:r>
-        <w:rPr>
-          <w:rFonts w:ascii="Times New Roman" w:eastAsia="KaiTi" w:hAnsi="Times New Roman" w:cs="Times New Roman"/>
-        </w:rPr>
-        <w:t>the shares of the private company and</w:t>
-      </w:r>
-      <w:r>
-        <w:rPr>
-          <w:rFonts w:ascii="Times New Roman" w:eastAsia="KaiTi" w:hAnsi="Times New Roman" w:cs="Times New Roman"/>
-          <w:lang w:val="en-US"/>
-        </w:rPr>
-        <w:t xml:space="preserve"> </w:t>
-      </w:r>
-      <w:r>
-        <w:rPr>
-          <w:rFonts w:ascii="Times New Roman" w:eastAsia="KaiTi" w:hAnsi="Times New Roman" w:cs="Times New Roman"/>
-          <w:lang w:val="en-US"/>
-        </w:rPr>
-        <w:t>possibly then changes its name to that of the</w:t>
-      </w:r>
-      <w:r>
-        <w:rPr>
-          <w:rFonts w:ascii="Times New Roman" w:eastAsia="KaiTi" w:hAnsi="Times New Roman" w:cs="Times New Roman"/>
-          <w:lang w:val="en-US"/>
-        </w:rPr>
-        <w:t xml:space="preserve"> </w:t>
-      </w:r>
-      <w:r>
-        <w:rPr>
-          <w:rFonts w:ascii="Times New Roman" w:eastAsia="KaiTi" w:hAnsi="Times New Roman" w:cs="Times New Roman"/>
-          <w:lang w:val="en-US"/>
-        </w:rPr>
-        <w:t>private company.</w:t>
+          <w:lang w:val="en-US"/>
+        </w:rPr>
+        <w:t xml:space="preserve"> </w:t>
+      </w:r>
+      <w:r>
+        <w:rPr>
+          <w:rFonts w:ascii="Times New Roman" w:eastAsia="KaiTi" w:hAnsi="Times New Roman" w:cs="Times New Roman"/>
+          <w:lang w:val="en-US"/>
+        </w:rPr>
+        <w:t>Members of the management team buy out</w:t>
+      </w:r>
+      <w:r>
+        <w:rPr>
+          <w:rFonts w:ascii="Times New Roman" w:eastAsia="KaiTi" w:hAnsi="Times New Roman" w:cs="Times New Roman"/>
+          <w:lang w:val="en-US"/>
+        </w:rPr>
+        <w:t xml:space="preserve"> </w:t>
+      </w:r>
+      <w:r>
+        <w:rPr>
+          <w:rFonts w:ascii="Times New Roman" w:eastAsia="KaiTi" w:hAnsi="Times New Roman" w:cs="Times New Roman"/>
+          <w:lang w:val="en-US"/>
+        </w:rPr>
+        <w:t>the investors’ equity interest</w:t>
+      </w:r>
+      <w:r>
+        <w:rPr>
+          <w:rFonts w:ascii="Times New Roman" w:eastAsia="KaiTi" w:hAnsi="Times New Roman" w:cs="Times New Roman"/>
+          <w:lang w:val="en-US"/>
+        </w:rPr>
+        <w:t xml:space="preserve">. </w:t>
+      </w:r>
+      <w:r>
+        <w:rPr>
+          <w:rFonts w:ascii="Times New Roman" w:eastAsia="KaiTi" w:hAnsi="Times New Roman" w:cs="Times New Roman"/>
+          <w:lang w:val="en-US"/>
+        </w:rPr>
+        <w:t>Usually financed with debt: special type of</w:t>
+      </w:r>
+      <w:r>
+        <w:rPr>
+          <w:rFonts w:ascii="Times New Roman" w:eastAsia="KaiTi" w:hAnsi="Times New Roman" w:cs="Times New Roman"/>
+          <w:lang w:val="en-US"/>
+        </w:rPr>
+        <w:t xml:space="preserve"> </w:t>
+      </w:r>
+      <w:r>
+        <w:rPr>
+          <w:rFonts w:ascii="Times New Roman" w:eastAsia="KaiTi" w:hAnsi="Times New Roman" w:cs="Times New Roman"/>
+          <w:lang w:val="en-US"/>
+        </w:rPr>
+        <w:t>LBO</w:t>
+      </w:r>
+      <w:r>
+        <w:rPr>
+          <w:rFonts w:ascii="Times New Roman" w:eastAsia="KaiTi" w:hAnsi="Times New Roman" w:cs="Times New Roman"/>
+          <w:lang w:val="en-US"/>
+        </w:rPr>
+        <w:t xml:space="preserve">. </w:t>
+      </w:r>
+      <w:r>
+        <w:rPr>
+          <w:rFonts w:ascii="Times New Roman" w:eastAsia="KaiTi" w:hAnsi="Times New Roman" w:cs="Times New Roman" w:hint="eastAsia"/>
+          <w:lang w:val="en-US"/>
+        </w:rPr>
+        <w:t>只有在</w:t>
+      </w:r>
+      <w:r>
+        <w:rPr>
+          <w:rFonts w:ascii="Times New Roman" w:eastAsia="KaiTi" w:hAnsi="Times New Roman" w:cs="Times New Roman" w:hint="eastAsia"/>
+          <w:lang w:val="en-US"/>
+        </w:rPr>
+        <w:t>Venture</w:t>
+      </w:r>
+      <w:r>
+        <w:rPr>
+          <w:rFonts w:ascii="Times New Roman" w:eastAsia="KaiTi" w:hAnsi="Times New Roman" w:cs="Times New Roman" w:hint="eastAsia"/>
+          <w:lang w:val="en-US"/>
+        </w:rPr>
+        <w:t>特别成功的情况下</w:t>
+      </w:r>
+      <w:r>
+        <w:rPr>
+          <w:rFonts w:ascii="Times New Roman" w:eastAsia="KaiTi" w:hAnsi="Times New Roman" w:cs="Times New Roman" w:hint="eastAsia"/>
+          <w:lang w:val="en-US"/>
+        </w:rPr>
+        <w:t>mgt</w:t>
+      </w:r>
+      <w:r>
+        <w:rPr>
+          <w:rFonts w:ascii="Times New Roman" w:eastAsia="KaiTi" w:hAnsi="Times New Roman" w:cs="Times New Roman" w:hint="eastAsia"/>
+          <w:lang w:val="en-US"/>
+        </w:rPr>
+        <w:t>才可能拿到钱</w:t>
+      </w:r>
+      <w:r>
+        <w:rPr>
+          <w:rFonts w:ascii="Times New Roman" w:eastAsia="KaiTi" w:hAnsi="Times New Roman" w:cs="Times New Roman" w:hint="eastAsia"/>
+          <w:lang w:val="en-US"/>
+        </w:rPr>
+        <w:t>.</w:t>
       </w:r>
       <w:r>
         <w:rPr>
@@ -20571,139 +20762,7 @@
           <w:highlight w:val="magenta"/>
           <w:lang w:val="en-US"/>
         </w:rPr>
-        <w:t>Benefits:</w:t>
-      </w:r>
-      <w:r>
-        <w:rPr>
-          <w:rFonts w:ascii="Times New Roman" w:eastAsia="KaiTi" w:hAnsi="Times New Roman" w:cs="Times New Roman"/>
-          <w:lang w:val="en-US"/>
-        </w:rPr>
-        <w:t xml:space="preserve"> </w:t>
-      </w:r>
-      <w:r>
-        <w:rPr>
-          <w:rFonts w:ascii="Times New Roman" w:eastAsia="KaiTi" w:hAnsi="Times New Roman" w:cs="Times New Roman"/>
-          <w:lang w:val="en-US"/>
-        </w:rPr>
-        <w:t>Cheap</w:t>
-      </w:r>
-      <w:r>
-        <w:rPr>
-          <w:rFonts w:ascii="Times New Roman" w:eastAsia="KaiTi" w:hAnsi="Times New Roman" w:cs="Times New Roman"/>
-          <w:lang w:val="en-US"/>
-        </w:rPr>
-        <w:t xml:space="preserve"> </w:t>
-      </w:r>
-      <w:r>
-        <w:rPr>
-          <w:rFonts w:ascii="Times New Roman" w:eastAsia="KaiTi" w:hAnsi="Times New Roman" w:cs="Times New Roman"/>
-          <w:lang w:val="en-US"/>
-        </w:rPr>
-        <w:t>&amp;</w:t>
-      </w:r>
-      <w:r>
-        <w:rPr>
-          <w:rFonts w:ascii="Times New Roman" w:eastAsia="KaiTi" w:hAnsi="Times New Roman" w:cs="Times New Roman"/>
-          <w:lang w:val="en-US"/>
-        </w:rPr>
-        <w:t xml:space="preserve"> </w:t>
-      </w:r>
-      <w:r>
-        <w:rPr>
-          <w:rFonts w:ascii="Times New Roman" w:eastAsia="KaiTi" w:hAnsi="Times New Roman" w:cs="Times New Roman"/>
-          <w:lang w:val="en-US"/>
-        </w:rPr>
-        <w:t>Quick</w:t>
-      </w:r>
-      <w:r>
-        <w:rPr>
-          <w:rFonts w:ascii="Times New Roman" w:eastAsia="KaiTi" w:hAnsi="Times New Roman" w:cs="Times New Roman"/>
-          <w:lang w:val="en-US"/>
-        </w:rPr>
-        <w:t>;</w:t>
-      </w:r>
-      <w:r>
-        <w:rPr>
-          <w:rFonts w:ascii="Times New Roman" w:eastAsia="KaiTi" w:hAnsi="Times New Roman" w:cs="Times New Roman"/>
-          <w:lang w:val="en-US"/>
-        </w:rPr>
-        <w:t xml:space="preserve"> </w:t>
-      </w:r>
-      <w:r>
-        <w:rPr>
-          <w:rFonts w:ascii="Times New Roman" w:eastAsia="KaiTi" w:hAnsi="Times New Roman" w:cs="Times New Roman"/>
-          <w:lang w:val="en-US"/>
-        </w:rPr>
-        <w:t>E</w:t>
-      </w:r>
-      <w:r>
-        <w:rPr>
-          <w:rFonts w:ascii="Times New Roman" w:eastAsia="KaiTi" w:hAnsi="Times New Roman" w:cs="Times New Roman"/>
-        </w:rPr>
-        <w:t>ventually harvest</w:t>
-      </w:r>
-      <w:r>
-        <w:rPr>
-          <w:rFonts w:ascii="Times New Roman" w:eastAsia="KaiTi" w:hAnsi="Times New Roman" w:cs="Times New Roman"/>
-          <w:lang w:val="en-US"/>
-        </w:rPr>
-        <w:t xml:space="preserve">; </w:t>
-      </w:r>
-      <w:r>
-        <w:rPr>
-          <w:rFonts w:ascii="Times New Roman" w:eastAsia="KaiTi" w:hAnsi="Times New Roman" w:cs="Times New Roman"/>
-          <w:lang w:val="en-US"/>
-        </w:rPr>
-        <w:t>creates a medium of exchange that can be used</w:t>
-      </w:r>
-      <w:r>
-        <w:rPr>
-          <w:rFonts w:ascii="Times New Roman" w:eastAsia="KaiTi" w:hAnsi="Times New Roman" w:cs="Times New Roman"/>
-          <w:lang w:val="en-US"/>
-        </w:rPr>
-        <w:t xml:space="preserve"> </w:t>
-      </w:r>
-      <w:r>
-        <w:rPr>
-          <w:rFonts w:ascii="Times New Roman" w:eastAsia="KaiTi" w:hAnsi="Times New Roman" w:cs="Times New Roman"/>
-          <w:lang w:val="en-US"/>
-        </w:rPr>
-        <w:t>in other M&amp;A</w:t>
-      </w:r>
-      <w:r>
-        <w:rPr>
-          <w:rFonts w:ascii="Times New Roman" w:eastAsia="KaiTi" w:hAnsi="Times New Roman" w:cs="Times New Roman"/>
-          <w:lang w:val="en-US"/>
-        </w:rPr>
-        <w:t xml:space="preserve">; </w:t>
-      </w:r>
-      <w:r>
-        <w:rPr>
-          <w:rFonts w:ascii="Times New Roman" w:eastAsia="KaiTi" w:hAnsi="Times New Roman" w:cs="Times New Roman"/>
-          <w:lang w:val="en-US"/>
-        </w:rPr>
-        <w:t>use market-based incentive</w:t>
-      </w:r>
-      <w:r>
-        <w:rPr>
-          <w:rFonts w:ascii="Times New Roman" w:eastAsia="KaiTi" w:hAnsi="Times New Roman" w:cs="Times New Roman"/>
-          <w:lang w:val="en-US"/>
-        </w:rPr>
-        <w:t xml:space="preserve"> </w:t>
-      </w:r>
-      <w:r>
-        <w:rPr>
-          <w:rFonts w:ascii="Times New Roman" w:eastAsia="KaiTi" w:hAnsi="Times New Roman" w:cs="Times New Roman"/>
-          <w:lang w:val="en-US"/>
-        </w:rPr>
-        <w:t>compensation</w:t>
-      </w:r>
-      <w:r>
-        <w:rPr>
-          <w:rFonts w:ascii="Times New Roman" w:eastAsia="KaiTi" w:hAnsi="Times New Roman" w:cs="Times New Roman"/>
-          <w:lang w:val="en-US"/>
-        </w:rPr>
-        <w:t xml:space="preserve">. </w:t>
+        <w:t>Valuing</w:t>
       </w:r>
       <w:r>
         <w:rPr>
@@ -20711,43 +20770,77 @@
           <w:highlight w:val="magenta"/>
           <w:lang w:val="en-US"/>
         </w:rPr>
-        <w:t>Limitations</w:t>
-      </w:r>
-      <w:r>
-        <w:rPr>
-          <w:rFonts w:ascii="Times New Roman" w:eastAsia="KaiTi" w:hAnsi="Times New Roman" w:cs="Times New Roman"/>
-          <w:highlight w:val="magenta"/>
-          <w:lang w:val="en-US"/>
-        </w:rPr>
-        <w:t>:</w:t>
-      </w:r>
-      <w:r>
-        <w:rPr>
-          <w:rFonts w:ascii="Times New Roman" w:eastAsia="KaiTi" w:hAnsi="Times New Roman" w:cs="Times New Roman"/>
-          <w:lang w:val="en-US"/>
-        </w:rPr>
-        <w:t xml:space="preserve"> </w:t>
-      </w:r>
-      <w:r>
-        <w:rPr>
-          <w:rFonts w:ascii="Times New Roman" w:eastAsia="KaiTi" w:hAnsi="Times New Roman" w:cs="Times New Roman"/>
-          <w:lang w:val="en-US"/>
-        </w:rPr>
-        <w:t>not generate immediate capital and</w:t>
-      </w:r>
-      <w:r>
-        <w:rPr>
-          <w:rFonts w:ascii="Times New Roman" w:eastAsia="KaiTi" w:hAnsi="Times New Roman" w:cs="Times New Roman"/>
-          <w:lang w:val="en-US"/>
-        </w:rPr>
-        <w:t xml:space="preserve"> </w:t>
-      </w:r>
-      <w:r>
-        <w:rPr>
-          <w:rFonts w:ascii="Times New Roman" w:eastAsia="KaiTi" w:hAnsi="Times New Roman" w:cs="Times New Roman"/>
-          <w:lang w:val="en-US"/>
-        </w:rPr>
-        <w:t>may result in lower valuation</w:t>
+        <w:t xml:space="preserve"> MBO.</w:t>
+      </w:r>
+      <w:r>
+        <w:rPr>
+          <w:rFonts w:ascii="Times New Roman" w:eastAsia="KaiTi" w:hAnsi="Times New Roman" w:cs="Times New Roman"/>
+          <w:lang w:val="en-US"/>
+        </w:rPr>
+        <w:t xml:space="preserve"> </w:t>
+      </w:r>
+      <w:r>
+        <w:rPr>
+          <w:rFonts w:ascii="Times New Roman" w:eastAsia="KaiTi" w:hAnsi="Times New Roman" w:cs="Times New Roman" w:hint="eastAsia"/>
+          <w:lang w:val="en-US"/>
+        </w:rPr>
+        <w:t>需证明自己有还款能力</w:t>
+      </w:r>
+      <w:r>
+        <w:rPr>
+          <w:rFonts w:ascii="Times New Roman" w:eastAsia="KaiTi" w:hAnsi="Times New Roman" w:cs="Times New Roman" w:hint="eastAsia"/>
+          <w:lang w:val="en-US"/>
+        </w:rPr>
+        <w:t>,</w:t>
+      </w:r>
+      <w:r>
+        <w:rPr>
+          <w:rFonts w:ascii="Times New Roman" w:eastAsia="KaiTi" w:hAnsi="Times New Roman" w:cs="Times New Roman"/>
+          <w:lang w:val="en-US"/>
+        </w:rPr>
+        <w:t xml:space="preserve"> </w:t>
+      </w:r>
+      <w:r>
+        <w:rPr>
+          <w:rFonts w:ascii="Times New Roman" w:eastAsia="KaiTi" w:hAnsi="Times New Roman" w:cs="Times New Roman" w:hint="eastAsia"/>
+          <w:lang w:val="en-US"/>
+        </w:rPr>
+        <w:t>且</w:t>
+      </w:r>
+      <w:r>
+        <w:rPr>
+          <w:rFonts w:ascii="Times New Roman" w:eastAsia="KaiTi" w:hAnsi="Times New Roman" w:cs="Times New Roman" w:hint="eastAsia"/>
+          <w:lang w:val="en-US"/>
+        </w:rPr>
+        <w:t>有贷款担保</w:t>
+      </w:r>
+      <w:r>
+        <w:rPr>
+          <w:rFonts w:ascii="Times New Roman" w:eastAsia="KaiTi" w:hAnsi="Times New Roman" w:cs="Times New Roman" w:hint="eastAsia"/>
+          <w:lang w:val="en-US"/>
+        </w:rPr>
+        <w:t>.</w:t>
+      </w:r>
+      <w:r>
+        <w:rPr>
+          <w:rFonts w:ascii="Times New Roman" w:eastAsia="KaiTi" w:hAnsi="Times New Roman" w:cs="Times New Roman"/>
+          <w:lang w:val="en-US"/>
+        </w:rPr>
+        <w:t xml:space="preserve"> </w:t>
+      </w:r>
+      <w:r>
+        <w:rPr>
+          <w:rFonts w:ascii="Times New Roman" w:eastAsia="KaiTi" w:hAnsi="Times New Roman" w:cs="Times New Roman" w:hint="eastAsia"/>
+          <w:lang w:val="en-US"/>
+        </w:rPr>
+        <w:t>这会导致</w:t>
+      </w:r>
+      <w:r>
+        <w:rPr>
+          <w:rFonts w:ascii="Times New Roman" w:eastAsia="KaiTi" w:hAnsi="Times New Roman" w:cs="Times New Roman"/>
+          <w:lang w:val="en-US"/>
+        </w:rPr>
+        <w:t>under-diversified</w:t>
       </w:r>
       <w:r>
         <w:rPr>
@@ -20761,38 +20854,39 @@
           <w:rFonts w:ascii="Times New Roman" w:eastAsia="KaiTi" w:hAnsi="Times New Roman" w:cs="Times New Roman" w:hint="eastAsia"/>
           <w:lang w:val="en-US"/>
         </w:rPr>
-        <w:t>短期收益小</w:t>
-      </w:r>
-      <w:r>
-        <w:rPr>
-          <w:rFonts w:ascii="Times New Roman" w:eastAsia="KaiTi" w:hAnsi="Times New Roman" w:cs="Times New Roman" w:hint="eastAsia"/>
-          <w:lang w:val="en-US"/>
-        </w:rPr>
-        <w:t>.</w:t>
-      </w:r>
-      <w:r>
-        <w:rPr>
-          <w:rFonts w:ascii="Times New Roman" w:eastAsia="KaiTi" w:hAnsi="Times New Roman" w:cs="Times New Roman"/>
-          <w:lang w:val="en-US"/>
-        </w:rPr>
-        <w:t xml:space="preserve"> </w:t>
-      </w:r>
-      <w:r>
-        <w:rPr>
-          <w:rFonts w:ascii="Times New Roman" w:eastAsia="KaiTi" w:hAnsi="Times New Roman" w:cs="Times New Roman"/>
-          <w:b/>
-          <w:bCs/>
-          <w:highlight w:val="green"/>
-          <w:lang w:val="en-US"/>
-        </w:rPr>
-        <w:t>(2) Acquisition</w:t>
-      </w:r>
-      <w:r>
-        <w:rPr>
-          <w:rFonts w:ascii="Times New Roman" w:eastAsia="KaiTi" w:hAnsi="Times New Roman" w:cs="Times New Roman"/>
-          <w:b/>
-          <w:bCs/>
-          <w:highlight w:val="green"/>
+        <w:t>核心动力是</w:t>
+      </w:r>
+      <w:r>
+        <w:rPr>
+          <w:rFonts w:ascii="Times New Roman" w:eastAsia="KaiTi" w:hAnsi="Times New Roman" w:cs="Times New Roman" w:hint="eastAsia"/>
+          <w:lang w:val="en-US"/>
+        </w:rPr>
+        <w:t>市场</w:t>
+      </w:r>
+      <w:r>
+        <w:rPr>
+          <w:rFonts w:ascii="Times New Roman" w:eastAsia="KaiTi" w:hAnsi="Times New Roman" w:cs="Times New Roman" w:hint="eastAsia"/>
+          <w:lang w:val="en-US"/>
+        </w:rPr>
+        <w:t>短期会认可</w:t>
+      </w:r>
+      <w:r>
+        <w:rPr>
+          <w:rFonts w:ascii="Times New Roman" w:eastAsia="KaiTi" w:hAnsi="Times New Roman" w:cs="Times New Roman" w:hint="eastAsia"/>
+          <w:lang w:val="en-US"/>
+        </w:rPr>
+        <w:t>价值评估</w:t>
+      </w:r>
+      <w:r>
+        <w:rPr>
+          <w:rFonts w:ascii="Times New Roman" w:eastAsia="KaiTi" w:hAnsi="Times New Roman" w:cs="Times New Roman" w:hint="eastAsia"/>
+          <w:lang w:val="en-US"/>
+        </w:rPr>
+        <w:t>并完成上市</w:t>
+      </w:r>
+      <w:r>
+        <w:rPr>
+          <w:rFonts w:ascii="Times New Roman" w:eastAsia="KaiTi" w:hAnsi="Times New Roman" w:cs="Times New Roman" w:hint="eastAsia"/>
           <w:lang w:val="en-US"/>
         </w:rPr>
         <w:t>.</w:t>
@@ -20813,7 +20907,7 @@
           <w:u w:val="single"/>
           <w:lang w:val="en-US"/>
         </w:rPr>
-        <w:t>Management Buyout</w:t>
+        <w:t>Employee Stock Ownership Plans</w:t>
       </w:r>
       <w:r>
         <w:rPr>
@@ -20838,21 +20932,28 @@
           <w:rFonts w:ascii="Times New Roman" w:eastAsia="KaiTi" w:hAnsi="Times New Roman" w:cs="Times New Roman"/>
           <w:lang w:val="en-US"/>
         </w:rPr>
-        <w:t>Members of the management team buy out</w:t>
-      </w:r>
-      <w:r>
-        <w:rPr>
-          <w:rFonts w:ascii="Times New Roman" w:eastAsia="KaiTi" w:hAnsi="Times New Roman" w:cs="Times New Roman"/>
-          <w:lang w:val="en-US"/>
-        </w:rPr>
-        <w:t xml:space="preserve"> </w:t>
-      </w:r>
-      <w:r>
-        <w:rPr>
-          <w:rFonts w:ascii="Times New Roman" w:eastAsia="KaiTi" w:hAnsi="Times New Roman" w:cs="Times New Roman"/>
-          <w:lang w:val="en-US"/>
-        </w:rPr>
-        <w:t>the investors’ equity interest</w:t>
+        <w:t>P</w:t>
+      </w:r>
+      <w:r>
+        <w:rPr>
+          <w:rFonts w:ascii="Times New Roman" w:eastAsia="KaiTi" w:hAnsi="Times New Roman" w:cs="Times New Roman"/>
+          <w:lang w:val="en-US"/>
+        </w:rPr>
+        <w:t>ublic corporates</w:t>
+      </w:r>
+      <w:r>
+        <w:rPr>
+          <w:rFonts w:ascii="Times New Roman" w:eastAsia="KaiTi" w:hAnsi="Times New Roman" w:cs="Times New Roman"/>
+          <w:lang w:val="en-US"/>
+        </w:rPr>
+        <w:t xml:space="preserve"> </w:t>
+      </w:r>
+      <w:r>
+        <w:rPr>
+          <w:rFonts w:ascii="Times New Roman" w:eastAsia="KaiTi" w:hAnsi="Times New Roman" w:cs="Times New Roman"/>
+          <w:lang w:val="en-US"/>
+        </w:rPr>
+        <w:t>allocate ownership to employees</w:t>
       </w:r>
       <w:r>
         <w:rPr>
@@ -20866,21 +20967,28 @@
           <w:rFonts w:ascii="Times New Roman" w:eastAsia="KaiTi" w:hAnsi="Times New Roman" w:cs="Times New Roman"/>
           <w:lang w:val="en-US"/>
         </w:rPr>
-        <w:t>Usually financed with debt: special type of</w:t>
-      </w:r>
-      <w:r>
-        <w:rPr>
-          <w:rFonts w:ascii="Times New Roman" w:eastAsia="KaiTi" w:hAnsi="Times New Roman" w:cs="Times New Roman"/>
-          <w:lang w:val="en-US"/>
-        </w:rPr>
-        <w:t xml:space="preserve"> </w:t>
-      </w:r>
-      <w:r>
-        <w:rPr>
-          <w:rFonts w:ascii="Times New Roman" w:eastAsia="KaiTi" w:hAnsi="Times New Roman" w:cs="Times New Roman"/>
-          <w:lang w:val="en-US"/>
-        </w:rPr>
-        <w:t>LBO</w:t>
+        <w:t>ESOPs can be used in private businesses to help align incentives or to enable employees to defer some of their compensation</w:t>
+      </w:r>
+      <w:r>
+        <w:rPr>
+          <w:rFonts w:ascii="Times New Roman" w:eastAsia="KaiTi" w:hAnsi="Times New Roman" w:cs="Times New Roman"/>
+          <w:lang w:val="en-US"/>
+        </w:rPr>
+        <w:t xml:space="preserve"> (</w:t>
+      </w:r>
+      <w:r>
+        <w:rPr>
+          <w:rFonts w:ascii="Times New Roman" w:eastAsia="KaiTi" w:hAnsi="Times New Roman" w:cs="Times New Roman" w:hint="eastAsia"/>
+          <w:lang w:val="en-US"/>
+        </w:rPr>
+        <w:t>提供流动性</w:t>
+      </w:r>
+      <w:r>
+        <w:rPr>
+          <w:rFonts w:ascii="Times New Roman" w:eastAsia="KaiTi" w:hAnsi="Times New Roman" w:cs="Times New Roman" w:hint="eastAsia"/>
+          <w:lang w:val="en-US"/>
+        </w:rPr>
+        <w:t>)</w:t>
       </w:r>
       <w:r>
         <w:rPr>
@@ -20892,41 +21000,23 @@
       <w:r>
         <w:rPr>
           <w:rFonts w:ascii="Times New Roman" w:eastAsia="KaiTi" w:hAnsi="Times New Roman" w:cs="Times New Roman" w:hint="eastAsia"/>
-          <w:lang w:val="en-US"/>
-        </w:rPr>
-        <w:t>只有在</w:t>
-      </w:r>
-      <w:r>
-        <w:rPr>
-          <w:rFonts w:ascii="Times New Roman" w:eastAsia="KaiTi" w:hAnsi="Times New Roman" w:cs="Times New Roman" w:hint="eastAsia"/>
-          <w:lang w:val="en-US"/>
-        </w:rPr>
-        <w:t>Venture</w:t>
-      </w:r>
-      <w:r>
-        <w:rPr>
-          <w:rFonts w:ascii="Times New Roman" w:eastAsia="KaiTi" w:hAnsi="Times New Roman" w:cs="Times New Roman" w:hint="eastAsia"/>
-          <w:lang w:val="en-US"/>
-        </w:rPr>
-        <w:t>特别成功的情况下</w:t>
-      </w:r>
-      <w:r>
-        <w:rPr>
-          <w:rFonts w:ascii="Times New Roman" w:eastAsia="KaiTi" w:hAnsi="Times New Roman" w:cs="Times New Roman" w:hint="eastAsia"/>
-          <w:lang w:val="en-US"/>
-        </w:rPr>
-        <w:t>mgt</w:t>
-      </w:r>
-      <w:r>
-        <w:rPr>
-          <w:rFonts w:ascii="Times New Roman" w:eastAsia="KaiTi" w:hAnsi="Times New Roman" w:cs="Times New Roman" w:hint="eastAsia"/>
-          <w:lang w:val="en-US"/>
-        </w:rPr>
-        <w:t>才可能拿到钱</w:t>
-      </w:r>
-      <w:r>
-        <w:rPr>
-          <w:rFonts w:ascii="Times New Roman" w:eastAsia="KaiTi" w:hAnsi="Times New Roman" w:cs="Times New Roman" w:hint="eastAsia"/>
+          <w:highlight w:val="magenta"/>
+          <w:lang w:val="en-US"/>
+        </w:rPr>
+        <w:t>Motivation</w:t>
+      </w:r>
+      <w:r>
+        <w:rPr>
+          <w:rFonts w:ascii="Times New Roman" w:eastAsia="KaiTi" w:hAnsi="Times New Roman" w:cs="Times New Roman"/>
+          <w:highlight w:val="magenta"/>
+          <w:lang w:val="en-US"/>
+        </w:rPr>
+        <w:t>s</w:t>
+      </w:r>
+      <w:r>
+        <w:rPr>
+          <w:rFonts w:ascii="Times New Roman" w:eastAsia="KaiTi" w:hAnsi="Times New Roman" w:cs="Times New Roman"/>
+          <w:highlight w:val="magenta"/>
           <w:lang w:val="en-US"/>
         </w:rPr>
         <w:t>.</w:t>
@@ -20941,137 +21031,101 @@
       <w:r>
         <w:rPr>
           <w:rFonts w:ascii="Times New Roman" w:eastAsia="KaiTi" w:hAnsi="Times New Roman" w:cs="Times New Roman"/>
+          <w:lang w:val="en-US"/>
+        </w:rPr>
+        <w:t>increase employee incentives</w:t>
+      </w:r>
+      <w:r>
+        <w:rPr>
+          <w:rFonts w:ascii="Times New Roman" w:eastAsia="KaiTi" w:hAnsi="Times New Roman" w:cs="Times New Roman"/>
+          <w:lang w:val="en-US"/>
+        </w:rPr>
+        <w:t xml:space="preserve">; </w:t>
+      </w:r>
+      <w:r>
+        <w:rPr>
+          <w:rFonts w:ascii="Times New Roman" w:eastAsia="KaiTi" w:hAnsi="Times New Roman" w:cs="Times New Roman"/>
+          <w:lang w:val="en-US"/>
+        </w:rPr>
+        <w:t>conserve cash</w:t>
+      </w:r>
+      <w:r>
+        <w:rPr>
+          <w:rFonts w:ascii="Times New Roman" w:eastAsia="KaiTi" w:hAnsi="Times New Roman" w:cs="Times New Roman"/>
+          <w:lang w:val="en-US"/>
+        </w:rPr>
+        <w:t xml:space="preserve">; </w:t>
+      </w:r>
+      <w:r>
+        <w:rPr>
+          <w:rFonts w:ascii="Times New Roman" w:eastAsia="KaiTi" w:hAnsi="Times New Roman" w:cs="Times New Roman"/>
+          <w:lang w:val="en-US"/>
+        </w:rPr>
+        <w:t>create a worker-management alliance</w:t>
+      </w:r>
+      <w:r>
+        <w:rPr>
+          <w:rFonts w:ascii="Times New Roman" w:eastAsia="KaiTi" w:hAnsi="Times New Roman" w:cs="Times New Roman"/>
+          <w:lang w:val="en-US"/>
+        </w:rPr>
+        <w:t xml:space="preserve">. </w:t>
+      </w:r>
+      <w:r>
+        <w:rPr>
+          <w:rFonts w:ascii="Times New Roman" w:eastAsia="KaiTi" w:hAnsi="Times New Roman" w:cs="Times New Roman"/>
           <w:highlight w:val="magenta"/>
           <w:lang w:val="en-US"/>
         </w:rPr>
-        <w:t>Valuing</w:t>
-      </w:r>
-      <w:r>
-        <w:rPr>
-          <w:rFonts w:ascii="Times New Roman" w:eastAsia="KaiTi" w:hAnsi="Times New Roman" w:cs="Times New Roman"/>
-          <w:highlight w:val="magenta"/>
-          <w:lang w:val="en-US"/>
-        </w:rPr>
-        <w:t xml:space="preserve"> MBO.</w:t>
-      </w:r>
-      <w:r>
-        <w:rPr>
-          <w:rFonts w:ascii="Times New Roman" w:eastAsia="KaiTi" w:hAnsi="Times New Roman" w:cs="Times New Roman"/>
-          <w:lang w:val="en-US"/>
-        </w:rPr>
-        <w:t xml:space="preserve"> </w:t>
-      </w:r>
-      <w:r>
-        <w:rPr>
-          <w:rFonts w:ascii="Times New Roman" w:eastAsia="KaiTi" w:hAnsi="Times New Roman" w:cs="Times New Roman" w:hint="eastAsia"/>
-          <w:lang w:val="en-US"/>
-        </w:rPr>
-        <w:t>需证明自己有还款能力</w:t>
-      </w:r>
-      <w:r>
-        <w:rPr>
-          <w:rFonts w:ascii="Times New Roman" w:eastAsia="KaiTi" w:hAnsi="Times New Roman" w:cs="Times New Roman" w:hint="eastAsia"/>
-          <w:lang w:val="en-US"/>
-        </w:rPr>
-        <w:t>,</w:t>
-      </w:r>
-      <w:r>
-        <w:rPr>
-          <w:rFonts w:ascii="Times New Roman" w:eastAsia="KaiTi" w:hAnsi="Times New Roman" w:cs="Times New Roman"/>
-          <w:lang w:val="en-US"/>
-        </w:rPr>
-        <w:t xml:space="preserve"> </w:t>
-      </w:r>
-      <w:r>
-        <w:rPr>
-          <w:rFonts w:ascii="Times New Roman" w:eastAsia="KaiTi" w:hAnsi="Times New Roman" w:cs="Times New Roman" w:hint="eastAsia"/>
-          <w:lang w:val="en-US"/>
-        </w:rPr>
-        <w:t>且</w:t>
-      </w:r>
-      <w:r>
-        <w:rPr>
-          <w:rFonts w:ascii="Times New Roman" w:eastAsia="KaiTi" w:hAnsi="Times New Roman" w:cs="Times New Roman" w:hint="eastAsia"/>
-          <w:lang w:val="en-US"/>
-        </w:rPr>
-        <w:t>有贷款担保</w:t>
-      </w:r>
-      <w:r>
-        <w:rPr>
-          <w:rFonts w:ascii="Times New Roman" w:eastAsia="KaiTi" w:hAnsi="Times New Roman" w:cs="Times New Roman" w:hint="eastAsia"/>
-          <w:lang w:val="en-US"/>
-        </w:rPr>
-        <w:t>.</w:t>
-      </w:r>
-      <w:r>
-        <w:rPr>
-          <w:rFonts w:ascii="Times New Roman" w:eastAsia="KaiTi" w:hAnsi="Times New Roman" w:cs="Times New Roman"/>
-          <w:lang w:val="en-US"/>
-        </w:rPr>
-        <w:t xml:space="preserve"> </w:t>
-      </w:r>
-      <w:r>
-        <w:rPr>
-          <w:rFonts w:ascii="Times New Roman" w:eastAsia="KaiTi" w:hAnsi="Times New Roman" w:cs="Times New Roman" w:hint="eastAsia"/>
-          <w:lang w:val="en-US"/>
-        </w:rPr>
-        <w:t>这会导致</w:t>
-      </w:r>
-      <w:r>
-        <w:rPr>
-          <w:rFonts w:ascii="Times New Roman" w:eastAsia="KaiTi" w:hAnsi="Times New Roman" w:cs="Times New Roman"/>
-          <w:lang w:val="en-US"/>
-        </w:rPr>
-        <w:t>under-diversified</w:t>
-      </w:r>
-      <w:r>
-        <w:rPr>
-          <w:rFonts w:ascii="Times New Roman" w:eastAsia="KaiTi" w:hAnsi="Times New Roman" w:cs="Times New Roman"/>
-          <w:lang w:val="en-US"/>
-        </w:rPr>
-        <w:t xml:space="preserve">, </w:t>
-      </w:r>
-      <w:r>
-        <w:rPr>
-          <w:rFonts w:ascii="Times New Roman" w:eastAsia="KaiTi" w:hAnsi="Times New Roman" w:cs="Times New Roman" w:hint="eastAsia"/>
-          <w:lang w:val="en-US"/>
-        </w:rPr>
-        <w:t>核心动力是</w:t>
-      </w:r>
-      <w:r>
-        <w:rPr>
-          <w:rFonts w:ascii="Times New Roman" w:eastAsia="KaiTi" w:hAnsi="Times New Roman" w:cs="Times New Roman" w:hint="eastAsia"/>
-          <w:lang w:val="en-US"/>
-        </w:rPr>
-        <w:t>市场</w:t>
-      </w:r>
-      <w:r>
-        <w:rPr>
-          <w:rFonts w:ascii="Times New Roman" w:eastAsia="KaiTi" w:hAnsi="Times New Roman" w:cs="Times New Roman" w:hint="eastAsia"/>
-          <w:lang w:val="en-US"/>
-        </w:rPr>
-        <w:t>短期会认可</w:t>
-      </w:r>
-      <w:r>
-        <w:rPr>
-          <w:rFonts w:ascii="Times New Roman" w:eastAsia="KaiTi" w:hAnsi="Times New Roman" w:cs="Times New Roman" w:hint="eastAsia"/>
-          <w:lang w:val="en-US"/>
-        </w:rPr>
-        <w:t>价值评估</w:t>
-      </w:r>
-      <w:r>
-        <w:rPr>
-          <w:rFonts w:ascii="Times New Roman" w:eastAsia="KaiTi" w:hAnsi="Times New Roman" w:cs="Times New Roman" w:hint="eastAsia"/>
-          <w:lang w:val="en-US"/>
-        </w:rPr>
-        <w:t>并完成上市</w:t>
-      </w:r>
-      <w:r>
-        <w:rPr>
-          <w:rFonts w:ascii="Times New Roman" w:eastAsia="KaiTi" w:hAnsi="Times New Roman" w:cs="Times New Roman" w:hint="eastAsia"/>
-          <w:lang w:val="en-US"/>
-        </w:rPr>
-        <w:t>.</w:t>
+        <w:t>Process.</w:t>
+      </w:r>
+      <w:r>
+        <w:rPr>
+          <w:rFonts w:ascii="Times New Roman" w:eastAsia="KaiTi" w:hAnsi="Times New Roman" w:cs="Times New Roman"/>
+          <w:lang w:val="en-US"/>
+        </w:rPr>
+        <w:t xml:space="preserve"> </w:t>
+      </w:r>
+      <w:r>
+        <w:rPr>
+          <w:rFonts w:ascii="Times New Roman" w:eastAsia="KaiTi" w:hAnsi="Times New Roman" w:cs="Times New Roman"/>
+          <w:lang w:val="en-US"/>
+        </w:rPr>
+        <w:t>trust purchases shares from</w:t>
+      </w:r>
+      <w:r>
+        <w:rPr>
+          <w:rFonts w:ascii="Times New Roman" w:eastAsia="KaiTi" w:hAnsi="Times New Roman" w:cs="Times New Roman"/>
+          <w:lang w:val="en-US"/>
+        </w:rPr>
+        <w:t xml:space="preserve"> </w:t>
+      </w:r>
+      <w:r>
+        <w:rPr>
+          <w:rFonts w:ascii="Times New Roman" w:eastAsia="KaiTi" w:hAnsi="Times New Roman" w:cs="Times New Roman"/>
+          <w:lang w:val="en-US"/>
+        </w:rPr>
+        <w:t>one or more of the existing owners</w:t>
+      </w:r>
+      <w:r>
+        <w:rPr>
+          <w:rFonts w:ascii="Times New Roman" w:eastAsia="KaiTi" w:hAnsi="Times New Roman" w:cs="Times New Roman"/>
+          <w:lang w:val="en-US"/>
+        </w:rPr>
+        <w:t xml:space="preserve"> </w:t>
+      </w:r>
+      <w:r>
+        <w:rPr>
+          <w:rFonts w:ascii="Times New Roman" w:eastAsia="KaiTi" w:hAnsi="Times New Roman" w:cs="Times New Roman"/>
+          <w:lang w:val="en-US"/>
+        </w:rPr>
+        <w:t>using</w:t>
+      </w:r>
+      <w:r>
+        <w:rPr>
+          <w:rFonts w:ascii="Times New Roman" w:eastAsia="KaiTi" w:hAnsi="Times New Roman" w:cs="Times New Roman"/>
+          <w:lang w:val="en-US"/>
+        </w:rPr>
+        <w:t xml:space="preserve"> cash.</w:t>
       </w:r>
       <w:r>
         <w:rPr>
@@ -21089,7 +21143,7 @@
           <w:u w:val="single"/>
           <w:lang w:val="en-US"/>
         </w:rPr>
-        <w:t>Employee Stock Ownership Plans</w:t>
+        <w:t>Sale to Outside Buyers</w:t>
       </w:r>
       <w:r>
         <w:rPr>
@@ -21112,93 +21166,113 @@
       <w:r>
         <w:rPr>
           <w:rFonts w:ascii="Times New Roman" w:eastAsia="KaiTi" w:hAnsi="Times New Roman" w:cs="Times New Roman"/>
-          <w:lang w:val="en-US"/>
-        </w:rPr>
-        <w:t>P</w:t>
-      </w:r>
-      <w:r>
-        <w:rPr>
-          <w:rFonts w:ascii="Times New Roman" w:eastAsia="KaiTi" w:hAnsi="Times New Roman" w:cs="Times New Roman"/>
-          <w:lang w:val="en-US"/>
-        </w:rPr>
-        <w:t>ublic corporates</w:t>
-      </w:r>
-      <w:r>
-        <w:rPr>
-          <w:rFonts w:ascii="Times New Roman" w:eastAsia="KaiTi" w:hAnsi="Times New Roman" w:cs="Times New Roman"/>
-          <w:lang w:val="en-US"/>
-        </w:rPr>
-        <w:t xml:space="preserve"> </w:t>
-      </w:r>
-      <w:r>
-        <w:rPr>
-          <w:rFonts w:ascii="Times New Roman" w:eastAsia="KaiTi" w:hAnsi="Times New Roman" w:cs="Times New Roman"/>
-          <w:lang w:val="en-US"/>
-        </w:rPr>
-        <w:t>allocate ownership to employees</w:t>
-      </w:r>
-      <w:r>
-        <w:rPr>
-          <w:rFonts w:ascii="Times New Roman" w:eastAsia="KaiTi" w:hAnsi="Times New Roman" w:cs="Times New Roman"/>
-          <w:lang w:val="en-US"/>
-        </w:rPr>
-        <w:t xml:space="preserve">. </w:t>
-      </w:r>
-      <w:r>
-        <w:rPr>
-          <w:rFonts w:ascii="Times New Roman" w:eastAsia="KaiTi" w:hAnsi="Times New Roman" w:cs="Times New Roman"/>
-          <w:lang w:val="en-US"/>
-        </w:rPr>
-        <w:t>ESOPs can be used in private businesses to help align incentives or to enable employees to defer some of their compensation</w:t>
-      </w:r>
-      <w:r>
-        <w:rPr>
-          <w:rFonts w:ascii="Times New Roman" w:eastAsia="KaiTi" w:hAnsi="Times New Roman" w:cs="Times New Roman"/>
-          <w:lang w:val="en-US"/>
-        </w:rPr>
-        <w:t xml:space="preserve"> (</w:t>
-      </w:r>
-      <w:r>
-        <w:rPr>
-          <w:rFonts w:ascii="Times New Roman" w:eastAsia="KaiTi" w:hAnsi="Times New Roman" w:cs="Times New Roman" w:hint="eastAsia"/>
-          <w:lang w:val="en-US"/>
-        </w:rPr>
-        <w:t>提供流动性</w:t>
-      </w:r>
-      <w:r>
-        <w:rPr>
-          <w:rFonts w:ascii="Times New Roman" w:eastAsia="KaiTi" w:hAnsi="Times New Roman" w:cs="Times New Roman" w:hint="eastAsia"/>
-          <w:lang w:val="en-US"/>
-        </w:rPr>
-        <w:t>)</w:t>
-      </w:r>
-      <w:r>
-        <w:rPr>
-          <w:rFonts w:ascii="Times New Roman" w:eastAsia="KaiTi" w:hAnsi="Times New Roman" w:cs="Times New Roman"/>
-          <w:lang w:val="en-US"/>
-        </w:rPr>
-        <w:t xml:space="preserve">. </w:t>
-      </w:r>
-      <w:r>
-        <w:rPr>
-          <w:rFonts w:ascii="Times New Roman" w:eastAsia="KaiTi" w:hAnsi="Times New Roman" w:cs="Times New Roman" w:hint="eastAsia"/>
-          <w:highlight w:val="magenta"/>
-          <w:lang w:val="en-US"/>
-        </w:rPr>
-        <w:t>Motivation</w:t>
-      </w:r>
-      <w:r>
-        <w:rPr>
-          <w:rFonts w:ascii="Times New Roman" w:eastAsia="KaiTi" w:hAnsi="Times New Roman" w:cs="Times New Roman"/>
-          <w:highlight w:val="magenta"/>
-          <w:lang w:val="en-US"/>
-        </w:rPr>
-        <w:t>s</w:t>
-      </w:r>
-      <w:r>
-        <w:rPr>
-          <w:rFonts w:ascii="Times New Roman" w:eastAsia="KaiTi" w:hAnsi="Times New Roman" w:cs="Times New Roman"/>
-          <w:highlight w:val="magenta"/>
+          <w:highlight w:val="yellow"/>
+          <w:lang w:val="en-US"/>
+        </w:rPr>
+        <w:t>Control Premium:</w:t>
+      </w:r>
+      <w:r>
+        <w:rPr>
+          <w:rFonts w:ascii="Times New Roman" w:eastAsia="KaiTi" w:hAnsi="Times New Roman" w:cs="Times New Roman"/>
+          <w:lang w:val="en-US"/>
+        </w:rPr>
+        <w:t xml:space="preserve"> </w:t>
+      </w:r>
+      <w:r>
+        <w:rPr>
+          <w:rFonts w:ascii="Times New Roman" w:eastAsia="KaiTi" w:hAnsi="Times New Roman" w:cs="Times New Roman" w:hint="eastAsia"/>
+          <w:lang w:val="en-US"/>
+        </w:rPr>
+        <w:t>直接</w:t>
+      </w:r>
+      <w:r>
+        <w:rPr>
+          <w:rFonts w:ascii="Times New Roman" w:eastAsia="KaiTi" w:hAnsi="Times New Roman" w:cs="Times New Roman" w:hint="eastAsia"/>
+          <w:lang w:val="en-US"/>
+        </w:rPr>
+        <w:t>成</w:t>
+      </w:r>
+      <w:r>
+        <w:rPr>
+          <w:rFonts w:ascii="Times New Roman" w:eastAsia="KaiTi" w:hAnsi="Times New Roman" w:cs="Times New Roman" w:hint="eastAsia"/>
+          <w:lang w:val="en-US"/>
+        </w:rPr>
+        <w:t>为</w:t>
+      </w:r>
+      <w:r>
+        <w:rPr>
+          <w:rFonts w:ascii="Times New Roman" w:eastAsia="KaiTi" w:hAnsi="Times New Roman" w:cs="Times New Roman" w:hint="eastAsia"/>
+          <w:lang w:val="en-US"/>
+        </w:rPr>
+        <w:t>控制</w:t>
+      </w:r>
+      <w:r>
+        <w:rPr>
+          <w:rFonts w:ascii="Times New Roman" w:eastAsia="KaiTi" w:hAnsi="Times New Roman" w:cs="Times New Roman" w:hint="eastAsia"/>
+          <w:lang w:val="en-US"/>
+        </w:rPr>
+        <w:t>者</w:t>
+      </w:r>
+      <w:r>
+        <w:rPr>
+          <w:rFonts w:ascii="Times New Roman" w:eastAsia="KaiTi" w:hAnsi="Times New Roman" w:cs="Times New Roman" w:hint="eastAsia"/>
+          <w:lang w:val="en-US"/>
+        </w:rPr>
+        <w:t>而</w:t>
+      </w:r>
+      <w:r>
+        <w:rPr>
+          <w:rFonts w:ascii="Times New Roman" w:eastAsia="KaiTi" w:hAnsi="Times New Roman" w:cs="Times New Roman" w:hint="eastAsia"/>
+          <w:lang w:val="en-US"/>
+        </w:rPr>
+        <w:t>非</w:t>
+      </w:r>
+      <w:r>
+        <w:rPr>
+          <w:rFonts w:ascii="Times New Roman" w:eastAsia="KaiTi" w:hAnsi="Times New Roman" w:cs="Times New Roman" w:hint="eastAsia"/>
+          <w:lang w:val="en-US"/>
+        </w:rPr>
+        <w:t>小股东需要支付溢价</w:t>
+      </w:r>
+      <w:r>
+        <w:rPr>
+          <w:rFonts w:ascii="Times New Roman" w:eastAsia="KaiTi" w:hAnsi="Times New Roman" w:cs="Times New Roman"/>
+          <w:lang w:val="en-US"/>
+        </w:rPr>
+        <w:t xml:space="preserve">; </w:t>
+      </w:r>
+      <w:r>
+        <w:rPr>
+          <w:rFonts w:ascii="Times New Roman" w:eastAsia="KaiTi" w:hAnsi="Times New Roman" w:cs="Times New Roman"/>
+          <w:highlight w:val="yellow"/>
+          <w:lang w:val="en-US"/>
+        </w:rPr>
+        <w:t>Illiquidity Discount:</w:t>
+      </w:r>
+      <w:r>
+        <w:rPr>
+          <w:rFonts w:ascii="Times New Roman" w:eastAsia="KaiTi" w:hAnsi="Times New Roman" w:cs="Times New Roman"/>
+          <w:lang w:val="en-US"/>
+        </w:rPr>
+        <w:t xml:space="preserve"> </w:t>
+      </w:r>
+      <w:r>
+        <w:rPr>
+          <w:rFonts w:ascii="Times New Roman" w:eastAsia="KaiTi" w:hAnsi="Times New Roman" w:cs="Times New Roman" w:hint="eastAsia"/>
+          <w:lang w:val="en-US"/>
+        </w:rPr>
+        <w:t>Venture</w:t>
+      </w:r>
+      <w:r>
+        <w:rPr>
+          <w:rFonts w:ascii="Times New Roman" w:eastAsia="KaiTi" w:hAnsi="Times New Roman" w:cs="Times New Roman" w:hint="eastAsia"/>
+          <w:lang w:val="en-US"/>
+        </w:rPr>
+        <w:t>缺乏流动性给予补贴</w:t>
+      </w:r>
+      <w:r>
+        <w:rPr>
+          <w:rFonts w:ascii="Times New Roman" w:eastAsia="KaiTi" w:hAnsi="Times New Roman" w:cs="Times New Roman"/>
           <w:lang w:val="en-US"/>
         </w:rPr>
         <w:t>.</w:t>
@@ -21213,101 +21287,47 @@
       <w:r>
         <w:rPr>
           <w:rFonts w:ascii="Times New Roman" w:eastAsia="KaiTi" w:hAnsi="Times New Roman" w:cs="Times New Roman"/>
-          <w:lang w:val="en-US"/>
-        </w:rPr>
-        <w:t>increase employee incentives</w:t>
-      </w:r>
-      <w:r>
-        <w:rPr>
-          <w:rFonts w:ascii="Times New Roman" w:eastAsia="KaiTi" w:hAnsi="Times New Roman" w:cs="Times New Roman"/>
-          <w:lang w:val="en-US"/>
-        </w:rPr>
-        <w:t xml:space="preserve">; </w:t>
-      </w:r>
-      <w:r>
-        <w:rPr>
-          <w:rFonts w:ascii="Times New Roman" w:eastAsia="KaiTi" w:hAnsi="Times New Roman" w:cs="Times New Roman"/>
-          <w:lang w:val="en-US"/>
-        </w:rPr>
-        <w:t>conserve cash</w:t>
-      </w:r>
-      <w:r>
-        <w:rPr>
-          <w:rFonts w:ascii="Times New Roman" w:eastAsia="KaiTi" w:hAnsi="Times New Roman" w:cs="Times New Roman"/>
-          <w:lang w:val="en-US"/>
-        </w:rPr>
-        <w:t xml:space="preserve">; </w:t>
-      </w:r>
-      <w:r>
-        <w:rPr>
-          <w:rFonts w:ascii="Times New Roman" w:eastAsia="KaiTi" w:hAnsi="Times New Roman" w:cs="Times New Roman"/>
-          <w:lang w:val="en-US"/>
-        </w:rPr>
-        <w:t>create a worker-management alliance</w:t>
-      </w:r>
-      <w:r>
-        <w:rPr>
-          <w:rFonts w:ascii="Times New Roman" w:eastAsia="KaiTi" w:hAnsi="Times New Roman" w:cs="Times New Roman"/>
-          <w:lang w:val="en-US"/>
-        </w:rPr>
-        <w:t xml:space="preserve">. </w:t>
-      </w:r>
-      <w:r>
-        <w:rPr>
-          <w:rFonts w:ascii="Times New Roman" w:eastAsia="KaiTi" w:hAnsi="Times New Roman" w:cs="Times New Roman"/>
-          <w:highlight w:val="magenta"/>
-          <w:lang w:val="en-US"/>
-        </w:rPr>
-        <w:t>Process.</w:t>
-      </w:r>
-      <w:r>
-        <w:rPr>
-          <w:rFonts w:ascii="Times New Roman" w:eastAsia="KaiTi" w:hAnsi="Times New Roman" w:cs="Times New Roman"/>
-          <w:lang w:val="en-US"/>
-        </w:rPr>
-        <w:t xml:space="preserve"> </w:t>
-      </w:r>
-      <w:r>
-        <w:rPr>
-          <w:rFonts w:ascii="Times New Roman" w:eastAsia="KaiTi" w:hAnsi="Times New Roman" w:cs="Times New Roman"/>
-          <w:lang w:val="en-US"/>
-        </w:rPr>
-        <w:t>trust purchases shares from</w:t>
-      </w:r>
-      <w:r>
-        <w:rPr>
-          <w:rFonts w:ascii="Times New Roman" w:eastAsia="KaiTi" w:hAnsi="Times New Roman" w:cs="Times New Roman"/>
-          <w:lang w:val="en-US"/>
-        </w:rPr>
-        <w:t xml:space="preserve"> </w:t>
-      </w:r>
-      <w:r>
-        <w:rPr>
-          <w:rFonts w:ascii="Times New Roman" w:eastAsia="KaiTi" w:hAnsi="Times New Roman" w:cs="Times New Roman"/>
-          <w:lang w:val="en-US"/>
-        </w:rPr>
-        <w:t>one or more of the existing owners</w:t>
-      </w:r>
-      <w:r>
-        <w:rPr>
-          <w:rFonts w:ascii="Times New Roman" w:eastAsia="KaiTi" w:hAnsi="Times New Roman" w:cs="Times New Roman"/>
-          <w:lang w:val="en-US"/>
-        </w:rPr>
-        <w:t xml:space="preserve"> </w:t>
-      </w:r>
-      <w:r>
-        <w:rPr>
-          <w:rFonts w:ascii="Times New Roman" w:eastAsia="KaiTi" w:hAnsi="Times New Roman" w:cs="Times New Roman"/>
-          <w:lang w:val="en-US"/>
-        </w:rPr>
-        <w:t>using</w:t>
-      </w:r>
-      <w:r>
-        <w:rPr>
-          <w:rFonts w:ascii="Times New Roman" w:eastAsia="KaiTi" w:hAnsi="Times New Roman" w:cs="Times New Roman"/>
-          <w:lang w:val="en-US"/>
-        </w:rPr>
-        <w:t xml:space="preserve"> cash.</w:t>
+          <w:b/>
+          <w:bCs/>
+          <w:highlight w:val="green"/>
+          <w:lang w:val="en-US"/>
+        </w:rPr>
+        <w:t>(3) Exit Choices.</w:t>
+      </w:r>
+      <w:r>
+        <w:rPr>
+          <w:rFonts w:ascii="Times New Roman" w:eastAsia="KaiTi" w:hAnsi="Times New Roman" w:cs="Times New Roman"/>
+          <w:lang w:val="en-US"/>
+        </w:rPr>
+        <w:t xml:space="preserve"> </w:t>
+      </w:r>
+      <w:r>
+        <w:rPr>
+          <w:rFonts w:ascii="Times New Roman" w:eastAsia="KaiTi" w:hAnsi="Times New Roman" w:cs="Times New Roman" w:hint="eastAsia"/>
+          <w:lang w:val="en-US"/>
+        </w:rPr>
+        <w:t>退出</w:t>
+      </w:r>
+      <w:r>
+        <w:rPr>
+          <w:rFonts w:ascii="Times New Roman" w:eastAsia="KaiTi" w:hAnsi="Times New Roman" w:cs="Times New Roman" w:hint="eastAsia"/>
+          <w:lang w:val="en-US"/>
+        </w:rPr>
+        <w:t>选择</w:t>
+      </w:r>
+      <w:r>
+        <w:rPr>
+          <w:rFonts w:ascii="Times New Roman" w:eastAsia="KaiTi" w:hAnsi="Times New Roman" w:cs="Times New Roman" w:hint="eastAsia"/>
+          <w:lang w:val="en-US"/>
+        </w:rPr>
+        <w:t>的影响因素</w:t>
+      </w:r>
+      <w:r>
+        <w:rPr>
+          <w:rFonts w:ascii="Times New Roman" w:eastAsia="KaiTi" w:hAnsi="Times New Roman" w:cs="Times New Roman" w:hint="eastAsia"/>
+          <w:lang w:val="en-US"/>
+        </w:rPr>
+        <w:t>.</w:t>
       </w:r>
       <w:r>
         <w:rPr>
@@ -21325,7 +21345,7 @@
           <w:u w:val="single"/>
           <w:lang w:val="en-US"/>
         </w:rPr>
-        <w:t>Sale to Outside Buyers</w:t>
+        <w:t>Product market characteristics</w:t>
       </w:r>
       <w:r>
         <w:rPr>
@@ -21348,73 +21368,44 @@
       <w:r>
         <w:rPr>
           <w:rFonts w:ascii="Times New Roman" w:eastAsia="KaiTi" w:hAnsi="Times New Roman" w:cs="Times New Roman"/>
-          <w:highlight w:val="yellow"/>
-          <w:lang w:val="en-US"/>
-        </w:rPr>
-        <w:t>Control Premium:</w:t>
-      </w:r>
-      <w:r>
-        <w:rPr>
-          <w:rFonts w:ascii="Times New Roman" w:eastAsia="KaiTi" w:hAnsi="Times New Roman" w:cs="Times New Roman"/>
-          <w:lang w:val="en-US"/>
-        </w:rPr>
-        <w:t xml:space="preserve"> </w:t>
-      </w:r>
-      <w:r>
-        <w:rPr>
-          <w:rFonts w:ascii="Times New Roman" w:eastAsia="KaiTi" w:hAnsi="Times New Roman" w:cs="Times New Roman" w:hint="eastAsia"/>
-          <w:lang w:val="en-US"/>
-        </w:rPr>
-        <w:t>直接</w:t>
-      </w:r>
-      <w:r>
-        <w:rPr>
-          <w:rFonts w:ascii="Times New Roman" w:eastAsia="KaiTi" w:hAnsi="Times New Roman" w:cs="Times New Roman" w:hint="eastAsia"/>
-          <w:lang w:val="en-US"/>
-        </w:rPr>
-        <w:t>成</w:t>
-      </w:r>
-      <w:r>
-        <w:rPr>
-          <w:rFonts w:ascii="Times New Roman" w:eastAsia="KaiTi" w:hAnsi="Times New Roman" w:cs="Times New Roman" w:hint="eastAsia"/>
-          <w:lang w:val="en-US"/>
-        </w:rPr>
-        <w:t>为</w:t>
-      </w:r>
-      <w:r>
-        <w:rPr>
-          <w:rFonts w:ascii="Times New Roman" w:eastAsia="KaiTi" w:hAnsi="Times New Roman" w:cs="Times New Roman" w:hint="eastAsia"/>
-          <w:lang w:val="en-US"/>
-        </w:rPr>
-        <w:t>控制</w:t>
-      </w:r>
-      <w:r>
-        <w:rPr>
-          <w:rFonts w:ascii="Times New Roman" w:eastAsia="KaiTi" w:hAnsi="Times New Roman" w:cs="Times New Roman" w:hint="eastAsia"/>
-          <w:lang w:val="en-US"/>
-        </w:rPr>
-        <w:t>者</w:t>
-      </w:r>
-      <w:r>
-        <w:rPr>
-          <w:rFonts w:ascii="Times New Roman" w:eastAsia="KaiTi" w:hAnsi="Times New Roman" w:cs="Times New Roman" w:hint="eastAsia"/>
-          <w:lang w:val="en-US"/>
-        </w:rPr>
-        <w:t>而</w:t>
-      </w:r>
-      <w:r>
-        <w:rPr>
-          <w:rFonts w:ascii="Times New Roman" w:eastAsia="KaiTi" w:hAnsi="Times New Roman" w:cs="Times New Roman" w:hint="eastAsia"/>
-          <w:lang w:val="en-US"/>
-        </w:rPr>
-        <w:t>非</w:t>
-      </w:r>
-      <w:r>
-        <w:rPr>
-          <w:rFonts w:ascii="Times New Roman" w:eastAsia="KaiTi" w:hAnsi="Times New Roman" w:cs="Times New Roman" w:hint="eastAsia"/>
-          <w:lang w:val="en-US"/>
-        </w:rPr>
-        <w:t>小股东需要支付溢价</w:t>
+          <w:lang w:val="en-US"/>
+        </w:rPr>
+        <w:t>total factor productivity</w:t>
+      </w:r>
+      <w:r>
+        <w:rPr>
+          <w:rFonts w:ascii="Times New Roman" w:eastAsia="KaiTi" w:hAnsi="Times New Roman" w:cs="Times New Roman" w:hint="eastAsia"/>
+          <w:lang w:val="en-US"/>
+        </w:rPr>
+        <w:t>增加有助于</w:t>
+      </w:r>
+      <w:r>
+        <w:rPr>
+          <w:rFonts w:ascii="Times New Roman" w:eastAsia="KaiTi" w:hAnsi="Times New Roman" w:cs="Times New Roman"/>
+          <w:lang w:val="en-US"/>
+        </w:rPr>
+        <w:t>IPO;</w:t>
+      </w:r>
+      <w:r>
+        <w:rPr>
+          <w:rFonts w:ascii="Times New Roman" w:eastAsia="KaiTi" w:hAnsi="Times New Roman" w:cs="Times New Roman"/>
+          <w:lang w:val="en-US"/>
+        </w:rPr>
+        <w:t xml:space="preserve"> </w:t>
+      </w:r>
+      <w:r>
+        <w:rPr>
+          <w:rFonts w:ascii="Times New Roman" w:eastAsia="KaiTi" w:hAnsi="Times New Roman" w:cs="Times New Roman" w:hint="eastAsia"/>
+          <w:lang w:val="en-US"/>
+        </w:rPr>
+        <w:t>信息不对称减少有助于</w:t>
+      </w:r>
+      <w:r>
+        <w:rPr>
+          <w:rFonts w:ascii="Times New Roman" w:eastAsia="KaiTi" w:hAnsi="Times New Roman" w:cs="Times New Roman" w:hint="eastAsia"/>
+          <w:lang w:val="en-US"/>
+        </w:rPr>
+        <w:t>IPO</w:t>
       </w:r>
       <w:r>
         <w:rPr>
@@ -21425,109 +21416,42 @@
       </w:r>
       <w:r>
         <w:rPr>
-          <w:rFonts w:ascii="Times New Roman" w:eastAsia="KaiTi" w:hAnsi="Times New Roman" w:cs="Times New Roman"/>
-          <w:highlight w:val="yellow"/>
-          <w:lang w:val="en-US"/>
-        </w:rPr>
-        <w:t>Illiquidity Discount:</w:t>
-      </w:r>
-      <w:r>
-        <w:rPr>
-          <w:rFonts w:ascii="Times New Roman" w:eastAsia="KaiTi" w:hAnsi="Times New Roman" w:cs="Times New Roman"/>
-          <w:lang w:val="en-US"/>
-        </w:rPr>
-        <w:t xml:space="preserve"> </w:t>
-      </w:r>
-      <w:r>
-        <w:rPr>
-          <w:rFonts w:ascii="Times New Roman" w:eastAsia="KaiTi" w:hAnsi="Times New Roman" w:cs="Times New Roman" w:hint="eastAsia"/>
-          <w:lang w:val="en-US"/>
-        </w:rPr>
-        <w:t>Venture</w:t>
-      </w:r>
-      <w:r>
-        <w:rPr>
-          <w:rFonts w:ascii="Times New Roman" w:eastAsia="KaiTi" w:hAnsi="Times New Roman" w:cs="Times New Roman" w:hint="eastAsia"/>
-          <w:lang w:val="en-US"/>
-        </w:rPr>
-        <w:t>缺乏流动性给予补贴</w:t>
-      </w:r>
-      <w:r>
-        <w:rPr>
-          <w:rFonts w:ascii="Times New Roman" w:eastAsia="KaiTi" w:hAnsi="Times New Roman" w:cs="Times New Roman"/>
-          <w:lang w:val="en-US"/>
-        </w:rPr>
-        <w:t>.</w:t>
-      </w:r>
-      <w:r>
-        <w:rPr>
-          <w:rFonts w:ascii="Times New Roman" w:eastAsia="KaiTi" w:hAnsi="Times New Roman" w:cs="Times New Roman"/>
-          <w:lang w:val="en-US"/>
-        </w:rPr>
-        <w:t xml:space="preserve"> </w:t>
-      </w:r>
-      <w:r>
-        <w:rPr>
-          <w:rFonts w:ascii="Times New Roman" w:eastAsia="KaiTi" w:hAnsi="Times New Roman" w:cs="Times New Roman"/>
-          <w:b/>
-          <w:bCs/>
-          <w:highlight w:val="green"/>
-          <w:lang w:val="en-US"/>
-        </w:rPr>
-        <w:t>(3) Exit Choices.</w:t>
-      </w:r>
-      <w:r>
-        <w:rPr>
-          <w:rFonts w:ascii="Times New Roman" w:eastAsia="KaiTi" w:hAnsi="Times New Roman" w:cs="Times New Roman"/>
-          <w:lang w:val="en-US"/>
-        </w:rPr>
-        <w:t xml:space="preserve"> </w:t>
-      </w:r>
-      <w:r>
-        <w:rPr>
-          <w:rFonts w:ascii="Times New Roman" w:eastAsia="KaiTi" w:hAnsi="Times New Roman" w:cs="Times New Roman" w:hint="eastAsia"/>
-          <w:lang w:val="en-US"/>
-        </w:rPr>
-        <w:t>退出</w:t>
-      </w:r>
-      <w:r>
-        <w:rPr>
-          <w:rFonts w:ascii="Times New Roman" w:eastAsia="KaiTi" w:hAnsi="Times New Roman" w:cs="Times New Roman" w:hint="eastAsia"/>
-          <w:lang w:val="en-US"/>
-        </w:rPr>
-        <w:t>选择</w:t>
-      </w:r>
-      <w:r>
-        <w:rPr>
-          <w:rFonts w:ascii="Times New Roman" w:eastAsia="KaiTi" w:hAnsi="Times New Roman" w:cs="Times New Roman" w:hint="eastAsia"/>
-          <w:lang w:val="en-US"/>
-        </w:rPr>
-        <w:t>的影响因素</w:t>
-      </w:r>
-      <w:r>
-        <w:rPr>
-          <w:rFonts w:ascii="Times New Roman" w:eastAsia="KaiTi" w:hAnsi="Times New Roman" w:cs="Times New Roman" w:hint="eastAsia"/>
-          <w:lang w:val="en-US"/>
-        </w:rPr>
-        <w:t>.</w:t>
-      </w:r>
-      <w:r>
-        <w:rPr>
-          <w:rFonts w:ascii="Times New Roman" w:eastAsia="KaiTi" w:hAnsi="Times New Roman" w:cs="Times New Roman"/>
-          <w:lang w:val="en-US"/>
-        </w:rPr>
-        <w:t xml:space="preserve"> </w:t>
-      </w:r>
-      <w:r>
-        <w:rPr>
-          <w:rFonts w:ascii="Times New Roman" w:eastAsia="KaiTi" w:hAnsi="Times New Roman" w:cs="Times New Roman"/>
+          <w:rFonts w:ascii="Times New Roman" w:eastAsia="KaiTi" w:hAnsi="Times New Roman" w:cs="Times New Roman" w:hint="eastAsia"/>
+          <w:lang w:val="en-US"/>
+        </w:rPr>
+        <w:t>保密价值低</w:t>
+      </w:r>
+      <w:r>
+        <w:rPr>
+          <w:rFonts w:ascii="Times New Roman" w:eastAsia="KaiTi" w:hAnsi="Times New Roman" w:cs="Times New Roman" w:hint="eastAsia"/>
+          <w:lang w:val="en-US"/>
+        </w:rPr>
+        <w:t>更容易</w:t>
+      </w:r>
+      <w:r>
+        <w:rPr>
+          <w:rFonts w:ascii="Times New Roman" w:eastAsia="KaiTi" w:hAnsi="Times New Roman" w:cs="Times New Roman" w:hint="eastAsia"/>
+          <w:lang w:val="en-US"/>
+        </w:rPr>
+        <w:t>IPO</w:t>
+      </w:r>
+      <w:r>
+        <w:rPr>
+          <w:rFonts w:ascii="Times New Roman" w:eastAsia="KaiTi" w:hAnsi="Times New Roman" w:cs="Times New Roman"/>
+          <w:lang w:val="en-US"/>
+        </w:rPr>
+        <w:t xml:space="preserve">; </w:t>
+      </w:r>
+      <w:r>
+        <w:rPr>
+          <w:rFonts w:ascii="Times New Roman" w:eastAsia="KaiTi" w:hAnsi="Times New Roman" w:cs="Times New Roman" w:hint="eastAsia"/>
           <w:i/>
           <w:iCs/>
           <w:highlight w:val="cyan"/>
           <w:u w:val="single"/>
           <w:lang w:val="en-US"/>
         </w:rPr>
-        <w:t>Product market characteristics</w:t>
+        <w:t>C</w:t>
       </w:r>
       <w:r>
         <w:rPr>
@@ -21538,102 +21462,63 @@
           <w:u w:val="single"/>
           <w:lang w:val="en-US"/>
         </w:rPr>
-        <w:t>.</w:t>
-      </w:r>
-      <w:r>
-        <w:rPr>
-          <w:rFonts w:ascii="Times New Roman" w:eastAsia="KaiTi" w:hAnsi="Times New Roman" w:cs="Times New Roman"/>
-          <w:lang w:val="en-US"/>
-        </w:rPr>
-        <w:t xml:space="preserve"> </w:t>
-      </w:r>
-      <w:r>
-        <w:rPr>
-          <w:rFonts w:ascii="Times New Roman" w:eastAsia="KaiTi" w:hAnsi="Times New Roman" w:cs="Times New Roman"/>
-          <w:lang w:val="en-US"/>
-        </w:rPr>
-        <w:t>total factor productivity</w:t>
-      </w:r>
-      <w:r>
-        <w:rPr>
-          <w:rFonts w:ascii="Times New Roman" w:eastAsia="KaiTi" w:hAnsi="Times New Roman" w:cs="Times New Roman" w:hint="eastAsia"/>
-          <w:lang w:val="en-US"/>
-        </w:rPr>
-        <w:t>增加有助于</w:t>
-      </w:r>
-      <w:r>
-        <w:rPr>
-          <w:rFonts w:ascii="Times New Roman" w:eastAsia="KaiTi" w:hAnsi="Times New Roman" w:cs="Times New Roman"/>
-          <w:lang w:val="en-US"/>
-        </w:rPr>
-        <w:t>IPO;</w:t>
-      </w:r>
-      <w:r>
-        <w:rPr>
-          <w:rFonts w:ascii="Times New Roman" w:eastAsia="KaiTi" w:hAnsi="Times New Roman" w:cs="Times New Roman"/>
-          <w:lang w:val="en-US"/>
-        </w:rPr>
-        <w:t xml:space="preserve"> </w:t>
-      </w:r>
-      <w:r>
-        <w:rPr>
-          <w:rFonts w:ascii="Times New Roman" w:eastAsia="KaiTi" w:hAnsi="Times New Roman" w:cs="Times New Roman" w:hint="eastAsia"/>
-          <w:lang w:val="en-US"/>
-        </w:rPr>
-        <w:t>信息不对称减少有助于</w:t>
-      </w:r>
-      <w:r>
-        <w:rPr>
-          <w:rFonts w:ascii="Times New Roman" w:eastAsia="KaiTi" w:hAnsi="Times New Roman" w:cs="Times New Roman" w:hint="eastAsia"/>
-          <w:lang w:val="en-US"/>
-        </w:rPr>
-        <w:t>IPO</w:t>
-      </w:r>
-      <w:r>
-        <w:rPr>
-          <w:rFonts w:ascii="Times New Roman" w:eastAsia="KaiTi" w:hAnsi="Times New Roman" w:cs="Times New Roman"/>
-          <w:lang w:val="en-US"/>
-        </w:rPr>
-        <w:t xml:space="preserve">; </w:t>
-      </w:r>
-      <w:r>
-        <w:rPr>
-          <w:rFonts w:ascii="Times New Roman" w:eastAsia="KaiTi" w:hAnsi="Times New Roman" w:cs="Times New Roman" w:hint="eastAsia"/>
-          <w:lang w:val="en-US"/>
-        </w:rPr>
-        <w:t>保密价值低</w:t>
-      </w:r>
-      <w:r>
-        <w:rPr>
-          <w:rFonts w:ascii="Times New Roman" w:eastAsia="KaiTi" w:hAnsi="Times New Roman" w:cs="Times New Roman" w:hint="eastAsia"/>
-          <w:lang w:val="en-US"/>
-        </w:rPr>
-        <w:t>更容易</w:t>
-      </w:r>
-      <w:r>
-        <w:rPr>
-          <w:rFonts w:ascii="Times New Roman" w:eastAsia="KaiTi" w:hAnsi="Times New Roman" w:cs="Times New Roman" w:hint="eastAsia"/>
-          <w:lang w:val="en-US"/>
-        </w:rPr>
-        <w:t>IPO</w:t>
-      </w:r>
-      <w:r>
-        <w:rPr>
-          <w:rFonts w:ascii="Times New Roman" w:eastAsia="KaiTi" w:hAnsi="Times New Roman" w:cs="Times New Roman"/>
-          <w:lang w:val="en-US"/>
-        </w:rPr>
-        <w:t xml:space="preserve">; </w:t>
-      </w:r>
-      <w:r>
-        <w:rPr>
-          <w:rFonts w:ascii="Times New Roman" w:eastAsia="KaiTi" w:hAnsi="Times New Roman" w:cs="Times New Roman" w:hint="eastAsia"/>
+        <w:t>onvertible securities</w:t>
+      </w:r>
+      <w:r>
+        <w:rPr>
+          <w:rFonts w:ascii="Times New Roman" w:eastAsia="KaiTi" w:hAnsi="Times New Roman" w:cs="Times New Roman"/>
           <w:i/>
           <w:iCs/>
           <w:highlight w:val="cyan"/>
           <w:u w:val="single"/>
           <w:lang w:val="en-US"/>
         </w:rPr>
-        <w:t>C</w:t>
+        <w:t>.</w:t>
+      </w:r>
+      <w:r>
+        <w:rPr>
+          <w:rFonts w:ascii="Times New Roman" w:eastAsia="KaiTi" w:hAnsi="Times New Roman" w:cs="Times New Roman"/>
+          <w:lang w:val="en-US"/>
+        </w:rPr>
+        <w:t xml:space="preserve"> </w:t>
+      </w:r>
+      <w:r>
+        <w:rPr>
+          <w:rFonts w:ascii="Times New Roman" w:eastAsia="KaiTi" w:hAnsi="Times New Roman" w:cs="Times New Roman" w:hint="eastAsia"/>
+          <w:lang w:val="en-US"/>
+        </w:rPr>
+        <w:t>考虑不同情况下其带来的影响</w:t>
+      </w:r>
+      <w:r>
+        <w:rPr>
+          <w:rFonts w:ascii="Times New Roman" w:eastAsia="KaiTi" w:hAnsi="Times New Roman" w:cs="Times New Roman" w:hint="eastAsia"/>
+          <w:lang w:val="en-US"/>
+        </w:rPr>
+        <w:t>.</w:t>
+      </w:r>
+      <w:r>
+        <w:rPr>
+          <w:rFonts w:ascii="Times New Roman" w:eastAsia="KaiTi" w:hAnsi="Times New Roman" w:cs="Times New Roman"/>
+          <w:lang w:val="en-US"/>
+        </w:rPr>
+        <w:t xml:space="preserve"> </w:t>
+      </w:r>
+      <w:r>
+        <w:rPr>
+          <w:rFonts w:ascii="Times New Roman" w:eastAsia="KaiTi" w:hAnsi="Times New Roman" w:cs="Times New Roman"/>
+          <w:b/>
+          <w:bCs/>
+          <w:highlight w:val="green"/>
+          <w:lang w:val="en-US"/>
+        </w:rPr>
+        <w:t>(4) IPO Valuation.</w:t>
+      </w:r>
+      <w:r>
+        <w:rPr>
+          <w:rFonts w:ascii="Times New Roman" w:eastAsia="KaiTi" w:hAnsi="Times New Roman" w:cs="Times New Roman"/>
+          <w:lang w:val="en-US"/>
+        </w:rPr>
+        <w:t xml:space="preserve"> </w:t>
       </w:r>
       <w:r>
         <w:rPr>
@@ -21644,8 +21529,9 @@
           <w:u w:val="single"/>
           <w:lang w:val="en-US"/>
         </w:rPr>
-        <w:t>onvertible securities</w:t>
-      </w:r>
+        <w:t xml:space="preserve">Comparable </w:t>
+      </w:r>
+      <w:proofErr w:type="gramStart"/>
       <w:r>
         <w:rPr>
           <w:rFonts w:ascii="Times New Roman" w:eastAsia="KaiTi" w:hAnsi="Times New Roman" w:cs="Times New Roman"/>
@@ -21655,73 +21541,9 @@
           <w:u w:val="single"/>
           <w:lang w:val="en-US"/>
         </w:rPr>
-        <w:t>.</w:t>
-      </w:r>
-      <w:r>
-        <w:rPr>
-          <w:rFonts w:ascii="Times New Roman" w:eastAsia="KaiTi" w:hAnsi="Times New Roman" w:cs="Times New Roman"/>
-          <w:lang w:val="en-US"/>
-        </w:rPr>
-        <w:t xml:space="preserve"> </w:t>
-      </w:r>
-      <w:r>
-        <w:rPr>
-          <w:rFonts w:ascii="Times New Roman" w:eastAsia="KaiTi" w:hAnsi="Times New Roman" w:cs="Times New Roman" w:hint="eastAsia"/>
-          <w:lang w:val="en-US"/>
-        </w:rPr>
-        <w:t>考虑不同情况下其带来的影响</w:t>
-      </w:r>
-      <w:r>
-        <w:rPr>
-          <w:rFonts w:ascii="Times New Roman" w:eastAsia="KaiTi" w:hAnsi="Times New Roman" w:cs="Times New Roman" w:hint="eastAsia"/>
-          <w:lang w:val="en-US"/>
-        </w:rPr>
-        <w:t>.</w:t>
-      </w:r>
-      <w:r>
-        <w:rPr>
-          <w:rFonts w:ascii="Times New Roman" w:eastAsia="KaiTi" w:hAnsi="Times New Roman" w:cs="Times New Roman"/>
-          <w:lang w:val="en-US"/>
-        </w:rPr>
-        <w:t xml:space="preserve"> </w:t>
-      </w:r>
-      <w:r>
-        <w:rPr>
-          <w:rFonts w:ascii="Times New Roman" w:eastAsia="KaiTi" w:hAnsi="Times New Roman" w:cs="Times New Roman"/>
-          <w:b/>
-          <w:bCs/>
-          <w:highlight w:val="green"/>
-          <w:lang w:val="en-US"/>
-        </w:rPr>
-        <w:t xml:space="preserve">(4) </w:t>
-      </w:r>
-      <w:r>
-        <w:rPr>
-          <w:rFonts w:ascii="Times New Roman" w:eastAsia="KaiTi" w:hAnsi="Times New Roman" w:cs="Times New Roman"/>
-          <w:b/>
-          <w:bCs/>
-          <w:highlight w:val="green"/>
-          <w:lang w:val="en-US"/>
-        </w:rPr>
-        <w:t>IPO Valuation</w:t>
-      </w:r>
-      <w:r>
-        <w:rPr>
-          <w:rFonts w:ascii="Times New Roman" w:eastAsia="KaiTi" w:hAnsi="Times New Roman" w:cs="Times New Roman"/>
-          <w:b/>
-          <w:bCs/>
-          <w:highlight w:val="green"/>
-          <w:lang w:val="en-US"/>
-        </w:rPr>
-        <w:t>.</w:t>
-      </w:r>
-      <w:r>
-        <w:rPr>
-          <w:rFonts w:ascii="Times New Roman" w:eastAsia="KaiTi" w:hAnsi="Times New Roman" w:cs="Times New Roman"/>
-          <w:lang w:val="en-US"/>
-        </w:rPr>
-        <w:t xml:space="preserve"> </w:t>
-      </w:r>
+        <w:t>firms</w:t>
+      </w:r>
+      <w:proofErr w:type="gramEnd"/>
       <w:r>
         <w:rPr>
           <w:rFonts w:ascii="Times New Roman" w:eastAsia="KaiTi" w:hAnsi="Times New Roman" w:cs="Times New Roman"/>
@@ -21731,9 +21553,8 @@
           <w:u w:val="single"/>
           <w:lang w:val="en-US"/>
         </w:rPr>
-        <w:t xml:space="preserve">Comparable </w:t>
-      </w:r>
-      <w:proofErr w:type="gramStart"/>
+        <w:t xml:space="preserve"> approach</w:t>
+      </w:r>
       <w:r>
         <w:rPr>
           <w:rFonts w:ascii="Times New Roman" w:eastAsia="KaiTi" w:hAnsi="Times New Roman" w:cs="Times New Roman"/>
@@ -21743,9 +21564,458 @@
           <w:u w:val="single"/>
           <w:lang w:val="en-US"/>
         </w:rPr>
-        <w:t>firms</w:t>
-      </w:r>
-      <w:proofErr w:type="gramEnd"/>
+        <w:t>.</w:t>
+      </w:r>
+      <w:r>
+        <w:rPr>
+          <w:rFonts w:ascii="Times New Roman" w:eastAsia="KaiTi" w:hAnsi="Times New Roman" w:cs="Times New Roman"/>
+          <w:lang w:val="en-US"/>
+        </w:rPr>
+        <w:t xml:space="preserve"> </w:t>
+      </w:r>
+      <w:r>
+        <w:rPr>
+          <w:rFonts w:ascii="Times New Roman" w:eastAsia="KaiTi" w:hAnsi="Times New Roman" w:cs="Times New Roman" w:hint="eastAsia"/>
+          <w:lang w:val="en-US"/>
+        </w:rPr>
+        <w:t>CF</w:t>
+      </w:r>
+      <w:r>
+        <w:rPr>
+          <w:rFonts w:ascii="Times New Roman" w:eastAsia="KaiTi" w:hAnsi="Times New Roman" w:cs="Times New Roman" w:hint="eastAsia"/>
+          <w:lang w:val="en-US"/>
+        </w:rPr>
+        <w:t>难做</w:t>
+      </w:r>
+      <w:r>
+        <w:rPr>
+          <w:rFonts w:ascii="Times New Roman" w:eastAsia="KaiTi" w:hAnsi="Times New Roman" w:cs="Times New Roman"/>
+          <w:lang w:val="en-US"/>
+        </w:rPr>
+        <w:t>,</w:t>
+      </w:r>
+      <w:r>
+        <w:rPr>
+          <w:rFonts w:ascii="Times New Roman" w:eastAsia="KaiTi" w:hAnsi="Times New Roman" w:cs="Times New Roman" w:hint="eastAsia"/>
+          <w:lang w:val="en-US"/>
+        </w:rPr>
+        <w:t>选择可比公司</w:t>
+      </w:r>
+      <w:r>
+        <w:rPr>
+          <w:rFonts w:ascii="Times New Roman" w:eastAsia="KaiTi" w:hAnsi="Times New Roman" w:cs="Times New Roman" w:hint="eastAsia"/>
+          <w:lang w:val="en-US"/>
+        </w:rPr>
+        <w:t>计算</w:t>
+      </w:r>
+      <w:r>
+        <w:rPr>
+          <w:rFonts w:ascii="Times New Roman" w:eastAsia="KaiTi" w:hAnsi="Times New Roman" w:cs="Times New Roman" w:hint="eastAsia"/>
+          <w:lang w:val="en-US"/>
+        </w:rPr>
+        <w:t>PE</w:t>
+      </w:r>
+      <w:r>
+        <w:rPr>
+          <w:rFonts w:ascii="Times New Roman" w:eastAsia="KaiTi" w:hAnsi="Times New Roman" w:cs="Times New Roman" w:hint="eastAsia"/>
+          <w:lang w:val="en-US"/>
+        </w:rPr>
+        <w:t>得到</w:t>
+      </w:r>
+      <w:r>
+        <w:rPr>
+          <w:rFonts w:ascii="Times New Roman" w:eastAsia="KaiTi" w:hAnsi="Times New Roman" w:cs="Times New Roman" w:hint="eastAsia"/>
+          <w:lang w:val="en-US"/>
+        </w:rPr>
+        <w:t>估值</w:t>
+      </w:r>
+      <w:r>
+        <w:rPr>
+          <w:rFonts w:ascii="Times New Roman" w:eastAsia="KaiTi" w:hAnsi="Times New Roman" w:cs="Times New Roman" w:hint="eastAsia"/>
+          <w:lang w:val="en-US"/>
+        </w:rPr>
+        <w:t>.</w:t>
+      </w:r>
+      <w:r>
+        <w:rPr>
+          <w:rFonts w:ascii="Times New Roman" w:eastAsia="KaiTi" w:hAnsi="Times New Roman" w:cs="Times New Roman"/>
+          <w:lang w:val="en-US"/>
+        </w:rPr>
+        <w:t xml:space="preserve"> </w:t>
+      </w:r>
+      <w:r>
+        <w:rPr>
+          <w:rFonts w:ascii="Times New Roman" w:eastAsia="KaiTi" w:hAnsi="Times New Roman" w:cs="Times New Roman" w:hint="eastAsia"/>
+          <w:highlight w:val="magenta"/>
+          <w:lang w:val="en-US"/>
+        </w:rPr>
+        <w:t>Problems</w:t>
+      </w:r>
+      <w:r>
+        <w:rPr>
+          <w:rFonts w:ascii="Times New Roman" w:eastAsia="KaiTi" w:hAnsi="Times New Roman" w:cs="Times New Roman"/>
+          <w:highlight w:val="magenta"/>
+          <w:lang w:val="en-US"/>
+        </w:rPr>
+        <w:t>:</w:t>
+      </w:r>
+      <w:r>
+        <w:rPr>
+          <w:rFonts w:ascii="Times New Roman" w:eastAsia="KaiTi" w:hAnsi="Times New Roman" w:cs="Times New Roman"/>
+          <w:lang w:val="en-US"/>
+        </w:rPr>
+        <w:t xml:space="preserve"> </w:t>
+      </w:r>
+      <w:r>
+        <w:rPr>
+          <w:rFonts w:ascii="Times New Roman" w:eastAsia="KaiTi" w:hAnsi="Times New Roman" w:cs="Times New Roman" w:hint="eastAsia"/>
+          <w:lang w:val="en-US"/>
+        </w:rPr>
+        <w:t>差异太大找不到可比公司</w:t>
+      </w:r>
+      <w:r>
+        <w:rPr>
+          <w:rFonts w:ascii="Times New Roman" w:eastAsia="KaiTi" w:hAnsi="Times New Roman" w:cs="Times New Roman"/>
+          <w:lang w:val="en-US"/>
+        </w:rPr>
+        <w:t xml:space="preserve">. </w:t>
+      </w:r>
+      <w:r>
+        <w:rPr>
+          <w:rFonts w:ascii="Times New Roman" w:eastAsia="KaiTi" w:hAnsi="Times New Roman" w:cs="Times New Roman"/>
+          <w:lang w:val="en-US"/>
+        </w:rPr>
+        <w:t>Negative Earnings</w:t>
+      </w:r>
+      <w:r>
+        <w:rPr>
+          <w:rFonts w:ascii="Times New Roman" w:eastAsia="KaiTi" w:hAnsi="Times New Roman" w:cs="Times New Roman"/>
+          <w:lang w:val="en-US"/>
+        </w:rPr>
+        <w:t xml:space="preserve"> (</w:t>
+      </w:r>
+      <w:r>
+        <w:rPr>
+          <w:rFonts w:ascii="Times New Roman" w:eastAsia="KaiTi" w:hAnsi="Times New Roman" w:cs="Times New Roman" w:hint="eastAsia"/>
+          <w:lang w:val="en-US"/>
+        </w:rPr>
+        <w:t>前有</w:t>
+      </w:r>
+      <w:r>
+        <w:rPr>
+          <w:rFonts w:ascii="Times New Roman" w:eastAsia="KaiTi" w:hAnsi="Times New Roman" w:cs="Times New Roman" w:hint="eastAsia"/>
+          <w:lang w:val="en-US"/>
+        </w:rPr>
+        <w:t>)</w:t>
+      </w:r>
+      <w:r>
+        <w:rPr>
+          <w:rFonts w:ascii="Times New Roman" w:eastAsia="KaiTi" w:hAnsi="Times New Roman" w:cs="Times New Roman"/>
+          <w:lang w:val="en-US"/>
+        </w:rPr>
+        <w:t xml:space="preserve">. </w:t>
+      </w:r>
+      <w:r>
+        <w:rPr>
+          <w:rFonts w:ascii="Times New Roman" w:eastAsia="KaiTi" w:hAnsi="Times New Roman" w:cs="Times New Roman"/>
+          <w:lang w:val="en-US"/>
+        </w:rPr>
+        <w:t>Differences in leverage</w:t>
+      </w:r>
+      <w:r>
+        <w:rPr>
+          <w:rFonts w:ascii="Times New Roman" w:eastAsia="KaiTi" w:hAnsi="Times New Roman" w:cs="Times New Roman"/>
+          <w:lang w:val="en-US"/>
+        </w:rPr>
+        <w:t xml:space="preserve">. </w:t>
+      </w:r>
+      <w:r>
+        <w:rPr>
+          <w:rFonts w:ascii="Times New Roman" w:eastAsia="KaiTi" w:hAnsi="Times New Roman" w:cs="Times New Roman" w:hint="eastAsia"/>
+          <w:highlight w:val="magenta"/>
+          <w:lang w:val="en-US"/>
+        </w:rPr>
+        <w:t>Note</w:t>
+      </w:r>
+      <w:r>
+        <w:rPr>
+          <w:rFonts w:ascii="Times New Roman" w:eastAsia="KaiTi" w:hAnsi="Times New Roman" w:cs="Times New Roman"/>
+          <w:highlight w:val="magenta"/>
+          <w:lang w:val="en-US"/>
+        </w:rPr>
+        <w:t>:</w:t>
+      </w:r>
+      <w:r>
+        <w:rPr>
+          <w:rFonts w:ascii="Times New Roman" w:eastAsia="KaiTi" w:hAnsi="Times New Roman" w:cs="Times New Roman"/>
+          <w:lang w:val="en-US"/>
+        </w:rPr>
+        <w:t xml:space="preserve"> </w:t>
+      </w:r>
+      <w:r>
+        <w:rPr>
+          <w:rFonts w:ascii="Times New Roman" w:eastAsia="KaiTi" w:hAnsi="Times New Roman" w:cs="Times New Roman" w:hint="eastAsia"/>
+          <w:lang w:val="en-US"/>
+        </w:rPr>
+        <w:t>实证说明</w:t>
+      </w:r>
+      <w:r>
+        <w:rPr>
+          <w:rFonts w:ascii="Times New Roman" w:eastAsia="KaiTi" w:hAnsi="Times New Roman" w:cs="Times New Roman" w:hint="eastAsia"/>
+          <w:lang w:val="en-US"/>
+        </w:rPr>
+        <w:t>直接使用不调整的</w:t>
+      </w:r>
+      <w:r>
+        <w:rPr>
+          <w:rFonts w:ascii="Times New Roman" w:eastAsia="KaiTi" w:hAnsi="Times New Roman" w:cs="Times New Roman"/>
+          <w:lang w:val="en-US"/>
+        </w:rPr>
+        <w:t>P/E</w:t>
+      </w:r>
+      <w:r>
+        <w:rPr>
+          <w:rFonts w:ascii="Times New Roman" w:eastAsia="KaiTi" w:hAnsi="Times New Roman" w:cs="Times New Roman" w:hint="eastAsia"/>
+          <w:lang w:val="en-US"/>
+        </w:rPr>
+        <w:t>等</w:t>
+      </w:r>
+      <w:r>
+        <w:rPr>
+          <w:rFonts w:ascii="Times New Roman" w:eastAsia="KaiTi" w:hAnsi="Times New Roman" w:cs="Times New Roman" w:hint="eastAsia"/>
+          <w:lang w:val="en-US"/>
+        </w:rPr>
+        <w:t>ratio</w:t>
+      </w:r>
+      <w:r>
+        <w:rPr>
+          <w:rFonts w:ascii="Times New Roman" w:eastAsia="KaiTi" w:hAnsi="Times New Roman" w:cs="Times New Roman" w:hint="eastAsia"/>
+          <w:lang w:val="en-US"/>
+        </w:rPr>
+        <w:t>的</w:t>
+      </w:r>
+      <w:r>
+        <w:rPr>
+          <w:rFonts w:ascii="Times New Roman" w:eastAsia="KaiTi" w:hAnsi="Times New Roman" w:cs="Times New Roman" w:hint="eastAsia"/>
+          <w:lang w:val="en-US"/>
+        </w:rPr>
+        <w:t>效果不好</w:t>
+      </w:r>
+      <w:r>
+        <w:rPr>
+          <w:rFonts w:ascii="Times New Roman" w:eastAsia="KaiTi" w:hAnsi="Times New Roman" w:cs="Times New Roman"/>
+          <w:lang w:val="en-US"/>
+        </w:rPr>
+        <w:t>(</w:t>
+      </w:r>
+      <w:r>
+        <w:rPr>
+          <w:rFonts w:ascii="Times New Roman" w:eastAsia="KaiTi" w:hAnsi="Times New Roman" w:cs="Times New Roman" w:hint="eastAsia"/>
+          <w:lang w:val="en-US"/>
+        </w:rPr>
+        <w:t>初创公司和</w:t>
+      </w:r>
+      <w:r>
+        <w:rPr>
+          <w:rFonts w:ascii="Times New Roman" w:eastAsia="KaiTi" w:hAnsi="Times New Roman" w:cs="Times New Roman" w:hint="eastAsia"/>
+          <w:lang w:val="en-US"/>
+        </w:rPr>
+        <w:t>行业</w:t>
+      </w:r>
+      <w:r>
+        <w:rPr>
+          <w:rFonts w:ascii="Times New Roman" w:eastAsia="KaiTi" w:hAnsi="Times New Roman" w:cs="Times New Roman" w:hint="eastAsia"/>
+          <w:lang w:val="en-US"/>
+        </w:rPr>
+        <w:t>差别大</w:t>
+      </w:r>
+      <w:r>
+        <w:rPr>
+          <w:rFonts w:ascii="Times New Roman" w:eastAsia="KaiTi" w:hAnsi="Times New Roman" w:cs="Times New Roman" w:hint="eastAsia"/>
+          <w:lang w:val="en-US"/>
+        </w:rPr>
+        <w:t>)</w:t>
+      </w:r>
+      <w:r>
+        <w:rPr>
+          <w:rFonts w:ascii="Times New Roman" w:eastAsia="KaiTi" w:hAnsi="Times New Roman" w:cs="Times New Roman"/>
+          <w:lang w:val="en-US"/>
+        </w:rPr>
+        <w:t>.</w:t>
+      </w:r>
+      <w:r>
+        <w:rPr>
+          <w:rFonts w:ascii="Times New Roman" w:eastAsia="KaiTi" w:hAnsi="Times New Roman" w:cs="Times New Roman"/>
+          <w:lang w:val="en-US"/>
+        </w:rPr>
+        <w:t xml:space="preserve"> </w:t>
+      </w:r>
+      <w:r>
+        <w:rPr>
+          <w:rFonts w:ascii="Times New Roman" w:eastAsia="KaiTi" w:hAnsi="Times New Roman" w:cs="Times New Roman" w:hint="eastAsia"/>
+          <w:lang w:val="en-US"/>
+        </w:rPr>
+        <w:t>一些和</w:t>
+      </w:r>
+      <w:r>
+        <w:rPr>
+          <w:rFonts w:ascii="Times New Roman" w:eastAsia="KaiTi" w:hAnsi="Times New Roman" w:cs="Times New Roman" w:hint="eastAsia"/>
+          <w:lang w:val="en-US"/>
+        </w:rPr>
+        <w:t>公司基本面</w:t>
+      </w:r>
+      <w:r>
+        <w:rPr>
+          <w:rFonts w:ascii="Times New Roman" w:eastAsia="KaiTi" w:hAnsi="Times New Roman" w:cs="Times New Roman" w:hint="eastAsia"/>
+          <w:lang w:val="en-US"/>
+        </w:rPr>
+        <w:t>相关的信息</w:t>
+      </w:r>
+      <w:r>
+        <w:rPr>
+          <w:rFonts w:ascii="Times New Roman" w:eastAsia="KaiTi" w:hAnsi="Times New Roman" w:cs="Times New Roman" w:hint="eastAsia"/>
+          <w:lang w:val="en-US"/>
+        </w:rPr>
+        <w:t>更</w:t>
+      </w:r>
+      <w:r>
+        <w:rPr>
+          <w:rFonts w:ascii="Times New Roman" w:eastAsia="KaiTi" w:hAnsi="Times New Roman" w:cs="Times New Roman" w:hint="eastAsia"/>
+          <w:lang w:val="en-US"/>
+        </w:rPr>
+        <w:t>有效</w:t>
+      </w:r>
+      <w:r>
+        <w:rPr>
+          <w:rFonts w:ascii="Times New Roman" w:eastAsia="KaiTi" w:hAnsi="Times New Roman" w:cs="Times New Roman" w:hint="eastAsia"/>
+          <w:lang w:val="en-US"/>
+        </w:rPr>
+        <w:t>(</w:t>
+      </w:r>
+      <w:r>
+        <w:rPr>
+          <w:rFonts w:ascii="Times New Roman" w:eastAsia="KaiTi" w:hAnsi="Times New Roman" w:cs="Times New Roman" w:hint="eastAsia"/>
+          <w:lang w:val="en-US"/>
+        </w:rPr>
+        <w:t>价格</w:t>
+      </w:r>
+      <w:r>
+        <w:rPr>
+          <w:rFonts w:ascii="Times New Roman" w:eastAsia="KaiTi" w:hAnsi="Times New Roman" w:cs="Times New Roman" w:hint="eastAsia"/>
+          <w:lang w:val="en-US"/>
+        </w:rPr>
+        <w:t>/</w:t>
+      </w:r>
+      <w:r>
+        <w:rPr>
+          <w:rFonts w:ascii="Times New Roman" w:eastAsia="KaiTi" w:hAnsi="Times New Roman" w:cs="Times New Roman" w:hint="eastAsia"/>
+          <w:lang w:val="en-US"/>
+        </w:rPr>
+        <w:t>员工</w:t>
+      </w:r>
+      <w:r>
+        <w:rPr>
+          <w:rFonts w:ascii="Times New Roman" w:eastAsia="KaiTi" w:hAnsi="Times New Roman" w:cs="Times New Roman"/>
+          <w:lang w:val="en-US"/>
+        </w:rPr>
+        <w:t>,</w:t>
+      </w:r>
+      <w:r>
+        <w:rPr>
+          <w:rFonts w:ascii="Times New Roman" w:eastAsia="KaiTi" w:hAnsi="Times New Roman" w:cs="Times New Roman" w:hint="eastAsia"/>
+          <w:lang w:val="en-US"/>
+        </w:rPr>
+        <w:t>博士数量</w:t>
+      </w:r>
+      <w:r>
+        <w:rPr>
+          <w:rFonts w:ascii="Times New Roman" w:eastAsia="KaiTi" w:hAnsi="Times New Roman" w:cs="Times New Roman"/>
+          <w:lang w:val="en-US"/>
+        </w:rPr>
+        <w:t>)</w:t>
+      </w:r>
+      <w:r>
+        <w:rPr>
+          <w:rFonts w:ascii="Times New Roman" w:eastAsia="KaiTi" w:hAnsi="Times New Roman" w:cs="Times New Roman" w:hint="eastAsia"/>
+          <w:lang w:val="en-US"/>
+        </w:rPr>
+        <w:t>.</w:t>
+      </w:r>
+      <w:r>
+        <w:rPr>
+          <w:rFonts w:ascii="Times New Roman" w:eastAsia="KaiTi" w:hAnsi="Times New Roman" w:cs="Times New Roman"/>
+          <w:lang w:val="en-US"/>
+        </w:rPr>
+        <w:t xml:space="preserve"> </w:t>
+      </w:r>
+      <w:r>
+        <w:rPr>
+          <w:rFonts w:ascii="Times New Roman" w:eastAsia="KaiTi" w:hAnsi="Times New Roman" w:cs="Times New Roman" w:hint="eastAsia"/>
+          <w:lang w:val="en-US"/>
+        </w:rPr>
+        <w:t>投资者的一致</w:t>
+      </w:r>
+      <w:r>
+        <w:rPr>
+          <w:rFonts w:ascii="Times New Roman" w:eastAsia="KaiTi" w:hAnsi="Times New Roman" w:cs="Times New Roman" w:hint="eastAsia"/>
+          <w:lang w:val="en-US"/>
+        </w:rPr>
+        <w:t>价格预期也很重要</w:t>
+      </w:r>
+      <w:r>
+        <w:rPr>
+          <w:rFonts w:ascii="Times New Roman" w:eastAsia="KaiTi" w:hAnsi="Times New Roman" w:cs="Times New Roman" w:hint="eastAsia"/>
+          <w:lang w:val="en-US"/>
+        </w:rPr>
+        <w:t>.</w:t>
+      </w:r>
+      <w:r>
+        <w:rPr>
+          <w:rFonts w:ascii="Times New Roman" w:eastAsia="KaiTi" w:hAnsi="Times New Roman" w:cs="Times New Roman"/>
+          <w:lang w:val="en-US"/>
+        </w:rPr>
+        <w:t xml:space="preserve"> </w:t>
+      </w:r>
+      <w:r>
+        <w:rPr>
+          <w:rFonts w:ascii="Times New Roman" w:eastAsia="KaiTi" w:hAnsi="Times New Roman" w:cs="Times New Roman" w:hint="eastAsia"/>
+          <w:lang w:val="en-US"/>
+        </w:rPr>
+        <w:t>按照资本结构调整后的比例效果更好</w:t>
+      </w:r>
+      <w:r>
+        <w:rPr>
+          <w:rFonts w:ascii="Times New Roman" w:eastAsia="KaiTi" w:hAnsi="Times New Roman" w:cs="Times New Roman" w:hint="eastAsia"/>
+          <w:lang w:val="en-US"/>
+        </w:rPr>
+        <w:t>.</w:t>
+      </w:r>
+    </w:p>
+    <w:p>
+      <w:pPr>
+        <w:jc w:val="both"/>
+        <w:rPr>
+          <w:rFonts w:ascii="Times New Roman" w:eastAsia="KaiTi" w:hAnsi="Times New Roman" w:cs="Times New Roman"/>
+          <w:lang w:val="en-US"/>
+        </w:rPr>
+      </w:pPr>
+      <w:r>
+        <w:rPr>
+          <w:rFonts w:ascii="Times New Roman" w:eastAsia="KaiTi" w:hAnsi="Times New Roman" w:cs="Times New Roman"/>
+          <w:b/>
+          <w:bCs/>
+          <w:highlight w:val="red"/>
+          <w:lang w:val="en-US"/>
+        </w:rPr>
+        <w:t>IP Valuation.</w:t>
+      </w:r>
+      <w:r>
+        <w:rPr>
+          <w:rFonts w:ascii="Times New Roman" w:eastAsia="KaiTi" w:hAnsi="Times New Roman" w:cs="Times New Roman"/>
+          <w:lang w:val="en-US"/>
+        </w:rPr>
+        <w:t xml:space="preserve"> </w:t>
+      </w:r>
       <w:r>
         <w:rPr>
           <w:rFonts w:ascii="Times New Roman" w:eastAsia="KaiTi" w:hAnsi="Times New Roman" w:cs="Times New Roman"/>
@@ -21755,7 +22025,7 @@
           <w:u w:val="single"/>
           <w:lang w:val="en-US"/>
         </w:rPr>
-        <w:t xml:space="preserve"> approach</w:t>
+        <w:t>5 Types</w:t>
       </w:r>
       <w:r>
         <w:rPr>
@@ -21766,97 +22036,234 @@
           <w:u w:val="single"/>
           <w:lang w:val="en-US"/>
         </w:rPr>
-        <w:t>.</w:t>
-      </w:r>
-      <w:r>
-        <w:rPr>
-          <w:rFonts w:ascii="Times New Roman" w:eastAsia="KaiTi" w:hAnsi="Times New Roman" w:cs="Times New Roman"/>
-          <w:lang w:val="en-US"/>
-        </w:rPr>
-        <w:t xml:space="preserve"> </w:t>
-      </w:r>
-      <w:r>
-        <w:rPr>
-          <w:rFonts w:ascii="Times New Roman" w:eastAsia="KaiTi" w:hAnsi="Times New Roman" w:cs="Times New Roman" w:hint="eastAsia"/>
-          <w:lang w:val="en-US"/>
-        </w:rPr>
-        <w:t>CF</w:t>
-      </w:r>
-      <w:r>
-        <w:rPr>
-          <w:rFonts w:ascii="Times New Roman" w:eastAsia="KaiTi" w:hAnsi="Times New Roman" w:cs="Times New Roman" w:hint="eastAsia"/>
-          <w:lang w:val="en-US"/>
-        </w:rPr>
-        <w:t>难做</w:t>
-      </w:r>
-      <w:r>
-        <w:rPr>
-          <w:rFonts w:ascii="Times New Roman" w:eastAsia="KaiTi" w:hAnsi="Times New Roman" w:cs="Times New Roman"/>
+        <w:t>:</w:t>
+      </w:r>
+      <w:r>
+        <w:rPr>
+          <w:rFonts w:ascii="Times New Roman" w:eastAsia="KaiTi" w:hAnsi="Times New Roman" w:cs="Times New Roman"/>
+          <w:lang w:val="en-US"/>
+        </w:rPr>
+        <w:t xml:space="preserve"> </w:t>
+      </w:r>
+      <w:r>
+        <w:rPr>
+          <w:rFonts w:ascii="Times New Roman" w:eastAsia="KaiTi" w:hAnsi="Times New Roman" w:cs="Times New Roman"/>
+          <w:lang w:val="en-US"/>
+        </w:rPr>
+        <w:t>Patents</w:t>
+      </w:r>
+      <w:r>
+        <w:rPr>
+          <w:rFonts w:ascii="Times New Roman" w:eastAsia="KaiTi" w:hAnsi="Times New Roman" w:cs="Times New Roman"/>
+          <w:lang w:val="en-US"/>
+        </w:rPr>
+        <w:t xml:space="preserve">, </w:t>
+      </w:r>
+      <w:r>
+        <w:rPr>
+          <w:rFonts w:ascii="Times New Roman" w:eastAsia="KaiTi" w:hAnsi="Times New Roman" w:cs="Times New Roman"/>
+          <w:lang w:val="en-US"/>
+        </w:rPr>
+        <w:t>Trademarks</w:t>
+      </w:r>
+      <w:r>
+        <w:rPr>
+          <w:rFonts w:ascii="Times New Roman" w:eastAsia="KaiTi" w:hAnsi="Times New Roman" w:cs="Times New Roman"/>
+          <w:lang w:val="en-US"/>
+        </w:rPr>
+        <w:t xml:space="preserve">, </w:t>
+      </w:r>
+      <w:r>
+        <w:rPr>
+          <w:rFonts w:ascii="Times New Roman" w:eastAsia="KaiTi" w:hAnsi="Times New Roman" w:cs="Times New Roman"/>
+          <w:lang w:val="en-US"/>
+        </w:rPr>
+        <w:t>Industrial design</w:t>
+      </w:r>
+      <w:r>
+        <w:rPr>
+          <w:rFonts w:ascii="Times New Roman" w:eastAsia="KaiTi" w:hAnsi="Times New Roman" w:cs="Times New Roman" w:hint="eastAsia"/>
           <w:lang w:val="en-US"/>
         </w:rPr>
         <w:t>,</w:t>
       </w:r>
       <w:r>
         <w:rPr>
-          <w:rFonts w:ascii="Times New Roman" w:eastAsia="KaiTi" w:hAnsi="Times New Roman" w:cs="Times New Roman" w:hint="eastAsia"/>
-          <w:lang w:val="en-US"/>
-        </w:rPr>
-        <w:t>选择可比公司</w:t>
-      </w:r>
-      <w:r>
-        <w:rPr>
-          <w:rFonts w:ascii="Times New Roman" w:eastAsia="KaiTi" w:hAnsi="Times New Roman" w:cs="Times New Roman" w:hint="eastAsia"/>
-          <w:lang w:val="en-US"/>
-        </w:rPr>
-        <w:t>计算</w:t>
-      </w:r>
-      <w:r>
-        <w:rPr>
-          <w:rFonts w:ascii="Times New Roman" w:eastAsia="KaiTi" w:hAnsi="Times New Roman" w:cs="Times New Roman" w:hint="eastAsia"/>
-          <w:lang w:val="en-US"/>
-        </w:rPr>
-        <w:t>PE</w:t>
-      </w:r>
-      <w:r>
-        <w:rPr>
-          <w:rFonts w:ascii="Times New Roman" w:eastAsia="KaiTi" w:hAnsi="Times New Roman" w:cs="Times New Roman" w:hint="eastAsia"/>
-          <w:lang w:val="en-US"/>
-        </w:rPr>
-        <w:t>得到</w:t>
-      </w:r>
-      <w:r>
-        <w:rPr>
-          <w:rFonts w:ascii="Times New Roman" w:eastAsia="KaiTi" w:hAnsi="Times New Roman" w:cs="Times New Roman" w:hint="eastAsia"/>
-          <w:lang w:val="en-US"/>
-        </w:rPr>
-        <w:t>估值</w:t>
-      </w:r>
-      <w:r>
-        <w:rPr>
-          <w:rFonts w:ascii="Times New Roman" w:eastAsia="KaiTi" w:hAnsi="Times New Roman" w:cs="Times New Roman" w:hint="eastAsia"/>
-          <w:lang w:val="en-US"/>
-        </w:rPr>
-        <w:t>.</w:t>
-      </w:r>
-      <w:r>
-        <w:rPr>
-          <w:rFonts w:ascii="Times New Roman" w:eastAsia="KaiTi" w:hAnsi="Times New Roman" w:cs="Times New Roman"/>
-          <w:lang w:val="en-US"/>
-        </w:rPr>
-        <w:t xml:space="preserve"> </w:t>
-      </w:r>
-      <w:r>
-        <w:rPr>
-          <w:rFonts w:ascii="Times New Roman" w:eastAsia="KaiTi" w:hAnsi="Times New Roman" w:cs="Times New Roman" w:hint="eastAsia"/>
-          <w:highlight w:val="magenta"/>
-          <w:lang w:val="en-US"/>
-        </w:rPr>
-        <w:t>Problems</w:t>
-      </w:r>
-      <w:r>
-        <w:rPr>
-          <w:rFonts w:ascii="Times New Roman" w:eastAsia="KaiTi" w:hAnsi="Times New Roman" w:cs="Times New Roman"/>
-          <w:highlight w:val="magenta"/>
+          <w:rFonts w:ascii="Times New Roman" w:eastAsia="KaiTi" w:hAnsi="Times New Roman" w:cs="Times New Roman"/>
+          <w:lang w:val="en-US"/>
+        </w:rPr>
+        <w:t xml:space="preserve"> </w:t>
+      </w:r>
+      <w:r>
+        <w:rPr>
+          <w:rFonts w:ascii="Times New Roman" w:eastAsia="KaiTi" w:hAnsi="Times New Roman" w:cs="Times New Roman"/>
+          <w:lang w:val="en-US"/>
+        </w:rPr>
+        <w:t>Confidential information/trade secret</w:t>
+      </w:r>
+      <w:r>
+        <w:rPr>
+          <w:rFonts w:ascii="Times New Roman" w:eastAsia="KaiTi" w:hAnsi="Times New Roman" w:cs="Times New Roman"/>
+          <w:lang w:val="en-US"/>
+        </w:rPr>
+        <w:t xml:space="preserve">, </w:t>
+      </w:r>
+      <w:r>
+        <w:rPr>
+          <w:rFonts w:ascii="Times New Roman" w:eastAsia="KaiTi" w:hAnsi="Times New Roman" w:cs="Times New Roman"/>
+          <w:lang w:val="en-US"/>
+        </w:rPr>
+        <w:t>Copyright</w:t>
+      </w:r>
+      <w:r>
+        <w:rPr>
+          <w:rFonts w:ascii="Times New Roman" w:eastAsia="KaiTi" w:hAnsi="Times New Roman" w:cs="Times New Roman"/>
+          <w:lang w:val="en-US"/>
+        </w:rPr>
+        <w:t xml:space="preserve">. </w:t>
+      </w:r>
+      <w:r>
+        <w:rPr>
+          <w:rFonts w:ascii="Times New Roman" w:eastAsia="KaiTi" w:hAnsi="Times New Roman" w:cs="Times New Roman"/>
+          <w:i/>
+          <w:iCs/>
+          <w:highlight w:val="cyan"/>
+          <w:u w:val="single"/>
+          <w:lang w:val="en-US"/>
+        </w:rPr>
+        <w:t>Valuation:</w:t>
+      </w:r>
+      <w:r>
+        <w:rPr>
+          <w:rFonts w:ascii="Times New Roman" w:eastAsia="KaiTi" w:hAnsi="Times New Roman" w:cs="Times New Roman"/>
+          <w:lang w:val="en-US"/>
+        </w:rPr>
+        <w:t xml:space="preserve"> </w:t>
+      </w:r>
+      <w:r>
+        <w:rPr>
+          <w:rFonts w:ascii="Times New Roman" w:eastAsia="KaiTi" w:hAnsi="Times New Roman" w:cs="Times New Roman"/>
+          <w:lang w:val="en-US"/>
+        </w:rPr>
+        <w:t>Cost Approach</w:t>
+      </w:r>
+      <w:r>
+        <w:rPr>
+          <w:rFonts w:ascii="Times New Roman" w:eastAsia="KaiTi" w:hAnsi="Times New Roman" w:cs="Times New Roman"/>
+          <w:lang w:val="en-US"/>
+        </w:rPr>
+        <w:t xml:space="preserve"> (</w:t>
+      </w:r>
+      <w:r>
+        <w:rPr>
+          <w:rFonts w:ascii="Times New Roman" w:eastAsia="KaiTi" w:hAnsi="Times New Roman" w:cs="Times New Roman" w:hint="eastAsia"/>
+          <w:lang w:val="en-US"/>
+        </w:rPr>
+        <w:t>替换所需成本</w:t>
+      </w:r>
+      <w:r>
+        <w:rPr>
+          <w:rFonts w:ascii="Times New Roman" w:eastAsia="KaiTi" w:hAnsi="Times New Roman" w:cs="Times New Roman" w:hint="eastAsia"/>
+          <w:lang w:val="en-US"/>
+        </w:rPr>
+        <w:t>)</w:t>
+      </w:r>
+      <w:r>
+        <w:rPr>
+          <w:rFonts w:ascii="Times New Roman" w:eastAsia="KaiTi" w:hAnsi="Times New Roman" w:cs="Times New Roman"/>
+          <w:lang w:val="en-US"/>
+        </w:rPr>
+        <w:t xml:space="preserve">. </w:t>
+      </w:r>
+      <w:r>
+        <w:rPr>
+          <w:rFonts w:ascii="Times New Roman" w:eastAsia="KaiTi" w:hAnsi="Times New Roman" w:cs="Times New Roman"/>
+          <w:lang w:val="en-US"/>
+        </w:rPr>
+        <w:t>Market Approach</w:t>
+      </w:r>
+      <w:r>
+        <w:rPr>
+          <w:rFonts w:ascii="Times New Roman" w:eastAsia="KaiTi" w:hAnsi="Times New Roman" w:cs="Times New Roman"/>
+          <w:lang w:val="en-US"/>
+        </w:rPr>
+        <w:t xml:space="preserve">; </w:t>
+      </w:r>
+      <w:r>
+        <w:rPr>
+          <w:rFonts w:ascii="Times New Roman" w:eastAsia="KaiTi" w:hAnsi="Times New Roman" w:cs="Times New Roman"/>
+          <w:lang w:val="en-US"/>
+        </w:rPr>
+        <w:t>Income Approach</w:t>
+      </w:r>
+      <w:r>
+        <w:rPr>
+          <w:rFonts w:ascii="Times New Roman" w:eastAsia="KaiTi" w:hAnsi="Times New Roman" w:cs="Times New Roman"/>
+          <w:lang w:val="en-US"/>
+        </w:rPr>
+        <w:t xml:space="preserve"> (</w:t>
+      </w:r>
+      <w:r>
+        <w:rPr>
+          <w:rFonts w:ascii="Times New Roman" w:eastAsia="KaiTi" w:hAnsi="Times New Roman" w:cs="Times New Roman" w:hint="eastAsia"/>
+          <w:lang w:val="en-US"/>
+        </w:rPr>
+        <w:t>未来现金流贴现</w:t>
+      </w:r>
+      <w:r>
+        <w:rPr>
+          <w:rFonts w:ascii="Times New Roman" w:eastAsia="KaiTi" w:hAnsi="Times New Roman" w:cs="Times New Roman"/>
+          <w:lang w:val="en-US"/>
+        </w:rPr>
+        <w:t>).</w:t>
+      </w:r>
+      <w:r>
+        <w:rPr>
+          <w:rFonts w:ascii="Times New Roman" w:eastAsia="KaiTi" w:hAnsi="Times New Roman" w:cs="Times New Roman"/>
+          <w:lang w:val="en-US"/>
+        </w:rPr>
+        <w:t xml:space="preserve"> </w:t>
+      </w:r>
+      <w:r>
+        <w:rPr>
+          <w:rFonts w:ascii="Times New Roman" w:eastAsia="KaiTi" w:hAnsi="Times New Roman" w:cs="Times New Roman" w:hint="eastAsia"/>
+          <w:i/>
+          <w:iCs/>
+          <w:highlight w:val="cyan"/>
+          <w:u w:val="single"/>
+          <w:lang w:val="en-US"/>
+        </w:rPr>
+        <w:t>Lic</w:t>
+      </w:r>
+      <w:r>
+        <w:rPr>
+          <w:rFonts w:ascii="Times New Roman" w:eastAsia="KaiTi" w:hAnsi="Times New Roman" w:cs="Times New Roman"/>
+          <w:i/>
+          <w:iCs/>
+          <w:highlight w:val="cyan"/>
+          <w:u w:val="single"/>
+          <w:lang w:val="en-US"/>
+        </w:rPr>
+        <w:t>ens</w:t>
+      </w:r>
+      <w:r>
+        <w:rPr>
+          <w:rFonts w:ascii="Times New Roman" w:eastAsia="KaiTi" w:hAnsi="Times New Roman" w:cs="Times New Roman" w:hint="eastAsia"/>
+          <w:i/>
+          <w:iCs/>
+          <w:highlight w:val="cyan"/>
+          <w:u w:val="single"/>
+          <w:lang w:val="en-US"/>
+        </w:rPr>
+        <w:t>ing</w:t>
+      </w:r>
+      <w:r>
+        <w:rPr>
+          <w:rFonts w:ascii="Times New Roman" w:eastAsia="KaiTi" w:hAnsi="Times New Roman" w:cs="Times New Roman"/>
+          <w:i/>
+          <w:iCs/>
+          <w:highlight w:val="cyan"/>
+          <w:u w:val="single"/>
           <w:lang w:val="en-US"/>
         </w:rPr>
         <w:t>:</w:t>
@@ -21873,324 +22280,14 @@
           <w:rFonts w:ascii="Times New Roman" w:eastAsia="KaiTi" w:hAnsi="Times New Roman" w:cs="Times New Roman" w:hint="eastAsia"/>
           <w:lang w:val="en-US"/>
         </w:rPr>
-        <w:t>差异太大找不到可比公司</w:t>
-      </w:r>
-      <w:r>
-        <w:rPr>
-          <w:rFonts w:ascii="Times New Roman" w:eastAsia="KaiTi" w:hAnsi="Times New Roman" w:cs="Times New Roman"/>
-          <w:lang w:val="en-US"/>
-        </w:rPr>
-        <w:t xml:space="preserve">. </w:t>
-      </w:r>
-      <w:r>
-        <w:rPr>
-          <w:rFonts w:ascii="Times New Roman" w:eastAsia="KaiTi" w:hAnsi="Times New Roman" w:cs="Times New Roman"/>
-          <w:lang w:val="en-US"/>
-        </w:rPr>
-        <w:t>Negative Earnings</w:t>
-      </w:r>
-      <w:r>
-        <w:rPr>
-          <w:rFonts w:ascii="Times New Roman" w:eastAsia="KaiTi" w:hAnsi="Times New Roman" w:cs="Times New Roman"/>
-          <w:lang w:val="en-US"/>
-        </w:rPr>
-        <w:t xml:space="preserve"> (</w:t>
-      </w:r>
-      <w:r>
-        <w:rPr>
-          <w:rFonts w:ascii="Times New Roman" w:eastAsia="KaiTi" w:hAnsi="Times New Roman" w:cs="Times New Roman" w:hint="eastAsia"/>
-          <w:lang w:val="en-US"/>
-        </w:rPr>
-        <w:t>前有</w:t>
-      </w:r>
-      <w:r>
-        <w:rPr>
-          <w:rFonts w:ascii="Times New Roman" w:eastAsia="KaiTi" w:hAnsi="Times New Roman" w:cs="Times New Roman" w:hint="eastAsia"/>
-          <w:lang w:val="en-US"/>
-        </w:rPr>
-        <w:t>)</w:t>
-      </w:r>
-      <w:r>
-        <w:rPr>
-          <w:rFonts w:ascii="Times New Roman" w:eastAsia="KaiTi" w:hAnsi="Times New Roman" w:cs="Times New Roman"/>
-          <w:lang w:val="en-US"/>
-        </w:rPr>
-        <w:t xml:space="preserve">. </w:t>
-      </w:r>
-      <w:r>
-        <w:rPr>
-          <w:rFonts w:ascii="Times New Roman" w:eastAsia="KaiTi" w:hAnsi="Times New Roman" w:cs="Times New Roman"/>
-          <w:lang w:val="en-US"/>
-        </w:rPr>
-        <w:t>Differences in leverage</w:t>
-      </w:r>
-      <w:r>
-        <w:rPr>
-          <w:rFonts w:ascii="Times New Roman" w:eastAsia="KaiTi" w:hAnsi="Times New Roman" w:cs="Times New Roman"/>
-          <w:lang w:val="en-US"/>
-        </w:rPr>
-        <w:t xml:space="preserve">. </w:t>
-      </w:r>
-      <w:r>
-        <w:rPr>
-          <w:rFonts w:ascii="Times New Roman" w:eastAsia="KaiTi" w:hAnsi="Times New Roman" w:cs="Times New Roman" w:hint="eastAsia"/>
-          <w:highlight w:val="magenta"/>
-          <w:lang w:val="en-US"/>
-        </w:rPr>
-        <w:t>Note</w:t>
-      </w:r>
-      <w:r>
-        <w:rPr>
-          <w:rFonts w:ascii="Times New Roman" w:eastAsia="KaiTi" w:hAnsi="Times New Roman" w:cs="Times New Roman"/>
-          <w:highlight w:val="magenta"/>
-          <w:lang w:val="en-US"/>
-        </w:rPr>
-        <w:t>:</w:t>
-      </w:r>
-      <w:r>
-        <w:rPr>
-          <w:rFonts w:ascii="Times New Roman" w:eastAsia="KaiTi" w:hAnsi="Times New Roman" w:cs="Times New Roman"/>
-          <w:lang w:val="en-US"/>
-        </w:rPr>
-        <w:t xml:space="preserve"> </w:t>
-      </w:r>
-      <w:r>
-        <w:rPr>
-          <w:rFonts w:ascii="Times New Roman" w:eastAsia="KaiTi" w:hAnsi="Times New Roman" w:cs="Times New Roman" w:hint="eastAsia"/>
-          <w:lang w:val="en-US"/>
-        </w:rPr>
-        <w:t>实证说明</w:t>
-      </w:r>
-      <w:r>
-        <w:rPr>
-          <w:rFonts w:ascii="Times New Roman" w:eastAsia="KaiTi" w:hAnsi="Times New Roman" w:cs="Times New Roman" w:hint="eastAsia"/>
-          <w:lang w:val="en-US"/>
-        </w:rPr>
-        <w:t>直接使用不调整的</w:t>
-      </w:r>
-      <w:r>
-        <w:rPr>
-          <w:rFonts w:ascii="Times New Roman" w:eastAsia="KaiTi" w:hAnsi="Times New Roman" w:cs="Times New Roman"/>
-          <w:lang w:val="en-US"/>
-        </w:rPr>
-        <w:t>P/E</w:t>
-      </w:r>
-      <w:r>
-        <w:rPr>
-          <w:rFonts w:ascii="Times New Roman" w:eastAsia="KaiTi" w:hAnsi="Times New Roman" w:cs="Times New Roman" w:hint="eastAsia"/>
-          <w:lang w:val="en-US"/>
-        </w:rPr>
-        <w:t>等</w:t>
-      </w:r>
-      <w:r>
-        <w:rPr>
-          <w:rFonts w:ascii="Times New Roman" w:eastAsia="KaiTi" w:hAnsi="Times New Roman" w:cs="Times New Roman" w:hint="eastAsia"/>
-          <w:lang w:val="en-US"/>
-        </w:rPr>
-        <w:t>ratio</w:t>
-      </w:r>
-      <w:r>
-        <w:rPr>
-          <w:rFonts w:ascii="Times New Roman" w:eastAsia="KaiTi" w:hAnsi="Times New Roman" w:cs="Times New Roman" w:hint="eastAsia"/>
-          <w:lang w:val="en-US"/>
-        </w:rPr>
-        <w:t>的</w:t>
-      </w:r>
-      <w:r>
-        <w:rPr>
-          <w:rFonts w:ascii="Times New Roman" w:eastAsia="KaiTi" w:hAnsi="Times New Roman" w:cs="Times New Roman" w:hint="eastAsia"/>
-          <w:lang w:val="en-US"/>
-        </w:rPr>
-        <w:t>效果不好</w:t>
-      </w:r>
-      <w:r>
-        <w:rPr>
-          <w:rFonts w:ascii="Times New Roman" w:eastAsia="KaiTi" w:hAnsi="Times New Roman" w:cs="Times New Roman"/>
-          <w:lang w:val="en-US"/>
-        </w:rPr>
-        <w:t>(</w:t>
-      </w:r>
-      <w:r>
-        <w:rPr>
-          <w:rFonts w:ascii="Times New Roman" w:eastAsia="KaiTi" w:hAnsi="Times New Roman" w:cs="Times New Roman" w:hint="eastAsia"/>
-          <w:lang w:val="en-US"/>
-        </w:rPr>
-        <w:t>初创公司和</w:t>
-      </w:r>
-      <w:r>
-        <w:rPr>
-          <w:rFonts w:ascii="Times New Roman" w:eastAsia="KaiTi" w:hAnsi="Times New Roman" w:cs="Times New Roman" w:hint="eastAsia"/>
-          <w:lang w:val="en-US"/>
-        </w:rPr>
-        <w:t>行业</w:t>
-      </w:r>
-      <w:r>
-        <w:rPr>
-          <w:rFonts w:ascii="Times New Roman" w:eastAsia="KaiTi" w:hAnsi="Times New Roman" w:cs="Times New Roman" w:hint="eastAsia"/>
-          <w:lang w:val="en-US"/>
-        </w:rPr>
-        <w:t>差别大</w:t>
-      </w:r>
-      <w:r>
-        <w:rPr>
-          <w:rFonts w:ascii="Times New Roman" w:eastAsia="KaiTi" w:hAnsi="Times New Roman" w:cs="Times New Roman" w:hint="eastAsia"/>
-          <w:lang w:val="en-US"/>
-        </w:rPr>
-        <w:t>)</w:t>
-      </w:r>
-      <w:r>
-        <w:rPr>
-          <w:rFonts w:ascii="Times New Roman" w:eastAsia="KaiTi" w:hAnsi="Times New Roman" w:cs="Times New Roman"/>
-          <w:lang w:val="en-US"/>
-        </w:rPr>
-        <w:t>.</w:t>
-      </w:r>
-      <w:r>
-        <w:rPr>
-          <w:rFonts w:ascii="Times New Roman" w:eastAsia="KaiTi" w:hAnsi="Times New Roman" w:cs="Times New Roman"/>
-          <w:lang w:val="en-US"/>
-        </w:rPr>
-        <w:t xml:space="preserve"> </w:t>
-      </w:r>
-      <w:r>
-        <w:rPr>
-          <w:rFonts w:ascii="Times New Roman" w:eastAsia="KaiTi" w:hAnsi="Times New Roman" w:cs="Times New Roman" w:hint="eastAsia"/>
-          <w:lang w:val="en-US"/>
-        </w:rPr>
-        <w:t>一些和</w:t>
-      </w:r>
-      <w:r>
-        <w:rPr>
-          <w:rFonts w:ascii="Times New Roman" w:eastAsia="KaiTi" w:hAnsi="Times New Roman" w:cs="Times New Roman" w:hint="eastAsia"/>
-          <w:lang w:val="en-US"/>
-        </w:rPr>
-        <w:t>公司基本面</w:t>
-      </w:r>
-      <w:r>
-        <w:rPr>
-          <w:rFonts w:ascii="Times New Roman" w:eastAsia="KaiTi" w:hAnsi="Times New Roman" w:cs="Times New Roman" w:hint="eastAsia"/>
-          <w:lang w:val="en-US"/>
-        </w:rPr>
-        <w:t>相关的信息</w:t>
-      </w:r>
-      <w:r>
-        <w:rPr>
-          <w:rFonts w:ascii="Times New Roman" w:eastAsia="KaiTi" w:hAnsi="Times New Roman" w:cs="Times New Roman" w:hint="eastAsia"/>
-          <w:lang w:val="en-US"/>
-        </w:rPr>
-        <w:t>更</w:t>
-      </w:r>
-      <w:r>
-        <w:rPr>
-          <w:rFonts w:ascii="Times New Roman" w:eastAsia="KaiTi" w:hAnsi="Times New Roman" w:cs="Times New Roman" w:hint="eastAsia"/>
-          <w:lang w:val="en-US"/>
-        </w:rPr>
-        <w:t>有效</w:t>
-      </w:r>
-      <w:r>
-        <w:rPr>
-          <w:rFonts w:ascii="Times New Roman" w:eastAsia="KaiTi" w:hAnsi="Times New Roman" w:cs="Times New Roman" w:hint="eastAsia"/>
-          <w:lang w:val="en-US"/>
-        </w:rPr>
-        <w:t>(</w:t>
-      </w:r>
-      <w:r>
-        <w:rPr>
-          <w:rFonts w:ascii="Times New Roman" w:eastAsia="KaiTi" w:hAnsi="Times New Roman" w:cs="Times New Roman" w:hint="eastAsia"/>
-          <w:lang w:val="en-US"/>
-        </w:rPr>
-        <w:t>价格</w:t>
-      </w:r>
-      <w:r>
-        <w:rPr>
-          <w:rFonts w:ascii="Times New Roman" w:eastAsia="KaiTi" w:hAnsi="Times New Roman" w:cs="Times New Roman" w:hint="eastAsia"/>
-          <w:lang w:val="en-US"/>
-        </w:rPr>
-        <w:t>/</w:t>
-      </w:r>
-      <w:r>
-        <w:rPr>
-          <w:rFonts w:ascii="Times New Roman" w:eastAsia="KaiTi" w:hAnsi="Times New Roman" w:cs="Times New Roman" w:hint="eastAsia"/>
-          <w:lang w:val="en-US"/>
-        </w:rPr>
-        <w:t>员工</w:t>
-      </w:r>
-      <w:r>
-        <w:rPr>
-          <w:rFonts w:ascii="Times New Roman" w:eastAsia="KaiTi" w:hAnsi="Times New Roman" w:cs="Times New Roman"/>
-          <w:lang w:val="en-US"/>
-        </w:rPr>
-        <w:t>,</w:t>
-      </w:r>
-      <w:r>
-        <w:rPr>
-          <w:rFonts w:ascii="Times New Roman" w:eastAsia="KaiTi" w:hAnsi="Times New Roman" w:cs="Times New Roman" w:hint="eastAsia"/>
-          <w:lang w:val="en-US"/>
-        </w:rPr>
-        <w:t>博士数量</w:t>
-      </w:r>
-      <w:r>
-        <w:rPr>
-          <w:rFonts w:ascii="Times New Roman" w:eastAsia="KaiTi" w:hAnsi="Times New Roman" w:cs="Times New Roman"/>
-          <w:lang w:val="en-US"/>
-        </w:rPr>
-        <w:t>)</w:t>
-      </w:r>
-      <w:r>
-        <w:rPr>
-          <w:rFonts w:ascii="Times New Roman" w:eastAsia="KaiTi" w:hAnsi="Times New Roman" w:cs="Times New Roman" w:hint="eastAsia"/>
-          <w:lang w:val="en-US"/>
-        </w:rPr>
-        <w:t>.</w:t>
-      </w:r>
-      <w:r>
-        <w:rPr>
-          <w:rFonts w:ascii="Times New Roman" w:eastAsia="KaiTi" w:hAnsi="Times New Roman" w:cs="Times New Roman"/>
-          <w:lang w:val="en-US"/>
-        </w:rPr>
-        <w:t xml:space="preserve"> </w:t>
-      </w:r>
-      <w:r>
-        <w:rPr>
-          <w:rFonts w:ascii="Times New Roman" w:eastAsia="KaiTi" w:hAnsi="Times New Roman" w:cs="Times New Roman" w:hint="eastAsia"/>
-          <w:lang w:val="en-US"/>
-        </w:rPr>
-        <w:t>投资者的一致</w:t>
-      </w:r>
-      <w:r>
-        <w:rPr>
-          <w:rFonts w:ascii="Times New Roman" w:eastAsia="KaiTi" w:hAnsi="Times New Roman" w:cs="Times New Roman" w:hint="eastAsia"/>
-          <w:lang w:val="en-US"/>
-        </w:rPr>
-        <w:t>价格预期也很重要</w:t>
-      </w:r>
-      <w:r>
-        <w:rPr>
-          <w:rFonts w:ascii="Times New Roman" w:eastAsia="KaiTi" w:hAnsi="Times New Roman" w:cs="Times New Roman" w:hint="eastAsia"/>
-          <w:lang w:val="en-US"/>
-        </w:rPr>
-        <w:t>.</w:t>
-      </w:r>
-      <w:r>
-        <w:rPr>
-          <w:rFonts w:ascii="Times New Roman" w:eastAsia="KaiTi" w:hAnsi="Times New Roman" w:cs="Times New Roman"/>
-          <w:lang w:val="en-US"/>
-        </w:rPr>
-        <w:t xml:space="preserve"> </w:t>
-      </w:r>
-      <w:r>
-        <w:rPr>
-          <w:rFonts w:ascii="Times New Roman" w:eastAsia="KaiTi" w:hAnsi="Times New Roman" w:cs="Times New Roman" w:hint="eastAsia"/>
-          <w:lang w:val="en-US"/>
-        </w:rPr>
-        <w:t>按照资本结构调整后的比例效果更好</w:t>
-      </w:r>
-      <w:r>
-        <w:rPr>
-          <w:rFonts w:ascii="Times New Roman" w:eastAsia="KaiTi" w:hAnsi="Times New Roman" w:cs="Times New Roman" w:hint="eastAsia"/>
-          <w:lang w:val="en-US"/>
-        </w:rPr>
-        <w:t>.</w:t>
+        <w:t>A</w:t>
+      </w:r>
+      <w:r>
+        <w:rPr>
+          <w:rFonts w:ascii="Times New Roman" w:eastAsia="KaiTi" w:hAnsi="Times New Roman" w:cs="Times New Roman"/>
+          <w:lang w:val="en-US"/>
+        </w:rPr>
+        <w:t>sking Rate.</w:t>
       </w:r>
     </w:p>
     <w:p>
@@ -22198,305 +22295,6 @@
         <w:jc w:val="both"/>
         <w:rPr>
           <w:rFonts w:ascii="Times New Roman" w:eastAsia="KaiTi" w:hAnsi="Times New Roman" w:cs="Times New Roman"/>
-          <w:lang w:val="en-US"/>
-        </w:rPr>
-      </w:pPr>
-      <w:r>
-        <w:rPr>
-          <w:rFonts w:ascii="Times New Roman" w:eastAsia="KaiTi" w:hAnsi="Times New Roman" w:cs="Times New Roman"/>
-          <w:b/>
-          <w:bCs/>
-          <w:highlight w:val="red"/>
-          <w:lang w:val="en-US"/>
-        </w:rPr>
-        <w:t>IP Valuation.</w:t>
-      </w:r>
-      <w:r>
-        <w:rPr>
-          <w:rFonts w:ascii="Times New Roman" w:eastAsia="KaiTi" w:hAnsi="Times New Roman" w:cs="Times New Roman"/>
-          <w:lang w:val="en-US"/>
-        </w:rPr>
-        <w:t xml:space="preserve"> </w:t>
-      </w:r>
-      <w:r>
-        <w:rPr>
-          <w:rFonts w:ascii="Times New Roman" w:eastAsia="KaiTi" w:hAnsi="Times New Roman" w:cs="Times New Roman"/>
-          <w:i/>
-          <w:iCs/>
-          <w:highlight w:val="cyan"/>
-          <w:u w:val="single"/>
-          <w:lang w:val="en-US"/>
-        </w:rPr>
-        <w:t>5 Types</w:t>
-      </w:r>
-      <w:r>
-        <w:rPr>
-          <w:rFonts w:ascii="Times New Roman" w:eastAsia="KaiTi" w:hAnsi="Times New Roman" w:cs="Times New Roman"/>
-          <w:i/>
-          <w:iCs/>
-          <w:highlight w:val="cyan"/>
-          <w:u w:val="single"/>
-          <w:lang w:val="en-US"/>
-        </w:rPr>
-        <w:t>:</w:t>
-      </w:r>
-      <w:r>
-        <w:rPr>
-          <w:rFonts w:ascii="Times New Roman" w:eastAsia="KaiTi" w:hAnsi="Times New Roman" w:cs="Times New Roman"/>
-          <w:lang w:val="en-US"/>
-        </w:rPr>
-        <w:t xml:space="preserve"> </w:t>
-      </w:r>
-      <w:r>
-        <w:rPr>
-          <w:rFonts w:ascii="Times New Roman" w:eastAsia="KaiTi" w:hAnsi="Times New Roman" w:cs="Times New Roman"/>
-          <w:lang w:val="en-US"/>
-        </w:rPr>
-        <w:t>Patents</w:t>
-      </w:r>
-      <w:r>
-        <w:rPr>
-          <w:rFonts w:ascii="Times New Roman" w:eastAsia="KaiTi" w:hAnsi="Times New Roman" w:cs="Times New Roman"/>
-          <w:lang w:val="en-US"/>
-        </w:rPr>
-        <w:t xml:space="preserve">, </w:t>
-      </w:r>
-      <w:r>
-        <w:rPr>
-          <w:rFonts w:ascii="Times New Roman" w:eastAsia="KaiTi" w:hAnsi="Times New Roman" w:cs="Times New Roman"/>
-          <w:lang w:val="en-US"/>
-        </w:rPr>
-        <w:t>Trademarks</w:t>
-      </w:r>
-      <w:r>
-        <w:rPr>
-          <w:rFonts w:ascii="Times New Roman" w:eastAsia="KaiTi" w:hAnsi="Times New Roman" w:cs="Times New Roman"/>
-          <w:lang w:val="en-US"/>
-        </w:rPr>
-        <w:t xml:space="preserve">, </w:t>
-      </w:r>
-      <w:r>
-        <w:rPr>
-          <w:rFonts w:ascii="Times New Roman" w:eastAsia="KaiTi" w:hAnsi="Times New Roman" w:cs="Times New Roman"/>
-          <w:lang w:val="en-US"/>
-        </w:rPr>
-        <w:t>Industrial design</w:t>
-      </w:r>
-      <w:r>
-        <w:rPr>
-          <w:rFonts w:ascii="Times New Roman" w:eastAsia="KaiTi" w:hAnsi="Times New Roman" w:cs="Times New Roman" w:hint="eastAsia"/>
-          <w:lang w:val="en-US"/>
-        </w:rPr>
-        <w:t>,</w:t>
-      </w:r>
-      <w:r>
-        <w:rPr>
-          <w:rFonts w:ascii="Times New Roman" w:eastAsia="KaiTi" w:hAnsi="Times New Roman" w:cs="Times New Roman"/>
-          <w:lang w:val="en-US"/>
-        </w:rPr>
-        <w:t xml:space="preserve"> </w:t>
-      </w:r>
-      <w:r>
-        <w:rPr>
-          <w:rFonts w:ascii="Times New Roman" w:eastAsia="KaiTi" w:hAnsi="Times New Roman" w:cs="Times New Roman"/>
-          <w:lang w:val="en-US"/>
-        </w:rPr>
-        <w:t>Confidential information/trade secret</w:t>
-      </w:r>
-      <w:r>
-        <w:rPr>
-          <w:rFonts w:ascii="Times New Roman" w:eastAsia="KaiTi" w:hAnsi="Times New Roman" w:cs="Times New Roman"/>
-          <w:lang w:val="en-US"/>
-        </w:rPr>
-        <w:t xml:space="preserve">, </w:t>
-      </w:r>
-      <w:r>
-        <w:rPr>
-          <w:rFonts w:ascii="Times New Roman" w:eastAsia="KaiTi" w:hAnsi="Times New Roman" w:cs="Times New Roman"/>
-          <w:lang w:val="en-US"/>
-        </w:rPr>
-        <w:t>Copyright</w:t>
-      </w:r>
-      <w:r>
-        <w:rPr>
-          <w:rFonts w:ascii="Times New Roman" w:eastAsia="KaiTi" w:hAnsi="Times New Roman" w:cs="Times New Roman"/>
-          <w:lang w:val="en-US"/>
-        </w:rPr>
-        <w:t xml:space="preserve">. </w:t>
-      </w:r>
-      <w:r>
-        <w:rPr>
-          <w:rFonts w:ascii="Times New Roman" w:eastAsia="KaiTi" w:hAnsi="Times New Roman" w:cs="Times New Roman"/>
-          <w:i/>
-          <w:iCs/>
-          <w:highlight w:val="cyan"/>
-          <w:u w:val="single"/>
-          <w:lang w:val="en-US"/>
-        </w:rPr>
-        <w:t>Valuation:</w:t>
-      </w:r>
-      <w:r>
-        <w:rPr>
-          <w:rFonts w:ascii="Times New Roman" w:eastAsia="KaiTi" w:hAnsi="Times New Roman" w:cs="Times New Roman"/>
-          <w:lang w:val="en-US"/>
-        </w:rPr>
-        <w:t xml:space="preserve"> </w:t>
-      </w:r>
-      <w:r>
-        <w:rPr>
-          <w:rFonts w:ascii="Times New Roman" w:eastAsia="KaiTi" w:hAnsi="Times New Roman" w:cs="Times New Roman"/>
-          <w:lang w:val="en-US"/>
-        </w:rPr>
-        <w:t>Cost Approach</w:t>
-      </w:r>
-      <w:r>
-        <w:rPr>
-          <w:rFonts w:ascii="Times New Roman" w:eastAsia="KaiTi" w:hAnsi="Times New Roman" w:cs="Times New Roman"/>
-          <w:lang w:val="en-US"/>
-        </w:rPr>
-        <w:t xml:space="preserve"> (</w:t>
-      </w:r>
-      <w:r>
-        <w:rPr>
-          <w:rFonts w:ascii="Times New Roman" w:eastAsia="KaiTi" w:hAnsi="Times New Roman" w:cs="Times New Roman" w:hint="eastAsia"/>
-          <w:lang w:val="en-US"/>
-        </w:rPr>
-        <w:t>替换所需成本</w:t>
-      </w:r>
-      <w:r>
-        <w:rPr>
-          <w:rFonts w:ascii="Times New Roman" w:eastAsia="KaiTi" w:hAnsi="Times New Roman" w:cs="Times New Roman" w:hint="eastAsia"/>
-          <w:lang w:val="en-US"/>
-        </w:rPr>
-        <w:t>)</w:t>
-      </w:r>
-      <w:r>
-        <w:rPr>
-          <w:rFonts w:ascii="Times New Roman" w:eastAsia="KaiTi" w:hAnsi="Times New Roman" w:cs="Times New Roman"/>
-          <w:lang w:val="en-US"/>
-        </w:rPr>
-        <w:t xml:space="preserve">. </w:t>
-      </w:r>
-      <w:r>
-        <w:rPr>
-          <w:rFonts w:ascii="Times New Roman" w:eastAsia="KaiTi" w:hAnsi="Times New Roman" w:cs="Times New Roman"/>
-          <w:lang w:val="en-US"/>
-        </w:rPr>
-        <w:t>Market Approach</w:t>
-      </w:r>
-      <w:r>
-        <w:rPr>
-          <w:rFonts w:ascii="Times New Roman" w:eastAsia="KaiTi" w:hAnsi="Times New Roman" w:cs="Times New Roman"/>
-          <w:lang w:val="en-US"/>
-        </w:rPr>
-        <w:t xml:space="preserve">; </w:t>
-      </w:r>
-      <w:r>
-        <w:rPr>
-          <w:rFonts w:ascii="Times New Roman" w:eastAsia="KaiTi" w:hAnsi="Times New Roman" w:cs="Times New Roman"/>
-          <w:lang w:val="en-US"/>
-        </w:rPr>
-        <w:t>Income Approach</w:t>
-      </w:r>
-      <w:r>
-        <w:rPr>
-          <w:rFonts w:ascii="Times New Roman" w:eastAsia="KaiTi" w:hAnsi="Times New Roman" w:cs="Times New Roman"/>
-          <w:lang w:val="en-US"/>
-        </w:rPr>
-        <w:t xml:space="preserve"> (</w:t>
-      </w:r>
-      <w:r>
-        <w:rPr>
-          <w:rFonts w:ascii="Times New Roman" w:eastAsia="KaiTi" w:hAnsi="Times New Roman" w:cs="Times New Roman" w:hint="eastAsia"/>
-          <w:lang w:val="en-US"/>
-        </w:rPr>
-        <w:t>未来现金流贴现</w:t>
-      </w:r>
-      <w:r>
-        <w:rPr>
-          <w:rFonts w:ascii="Times New Roman" w:eastAsia="KaiTi" w:hAnsi="Times New Roman" w:cs="Times New Roman"/>
-          <w:lang w:val="en-US"/>
-        </w:rPr>
-        <w:t>).</w:t>
-      </w:r>
-      <w:r>
-        <w:rPr>
-          <w:rFonts w:ascii="Times New Roman" w:eastAsia="KaiTi" w:hAnsi="Times New Roman" w:cs="Times New Roman"/>
-          <w:lang w:val="en-US"/>
-        </w:rPr>
-        <w:t xml:space="preserve"> </w:t>
-      </w:r>
-      <w:r>
-        <w:rPr>
-          <w:rFonts w:ascii="Times New Roman" w:eastAsia="KaiTi" w:hAnsi="Times New Roman" w:cs="Times New Roman" w:hint="eastAsia"/>
-          <w:i/>
-          <w:iCs/>
-          <w:highlight w:val="cyan"/>
-          <w:u w:val="single"/>
-          <w:lang w:val="en-US"/>
-        </w:rPr>
-        <w:t>Lic</w:t>
-      </w:r>
-      <w:r>
-        <w:rPr>
-          <w:rFonts w:ascii="Times New Roman" w:eastAsia="KaiTi" w:hAnsi="Times New Roman" w:cs="Times New Roman"/>
-          <w:i/>
-          <w:iCs/>
-          <w:highlight w:val="cyan"/>
-          <w:u w:val="single"/>
-          <w:lang w:val="en-US"/>
-        </w:rPr>
-        <w:t>ens</w:t>
-      </w:r>
-      <w:r>
-        <w:rPr>
-          <w:rFonts w:ascii="Times New Roman" w:eastAsia="KaiTi" w:hAnsi="Times New Roman" w:cs="Times New Roman" w:hint="eastAsia"/>
-          <w:i/>
-          <w:iCs/>
-          <w:highlight w:val="cyan"/>
-          <w:u w:val="single"/>
-          <w:lang w:val="en-US"/>
-        </w:rPr>
-        <w:t>ing</w:t>
-      </w:r>
-      <w:r>
-        <w:rPr>
-          <w:rFonts w:ascii="Times New Roman" w:eastAsia="KaiTi" w:hAnsi="Times New Roman" w:cs="Times New Roman"/>
-          <w:i/>
-          <w:iCs/>
-          <w:highlight w:val="cyan"/>
-          <w:u w:val="single"/>
-          <w:lang w:val="en-US"/>
-        </w:rPr>
-        <w:t>:</w:t>
-      </w:r>
-      <w:r>
-        <w:rPr>
-          <w:rFonts w:ascii="Times New Roman" w:eastAsia="KaiTi" w:hAnsi="Times New Roman" w:cs="Times New Roman"/>
-          <w:lang w:val="en-US"/>
-        </w:rPr>
-        <w:t xml:space="preserve"> </w:t>
-      </w:r>
-      <w:r>
-        <w:rPr>
-          <w:rFonts w:ascii="Times New Roman" w:eastAsia="KaiTi" w:hAnsi="Times New Roman" w:cs="Times New Roman" w:hint="eastAsia"/>
-          <w:lang w:val="en-US"/>
-        </w:rPr>
-        <w:t>A</w:t>
-      </w:r>
-      <w:r>
-        <w:rPr>
-          <w:rFonts w:ascii="Times New Roman" w:eastAsia="KaiTi" w:hAnsi="Times New Roman" w:cs="Times New Roman"/>
-          <w:lang w:val="en-US"/>
-        </w:rPr>
-        <w:t>sking Rate.</w:t>
-      </w:r>
-    </w:p>
-    <w:p>
-      <w:pPr>
-        <w:jc w:val="both"/>
-        <w:rPr>
-          <w:rFonts w:ascii="Times New Roman" w:eastAsia="KaiTi" w:hAnsi="Times New Roman" w:cs="Times New Roman" w:hint="eastAsia"/>
           <w:lang w:val="en-US"/>
         </w:rPr>
       </w:pPr>
@@ -23178,6 +22976,7 @@
   <w:style w:type="character" w:default="1" w:styleId="DefaultParagraphFont">
     <w:name w:val="Default Paragraph Font"/>
     <w:uiPriority w:val="1"/>
+    <w:semiHidden/>
     <w:unhideWhenUsed/>
   </w:style>
   <w:style w:type="table" w:default="1" w:styleId="TableNormal">
